--- a/Memoria/Memoria.docx
+++ b/Memoria/Memoria.docx
@@ -19,16 +19,260 @@
         <mc:AlternateContent>
           <mc:Choice Requires="wps">
             <w:drawing>
-              <wp:anchor distT="0" distB="0" distL="114300" distR="114300" simplePos="0" relativeHeight="251653120" behindDoc="0" locked="0" layoutInCell="1" allowOverlap="1" wp14:anchorId="52E545C5" wp14:editId="33F6345A">
+              <wp:anchor distT="0" distB="0" distL="114300" distR="114300" simplePos="0" relativeHeight="251658240" behindDoc="0" locked="0" layoutInCell="1" allowOverlap="1" wp14:anchorId="0F653C9F" wp14:editId="174F4505">
                 <wp:simplePos x="0" y="0"/>
-                <wp:positionH relativeFrom="column">
-                  <wp:posOffset>-1078865</wp:posOffset>
+                <wp:positionH relativeFrom="page">
+                  <wp:align>right</wp:align>
                 </wp:positionH>
                 <wp:positionV relativeFrom="paragraph">
-                  <wp:posOffset>113030</wp:posOffset>
+                  <wp:posOffset>-688769</wp:posOffset>
                 </wp:positionV>
-                <wp:extent cx="7592060" cy="6988810"/>
-                <wp:effectExtent l="0" t="0" r="8890" b="2540"/>
+                <wp:extent cx="7706615" cy="1033780"/>
+                <wp:effectExtent l="0" t="0" r="0" b="0"/>
+                <wp:wrapNone/>
+                <wp:docPr id="3075" name="Cuadro de texto 3075"/>
+                <wp:cNvGraphicFramePr>
+                  <a:graphicFrameLocks xmlns:a="http://schemas.openxmlformats.org/drawingml/2006/main"/>
+                </wp:cNvGraphicFramePr>
+                <a:graphic xmlns:a="http://schemas.openxmlformats.org/drawingml/2006/main">
+                  <a:graphicData uri="http://schemas.microsoft.com/office/word/2010/wordprocessingShape">
+                    <wps:wsp>
+                      <wps:cNvSpPr txBox="1">
+                        <a:spLocks noChangeArrowheads="1"/>
+                      </wps:cNvSpPr>
+                      <wps:spPr bwMode="auto">
+                        <a:xfrm>
+                          <a:off x="0" y="0"/>
+                          <a:ext cx="7706615" cy="1033780"/>
+                        </a:xfrm>
+                        <a:prstGeom prst="rect">
+                          <a:avLst/>
+                        </a:prstGeom>
+                        <a:noFill/>
+                        <a:ln w="9525">
+                          <a:noFill/>
+                          <a:miter lim="800000"/>
+                          <a:headEnd/>
+                          <a:tailEnd/>
+                        </a:ln>
+                      </wps:spPr>
+                      <wps:txbx>
+                        <w:txbxContent>
+                          <w:p>
+                            <w:pPr>
+                              <w:jc w:val="center"/>
+                              <w:rPr>
+                                <w:color w:val="FFFFFF" w:themeColor="background1"/>
+                                <w:sz w:val="48"/>
+                                <w:szCs w:val="48"/>
+                              </w:rPr>
+                            </w:pPr>
+                            <w:bookmarkStart w:id="0" w:name="IngenieríaInformática"/>
+                            <w:bookmarkEnd w:id="0"/>
+                            <w:r>
+                              <w:rPr>
+                                <w:color w:val="FFFFFF" w:themeColor="background1"/>
+                                <w:sz w:val="48"/>
+                                <w:szCs w:val="48"/>
+                              </w:rPr>
+                              <w:t>E.T.S. de Ingeniería Industrial,</w:t>
+                            </w:r>
+                            <w:r>
+                              <w:rPr>
+                                <w:color w:val="FFFFFF" w:themeColor="background1"/>
+                                <w:sz w:val="48"/>
+                                <w:szCs w:val="48"/>
+                              </w:rPr>
+                              <w:br/>
+                              <w:t>Informática y de Telecomunicación</w:t>
+                            </w:r>
+                          </w:p>
+                          <w:p>
+                            <w:pPr>
+                              <w:jc w:val="center"/>
+                              <w:rPr>
+                                <w:color w:val="FFFFFF" w:themeColor="background1"/>
+                                <w:sz w:val="48"/>
+                                <w:szCs w:val="48"/>
+                              </w:rPr>
+                            </w:pPr>
+                          </w:p>
+                        </w:txbxContent>
+                      </wps:txbx>
+                      <wps:bodyPr rot="0" vertOverflow="clip" horzOverflow="clip" vert="horz" wrap="square" lIns="91440" tIns="45720" rIns="91440" bIns="45720" anchor="t" anchorCtr="0">
+                        <a:noAutofit/>
+                      </wps:bodyPr>
+                    </wps:wsp>
+                  </a:graphicData>
+                </a:graphic>
+                <wp14:sizeRelH relativeFrom="margin">
+                  <wp14:pctWidth>0</wp14:pctWidth>
+                </wp14:sizeRelH>
+                <wp14:sizeRelV relativeFrom="margin">
+                  <wp14:pctHeight>0</wp14:pctHeight>
+                </wp14:sizeRelV>
+              </wp:anchor>
+            </w:drawing>
+          </mc:Choice>
+          <mc:Fallback>
+            <w:pict>
+              <v:shapetype w14:anchorId="0F653C9F" id="_x0000_t202" coordsize="21600,21600" o:spt="202" path="m,l,21600r21600,l21600,xe">
+                <v:stroke joinstyle="miter"/>
+                <v:path gradientshapeok="t" o:connecttype="rect"/>
+              </v:shapetype>
+              <v:shape id="Cuadro de texto 3075" o:spid="_x0000_s1026" type="#_x0000_t202" style="position:absolute;left:0;text-align:left;margin-left:555.6pt;margin-top:-54.25pt;width:606.8pt;height:81.4pt;z-index:251658240;visibility:visible;mso-wrap-style:square;mso-width-percent:0;mso-height-percent:0;mso-wrap-distance-left:9pt;mso-wrap-distance-top:0;mso-wrap-distance-right:9pt;mso-wrap-distance-bottom:0;mso-position-horizontal:right;mso-position-horizontal-relative:page;mso-position-vertical:absolute;mso-position-vertical-relative:text;mso-width-percent:0;mso-height-percent:0;mso-width-relative:margin;mso-height-relative:margin;v-text-anchor:top" o:gfxdata="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" filled="f" stroked="f">
+                <v:textbox>
+                  <w:txbxContent>
+                    <w:p>
+                      <w:pPr>
+                        <w:jc w:val="center"/>
+                        <w:rPr>
+                          <w:color w:val="FFFFFF" w:themeColor="background1"/>
+                          <w:sz w:val="48"/>
+                          <w:szCs w:val="48"/>
+                        </w:rPr>
+                      </w:pPr>
+                      <w:bookmarkStart w:id="1" w:name="IngenieríaInformática"/>
+                      <w:bookmarkEnd w:id="1"/>
+                      <w:r>
+                        <w:rPr>
+                          <w:color w:val="FFFFFF" w:themeColor="background1"/>
+                          <w:sz w:val="48"/>
+                          <w:szCs w:val="48"/>
+                        </w:rPr>
+                        <w:t>E.T.S. de Ingeniería Industrial,</w:t>
+                      </w:r>
+                      <w:r>
+                        <w:rPr>
+                          <w:color w:val="FFFFFF" w:themeColor="background1"/>
+                          <w:sz w:val="48"/>
+                          <w:szCs w:val="48"/>
+                        </w:rPr>
+                        <w:br/>
+                        <w:t>Informática y de Telecomunicación</w:t>
+                      </w:r>
+                    </w:p>
+                    <w:p>
+                      <w:pPr>
+                        <w:jc w:val="center"/>
+                        <w:rPr>
+                          <w:color w:val="FFFFFF" w:themeColor="background1"/>
+                          <w:sz w:val="48"/>
+                          <w:szCs w:val="48"/>
+                        </w:rPr>
+                      </w:pPr>
+                    </w:p>
+                  </w:txbxContent>
+                </v:textbox>
+                <w10:wrap anchorx="page"/>
+              </v:shape>
+            </w:pict>
+          </mc:Fallback>
+        </mc:AlternateContent>
+      </w:r>
+      <w:r>
+        <w:rPr>
+          <w:rFonts w:asciiTheme="minorHAnsi" w:hAnsiTheme="minorHAnsi"/>
+          <w:noProof/>
+        </w:rPr>
+        <mc:AlternateContent>
+          <mc:Choice Requires="wps">
+            <w:drawing>
+              <wp:anchor distT="0" distB="0" distL="114300" distR="114300" simplePos="0" relativeHeight="251657216" behindDoc="0" locked="0" layoutInCell="1" allowOverlap="1" wp14:anchorId="30D25074" wp14:editId="29D8F7D8">
+                <wp:simplePos x="0" y="0"/>
+                <wp:positionH relativeFrom="page">
+                  <wp:align>right</wp:align>
+                </wp:positionH>
+                <wp:positionV relativeFrom="paragraph">
+                  <wp:posOffset>-902525</wp:posOffset>
+                </wp:positionV>
+                <wp:extent cx="7707086" cy="1356995"/>
+                <wp:effectExtent l="0" t="0" r="27305" b="14605"/>
+                <wp:wrapNone/>
+                <wp:docPr id="3077" name="Rectángulo 3077"/>
+                <wp:cNvGraphicFramePr/>
+                <a:graphic xmlns:a="http://schemas.openxmlformats.org/drawingml/2006/main">
+                  <a:graphicData uri="http://schemas.microsoft.com/office/word/2010/wordprocessingShape">
+                    <wps:wsp>
+                      <wps:cNvSpPr/>
+                      <wps:spPr>
+                        <a:xfrm>
+                          <a:off x="0" y="0"/>
+                          <a:ext cx="7707086" cy="1356995"/>
+                        </a:xfrm>
+                        <a:prstGeom prst="rect">
+                          <a:avLst/>
+                        </a:prstGeom>
+                        <a:solidFill>
+                          <a:schemeClr val="tx1"/>
+                        </a:solidFill>
+                        <a:ln>
+                          <a:solidFill>
+                            <a:schemeClr val="tx1"/>
+                          </a:solidFill>
+                        </a:ln>
+                      </wps:spPr>
+                      <wps:style>
+                        <a:lnRef idx="2">
+                          <a:schemeClr val="accent1">
+                            <a:shade val="50000"/>
+                          </a:schemeClr>
+                        </a:lnRef>
+                        <a:fillRef idx="1">
+                          <a:schemeClr val="accent1"/>
+                        </a:fillRef>
+                        <a:effectRef idx="0">
+                          <a:schemeClr val="accent1"/>
+                        </a:effectRef>
+                        <a:fontRef idx="minor">
+                          <a:schemeClr val="lt1"/>
+                        </a:fontRef>
+                      </wps:style>
+                      <wps:bodyPr rot="0" spcFirstLastPara="0" vertOverflow="clip" horzOverflow="clip" vert="horz" wrap="square" lIns="91440" tIns="45720" rIns="91440" bIns="45720" numCol="1" spcCol="0" rtlCol="0" fromWordArt="0" anchor="ctr" anchorCtr="0" forceAA="0" compatLnSpc="1">
+                        <a:prstTxWarp prst="textNoShape">
+                          <a:avLst/>
+                        </a:prstTxWarp>
+                        <a:noAutofit/>
+                      </wps:bodyPr>
+                    </wps:wsp>
+                  </a:graphicData>
+                </a:graphic>
+                <wp14:sizeRelH relativeFrom="margin">
+                  <wp14:pctWidth>0</wp14:pctWidth>
+                </wp14:sizeRelH>
+                <wp14:sizeRelV relativeFrom="margin">
+                  <wp14:pctHeight>0</wp14:pctHeight>
+                </wp14:sizeRelV>
+              </wp:anchor>
+            </w:drawing>
+          </mc:Choice>
+          <mc:Fallback>
+            <w:pict>
+              <v:rect w14:anchorId="1251336B" id="Rectángulo 3077" o:spid="_x0000_s1026" style="position:absolute;margin-left:555.65pt;margin-top:-71.05pt;width:606.85pt;height:106.85pt;z-index:251657216;visibility:visible;mso-wrap-style:square;mso-width-percent:0;mso-height-percent:0;mso-wrap-distance-left:9pt;mso-wrap-distance-top:0;mso-wrap-distance-right:9pt;mso-wrap-distance-bottom:0;mso-position-horizontal:right;mso-position-horizontal-relative:page;mso-position-vertical:absolute;mso-position-vertical-relative:text;mso-width-percent:0;mso-height-percent:0;mso-width-relative:margin;mso-height-relative:margin;v-text-anchor:middle" o:gfxdata="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" fillcolor="black [3213]" strokecolor="black [3213]" strokeweight="1pt">
+                <w10:wrap anchorx="page"/>
+              </v:rect>
+            </w:pict>
+          </mc:Fallback>
+        </mc:AlternateContent>
+      </w:r>
+      <w:r>
+        <w:rPr>
+          <w:rFonts w:asciiTheme="minorHAnsi" w:hAnsiTheme="minorHAnsi"/>
+          <w:noProof/>
+        </w:rPr>
+        <mc:AlternateContent>
+          <mc:Choice Requires="wps">
+            <w:drawing>
+              <wp:anchor distT="0" distB="0" distL="114300" distR="114300" simplePos="0" relativeHeight="251653120" behindDoc="0" locked="0" layoutInCell="1" allowOverlap="1" wp14:anchorId="52E545C5" wp14:editId="41568CCA">
+                <wp:simplePos x="0" y="0"/>
+                <wp:positionH relativeFrom="page">
+                  <wp:align>right</wp:align>
+                </wp:positionH>
+                <wp:positionV relativeFrom="paragraph">
+                  <wp:posOffset>118753</wp:posOffset>
+                </wp:positionV>
+                <wp:extent cx="7718961" cy="6988810"/>
+                <wp:effectExtent l="0" t="0" r="0" b="2540"/>
                 <wp:wrapNone/>
                 <wp:docPr id="3078" name="Rectángulo 3078"/>
                 <wp:cNvGraphicFramePr/>
@@ -39,7 +283,7 @@
                       <wps:spPr>
                         <a:xfrm>
                           <a:off x="0" y="0"/>
-                          <a:ext cx="7592060" cy="6988810"/>
+                          <a:ext cx="7718961" cy="6988810"/>
                         </a:xfrm>
                         <a:prstGeom prst="rect">
                           <a:avLst/>
@@ -89,7 +333,9 @@
           </mc:Choice>
           <mc:Fallback>
             <w:pict>
-              <v:rect w14:anchorId="0DF27F9C" id="Rectángulo 3078" o:spid="_x0000_s1026" style="position:absolute;margin-left:-84.95pt;margin-top:8.9pt;width:597.8pt;height:550.3pt;z-index:251658240;visibility:visible;mso-wrap-style:square;mso-width-percent:0;mso-height-percent:0;mso-wrap-distance-left:9pt;mso-wrap-distance-top:0;mso-wrap-distance-right:9pt;mso-wrap-distance-bottom:0;mso-position-horizontal:absolute;mso-position-horizontal-relative:text;mso-position-vertical:absolute;mso-position-vertical-relative:text;mso-width-percent:0;mso-height-percent:0;mso-width-relative:margin;mso-height-relative:margin;v-text-anchor:middle" o:gfxdata="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" fillcolor="#d8d8d8 [2732]" stroked="f" strokeweight="1pt"/>
+              <v:rect w14:anchorId="042946F8" id="Rectángulo 3078" o:spid="_x0000_s1026" style="position:absolute;margin-left:556.6pt;margin-top:9.35pt;width:607.8pt;height:550.3pt;z-index:251653120;visibility:visible;mso-wrap-style:square;mso-width-percent:0;mso-height-percent:0;mso-wrap-distance-left:9pt;mso-wrap-distance-top:0;mso-wrap-distance-right:9pt;mso-wrap-distance-bottom:0;mso-position-horizontal:right;mso-position-horizontal-relative:page;mso-position-vertical:absolute;mso-position-vertical-relative:text;mso-width-percent:0;mso-height-percent:0;mso-width-relative:margin;mso-height-relative:margin;v-text-anchor:middle" o:gfxdata="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" fillcolor="#d8d8d8 [2732]" stroked="f" strokeweight="1pt">
+                <w10:wrap anchorx="page"/>
+              </v:rect>
             </w:pict>
           </mc:Fallback>
         </mc:AlternateContent>
@@ -102,206 +348,7 @@
         <mc:AlternateContent>
           <mc:Choice Requires="wps">
             <w:drawing>
-              <wp:anchor distT="0" distB="0" distL="114300" distR="114300" simplePos="0" relativeHeight="251654144" behindDoc="0" locked="0" layoutInCell="1" allowOverlap="1" wp14:anchorId="40B26B89" wp14:editId="6BDC2556">
-                <wp:simplePos x="0" y="0"/>
-                <wp:positionH relativeFrom="column">
-                  <wp:posOffset>-1066800</wp:posOffset>
-                </wp:positionH>
-                <wp:positionV relativeFrom="paragraph">
-                  <wp:posOffset>6979920</wp:posOffset>
-                </wp:positionV>
-                <wp:extent cx="7560945" cy="2970530"/>
-                <wp:effectExtent l="0" t="0" r="20955" b="20320"/>
-                <wp:wrapNone/>
-                <wp:docPr id="3080" name="Rectángulo 3080"/>
-                <wp:cNvGraphicFramePr/>
-                <a:graphic xmlns:a="http://schemas.openxmlformats.org/drawingml/2006/main">
-                  <a:graphicData uri="http://schemas.microsoft.com/office/word/2010/wordprocessingShape">
-                    <wps:wsp>
-                      <wps:cNvSpPr/>
-                      <wps:spPr>
-                        <a:xfrm>
-                          <a:off x="0" y="0"/>
-                          <a:ext cx="7560945" cy="2970530"/>
-                        </a:xfrm>
-                        <a:prstGeom prst="rect">
-                          <a:avLst/>
-                        </a:prstGeom>
-                        <a:solidFill>
-                          <a:schemeClr val="tx1"/>
-                        </a:solidFill>
-                        <a:ln>
-                          <a:solidFill>
-                            <a:schemeClr val="tx1"/>
-                          </a:solidFill>
-                        </a:ln>
-                      </wps:spPr>
-                      <wps:style>
-                        <a:lnRef idx="2">
-                          <a:schemeClr val="accent1">
-                            <a:shade val="50000"/>
-                          </a:schemeClr>
-                        </a:lnRef>
-                        <a:fillRef idx="1">
-                          <a:schemeClr val="accent1"/>
-                        </a:fillRef>
-                        <a:effectRef idx="0">
-                          <a:schemeClr val="accent1"/>
-                        </a:effectRef>
-                        <a:fontRef idx="minor">
-                          <a:schemeClr val="lt1"/>
-                        </a:fontRef>
-                      </wps:style>
-                      <wps:bodyPr rot="0" spcFirstLastPara="0" vertOverflow="clip" horzOverflow="clip" vert="horz" wrap="square" lIns="91440" tIns="45720" rIns="91440" bIns="45720" numCol="1" spcCol="0" rtlCol="0" fromWordArt="0" anchor="ctr" anchorCtr="0" forceAA="0" compatLnSpc="1">
-                        <a:prstTxWarp prst="textNoShape">
-                          <a:avLst/>
-                        </a:prstTxWarp>
-                        <a:noAutofit/>
-                      </wps:bodyPr>
-                    </wps:wsp>
-                  </a:graphicData>
-                </a:graphic>
-                <wp14:sizeRelH relativeFrom="page">
-                  <wp14:pctWidth>0</wp14:pctWidth>
-                </wp14:sizeRelH>
-                <wp14:sizeRelV relativeFrom="margin">
-                  <wp14:pctHeight>0</wp14:pctHeight>
-                </wp14:sizeRelV>
-              </wp:anchor>
-            </w:drawing>
-          </mc:Choice>
-          <mc:Fallback>
-            <w:pict>
-              <v:rect w14:anchorId="594535AA" id="Rectángulo 3080" o:spid="_x0000_s1026" style="position:absolute;margin-left:-84pt;margin-top:549.6pt;width:595.35pt;height:233.9pt;z-index:251658240;visibility:visible;mso-wrap-style:square;mso-width-percent:0;mso-height-percent:0;mso-wrap-distance-left:9pt;mso-wrap-distance-top:0;mso-wrap-distance-right:9pt;mso-wrap-distance-bottom:0;mso-position-horizontal:absolute;mso-position-horizontal-relative:text;mso-position-vertical:absolute;mso-position-vertical-relative:text;mso-width-percent:0;mso-height-percent:0;mso-width-relative:page;mso-height-relative:margin;v-text-anchor:middle" o:gfxdata="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" fillcolor="black [3213]" strokecolor="black [3213]" strokeweight="1pt"/>
-            </w:pict>
-          </mc:Fallback>
-        </mc:AlternateContent>
-      </w:r>
-      <w:r>
-        <w:rPr>
-          <w:rFonts w:asciiTheme="minorHAnsi" w:hAnsiTheme="minorHAnsi"/>
-          <w:noProof/>
-        </w:rPr>
-        <mc:AlternateContent>
-          <mc:Choice Requires="wps">
-            <w:drawing>
-              <wp:anchor distT="0" distB="0" distL="114300" distR="114300" simplePos="0" relativeHeight="251655168" behindDoc="0" locked="0" layoutInCell="1" allowOverlap="1" wp14:anchorId="17D43FDD" wp14:editId="74A47554">
-                <wp:simplePos x="0" y="0"/>
-                <wp:positionH relativeFrom="column">
-                  <wp:posOffset>-1270</wp:posOffset>
-                </wp:positionH>
-                <wp:positionV relativeFrom="paragraph">
-                  <wp:posOffset>7296150</wp:posOffset>
-                </wp:positionV>
-                <wp:extent cx="5373370" cy="657860"/>
-                <wp:effectExtent l="0" t="0" r="0" b="0"/>
-                <wp:wrapNone/>
-                <wp:docPr id="3083" name="Cuadro de texto 3083"/>
-                <wp:cNvGraphicFramePr>
-                  <a:graphicFrameLocks xmlns:a="http://schemas.openxmlformats.org/drawingml/2006/main"/>
-                </wp:cNvGraphicFramePr>
-                <a:graphic xmlns:a="http://schemas.openxmlformats.org/drawingml/2006/main">
-                  <a:graphicData uri="http://schemas.microsoft.com/office/word/2010/wordprocessingShape">
-                    <wps:wsp>
-                      <wps:cNvSpPr txBox="1">
-                        <a:spLocks noChangeArrowheads="1"/>
-                      </wps:cNvSpPr>
-                      <wps:spPr bwMode="auto">
-                        <a:xfrm>
-                          <a:off x="0" y="0"/>
-                          <a:ext cx="5373370" cy="655320"/>
-                        </a:xfrm>
-                        <a:prstGeom prst="rect">
-                          <a:avLst/>
-                        </a:prstGeom>
-                        <a:noFill/>
-                        <a:ln w="9525">
-                          <a:noFill/>
-                          <a:miter lim="800000"/>
-                          <a:headEnd/>
-                          <a:tailEnd/>
-                        </a:ln>
-                      </wps:spPr>
-                      <wps:txbx>
-                        <w:txbxContent>
-                          <w:p>
-                            <w:pPr>
-                              <w:jc w:val="center"/>
-                              <w:rPr>
-                                <w:color w:val="FFFFFF" w:themeColor="background1"/>
-                                <w:sz w:val="48"/>
-                                <w:szCs w:val="48"/>
-                              </w:rPr>
-                            </w:pPr>
-                            <w:r>
-                              <w:rPr>
-                                <w:color w:val="FFFFFF" w:themeColor="background1"/>
-                                <w:sz w:val="48"/>
-                                <w:szCs w:val="48"/>
-                              </w:rPr>
-                              <w:t>Trabajo Fin de Grado</w:t>
-                            </w:r>
-                          </w:p>
-                        </w:txbxContent>
-                      </wps:txbx>
-                      <wps:bodyPr rot="0" vertOverflow="clip" horzOverflow="clip" vert="horz" wrap="square" lIns="91440" tIns="45720" rIns="91440" bIns="45720" anchor="t" anchorCtr="0">
-                        <a:spAutoFit/>
-                      </wps:bodyPr>
-                    </wps:wsp>
-                  </a:graphicData>
-                </a:graphic>
-                <wp14:sizeRelH relativeFrom="margin">
-                  <wp14:pctWidth>0</wp14:pctWidth>
-                </wp14:sizeRelH>
-                <wp14:sizeRelV relativeFrom="margin">
-                  <wp14:pctHeight>20000</wp14:pctHeight>
-                </wp14:sizeRelV>
-              </wp:anchor>
-            </w:drawing>
-          </mc:Choice>
-          <mc:Fallback>
-            <w:pict>
-              <v:shapetype w14:anchorId="17D43FDD" id="_x0000_t202" coordsize="21600,21600" o:spt="202" path="m,l,21600r21600,l21600,xe">
-                <v:stroke joinstyle="miter"/>
-                <v:path gradientshapeok="t" o:connecttype="rect"/>
-              </v:shapetype>
-              <v:shape id="Cuadro de texto 3083" o:spid="_x0000_s1026" type="#_x0000_t202" style="position:absolute;left:0;text-align:left;margin-left:-.1pt;margin-top:574.5pt;width:423.1pt;height:51.8pt;z-index:251655168;visibility:visible;mso-wrap-style:square;mso-width-percent:0;mso-height-percent:200;mso-wrap-distance-left:9pt;mso-wrap-distance-top:0;mso-wrap-distance-right:9pt;mso-wrap-distance-bottom:0;mso-position-horizontal:absolute;mso-position-horizontal-relative:text;mso-position-vertical:absolute;mso-position-vertical-relative:text;mso-width-percent:0;mso-height-percent:200;mso-width-relative:margin;mso-height-relative:margin;v-text-anchor:top" o:gfxdata="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" filled="f" stroked="f">
-                <v:textbox style="mso-fit-shape-to-text:t">
-                  <w:txbxContent>
-                    <w:p>
-                      <w:pPr>
-                        <w:jc w:val="center"/>
-                        <w:rPr>
-                          <w:color w:val="FFFFFF" w:themeColor="background1"/>
-                          <w:sz w:val="48"/>
-                          <w:szCs w:val="48"/>
-                        </w:rPr>
-                      </w:pPr>
-                      <w:r>
-                        <w:rPr>
-                          <w:color w:val="FFFFFF" w:themeColor="background1"/>
-                          <w:sz w:val="48"/>
-                          <w:szCs w:val="48"/>
-                        </w:rPr>
-                        <w:t>Trabajo Fin de Grado</w:t>
-                      </w:r>
-                    </w:p>
-                  </w:txbxContent>
-                </v:textbox>
-              </v:shape>
-            </w:pict>
-          </mc:Fallback>
-        </mc:AlternateContent>
-      </w:r>
-      <w:r>
-        <w:rPr>
-          <w:rFonts w:asciiTheme="minorHAnsi" w:hAnsiTheme="minorHAnsi"/>
-          <w:noProof/>
-        </w:rPr>
-        <mc:AlternateContent>
-          <mc:Choice Requires="wps">
-            <w:drawing>
-              <wp:anchor distT="0" distB="0" distL="114300" distR="114300" simplePos="0" relativeHeight="251656192" behindDoc="0" locked="0" layoutInCell="1" allowOverlap="1" wp14:anchorId="44A2B3A3" wp14:editId="25CA9723">
+              <wp:anchor distT="0" distB="0" distL="114300" distR="114300" simplePos="0" relativeHeight="251656192" behindDoc="0" locked="0" layoutInCell="1" allowOverlap="1" wp14:anchorId="44A2B3A3" wp14:editId="517BBE69">
                 <wp:simplePos x="0" y="0"/>
                 <wp:positionH relativeFrom="column">
                   <wp:posOffset>-463550</wp:posOffset>
@@ -497,243 +544,6 @@
         <mc:AlternateContent>
           <mc:Choice Requires="wps">
             <w:drawing>
-              <wp:anchor distT="0" distB="0" distL="114300" distR="114300" simplePos="0" relativeHeight="251657216" behindDoc="0" locked="0" layoutInCell="1" allowOverlap="1" wp14:anchorId="30D25074" wp14:editId="25FC3400">
-                <wp:simplePos x="0" y="0"/>
-                <wp:positionH relativeFrom="column">
-                  <wp:posOffset>-1080135</wp:posOffset>
-                </wp:positionH>
-                <wp:positionV relativeFrom="paragraph">
-                  <wp:posOffset>-899795</wp:posOffset>
-                </wp:positionV>
-                <wp:extent cx="7608570" cy="1356995"/>
-                <wp:effectExtent l="0" t="0" r="11430" b="14605"/>
-                <wp:wrapNone/>
-                <wp:docPr id="3077" name="Rectángulo 3077"/>
-                <wp:cNvGraphicFramePr/>
-                <a:graphic xmlns:a="http://schemas.openxmlformats.org/drawingml/2006/main">
-                  <a:graphicData uri="http://schemas.microsoft.com/office/word/2010/wordprocessingShape">
-                    <wps:wsp>
-                      <wps:cNvSpPr/>
-                      <wps:spPr>
-                        <a:xfrm>
-                          <a:off x="0" y="0"/>
-                          <a:ext cx="7608570" cy="1356995"/>
-                        </a:xfrm>
-                        <a:prstGeom prst="rect">
-                          <a:avLst/>
-                        </a:prstGeom>
-                        <a:solidFill>
-                          <a:schemeClr val="tx1"/>
-                        </a:solidFill>
-                        <a:ln>
-                          <a:solidFill>
-                            <a:schemeClr val="tx1"/>
-                          </a:solidFill>
-                        </a:ln>
-                      </wps:spPr>
-                      <wps:style>
-                        <a:lnRef idx="2">
-                          <a:schemeClr val="accent1">
-                            <a:shade val="50000"/>
-                          </a:schemeClr>
-                        </a:lnRef>
-                        <a:fillRef idx="1">
-                          <a:schemeClr val="accent1"/>
-                        </a:fillRef>
-                        <a:effectRef idx="0">
-                          <a:schemeClr val="accent1"/>
-                        </a:effectRef>
-                        <a:fontRef idx="minor">
-                          <a:schemeClr val="lt1"/>
-                        </a:fontRef>
-                      </wps:style>
-                      <wps:bodyPr rot="0" spcFirstLastPara="0" vertOverflow="clip" horzOverflow="clip" vert="horz" wrap="square" lIns="91440" tIns="45720" rIns="91440" bIns="45720" numCol="1" spcCol="0" rtlCol="0" fromWordArt="0" anchor="ctr" anchorCtr="0" forceAA="0" compatLnSpc="1">
-                        <a:prstTxWarp prst="textNoShape">
-                          <a:avLst/>
-                        </a:prstTxWarp>
-                        <a:noAutofit/>
-                      </wps:bodyPr>
-                    </wps:wsp>
-                  </a:graphicData>
-                </a:graphic>
-                <wp14:sizeRelH relativeFrom="margin">
-                  <wp14:pctWidth>0</wp14:pctWidth>
-                </wp14:sizeRelH>
-                <wp14:sizeRelV relativeFrom="margin">
-                  <wp14:pctHeight>0</wp14:pctHeight>
-                </wp14:sizeRelV>
-              </wp:anchor>
-            </w:drawing>
-          </mc:Choice>
-          <mc:Fallback>
-            <w:pict>
-              <v:rect w14:anchorId="20CA23F6" id="Rectángulo 3077" o:spid="_x0000_s1026" style="position:absolute;margin-left:-85.05pt;margin-top:-70.85pt;width:599.1pt;height:106.85pt;z-index:251658240;visibility:visible;mso-wrap-style:square;mso-width-percent:0;mso-height-percent:0;mso-wrap-distance-left:9pt;mso-wrap-distance-top:0;mso-wrap-distance-right:9pt;mso-wrap-distance-bottom:0;mso-position-horizontal:absolute;mso-position-horizontal-relative:text;mso-position-vertical:absolute;mso-position-vertical-relative:text;mso-width-percent:0;mso-height-percent:0;mso-width-relative:margin;mso-height-relative:margin;v-text-anchor:middle" o:gfxdata="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" fillcolor="black [3213]" strokecolor="black [3213]" strokeweight="1pt"/>
-            </w:pict>
-          </mc:Fallback>
-        </mc:AlternateContent>
-      </w:r>
-      <w:r>
-        <w:rPr>
-          <w:rFonts w:asciiTheme="minorHAnsi" w:hAnsiTheme="minorHAnsi"/>
-          <w:noProof/>
-        </w:rPr>
-        <mc:AlternateContent>
-          <mc:Choice Requires="wps">
-            <w:drawing>
-              <wp:anchor distT="0" distB="0" distL="114300" distR="114300" simplePos="0" relativeHeight="251658240" behindDoc="0" locked="0" layoutInCell="1" allowOverlap="1" wp14:anchorId="0F653C9F" wp14:editId="48A653F0">
-                <wp:simplePos x="0" y="0"/>
-                <wp:positionH relativeFrom="column">
-                  <wp:posOffset>-1066800</wp:posOffset>
-                </wp:positionH>
-                <wp:positionV relativeFrom="paragraph">
-                  <wp:posOffset>-684530</wp:posOffset>
-                </wp:positionV>
-                <wp:extent cx="7560945" cy="1033780"/>
-                <wp:effectExtent l="0" t="0" r="0" b="0"/>
-                <wp:wrapNone/>
-                <wp:docPr id="3075" name="Cuadro de texto 3075"/>
-                <wp:cNvGraphicFramePr>
-                  <a:graphicFrameLocks xmlns:a="http://schemas.openxmlformats.org/drawingml/2006/main"/>
-                </wp:cNvGraphicFramePr>
-                <a:graphic xmlns:a="http://schemas.openxmlformats.org/drawingml/2006/main">
-                  <a:graphicData uri="http://schemas.microsoft.com/office/word/2010/wordprocessingShape">
-                    <wps:wsp>
-                      <wps:cNvSpPr txBox="1">
-                        <a:spLocks noChangeArrowheads="1"/>
-                      </wps:cNvSpPr>
-                      <wps:spPr bwMode="auto">
-                        <a:xfrm>
-                          <a:off x="0" y="0"/>
-                          <a:ext cx="7560945" cy="1033780"/>
-                        </a:xfrm>
-                        <a:prstGeom prst="rect">
-                          <a:avLst/>
-                        </a:prstGeom>
-                        <a:noFill/>
-                        <a:ln w="9525">
-                          <a:noFill/>
-                          <a:miter lim="800000"/>
-                          <a:headEnd/>
-                          <a:tailEnd/>
-                        </a:ln>
-                      </wps:spPr>
-                      <wps:txbx>
-                        <w:txbxContent>
-                          <w:p>
-                            <w:pPr>
-                              <w:jc w:val="center"/>
-                              <w:rPr>
-                                <w:color w:val="FFFFFF" w:themeColor="background1"/>
-                                <w:sz w:val="48"/>
-                                <w:szCs w:val="48"/>
-                              </w:rPr>
-                            </w:pPr>
-                            <w:bookmarkStart w:id="0" w:name="IngenieríaInformática"/>
-                            <w:bookmarkEnd w:id="0"/>
-                            <w:r>
-                              <w:rPr>
-                                <w:color w:val="FFFFFF" w:themeColor="background1"/>
-                                <w:sz w:val="48"/>
-                                <w:szCs w:val="48"/>
-                              </w:rPr>
-                              <w:t>E.T.S. de Ingeniería Industrial,</w:t>
-                            </w:r>
-                            <w:r>
-                              <w:rPr>
-                                <w:color w:val="FFFFFF" w:themeColor="background1"/>
-                                <w:sz w:val="48"/>
-                                <w:szCs w:val="48"/>
-                              </w:rPr>
-                              <w:br/>
-                              <w:t>Informática y de Telecomunicación</w:t>
-                            </w:r>
-                          </w:p>
-                          <w:p>
-                            <w:pPr>
-                              <w:jc w:val="center"/>
-                              <w:rPr>
-                                <w:color w:val="FFFFFF" w:themeColor="background1"/>
-                                <w:sz w:val="48"/>
-                                <w:szCs w:val="48"/>
-                              </w:rPr>
-                            </w:pPr>
-                          </w:p>
-                        </w:txbxContent>
-                      </wps:txbx>
-                      <wps:bodyPr rot="0" vertOverflow="clip" horzOverflow="clip" vert="horz" wrap="square" lIns="91440" tIns="45720" rIns="91440" bIns="45720" anchor="t" anchorCtr="0">
-                        <a:noAutofit/>
-                      </wps:bodyPr>
-                    </wps:wsp>
-                  </a:graphicData>
-                </a:graphic>
-                <wp14:sizeRelH relativeFrom="margin">
-                  <wp14:pctWidth>0</wp14:pctWidth>
-                </wp14:sizeRelH>
-                <wp14:sizeRelV relativeFrom="margin">
-                  <wp14:pctHeight>0</wp14:pctHeight>
-                </wp14:sizeRelV>
-              </wp:anchor>
-            </w:drawing>
-          </mc:Choice>
-          <mc:Fallback>
-            <w:pict>
-              <v:shape w14:anchorId="0F653C9F" id="Cuadro de texto 3075" o:spid="_x0000_s1028" type="#_x0000_t202" style="position:absolute;left:0;text-align:left;margin-left:-84pt;margin-top:-53.9pt;width:595.35pt;height:81.4pt;z-index:251658240;visibility:visible;mso-wrap-style:square;mso-width-percent:0;mso-height-percent:0;mso-wrap-distance-left:9pt;mso-wrap-distance-top:0;mso-wrap-distance-right:9pt;mso-wrap-distance-bottom:0;mso-position-horizontal:absolute;mso-position-horizontal-relative:text;mso-position-vertical:absolute;mso-position-vertical-relative:text;mso-width-percent:0;mso-height-percent:0;mso-width-relative:margin;mso-height-relative:margin;v-text-anchor:top" o:gfxdata="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" filled="f" stroked="f">
-                <v:textbox>
-                  <w:txbxContent>
-                    <w:p>
-                      <w:pPr>
-                        <w:jc w:val="center"/>
-                        <w:rPr>
-                          <w:color w:val="FFFFFF" w:themeColor="background1"/>
-                          <w:sz w:val="48"/>
-                          <w:szCs w:val="48"/>
-                        </w:rPr>
-                      </w:pPr>
-                      <w:bookmarkStart w:id="1" w:name="IngenieríaInformática"/>
-                      <w:bookmarkEnd w:id="1"/>
-                      <w:r>
-                        <w:rPr>
-                          <w:color w:val="FFFFFF" w:themeColor="background1"/>
-                          <w:sz w:val="48"/>
-                          <w:szCs w:val="48"/>
-                        </w:rPr>
-                        <w:t>E.T.S. de Ingeniería Industrial,</w:t>
-                      </w:r>
-                      <w:r>
-                        <w:rPr>
-                          <w:color w:val="FFFFFF" w:themeColor="background1"/>
-                          <w:sz w:val="48"/>
-                          <w:szCs w:val="48"/>
-                        </w:rPr>
-                        <w:br/>
-                        <w:t>Informática y de Telecomunicación</w:t>
-                      </w:r>
-                    </w:p>
-                    <w:p>
-                      <w:pPr>
-                        <w:jc w:val="center"/>
-                        <w:rPr>
-                          <w:color w:val="FFFFFF" w:themeColor="background1"/>
-                          <w:sz w:val="48"/>
-                          <w:szCs w:val="48"/>
-                        </w:rPr>
-                      </w:pPr>
-                    </w:p>
-                  </w:txbxContent>
-                </v:textbox>
-              </v:shape>
-            </w:pict>
-          </mc:Fallback>
-        </mc:AlternateContent>
-      </w:r>
-      <w:r>
-        <w:rPr>
-          <w:rFonts w:asciiTheme="minorHAnsi" w:hAnsiTheme="minorHAnsi"/>
-          <w:noProof/>
-        </w:rPr>
-        <mc:AlternateContent>
-          <mc:Choice Requires="wps">
-            <w:drawing>
               <wp:anchor distT="0" distB="0" distL="114300" distR="114300" simplePos="0" relativeHeight="251659264" behindDoc="0" locked="0" layoutInCell="1" allowOverlap="1" wp14:anchorId="39D3685E" wp14:editId="2FADAA68">
                 <wp:simplePos x="0" y="0"/>
                 <wp:positionH relativeFrom="column">
@@ -806,7 +616,7 @@
                                           </pic:cNvPicPr>
                                         </pic:nvPicPr>
                                         <pic:blipFill>
-                                          <a:blip r:embed="rId8">
+                                          <a:blip r:embed="rId9">
                                             <a:clrChange>
                                               <a:clrFrom>
                                                 <a:srgbClr val="FFFFFF"/>
@@ -867,7 +677,7 @@
           </mc:Choice>
           <mc:Fallback>
             <w:pict>
-              <v:shape w14:anchorId="39D3685E" id="Cuadro de texto 3081" o:spid="_x0000_s1029" type="#_x0000_t202" style="position:absolute;left:0;text-align:left;margin-left:162.25pt;margin-top:306.3pt;width:116.9pt;height:131.35pt;z-index:251659264;visibility:visible;mso-wrap-style:square;mso-width-percent:0;mso-height-percent:200;mso-wrap-distance-left:9pt;mso-wrap-distance-top:0;mso-wrap-distance-right:9pt;mso-wrap-distance-bottom:0;mso-position-horizontal:absolute;mso-position-horizontal-relative:text;mso-position-vertical:absolute;mso-position-vertical-relative:text;mso-width-percent:0;mso-height-percent:200;mso-width-relative:margin;mso-height-relative:margin;v-text-anchor:top" o:gfxdata="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" filled="f" stroked="f">
+              <v:shape w14:anchorId="39D3685E" id="Cuadro de texto 3081" o:spid="_x0000_s1028" type="#_x0000_t202" style="position:absolute;left:0;text-align:left;margin-left:162.25pt;margin-top:306.3pt;width:116.9pt;height:131.35pt;z-index:251659264;visibility:visible;mso-wrap-style:square;mso-width-percent:0;mso-height-percent:200;mso-wrap-distance-left:9pt;mso-wrap-distance-top:0;mso-wrap-distance-right:9pt;mso-wrap-distance-bottom:0;mso-position-horizontal:absolute;mso-position-horizontal-relative:text;mso-position-vertical:absolute;mso-position-vertical-relative:text;mso-width-percent:0;mso-height-percent:200;mso-width-relative:margin;mso-height-relative:margin;v-text-anchor:top" o:gfxdata="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" filled="f" stroked="f">
                 <v:textbox style="mso-fit-shape-to-text:t">
                   <w:txbxContent>
                     <w:p>
@@ -903,7 +713,7 @@
                                     </pic:cNvPicPr>
                                   </pic:nvPicPr>
                                   <pic:blipFill>
-                                    <a:blip r:embed="rId8">
+                                    <a:blip r:embed="rId9">
                                       <a:clrChange>
                                         <a:clrFrom>
                                           <a:srgbClr val="FFFFFF"/>
@@ -1012,23 +822,7 @@
                                 <w:sz w:val="72"/>
                                 <w:szCs w:val="72"/>
                               </w:rPr>
-                              <w:t xml:space="preserve">Mini </w:t>
-                            </w:r>
-                            <w:proofErr w:type="spellStart"/>
-                            <w:r>
-                              <w:rPr>
-                                <w:sz w:val="72"/>
-                                <w:szCs w:val="72"/>
-                              </w:rPr>
-                              <w:t>Swarm</w:t>
-                            </w:r>
-                            <w:proofErr w:type="spellEnd"/>
-                            <w:r>
-                              <w:rPr>
-                                <w:sz w:val="72"/>
-                                <w:szCs w:val="72"/>
-                              </w:rPr>
-                              <w:t xml:space="preserve"> Robots</w:t>
+                              <w:t>Mini Swarm Robots</w:t>
                             </w:r>
                           </w:p>
                         </w:txbxContent>
@@ -1050,7 +844,7 @@
           </mc:Choice>
           <mc:Fallback>
             <w:pict>
-              <v:shape w14:anchorId="7E57B85C" id="Cuadro de texto 3079" o:spid="_x0000_s1030" type="#_x0000_t202" style="position:absolute;left:0;text-align:left;margin-left:-85.05pt;margin-top:152pt;width:596.4pt;height:68.65pt;z-index:251660288;visibility:visible;mso-wrap-style:square;mso-width-percent:0;mso-height-percent:200;mso-wrap-distance-left:9pt;mso-wrap-distance-top:0;mso-wrap-distance-right:9pt;mso-wrap-distance-bottom:0;mso-position-horizontal:absolute;mso-position-horizontal-relative:text;mso-position-vertical:absolute;mso-position-vertical-relative:text;mso-width-percent:0;mso-height-percent:200;mso-width-relative:margin;mso-height-relative:margin;v-text-anchor:top" o:gfxdata="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" filled="f" stroked="f">
+              <v:shape w14:anchorId="7E57B85C" id="Cuadro de texto 3079" o:spid="_x0000_s1029" type="#_x0000_t202" style="position:absolute;left:0;text-align:left;margin-left:-85.05pt;margin-top:152pt;width:596.4pt;height:68.65pt;z-index:251660288;visibility:visible;mso-wrap-style:square;mso-width-percent:0;mso-height-percent:200;mso-wrap-distance-left:9pt;mso-wrap-distance-top:0;mso-wrap-distance-right:9pt;mso-wrap-distance-bottom:0;mso-position-horizontal:absolute;mso-position-horizontal-relative:text;mso-position-vertical:absolute;mso-position-vertical-relative:text;mso-width-percent:0;mso-height-percent:200;mso-width-relative:margin;mso-height-relative:margin;v-text-anchor:top" o:gfxdata="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" filled="f" stroked="f">
                 <v:textbox style="mso-fit-shape-to-text:t">
                   <w:txbxContent>
                     <w:p>
@@ -1066,23 +860,7 @@
                           <w:sz w:val="72"/>
                           <w:szCs w:val="72"/>
                         </w:rPr>
-                        <w:t xml:space="preserve">Mini </w:t>
-                      </w:r>
-                      <w:proofErr w:type="spellStart"/>
-                      <w:r>
-                        <w:rPr>
-                          <w:sz w:val="72"/>
-                          <w:szCs w:val="72"/>
-                        </w:rPr>
-                        <w:t>Swarm</w:t>
-                      </w:r>
-                      <w:proofErr w:type="spellEnd"/>
-                      <w:r>
-                        <w:rPr>
-                          <w:sz w:val="72"/>
-                          <w:szCs w:val="72"/>
-                        </w:rPr>
-                        <w:t xml:space="preserve"> Robots</w:t>
+                        <w:t>Mini Swarm Robots</w:t>
                       </w:r>
                     </w:p>
                   </w:txbxContent>
@@ -1174,7 +952,7 @@
           </mc:Choice>
           <mc:Fallback>
             <w:pict>
-              <v:shape w14:anchorId="064895F0" id="Cuadro de texto 3082" o:spid="_x0000_s1031" type="#_x0000_t202" style="position:absolute;left:0;text-align:left;margin-left:-83.95pt;margin-top:461.65pt;width:595.35pt;height:51.8pt;z-index:251661312;visibility:visible;mso-wrap-style:square;mso-width-percent:0;mso-height-percent:200;mso-wrap-distance-left:9pt;mso-wrap-distance-top:0;mso-wrap-distance-right:9pt;mso-wrap-distance-bottom:0;mso-position-horizontal:absolute;mso-position-horizontal-relative:text;mso-position-vertical:absolute;mso-position-vertical-relative:text;mso-width-percent:0;mso-height-percent:200;mso-width-relative:margin;mso-height-relative:margin;v-text-anchor:top" o:gfxdata="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" filled="f" stroked="f">
+              <v:shape w14:anchorId="064895F0" id="Cuadro de texto 3082" o:spid="_x0000_s1030" type="#_x0000_t202" style="position:absolute;left:0;text-align:left;margin-left:-83.95pt;margin-top:461.65pt;width:595.35pt;height:51.8pt;z-index:251661312;visibility:visible;mso-wrap-style:square;mso-width-percent:0;mso-height-percent:200;mso-wrap-distance-left:9pt;mso-wrap-distance-top:0;mso-wrap-distance-right:9pt;mso-wrap-distance-bottom:0;mso-position-horizontal:absolute;mso-position-horizontal-relative:text;mso-position-vertical:absolute;mso-position-vertical-relative:text;mso-width-percent:0;mso-height-percent:200;mso-width-relative:margin;mso-height-relative:margin;v-text-anchor:top" o:gfxdata="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" filled="f" stroked="f">
                 <v:textbox style="mso-fit-shape-to-text:t">
                   <w:txbxContent>
                     <w:p>
@@ -1231,7 +1009,7 @@
                     </pic:cNvPicPr>
                   </pic:nvPicPr>
                   <pic:blipFill>
-                    <a:blip r:embed="rId9" cstate="print">
+                    <a:blip r:embed="rId10" cstate="print">
                       <a:extLst>
                         <a:ext uri="{28A0092B-C50C-407E-A947-70E740481C1C}">
                           <a14:useLocalDpi xmlns:a14="http://schemas.microsoft.com/office/drawing/2010/main" val="0"/>
@@ -1380,6 +1158,204 @@
       </w:pPr>
       <w:r>
         <w:rPr>
+          <w:rFonts w:asciiTheme="minorHAnsi" w:hAnsiTheme="minorHAnsi"/>
+          <w:noProof/>
+        </w:rPr>
+        <mc:AlternateContent>
+          <mc:Choice Requires="wps">
+            <w:drawing>
+              <wp:anchor distT="0" distB="0" distL="114300" distR="114300" simplePos="0" relativeHeight="251655168" behindDoc="0" locked="0" layoutInCell="1" allowOverlap="1" wp14:anchorId="17D43FDD" wp14:editId="087F2474">
+                <wp:simplePos x="0" y="0"/>
+                <wp:positionH relativeFrom="margin">
+                  <wp:align>right</wp:align>
+                </wp:positionH>
+                <wp:positionV relativeFrom="paragraph">
+                  <wp:posOffset>2327019</wp:posOffset>
+                </wp:positionV>
+                <wp:extent cx="5735782" cy="655320"/>
+                <wp:effectExtent l="0" t="0" r="0" b="0"/>
+                <wp:wrapNone/>
+                <wp:docPr id="3083" name="Cuadro de texto 3083"/>
+                <wp:cNvGraphicFramePr>
+                  <a:graphicFrameLocks xmlns:a="http://schemas.openxmlformats.org/drawingml/2006/main"/>
+                </wp:cNvGraphicFramePr>
+                <a:graphic xmlns:a="http://schemas.openxmlformats.org/drawingml/2006/main">
+                  <a:graphicData uri="http://schemas.microsoft.com/office/word/2010/wordprocessingShape">
+                    <wps:wsp>
+                      <wps:cNvSpPr txBox="1">
+                        <a:spLocks noChangeArrowheads="1"/>
+                      </wps:cNvSpPr>
+                      <wps:spPr bwMode="auto">
+                        <a:xfrm>
+                          <a:off x="0" y="0"/>
+                          <a:ext cx="5735782" cy="655320"/>
+                        </a:xfrm>
+                        <a:prstGeom prst="rect">
+                          <a:avLst/>
+                        </a:prstGeom>
+                        <a:noFill/>
+                        <a:ln w="9525">
+                          <a:noFill/>
+                          <a:miter lim="800000"/>
+                          <a:headEnd/>
+                          <a:tailEnd/>
+                        </a:ln>
+                      </wps:spPr>
+                      <wps:txbx>
+                        <w:txbxContent>
+                          <w:p>
+                            <w:pPr>
+                              <w:jc w:val="center"/>
+                              <w:rPr>
+                                <w:color w:val="FFFFFF" w:themeColor="background1"/>
+                                <w:sz w:val="48"/>
+                                <w:szCs w:val="48"/>
+                              </w:rPr>
+                            </w:pPr>
+                            <w:r>
+                              <w:rPr>
+                                <w:color w:val="FFFFFF" w:themeColor="background1"/>
+                                <w:sz w:val="48"/>
+                                <w:szCs w:val="48"/>
+                              </w:rPr>
+                              <w:t>Trabajo Fin de Grado</w:t>
+                            </w:r>
+                          </w:p>
+                        </w:txbxContent>
+                      </wps:txbx>
+                      <wps:bodyPr rot="0" vertOverflow="clip" horzOverflow="clip" vert="horz" wrap="square" lIns="91440" tIns="45720" rIns="91440" bIns="45720" anchor="t" anchorCtr="0">
+                        <a:noAutofit/>
+                      </wps:bodyPr>
+                    </wps:wsp>
+                  </a:graphicData>
+                </a:graphic>
+                <wp14:sizeRelH relativeFrom="margin">
+                  <wp14:pctWidth>0</wp14:pctWidth>
+                </wp14:sizeRelH>
+                <wp14:sizeRelV relativeFrom="margin">
+                  <wp14:pctHeight>20000</wp14:pctHeight>
+                </wp14:sizeRelV>
+              </wp:anchor>
+            </w:drawing>
+          </mc:Choice>
+          <mc:Fallback>
+            <w:pict>
+              <v:shape w14:anchorId="17D43FDD" id="Cuadro de texto 3083" o:spid="_x0000_s1031" type="#_x0000_t202" style="position:absolute;margin-left:400.45pt;margin-top:183.25pt;width:451.65pt;height:51.6pt;z-index:251655168;visibility:visible;mso-wrap-style:square;mso-width-percent:0;mso-height-percent:200;mso-wrap-distance-left:9pt;mso-wrap-distance-top:0;mso-wrap-distance-right:9pt;mso-wrap-distance-bottom:0;mso-position-horizontal:right;mso-position-horizontal-relative:margin;mso-position-vertical:absolute;mso-position-vertical-relative:text;mso-width-percent:0;mso-height-percent:200;mso-width-relative:margin;mso-height-relative:margin;v-text-anchor:top" o:gfxdata="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" filled="f" stroked="f">
+                <v:textbox>
+                  <w:txbxContent>
+                    <w:p>
+                      <w:pPr>
+                        <w:jc w:val="center"/>
+                        <w:rPr>
+                          <w:color w:val="FFFFFF" w:themeColor="background1"/>
+                          <w:sz w:val="48"/>
+                          <w:szCs w:val="48"/>
+                        </w:rPr>
+                      </w:pPr>
+                      <w:r>
+                        <w:rPr>
+                          <w:color w:val="FFFFFF" w:themeColor="background1"/>
+                          <w:sz w:val="48"/>
+                          <w:szCs w:val="48"/>
+                        </w:rPr>
+                        <w:t>Trabajo Fin de Grado</w:t>
+                      </w:r>
+                    </w:p>
+                  </w:txbxContent>
+                </v:textbox>
+                <w10:wrap anchorx="margin"/>
+              </v:shape>
+            </w:pict>
+          </mc:Fallback>
+        </mc:AlternateContent>
+      </w:r>
+      <w:r>
+        <w:rPr>
+          <w:rFonts w:asciiTheme="minorHAnsi" w:hAnsiTheme="minorHAnsi"/>
+          <w:noProof/>
+        </w:rPr>
+        <mc:AlternateContent>
+          <mc:Choice Requires="wps">
+            <w:drawing>
+              <wp:anchor distT="0" distB="0" distL="114300" distR="114300" simplePos="0" relativeHeight="251654144" behindDoc="0" locked="0" layoutInCell="1" allowOverlap="1" wp14:anchorId="40B26B89" wp14:editId="6F5B516A">
+                <wp:simplePos x="0" y="0"/>
+                <wp:positionH relativeFrom="page">
+                  <wp:align>right</wp:align>
+                </wp:positionH>
+                <wp:positionV relativeFrom="paragraph">
+                  <wp:posOffset>2018261</wp:posOffset>
+                </wp:positionV>
+                <wp:extent cx="7683244" cy="2970530"/>
+                <wp:effectExtent l="0" t="0" r="13335" b="20320"/>
+                <wp:wrapNone/>
+                <wp:docPr id="3080" name="Rectángulo 3080"/>
+                <wp:cNvGraphicFramePr/>
+                <a:graphic xmlns:a="http://schemas.openxmlformats.org/drawingml/2006/main">
+                  <a:graphicData uri="http://schemas.microsoft.com/office/word/2010/wordprocessingShape">
+                    <wps:wsp>
+                      <wps:cNvSpPr/>
+                      <wps:spPr>
+                        <a:xfrm>
+                          <a:off x="0" y="0"/>
+                          <a:ext cx="7683244" cy="2970530"/>
+                        </a:xfrm>
+                        <a:prstGeom prst="rect">
+                          <a:avLst/>
+                        </a:prstGeom>
+                        <a:solidFill>
+                          <a:schemeClr val="tx1"/>
+                        </a:solidFill>
+                        <a:ln>
+                          <a:solidFill>
+                            <a:schemeClr val="tx1"/>
+                          </a:solidFill>
+                        </a:ln>
+                      </wps:spPr>
+                      <wps:style>
+                        <a:lnRef idx="2">
+                          <a:schemeClr val="accent1">
+                            <a:shade val="50000"/>
+                          </a:schemeClr>
+                        </a:lnRef>
+                        <a:fillRef idx="1">
+                          <a:schemeClr val="accent1"/>
+                        </a:fillRef>
+                        <a:effectRef idx="0">
+                          <a:schemeClr val="accent1"/>
+                        </a:effectRef>
+                        <a:fontRef idx="minor">
+                          <a:schemeClr val="lt1"/>
+                        </a:fontRef>
+                      </wps:style>
+                      <wps:bodyPr rot="0" spcFirstLastPara="0" vertOverflow="clip" horzOverflow="clip" vert="horz" wrap="square" lIns="91440" tIns="45720" rIns="91440" bIns="45720" numCol="1" spcCol="0" rtlCol="0" fromWordArt="0" anchor="ctr" anchorCtr="0" forceAA="0" compatLnSpc="1">
+                        <a:prstTxWarp prst="textNoShape">
+                          <a:avLst/>
+                        </a:prstTxWarp>
+                        <a:noAutofit/>
+                      </wps:bodyPr>
+                    </wps:wsp>
+                  </a:graphicData>
+                </a:graphic>
+                <wp14:sizeRelH relativeFrom="page">
+                  <wp14:pctWidth>0</wp14:pctWidth>
+                </wp14:sizeRelH>
+                <wp14:sizeRelV relativeFrom="margin">
+                  <wp14:pctHeight>0</wp14:pctHeight>
+                </wp14:sizeRelV>
+              </wp:anchor>
+            </w:drawing>
+          </mc:Choice>
+          <mc:Fallback>
+            <w:pict>
+              <v:rect w14:anchorId="60B0E3E2" id="Rectángulo 3080" o:spid="_x0000_s1026" style="position:absolute;margin-left:553.8pt;margin-top:158.9pt;width:605pt;height:233.9pt;z-index:251654144;visibility:visible;mso-wrap-style:square;mso-width-percent:0;mso-height-percent:0;mso-wrap-distance-left:9pt;mso-wrap-distance-top:0;mso-wrap-distance-right:9pt;mso-wrap-distance-bottom:0;mso-position-horizontal:right;mso-position-horizontal-relative:page;mso-position-vertical:absolute;mso-position-vertical-relative:text;mso-width-percent:0;mso-height-percent:0;mso-width-relative:page;mso-height-relative:margin;v-text-anchor:middle" o:gfxdata="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" fillcolor="black [3213]" strokecolor="black [3213]" strokeweight="1pt">
+                <w10:wrap anchorx="page"/>
+              </v:rect>
+            </w:pict>
+          </mc:Fallback>
+        </mc:AlternateContent>
+      </w:r>
+      <w:r>
+        <w:rPr>
           <w:sz w:val="23"/>
           <w:szCs w:val="23"/>
         </w:rPr>
@@ -1390,7 +1366,7 @@
       <w:pPr>
         <w:pStyle w:val="Ttulo1"/>
       </w:pPr>
-      <w:bookmarkStart w:id="2" w:name="_Toc123994348"/>
+      <w:bookmarkStart w:id="2" w:name="_Toc124069426"/>
       <w:r>
         <w:lastRenderedPageBreak/>
         <w:t>Agradecimientos</w:t>
@@ -1424,93 +1400,87 @@
       <w:pPr>
         <w:pStyle w:val="Ttulo1"/>
       </w:pPr>
-      <w:bookmarkStart w:id="3" w:name="_Toc123994349"/>
-      <w:r>
-        <w:t>Dedicatorias</w:t>
+      <w:bookmarkStart w:id="3" w:name="_Toc124069427"/>
+      <w:r>
+        <w:t>Resumen</w:t>
       </w:r>
       <w:bookmarkEnd w:id="3"/>
     </w:p>
     <w:p>
-      <w:proofErr w:type="spellStart"/>
-      <w:r>
-        <w:t>Asasas</w:t>
-      </w:r>
-      <w:proofErr w:type="spellEnd"/>
+      <w:r>
+        <w:t>Este proyecto recoge el desarrollo de una inteligencia colectiva que pueda ser ampliable, de fácil implementación y bajo coste. El desarrollo de dicha inteligencia colectiva se divide en diferentes fases que abarcan tanto el diseño del robot y la inteligencia colectiva a nivel de hardware, como la implementación software de los mismos que permita los objetivos expuestos anteriormente.</w:t>
+      </w:r>
+    </w:p>
+    <w:p>
+      <w:r>
+        <w:t>A nivel de hardware se ha realizado el diseño e implementación de un chasis impreso en 3D, así como los circuitos electrónicos utilizados en los robots</w:t>
+      </w:r>
+      <w:r>
+        <w:t>. Cabe destacar el uso de componentes fáciles de obtener tanto en el robot como en el sistema centralizado.</w:t>
+      </w:r>
+      <w:r>
+        <w:t xml:space="preserve"> </w:t>
+      </w:r>
+    </w:p>
+    <w:p>
+      <w:r>
+        <w:t>A nivel de software, esté proyecto se ha realizado desde cero con la mentalidad de que pueda ser fácilmente ampliable y configurable. Esto se ha conseguido utilizando técnicas de diseño de software como la inyección de dependencias, Mocks y TDD</w:t>
+      </w:r>
+      <w:r>
+        <w:t xml:space="preserve"> (</w:t>
+      </w:r>
+      <w:r>
+        <w:t>Desarrollo guiado por pruebas</w:t>
+      </w:r>
+      <w:r>
+        <w:t>)</w:t>
+      </w:r>
+      <w:r>
+        <w:t>.</w:t>
+      </w:r>
+      <w:r>
+        <w:t xml:space="preserve"> Para asegurar compatibilidad con múltiples sistemas, se han utilizado librerías que ya implementasen los requisitos funcionales que necesitásemos, como por ejemplo OpenCV.</w:t>
+      </w:r>
     </w:p>
     <w:p>
       <w:pPr>
         <w:pStyle w:val="Ttulo1"/>
       </w:pPr>
-      <w:bookmarkStart w:id="4" w:name="_Toc123994350"/>
-      <w:r>
-        <w:t>Resumen</w:t>
+      <w:bookmarkStart w:id="4" w:name="_Toc124069428"/>
+      <w:r>
+        <w:t>Palabras clave</w:t>
       </w:r>
       <w:bookmarkEnd w:id="4"/>
     </w:p>
     <w:p>
       <w:r>
-        <w:t>Pasas</w:t>
+        <w:t>Inteligencia colectiva, swarm robotics, robot, ArUco,</w:t>
+      </w:r>
+      <w:r>
+        <w:t xml:space="preserve"> TDD,</w:t>
+      </w:r>
+      <w:r>
+        <w:t xml:space="preserve"> Inyección de Dependencias, Mock</w:t>
+      </w:r>
+      <w:r>
+        <w:t>.</w:t>
+      </w:r>
+    </w:p>
+    <w:p>
+      <w:r>
+        <w:br w:type="page"/>
       </w:r>
     </w:p>
     <w:p>
       <w:pPr>
         <w:pStyle w:val="Ttulo1"/>
       </w:pPr>
-      <w:bookmarkStart w:id="5" w:name="_Toc123994351"/>
-      <w:r>
-        <w:t>Palabras clave</w:t>
-      </w:r>
-      <w:bookmarkEnd w:id="5"/>
-    </w:p>
-    <w:p>
-      <w:r>
-        <w:t xml:space="preserve">Inteligencia colectiva, </w:t>
-      </w:r>
-      <w:proofErr w:type="spellStart"/>
-      <w:r>
-        <w:t>swarm</w:t>
-      </w:r>
-      <w:proofErr w:type="spellEnd"/>
-      <w:r>
-        <w:t xml:space="preserve"> </w:t>
-      </w:r>
-      <w:proofErr w:type="spellStart"/>
-      <w:r>
-        <w:t>robotics</w:t>
-      </w:r>
-      <w:proofErr w:type="spellEnd"/>
-      <w:r>
-        <w:t xml:space="preserve">, robot, </w:t>
-      </w:r>
-      <w:proofErr w:type="spellStart"/>
-      <w:r>
-        <w:t>ArUco</w:t>
-      </w:r>
-      <w:proofErr w:type="spellEnd"/>
-      <w:r>
-        <w:t xml:space="preserve">, Inyección de Dependencias, </w:t>
-      </w:r>
-      <w:proofErr w:type="spellStart"/>
-      <w:r>
-        <w:t>Mock</w:t>
-      </w:r>
-      <w:proofErr w:type="spellEnd"/>
-    </w:p>
-    <w:p>
-      <w:r>
-        <w:br w:type="page"/>
-      </w:r>
-    </w:p>
-    <w:p>
-      <w:pPr>
-        <w:pStyle w:val="Ttulo1"/>
-      </w:pPr>
-      <w:bookmarkStart w:id="6" w:name="_Toc123994352"/>
+      <w:bookmarkStart w:id="5" w:name="_Toc124069429"/>
       <w:r>
         <w:lastRenderedPageBreak/>
         <w:t>Índice</w:t>
       </w:r>
-      <w:bookmarkEnd w:id="6"/>
+      <w:bookmarkEnd w:id="5"/>
     </w:p>
     <w:sdt>
       <w:sdtPr>
@@ -1548,7 +1518,7 @@
           <w:r>
             <w:fldChar w:fldCharType="separate"/>
           </w:r>
-          <w:hyperlink w:anchor="_Toc123994348" w:history="1">
+          <w:hyperlink w:anchor="_Toc124069426" w:history="1">
             <w:r>
               <w:rPr>
                 <w:rStyle w:val="Hipervnculo"/>
@@ -1575,7 +1545,7 @@
                 <w:noProof/>
                 <w:webHidden/>
               </w:rPr>
-              <w:instrText xml:space="preserve"> PAGEREF _Toc123994348 \h </w:instrText>
+              <w:instrText xml:space="preserve"> PAGEREF _Toc124069426 \h </w:instrText>
             </w:r>
             <w:r>
               <w:rPr>
@@ -1618,13 +1588,13 @@
               <w:lang w:eastAsia="es-ES"/>
             </w:rPr>
           </w:pPr>
-          <w:hyperlink w:anchor="_Toc123994349" w:history="1">
+          <w:hyperlink w:anchor="_Toc124069427" w:history="1">
             <w:r>
               <w:rPr>
                 <w:rStyle w:val="Hipervnculo"/>
                 <w:noProof/>
               </w:rPr>
-              <w:t>Dedicatorias</w:t>
+              <w:t>Resumen</w:t>
             </w:r>
             <w:r>
               <w:rPr>
@@ -1645,7 +1615,7 @@
                 <w:noProof/>
                 <w:webHidden/>
               </w:rPr>
-              <w:instrText xml:space="preserve"> PAGEREF _Toc123994349 \h </w:instrText>
+              <w:instrText xml:space="preserve"> PAGEREF _Toc124069427 \h </w:instrText>
             </w:r>
             <w:r>
               <w:rPr>
@@ -1688,13 +1658,13 @@
               <w:lang w:eastAsia="es-ES"/>
             </w:rPr>
           </w:pPr>
-          <w:hyperlink w:anchor="_Toc123994350" w:history="1">
+          <w:hyperlink w:anchor="_Toc124069428" w:history="1">
             <w:r>
               <w:rPr>
                 <w:rStyle w:val="Hipervnculo"/>
                 <w:noProof/>
               </w:rPr>
-              <w:t>Resumen</w:t>
+              <w:t>Palabras clave</w:t>
             </w:r>
             <w:r>
               <w:rPr>
@@ -1715,7 +1685,7 @@
                 <w:noProof/>
                 <w:webHidden/>
               </w:rPr>
-              <w:instrText xml:space="preserve"> PAGEREF _Toc123994350 \h </w:instrText>
+              <w:instrText xml:space="preserve"> PAGEREF _Toc124069428 \h </w:instrText>
             </w:r>
             <w:r>
               <w:rPr>
@@ -1758,13 +1728,13 @@
               <w:lang w:eastAsia="es-ES"/>
             </w:rPr>
           </w:pPr>
-          <w:hyperlink w:anchor="_Toc123994351" w:history="1">
+          <w:hyperlink w:anchor="_Toc124069429" w:history="1">
             <w:r>
               <w:rPr>
                 <w:rStyle w:val="Hipervnculo"/>
                 <w:noProof/>
               </w:rPr>
-              <w:t>Palabras clave</w:t>
+              <w:t>Índice</w:t>
             </w:r>
             <w:r>
               <w:rPr>
@@ -1785,7 +1755,7 @@
                 <w:noProof/>
                 <w:webHidden/>
               </w:rPr>
-              <w:instrText xml:space="preserve"> PAGEREF _Toc123994351 \h </w:instrText>
+              <w:instrText xml:space="preserve"> PAGEREF _Toc124069429 \h </w:instrText>
             </w:r>
             <w:r>
               <w:rPr>
@@ -1805,7 +1775,7 @@
                 <w:noProof/>
                 <w:webHidden/>
               </w:rPr>
-              <w:t>2</w:t>
+              <w:t>3</w:t>
             </w:r>
             <w:r>
               <w:rPr>
@@ -1828,13 +1798,13 @@
               <w:lang w:eastAsia="es-ES"/>
             </w:rPr>
           </w:pPr>
-          <w:hyperlink w:anchor="_Toc123994352" w:history="1">
+          <w:hyperlink w:anchor="_Toc124069430" w:history="1">
             <w:r>
               <w:rPr>
                 <w:rStyle w:val="Hipervnculo"/>
                 <w:noProof/>
               </w:rPr>
-              <w:t>Índice</w:t>
+              <w:t>Introducción</w:t>
             </w:r>
             <w:r>
               <w:rPr>
@@ -1855,7 +1825,7 @@
                 <w:noProof/>
                 <w:webHidden/>
               </w:rPr>
-              <w:instrText xml:space="preserve"> PAGEREF _Toc123994352 \h </w:instrText>
+              <w:instrText xml:space="preserve"> PAGEREF _Toc124069430 \h </w:instrText>
             </w:r>
             <w:r>
               <w:rPr>
@@ -1875,7 +1845,7 @@
                 <w:noProof/>
                 <w:webHidden/>
               </w:rPr>
-              <w:t>3</w:t>
+              <w:t>4</w:t>
             </w:r>
             <w:r>
               <w:rPr>
@@ -1898,13 +1868,13 @@
               <w:lang w:eastAsia="es-ES"/>
             </w:rPr>
           </w:pPr>
-          <w:hyperlink w:anchor="_Toc123994353" w:history="1">
+          <w:hyperlink w:anchor="_Toc124069431" w:history="1">
             <w:r>
               <w:rPr>
                 <w:rStyle w:val="Hipervnculo"/>
                 <w:noProof/>
               </w:rPr>
-              <w:t>Introducción</w:t>
+              <w:t>Justificación y Objetivos</w:t>
             </w:r>
             <w:r>
               <w:rPr>
@@ -1925,7 +1895,7 @@
                 <w:noProof/>
                 <w:webHidden/>
               </w:rPr>
-              <w:instrText xml:space="preserve"> PAGEREF _Toc123994353 \h </w:instrText>
+              <w:instrText xml:space="preserve"> PAGEREF _Toc124069431 \h </w:instrText>
             </w:r>
             <w:r>
               <w:rPr>
@@ -1968,13 +1938,13 @@
               <w:lang w:eastAsia="es-ES"/>
             </w:rPr>
           </w:pPr>
-          <w:hyperlink w:anchor="_Toc123994354" w:history="1">
+          <w:hyperlink w:anchor="_Toc124069432" w:history="1">
             <w:r>
               <w:rPr>
                 <w:rStyle w:val="Hipervnculo"/>
                 <w:noProof/>
               </w:rPr>
-              <w:t>Justificación y Objetivos</w:t>
+              <w:t>Contexto tecnológico</w:t>
             </w:r>
             <w:r>
               <w:rPr>
@@ -1995,7 +1965,7 @@
                 <w:noProof/>
                 <w:webHidden/>
               </w:rPr>
-              <w:instrText xml:space="preserve"> PAGEREF _Toc123994354 \h </w:instrText>
+              <w:instrText xml:space="preserve"> PAGEREF _Toc124069432 \h </w:instrText>
             </w:r>
             <w:r>
               <w:rPr>
@@ -2015,7 +1985,7 @@
                 <w:noProof/>
                 <w:webHidden/>
               </w:rPr>
-              <w:t>4</w:t>
+              <w:t>5</w:t>
             </w:r>
             <w:r>
               <w:rPr>
@@ -2038,13 +2008,13 @@
               <w:lang w:eastAsia="es-ES"/>
             </w:rPr>
           </w:pPr>
-          <w:hyperlink w:anchor="_Toc123994355" w:history="1">
+          <w:hyperlink w:anchor="_Toc124069433" w:history="1">
             <w:r>
               <w:rPr>
                 <w:rStyle w:val="Hipervnculo"/>
                 <w:noProof/>
               </w:rPr>
-              <w:t>Contexto tecnológico</w:t>
+              <w:t>Metodología empleada</w:t>
             </w:r>
             <w:r>
               <w:rPr>
@@ -2065,7 +2035,77 @@
                 <w:noProof/>
                 <w:webHidden/>
               </w:rPr>
-              <w:instrText xml:space="preserve"> PAGEREF _Toc123994355 \h </w:instrText>
+              <w:instrText xml:space="preserve"> PAGEREF _Toc124069433 \h </w:instrText>
+            </w:r>
+            <w:r>
+              <w:rPr>
+                <w:noProof/>
+                <w:webHidden/>
+              </w:rPr>
+            </w:r>
+            <w:r>
+              <w:rPr>
+                <w:noProof/>
+                <w:webHidden/>
+              </w:rPr>
+              <w:fldChar w:fldCharType="separate"/>
+            </w:r>
+            <w:r>
+              <w:rPr>
+                <w:noProof/>
+                <w:webHidden/>
+              </w:rPr>
+              <w:t>5</w:t>
+            </w:r>
+            <w:r>
+              <w:rPr>
+                <w:noProof/>
+                <w:webHidden/>
+              </w:rPr>
+              <w:fldChar w:fldCharType="end"/>
+            </w:r>
+          </w:hyperlink>
+        </w:p>
+        <w:p>
+          <w:pPr>
+            <w:pStyle w:val="TDC2"/>
+            <w:tabs>
+              <w:tab w:val="right" w:leader="dot" w:pos="9016"/>
+            </w:tabs>
+            <w:rPr>
+              <w:rFonts w:asciiTheme="minorHAnsi" w:eastAsiaTheme="minorEastAsia" w:hAnsiTheme="minorHAnsi"/>
+              <w:noProof/>
+              <w:lang w:eastAsia="es-ES"/>
+            </w:rPr>
+          </w:pPr>
+          <w:hyperlink w:anchor="_Toc124069434" w:history="1">
+            <w:r>
+              <w:rPr>
+                <w:rStyle w:val="Hipervnculo"/>
+                <w:noProof/>
+              </w:rPr>
+              <w:t>Mocks y TDD</w:t>
+            </w:r>
+            <w:r>
+              <w:rPr>
+                <w:noProof/>
+                <w:webHidden/>
+              </w:rPr>
+              <w:tab/>
+            </w:r>
+            <w:r>
+              <w:rPr>
+                <w:noProof/>
+                <w:webHidden/>
+              </w:rPr>
+              <w:fldChar w:fldCharType="begin"/>
+            </w:r>
+            <w:r>
+              <w:rPr>
+                <w:noProof/>
+                <w:webHidden/>
+              </w:rPr>
+              <w:instrText xml:space="preserve"> PAGEREF _Toc124069434 \h </w:instrText>
             </w:r>
             <w:r>
               <w:rPr>
@@ -2108,13 +2148,14 @@
               <w:lang w:eastAsia="es-ES"/>
             </w:rPr>
           </w:pPr>
-          <w:hyperlink w:anchor="_Toc123994356" w:history="1">
+          <w:hyperlink w:anchor="_Toc124069435" w:history="1">
             <w:r>
               <w:rPr>
                 <w:rStyle w:val="Hipervnculo"/>
                 <w:noProof/>
-              </w:rPr>
-              <w:t>Metodología empleada</w:t>
+                <w:lang w:val="en-US"/>
+              </w:rPr>
+              <w:t>Mini Swarm Robots</w:t>
             </w:r>
             <w:r>
               <w:rPr>
@@ -2135,7 +2176,7 @@
                 <w:noProof/>
                 <w:webHidden/>
               </w:rPr>
-              <w:instrText xml:space="preserve"> PAGEREF _Toc123994356 \h </w:instrText>
+              <w:instrText xml:space="preserve"> PAGEREF _Toc124069435 \h </w:instrText>
             </w:r>
             <w:r>
               <w:rPr>
@@ -2155,7 +2196,497 @@
                 <w:noProof/>
                 <w:webHidden/>
               </w:rPr>
-              <w:t>5</w:t>
+              <w:t>7</w:t>
+            </w:r>
+            <w:r>
+              <w:rPr>
+                <w:noProof/>
+                <w:webHidden/>
+              </w:rPr>
+              <w:fldChar w:fldCharType="end"/>
+            </w:r>
+          </w:hyperlink>
+        </w:p>
+        <w:p>
+          <w:pPr>
+            <w:pStyle w:val="TDC2"/>
+            <w:tabs>
+              <w:tab w:val="right" w:leader="dot" w:pos="9016"/>
+            </w:tabs>
+            <w:rPr>
+              <w:rFonts w:asciiTheme="minorHAnsi" w:eastAsiaTheme="minorEastAsia" w:hAnsiTheme="minorHAnsi"/>
+              <w:noProof/>
+              <w:lang w:eastAsia="es-ES"/>
+            </w:rPr>
+          </w:pPr>
+          <w:hyperlink w:anchor="_Toc124069436" w:history="1">
+            <w:r>
+              <w:rPr>
+                <w:rStyle w:val="Hipervnculo"/>
+                <w:noProof/>
+              </w:rPr>
+              <w:t>Hardware</w:t>
+            </w:r>
+            <w:r>
+              <w:rPr>
+                <w:noProof/>
+                <w:webHidden/>
+              </w:rPr>
+              <w:tab/>
+            </w:r>
+            <w:r>
+              <w:rPr>
+                <w:noProof/>
+                <w:webHidden/>
+              </w:rPr>
+              <w:fldChar w:fldCharType="begin"/>
+            </w:r>
+            <w:r>
+              <w:rPr>
+                <w:noProof/>
+                <w:webHidden/>
+              </w:rPr>
+              <w:instrText xml:space="preserve"> PAGEREF _Toc124069436 \h </w:instrText>
+            </w:r>
+            <w:r>
+              <w:rPr>
+                <w:noProof/>
+                <w:webHidden/>
+              </w:rPr>
+            </w:r>
+            <w:r>
+              <w:rPr>
+                <w:noProof/>
+                <w:webHidden/>
+              </w:rPr>
+              <w:fldChar w:fldCharType="separate"/>
+            </w:r>
+            <w:r>
+              <w:rPr>
+                <w:noProof/>
+                <w:webHidden/>
+              </w:rPr>
+              <w:t>7</w:t>
+            </w:r>
+            <w:r>
+              <w:rPr>
+                <w:noProof/>
+                <w:webHidden/>
+              </w:rPr>
+              <w:fldChar w:fldCharType="end"/>
+            </w:r>
+          </w:hyperlink>
+        </w:p>
+        <w:p>
+          <w:pPr>
+            <w:pStyle w:val="TDC3"/>
+            <w:tabs>
+              <w:tab w:val="right" w:leader="dot" w:pos="9016"/>
+            </w:tabs>
+            <w:rPr>
+              <w:rFonts w:asciiTheme="minorHAnsi" w:eastAsiaTheme="minorEastAsia" w:hAnsiTheme="minorHAnsi"/>
+              <w:noProof/>
+              <w:lang w:eastAsia="es-ES"/>
+            </w:rPr>
+          </w:pPr>
+          <w:hyperlink w:anchor="_Toc124069437" w:history="1">
+            <w:r>
+              <w:rPr>
+                <w:rStyle w:val="Hipervnculo"/>
+                <w:noProof/>
+              </w:rPr>
+              <w:t>Robots</w:t>
+            </w:r>
+            <w:r>
+              <w:rPr>
+                <w:noProof/>
+                <w:webHidden/>
+              </w:rPr>
+              <w:tab/>
+            </w:r>
+            <w:r>
+              <w:rPr>
+                <w:noProof/>
+                <w:webHidden/>
+              </w:rPr>
+              <w:fldChar w:fldCharType="begin"/>
+            </w:r>
+            <w:r>
+              <w:rPr>
+                <w:noProof/>
+                <w:webHidden/>
+              </w:rPr>
+              <w:instrText xml:space="preserve"> PAGEREF _Toc124069437 \h </w:instrText>
+            </w:r>
+            <w:r>
+              <w:rPr>
+                <w:noProof/>
+                <w:webHidden/>
+              </w:rPr>
+            </w:r>
+            <w:r>
+              <w:rPr>
+                <w:noProof/>
+                <w:webHidden/>
+              </w:rPr>
+              <w:fldChar w:fldCharType="separate"/>
+            </w:r>
+            <w:r>
+              <w:rPr>
+                <w:noProof/>
+                <w:webHidden/>
+              </w:rPr>
+              <w:t>8</w:t>
+            </w:r>
+            <w:r>
+              <w:rPr>
+                <w:noProof/>
+                <w:webHidden/>
+              </w:rPr>
+              <w:fldChar w:fldCharType="end"/>
+            </w:r>
+          </w:hyperlink>
+        </w:p>
+        <w:p>
+          <w:pPr>
+            <w:pStyle w:val="TDC3"/>
+            <w:tabs>
+              <w:tab w:val="right" w:leader="dot" w:pos="9016"/>
+            </w:tabs>
+            <w:rPr>
+              <w:rFonts w:asciiTheme="minorHAnsi" w:eastAsiaTheme="minorEastAsia" w:hAnsiTheme="minorHAnsi"/>
+              <w:noProof/>
+              <w:lang w:eastAsia="es-ES"/>
+            </w:rPr>
+          </w:pPr>
+          <w:hyperlink w:anchor="_Toc124069438" w:history="1">
+            <w:r>
+              <w:rPr>
+                <w:rStyle w:val="Hipervnculo"/>
+                <w:noProof/>
+              </w:rPr>
+              <w:t>Sistema centralizado</w:t>
+            </w:r>
+            <w:r>
+              <w:rPr>
+                <w:noProof/>
+                <w:webHidden/>
+              </w:rPr>
+              <w:tab/>
+            </w:r>
+            <w:r>
+              <w:rPr>
+                <w:noProof/>
+                <w:webHidden/>
+              </w:rPr>
+              <w:fldChar w:fldCharType="begin"/>
+            </w:r>
+            <w:r>
+              <w:rPr>
+                <w:noProof/>
+                <w:webHidden/>
+              </w:rPr>
+              <w:instrText xml:space="preserve"> PAGEREF _Toc124069438 \h </w:instrText>
+            </w:r>
+            <w:r>
+              <w:rPr>
+                <w:noProof/>
+                <w:webHidden/>
+              </w:rPr>
+            </w:r>
+            <w:r>
+              <w:rPr>
+                <w:noProof/>
+                <w:webHidden/>
+              </w:rPr>
+              <w:fldChar w:fldCharType="separate"/>
+            </w:r>
+            <w:r>
+              <w:rPr>
+                <w:noProof/>
+                <w:webHidden/>
+              </w:rPr>
+              <w:t>8</w:t>
+            </w:r>
+            <w:r>
+              <w:rPr>
+                <w:noProof/>
+                <w:webHidden/>
+              </w:rPr>
+              <w:fldChar w:fldCharType="end"/>
+            </w:r>
+          </w:hyperlink>
+        </w:p>
+        <w:p>
+          <w:pPr>
+            <w:pStyle w:val="TDC2"/>
+            <w:tabs>
+              <w:tab w:val="right" w:leader="dot" w:pos="9016"/>
+            </w:tabs>
+            <w:rPr>
+              <w:rFonts w:asciiTheme="minorHAnsi" w:eastAsiaTheme="minorEastAsia" w:hAnsiTheme="minorHAnsi"/>
+              <w:noProof/>
+              <w:lang w:eastAsia="es-ES"/>
+            </w:rPr>
+          </w:pPr>
+          <w:hyperlink w:anchor="_Toc124069439" w:history="1">
+            <w:r>
+              <w:rPr>
+                <w:rStyle w:val="Hipervnculo"/>
+                <w:noProof/>
+              </w:rPr>
+              <w:t>Software</w:t>
+            </w:r>
+            <w:r>
+              <w:rPr>
+                <w:noProof/>
+                <w:webHidden/>
+              </w:rPr>
+              <w:tab/>
+            </w:r>
+            <w:r>
+              <w:rPr>
+                <w:noProof/>
+                <w:webHidden/>
+              </w:rPr>
+              <w:fldChar w:fldCharType="begin"/>
+            </w:r>
+            <w:r>
+              <w:rPr>
+                <w:noProof/>
+                <w:webHidden/>
+              </w:rPr>
+              <w:instrText xml:space="preserve"> PAGEREF _Toc124069439 \h </w:instrText>
+            </w:r>
+            <w:r>
+              <w:rPr>
+                <w:noProof/>
+                <w:webHidden/>
+              </w:rPr>
+            </w:r>
+            <w:r>
+              <w:rPr>
+                <w:noProof/>
+                <w:webHidden/>
+              </w:rPr>
+              <w:fldChar w:fldCharType="separate"/>
+            </w:r>
+            <w:r>
+              <w:rPr>
+                <w:noProof/>
+                <w:webHidden/>
+              </w:rPr>
+              <w:t>8</w:t>
+            </w:r>
+            <w:r>
+              <w:rPr>
+                <w:noProof/>
+                <w:webHidden/>
+              </w:rPr>
+              <w:fldChar w:fldCharType="end"/>
+            </w:r>
+          </w:hyperlink>
+        </w:p>
+        <w:p>
+          <w:pPr>
+            <w:pStyle w:val="TDC3"/>
+            <w:tabs>
+              <w:tab w:val="right" w:leader="dot" w:pos="9016"/>
+            </w:tabs>
+            <w:rPr>
+              <w:rFonts w:asciiTheme="minorHAnsi" w:eastAsiaTheme="minorEastAsia" w:hAnsiTheme="minorHAnsi"/>
+              <w:noProof/>
+              <w:lang w:eastAsia="es-ES"/>
+            </w:rPr>
+          </w:pPr>
+          <w:hyperlink w:anchor="_Toc124069440" w:history="1">
+            <w:r>
+              <w:rPr>
+                <w:rStyle w:val="Hipervnculo"/>
+                <w:noProof/>
+              </w:rPr>
+              <w:t>Robots</w:t>
+            </w:r>
+            <w:r>
+              <w:rPr>
+                <w:noProof/>
+                <w:webHidden/>
+              </w:rPr>
+              <w:tab/>
+            </w:r>
+            <w:r>
+              <w:rPr>
+                <w:noProof/>
+                <w:webHidden/>
+              </w:rPr>
+              <w:fldChar w:fldCharType="begin"/>
+            </w:r>
+            <w:r>
+              <w:rPr>
+                <w:noProof/>
+                <w:webHidden/>
+              </w:rPr>
+              <w:instrText xml:space="preserve"> PAGEREF _Toc124069440 \h </w:instrText>
+            </w:r>
+            <w:r>
+              <w:rPr>
+                <w:noProof/>
+                <w:webHidden/>
+              </w:rPr>
+            </w:r>
+            <w:r>
+              <w:rPr>
+                <w:noProof/>
+                <w:webHidden/>
+              </w:rPr>
+              <w:fldChar w:fldCharType="separate"/>
+            </w:r>
+            <w:r>
+              <w:rPr>
+                <w:noProof/>
+                <w:webHidden/>
+              </w:rPr>
+              <w:t>8</w:t>
+            </w:r>
+            <w:r>
+              <w:rPr>
+                <w:noProof/>
+                <w:webHidden/>
+              </w:rPr>
+              <w:fldChar w:fldCharType="end"/>
+            </w:r>
+          </w:hyperlink>
+        </w:p>
+        <w:p>
+          <w:pPr>
+            <w:pStyle w:val="TDC3"/>
+            <w:tabs>
+              <w:tab w:val="right" w:leader="dot" w:pos="9016"/>
+            </w:tabs>
+            <w:rPr>
+              <w:rFonts w:asciiTheme="minorHAnsi" w:eastAsiaTheme="minorEastAsia" w:hAnsiTheme="minorHAnsi"/>
+              <w:noProof/>
+              <w:lang w:eastAsia="es-ES"/>
+            </w:rPr>
+          </w:pPr>
+          <w:hyperlink w:anchor="_Toc124069441" w:history="1">
+            <w:r>
+              <w:rPr>
+                <w:rStyle w:val="Hipervnculo"/>
+                <w:noProof/>
+              </w:rPr>
+              <w:t>Sistema Centralizado</w:t>
+            </w:r>
+            <w:r>
+              <w:rPr>
+                <w:noProof/>
+                <w:webHidden/>
+              </w:rPr>
+              <w:tab/>
+            </w:r>
+            <w:r>
+              <w:rPr>
+                <w:noProof/>
+                <w:webHidden/>
+              </w:rPr>
+              <w:fldChar w:fldCharType="begin"/>
+            </w:r>
+            <w:r>
+              <w:rPr>
+                <w:noProof/>
+                <w:webHidden/>
+              </w:rPr>
+              <w:instrText xml:space="preserve"> PAGEREF _Toc124069441 \h </w:instrText>
+            </w:r>
+            <w:r>
+              <w:rPr>
+                <w:noProof/>
+                <w:webHidden/>
+              </w:rPr>
+            </w:r>
+            <w:r>
+              <w:rPr>
+                <w:noProof/>
+                <w:webHidden/>
+              </w:rPr>
+              <w:fldChar w:fldCharType="separate"/>
+            </w:r>
+            <w:r>
+              <w:rPr>
+                <w:noProof/>
+                <w:webHidden/>
+              </w:rPr>
+              <w:t>8</w:t>
+            </w:r>
+            <w:r>
+              <w:rPr>
+                <w:noProof/>
+                <w:webHidden/>
+              </w:rPr>
+              <w:fldChar w:fldCharType="end"/>
+            </w:r>
+          </w:hyperlink>
+        </w:p>
+        <w:p>
+          <w:pPr>
+            <w:pStyle w:val="TDC2"/>
+            <w:tabs>
+              <w:tab w:val="right" w:leader="dot" w:pos="9016"/>
+            </w:tabs>
+            <w:rPr>
+              <w:rFonts w:asciiTheme="minorHAnsi" w:eastAsiaTheme="minorEastAsia" w:hAnsiTheme="minorHAnsi"/>
+              <w:noProof/>
+              <w:lang w:eastAsia="es-ES"/>
+            </w:rPr>
+          </w:pPr>
+          <w:hyperlink w:anchor="_Toc124069442" w:history="1">
+            <w:r>
+              <w:rPr>
+                <w:rStyle w:val="Hipervnculo"/>
+                <w:noProof/>
+              </w:rPr>
+              <w:t>Líneas futuras</w:t>
+            </w:r>
+            <w:r>
+              <w:rPr>
+                <w:noProof/>
+                <w:webHidden/>
+              </w:rPr>
+              <w:tab/>
+            </w:r>
+            <w:r>
+              <w:rPr>
+                <w:noProof/>
+                <w:webHidden/>
+              </w:rPr>
+              <w:fldChar w:fldCharType="begin"/>
+            </w:r>
+            <w:r>
+              <w:rPr>
+                <w:noProof/>
+                <w:webHidden/>
+              </w:rPr>
+              <w:instrText xml:space="preserve"> PAGEREF _Toc124069442 \h </w:instrText>
+            </w:r>
+            <w:r>
+              <w:rPr>
+                <w:noProof/>
+                <w:webHidden/>
+              </w:rPr>
+            </w:r>
+            <w:r>
+              <w:rPr>
+                <w:noProof/>
+                <w:webHidden/>
+              </w:rPr>
+              <w:fldChar w:fldCharType="separate"/>
+            </w:r>
+            <w:r>
+              <w:rPr>
+                <w:noProof/>
+                <w:webHidden/>
+              </w:rPr>
+              <w:t>8</w:t>
             </w:r>
             <w:r>
               <w:rPr>
@@ -2178,14 +2709,13 @@
               <w:lang w:eastAsia="es-ES"/>
             </w:rPr>
           </w:pPr>
-          <w:hyperlink w:anchor="_Toc123994357" w:history="1">
+          <w:hyperlink w:anchor="_Toc124069443" w:history="1">
             <w:r>
               <w:rPr>
                 <w:rStyle w:val="Hipervnculo"/>
                 <w:noProof/>
-                <w:lang w:val="en-US"/>
-              </w:rPr>
-              <w:t>Mini Swarm Robots</w:t>
+              </w:rPr>
+              <w:t>Bibliografía y referencias</w:t>
             </w:r>
             <w:r>
               <w:rPr>
@@ -2206,7 +2736,7 @@
                 <w:noProof/>
                 <w:webHidden/>
               </w:rPr>
-              <w:instrText xml:space="preserve"> PAGEREF _Toc123994357 \h </w:instrText>
+              <w:instrText xml:space="preserve"> PAGEREF _Toc124069443 \h </w:instrText>
             </w:r>
             <w:r>
               <w:rPr>
@@ -2226,498 +2756,7 @@
                 <w:noProof/>
                 <w:webHidden/>
               </w:rPr>
-              <w:t>5</w:t>
-            </w:r>
-            <w:r>
-              <w:rPr>
-                <w:noProof/>
-                <w:webHidden/>
-              </w:rPr>
-              <w:fldChar w:fldCharType="end"/>
-            </w:r>
-          </w:hyperlink>
-        </w:p>
-        <w:p>
-          <w:pPr>
-            <w:pStyle w:val="TDC2"/>
-            <w:tabs>
-              <w:tab w:val="right" w:leader="dot" w:pos="9016"/>
-            </w:tabs>
-            <w:rPr>
-              <w:rFonts w:asciiTheme="minorHAnsi" w:eastAsiaTheme="minorEastAsia" w:hAnsiTheme="minorHAnsi"/>
-              <w:noProof/>
-              <w:lang w:eastAsia="es-ES"/>
-            </w:rPr>
-          </w:pPr>
-          <w:hyperlink w:anchor="_Toc123994358" w:history="1">
-            <w:r>
-              <w:rPr>
-                <w:rStyle w:val="Hipervnculo"/>
-                <w:noProof/>
-                <w:lang w:val="en-US"/>
-              </w:rPr>
-              <w:t>Hardware</w:t>
-            </w:r>
-            <w:r>
-              <w:rPr>
-                <w:noProof/>
-                <w:webHidden/>
-              </w:rPr>
-              <w:tab/>
-            </w:r>
-            <w:r>
-              <w:rPr>
-                <w:noProof/>
-                <w:webHidden/>
-              </w:rPr>
-              <w:fldChar w:fldCharType="begin"/>
-            </w:r>
-            <w:r>
-              <w:rPr>
-                <w:noProof/>
-                <w:webHidden/>
-              </w:rPr>
-              <w:instrText xml:space="preserve"> PAGEREF _Toc123994358 \h </w:instrText>
-            </w:r>
-            <w:r>
-              <w:rPr>
-                <w:noProof/>
-                <w:webHidden/>
-              </w:rPr>
-            </w:r>
-            <w:r>
-              <w:rPr>
-                <w:noProof/>
-                <w:webHidden/>
-              </w:rPr>
-              <w:fldChar w:fldCharType="separate"/>
-            </w:r>
-            <w:r>
-              <w:rPr>
-                <w:noProof/>
-                <w:webHidden/>
-              </w:rPr>
-              <w:t>5</w:t>
-            </w:r>
-            <w:r>
-              <w:rPr>
-                <w:noProof/>
-                <w:webHidden/>
-              </w:rPr>
-              <w:fldChar w:fldCharType="end"/>
-            </w:r>
-          </w:hyperlink>
-        </w:p>
-        <w:p>
-          <w:pPr>
-            <w:pStyle w:val="TDC3"/>
-            <w:tabs>
-              <w:tab w:val="right" w:leader="dot" w:pos="9016"/>
-            </w:tabs>
-            <w:rPr>
-              <w:rFonts w:asciiTheme="minorHAnsi" w:eastAsiaTheme="minorEastAsia" w:hAnsiTheme="minorHAnsi"/>
-              <w:noProof/>
-              <w:lang w:eastAsia="es-ES"/>
-            </w:rPr>
-          </w:pPr>
-          <w:hyperlink w:anchor="_Toc123994359" w:history="1">
-            <w:r>
-              <w:rPr>
-                <w:rStyle w:val="Hipervnculo"/>
-                <w:noProof/>
-              </w:rPr>
-              <w:t>Robots</w:t>
-            </w:r>
-            <w:r>
-              <w:rPr>
-                <w:noProof/>
-                <w:webHidden/>
-              </w:rPr>
-              <w:tab/>
-            </w:r>
-            <w:r>
-              <w:rPr>
-                <w:noProof/>
-                <w:webHidden/>
-              </w:rPr>
-              <w:fldChar w:fldCharType="begin"/>
-            </w:r>
-            <w:r>
-              <w:rPr>
-                <w:noProof/>
-                <w:webHidden/>
-              </w:rPr>
-              <w:instrText xml:space="preserve"> PAGEREF _Toc123994359 \h </w:instrText>
-            </w:r>
-            <w:r>
-              <w:rPr>
-                <w:noProof/>
-                <w:webHidden/>
-              </w:rPr>
-            </w:r>
-            <w:r>
-              <w:rPr>
-                <w:noProof/>
-                <w:webHidden/>
-              </w:rPr>
-              <w:fldChar w:fldCharType="separate"/>
-            </w:r>
-            <w:r>
-              <w:rPr>
-                <w:noProof/>
-                <w:webHidden/>
-              </w:rPr>
-              <w:t>5</w:t>
-            </w:r>
-            <w:r>
-              <w:rPr>
-                <w:noProof/>
-                <w:webHidden/>
-              </w:rPr>
-              <w:fldChar w:fldCharType="end"/>
-            </w:r>
-          </w:hyperlink>
-        </w:p>
-        <w:p>
-          <w:pPr>
-            <w:pStyle w:val="TDC3"/>
-            <w:tabs>
-              <w:tab w:val="right" w:leader="dot" w:pos="9016"/>
-            </w:tabs>
-            <w:rPr>
-              <w:rFonts w:asciiTheme="minorHAnsi" w:eastAsiaTheme="minorEastAsia" w:hAnsiTheme="minorHAnsi"/>
-              <w:noProof/>
-              <w:lang w:eastAsia="es-ES"/>
-            </w:rPr>
-          </w:pPr>
-          <w:hyperlink w:anchor="_Toc123994360" w:history="1">
-            <w:r>
-              <w:rPr>
-                <w:rStyle w:val="Hipervnculo"/>
-                <w:noProof/>
-              </w:rPr>
-              <w:t>Sistema centralizado</w:t>
-            </w:r>
-            <w:r>
-              <w:rPr>
-                <w:noProof/>
-                <w:webHidden/>
-              </w:rPr>
-              <w:tab/>
-            </w:r>
-            <w:r>
-              <w:rPr>
-                <w:noProof/>
-                <w:webHidden/>
-              </w:rPr>
-              <w:fldChar w:fldCharType="begin"/>
-            </w:r>
-            <w:r>
-              <w:rPr>
-                <w:noProof/>
-                <w:webHidden/>
-              </w:rPr>
-              <w:instrText xml:space="preserve"> PAGEREF _Toc123994360 \h </w:instrText>
-            </w:r>
-            <w:r>
-              <w:rPr>
-                <w:noProof/>
-                <w:webHidden/>
-              </w:rPr>
-            </w:r>
-            <w:r>
-              <w:rPr>
-                <w:noProof/>
-                <w:webHidden/>
-              </w:rPr>
-              <w:fldChar w:fldCharType="separate"/>
-            </w:r>
-            <w:r>
-              <w:rPr>
-                <w:noProof/>
-                <w:webHidden/>
-              </w:rPr>
-              <w:t>6</w:t>
-            </w:r>
-            <w:r>
-              <w:rPr>
-                <w:noProof/>
-                <w:webHidden/>
-              </w:rPr>
-              <w:fldChar w:fldCharType="end"/>
-            </w:r>
-          </w:hyperlink>
-        </w:p>
-        <w:p>
-          <w:pPr>
-            <w:pStyle w:val="TDC2"/>
-            <w:tabs>
-              <w:tab w:val="right" w:leader="dot" w:pos="9016"/>
-            </w:tabs>
-            <w:rPr>
-              <w:rFonts w:asciiTheme="minorHAnsi" w:eastAsiaTheme="minorEastAsia" w:hAnsiTheme="minorHAnsi"/>
-              <w:noProof/>
-              <w:lang w:eastAsia="es-ES"/>
-            </w:rPr>
-          </w:pPr>
-          <w:hyperlink w:anchor="_Toc123994361" w:history="1">
-            <w:r>
-              <w:rPr>
-                <w:rStyle w:val="Hipervnculo"/>
-                <w:noProof/>
-              </w:rPr>
-              <w:t>Software</w:t>
-            </w:r>
-            <w:r>
-              <w:rPr>
-                <w:noProof/>
-                <w:webHidden/>
-              </w:rPr>
-              <w:tab/>
-            </w:r>
-            <w:r>
-              <w:rPr>
-                <w:noProof/>
-                <w:webHidden/>
-              </w:rPr>
-              <w:fldChar w:fldCharType="begin"/>
-            </w:r>
-            <w:r>
-              <w:rPr>
-                <w:noProof/>
-                <w:webHidden/>
-              </w:rPr>
-              <w:instrText xml:space="preserve"> PAGEREF _Toc123994361 \h </w:instrText>
-            </w:r>
-            <w:r>
-              <w:rPr>
-                <w:noProof/>
-                <w:webHidden/>
-              </w:rPr>
-            </w:r>
-            <w:r>
-              <w:rPr>
-                <w:noProof/>
-                <w:webHidden/>
-              </w:rPr>
-              <w:fldChar w:fldCharType="separate"/>
-            </w:r>
-            <w:r>
-              <w:rPr>
-                <w:noProof/>
-                <w:webHidden/>
-              </w:rPr>
-              <w:t>6</w:t>
-            </w:r>
-            <w:r>
-              <w:rPr>
-                <w:noProof/>
-                <w:webHidden/>
-              </w:rPr>
-              <w:fldChar w:fldCharType="end"/>
-            </w:r>
-          </w:hyperlink>
-        </w:p>
-        <w:p>
-          <w:pPr>
-            <w:pStyle w:val="TDC3"/>
-            <w:tabs>
-              <w:tab w:val="right" w:leader="dot" w:pos="9016"/>
-            </w:tabs>
-            <w:rPr>
-              <w:rFonts w:asciiTheme="minorHAnsi" w:eastAsiaTheme="minorEastAsia" w:hAnsiTheme="minorHAnsi"/>
-              <w:noProof/>
-              <w:lang w:eastAsia="es-ES"/>
-            </w:rPr>
-          </w:pPr>
-          <w:hyperlink w:anchor="_Toc123994362" w:history="1">
-            <w:r>
-              <w:rPr>
-                <w:rStyle w:val="Hipervnculo"/>
-                <w:noProof/>
-              </w:rPr>
-              <w:t>Robots</w:t>
-            </w:r>
-            <w:r>
-              <w:rPr>
-                <w:noProof/>
-                <w:webHidden/>
-              </w:rPr>
-              <w:tab/>
-            </w:r>
-            <w:r>
-              <w:rPr>
-                <w:noProof/>
-                <w:webHidden/>
-              </w:rPr>
-              <w:fldChar w:fldCharType="begin"/>
-            </w:r>
-            <w:r>
-              <w:rPr>
-                <w:noProof/>
-                <w:webHidden/>
-              </w:rPr>
-              <w:instrText xml:space="preserve"> PAGEREF _Toc123994362 \h </w:instrText>
-            </w:r>
-            <w:r>
-              <w:rPr>
-                <w:noProof/>
-                <w:webHidden/>
-              </w:rPr>
-            </w:r>
-            <w:r>
-              <w:rPr>
-                <w:noProof/>
-                <w:webHidden/>
-              </w:rPr>
-              <w:fldChar w:fldCharType="separate"/>
-            </w:r>
-            <w:r>
-              <w:rPr>
-                <w:noProof/>
-                <w:webHidden/>
-              </w:rPr>
-              <w:t>6</w:t>
-            </w:r>
-            <w:r>
-              <w:rPr>
-                <w:noProof/>
-                <w:webHidden/>
-              </w:rPr>
-              <w:fldChar w:fldCharType="end"/>
-            </w:r>
-          </w:hyperlink>
-        </w:p>
-        <w:p>
-          <w:pPr>
-            <w:pStyle w:val="TDC3"/>
-            <w:tabs>
-              <w:tab w:val="right" w:leader="dot" w:pos="9016"/>
-            </w:tabs>
-            <w:rPr>
-              <w:rFonts w:asciiTheme="minorHAnsi" w:eastAsiaTheme="minorEastAsia" w:hAnsiTheme="minorHAnsi"/>
-              <w:noProof/>
-              <w:lang w:eastAsia="es-ES"/>
-            </w:rPr>
-          </w:pPr>
-          <w:hyperlink w:anchor="_Toc123994363" w:history="1">
-            <w:r>
-              <w:rPr>
-                <w:rStyle w:val="Hipervnculo"/>
-                <w:noProof/>
-              </w:rPr>
-              <w:t>Sistema Centralizado</w:t>
-            </w:r>
-            <w:r>
-              <w:rPr>
-                <w:noProof/>
-                <w:webHidden/>
-              </w:rPr>
-              <w:tab/>
-            </w:r>
-            <w:r>
-              <w:rPr>
-                <w:noProof/>
-                <w:webHidden/>
-              </w:rPr>
-              <w:fldChar w:fldCharType="begin"/>
-            </w:r>
-            <w:r>
-              <w:rPr>
-                <w:noProof/>
-                <w:webHidden/>
-              </w:rPr>
-              <w:instrText xml:space="preserve"> PAGEREF _Toc123994363 \h </w:instrText>
-            </w:r>
-            <w:r>
-              <w:rPr>
-                <w:noProof/>
-                <w:webHidden/>
-              </w:rPr>
-            </w:r>
-            <w:r>
-              <w:rPr>
-                <w:noProof/>
-                <w:webHidden/>
-              </w:rPr>
-              <w:fldChar w:fldCharType="separate"/>
-            </w:r>
-            <w:r>
-              <w:rPr>
-                <w:noProof/>
-                <w:webHidden/>
-              </w:rPr>
-              <w:t>6</w:t>
-            </w:r>
-            <w:r>
-              <w:rPr>
-                <w:noProof/>
-                <w:webHidden/>
-              </w:rPr>
-              <w:fldChar w:fldCharType="end"/>
-            </w:r>
-          </w:hyperlink>
-        </w:p>
-        <w:p>
-          <w:pPr>
-            <w:pStyle w:val="TDC2"/>
-            <w:tabs>
-              <w:tab w:val="right" w:leader="dot" w:pos="9016"/>
-            </w:tabs>
-            <w:rPr>
-              <w:rFonts w:asciiTheme="minorHAnsi" w:eastAsiaTheme="minorEastAsia" w:hAnsiTheme="minorHAnsi"/>
-              <w:noProof/>
-              <w:lang w:eastAsia="es-ES"/>
-            </w:rPr>
-          </w:pPr>
-          <w:hyperlink w:anchor="_Toc123994364" w:history="1">
-            <w:r>
-              <w:rPr>
-                <w:rStyle w:val="Hipervnculo"/>
-                <w:noProof/>
-              </w:rPr>
-              <w:t>Líneas futuras</w:t>
-            </w:r>
-            <w:r>
-              <w:rPr>
-                <w:noProof/>
-                <w:webHidden/>
-              </w:rPr>
-              <w:tab/>
-            </w:r>
-            <w:r>
-              <w:rPr>
-                <w:noProof/>
-                <w:webHidden/>
-              </w:rPr>
-              <w:fldChar w:fldCharType="begin"/>
-            </w:r>
-            <w:r>
-              <w:rPr>
-                <w:noProof/>
-                <w:webHidden/>
-              </w:rPr>
-              <w:instrText xml:space="preserve"> PAGEREF _Toc123994364 \h </w:instrText>
-            </w:r>
-            <w:r>
-              <w:rPr>
-                <w:noProof/>
-                <w:webHidden/>
-              </w:rPr>
-            </w:r>
-            <w:r>
-              <w:rPr>
-                <w:noProof/>
-                <w:webHidden/>
-              </w:rPr>
-              <w:fldChar w:fldCharType="separate"/>
-            </w:r>
-            <w:r>
-              <w:rPr>
-                <w:noProof/>
-                <w:webHidden/>
-              </w:rPr>
-              <w:t>6</w:t>
+              <w:t>9</w:t>
             </w:r>
             <w:r>
               <w:rPr>
@@ -2740,13 +2779,13 @@
               <w:lang w:eastAsia="es-ES"/>
             </w:rPr>
           </w:pPr>
-          <w:hyperlink w:anchor="_Toc123994365" w:history="1">
+          <w:hyperlink w:anchor="_Toc124069444" w:history="1">
             <w:r>
               <w:rPr>
                 <w:rStyle w:val="Hipervnculo"/>
                 <w:noProof/>
               </w:rPr>
-              <w:t>Bibliografía y referencias</w:t>
+              <w:t>Anexos</w:t>
             </w:r>
             <w:r>
               <w:rPr>
@@ -2767,7 +2806,7 @@
                 <w:noProof/>
                 <w:webHidden/>
               </w:rPr>
-              <w:instrText xml:space="preserve"> PAGEREF _Toc123994365 \h </w:instrText>
+              <w:instrText xml:space="preserve"> PAGEREF _Toc124069444 \h </w:instrText>
             </w:r>
             <w:r>
               <w:rPr>
@@ -2787,77 +2826,7 @@
                 <w:noProof/>
                 <w:webHidden/>
               </w:rPr>
-              <w:t>6</w:t>
-            </w:r>
-            <w:r>
-              <w:rPr>
-                <w:noProof/>
-                <w:webHidden/>
-              </w:rPr>
-              <w:fldChar w:fldCharType="end"/>
-            </w:r>
-          </w:hyperlink>
-        </w:p>
-        <w:p>
-          <w:pPr>
-            <w:pStyle w:val="TDC1"/>
-            <w:tabs>
-              <w:tab w:val="right" w:leader="dot" w:pos="9016"/>
-            </w:tabs>
-            <w:rPr>
-              <w:rFonts w:asciiTheme="minorHAnsi" w:eastAsiaTheme="minorEastAsia" w:hAnsiTheme="minorHAnsi"/>
-              <w:noProof/>
-              <w:lang w:eastAsia="es-ES"/>
-            </w:rPr>
-          </w:pPr>
-          <w:hyperlink w:anchor="_Toc123994366" w:history="1">
-            <w:r>
-              <w:rPr>
-                <w:rStyle w:val="Hipervnculo"/>
-                <w:noProof/>
-              </w:rPr>
-              <w:t>Anexos</w:t>
-            </w:r>
-            <w:r>
-              <w:rPr>
-                <w:noProof/>
-                <w:webHidden/>
-              </w:rPr>
-              <w:tab/>
-            </w:r>
-            <w:r>
-              <w:rPr>
-                <w:noProof/>
-                <w:webHidden/>
-              </w:rPr>
-              <w:fldChar w:fldCharType="begin"/>
-            </w:r>
-            <w:r>
-              <w:rPr>
-                <w:noProof/>
-                <w:webHidden/>
-              </w:rPr>
-              <w:instrText xml:space="preserve"> PAGEREF _Toc123994366 \h </w:instrText>
-            </w:r>
-            <w:r>
-              <w:rPr>
-                <w:noProof/>
-                <w:webHidden/>
-              </w:rPr>
-            </w:r>
-            <w:r>
-              <w:rPr>
-                <w:noProof/>
-                <w:webHidden/>
-              </w:rPr>
-              <w:fldChar w:fldCharType="separate"/>
-            </w:r>
-            <w:r>
-              <w:rPr>
-                <w:noProof/>
-                <w:webHidden/>
-              </w:rPr>
-              <w:t>6</w:t>
+              <w:t>9</w:t>
             </w:r>
             <w:r>
               <w:rPr>
@@ -2904,35 +2873,35 @@
       <w:pPr>
         <w:pStyle w:val="Ttulo1"/>
       </w:pPr>
-      <w:bookmarkStart w:id="7" w:name="_Toc123994353"/>
+      <w:bookmarkStart w:id="6" w:name="_Toc124069430"/>
       <w:r>
         <w:lastRenderedPageBreak/>
         <w:t>Introducción</w:t>
       </w:r>
+      <w:bookmarkEnd w:id="6"/>
+    </w:p>
+    <w:p>
+      <w:r>
+        <w:t>A pesar de que la inteligencia colectiva no es algo nuevo, se ha trabajado poco en investigaciones para conseguir que sea de bajo coste y ampliable para cubrir diferentes necesidades.</w:t>
+      </w:r>
+    </w:p>
+    <w:p>
+      <w:r>
+        <w:t>Este proyecto surge para dar un primer paso que solucione esos inconvenientes con el fin de atraer la atención hacía el uso de la inteligencia colectiva como forma de resolver problemas.</w:t>
+      </w:r>
+    </w:p>
+    <w:p>
+      <w:pPr>
+        <w:pStyle w:val="Ttulo1"/>
+      </w:pPr>
+      <w:bookmarkStart w:id="7" w:name="_Toc124069431"/>
+      <w:r>
+        <w:t>Justificación</w:t>
+      </w:r>
+      <w:r>
+        <w:t xml:space="preserve"> y Objetivos</w:t>
+      </w:r>
       <w:bookmarkEnd w:id="7"/>
-    </w:p>
-    <w:p>
-      <w:r>
-        <w:t>A pesar de que la inteligencia colectiva no es algo nuevo, se ha trabajado poco en investigaciones para conseguir que sea de bajo coste y ampliable para cubrir diferentes necesidades.</w:t>
-      </w:r>
-    </w:p>
-    <w:p>
-      <w:r>
-        <w:t>Este proyecto surge para dar un primer paso que solucione esos inconvenientes con el fin de atraer la atención hacía el uso de la inteligencia colectiva como forma de resolver problemas.</w:t>
-      </w:r>
-    </w:p>
-    <w:p>
-      <w:pPr>
-        <w:pStyle w:val="Ttulo1"/>
-      </w:pPr>
-      <w:bookmarkStart w:id="8" w:name="_Toc123994354"/>
-      <w:r>
-        <w:t>Justificación</w:t>
-      </w:r>
-      <w:r>
-        <w:t xml:space="preserve"> y Objetivos</w:t>
-      </w:r>
-      <w:bookmarkEnd w:id="8"/>
     </w:p>
     <w:p>
       <w:r>
@@ -3195,12 +3164,24 @@
         </w:numPr>
       </w:pPr>
       <w:r>
-        <w:t>El control que ejerce el sistema centralizado será únicamente el movimiento de un punto a otro del robot.</w:t>
-      </w:r>
-    </w:p>
-    <w:p>
-      <w:r>
-        <w:t>Más adelante se hablará sobre el hardware y software concreto que se ha decidido usar en el proyecto.</w:t>
+        <w:t>El control que ejerce el sistema centralizado será únicamente el movimiento de</w:t>
+      </w:r>
+      <w:r>
+        <w:t xml:space="preserve"> los robots de un </w:t>
+      </w:r>
+      <w:r>
+        <w:t>punto a otr</w:t>
+      </w:r>
+      <w:r>
+        <w:t>o.</w:t>
+      </w:r>
+    </w:p>
+    <w:p>
+      <w:r>
+        <w:t>En los siguientes puntos</w:t>
+      </w:r>
+      <w:r>
+        <w:t xml:space="preserve"> se hablará sobre el hardware y software concreto que se ha decidido usar en el proyecto.</w:t>
       </w:r>
     </w:p>
     <w:p/>
@@ -3208,277 +3189,2579 @@
       <w:pPr>
         <w:pStyle w:val="Ttulo1"/>
       </w:pPr>
-      <w:bookmarkStart w:id="9" w:name="_Toc123994355"/>
+      <w:bookmarkStart w:id="8" w:name="_Toc124069432"/>
       <w:r>
         <w:t>Contexto tecnológico</w:t>
       </w:r>
+      <w:bookmarkEnd w:id="8"/>
+    </w:p>
+    <w:p>
+      <w:r>
+        <w:t>La inteligencia colectiva</w:t>
+      </w:r>
+      <w:r>
+        <w:t xml:space="preserve"> es definida </w:t>
+      </w:r>
+      <w:r>
+        <w:t>como el estudio del comportamiento colectivo cuando un sistema este compuesto de múltiples individuos que actúan en busca de un objetivo común. Esto permite abordar problemas de gran complejidad con individuos cuyas capacidades físicas/computacionales por separado sean inferiores a lo requerido.</w:t>
+      </w:r>
+    </w:p>
+    <w:p>
+      <w:r>
+        <w:t xml:space="preserve">Esto se consigue mediante el uso de comandos e interacciones </w:t>
+      </w:r>
+      <w:r>
+        <w:t xml:space="preserve">simples </w:t>
+      </w:r>
+      <w:r>
+        <w:t>que son elaboradas por un sistema central o individuos de mayor rango jerárquico.</w:t>
+      </w:r>
+    </w:p>
+    <w:p>
+      <w:pPr>
+        <w:pStyle w:val="Ttulo1"/>
+      </w:pPr>
+      <w:bookmarkStart w:id="9" w:name="_Toc124069433"/>
+      <w:r>
+        <w:t>Metodología empleada</w:t>
+      </w:r>
       <w:bookmarkEnd w:id="9"/>
     </w:p>
     <w:p>
-      <w:r>
-        <w:t>Asas</w:t>
+      <w:pPr>
+        <w:pStyle w:val="Ttulo2"/>
+      </w:pPr>
+      <w:bookmarkStart w:id="10" w:name="_Toc124069434"/>
+      <w:r>
+        <w:t>Mocks y TDD</w:t>
+      </w:r>
+      <w:bookmarkEnd w:id="10"/>
+    </w:p>
+    <w:p>
+      <w:r>
+        <w:t xml:space="preserve">La metodología empleada para el desarrollo de este proyecto ha sido una modificación de TDD </w:t>
+      </w:r>
+      <w:r>
+        <w:t>(Desarrollo guiado por pruebas)</w:t>
+      </w:r>
+      <w:r>
+        <w:t xml:space="preserve"> junto al uso de Mocks </w:t>
+      </w:r>
+      <w:r>
+        <w:t>(Objetos simulados)</w:t>
+      </w:r>
+      <w:r>
+        <w:t xml:space="preserve">. Esto nos ha permitido comenzar a trabajar en el software sin conocer aún como va a ser el hardware, de esta forma, hemos conseguido desacoplar la dependencia del software y hardware. </w:t>
+      </w:r>
+    </w:p>
+    <w:p>
+      <w:pPr>
+        <w:keepNext/>
+        <w:jc w:val="center"/>
+      </w:pPr>
+      <w:bookmarkStart w:id="11" w:name="Figura_1"/>
+      <w:r>
+        <w:rPr>
+          <w:noProof/>
+        </w:rPr>
+        <w:lastRenderedPageBreak/>
+        <w:drawing>
+          <wp:inline distT="0" distB="0" distL="0" distR="0" wp14:anchorId="5DEFFA4B" wp14:editId="0A9A0055">
+            <wp:extent cx="2880000" cy="1911600"/>
+            <wp:effectExtent l="19050" t="19050" r="15875" b="12700"/>
+            <wp:docPr id="3" name="Imagen 3"/>
+            <wp:cNvGraphicFramePr>
+              <a:graphicFrameLocks xmlns:a="http://schemas.openxmlformats.org/drawingml/2006/main" noChangeAspect="1"/>
+            </wp:cNvGraphicFramePr>
+            <a:graphic xmlns:a="http://schemas.openxmlformats.org/drawingml/2006/main">
+              <a:graphicData uri="http://schemas.openxmlformats.org/drawingml/2006/picture">
+                <pic:pic xmlns:pic="http://schemas.openxmlformats.org/drawingml/2006/picture">
+                  <pic:nvPicPr>
+                    <pic:cNvPr id="3" name="Imagen 3"/>
+                    <pic:cNvPicPr/>
+                  </pic:nvPicPr>
+                  <pic:blipFill>
+                    <a:blip r:embed="rId11" cstate="print">
+                      <a:extLst>
+                        <a:ext uri="{28A0092B-C50C-407E-A947-70E740481C1C}">
+                          <a14:useLocalDpi xmlns:a14="http://schemas.microsoft.com/office/drawing/2010/main" val="0"/>
+                        </a:ext>
+                      </a:extLst>
+                    </a:blip>
+                    <a:stretch>
+                      <a:fillRect/>
+                    </a:stretch>
+                  </pic:blipFill>
+                  <pic:spPr>
+                    <a:xfrm>
+                      <a:off x="0" y="0"/>
+                      <a:ext cx="2880000" cy="1911600"/>
+                    </a:xfrm>
+                    <a:prstGeom prst="rect">
+                      <a:avLst/>
+                    </a:prstGeom>
+                    <a:ln>
+                      <a:solidFill>
+                        <a:schemeClr val="tx1"/>
+                      </a:solidFill>
+                    </a:ln>
+                  </pic:spPr>
+                </pic:pic>
+              </a:graphicData>
+            </a:graphic>
+          </wp:inline>
+        </w:drawing>
+      </w:r>
+      <w:bookmarkEnd w:id="11"/>
+    </w:p>
+    <w:p>
+      <w:pPr>
+        <w:pStyle w:val="Descripcin"/>
+        <w:jc w:val="center"/>
+      </w:pPr>
+      <w:r>
+        <w:t xml:space="preserve">Figura </w:t>
+      </w:r>
+      <w:fldSimple w:instr=" SEQ Figura \* ARABIC ">
+        <w:r>
+          <w:rPr>
+            <w:noProof/>
+          </w:rPr>
+          <w:t>1</w:t>
+        </w:r>
+      </w:fldSimple>
+      <w:r>
+        <w:t>: Diagrama de los estados en TDD (Rojo, Verde, Azul)</w:t>
+      </w:r>
+    </w:p>
+    <w:p>
+      <w:r>
+        <w:t>La manera en la que lo hemos logrado ha sido mediante la creación de Mocks de objetos que más adelante serán implementados de forma “real”.</w:t>
+      </w:r>
+    </w:p>
+    <w:p>
+      <w:pPr>
+        <w:keepNext/>
+        <w:jc w:val="center"/>
+      </w:pPr>
+      <w:bookmarkStart w:id="12" w:name="Figura_2"/>
+      <w:r>
+        <w:rPr>
+          <w:noProof/>
+        </w:rPr>
+        <w:drawing>
+          <wp:inline distT="0" distB="0" distL="0" distR="0" wp14:anchorId="62C67014" wp14:editId="44046AFF">
+            <wp:extent cx="4119778" cy="2739654"/>
+            <wp:effectExtent l="19050" t="19050" r="14605" b="22860"/>
+            <wp:docPr id="4" name="Imagen 4"/>
+            <wp:cNvGraphicFramePr>
+              <a:graphicFrameLocks xmlns:a="http://schemas.openxmlformats.org/drawingml/2006/main" noChangeAspect="1"/>
+            </wp:cNvGraphicFramePr>
+            <a:graphic xmlns:a="http://schemas.openxmlformats.org/drawingml/2006/main">
+              <a:graphicData uri="http://schemas.openxmlformats.org/drawingml/2006/picture">
+                <pic:pic xmlns:pic="http://schemas.openxmlformats.org/drawingml/2006/picture">
+                  <pic:nvPicPr>
+                    <pic:cNvPr id="4" name="Imagen 4"/>
+                    <pic:cNvPicPr/>
+                  </pic:nvPicPr>
+                  <pic:blipFill>
+                    <a:blip r:embed="rId12">
+                      <a:extLst>
+                        <a:ext uri="{28A0092B-C50C-407E-A947-70E740481C1C}">
+                          <a14:useLocalDpi xmlns:a14="http://schemas.microsoft.com/office/drawing/2010/main" val="0"/>
+                        </a:ext>
+                      </a:extLst>
+                    </a:blip>
+                    <a:stretch>
+                      <a:fillRect/>
+                    </a:stretch>
+                  </pic:blipFill>
+                  <pic:spPr>
+                    <a:xfrm>
+                      <a:off x="0" y="0"/>
+                      <a:ext cx="4135078" cy="2749828"/>
+                    </a:xfrm>
+                    <a:prstGeom prst="rect">
+                      <a:avLst/>
+                    </a:prstGeom>
+                    <a:ln>
+                      <a:solidFill>
+                        <a:schemeClr val="tx1"/>
+                      </a:solidFill>
+                    </a:ln>
+                  </pic:spPr>
+                </pic:pic>
+              </a:graphicData>
+            </a:graphic>
+          </wp:inline>
+        </w:drawing>
+      </w:r>
+      <w:bookmarkEnd w:id="12"/>
+    </w:p>
+    <w:p>
+      <w:pPr>
+        <w:pStyle w:val="Descripcin"/>
+        <w:jc w:val="center"/>
+      </w:pPr>
+      <w:r>
+        <w:t xml:space="preserve">Figura </w:t>
+      </w:r>
+      <w:fldSimple w:instr=" SEQ Figura \* ARABIC ">
+        <w:r>
+          <w:rPr>
+            <w:noProof/>
+          </w:rPr>
+          <w:t>2</w:t>
+        </w:r>
+      </w:fldSimple>
+      <w:r>
+        <w:t>: Ejemplo visual de Mocks</w:t>
+      </w:r>
+    </w:p>
+    <w:p>
+      <w:r>
+        <w:t xml:space="preserve">Usando la imagen de la </w:t>
+      </w:r>
+      <w:hyperlink w:anchor="Figura_2" w:history="1">
+        <w:r>
+          <w:rPr>
+            <w:rStyle w:val="Hipervnculo"/>
+          </w:rPr>
+          <w:t>F</w:t>
+        </w:r>
+        <w:r>
+          <w:rPr>
+            <w:rStyle w:val="Hipervnculo"/>
+          </w:rPr>
+          <w:t>igura 2</w:t>
+        </w:r>
+      </w:hyperlink>
+      <w:r>
+        <w:t xml:space="preserve"> como ejemplo, la parte en verde </w:t>
+      </w:r>
+      <w:r>
+        <w:t>sería</w:t>
+      </w:r>
+      <w:r>
+        <w:t xml:space="preserve"> el sistema centralizado, mientras que las partes amarillas serían las dependencias del mismo, </w:t>
+      </w:r>
+      <w:r>
+        <w:t>como,</w:t>
+      </w:r>
+      <w:r>
+        <w:t xml:space="preserve"> por ejemplo:</w:t>
+      </w:r>
+    </w:p>
+    <w:p>
+      <w:pPr>
+        <w:pStyle w:val="Prrafodelista"/>
+        <w:numPr>
+          <w:ilvl w:val="0"/>
+          <w:numId w:val="3"/>
+        </w:numPr>
+      </w:pPr>
+      <w:r>
+        <w:t>Webcam (Para la obtención de posicionamiento de los robots).</w:t>
+      </w:r>
+    </w:p>
+    <w:p>
+      <w:pPr>
+        <w:pStyle w:val="Prrafodelista"/>
+        <w:numPr>
+          <w:ilvl w:val="0"/>
+          <w:numId w:val="3"/>
+        </w:numPr>
+      </w:pPr>
+      <w:r>
+        <w:t>Sistema de comunicaciones (Para dar las órdenes a los robots).</w:t>
+      </w:r>
+    </w:p>
+    <w:p>
+      <w:pPr>
+        <w:pStyle w:val="Prrafodelista"/>
+        <w:numPr>
+          <w:ilvl w:val="0"/>
+          <w:numId w:val="3"/>
+        </w:numPr>
+      </w:pPr>
+      <w:r>
+        <w:t xml:space="preserve">Robot (Para ejecutar las ordenes). </w:t>
+      </w:r>
+    </w:p>
+    <w:p>
+      <w:r>
+        <w:t>Si no hubiésemos usado Mocks, tendríamos que haber esperado a la implementación real de estos componentes antes de ponernos a trabajar en el sistema centralizado, ya que, no tendríamos feedback de si lo que estamos desarrollando es funcional o no.</w:t>
+      </w:r>
+    </w:p>
+    <w:p>
+      <w:r>
+        <w:lastRenderedPageBreak/>
+        <w:t>Para solventar esto, se ha realizado un análisis previo de los componentes</w:t>
+      </w:r>
+      <w:r>
+        <w:t>/actores</w:t>
+      </w:r>
+      <w:r>
+        <w:t xml:space="preserve"> necesarios por el sistema</w:t>
+      </w:r>
+      <w:r>
+        <w:t>. Estos actores son candidatos a poder ser Mockeados, es decir, a crear una implementación “falsa” con las características y métodos que serán utilizados por la implementación real.</w:t>
+      </w:r>
+    </w:p>
+    <w:p>
+      <w:pPr>
+        <w:keepNext/>
+        <w:jc w:val="center"/>
+      </w:pPr>
+      <w:bookmarkStart w:id="13" w:name="Figura_3"/>
+      <w:r>
+        <w:rPr>
+          <w:noProof/>
+        </w:rPr>
+        <w:drawing>
+          <wp:inline distT="0" distB="0" distL="0" distR="0" wp14:anchorId="40A6A9D6" wp14:editId="5D18C82F">
+            <wp:extent cx="3981834" cy="3575092"/>
+            <wp:effectExtent l="19050" t="19050" r="19050" b="25400"/>
+            <wp:docPr id="6" name="Imagen 6"/>
+            <wp:cNvGraphicFramePr>
+              <a:graphicFrameLocks xmlns:a="http://schemas.openxmlformats.org/drawingml/2006/main" noChangeAspect="1"/>
+            </wp:cNvGraphicFramePr>
+            <a:graphic xmlns:a="http://schemas.openxmlformats.org/drawingml/2006/main">
+              <a:graphicData uri="http://schemas.openxmlformats.org/drawingml/2006/picture">
+                <pic:pic xmlns:pic="http://schemas.openxmlformats.org/drawingml/2006/picture">
+                  <pic:nvPicPr>
+                    <pic:cNvPr id="6" name="Imagen 6"/>
+                    <pic:cNvPicPr/>
+                  </pic:nvPicPr>
+                  <pic:blipFill>
+                    <a:blip r:embed="rId13">
+                      <a:extLst>
+                        <a:ext uri="{28A0092B-C50C-407E-A947-70E740481C1C}">
+                          <a14:useLocalDpi xmlns:a14="http://schemas.microsoft.com/office/drawing/2010/main" val="0"/>
+                        </a:ext>
+                      </a:extLst>
+                    </a:blip>
+                    <a:stretch>
+                      <a:fillRect/>
+                    </a:stretch>
+                  </pic:blipFill>
+                  <pic:spPr>
+                    <a:xfrm>
+                      <a:off x="0" y="0"/>
+                      <a:ext cx="4002079" cy="3593269"/>
+                    </a:xfrm>
+                    <a:prstGeom prst="rect">
+                      <a:avLst/>
+                    </a:prstGeom>
+                    <a:ln>
+                      <a:solidFill>
+                        <a:schemeClr val="tx1"/>
+                      </a:solidFill>
+                    </a:ln>
+                  </pic:spPr>
+                </pic:pic>
+              </a:graphicData>
+            </a:graphic>
+          </wp:inline>
+        </w:drawing>
+      </w:r>
+      <w:bookmarkEnd w:id="13"/>
+    </w:p>
+    <w:p>
+      <w:pPr>
+        <w:pStyle w:val="Descripcin"/>
+        <w:jc w:val="center"/>
+      </w:pPr>
+      <w:r>
+        <w:t xml:space="preserve">Figura </w:t>
+      </w:r>
+      <w:fldSimple w:instr=" SEQ Figura \* ARABIC ">
+        <w:r>
+          <w:rPr>
+            <w:noProof/>
+          </w:rPr>
+          <w:t>3</w:t>
+        </w:r>
+      </w:fldSimple>
+      <w:r>
+        <w:t>: Actores del sistema centralizado</w:t>
+      </w:r>
+    </w:p>
+    <w:p>
+      <w:r>
+        <w:t>L</w:t>
+      </w:r>
+      <w:r>
+        <w:t>o</w:t>
+      </w:r>
+      <w:r>
+        <w:t xml:space="preserve">s </w:t>
+      </w:r>
+      <w:r>
+        <w:t xml:space="preserve">robots </w:t>
+      </w:r>
+      <w:r>
+        <w:t>(</w:t>
+      </w:r>
+      <w:r>
+        <w:t>Tropas</w:t>
+      </w:r>
+      <w:r>
+        <w:t>) son u</w:t>
+      </w:r>
+      <w:r>
+        <w:t>n perfecto candidato a ser Mockeados, ya que nos permite desarrollar sin tener dicho robot. Esto genera un efecto mariposa, ya que, al no tener el robot, tampoco podemos obtener su posición usando una Webcam (VideoSource), por lo que el VideoSource también será mockeado. Lo mismo ocurre también con el sistema de comunicaciones (Communication).</w:t>
+      </w:r>
+    </w:p>
+    <w:p>
+      <w:r>
+        <w:t>El resto de componentes no tienen necesidad de ser Mockeados, al menos a primera vista, por lo que se puede proceder a la creación del sistema centralizado.</w:t>
+      </w:r>
+    </w:p>
+    <w:p>
+      <w:pPr>
+        <w:pStyle w:val="Ttulo2"/>
+      </w:pPr>
+      <w:r>
+        <w:t>Inyección de Dependencias</w:t>
+      </w:r>
+    </w:p>
+    <w:p>
+      <w:r>
+        <w:t>Dado que hemos realizado el análisis de los componentes y sus acciones/métodos, podemos enfocar el desarrollo de estos usando la inyección de dependencias, lo cual nos permitirá el desacople de las implementaciones finales consiguiendo así, un software fácilmente mantenible y actualizable.</w:t>
+      </w:r>
+    </w:p>
+    <w:p>
+      <w:r>
+        <w:lastRenderedPageBreak/>
+        <w:t>El primer paso es crear interfaces en donde antes eran actores simples. Estas interfaces declararan los atributos y métodos/acciones del actor. A raíz de esta interfaz, se crearán las implementaciones finales, las cuales deben cumplir con el “contrato” (interfaz) que hereden.</w:t>
+      </w:r>
+    </w:p>
+    <w:p>
+      <w:pPr>
+        <w:keepNext/>
+        <w:jc w:val="center"/>
+      </w:pPr>
+      <w:bookmarkStart w:id="14" w:name="Figura_4"/>
+      <w:r>
+        <w:rPr>
+          <w:noProof/>
+        </w:rPr>
+        <w:drawing>
+          <wp:inline distT="0" distB="0" distL="0" distR="0" wp14:anchorId="4E7E3073" wp14:editId="413B1A42">
+            <wp:extent cx="2829320" cy="1581371"/>
+            <wp:effectExtent l="19050" t="19050" r="28575" b="19050"/>
+            <wp:docPr id="7" name="Imagen 7"/>
+            <wp:cNvGraphicFramePr>
+              <a:graphicFrameLocks xmlns:a="http://schemas.openxmlformats.org/drawingml/2006/main" noChangeAspect="1"/>
+            </wp:cNvGraphicFramePr>
+            <a:graphic xmlns:a="http://schemas.openxmlformats.org/drawingml/2006/main">
+              <a:graphicData uri="http://schemas.openxmlformats.org/drawingml/2006/picture">
+                <pic:pic xmlns:pic="http://schemas.openxmlformats.org/drawingml/2006/picture">
+                  <pic:nvPicPr>
+                    <pic:cNvPr id="7" name="Imagen 7"/>
+                    <pic:cNvPicPr/>
+                  </pic:nvPicPr>
+                  <pic:blipFill>
+                    <a:blip r:embed="rId14">
+                      <a:extLst>
+                        <a:ext uri="{28A0092B-C50C-407E-A947-70E740481C1C}">
+                          <a14:useLocalDpi xmlns:a14="http://schemas.microsoft.com/office/drawing/2010/main" val="0"/>
+                        </a:ext>
+                      </a:extLst>
+                    </a:blip>
+                    <a:stretch>
+                      <a:fillRect/>
+                    </a:stretch>
+                  </pic:blipFill>
+                  <pic:spPr>
+                    <a:xfrm>
+                      <a:off x="0" y="0"/>
+                      <a:ext cx="2829320" cy="1581371"/>
+                    </a:xfrm>
+                    <a:prstGeom prst="rect">
+                      <a:avLst/>
+                    </a:prstGeom>
+                    <a:ln>
+                      <a:solidFill>
+                        <a:schemeClr val="tx1"/>
+                      </a:solidFill>
+                    </a:ln>
+                  </pic:spPr>
+                </pic:pic>
+              </a:graphicData>
+            </a:graphic>
+          </wp:inline>
+        </w:drawing>
+      </w:r>
+      <w:bookmarkEnd w:id="14"/>
+    </w:p>
+    <w:p>
+      <w:pPr>
+        <w:pStyle w:val="Descripcin"/>
+        <w:jc w:val="center"/>
+      </w:pPr>
+      <w:r>
+        <w:t xml:space="preserve">Figura </w:t>
+      </w:r>
+      <w:fldSimple w:instr=" SEQ Figura \* ARABIC ">
+        <w:r>
+          <w:rPr>
+            <w:noProof/>
+          </w:rPr>
+          <w:t>4</w:t>
+        </w:r>
+      </w:fldSimple>
+      <w:r>
+        <w:t>: Primer paso para la Inyección de Dependencias</w:t>
+      </w:r>
+    </w:p>
+    <w:p>
+      <w:r>
+        <w:t xml:space="preserve">En el ejemplo de la </w:t>
+      </w:r>
+      <w:hyperlink w:anchor="Figura_4" w:history="1">
+        <w:r>
+          <w:rPr>
+            <w:rStyle w:val="Hipervnculo"/>
+          </w:rPr>
+          <w:t>Figura 4</w:t>
+        </w:r>
+      </w:hyperlink>
+      <w:r>
+        <w:t xml:space="preserve"> se ha creado la interfaz </w:t>
+      </w:r>
+      <w:proofErr w:type="spellStart"/>
+      <w:r>
+        <w:t>ITropa</w:t>
+      </w:r>
+      <w:proofErr w:type="spellEnd"/>
+      <w:r>
+        <w:t xml:space="preserve"> la cual tendrá una serie de métodos/acciones que tanto </w:t>
+      </w:r>
+      <w:proofErr w:type="spellStart"/>
+      <w:r>
+        <w:t>FakeTropa</w:t>
+      </w:r>
+      <w:proofErr w:type="spellEnd"/>
+      <w:r>
+        <w:t xml:space="preserve"> como Tropa deberán de implementar, cada uno a su manera.</w:t>
+      </w:r>
+    </w:p>
+    <w:p>
+      <w:r>
+        <w:t xml:space="preserve">Los Robots (Tropas) como hemos visto en la </w:t>
+      </w:r>
+      <w:hyperlink w:anchor="Figura_3" w:history="1">
+        <w:r>
+          <w:rPr>
+            <w:rStyle w:val="Hipervnculo"/>
+          </w:rPr>
+          <w:t>Figura 3</w:t>
+        </w:r>
+      </w:hyperlink>
+      <w:r>
+        <w:t xml:space="preserve">, dependen del sistema de comunicaciones (Communication), por lo que estamos ante de una dependencia que podemos romper y hacerlo más flexible </w:t>
+      </w:r>
+      <w:r>
+        <w:t>aplicando</w:t>
+      </w:r>
+      <w:r>
+        <w:t xml:space="preserve"> la simplificación de la </w:t>
+      </w:r>
+      <w:hyperlink w:anchor="Figura_4" w:history="1">
+        <w:r>
+          <w:rPr>
+            <w:rStyle w:val="Hipervnculo"/>
+          </w:rPr>
+          <w:t>Figura 4</w:t>
+        </w:r>
+      </w:hyperlink>
+      <w:r>
+        <w:t xml:space="preserve"> al actor Communication</w:t>
+      </w:r>
+      <w:r>
+        <w:t>.</w:t>
+      </w:r>
+    </w:p>
+    <w:p>
+      <w:pPr>
+        <w:keepNext/>
+        <w:jc w:val="center"/>
+      </w:pPr>
+      <w:bookmarkStart w:id="15" w:name="Figura_5"/>
+      <w:r>
+        <w:rPr>
+          <w:noProof/>
+        </w:rPr>
+        <w:drawing>
+          <wp:inline distT="0" distB="0" distL="0" distR="0" wp14:anchorId="05C0F796" wp14:editId="5BC8D7AF">
+            <wp:extent cx="5731510" cy="1837055"/>
+            <wp:effectExtent l="19050" t="19050" r="21590" b="10795"/>
+            <wp:docPr id="8" name="Imagen 8"/>
+            <wp:cNvGraphicFramePr>
+              <a:graphicFrameLocks xmlns:a="http://schemas.openxmlformats.org/drawingml/2006/main" noChangeAspect="1"/>
+            </wp:cNvGraphicFramePr>
+            <a:graphic xmlns:a="http://schemas.openxmlformats.org/drawingml/2006/main">
+              <a:graphicData uri="http://schemas.openxmlformats.org/drawingml/2006/picture">
+                <pic:pic xmlns:pic="http://schemas.openxmlformats.org/drawingml/2006/picture">
+                  <pic:nvPicPr>
+                    <pic:cNvPr id="8" name="Imagen 8"/>
+                    <pic:cNvPicPr/>
+                  </pic:nvPicPr>
+                  <pic:blipFill>
+                    <a:blip r:embed="rId15">
+                      <a:extLst>
+                        <a:ext uri="{28A0092B-C50C-407E-A947-70E740481C1C}">
+                          <a14:useLocalDpi xmlns:a14="http://schemas.microsoft.com/office/drawing/2010/main" val="0"/>
+                        </a:ext>
+                      </a:extLst>
+                    </a:blip>
+                    <a:stretch>
+                      <a:fillRect/>
+                    </a:stretch>
+                  </pic:blipFill>
+                  <pic:spPr>
+                    <a:xfrm>
+                      <a:off x="0" y="0"/>
+                      <a:ext cx="5731510" cy="1837055"/>
+                    </a:xfrm>
+                    <a:prstGeom prst="rect">
+                      <a:avLst/>
+                    </a:prstGeom>
+                    <a:ln>
+                      <a:solidFill>
+                        <a:schemeClr val="tx1"/>
+                      </a:solidFill>
+                    </a:ln>
+                  </pic:spPr>
+                </pic:pic>
+              </a:graphicData>
+            </a:graphic>
+          </wp:inline>
+        </w:drawing>
+      </w:r>
+      <w:bookmarkEnd w:id="15"/>
+    </w:p>
+    <w:p>
+      <w:pPr>
+        <w:pStyle w:val="Descripcin"/>
+        <w:jc w:val="center"/>
+      </w:pPr>
+      <w:r>
+        <w:t xml:space="preserve">Figura </w:t>
+      </w:r>
+      <w:fldSimple w:instr=" SEQ Figura \* ARABIC ">
+        <w:r>
+          <w:rPr>
+            <w:noProof/>
+          </w:rPr>
+          <w:t>5</w:t>
+        </w:r>
+      </w:fldSimple>
+      <w:r>
+        <w:t>: Inyección del sistema de comunicaciones como dependencia</w:t>
+      </w:r>
+    </w:p>
+    <w:p>
+      <w:r>
+        <w:t xml:space="preserve">Como podemos observar en la </w:t>
+      </w:r>
+      <w:hyperlink w:anchor="Figura_5" w:history="1">
+        <w:r>
+          <w:rPr>
+            <w:rStyle w:val="Hipervnculo"/>
+          </w:rPr>
+          <w:t>Figura 5</w:t>
+        </w:r>
+      </w:hyperlink>
+      <w:r>
+        <w:t>, las Tropas ya no dependen de la implementación concreta del sistema de comunicaciones, si no que podemos mezclar</w:t>
+      </w:r>
+      <w:r>
+        <w:t>,</w:t>
+      </w:r>
+      <w:r>
+        <w:t xml:space="preserve"> por ejemplo</w:t>
+      </w:r>
+      <w:r>
+        <w:t>,</w:t>
+      </w:r>
+      <w:r>
+        <w:t xml:space="preserve"> el uso de una Tropa falsa y un sistema de comunicaciones basado en UDP por WiFi.</w:t>
+      </w:r>
+      <w:r>
+        <w:t xml:space="preserve"> Esto es lo que nos va a permitir añadir en un futuro de forma sencilla implementaciones concretas (ya sean reales o Mocks) sin tener que modificar el código que ya existía previamente.</w:t>
+      </w:r>
+    </w:p>
+    <w:p>
+      <w:r>
+        <w:t xml:space="preserve">Tras realizar este ejercicio sobre el resto de los actores del Sistema Centralizado, obtenemos el diagrama de clases de la </w:t>
+      </w:r>
+      <w:hyperlink w:anchor="Figura_6" w:history="1">
+        <w:r>
+          <w:rPr>
+            <w:rStyle w:val="Hipervnculo"/>
+          </w:rPr>
+          <w:t>Figura 6</w:t>
+        </w:r>
+      </w:hyperlink>
+      <w:r>
+        <w:t>.</w:t>
+      </w:r>
+    </w:p>
+    <w:p>
+      <w:pPr>
+        <w:keepNext/>
+        <w:jc w:val="center"/>
+      </w:pPr>
+      <w:bookmarkStart w:id="16" w:name="Figura_6"/>
+      <w:r>
+        <w:rPr>
+          <w:noProof/>
+        </w:rPr>
+        <w:lastRenderedPageBreak/>
+        <w:drawing>
+          <wp:inline distT="0" distB="0" distL="0" distR="0" wp14:anchorId="6932D4F9" wp14:editId="161CF104">
+            <wp:extent cx="5731510" cy="3806190"/>
+            <wp:effectExtent l="19050" t="19050" r="21590" b="22860"/>
+            <wp:docPr id="9" name="Imagen 9"/>
+            <wp:cNvGraphicFramePr>
+              <a:graphicFrameLocks xmlns:a="http://schemas.openxmlformats.org/drawingml/2006/main" noChangeAspect="1"/>
+            </wp:cNvGraphicFramePr>
+            <a:graphic xmlns:a="http://schemas.openxmlformats.org/drawingml/2006/main">
+              <a:graphicData uri="http://schemas.openxmlformats.org/drawingml/2006/picture">
+                <pic:pic xmlns:pic="http://schemas.openxmlformats.org/drawingml/2006/picture">
+                  <pic:nvPicPr>
+                    <pic:cNvPr id="9" name="Imagen 9"/>
+                    <pic:cNvPicPr/>
+                  </pic:nvPicPr>
+                  <pic:blipFill>
+                    <a:blip r:embed="rId11">
+                      <a:extLst>
+                        <a:ext uri="{28A0092B-C50C-407E-A947-70E740481C1C}">
+                          <a14:useLocalDpi xmlns:a14="http://schemas.microsoft.com/office/drawing/2010/main" val="0"/>
+                        </a:ext>
+                      </a:extLst>
+                    </a:blip>
+                    <a:stretch>
+                      <a:fillRect/>
+                    </a:stretch>
+                  </pic:blipFill>
+                  <pic:spPr>
+                    <a:xfrm>
+                      <a:off x="0" y="0"/>
+                      <a:ext cx="5731510" cy="3806190"/>
+                    </a:xfrm>
+                    <a:prstGeom prst="rect">
+                      <a:avLst/>
+                    </a:prstGeom>
+                    <a:ln>
+                      <a:solidFill>
+                        <a:schemeClr val="tx1"/>
+                      </a:solidFill>
+                    </a:ln>
+                  </pic:spPr>
+                </pic:pic>
+              </a:graphicData>
+            </a:graphic>
+          </wp:inline>
+        </w:drawing>
+      </w:r>
+      <w:bookmarkEnd w:id="16"/>
+    </w:p>
+    <w:p>
+      <w:pPr>
+        <w:pStyle w:val="Descripcin"/>
+        <w:jc w:val="center"/>
+      </w:pPr>
+      <w:r>
+        <w:t xml:space="preserve">Figura </w:t>
+      </w:r>
+      <w:fldSimple w:instr=" SEQ Figura \* ARABIC ">
+        <w:r>
+          <w:rPr>
+            <w:noProof/>
+          </w:rPr>
+          <w:t>6</w:t>
+        </w:r>
+      </w:fldSimple>
+      <w:r>
+        <w:t>: Diagrama de clases del Sistema Centralizado</w:t>
+      </w:r>
+    </w:p>
+    <w:p>
+      <w:r>
+        <w:t>Tal y como hemos visto en el sistema centralizado, también se pueden aplicar estas técnicas a la hora de la programación de los robots</w:t>
+      </w:r>
+      <w:r>
+        <w:t>, donde la abstracción será en los componentes del Robot (Motor, Led, Sistema de Comunicación).</w:t>
+      </w:r>
+    </w:p>
+    <w:p/>
+    <w:p>
+      <w:pPr>
+        <w:keepNext/>
+        <w:jc w:val="center"/>
+      </w:pPr>
+      <w:bookmarkStart w:id="17" w:name="Figura_7"/>
+      <w:r>
+        <w:rPr>
+          <w:noProof/>
+        </w:rPr>
+        <w:lastRenderedPageBreak/>
+        <w:drawing>
+          <wp:inline distT="0" distB="0" distL="0" distR="0" wp14:anchorId="5B07DD6E" wp14:editId="722C97CF">
+            <wp:extent cx="5731510" cy="3806190"/>
+            <wp:effectExtent l="19050" t="19050" r="21590" b="22860"/>
+            <wp:docPr id="10" name="Imagen 10"/>
+            <wp:cNvGraphicFramePr>
+              <a:graphicFrameLocks xmlns:a="http://schemas.openxmlformats.org/drawingml/2006/main" noChangeAspect="1"/>
+            </wp:cNvGraphicFramePr>
+            <a:graphic xmlns:a="http://schemas.openxmlformats.org/drawingml/2006/main">
+              <a:graphicData uri="http://schemas.openxmlformats.org/drawingml/2006/picture">
+                <pic:pic xmlns:pic="http://schemas.openxmlformats.org/drawingml/2006/picture">
+                  <pic:nvPicPr>
+                    <pic:cNvPr id="10" name="Imagen 10"/>
+                    <pic:cNvPicPr/>
+                  </pic:nvPicPr>
+                  <pic:blipFill>
+                    <a:blip r:embed="rId11">
+                      <a:extLst>
+                        <a:ext uri="{28A0092B-C50C-407E-A947-70E740481C1C}">
+                          <a14:useLocalDpi xmlns:a14="http://schemas.microsoft.com/office/drawing/2010/main" val="0"/>
+                        </a:ext>
+                      </a:extLst>
+                    </a:blip>
+                    <a:stretch>
+                      <a:fillRect/>
+                    </a:stretch>
+                  </pic:blipFill>
+                  <pic:spPr>
+                    <a:xfrm>
+                      <a:off x="0" y="0"/>
+                      <a:ext cx="5731510" cy="3806190"/>
+                    </a:xfrm>
+                    <a:prstGeom prst="rect">
+                      <a:avLst/>
+                    </a:prstGeom>
+                    <a:ln>
+                      <a:solidFill>
+                        <a:schemeClr val="tx1"/>
+                      </a:solidFill>
+                    </a:ln>
+                  </pic:spPr>
+                </pic:pic>
+              </a:graphicData>
+            </a:graphic>
+          </wp:inline>
+        </w:drawing>
+      </w:r>
+      <w:bookmarkEnd w:id="17"/>
+    </w:p>
+    <w:p>
+      <w:pPr>
+        <w:pStyle w:val="Descripcin"/>
+        <w:jc w:val="center"/>
+      </w:pPr>
+      <w:r>
+        <w:t xml:space="preserve">Figura </w:t>
+      </w:r>
+      <w:fldSimple w:instr=" SEQ Figura \* ARABIC ">
+        <w:r>
+          <w:rPr>
+            <w:noProof/>
+          </w:rPr>
+          <w:t>7</w:t>
+        </w:r>
+      </w:fldSimple>
+      <w:r>
+        <w:t>: Diagrama de clases del Robot</w:t>
+      </w:r>
+    </w:p>
+    <w:p>
+      <w:r>
+        <w:t>Una vez se ha creado el software, pasar al hardware es trivial, ya que, se utilizan componentes fácilmente obtenibles, donde la única preocupación es la “conexión” entre ellos, motores y microcontrolador, por ejemplo.</w:t>
       </w:r>
     </w:p>
     <w:p>
       <w:pPr>
         <w:pStyle w:val="Ttulo1"/>
       </w:pPr>
-      <w:bookmarkStart w:id="10" w:name="_Toc123994356"/>
-      <w:r>
-        <w:t>Metodología empleada</w:t>
-      </w:r>
-      <w:bookmarkEnd w:id="10"/>
-    </w:p>
-    <w:p>
-      <w:proofErr w:type="spellStart"/>
-      <w:r>
-        <w:t>Asasas</w:t>
-      </w:r>
-      <w:proofErr w:type="spellEnd"/>
-    </w:p>
-    <w:p>
-      <w:pPr>
-        <w:pStyle w:val="Ttulo1"/>
+      <w:bookmarkStart w:id="18" w:name="_Toc124069435"/>
+      <w:r>
+        <w:t>Mini Swarm Robots</w:t>
+      </w:r>
+      <w:bookmarkEnd w:id="18"/>
+    </w:p>
+    <w:p>
+      <w:pPr>
+        <w:pStyle w:val="Ttulo2"/>
+      </w:pPr>
+      <w:bookmarkStart w:id="19" w:name="_Toc124069436"/>
+      <w:r>
+        <w:t>Hardware</w:t>
+      </w:r>
+      <w:bookmarkEnd w:id="19"/>
+    </w:p>
+    <w:p>
+      <w:r>
+        <w:t>El hardware como se h</w:t>
+      </w:r>
+      <w:r>
+        <w:t>a explicado anteriormente, es de bajo coste y accesible. En líneas generales hay dos grandes separaciones, el hardware de los robots y el del sistema centralizado.</w:t>
+      </w:r>
+    </w:p>
+    <w:p>
+      <w:pPr>
+        <w:pStyle w:val="Ttulo3"/>
+      </w:pPr>
+      <w:bookmarkStart w:id="20" w:name="_Toc124069437"/>
+      <w:r>
+        <w:t>Robots</w:t>
+      </w:r>
+      <w:bookmarkEnd w:id="20"/>
+    </w:p>
+    <w:p>
+      <w:r>
+        <w:t xml:space="preserve">En el caso de los robots, lo más importante </w:t>
+      </w:r>
+      <w:r>
+        <w:t>para cumplir los objetivos, es el movimiento</w:t>
+      </w:r>
+      <w:r>
+        <w:t>. En este caso se ha decidido usar un sistema de dos ruedas motorizadas</w:t>
+      </w:r>
+      <w:r>
+        <w:t xml:space="preserve"> encargadas de la tracción </w:t>
+      </w:r>
+      <w:r>
+        <w:t>y una rueda “loca”.</w:t>
+      </w:r>
+    </w:p>
+    <w:p>
+      <w:r>
+        <w:t xml:space="preserve">Las ruedas motorizadas como su nombre indica, consisten en dos motores que al girar a distintas velocidades consiguen el movimiento y giro del robot. Para controlar dichos motores, se utiliza un microcontrolador que será el cerebro del robot y para alimentar el </w:t>
+      </w:r>
+      <w:r>
+        <w:lastRenderedPageBreak/>
+        <w:t xml:space="preserve">robot, un </w:t>
+      </w:r>
+      <w:r>
+        <w:t>P</w:t>
+      </w:r>
+      <w:r>
+        <w:t>owerbank de 5V y 1000mAh. Todo esto va integrado en un cuerpo impreso en 3D que permita que todos los componentes tengan un balance de peso optimo.</w:t>
+      </w:r>
+    </w:p>
+    <w:p>
+      <w:pPr>
+        <w:pStyle w:val="Ttulo4"/>
+      </w:pPr>
+      <w:r>
+        <w:t>Microcontrolador</w:t>
+      </w:r>
+    </w:p>
+    <w:p>
+      <w:r>
+        <w:t>El microcontrolador que se ha utilizado es un ESP32 WROOM-32, el cual viene equipado con WiFi y Bluetooth.</w:t>
+      </w:r>
+    </w:p>
+    <w:p>
+      <w:pPr>
+        <w:keepNext/>
+        <w:jc w:val="center"/>
+      </w:pPr>
+      <w:bookmarkStart w:id="21" w:name="Figura_8"/>
+      <w:r>
+        <w:rPr>
+          <w:noProof/>
+        </w:rPr>
+        <w:drawing>
+          <wp:inline distT="0" distB="0" distL="0" distR="0" wp14:anchorId="13247059" wp14:editId="272A9AE4">
+            <wp:extent cx="2618860" cy="1872604"/>
+            <wp:effectExtent l="19050" t="19050" r="10160" b="13970"/>
+            <wp:docPr id="11" name="Imagen 11"/>
+            <wp:cNvGraphicFramePr>
+              <a:graphicFrameLocks xmlns:a="http://schemas.openxmlformats.org/drawingml/2006/main" noChangeAspect="1"/>
+            </wp:cNvGraphicFramePr>
+            <a:graphic xmlns:a="http://schemas.openxmlformats.org/drawingml/2006/main">
+              <a:graphicData uri="http://schemas.openxmlformats.org/drawingml/2006/picture">
+                <pic:pic xmlns:pic="http://schemas.openxmlformats.org/drawingml/2006/picture">
+                  <pic:nvPicPr>
+                    <pic:cNvPr id="11" name="Imagen 11"/>
+                    <pic:cNvPicPr/>
+                  </pic:nvPicPr>
+                  <pic:blipFill>
+                    <a:blip r:embed="rId16" cstate="print">
+                      <a:extLst>
+                        <a:ext uri="{28A0092B-C50C-407E-A947-70E740481C1C}">
+                          <a14:useLocalDpi xmlns:a14="http://schemas.microsoft.com/office/drawing/2010/main" val="0"/>
+                        </a:ext>
+                      </a:extLst>
+                    </a:blip>
+                    <a:stretch>
+                      <a:fillRect/>
+                    </a:stretch>
+                  </pic:blipFill>
+                  <pic:spPr>
+                    <a:xfrm>
+                      <a:off x="0" y="0"/>
+                      <a:ext cx="2618860" cy="1872604"/>
+                    </a:xfrm>
+                    <a:prstGeom prst="rect">
+                      <a:avLst/>
+                    </a:prstGeom>
+                    <a:ln>
+                      <a:solidFill>
+                        <a:schemeClr val="tx1"/>
+                      </a:solidFill>
+                    </a:ln>
+                  </pic:spPr>
+                </pic:pic>
+              </a:graphicData>
+            </a:graphic>
+          </wp:inline>
+        </w:drawing>
+      </w:r>
+      <w:bookmarkEnd w:id="21"/>
+    </w:p>
+    <w:p>
+      <w:pPr>
+        <w:pStyle w:val="Descripcin"/>
+        <w:jc w:val="center"/>
+      </w:pPr>
+      <w:r>
+        <w:t xml:space="preserve">Figura </w:t>
+      </w:r>
+      <w:fldSimple w:instr=" SEQ Figura \* ARABIC ">
+        <w:r>
+          <w:rPr>
+            <w:noProof/>
+          </w:rPr>
+          <w:t>8</w:t>
+        </w:r>
+      </w:fldSimple>
+      <w:r>
+        <w:t>: ESP32 WROOM-32</w:t>
+      </w:r>
+    </w:p>
+    <w:p>
+      <w:r>
+        <w:t>Este microcontrolador es más que suficiente para el proyecto y su elección radica en el hecho de que tiene un precio asequible, es fácil de obtener y tiene una gran cantidad de puertos de entrada/salida, así como comunicaciones WiFi y Bluetooth incluidas.</w:t>
+      </w:r>
+    </w:p>
+    <w:p>
+      <w:pPr>
+        <w:keepNext/>
+        <w:jc w:val="center"/>
+      </w:pPr>
+      <w:r>
+        <w:rPr>
+          <w:noProof/>
+        </w:rPr>
+        <w:drawing>
+          <wp:inline distT="0" distB="0" distL="0" distR="0" wp14:anchorId="1AA4EC8C" wp14:editId="42BD8CAA">
+            <wp:extent cx="5731510" cy="3538855"/>
+            <wp:effectExtent l="19050" t="19050" r="21590" b="23495"/>
+            <wp:docPr id="12" name="Imagen 12"/>
+            <wp:cNvGraphicFramePr>
+              <a:graphicFrameLocks xmlns:a="http://schemas.openxmlformats.org/drawingml/2006/main" noChangeAspect="1"/>
+            </wp:cNvGraphicFramePr>
+            <a:graphic xmlns:a="http://schemas.openxmlformats.org/drawingml/2006/main">
+              <a:graphicData uri="http://schemas.openxmlformats.org/drawingml/2006/picture">
+                <pic:pic xmlns:pic="http://schemas.openxmlformats.org/drawingml/2006/picture">
+                  <pic:nvPicPr>
+                    <pic:cNvPr id="12" name="Imagen 12"/>
+                    <pic:cNvPicPr/>
+                  </pic:nvPicPr>
+                  <pic:blipFill>
+                    <a:blip r:embed="rId17">
+                      <a:extLst>
+                        <a:ext uri="{28A0092B-C50C-407E-A947-70E740481C1C}">
+                          <a14:useLocalDpi xmlns:a14="http://schemas.microsoft.com/office/drawing/2010/main" val="0"/>
+                        </a:ext>
+                      </a:extLst>
+                    </a:blip>
+                    <a:stretch>
+                      <a:fillRect/>
+                    </a:stretch>
+                  </pic:blipFill>
+                  <pic:spPr>
+                    <a:xfrm>
+                      <a:off x="0" y="0"/>
+                      <a:ext cx="5731510" cy="3538855"/>
+                    </a:xfrm>
+                    <a:prstGeom prst="rect">
+                      <a:avLst/>
+                    </a:prstGeom>
+                    <a:ln>
+                      <a:solidFill>
+                        <a:schemeClr val="tx1"/>
+                      </a:solidFill>
+                    </a:ln>
+                  </pic:spPr>
+                </pic:pic>
+              </a:graphicData>
+            </a:graphic>
+          </wp:inline>
+        </w:drawing>
+      </w:r>
+    </w:p>
+    <w:p>
+      <w:pPr>
+        <w:pStyle w:val="Descripcin"/>
+        <w:jc w:val="center"/>
         <w:rPr>
           <w:lang w:val="en-US"/>
         </w:rPr>
       </w:pPr>
-      <w:bookmarkStart w:id="11" w:name="_Toc123994357"/>
+      <w:r>
+        <w:t>Figura</w:t>
+      </w:r>
       <w:r>
         <w:rPr>
           <w:lang w:val="en-US"/>
         </w:rPr>
-        <w:t>Mini Swarm Robot</w:t>
+        <w:t xml:space="preserve"> </w:t>
+      </w:r>
+      <w:r>
+        <w:fldChar w:fldCharType="begin"/>
       </w:r>
       <w:r>
         <w:rPr>
           <w:lang w:val="en-US"/>
         </w:rPr>
-        <w:t>s</w:t>
-      </w:r>
-      <w:bookmarkEnd w:id="11"/>
-    </w:p>
-    <w:p>
-      <w:pPr>
-        <w:pStyle w:val="Ttulo2"/>
+        <w:instrText xml:space="preserve"> SEQ Figura \* ARABIC </w:instrText>
+      </w:r>
+      <w:r>
+        <w:fldChar w:fldCharType="separate"/>
+      </w:r>
+      <w:r>
+        <w:rPr>
+          <w:noProof/>
+          <w:lang w:val="en-US"/>
+        </w:rPr>
+        <w:t>9</w:t>
+      </w:r>
+      <w:r>
+        <w:fldChar w:fldCharType="end"/>
+      </w:r>
+      <w:r>
         <w:rPr>
           <w:lang w:val="en-US"/>
         </w:rPr>
-      </w:pPr>
-      <w:bookmarkStart w:id="12" w:name="_Toc123994358"/>
+        <w:t>: Pinout del ESP32 WROOM-32</w:t>
+      </w:r>
+    </w:p>
+    <w:p>
+      <w:r>
+        <w:lastRenderedPageBreak/>
+        <w:t>Como características importantes</w:t>
+      </w:r>
+      <w:r>
+        <w:t xml:space="preserve">, </w:t>
+      </w:r>
+      <w:r>
+        <w:t>el microcontrolador cuenta con un regulador de voltaje que permite ser alimentado desde 12V hasta 3.3V. C</w:t>
+      </w:r>
+      <w:r>
+        <w:t>abe destacar que el voltaje al que opera este dispositivo es de 3.3V, por lo que puede dar problemas con circuitos integrados cuyo umbral de activación sea superior a dicho voltaje.</w:t>
+      </w:r>
+      <w:r>
+        <w:t xml:space="preserve"> Esto puede remediarse con un transistor que actúe de Step-Up usando un pin de entrada/salida (GPIO) del microcontrolador.</w:t>
+      </w:r>
+    </w:p>
+    <w:p>
+      <w:r>
+        <w:t>Otra característica de este microcontrolador es la posibilidad de utilizar un sistema de comunicaciones propio basado en WiFi llamado ESP-MESH, el cual puede ser interesante de cara a aumentar tanto el número de robots, como la distancia entre estos y el sistema centralizado.</w:t>
+      </w:r>
+    </w:p>
+    <w:p>
+      <w:pPr>
+        <w:pStyle w:val="Ttulo4"/>
+      </w:pPr>
+      <w:r>
+        <w:t>Motor</w:t>
+      </w:r>
+    </w:p>
+    <w:p>
+      <w:r>
+        <w:t>Los motores utilizados en los robots que se han prototipado son motores DC simples con una caja reductora y motores Servo modificados para permitir el giro completo.</w:t>
+      </w:r>
+    </w:p>
+    <w:p>
+      <w:r>
+        <w:t>Para el caso de los motores DC simples se ha utilizado el circuito integrado L293D para controlar hasta dos motores por circuito.</w:t>
+      </w:r>
+    </w:p>
+    <w:p>
+      <w:pPr>
+        <w:keepNext/>
+        <w:jc w:val="center"/>
+      </w:pPr>
       <w:r>
         <w:rPr>
-          <w:lang w:val="en-US"/>
+          <w:noProof/>
         </w:rPr>
-        <w:t>Hardware</w:t>
-      </w:r>
-      <w:bookmarkEnd w:id="12"/>
-    </w:p>
-    <w:p>
-      <w:r>
-        <w:t>El hardware como se h</w:t>
-      </w:r>
-      <w:r>
-        <w:t>a explicado anteriormente, es de bajo coste y accesible. En líneas generales hay dos grandes separaciones, el hardware de los robots y el del sistema centralizado.</w:t>
-      </w:r>
+        <w:drawing>
+          <wp:inline distT="0" distB="0" distL="0" distR="0" wp14:anchorId="4633302C" wp14:editId="20C88A27">
+            <wp:extent cx="3769179" cy="2601594"/>
+            <wp:effectExtent l="19050" t="19050" r="22225" b="27940"/>
+            <wp:docPr id="13" name="Imagen 13"/>
+            <wp:cNvGraphicFramePr>
+              <a:graphicFrameLocks xmlns:a="http://schemas.openxmlformats.org/drawingml/2006/main" noChangeAspect="1"/>
+            </wp:cNvGraphicFramePr>
+            <a:graphic xmlns:a="http://schemas.openxmlformats.org/drawingml/2006/main">
+              <a:graphicData uri="http://schemas.openxmlformats.org/drawingml/2006/picture">
+                <pic:pic xmlns:pic="http://schemas.openxmlformats.org/drawingml/2006/picture">
+                  <pic:nvPicPr>
+                    <pic:cNvPr id="13" name="Imagen 13"/>
+                    <pic:cNvPicPr/>
+                  </pic:nvPicPr>
+                  <pic:blipFill>
+                    <a:blip r:embed="rId18">
+                      <a:extLst>
+                        <a:ext uri="{28A0092B-C50C-407E-A947-70E740481C1C}">
+                          <a14:useLocalDpi xmlns:a14="http://schemas.microsoft.com/office/drawing/2010/main" val="0"/>
+                        </a:ext>
+                      </a:extLst>
+                    </a:blip>
+                    <a:stretch>
+                      <a:fillRect/>
+                    </a:stretch>
+                  </pic:blipFill>
+                  <pic:spPr>
+                    <a:xfrm>
+                      <a:off x="0" y="0"/>
+                      <a:ext cx="3798136" cy="2621581"/>
+                    </a:xfrm>
+                    <a:prstGeom prst="rect">
+                      <a:avLst/>
+                    </a:prstGeom>
+                    <a:ln>
+                      <a:solidFill>
+                        <a:schemeClr val="tx1"/>
+                      </a:solidFill>
+                    </a:ln>
+                  </pic:spPr>
+                </pic:pic>
+              </a:graphicData>
+            </a:graphic>
+          </wp:inline>
+        </w:drawing>
+      </w:r>
+    </w:p>
+    <w:p>
+      <w:pPr>
+        <w:pStyle w:val="Descripcin"/>
+        <w:jc w:val="center"/>
+      </w:pPr>
+      <w:r>
+        <w:t xml:space="preserve">Figura </w:t>
+      </w:r>
+      <w:fldSimple w:instr=" SEQ Figura \* ARABIC ">
+        <w:r>
+          <w:rPr>
+            <w:noProof/>
+          </w:rPr>
+          <w:t>10</w:t>
+        </w:r>
+      </w:fldSimple>
+      <w:r>
+        <w:t xml:space="preserve">: </w:t>
+      </w:r>
+      <w:proofErr w:type="spellStart"/>
+      <w:r>
+        <w:t>Pinout</w:t>
+      </w:r>
+      <w:proofErr w:type="spellEnd"/>
+      <w:r>
+        <w:t xml:space="preserve"> del IC L293D</w:t>
+      </w:r>
+    </w:p>
+    <w:p>
+      <w:r>
+        <w:t xml:space="preserve">En el caso de los motores Servo, no se ha necesitado el uso de </w:t>
+      </w:r>
+      <w:proofErr w:type="spellStart"/>
+      <w:r>
+        <w:t>ICs</w:t>
+      </w:r>
+      <w:proofErr w:type="spellEnd"/>
+      <w:r>
+        <w:t xml:space="preserve"> ya que, estos incluyen su propio </w:t>
+      </w:r>
+      <w:r>
+        <w:t>controlador, así como un sistema de engranajes que actúa de reductora</w:t>
+      </w:r>
+      <w:r>
+        <w:t xml:space="preserve">. La desventaja es que por cada Servo hay que conectar </w:t>
+      </w:r>
+      <w:r>
+        <w:t>tres</w:t>
+      </w:r>
+      <w:r>
+        <w:t xml:space="preserve"> pines al microcontrolador, mientras que </w:t>
+      </w:r>
+      <w:r>
+        <w:t>en el caso del L293D, hay que conectar cuatro pines por cada dos motores</w:t>
+      </w:r>
+      <w:r>
+        <w:t>.</w:t>
+      </w:r>
+    </w:p>
+    <w:p/>
+    <w:p>
+      <w:pPr>
+        <w:keepNext/>
+        <w:jc w:val="center"/>
+      </w:pPr>
+      <w:r>
+        <w:rPr>
+          <w:noProof/>
+        </w:rPr>
+        <w:lastRenderedPageBreak/>
+        <w:drawing>
+          <wp:inline distT="0" distB="0" distL="0" distR="0" wp14:anchorId="47225B3B" wp14:editId="5606A5BC">
+            <wp:extent cx="2593522" cy="2593522"/>
+            <wp:effectExtent l="19050" t="19050" r="16510" b="16510"/>
+            <wp:docPr id="14" name="Imagen 14"/>
+            <wp:cNvGraphicFramePr>
+              <a:graphicFrameLocks xmlns:a="http://schemas.openxmlformats.org/drawingml/2006/main" noChangeAspect="1"/>
+            </wp:cNvGraphicFramePr>
+            <a:graphic xmlns:a="http://schemas.openxmlformats.org/drawingml/2006/main">
+              <a:graphicData uri="http://schemas.openxmlformats.org/drawingml/2006/picture">
+                <pic:pic xmlns:pic="http://schemas.openxmlformats.org/drawingml/2006/picture">
+                  <pic:nvPicPr>
+                    <pic:cNvPr id="14" name="Imagen 14"/>
+                    <pic:cNvPicPr/>
+                  </pic:nvPicPr>
+                  <pic:blipFill>
+                    <a:blip r:embed="rId19" cstate="print">
+                      <a:extLst>
+                        <a:ext uri="{28A0092B-C50C-407E-A947-70E740481C1C}">
+                          <a14:useLocalDpi xmlns:a14="http://schemas.microsoft.com/office/drawing/2010/main" val="0"/>
+                        </a:ext>
+                      </a:extLst>
+                    </a:blip>
+                    <a:stretch>
+                      <a:fillRect/>
+                    </a:stretch>
+                  </pic:blipFill>
+                  <pic:spPr>
+                    <a:xfrm>
+                      <a:off x="0" y="0"/>
+                      <a:ext cx="2605270" cy="2605270"/>
+                    </a:xfrm>
+                    <a:prstGeom prst="rect">
+                      <a:avLst/>
+                    </a:prstGeom>
+                    <a:ln>
+                      <a:solidFill>
+                        <a:schemeClr val="tx1"/>
+                      </a:solidFill>
+                    </a:ln>
+                  </pic:spPr>
+                </pic:pic>
+              </a:graphicData>
+            </a:graphic>
+          </wp:inline>
+        </w:drawing>
+      </w:r>
+    </w:p>
+    <w:p>
+      <w:pPr>
+        <w:pStyle w:val="Descripcin"/>
+        <w:jc w:val="center"/>
+      </w:pPr>
+      <w:r>
+        <w:t xml:space="preserve">Figura </w:t>
+      </w:r>
+      <w:fldSimple w:instr=" SEQ Figura \* ARABIC ">
+        <w:r>
+          <w:rPr>
+            <w:noProof/>
+          </w:rPr>
+          <w:t>11</w:t>
+        </w:r>
+      </w:fldSimple>
+      <w:r>
+        <w:t>: Motor Servo</w:t>
+      </w:r>
+    </w:p>
+    <w:p>
+      <w:pPr>
+        <w:pStyle w:val="Ttulo4"/>
+      </w:pPr>
+      <w:r>
+        <w:t>Chasis</w:t>
+      </w:r>
+    </w:p>
+    <w:p>
+      <w:r>
+        <w:t>El chasis empleado se ha diseñado para los componentes específicos que se han usado en los robots. Es un prototipo simple que se puede imprimir rápidamente y que tiene en cuenta el equilibrio de los pesos de los componentes para tratar de conseguir un movimiento menos errático.</w:t>
+      </w:r>
+    </w:p>
+    <w:p>
+      <w:r>
+        <w:t xml:space="preserve">El chasis se ha diseñado utilizando la herramienta Autodesk </w:t>
+      </w:r>
+      <w:proofErr w:type="spellStart"/>
+      <w:r>
+        <w:t>Fusion</w:t>
+      </w:r>
+      <w:proofErr w:type="spellEnd"/>
+      <w:r>
+        <w:t xml:space="preserve"> 360 y se ha impreso en una impresora </w:t>
+      </w:r>
+      <w:proofErr w:type="spellStart"/>
+      <w:r>
+        <w:t>Prusa</w:t>
+      </w:r>
+      <w:proofErr w:type="spellEnd"/>
+      <w:r>
+        <w:t xml:space="preserve"> MK3 utilizando </w:t>
+      </w:r>
+      <w:proofErr w:type="spellStart"/>
+      <w:r>
+        <w:t>PrusaSlicer</w:t>
+      </w:r>
+      <w:proofErr w:type="spellEnd"/>
+      <w:r>
+        <w:t xml:space="preserve"> para convertir del formato STL a GCODE.</w:t>
+      </w:r>
+    </w:p>
+    <w:p>
+      <w:pPr>
+        <w:keepNext/>
+        <w:jc w:val="center"/>
+      </w:pPr>
+      <w:r>
+        <w:rPr>
+          <w:noProof/>
+        </w:rPr>
+        <w:drawing>
+          <wp:inline distT="0" distB="0" distL="0" distR="0" wp14:anchorId="506C73F9" wp14:editId="3E53DE78">
+            <wp:extent cx="5727700" cy="3131185"/>
+            <wp:effectExtent l="19050" t="19050" r="25400" b="12065"/>
+            <wp:docPr id="18" name="Imagen 18"/>
+            <wp:cNvGraphicFramePr>
+              <a:graphicFrameLocks xmlns:a="http://schemas.openxmlformats.org/drawingml/2006/main" noChangeAspect="1"/>
+            </wp:cNvGraphicFramePr>
+            <a:graphic xmlns:a="http://schemas.openxmlformats.org/drawingml/2006/main">
+              <a:graphicData uri="http://schemas.openxmlformats.org/drawingml/2006/picture">
+                <pic:pic xmlns:pic="http://schemas.openxmlformats.org/drawingml/2006/picture">
+                  <pic:nvPicPr>
+                    <pic:cNvPr id="0" name="Picture 2"/>
+                    <pic:cNvPicPr>
+                      <a:picLocks noChangeAspect="1" noChangeArrowheads="1"/>
+                    </pic:cNvPicPr>
+                  </pic:nvPicPr>
+                  <pic:blipFill>
+                    <a:blip r:embed="rId20" cstate="print">
+                      <a:extLst>
+                        <a:ext uri="{28A0092B-C50C-407E-A947-70E740481C1C}">
+                          <a14:useLocalDpi xmlns:a14="http://schemas.microsoft.com/office/drawing/2010/main" val="0"/>
+                        </a:ext>
+                      </a:extLst>
+                    </a:blip>
+                    <a:srcRect/>
+                    <a:stretch>
+                      <a:fillRect/>
+                    </a:stretch>
+                  </pic:blipFill>
+                  <pic:spPr bwMode="auto">
+                    <a:xfrm>
+                      <a:off x="0" y="0"/>
+                      <a:ext cx="5727700" cy="3131185"/>
+                    </a:xfrm>
+                    <a:prstGeom prst="rect">
+                      <a:avLst/>
+                    </a:prstGeom>
+                    <a:noFill/>
+                    <a:ln>
+                      <a:solidFill>
+                        <a:schemeClr val="tx1"/>
+                      </a:solidFill>
+                    </a:ln>
+                  </pic:spPr>
+                </pic:pic>
+              </a:graphicData>
+            </a:graphic>
+          </wp:inline>
+        </w:drawing>
+      </w:r>
+    </w:p>
+    <w:p>
+      <w:pPr>
+        <w:pStyle w:val="Descripcin"/>
+        <w:jc w:val="center"/>
+      </w:pPr>
+      <w:r>
+        <w:t xml:space="preserve">Figura </w:t>
+      </w:r>
+      <w:fldSimple w:instr=" SEQ Figura \* ARABIC ">
+        <w:r>
+          <w:rPr>
+            <w:noProof/>
+          </w:rPr>
+          <w:t>12</w:t>
+        </w:r>
+      </w:fldSimple>
+      <w:r>
+        <w:t xml:space="preserve">: Autodesk </w:t>
+      </w:r>
+      <w:proofErr w:type="spellStart"/>
+      <w:r>
+        <w:t>Fusion</w:t>
+      </w:r>
+      <w:proofErr w:type="spellEnd"/>
+      <w:r>
+        <w:t xml:space="preserve"> 360</w:t>
+      </w:r>
+    </w:p>
+    <w:p>
+      <w:pPr>
+        <w:keepNext/>
+        <w:jc w:val="center"/>
+      </w:pPr>
+      <w:r>
+        <w:lastRenderedPageBreak/>
+        <w:drawing>
+          <wp:inline distT="0" distB="0" distL="0" distR="0" wp14:anchorId="3F05A2D7" wp14:editId="6CEDC2DC">
+            <wp:extent cx="5731510" cy="3135630"/>
+            <wp:effectExtent l="19050" t="19050" r="21590" b="26670"/>
+            <wp:docPr id="19" name="Imagen 19"/>
+            <wp:cNvGraphicFramePr>
+              <a:graphicFrameLocks xmlns:a="http://schemas.openxmlformats.org/drawingml/2006/main" noChangeAspect="1"/>
+            </wp:cNvGraphicFramePr>
+            <a:graphic xmlns:a="http://schemas.openxmlformats.org/drawingml/2006/main">
+              <a:graphicData uri="http://schemas.openxmlformats.org/drawingml/2006/picture">
+                <pic:pic xmlns:pic="http://schemas.openxmlformats.org/drawingml/2006/picture">
+                  <pic:nvPicPr>
+                    <pic:cNvPr id="1" name=""/>
+                    <pic:cNvPicPr/>
+                  </pic:nvPicPr>
+                  <pic:blipFill>
+                    <a:blip r:embed="rId21"/>
+                    <a:stretch>
+                      <a:fillRect/>
+                    </a:stretch>
+                  </pic:blipFill>
+                  <pic:spPr>
+                    <a:xfrm>
+                      <a:off x="0" y="0"/>
+                      <a:ext cx="5731510" cy="3135630"/>
+                    </a:xfrm>
+                    <a:prstGeom prst="rect">
+                      <a:avLst/>
+                    </a:prstGeom>
+                    <a:ln>
+                      <a:solidFill>
+                        <a:schemeClr val="tx1"/>
+                      </a:solidFill>
+                    </a:ln>
+                  </pic:spPr>
+                </pic:pic>
+              </a:graphicData>
+            </a:graphic>
+          </wp:inline>
+        </w:drawing>
+      </w:r>
+    </w:p>
+    <w:p>
+      <w:pPr>
+        <w:pStyle w:val="Descripcin"/>
+        <w:jc w:val="center"/>
+      </w:pPr>
+      <w:r>
+        <w:t xml:space="preserve">Figura </w:t>
+      </w:r>
+      <w:fldSimple w:instr=" SEQ Figura \* ARABIC ">
+        <w:r>
+          <w:rPr>
+            <w:noProof/>
+          </w:rPr>
+          <w:t>13</w:t>
+        </w:r>
+      </w:fldSimple>
+      <w:r>
+        <w:t xml:space="preserve">: </w:t>
+      </w:r>
+      <w:proofErr w:type="spellStart"/>
+      <w:r>
+        <w:t>PrusaSlicer</w:t>
+      </w:r>
+      <w:proofErr w:type="spellEnd"/>
     </w:p>
     <w:p>
       <w:pPr>
         <w:pStyle w:val="Ttulo3"/>
       </w:pPr>
-      <w:bookmarkStart w:id="13" w:name="_Toc123994359"/>
+      <w:bookmarkStart w:id="22" w:name="_Toc124069438"/>
+      <w:r>
+        <w:t>Circuitos</w:t>
+      </w:r>
+    </w:p>
+    <w:p>
+      <w:r>
+        <w:t>La Figura 14 muestra como se ha realizado el conexionado del robot en el caso de los motores DC.</w:t>
+      </w:r>
+    </w:p>
+    <w:p>
+      <w:pPr>
+        <w:keepNext/>
+        <w:jc w:val="center"/>
+      </w:pPr>
+      <w:r>
+        <w:rPr>
+          <w:noProof/>
+        </w:rPr>
+        <w:drawing>
+          <wp:inline distT="0" distB="0" distL="0" distR="0" wp14:anchorId="350374FC" wp14:editId="047BA06D">
+            <wp:extent cx="5731510" cy="2428875"/>
+            <wp:effectExtent l="19050" t="19050" r="21590" b="28575"/>
+            <wp:docPr id="20" name="Imagen 20"/>
+            <wp:cNvGraphicFramePr>
+              <a:graphicFrameLocks xmlns:a="http://schemas.openxmlformats.org/drawingml/2006/main" noChangeAspect="1"/>
+            </wp:cNvGraphicFramePr>
+            <a:graphic xmlns:a="http://schemas.openxmlformats.org/drawingml/2006/main">
+              <a:graphicData uri="http://schemas.openxmlformats.org/drawingml/2006/picture">
+                <pic:pic xmlns:pic="http://schemas.openxmlformats.org/drawingml/2006/picture">
+                  <pic:nvPicPr>
+                    <pic:cNvPr id="20" name="Imagen 20"/>
+                    <pic:cNvPicPr/>
+                  </pic:nvPicPr>
+                  <pic:blipFill>
+                    <a:blip r:embed="rId22">
+                      <a:extLst>
+                        <a:ext uri="{28A0092B-C50C-407E-A947-70E740481C1C}">
+                          <a14:useLocalDpi xmlns:a14="http://schemas.microsoft.com/office/drawing/2010/main" val="0"/>
+                        </a:ext>
+                      </a:extLst>
+                    </a:blip>
+                    <a:stretch>
+                      <a:fillRect/>
+                    </a:stretch>
+                  </pic:blipFill>
+                  <pic:spPr>
+                    <a:xfrm>
+                      <a:off x="0" y="0"/>
+                      <a:ext cx="5731510" cy="2428875"/>
+                    </a:xfrm>
+                    <a:prstGeom prst="rect">
+                      <a:avLst/>
+                    </a:prstGeom>
+                    <a:ln>
+                      <a:solidFill>
+                        <a:schemeClr val="tx1"/>
+                      </a:solidFill>
+                    </a:ln>
+                  </pic:spPr>
+                </pic:pic>
+              </a:graphicData>
+            </a:graphic>
+          </wp:inline>
+        </w:drawing>
+      </w:r>
+    </w:p>
+    <w:p>
+      <w:pPr>
+        <w:pStyle w:val="Descripcin"/>
+        <w:jc w:val="center"/>
+      </w:pPr>
+      <w:r>
+        <w:t xml:space="preserve">Figura </w:t>
+      </w:r>
+      <w:fldSimple w:instr=" SEQ Figura \* ARABIC ">
+        <w:r>
+          <w:rPr>
+            <w:noProof/>
+          </w:rPr>
+          <w:t>14</w:t>
+        </w:r>
+      </w:fldSimple>
+      <w:r>
+        <w:t>: Circuito del Robot con motores DC</w:t>
+      </w:r>
+    </w:p>
+    <w:p>
+      <w:pPr>
+        <w:pStyle w:val="Ttulo3"/>
+      </w:pPr>
+      <w:r>
+        <w:t>Sistema centralizado</w:t>
+      </w:r>
+      <w:bookmarkEnd w:id="22"/>
+    </w:p>
+    <w:p>
+      <w:r>
+        <w:t>El hardware del sistema centralizado se compone de las siguientes partes:</w:t>
+      </w:r>
+    </w:p>
+    <w:p>
+      <w:pPr>
+        <w:pStyle w:val="Prrafodelista"/>
+        <w:numPr>
+          <w:ilvl w:val="0"/>
+          <w:numId w:val="4"/>
+        </w:numPr>
+      </w:pPr>
+      <w:r>
+        <w:t>PC donde ejecutar el código</w:t>
+      </w:r>
+    </w:p>
+    <w:p>
+      <w:pPr>
+        <w:pStyle w:val="Prrafodelista"/>
+        <w:numPr>
+          <w:ilvl w:val="0"/>
+          <w:numId w:val="4"/>
+        </w:numPr>
+      </w:pPr>
+      <w:r>
+        <w:t>Webcam que irá conectada al PC</w:t>
+      </w:r>
+    </w:p>
+    <w:p>
+      <w:pPr>
+        <w:pStyle w:val="Prrafodelista"/>
+        <w:numPr>
+          <w:ilvl w:val="0"/>
+          <w:numId w:val="4"/>
+        </w:numPr>
+      </w:pPr>
+      <w:r>
+        <w:t>Red WiFi (para el caso concreto que hemos implementado)</w:t>
+      </w:r>
+    </w:p>
+    <w:p>
+      <w:r>
+        <w:lastRenderedPageBreak/>
+        <w:t xml:space="preserve">Los requisitos mínimos del PC son el poder ejecutar Python 3.9, al menos tres núcleos/hilos y </w:t>
+      </w:r>
+      <w:r>
+        <w:t>4</w:t>
+      </w:r>
+      <w:r>
+        <w:t xml:space="preserve"> GB de RAM.</w:t>
+      </w:r>
+    </w:p>
+    <w:p>
+      <w:r>
+        <w:t>No se especifica arquitectura ya que, es valido tanto en un sistema convencional x86/x64 como en ARM64 (aarch64).</w:t>
+      </w:r>
+    </w:p>
+    <w:p>
+      <w:r>
+        <w:t>El requisito de los tres núcleos/hilos viene dado de la utilización de multihilo para mejorar el rendimiento del código. Esto viene explicado con detalle en el apartado de Software</w:t>
+      </w:r>
+      <w:r>
+        <w:t>.</w:t>
+      </w:r>
+    </w:p>
+    <w:p>
+      <w:pPr>
+        <w:pStyle w:val="Ttulo2"/>
+      </w:pPr>
+      <w:r>
+        <w:t>Presupuesto</w:t>
+      </w:r>
+    </w:p>
+    <w:p>
+      <w:r>
+        <w:t xml:space="preserve">Ya que se ha hecho hincapié en que el proyecto sea accesible y barato, a </w:t>
+      </w:r>
+      <w:r>
+        <w:t>continuación,</w:t>
+      </w:r>
+      <w:r>
+        <w:t xml:space="preserve"> se recoge una lista de los materiales necesarios para la recreación del proyecto </w:t>
+      </w:r>
+      <w:r>
+        <w:t xml:space="preserve">(*) </w:t>
+      </w:r>
+      <w:r>
+        <w:t>junto a su precio</w:t>
+      </w:r>
+      <w:r>
+        <w:t>.</w:t>
+      </w:r>
+    </w:p>
+    <w:tbl>
+      <w:tblPr>
+        <w:tblStyle w:val="Tablaconcuadrcula"/>
+        <w:tblW w:w="0" w:type="auto"/>
+        <w:tblLook w:val="04A0" w:firstRow="1" w:lastRow="0" w:firstColumn="1" w:lastColumn="0" w:noHBand="0" w:noVBand="1"/>
+      </w:tblPr>
+      <w:tblGrid>
+        <w:gridCol w:w="2254"/>
+        <w:gridCol w:w="2254"/>
+        <w:gridCol w:w="2254"/>
+        <w:gridCol w:w="2254"/>
+      </w:tblGrid>
+      <w:tr>
+        <w:trPr>
+          <w:trHeight w:val="636"/>
+        </w:trPr>
+        <w:tc>
+          <w:tcPr>
+            <w:tcW w:w="2254" w:type="dxa"/>
+            <w:shd w:val="clear" w:color="auto" w:fill="D9D9D9" w:themeFill="background1" w:themeFillShade="D9"/>
+            <w:vAlign w:val="center"/>
+          </w:tcPr>
+          <w:p>
+            <w:pPr>
+              <w:jc w:val="center"/>
+              <w:rPr>
+                <w:b/>
+                <w:bCs/>
+              </w:rPr>
+            </w:pPr>
+            <w:r>
+              <w:rPr>
+                <w:b/>
+                <w:bCs/>
+              </w:rPr>
+              <w:t>Componente</w:t>
+            </w:r>
+          </w:p>
+        </w:tc>
+        <w:tc>
+          <w:tcPr>
+            <w:tcW w:w="2254" w:type="dxa"/>
+            <w:shd w:val="clear" w:color="auto" w:fill="D9D9D9" w:themeFill="background1" w:themeFillShade="D9"/>
+            <w:vAlign w:val="center"/>
+          </w:tcPr>
+          <w:p>
+            <w:pPr>
+              <w:jc w:val="center"/>
+              <w:rPr>
+                <w:b/>
+                <w:bCs/>
+              </w:rPr>
+            </w:pPr>
+            <w:r>
+              <w:rPr>
+                <w:b/>
+                <w:bCs/>
+              </w:rPr>
+              <w:t>Cantidad</w:t>
+            </w:r>
+          </w:p>
+        </w:tc>
+        <w:tc>
+          <w:tcPr>
+            <w:tcW w:w="2254" w:type="dxa"/>
+            <w:shd w:val="clear" w:color="auto" w:fill="D9D9D9" w:themeFill="background1" w:themeFillShade="D9"/>
+            <w:vAlign w:val="center"/>
+          </w:tcPr>
+          <w:p>
+            <w:pPr>
+              <w:jc w:val="center"/>
+              <w:rPr>
+                <w:b/>
+                <w:bCs/>
+              </w:rPr>
+            </w:pPr>
+            <w:r>
+              <w:rPr>
+                <w:b/>
+                <w:bCs/>
+              </w:rPr>
+              <w:t>Precio unitario</w:t>
+            </w:r>
+          </w:p>
+        </w:tc>
+        <w:tc>
+          <w:tcPr>
+            <w:tcW w:w="2254" w:type="dxa"/>
+            <w:shd w:val="clear" w:color="auto" w:fill="D9D9D9" w:themeFill="background1" w:themeFillShade="D9"/>
+            <w:vAlign w:val="center"/>
+          </w:tcPr>
+          <w:p>
+            <w:pPr>
+              <w:jc w:val="center"/>
+              <w:rPr>
+                <w:b/>
+                <w:bCs/>
+              </w:rPr>
+            </w:pPr>
+            <w:r>
+              <w:rPr>
+                <w:b/>
+                <w:bCs/>
+              </w:rPr>
+              <w:t>Total</w:t>
+            </w:r>
+          </w:p>
+        </w:tc>
+      </w:tr>
+      <w:tr>
+        <w:tc>
+          <w:tcPr>
+            <w:tcW w:w="2254" w:type="dxa"/>
+            <w:vAlign w:val="center"/>
+          </w:tcPr>
+          <w:p>
+            <w:pPr>
+              <w:jc w:val="center"/>
+            </w:pPr>
+            <w:hyperlink r:id="rId23" w:history="1">
+              <w:r>
+                <w:rPr>
+                  <w:rStyle w:val="Hipervnculo"/>
+                </w:rPr>
+                <w:t>ESP32-WROOM</w:t>
+              </w:r>
+            </w:hyperlink>
+          </w:p>
+        </w:tc>
+        <w:tc>
+          <w:tcPr>
+            <w:tcW w:w="2254" w:type="dxa"/>
+            <w:vAlign w:val="center"/>
+          </w:tcPr>
+          <w:p>
+            <w:pPr>
+              <w:jc w:val="center"/>
+            </w:pPr>
+            <w:r>
+              <w:t>1</w:t>
+            </w:r>
+          </w:p>
+        </w:tc>
+        <w:tc>
+          <w:tcPr>
+            <w:tcW w:w="2254" w:type="dxa"/>
+            <w:vAlign w:val="center"/>
+          </w:tcPr>
+          <w:p>
+            <w:pPr>
+              <w:jc w:val="center"/>
+            </w:pPr>
+            <w:r>
+              <w:t>3.57€</w:t>
+            </w:r>
+          </w:p>
+        </w:tc>
+        <w:tc>
+          <w:tcPr>
+            <w:tcW w:w="2254" w:type="dxa"/>
+            <w:vAlign w:val="center"/>
+          </w:tcPr>
+          <w:p>
+            <w:pPr>
+              <w:jc w:val="center"/>
+            </w:pPr>
+            <w:r>
+              <w:t>3.57€</w:t>
+            </w:r>
+          </w:p>
+        </w:tc>
+      </w:tr>
+      <w:tr>
+        <w:tc>
+          <w:tcPr>
+            <w:tcW w:w="2254" w:type="dxa"/>
+            <w:vAlign w:val="center"/>
+          </w:tcPr>
+          <w:p>
+            <w:pPr>
+              <w:jc w:val="center"/>
+            </w:pPr>
+            <w:hyperlink r:id="rId24" w:history="1">
+              <w:r>
+                <w:rPr>
+                  <w:rStyle w:val="Hipervnculo"/>
+                </w:rPr>
+                <w:t>IC L293D</w:t>
+              </w:r>
+            </w:hyperlink>
+          </w:p>
+        </w:tc>
+        <w:tc>
+          <w:tcPr>
+            <w:tcW w:w="2254" w:type="dxa"/>
+            <w:vAlign w:val="center"/>
+          </w:tcPr>
+          <w:p>
+            <w:pPr>
+              <w:jc w:val="center"/>
+            </w:pPr>
+            <w:r>
+              <w:t>1</w:t>
+            </w:r>
+          </w:p>
+        </w:tc>
+        <w:tc>
+          <w:tcPr>
+            <w:tcW w:w="2254" w:type="dxa"/>
+            <w:vAlign w:val="center"/>
+          </w:tcPr>
+          <w:p>
+            <w:pPr>
+              <w:jc w:val="center"/>
+            </w:pPr>
+            <w:r>
+              <w:t>0.22€</w:t>
+            </w:r>
+          </w:p>
+        </w:tc>
+        <w:tc>
+          <w:tcPr>
+            <w:tcW w:w="2254" w:type="dxa"/>
+            <w:vAlign w:val="center"/>
+          </w:tcPr>
+          <w:p>
+            <w:pPr>
+              <w:jc w:val="center"/>
+            </w:pPr>
+            <w:r>
+              <w:t>0.22€</w:t>
+            </w:r>
+          </w:p>
+        </w:tc>
+      </w:tr>
+      <w:tr>
+        <w:tc>
+          <w:tcPr>
+            <w:tcW w:w="2254" w:type="dxa"/>
+            <w:tcBorders>
+              <w:bottom w:val="single" w:sz="4" w:space="0" w:color="auto"/>
+            </w:tcBorders>
+            <w:vAlign w:val="center"/>
+          </w:tcPr>
+          <w:p>
+            <w:pPr>
+              <w:jc w:val="center"/>
+            </w:pPr>
+            <w:hyperlink r:id="rId25" w:history="1">
+              <w:r>
+                <w:rPr>
+                  <w:rStyle w:val="Hipervnculo"/>
+                </w:rPr>
+                <w:t>Motor DC</w:t>
+              </w:r>
+            </w:hyperlink>
+          </w:p>
+        </w:tc>
+        <w:tc>
+          <w:tcPr>
+            <w:tcW w:w="2254" w:type="dxa"/>
+            <w:tcBorders>
+              <w:bottom w:val="single" w:sz="4" w:space="0" w:color="auto"/>
+            </w:tcBorders>
+            <w:vAlign w:val="center"/>
+          </w:tcPr>
+          <w:p>
+            <w:pPr>
+              <w:jc w:val="center"/>
+            </w:pPr>
+            <w:r>
+              <w:t>2</w:t>
+            </w:r>
+          </w:p>
+        </w:tc>
+        <w:tc>
+          <w:tcPr>
+            <w:tcW w:w="2254" w:type="dxa"/>
+            <w:tcBorders>
+              <w:bottom w:val="single" w:sz="4" w:space="0" w:color="auto"/>
+            </w:tcBorders>
+            <w:vAlign w:val="center"/>
+          </w:tcPr>
+          <w:p>
+            <w:pPr>
+              <w:jc w:val="center"/>
+            </w:pPr>
+            <w:r>
+              <w:t>0.73€</w:t>
+            </w:r>
+          </w:p>
+        </w:tc>
+        <w:tc>
+          <w:tcPr>
+            <w:tcW w:w="2254" w:type="dxa"/>
+            <w:tcBorders>
+              <w:bottom w:val="single" w:sz="4" w:space="0" w:color="auto"/>
+            </w:tcBorders>
+            <w:vAlign w:val="center"/>
+          </w:tcPr>
+          <w:p>
+            <w:pPr>
+              <w:jc w:val="center"/>
+            </w:pPr>
+            <w:r>
+              <w:t>1</w:t>
+            </w:r>
+            <w:r>
+              <w:t>.</w:t>
+            </w:r>
+            <w:r>
+              <w:t>46</w:t>
+            </w:r>
+            <w:r>
+              <w:t>€</w:t>
+            </w:r>
+          </w:p>
+        </w:tc>
+      </w:tr>
+      <w:tr>
+        <w:tc>
+          <w:tcPr>
+            <w:tcW w:w="2254" w:type="dxa"/>
+            <w:tcBorders>
+              <w:bottom w:val="single" w:sz="4" w:space="0" w:color="auto"/>
+            </w:tcBorders>
+            <w:vAlign w:val="center"/>
+          </w:tcPr>
+          <w:p>
+            <w:pPr>
+              <w:jc w:val="center"/>
+            </w:pPr>
+            <w:hyperlink r:id="rId26" w:history="1">
+              <w:proofErr w:type="spellStart"/>
+              <w:r>
+                <w:rPr>
+                  <w:rStyle w:val="Hipervnculo"/>
+                </w:rPr>
+                <w:t>PowerBank</w:t>
+              </w:r>
+              <w:proofErr w:type="spellEnd"/>
+            </w:hyperlink>
+          </w:p>
+        </w:tc>
+        <w:tc>
+          <w:tcPr>
+            <w:tcW w:w="2254" w:type="dxa"/>
+            <w:tcBorders>
+              <w:bottom w:val="single" w:sz="4" w:space="0" w:color="auto"/>
+            </w:tcBorders>
+            <w:vAlign w:val="center"/>
+          </w:tcPr>
+          <w:p>
+            <w:pPr>
+              <w:jc w:val="center"/>
+            </w:pPr>
+            <w:r>
+              <w:t>1</w:t>
+            </w:r>
+          </w:p>
+        </w:tc>
+        <w:tc>
+          <w:tcPr>
+            <w:tcW w:w="2254" w:type="dxa"/>
+            <w:tcBorders>
+              <w:bottom w:val="single" w:sz="4" w:space="0" w:color="auto"/>
+            </w:tcBorders>
+            <w:vAlign w:val="center"/>
+          </w:tcPr>
+          <w:p>
+            <w:pPr>
+              <w:jc w:val="center"/>
+            </w:pPr>
+            <w:r>
+              <w:t>1.29€</w:t>
+            </w:r>
+          </w:p>
+        </w:tc>
+        <w:tc>
+          <w:tcPr>
+            <w:tcW w:w="2254" w:type="dxa"/>
+            <w:tcBorders>
+              <w:bottom w:val="single" w:sz="4" w:space="0" w:color="auto"/>
+            </w:tcBorders>
+            <w:vAlign w:val="center"/>
+          </w:tcPr>
+          <w:p>
+            <w:pPr>
+              <w:jc w:val="center"/>
+            </w:pPr>
+            <w:r>
+              <w:t>1</w:t>
+            </w:r>
+            <w:r>
+              <w:t>.</w:t>
+            </w:r>
+            <w:r>
+              <w:t>2</w:t>
+            </w:r>
+            <w:r>
+              <w:t>9€</w:t>
+            </w:r>
+          </w:p>
+        </w:tc>
+      </w:tr>
+      <w:tr>
+        <w:tc>
+          <w:tcPr>
+            <w:tcW w:w="2254" w:type="dxa"/>
+            <w:tcBorders>
+              <w:top w:val="single" w:sz="4" w:space="0" w:color="auto"/>
+              <w:left w:val="nil"/>
+              <w:bottom w:val="single" w:sz="4" w:space="0" w:color="auto"/>
+              <w:right w:val="nil"/>
+            </w:tcBorders>
+            <w:vAlign w:val="center"/>
+          </w:tcPr>
+          <w:p/>
+        </w:tc>
+        <w:tc>
+          <w:tcPr>
+            <w:tcW w:w="2254" w:type="dxa"/>
+            <w:tcBorders>
+              <w:top w:val="single" w:sz="4" w:space="0" w:color="auto"/>
+              <w:left w:val="nil"/>
+              <w:bottom w:val="single" w:sz="4" w:space="0" w:color="auto"/>
+              <w:right w:val="nil"/>
+            </w:tcBorders>
+            <w:vAlign w:val="center"/>
+          </w:tcPr>
+          <w:p>
+            <w:pPr>
+              <w:jc w:val="center"/>
+            </w:pPr>
+          </w:p>
+        </w:tc>
+        <w:tc>
+          <w:tcPr>
+            <w:tcW w:w="2254" w:type="dxa"/>
+            <w:tcBorders>
+              <w:top w:val="single" w:sz="4" w:space="0" w:color="auto"/>
+              <w:left w:val="nil"/>
+              <w:bottom w:val="single" w:sz="4" w:space="0" w:color="auto"/>
+              <w:right w:val="nil"/>
+            </w:tcBorders>
+            <w:vAlign w:val="center"/>
+          </w:tcPr>
+          <w:p>
+            <w:pPr>
+              <w:jc w:val="center"/>
+            </w:pPr>
+          </w:p>
+        </w:tc>
+        <w:tc>
+          <w:tcPr>
+            <w:tcW w:w="2254" w:type="dxa"/>
+            <w:tcBorders>
+              <w:top w:val="single" w:sz="4" w:space="0" w:color="auto"/>
+              <w:left w:val="nil"/>
+              <w:bottom w:val="single" w:sz="4" w:space="0" w:color="auto"/>
+              <w:right w:val="nil"/>
+            </w:tcBorders>
+            <w:vAlign w:val="center"/>
+          </w:tcPr>
+          <w:p>
+            <w:pPr>
+              <w:jc w:val="center"/>
+            </w:pPr>
+          </w:p>
+        </w:tc>
+      </w:tr>
+      <w:tr>
+        <w:tc>
+          <w:tcPr>
+            <w:tcW w:w="2254" w:type="dxa"/>
+            <w:tcBorders>
+              <w:top w:val="single" w:sz="4" w:space="0" w:color="auto"/>
+            </w:tcBorders>
+            <w:vAlign w:val="center"/>
+          </w:tcPr>
+          <w:p>
+            <w:pPr>
+              <w:jc w:val="center"/>
+              <w:rPr>
+                <w:b/>
+                <w:bCs/>
+              </w:rPr>
+            </w:pPr>
+            <w:r>
+              <w:rPr>
+                <w:b/>
+                <w:bCs/>
+              </w:rPr>
+              <w:t>Total</w:t>
+            </w:r>
+          </w:p>
+        </w:tc>
+        <w:tc>
+          <w:tcPr>
+            <w:tcW w:w="6762" w:type="dxa"/>
+            <w:gridSpan w:val="3"/>
+            <w:tcBorders>
+              <w:top w:val="single" w:sz="4" w:space="0" w:color="auto"/>
+            </w:tcBorders>
+            <w:vAlign w:val="center"/>
+          </w:tcPr>
+          <w:p>
+            <w:pPr>
+              <w:jc w:val="center"/>
+              <w:rPr>
+                <w:b/>
+                <w:bCs/>
+              </w:rPr>
+            </w:pPr>
+            <w:r>
+              <w:rPr>
+                <w:b/>
+                <w:bCs/>
+              </w:rPr>
+              <w:t>6.54</w:t>
+            </w:r>
+            <w:r>
+              <w:rPr>
+                <w:b/>
+                <w:bCs/>
+              </w:rPr>
+              <w:t>€</w:t>
+            </w:r>
+          </w:p>
+        </w:tc>
+      </w:tr>
+    </w:tbl>
+    <w:p>
+      <w:pPr>
+        <w:pStyle w:val="Descripcin"/>
+        <w:jc w:val="center"/>
+      </w:pPr>
+      <w:r>
+        <w:br/>
+        <w:t xml:space="preserve">Tabla </w:t>
+      </w:r>
+      <w:fldSimple w:instr=" SEQ Tabla \* ARABIC ">
+        <w:r>
+          <w:rPr>
+            <w:noProof/>
+          </w:rPr>
+          <w:t>1</w:t>
+        </w:r>
+      </w:fldSimple>
+      <w:r>
+        <w:t>: Presupuesto del Robot</w:t>
+      </w:r>
+    </w:p>
+    <w:p>
+      <w:pPr>
+        <w:rPr>
+          <w:sz w:val="20"/>
+          <w:szCs w:val="20"/>
+        </w:rPr>
+      </w:pPr>
+      <w:r>
+        <w:rPr>
+          <w:sz w:val="20"/>
+          <w:szCs w:val="20"/>
+        </w:rPr>
+        <w:t xml:space="preserve">*: En este presupuesto no se han tenido en cuenta el gasto de material 3D ya que es </w:t>
+      </w:r>
+      <w:r>
+        <w:rPr>
+          <w:sz w:val="20"/>
+          <w:szCs w:val="20"/>
+        </w:rPr>
+        <w:t>despreciable</w:t>
+      </w:r>
+      <w:r>
+        <w:rPr>
+          <w:sz w:val="20"/>
+          <w:szCs w:val="20"/>
+        </w:rPr>
+        <w:t>. A su vez, estos precios se han obtenido de Aliexpress en el momento de su redacción, por lo que pueden estar sujetos a cambios.</w:t>
+      </w:r>
+    </w:p>
+    <w:p>
+      <w:pPr>
+        <w:pStyle w:val="Ttulo2"/>
+      </w:pPr>
+      <w:r>
+        <w:t>Resultados</w:t>
+      </w:r>
+    </w:p>
+    <w:p>
+      <w:r>
+        <w:t xml:space="preserve">Los resultados de esta implementación Hardware </w:t>
+      </w:r>
+      <w:r>
+        <w:t xml:space="preserve">pueden ser vistos en la Figura X. </w:t>
+      </w:r>
+    </w:p>
+    <w:p/>
+    <w:p/>
+    <w:p>
+      <w:pPr>
+        <w:pStyle w:val="Ttulo2"/>
+      </w:pPr>
+      <w:bookmarkStart w:id="23" w:name="_Toc124069439"/>
+      <w:r>
+        <w:t>Software</w:t>
+      </w:r>
+      <w:bookmarkEnd w:id="23"/>
+    </w:p>
+    <w:p>
+      <w:r>
+        <w:t>Asas</w:t>
+      </w:r>
+    </w:p>
+    <w:p>
+      <w:pPr>
+        <w:pStyle w:val="Ttulo3"/>
+      </w:pPr>
+      <w:bookmarkStart w:id="24" w:name="_Toc124069440"/>
       <w:r>
         <w:t>Robots</w:t>
       </w:r>
-      <w:bookmarkEnd w:id="13"/>
-    </w:p>
-    <w:p>
-      <w:r>
-        <w:t xml:space="preserve">En el caso de los robots, lo más importante </w:t>
-      </w:r>
-      <w:r>
-        <w:t>para cumplir los objetivos, es el movimiento</w:t>
-      </w:r>
-      <w:r>
-        <w:t>. En este caso se ha decidido usar un sistema de dos ruedas motorizadas</w:t>
-      </w:r>
-      <w:r>
-        <w:t xml:space="preserve"> encargadas de la tracción </w:t>
-      </w:r>
-      <w:r>
-        <w:t>y una rueda “loca”.</w:t>
-      </w:r>
-    </w:p>
-    <w:p>
-      <w:r>
-        <w:t xml:space="preserve">Las ruedas motorizadas como su nombre indica, consisten en dos motores que al girar a distintas velocidades consiguen el movimiento y giro del robot. Para controlar dichos </w:t>
-      </w:r>
+      <w:bookmarkEnd w:id="24"/>
+    </w:p>
+    <w:p>
+      <w:r>
+        <w:t>A</w:t>
+      </w:r>
+      <w:r>
+        <w:t>sas</w:t>
+      </w:r>
+    </w:p>
+    <w:p>
+      <w:pPr>
+        <w:pStyle w:val="Ttulo3"/>
+      </w:pPr>
+      <w:bookmarkStart w:id="25" w:name="_Toc124069441"/>
       <w:r>
         <w:lastRenderedPageBreak/>
-        <w:t xml:space="preserve">motores, se utiliza un microcontrolador que será el cerebro del robot y para alimentar el robot, un </w:t>
-      </w:r>
+        <w:t>Sistema Centralizado</w:t>
+      </w:r>
+      <w:bookmarkEnd w:id="25"/>
+    </w:p>
+    <w:p>
       <w:proofErr w:type="spellStart"/>
       <w:r>
-        <w:t>powerbank</w:t>
+        <w:t>asasas</w:t>
       </w:r>
       <w:proofErr w:type="spellEnd"/>
-      <w:r>
-        <w:t xml:space="preserve"> de 5V y 1000mAh. Todo esto va integrado en un cuerpo impreso en 3D que permita que todos los componentes tengan un balance de peso optimo.</w:t>
-      </w:r>
-    </w:p>
-    <w:p>
-      <w:pPr>
-        <w:pStyle w:val="Ttulo4"/>
-      </w:pPr>
-      <w:r>
-        <w:t>Microcontrolador</w:t>
-      </w:r>
-    </w:p>
-    <w:p>
-      <w:proofErr w:type="spellStart"/>
-      <w:r>
-        <w:t>asasas</w:t>
-      </w:r>
-      <w:proofErr w:type="spellEnd"/>
-    </w:p>
-    <w:p>
-      <w:pPr>
-        <w:pStyle w:val="Ttulo4"/>
-      </w:pPr>
-      <w:r>
-        <w:t>Motor</w:t>
-      </w:r>
-    </w:p>
-    <w:p>
-      <w:r>
-        <w:t>Los motores utilizados en los robots que se han prototipado son motores DC simples con una caja reductora y motores Servo modificados para permitir el giro completo.</w:t>
-      </w:r>
-    </w:p>
-    <w:p>
-      <w:pPr>
-        <w:pStyle w:val="Ttulo4"/>
-      </w:pPr>
-      <w:r>
-        <w:t>Chasis</w:t>
-      </w:r>
-    </w:p>
-    <w:p>
-      <w:r>
-        <w:t>Asas</w:t>
-      </w:r>
+    </w:p>
+    <w:p>
+      <w:pPr>
+        <w:pStyle w:val="Ttulo2"/>
+      </w:pPr>
+      <w:bookmarkStart w:id="26" w:name="_Toc124069442"/>
+      <w:r>
+        <w:t>Líneas futuras</w:t>
+      </w:r>
+      <w:bookmarkEnd w:id="26"/>
+    </w:p>
+    <w:p>
+      <w:r>
+        <w:t>A</w:t>
+      </w:r>
+      <w:r>
+        <w:t>as</w:t>
+      </w:r>
+    </w:p>
+    <w:p>
+      <w:pPr>
+        <w:pStyle w:val="Ttulo1"/>
+      </w:pPr>
+      <w:bookmarkStart w:id="27" w:name="_Toc124069443"/>
+      <w:r>
+        <w:t>Bibliografía y referencias</w:t>
+      </w:r>
+      <w:bookmarkEnd w:id="27"/>
+    </w:p>
+    <w:p>
+      <w:hyperlink r:id="rId27" w:history="1">
+        <w:r>
+          <w:rPr>
+            <w:rStyle w:val="Hipervnculo"/>
+          </w:rPr>
+          <w:t>https://es.wikipedia.org/wiki/Inteligencia_colectiva</w:t>
+        </w:r>
+      </w:hyperlink>
+    </w:p>
+    <w:p>
+      <w:hyperlink r:id="rId28" w:history="1">
+        <w:r>
+          <w:rPr>
+            <w:rStyle w:val="Hipervnculo"/>
+          </w:rPr>
+          <w:t>https://es.wikipedia.org/wiki/Inteligencia_de_enjambre</w:t>
+        </w:r>
+      </w:hyperlink>
+    </w:p>
+    <w:p>
+      <w:hyperlink r:id="rId29" w:history="1">
+        <w:r>
+          <w:rPr>
+            <w:rStyle w:val="Hipervnculo"/>
+          </w:rPr>
+          <w:t>https://www.hiberus.com/crecemos-contigo/todo-lo-que-necesitas-saber-de-tdd-en-3-minutos/</w:t>
+        </w:r>
+      </w:hyperlink>
+    </w:p>
+    <w:p>
+      <w:hyperlink r:id="rId30" w:history="1">
+        <w:r>
+          <w:rPr>
+            <w:rStyle w:val="Hipervnculo"/>
+          </w:rPr>
+          <w:t>https://tienda.bricogeek.com/arduino-compatibles/1274-esp32-wroom-wifi-bluetooth.html</w:t>
+        </w:r>
+      </w:hyperlink>
+    </w:p>
+    <w:p>
+      <w:hyperlink r:id="rId31" w:history="1">
+        <w:r>
+          <w:rPr>
+            <w:rStyle w:val="Hipervnculo"/>
+          </w:rPr>
+          <w:t>https://naylampmechatronics.com/</w:t>
+        </w:r>
+      </w:hyperlink>
+    </w:p>
+    <w:p>
+      <w:hyperlink r:id="rId32" w:history="1">
+        <w:r>
+          <w:rPr>
+            <w:rStyle w:val="Hipervnculo"/>
+          </w:rPr>
+          <w:t>https://www.espressif.com/sites/default/files/documentation/esp32-wroom-32_datasheet_en.pdf</w:t>
+        </w:r>
+      </w:hyperlink>
+    </w:p>
+    <w:p>
+      <w:hyperlink r:id="rId33" w:history="1">
+        <w:r>
+          <w:rPr>
+            <w:rStyle w:val="Hipervnculo"/>
+          </w:rPr>
+          <w:t>http://robots-argentina.com.ar/didactica/wp-content/uploads/pinout-L293D.png</w:t>
+        </w:r>
+      </w:hyperlink>
+    </w:p>
+    <w:p>
+      <w:hyperlink r:id="rId34" w:history="1">
+        <w:r>
+          <w:rPr>
+            <w:rStyle w:val="Hipervnculo"/>
+          </w:rPr>
+          <w:t>https://educarobots.com/producto/mini-servo-motor-sg90/</w:t>
+        </w:r>
+      </w:hyperlink>
     </w:p>
     <w:p/>
     <w:p>
       <w:pPr>
-        <w:pStyle w:val="Ttulo3"/>
-      </w:pPr>
-      <w:bookmarkStart w:id="14" w:name="_Toc123994360"/>
-      <w:r>
-        <w:t>Sistema centralizado</w:t>
-      </w:r>
-      <w:bookmarkEnd w:id="14"/>
-    </w:p>
-    <w:p>
-      <w:r>
-        <w:t>asas</w:t>
-      </w:r>
-    </w:p>
-    <w:p>
-      <w:pPr>
-        <w:pStyle w:val="Ttulo2"/>
-      </w:pPr>
-      <w:bookmarkStart w:id="15" w:name="_Toc123994361"/>
-      <w:r>
-        <w:t>Software</w:t>
-      </w:r>
-      <w:bookmarkEnd w:id="15"/>
-    </w:p>
-    <w:p>
-      <w:r>
-        <w:t>Asas</w:t>
-      </w:r>
-    </w:p>
-    <w:p>
-      <w:pPr>
-        <w:pStyle w:val="Ttulo3"/>
-      </w:pPr>
-      <w:bookmarkStart w:id="16" w:name="_Toc123994362"/>
-      <w:r>
-        <w:t>Robots</w:t>
-      </w:r>
-      <w:bookmarkEnd w:id="16"/>
-    </w:p>
-    <w:p>
-      <w:r>
-        <w:t>A</w:t>
-      </w:r>
-      <w:r>
-        <w:t>sas</w:t>
-      </w:r>
-    </w:p>
-    <w:p>
-      <w:pPr>
-        <w:pStyle w:val="Ttulo3"/>
-      </w:pPr>
-      <w:bookmarkStart w:id="17" w:name="_Toc123994363"/>
-      <w:r>
-        <w:t>Sistema Centralizado</w:t>
-      </w:r>
-      <w:bookmarkEnd w:id="17"/>
-    </w:p>
-    <w:p>
-      <w:proofErr w:type="spellStart"/>
-      <w:r>
-        <w:t>asasas</w:t>
-      </w:r>
-      <w:proofErr w:type="spellEnd"/>
-    </w:p>
-    <w:p>
-      <w:pPr>
-        <w:pStyle w:val="Ttulo2"/>
-      </w:pPr>
-      <w:bookmarkStart w:id="18" w:name="_Toc123994364"/>
-      <w:r>
-        <w:t>Líneas futuras</w:t>
-      </w:r>
-      <w:bookmarkEnd w:id="18"/>
-    </w:p>
-    <w:p>
-      <w:r>
-        <w:t>A</w:t>
-      </w:r>
-      <w:r>
-        <w:t>as</w:t>
-      </w:r>
-    </w:p>
-    <w:p>
-      <w:pPr>
         <w:pStyle w:val="Ttulo1"/>
       </w:pPr>
-      <w:bookmarkStart w:id="19" w:name="_Toc123994365"/>
-      <w:r>
-        <w:t>Bibliografía y referencias</w:t>
-      </w:r>
-      <w:bookmarkEnd w:id="19"/>
-    </w:p>
-    <w:p>
-      <w:r>
-        <w:t>Asas</w:t>
-      </w:r>
-    </w:p>
-    <w:p>
-      <w:pPr>
-        <w:pStyle w:val="Ttulo1"/>
-      </w:pPr>
-      <w:bookmarkStart w:id="20" w:name="_Toc123994366"/>
+      <w:bookmarkStart w:id="28" w:name="_Toc124069444"/>
       <w:r>
         <w:t>Anexos</w:t>
       </w:r>
-      <w:bookmarkEnd w:id="20"/>
+      <w:bookmarkEnd w:id="28"/>
     </w:p>
     <w:p/>
     <w:sectPr>
-      <w:footerReference w:type="default" r:id="rId10"/>
+      <w:footerReference w:type="default" r:id="rId35"/>
       <w:pgSz w:w="11906" w:h="16838"/>
       <w:pgMar w:top="1440" w:right="1440" w:bottom="1440" w:left="1440" w:header="708" w:footer="708" w:gutter="0"/>
       <w:cols w:space="708"/>
@@ -3643,9 +5926,8 @@
                               <w:alias w:val="Fecha"/>
                               <w:tag w:val=""/>
                               <w:id w:val="-1063724354"/>
-                              <w:showingPlcHdr/>
                               <w:dataBinding w:prefixMappings="xmlns:ns0='http://schemas.microsoft.com/office/2006/coverPageProps' " w:xpath="/ns0:CoverPageProperties[1]/ns0:PublishDate[1]" w:storeItemID="{55AF091B-3C7A-41E3-B477-F2FDAA23CFDA}"/>
-                              <w:date>
+                              <w:date w:fullDate="2023-01-08T00:00:00Z">
                                 <w:dateFormat w:val="d 'de' MMMM 'de' yyyy"/>
                                 <w:lid w:val="es-ES"/>
                                 <w:storeMappedDataAs w:val="dateTime"/>
@@ -3664,7 +5946,7 @@
                                   <w:rPr>
                                     <w:color w:val="7F7F7F" w:themeColor="text1" w:themeTint="80"/>
                                   </w:rPr>
-                                  <w:t>[Fecha]</w:t>
+                                  <w:t>8 de enero de 2023</w:t>
                                 </w:r>
                               </w:p>
                             </w:sdtContent>
@@ -3717,9 +5999,8 @@
                         <w:alias w:val="Fecha"/>
                         <w:tag w:val=""/>
                         <w:id w:val="-1063724354"/>
-                        <w:showingPlcHdr/>
                         <w:dataBinding w:prefixMappings="xmlns:ns0='http://schemas.microsoft.com/office/2006/coverPageProps' " w:xpath="/ns0:CoverPageProperties[1]/ns0:PublishDate[1]" w:storeItemID="{55AF091B-3C7A-41E3-B477-F2FDAA23CFDA}"/>
-                        <w:date>
+                        <w:date w:fullDate="2023-01-08T00:00:00Z">
                           <w:dateFormat w:val="d 'de' MMMM 'de' yyyy"/>
                           <w:lid w:val="es-ES"/>
                           <w:storeMappedDataAs w:val="dateTime"/>
@@ -3738,7 +6019,7 @@
                             <w:rPr>
                               <w:color w:val="7F7F7F" w:themeColor="text1" w:themeTint="80"/>
                             </w:rPr>
-                            <w:t>[Fecha]</w:t>
+                            <w:t>8 de enero de 2023</w:t>
                           </w:r>
                         </w:p>
                       </w:sdtContent>
@@ -3991,9 +6272,9 @@
 <file path=word/numbering.xml><?xml version="1.0" encoding="utf-8"?>
 <w:numbering xmlns:wpc="http://schemas.microsoft.com/office/word/2010/wordprocessingCanvas" xmlns:cx="http://schemas.microsoft.com/office/drawing/2014/chartex" xmlns:cx1="http://schemas.microsoft.com/office/drawing/2015/9/8/chartex" xmlns:cx2="http://schemas.microsoft.com/office/drawing/2015/10/21/chartex" xmlns:cx3="http://schemas.microsoft.com/office/drawing/2016/5/9/chartex" xmlns:cx4="http://schemas.microsoft.com/office/drawing/2016/5/10/chartex" xmlns:cx5="http://schemas.microsoft.com/office/drawing/2016/5/11/chartex" xmlns:cx6="http://schemas.microsoft.com/office/drawing/2016/5/12/chartex" xmlns:cx7="http://schemas.microsoft.com/office/drawing/2016/5/13/chartex" xmlns:cx8="http://schemas.microsoft.com/office/drawing/2016/5/14/chartex" xmlns:mc="http://schemas.openxmlformats.org/markup-compatibility/2006" xmlns:aink="http://schemas.microsoft.com/office/drawing/2016/ink" xmlns:am3d="http://schemas.microsoft.com/office/drawing/2017/model3d" xmlns:o="urn:schemas-microsoft-com:office:office" xmlns:oel="http://schemas.microsoft.com/office/2019/extlst" xmlns:r="http://schemas.openxmlformats.org/officeDocument/2006/relationships" xmlns:m="http://schemas.openxmlformats.org/officeDocument/2006/math" xmlns:v="urn:schemas-microsoft-com:vml" xmlns:wp14="http://schemas.microsoft.com/office/word/2010/wordprocessingDrawing" xmlns:wp="http://schemas.openxmlformats.org/drawingml/2006/wordprocessingDrawing" xmlns:w10="urn:schemas-microsoft-com:office:word" xmlns:w="http://schemas.openxmlformats.org/wordprocessingml/2006/main" xmlns:w14="http://schemas.microsoft.com/office/word/2010/wordml" xmlns:w15="http://schemas.microsoft.com/office/word/2012/wordml" xmlns:w16cex="http://schemas.microsoft.com/office/word/2018/wordml/cex" xmlns:w16cid="http://schemas.microsoft.com/office/word/2016/wordml/cid" xmlns:w16="http://schemas.microsoft.com/office/word/2018/wordml" xmlns:w16sdtdh="http://schemas.microsoft.com/office/word/2020/wordml/sdtdatahash" xmlns:w16se="http://schemas.microsoft.com/office/word/2015/wordml/symex" xmlns:wpg="http://schemas.microsoft.com/office/word/2010/wordprocessingGroup" xmlns:wpi="http://schemas.microsoft.com/office/word/2010/wordprocessingInk" xmlns:wne="http://schemas.microsoft.com/office/word/2006/wordml" xmlns:wps="http://schemas.microsoft.com/office/word/2010/wordprocessingShape" mc:Ignorable="w14 w15 w16se w16cid w16 w16cex w16sdtdh wp14">
   <w:abstractNum w:abstractNumId="0" w15:restartNumberingAfterBreak="0">
-    <w:nsid w:val="452B5295"/>
+    <w:nsid w:val="0DF4098D"/>
     <w:multiLevelType w:val="hybridMultilevel"/>
-    <w:tmpl w:val="A4E0CE26"/>
+    <w:tmpl w:val="0BBEF440"/>
     <w:lvl w:ilvl="0" w:tplc="0C0A0001">
       <w:start w:val="1"/>
       <w:numFmt w:val="bullet"/>
@@ -4104,6 +6385,119 @@
     </w:lvl>
   </w:abstractNum>
   <w:abstractNum w:abstractNumId="1" w15:restartNumberingAfterBreak="0">
+    <w:nsid w:val="452B5295"/>
+    <w:multiLevelType w:val="hybridMultilevel"/>
+    <w:tmpl w:val="A4E0CE26"/>
+    <w:lvl w:ilvl="0" w:tplc="0C0A0001">
+      <w:start w:val="1"/>
+      <w:numFmt w:val="bullet"/>
+      <w:lvlText w:val=""/>
+      <w:lvlJc w:val="left"/>
+      <w:pPr>
+        <w:ind w:left="720" w:hanging="360"/>
+      </w:pPr>
+      <w:rPr>
+        <w:rFonts w:ascii="Symbol" w:hAnsi="Symbol" w:hint="default"/>
+      </w:rPr>
+    </w:lvl>
+    <w:lvl w:ilvl="1" w:tplc="0C0A0003" w:tentative="1">
+      <w:start w:val="1"/>
+      <w:numFmt w:val="bullet"/>
+      <w:lvlText w:val="o"/>
+      <w:lvlJc w:val="left"/>
+      <w:pPr>
+        <w:ind w:left="1440" w:hanging="360"/>
+      </w:pPr>
+      <w:rPr>
+        <w:rFonts w:ascii="Courier New" w:hAnsi="Courier New" w:cs="Courier New" w:hint="default"/>
+      </w:rPr>
+    </w:lvl>
+    <w:lvl w:ilvl="2" w:tplc="0C0A0005" w:tentative="1">
+      <w:start w:val="1"/>
+      <w:numFmt w:val="bullet"/>
+      <w:lvlText w:val=""/>
+      <w:lvlJc w:val="left"/>
+      <w:pPr>
+        <w:ind w:left="2160" w:hanging="360"/>
+      </w:pPr>
+      <w:rPr>
+        <w:rFonts w:ascii="Wingdings" w:hAnsi="Wingdings" w:hint="default"/>
+      </w:rPr>
+    </w:lvl>
+    <w:lvl w:ilvl="3" w:tplc="0C0A0001" w:tentative="1">
+      <w:start w:val="1"/>
+      <w:numFmt w:val="bullet"/>
+      <w:lvlText w:val=""/>
+      <w:lvlJc w:val="left"/>
+      <w:pPr>
+        <w:ind w:left="2880" w:hanging="360"/>
+      </w:pPr>
+      <w:rPr>
+        <w:rFonts w:ascii="Symbol" w:hAnsi="Symbol" w:hint="default"/>
+      </w:rPr>
+    </w:lvl>
+    <w:lvl w:ilvl="4" w:tplc="0C0A0003" w:tentative="1">
+      <w:start w:val="1"/>
+      <w:numFmt w:val="bullet"/>
+      <w:lvlText w:val="o"/>
+      <w:lvlJc w:val="left"/>
+      <w:pPr>
+        <w:ind w:left="3600" w:hanging="360"/>
+      </w:pPr>
+      <w:rPr>
+        <w:rFonts w:ascii="Courier New" w:hAnsi="Courier New" w:cs="Courier New" w:hint="default"/>
+      </w:rPr>
+    </w:lvl>
+    <w:lvl w:ilvl="5" w:tplc="0C0A0005" w:tentative="1">
+      <w:start w:val="1"/>
+      <w:numFmt w:val="bullet"/>
+      <w:lvlText w:val=""/>
+      <w:lvlJc w:val="left"/>
+      <w:pPr>
+        <w:ind w:left="4320" w:hanging="360"/>
+      </w:pPr>
+      <w:rPr>
+        <w:rFonts w:ascii="Wingdings" w:hAnsi="Wingdings" w:hint="default"/>
+      </w:rPr>
+    </w:lvl>
+    <w:lvl w:ilvl="6" w:tplc="0C0A0001" w:tentative="1">
+      <w:start w:val="1"/>
+      <w:numFmt w:val="bullet"/>
+      <w:lvlText w:val=""/>
+      <w:lvlJc w:val="left"/>
+      <w:pPr>
+        <w:ind w:left="5040" w:hanging="360"/>
+      </w:pPr>
+      <w:rPr>
+        <w:rFonts w:ascii="Symbol" w:hAnsi="Symbol" w:hint="default"/>
+      </w:rPr>
+    </w:lvl>
+    <w:lvl w:ilvl="7" w:tplc="0C0A0003" w:tentative="1">
+      <w:start w:val="1"/>
+      <w:numFmt w:val="bullet"/>
+      <w:lvlText w:val="o"/>
+      <w:lvlJc w:val="left"/>
+      <w:pPr>
+        <w:ind w:left="5760" w:hanging="360"/>
+      </w:pPr>
+      <w:rPr>
+        <w:rFonts w:ascii="Courier New" w:hAnsi="Courier New" w:cs="Courier New" w:hint="default"/>
+      </w:rPr>
+    </w:lvl>
+    <w:lvl w:ilvl="8" w:tplc="0C0A0005" w:tentative="1">
+      <w:start w:val="1"/>
+      <w:numFmt w:val="bullet"/>
+      <w:lvlText w:val=""/>
+      <w:lvlJc w:val="left"/>
+      <w:pPr>
+        <w:ind w:left="6480" w:hanging="360"/>
+      </w:pPr>
+      <w:rPr>
+        <w:rFonts w:ascii="Wingdings" w:hAnsi="Wingdings" w:hint="default"/>
+      </w:rPr>
+    </w:lvl>
+  </w:abstractNum>
+  <w:abstractNum w:abstractNumId="2" w15:restartNumberingAfterBreak="0">
     <w:nsid w:val="6D553636"/>
     <w:multiLevelType w:val="hybridMultilevel"/>
     <w:tmpl w:val="F9EA3834"/>
@@ -4216,11 +6610,130 @@
       </w:rPr>
     </w:lvl>
   </w:abstractNum>
+  <w:abstractNum w:abstractNumId="3" w15:restartNumberingAfterBreak="0">
+    <w:nsid w:val="73DA3955"/>
+    <w:multiLevelType w:val="hybridMultilevel"/>
+    <w:tmpl w:val="84E267EC"/>
+    <w:lvl w:ilvl="0" w:tplc="0C0A0001">
+      <w:start w:val="1"/>
+      <w:numFmt w:val="bullet"/>
+      <w:lvlText w:val=""/>
+      <w:lvlJc w:val="left"/>
+      <w:pPr>
+        <w:ind w:left="720" w:hanging="360"/>
+      </w:pPr>
+      <w:rPr>
+        <w:rFonts w:ascii="Symbol" w:hAnsi="Symbol" w:hint="default"/>
+      </w:rPr>
+    </w:lvl>
+    <w:lvl w:ilvl="1" w:tplc="0C0A0003" w:tentative="1">
+      <w:start w:val="1"/>
+      <w:numFmt w:val="bullet"/>
+      <w:lvlText w:val="o"/>
+      <w:lvlJc w:val="left"/>
+      <w:pPr>
+        <w:ind w:left="1440" w:hanging="360"/>
+      </w:pPr>
+      <w:rPr>
+        <w:rFonts w:ascii="Courier New" w:hAnsi="Courier New" w:cs="Courier New" w:hint="default"/>
+      </w:rPr>
+    </w:lvl>
+    <w:lvl w:ilvl="2" w:tplc="0C0A0005" w:tentative="1">
+      <w:start w:val="1"/>
+      <w:numFmt w:val="bullet"/>
+      <w:lvlText w:val=""/>
+      <w:lvlJc w:val="left"/>
+      <w:pPr>
+        <w:ind w:left="2160" w:hanging="360"/>
+      </w:pPr>
+      <w:rPr>
+        <w:rFonts w:ascii="Wingdings" w:hAnsi="Wingdings" w:hint="default"/>
+      </w:rPr>
+    </w:lvl>
+    <w:lvl w:ilvl="3" w:tplc="0C0A0001" w:tentative="1">
+      <w:start w:val="1"/>
+      <w:numFmt w:val="bullet"/>
+      <w:lvlText w:val=""/>
+      <w:lvlJc w:val="left"/>
+      <w:pPr>
+        <w:ind w:left="2880" w:hanging="360"/>
+      </w:pPr>
+      <w:rPr>
+        <w:rFonts w:ascii="Symbol" w:hAnsi="Symbol" w:hint="default"/>
+      </w:rPr>
+    </w:lvl>
+    <w:lvl w:ilvl="4" w:tplc="0C0A0003" w:tentative="1">
+      <w:start w:val="1"/>
+      <w:numFmt w:val="bullet"/>
+      <w:lvlText w:val="o"/>
+      <w:lvlJc w:val="left"/>
+      <w:pPr>
+        <w:ind w:left="3600" w:hanging="360"/>
+      </w:pPr>
+      <w:rPr>
+        <w:rFonts w:ascii="Courier New" w:hAnsi="Courier New" w:cs="Courier New" w:hint="default"/>
+      </w:rPr>
+    </w:lvl>
+    <w:lvl w:ilvl="5" w:tplc="0C0A0005" w:tentative="1">
+      <w:start w:val="1"/>
+      <w:numFmt w:val="bullet"/>
+      <w:lvlText w:val=""/>
+      <w:lvlJc w:val="left"/>
+      <w:pPr>
+        <w:ind w:left="4320" w:hanging="360"/>
+      </w:pPr>
+      <w:rPr>
+        <w:rFonts w:ascii="Wingdings" w:hAnsi="Wingdings" w:hint="default"/>
+      </w:rPr>
+    </w:lvl>
+    <w:lvl w:ilvl="6" w:tplc="0C0A0001" w:tentative="1">
+      <w:start w:val="1"/>
+      <w:numFmt w:val="bullet"/>
+      <w:lvlText w:val=""/>
+      <w:lvlJc w:val="left"/>
+      <w:pPr>
+        <w:ind w:left="5040" w:hanging="360"/>
+      </w:pPr>
+      <w:rPr>
+        <w:rFonts w:ascii="Symbol" w:hAnsi="Symbol" w:hint="default"/>
+      </w:rPr>
+    </w:lvl>
+    <w:lvl w:ilvl="7" w:tplc="0C0A0003" w:tentative="1">
+      <w:start w:val="1"/>
+      <w:numFmt w:val="bullet"/>
+      <w:lvlText w:val="o"/>
+      <w:lvlJc w:val="left"/>
+      <w:pPr>
+        <w:ind w:left="5760" w:hanging="360"/>
+      </w:pPr>
+      <w:rPr>
+        <w:rFonts w:ascii="Courier New" w:hAnsi="Courier New" w:cs="Courier New" w:hint="default"/>
+      </w:rPr>
+    </w:lvl>
+    <w:lvl w:ilvl="8" w:tplc="0C0A0005" w:tentative="1">
+      <w:start w:val="1"/>
+      <w:numFmt w:val="bullet"/>
+      <w:lvlText w:val=""/>
+      <w:lvlJc w:val="left"/>
+      <w:pPr>
+        <w:ind w:left="6480" w:hanging="360"/>
+      </w:pPr>
+      <w:rPr>
+        <w:rFonts w:ascii="Wingdings" w:hAnsi="Wingdings" w:hint="default"/>
+      </w:rPr>
+    </w:lvl>
+  </w:abstractNum>
   <w:num w:numId="1" w16cid:durableId="368258479">
-    <w:abstractNumId w:val="0"/>
+    <w:abstractNumId w:val="1"/>
   </w:num>
   <w:num w:numId="2" w16cid:durableId="669868297">
-    <w:abstractNumId w:val="1"/>
+    <w:abstractNumId w:val="2"/>
+  </w:num>
+  <w:num w:numId="3" w16cid:durableId="2015374835">
+    <w:abstractNumId w:val="3"/>
+  </w:num>
+  <w:num w:numId="4" w16cid:durableId="1185906082">
+    <w:abstractNumId w:val="0"/>
   </w:num>
 </w:numbering>
 </file>
@@ -4739,7 +7252,6 @@
   <w:style w:type="character" w:default="1" w:styleId="Fuentedeprrafopredeter">
     <w:name w:val="Default Paragraph Font"/>
     <w:uiPriority w:val="1"/>
-    <w:semiHidden/>
     <w:unhideWhenUsed/>
   </w:style>
   <w:style w:type="table" w:default="1" w:styleId="Tablanormal">
@@ -5025,6 +7537,56 @@
       <w:spacing w:after="100"/>
       <w:ind w:left="440"/>
     </w:pPr>
+  </w:style>
+  <w:style w:type="paragraph" w:styleId="Descripcin">
+    <w:name w:val="caption"/>
+    <w:basedOn w:val="Normal"/>
+    <w:next w:val="Normal"/>
+    <w:uiPriority w:val="35"/>
+    <w:unhideWhenUsed/>
+    <w:qFormat/>
+    <w:rsid w:val="0010120E"/>
+    <w:pPr>
+      <w:spacing w:after="200" w:line="240" w:lineRule="auto"/>
+    </w:pPr>
+    <w:rPr>
+      <w:i/>
+      <w:iCs/>
+      <w:color w:val="44546A" w:themeColor="text2"/>
+      <w:sz w:val="18"/>
+      <w:szCs w:val="18"/>
+    </w:rPr>
+  </w:style>
+  <w:style w:type="character" w:styleId="Mencinsinresolver">
+    <w:name w:val="Unresolved Mention"/>
+    <w:basedOn w:val="Fuentedeprrafopredeter"/>
+    <w:uiPriority w:val="99"/>
+    <w:semiHidden/>
+    <w:unhideWhenUsed/>
+    <w:rsid w:val="006B3917"/>
+    <w:rPr>
+      <w:color w:val="605E5C"/>
+      <w:shd w:val="clear" w:color="auto" w:fill="E1DFDD"/>
+    </w:rPr>
+  </w:style>
+  <w:style w:type="table" w:styleId="Tablaconcuadrcula">
+    <w:name w:val="Table Grid"/>
+    <w:basedOn w:val="Tablanormal"/>
+    <w:uiPriority w:val="39"/>
+    <w:rsid w:val="00A178CF"/>
+    <w:pPr>
+      <w:spacing w:after="0" w:line="240" w:lineRule="auto"/>
+    </w:pPr>
+    <w:tblPr>
+      <w:tblBorders>
+        <w:top w:val="single" w:sz="4" w:space="0" w:color="auto"/>
+        <w:left w:val="single" w:sz="4" w:space="0" w:color="auto"/>
+        <w:bottom w:val="single" w:sz="4" w:space="0" w:color="auto"/>
+        <w:right w:val="single" w:sz="4" w:space="0" w:color="auto"/>
+        <w:insideH w:val="single" w:sz="4" w:space="0" w:color="auto"/>
+        <w:insideV w:val="single" w:sz="4" w:space="0" w:color="auto"/>
+      </w:tblBorders>
+    </w:tblPr>
   </w:style>
 </w:styles>
 </file>
@@ -5325,10 +7887,29 @@
 </file>
 
 <file path=customXml/item1.xml><?xml version="1.0" encoding="utf-8"?>
+<CoverPageProperties xmlns="http://schemas.microsoft.com/office/2006/coverPageProps">
+  <PublishDate>2023-01-08T00:00:00</PublishDate>
+  <Abstract/>
+  <CompanyAddress/>
+  <CompanyPhone/>
+  <CompanyFax/>
+  <CompanyEmail/>
+</CoverPageProperties>
+</file>
+
+<file path=customXml/item2.xml><?xml version="1.0" encoding="utf-8"?>
 <b:Sources xmlns:b="http://schemas.openxmlformats.org/officeDocument/2006/bibliography" xmlns="http://schemas.openxmlformats.org/officeDocument/2006/bibliography" SelectedStyle="\APASixthEditionOfficeOnline.xsl" StyleName="APA" Version="6"/>
 </file>
 
 <file path=customXml/itemProps1.xml><?xml version="1.0" encoding="utf-8"?>
+<ds:datastoreItem xmlns:ds="http://schemas.openxmlformats.org/officeDocument/2006/customXml" ds:itemID="{55AF091B-3C7A-41E3-B477-F2FDAA23CFDA}">
+  <ds:schemaRefs>
+    <ds:schemaRef ds:uri="http://schemas.microsoft.com/office/2006/coverPageProps"/>
+  </ds:schemaRefs>
+</ds:datastoreItem>
+</file>
+
+<file path=customXml/itemProps2.xml><?xml version="1.0" encoding="utf-8"?>
 <ds:datastoreItem xmlns:ds="http://schemas.openxmlformats.org/officeDocument/2006/customXml" ds:itemID="{D3537FA5-9903-4F5D-B198-B8BC107C2851}">
   <ds:schemaRefs>
     <ds:schemaRef ds:uri="http://schemas.openxmlformats.org/officeDocument/2006/bibliography"/>

--- a/Memoria/Memoria.docx
+++ b/Memoria/Memoria.docx
@@ -1427,13 +1427,7 @@
         <w:t>A nivel de software, esté proyecto se ha realizado desde cero con la mentalidad de que pueda ser fácilmente ampliable y configurable. Esto se ha conseguido utilizando técnicas de diseño de software como la inyección de dependencias, Mocks y TDD</w:t>
       </w:r>
       <w:r>
-        <w:t xml:space="preserve"> (</w:t>
-      </w:r>
-      <w:r>
-        <w:t>Desarrollo guiado por pruebas</w:t>
-      </w:r>
-      <w:r>
-        <w:t>)</w:t>
+        <w:t xml:space="preserve"> (Desarrollo guiado por pruebas)</w:t>
       </w:r>
       <w:r>
         <w:t>.</w:t>
@@ -3208,13 +3202,7 @@
     </w:p>
     <w:p>
       <w:r>
-        <w:t xml:space="preserve">Esto se consigue mediante el uso de comandos e interacciones </w:t>
-      </w:r>
-      <w:r>
-        <w:t xml:space="preserve">simples </w:t>
-      </w:r>
-      <w:r>
-        <w:t>que son elaboradas por un sistema central o individuos de mayor rango jerárquico.</w:t>
+        <w:t>Esto se consigue mediante el uso de comandos e interacciones simples que son elaboradas por un sistema central o individuos de mayor rango jerárquico.</w:t>
       </w:r>
     </w:p>
     <w:p>
@@ -3245,13 +3233,7 @@
         <w:t>(Desarrollo guiado por pruebas)</w:t>
       </w:r>
       <w:r>
-        <w:t xml:space="preserve"> junto al uso de Mocks </w:t>
-      </w:r>
-      <w:r>
-        <w:t>(Objetos simulados)</w:t>
-      </w:r>
-      <w:r>
-        <w:t xml:space="preserve">. Esto nos ha permitido comenzar a trabajar en el software sin conocer aún como va a ser el hardware, de esta forma, hemos conseguido desacoplar la dependencia del software y hardware. </w:t>
+        <w:t xml:space="preserve"> junto al uso de Mocks (Objetos simulados). Esto nos ha permitido comenzar a trabajar en el software sin conocer aún como va a ser el hardware, de esta forma, hemos conseguido desacoplar la dependencia del software y hardware. </w:t>
       </w:r>
     </w:p>
     <w:p>
@@ -3601,13 +3583,7 @@
         <w:t xml:space="preserve">robots </w:t>
       </w:r>
       <w:r>
-        <w:t>(</w:t>
-      </w:r>
-      <w:r>
-        <w:t>Tropas</w:t>
-      </w:r>
-      <w:r>
-        <w:t>) son u</w:t>
+        <w:t>(Tropas) son u</w:t>
       </w:r>
       <w:r>
         <w:t>n perfecto candidato a ser Mockeados, ya que nos permite desarrollar sin tener dicho robot. Esto genera un efecto mariposa, ya que, al no tener el robot, tampoco podemos obtener su posición usando una Webcam (VideoSource), por lo que el VideoSource también será mockeado. Lo mismo ocurre también con el sistema de comunicaciones (Communication).</w:t>
@@ -3795,9 +3771,9 @@
           <w:noProof/>
         </w:rPr>
         <w:drawing>
-          <wp:inline distT="0" distB="0" distL="0" distR="0" wp14:anchorId="05C0F796" wp14:editId="5BC8D7AF">
-            <wp:extent cx="5731510" cy="1837055"/>
-            <wp:effectExtent l="19050" t="19050" r="21590" b="10795"/>
+          <wp:inline distT="0" distB="0" distL="0" distR="0" wp14:anchorId="05C0F796" wp14:editId="2B550433">
+            <wp:extent cx="5668317" cy="2039285"/>
+            <wp:effectExtent l="19050" t="19050" r="27940" b="18415"/>
             <wp:docPr id="8" name="Imagen 8"/>
             <wp:cNvGraphicFramePr>
               <a:graphicFrameLocks xmlns:a="http://schemas.openxmlformats.org/drawingml/2006/main" noChangeAspect="1"/>
@@ -3810,7 +3786,7 @@
                     <pic:cNvPicPr/>
                   </pic:nvPicPr>
                   <pic:blipFill>
-                    <a:blip r:embed="rId15">
+                    <a:blip r:embed="rId15" cstate="print">
                       <a:extLst>
                         <a:ext uri="{28A0092B-C50C-407E-A947-70E740481C1C}">
                           <a14:useLocalDpi xmlns:a14="http://schemas.microsoft.com/office/drawing/2010/main" val="0"/>
@@ -3824,7 +3800,7 @@
                   <pic:spPr>
                     <a:xfrm>
                       <a:off x="0" y="0"/>
-                      <a:ext cx="5731510" cy="1837055"/>
+                      <a:ext cx="5802231" cy="2087463"/>
                     </a:xfrm>
                     <a:prstGeom prst="rect">
                       <a:avLst/>
@@ -3896,6 +3872,7 @@
     </w:p>
     <w:p>
       <w:r>
+        <w:lastRenderedPageBreak/>
         <w:t xml:space="preserve">Tras realizar este ejercicio sobre el resto de los actores del Sistema Centralizado, obtenemos el diagrama de clases de la </w:t>
       </w:r>
       <w:hyperlink w:anchor="Figura_6" w:history="1">
@@ -3920,7 +3897,6 @@
         <w:rPr>
           <w:noProof/>
         </w:rPr>
-        <w:lastRenderedPageBreak/>
         <w:drawing>
           <wp:inline distT="0" distB="0" distL="0" distR="0" wp14:anchorId="6932D4F9" wp14:editId="161CF104">
             <wp:extent cx="5731510" cy="3806190"/>
@@ -4312,26 +4288,17 @@
       <w:pPr>
         <w:pStyle w:val="Descripcin"/>
         <w:jc w:val="center"/>
-        <w:rPr>
-          <w:lang w:val="en-US"/>
-        </w:rPr>
       </w:pPr>
       <w:r>
         <w:t>Figura</w:t>
       </w:r>
       <w:r>
-        <w:rPr>
-          <w:lang w:val="en-US"/>
-        </w:rPr>
         <w:t xml:space="preserve"> </w:t>
       </w:r>
       <w:r>
         <w:fldChar w:fldCharType="begin"/>
       </w:r>
       <w:r>
-        <w:rPr>
-          <w:lang w:val="en-US"/>
-        </w:rPr>
         <w:instrText xml:space="preserve"> SEQ Figura \* ARABIC </w:instrText>
       </w:r>
       <w:r>
@@ -4340,7 +4307,6 @@
       <w:r>
         <w:rPr>
           <w:noProof/>
-          <w:lang w:val="en-US"/>
         </w:rPr>
         <w:t>9</w:t>
       </w:r>
@@ -4348,9 +4314,6 @@
         <w:fldChar w:fldCharType="end"/>
       </w:r>
       <w:r>
-        <w:rPr>
-          <w:lang w:val="en-US"/>
-        </w:rPr>
         <w:t>: Pinout del ESP32 WROOM-32</w:t>
       </w:r>
     </w:p>
@@ -4727,6 +4690,9 @@
         <w:jc w:val="center"/>
       </w:pPr>
       <w:r>
+        <w:rPr>
+          <w:noProof/>
+        </w:rPr>
         <w:lastRenderedPageBreak/>
         <w:drawing>
           <wp:inline distT="0" distB="0" distL="0" distR="0" wp14:anchorId="3F05A2D7" wp14:editId="6CEDC2DC">
@@ -5294,16 +5260,7 @@
               <w:jc w:val="center"/>
             </w:pPr>
             <w:r>
-              <w:t>1</w:t>
-            </w:r>
-            <w:r>
-              <w:t>.</w:t>
-            </w:r>
-            <w:r>
-              <w:t>46</w:t>
-            </w:r>
-            <w:r>
-              <w:t>€</w:t>
+              <w:t>1.46€</w:t>
             </w:r>
           </w:p>
         </w:tc>
@@ -5380,16 +5337,7 @@
               <w:jc w:val="center"/>
             </w:pPr>
             <w:r>
-              <w:t>1</w:t>
-            </w:r>
-            <w:r>
-              <w:t>.</w:t>
-            </w:r>
-            <w:r>
-              <w:t>2</w:t>
-            </w:r>
-            <w:r>
-              <w:t>9€</w:t>
+              <w:t>1.29€</w:t>
             </w:r>
           </w:p>
         </w:tc>
@@ -7252,6 +7200,7 @@
   <w:style w:type="character" w:default="1" w:styleId="Fuentedeprrafopredeter">
     <w:name w:val="Default Paragraph Font"/>
     <w:uiPriority w:val="1"/>
+    <w:semiHidden/>
     <w:unhideWhenUsed/>
   </w:style>
   <w:style w:type="table" w:default="1" w:styleId="Tablanormal">

--- a/Memoria/Memoria.docx
+++ b/Memoria/Memoria.docx
@@ -1366,7 +1366,7 @@
       <w:pPr>
         <w:pStyle w:val="Ttulo1"/>
       </w:pPr>
-      <w:bookmarkStart w:id="2" w:name="_Toc124069426"/>
+      <w:bookmarkStart w:id="2" w:name="_Toc124191525"/>
       <w:r>
         <w:lastRenderedPageBreak/>
         <w:t>Agradecimientos</w:t>
@@ -1398,10 +1398,25 @@
     </w:p>
     <w:p>
       <w:pPr>
+        <w:spacing w:line="259" w:lineRule="auto"/>
+        <w:rPr>
+          <w:rFonts w:ascii="Arial Black" w:eastAsiaTheme="majorEastAsia" w:hAnsi="Arial Black" w:cstheme="majorBidi"/>
+          <w:sz w:val="32"/>
+          <w:szCs w:val="32"/>
+          <w:u w:val="single"/>
+        </w:rPr>
+      </w:pPr>
+      <w:r>
+        <w:br w:type="page"/>
+      </w:r>
+    </w:p>
+    <w:p>
+      <w:pPr>
         <w:pStyle w:val="Ttulo1"/>
       </w:pPr>
-      <w:bookmarkStart w:id="3" w:name="_Toc124069427"/>
-      <w:r>
+      <w:bookmarkStart w:id="3" w:name="_Toc124191526"/>
+      <w:r>
+        <w:lastRenderedPageBreak/>
         <w:t>Resumen</w:t>
       </w:r>
       <w:bookmarkEnd w:id="3"/>
@@ -1424,7 +1439,10 @@
     </w:p>
     <w:p>
       <w:r>
-        <w:t>A nivel de software, esté proyecto se ha realizado desde cero con la mentalidad de que pueda ser fácilmente ampliable y configurable. Esto se ha conseguido utilizando técnicas de diseño de software como la inyección de dependencias, Mocks y TDD</w:t>
+        <w:t xml:space="preserve">En lo que al Software se refiere, </w:t>
+      </w:r>
+      <w:r>
+        <w:t>se ha realizado desde cero con la mentalidad de que pueda ser fácilmente ampliable y configurable. Esto se ha conseguido utilizando técnicas de diseño de software como la inyección de dependencias, Mocks y TDD</w:t>
       </w:r>
       <w:r>
         <w:t xml:space="preserve"> (Desarrollo guiado por pruebas)</w:t>
@@ -1432,32 +1450,105 @@
       <w:r>
         <w:t>.</w:t>
       </w:r>
-      <w:r>
-        <w:t xml:space="preserve"> Para asegurar compatibilidad con múltiples sistemas, se han utilizado librerías que ya implementasen los requisitos funcionales que necesitásemos, como por ejemplo OpenCV.</w:t>
-      </w:r>
     </w:p>
     <w:p>
       <w:pPr>
         <w:pStyle w:val="Ttulo1"/>
       </w:pPr>
-      <w:bookmarkStart w:id="4" w:name="_Toc124069428"/>
+      <w:bookmarkStart w:id="4" w:name="_Toc124191527"/>
       <w:r>
         <w:t>Palabras clave</w:t>
       </w:r>
       <w:bookmarkEnd w:id="4"/>
     </w:p>
     <w:p>
-      <w:r>
-        <w:t>Inteligencia colectiva, swarm robotics, robot, ArUco,</w:t>
-      </w:r>
-      <w:r>
-        <w:t xml:space="preserve"> TDD,</w:t>
-      </w:r>
-      <w:r>
-        <w:t xml:space="preserve"> Inyección de Dependencias, Mock</w:t>
-      </w:r>
-      <w:r>
-        <w:t>.</w:t>
+      <w:pPr>
+        <w:pStyle w:val="Prrafodelista"/>
+        <w:numPr>
+          <w:ilvl w:val="0"/>
+          <w:numId w:val="7"/>
+        </w:numPr>
+      </w:pPr>
+      <w:r>
+        <w:t>Inteligencia colectiva</w:t>
+      </w:r>
+    </w:p>
+    <w:p>
+      <w:pPr>
+        <w:pStyle w:val="Prrafodelista"/>
+        <w:numPr>
+          <w:ilvl w:val="0"/>
+          <w:numId w:val="7"/>
+        </w:numPr>
+      </w:pPr>
+      <w:r>
+        <w:t>S</w:t>
+      </w:r>
+      <w:r>
+        <w:t>warm robotics</w:t>
+      </w:r>
+    </w:p>
+    <w:p>
+      <w:pPr>
+        <w:pStyle w:val="Prrafodelista"/>
+        <w:numPr>
+          <w:ilvl w:val="0"/>
+          <w:numId w:val="7"/>
+        </w:numPr>
+      </w:pPr>
+      <w:r>
+        <w:t>R</w:t>
+      </w:r>
+      <w:r>
+        <w:t>obot</w:t>
+      </w:r>
+    </w:p>
+    <w:p>
+      <w:pPr>
+        <w:pStyle w:val="Prrafodelista"/>
+        <w:numPr>
+          <w:ilvl w:val="0"/>
+          <w:numId w:val="7"/>
+        </w:numPr>
+      </w:pPr>
+      <w:r>
+        <w:t>ArUco</w:t>
+      </w:r>
+    </w:p>
+    <w:p>
+      <w:pPr>
+        <w:pStyle w:val="Prrafodelista"/>
+        <w:numPr>
+          <w:ilvl w:val="0"/>
+          <w:numId w:val="7"/>
+        </w:numPr>
+      </w:pPr>
+      <w:r>
+        <w:t>TDD</w:t>
+      </w:r>
+    </w:p>
+    <w:p>
+      <w:pPr>
+        <w:pStyle w:val="Prrafodelista"/>
+        <w:numPr>
+          <w:ilvl w:val="0"/>
+          <w:numId w:val="7"/>
+        </w:numPr>
+      </w:pPr>
+      <w:r>
+        <w:t>Inyección de Dependencias</w:t>
+      </w:r>
+    </w:p>
+    <w:p>
+      <w:pPr>
+        <w:pStyle w:val="Prrafodelista"/>
+        <w:numPr>
+          <w:ilvl w:val="0"/>
+          <w:numId w:val="7"/>
+        </w:numPr>
+      </w:pPr>
+      <w:r>
+        <w:t>Mock</w:t>
       </w:r>
     </w:p>
     <w:p>
@@ -1469,7 +1560,7 @@
       <w:pPr>
         <w:pStyle w:val="Ttulo1"/>
       </w:pPr>
-      <w:bookmarkStart w:id="5" w:name="_Toc124069429"/>
+      <w:bookmarkStart w:id="5" w:name="_Toc124191528"/>
       <w:r>
         <w:lastRenderedPageBreak/>
         <w:t>Índice</w:t>
@@ -1512,7 +1603,7 @@
           <w:r>
             <w:fldChar w:fldCharType="separate"/>
           </w:r>
-          <w:hyperlink w:anchor="_Toc124069426" w:history="1">
+          <w:hyperlink w:anchor="_Toc124191525" w:history="1">
             <w:r>
               <w:rPr>
                 <w:rStyle w:val="Hipervnculo"/>
@@ -1539,7 +1630,7 @@
                 <w:noProof/>
                 <w:webHidden/>
               </w:rPr>
-              <w:instrText xml:space="preserve"> PAGEREF _Toc124069426 \h </w:instrText>
+              <w:instrText xml:space="preserve"> PAGEREF _Toc124191525 \h </w:instrText>
             </w:r>
             <w:r>
               <w:rPr>
@@ -1582,7 +1673,7 @@
               <w:lang w:eastAsia="es-ES"/>
             </w:rPr>
           </w:pPr>
-          <w:hyperlink w:anchor="_Toc124069427" w:history="1">
+          <w:hyperlink w:anchor="_Toc124191526" w:history="1">
             <w:r>
               <w:rPr>
                 <w:rStyle w:val="Hipervnculo"/>
@@ -1609,7 +1700,7 @@
                 <w:noProof/>
                 <w:webHidden/>
               </w:rPr>
-              <w:instrText xml:space="preserve"> PAGEREF _Toc124069427 \h </w:instrText>
+              <w:instrText xml:space="preserve"> PAGEREF _Toc124191526 \h </w:instrText>
             </w:r>
             <w:r>
               <w:rPr>
@@ -1629,7 +1720,7 @@
                 <w:noProof/>
                 <w:webHidden/>
               </w:rPr>
-              <w:t>2</w:t>
+              <w:t>3</w:t>
             </w:r>
             <w:r>
               <w:rPr>
@@ -1652,7 +1743,7 @@
               <w:lang w:eastAsia="es-ES"/>
             </w:rPr>
           </w:pPr>
-          <w:hyperlink w:anchor="_Toc124069428" w:history="1">
+          <w:hyperlink w:anchor="_Toc124191527" w:history="1">
             <w:r>
               <w:rPr>
                 <w:rStyle w:val="Hipervnculo"/>
@@ -1679,7 +1770,7 @@
                 <w:noProof/>
                 <w:webHidden/>
               </w:rPr>
-              <w:instrText xml:space="preserve"> PAGEREF _Toc124069428 \h </w:instrText>
+              <w:instrText xml:space="preserve"> PAGEREF _Toc124191527 \h </w:instrText>
             </w:r>
             <w:r>
               <w:rPr>
@@ -1699,7 +1790,7 @@
                 <w:noProof/>
                 <w:webHidden/>
               </w:rPr>
-              <w:t>2</w:t>
+              <w:t>3</w:t>
             </w:r>
             <w:r>
               <w:rPr>
@@ -1722,7 +1813,7 @@
               <w:lang w:eastAsia="es-ES"/>
             </w:rPr>
           </w:pPr>
-          <w:hyperlink w:anchor="_Toc124069429" w:history="1">
+          <w:hyperlink w:anchor="_Toc124191528" w:history="1">
             <w:r>
               <w:rPr>
                 <w:rStyle w:val="Hipervnculo"/>
@@ -1749,7 +1840,7 @@
                 <w:noProof/>
                 <w:webHidden/>
               </w:rPr>
-              <w:instrText xml:space="preserve"> PAGEREF _Toc124069429 \h </w:instrText>
+              <w:instrText xml:space="preserve"> PAGEREF _Toc124191528 \h </w:instrText>
             </w:r>
             <w:r>
               <w:rPr>
@@ -1769,7 +1860,7 @@
                 <w:noProof/>
                 <w:webHidden/>
               </w:rPr>
-              <w:t>3</w:t>
+              <w:t>4</w:t>
             </w:r>
             <w:r>
               <w:rPr>
@@ -1792,7 +1883,7 @@
               <w:lang w:eastAsia="es-ES"/>
             </w:rPr>
           </w:pPr>
-          <w:hyperlink w:anchor="_Toc124069430" w:history="1">
+          <w:hyperlink w:anchor="_Toc124191529" w:history="1">
             <w:r>
               <w:rPr>
                 <w:rStyle w:val="Hipervnculo"/>
@@ -1819,7 +1910,7 @@
                 <w:noProof/>
                 <w:webHidden/>
               </w:rPr>
-              <w:instrText xml:space="preserve"> PAGEREF _Toc124069430 \h </w:instrText>
+              <w:instrText xml:space="preserve"> PAGEREF _Toc124191529 \h </w:instrText>
             </w:r>
             <w:r>
               <w:rPr>
@@ -1839,7 +1930,7 @@
                 <w:noProof/>
                 <w:webHidden/>
               </w:rPr>
-              <w:t>4</w:t>
+              <w:t>5</w:t>
             </w:r>
             <w:r>
               <w:rPr>
@@ -1862,7 +1953,7 @@
               <w:lang w:eastAsia="es-ES"/>
             </w:rPr>
           </w:pPr>
-          <w:hyperlink w:anchor="_Toc124069431" w:history="1">
+          <w:hyperlink w:anchor="_Toc124191530" w:history="1">
             <w:r>
               <w:rPr>
                 <w:rStyle w:val="Hipervnculo"/>
@@ -1889,7 +1980,7 @@
                 <w:noProof/>
                 <w:webHidden/>
               </w:rPr>
-              <w:instrText xml:space="preserve"> PAGEREF _Toc124069431 \h </w:instrText>
+              <w:instrText xml:space="preserve"> PAGEREF _Toc124191530 \h </w:instrText>
             </w:r>
             <w:r>
               <w:rPr>
@@ -1909,7 +2000,7 @@
                 <w:noProof/>
                 <w:webHidden/>
               </w:rPr>
-              <w:t>4</w:t>
+              <w:t>5</w:t>
             </w:r>
             <w:r>
               <w:rPr>
@@ -1932,7 +2023,7 @@
               <w:lang w:eastAsia="es-ES"/>
             </w:rPr>
           </w:pPr>
-          <w:hyperlink w:anchor="_Toc124069432" w:history="1">
+          <w:hyperlink w:anchor="_Toc124191531" w:history="1">
             <w:r>
               <w:rPr>
                 <w:rStyle w:val="Hipervnculo"/>
@@ -1959,7 +2050,7 @@
                 <w:noProof/>
                 <w:webHidden/>
               </w:rPr>
-              <w:instrText xml:space="preserve"> PAGEREF _Toc124069432 \h </w:instrText>
+              <w:instrText xml:space="preserve"> PAGEREF _Toc124191531 \h </w:instrText>
             </w:r>
             <w:r>
               <w:rPr>
@@ -1979,7 +2070,7 @@
                 <w:noProof/>
                 <w:webHidden/>
               </w:rPr>
-              <w:t>5</w:t>
+              <w:t>6</w:t>
             </w:r>
             <w:r>
               <w:rPr>
@@ -2002,7 +2093,7 @@
               <w:lang w:eastAsia="es-ES"/>
             </w:rPr>
           </w:pPr>
-          <w:hyperlink w:anchor="_Toc124069433" w:history="1">
+          <w:hyperlink w:anchor="_Toc124191532" w:history="1">
             <w:r>
               <w:rPr>
                 <w:rStyle w:val="Hipervnculo"/>
@@ -2029,7 +2120,7 @@
                 <w:noProof/>
                 <w:webHidden/>
               </w:rPr>
-              <w:instrText xml:space="preserve"> PAGEREF _Toc124069433 \h </w:instrText>
+              <w:instrText xml:space="preserve"> PAGEREF _Toc124191532 \h </w:instrText>
             </w:r>
             <w:r>
               <w:rPr>
@@ -2049,7 +2140,7 @@
                 <w:noProof/>
                 <w:webHidden/>
               </w:rPr>
-              <w:t>5</w:t>
+              <w:t>7</w:t>
             </w:r>
             <w:r>
               <w:rPr>
@@ -2072,12 +2163,82 @@
               <w:lang w:eastAsia="es-ES"/>
             </w:rPr>
           </w:pPr>
-          <w:hyperlink w:anchor="_Toc124069434" w:history="1">
+          <w:hyperlink w:anchor="_Toc124191533" w:history="1">
             <w:r>
               <w:rPr>
                 <w:rStyle w:val="Hipervnculo"/>
                 <w:noProof/>
               </w:rPr>
+              <w:t>ArUco</w:t>
+            </w:r>
+            <w:r>
+              <w:rPr>
+                <w:noProof/>
+                <w:webHidden/>
+              </w:rPr>
+              <w:tab/>
+            </w:r>
+            <w:r>
+              <w:rPr>
+                <w:noProof/>
+                <w:webHidden/>
+              </w:rPr>
+              <w:fldChar w:fldCharType="begin"/>
+            </w:r>
+            <w:r>
+              <w:rPr>
+                <w:noProof/>
+                <w:webHidden/>
+              </w:rPr>
+              <w:instrText xml:space="preserve"> PAGEREF _Toc124191533 \h </w:instrText>
+            </w:r>
+            <w:r>
+              <w:rPr>
+                <w:noProof/>
+                <w:webHidden/>
+              </w:rPr>
+            </w:r>
+            <w:r>
+              <w:rPr>
+                <w:noProof/>
+                <w:webHidden/>
+              </w:rPr>
+              <w:fldChar w:fldCharType="separate"/>
+            </w:r>
+            <w:r>
+              <w:rPr>
+                <w:noProof/>
+                <w:webHidden/>
+              </w:rPr>
+              <w:t>7</w:t>
+            </w:r>
+            <w:r>
+              <w:rPr>
+                <w:noProof/>
+                <w:webHidden/>
+              </w:rPr>
+              <w:fldChar w:fldCharType="end"/>
+            </w:r>
+          </w:hyperlink>
+        </w:p>
+        <w:p>
+          <w:pPr>
+            <w:pStyle w:val="TDC2"/>
+            <w:tabs>
+              <w:tab w:val="right" w:leader="dot" w:pos="9016"/>
+            </w:tabs>
+            <w:rPr>
+              <w:rFonts w:asciiTheme="minorHAnsi" w:eastAsiaTheme="minorEastAsia" w:hAnsiTheme="minorHAnsi"/>
+              <w:noProof/>
+              <w:lang w:eastAsia="es-ES"/>
+            </w:rPr>
+          </w:pPr>
+          <w:hyperlink w:anchor="_Toc124191534" w:history="1">
+            <w:r>
+              <w:rPr>
+                <w:rStyle w:val="Hipervnculo"/>
+                <w:noProof/>
+              </w:rPr>
               <w:t>Mocks y TDD</w:t>
             </w:r>
             <w:r>
@@ -2099,7 +2260,7 @@
                 <w:noProof/>
                 <w:webHidden/>
               </w:rPr>
-              <w:instrText xml:space="preserve"> PAGEREF _Toc124069434 \h </w:instrText>
+              <w:instrText xml:space="preserve"> PAGEREF _Toc124191534 \h </w:instrText>
             </w:r>
             <w:r>
               <w:rPr>
@@ -2119,7 +2280,77 @@
                 <w:noProof/>
                 <w:webHidden/>
               </w:rPr>
-              <w:t>5</w:t>
+              <w:t>8</w:t>
+            </w:r>
+            <w:r>
+              <w:rPr>
+                <w:noProof/>
+                <w:webHidden/>
+              </w:rPr>
+              <w:fldChar w:fldCharType="end"/>
+            </w:r>
+          </w:hyperlink>
+        </w:p>
+        <w:p>
+          <w:pPr>
+            <w:pStyle w:val="TDC2"/>
+            <w:tabs>
+              <w:tab w:val="right" w:leader="dot" w:pos="9016"/>
+            </w:tabs>
+            <w:rPr>
+              <w:rFonts w:asciiTheme="minorHAnsi" w:eastAsiaTheme="minorEastAsia" w:hAnsiTheme="minorHAnsi"/>
+              <w:noProof/>
+              <w:lang w:eastAsia="es-ES"/>
+            </w:rPr>
+          </w:pPr>
+          <w:hyperlink w:anchor="_Toc124191535" w:history="1">
+            <w:r>
+              <w:rPr>
+                <w:rStyle w:val="Hipervnculo"/>
+                <w:noProof/>
+              </w:rPr>
+              <w:t>Inyección de Dependencias</w:t>
+            </w:r>
+            <w:r>
+              <w:rPr>
+                <w:noProof/>
+                <w:webHidden/>
+              </w:rPr>
+              <w:tab/>
+            </w:r>
+            <w:r>
+              <w:rPr>
+                <w:noProof/>
+                <w:webHidden/>
+              </w:rPr>
+              <w:fldChar w:fldCharType="begin"/>
+            </w:r>
+            <w:r>
+              <w:rPr>
+                <w:noProof/>
+                <w:webHidden/>
+              </w:rPr>
+              <w:instrText xml:space="preserve"> PAGEREF _Toc124191535 \h </w:instrText>
+            </w:r>
+            <w:r>
+              <w:rPr>
+                <w:noProof/>
+                <w:webHidden/>
+              </w:rPr>
+            </w:r>
+            <w:r>
+              <w:rPr>
+                <w:noProof/>
+                <w:webHidden/>
+              </w:rPr>
+              <w:fldChar w:fldCharType="separate"/>
+            </w:r>
+            <w:r>
+              <w:rPr>
+                <w:noProof/>
+                <w:webHidden/>
+              </w:rPr>
+              <w:t>10</w:t>
             </w:r>
             <w:r>
               <w:rPr>
@@ -2142,12 +2373,11 @@
               <w:lang w:eastAsia="es-ES"/>
             </w:rPr>
           </w:pPr>
-          <w:hyperlink w:anchor="_Toc124069435" w:history="1">
+          <w:hyperlink w:anchor="_Toc124191536" w:history="1">
             <w:r>
               <w:rPr>
                 <w:rStyle w:val="Hipervnculo"/>
                 <w:noProof/>
-                <w:lang w:val="en-US"/>
               </w:rPr>
               <w:t>Mini Swarm Robots</w:t>
             </w:r>
@@ -2170,7 +2400,7 @@
                 <w:noProof/>
                 <w:webHidden/>
               </w:rPr>
-              <w:instrText xml:space="preserve"> PAGEREF _Toc124069435 \h </w:instrText>
+              <w:instrText xml:space="preserve"> PAGEREF _Toc124191536 \h </w:instrText>
             </w:r>
             <w:r>
               <w:rPr>
@@ -2190,7 +2420,7 @@
                 <w:noProof/>
                 <w:webHidden/>
               </w:rPr>
-              <w:t>7</w:t>
+              <w:t>13</w:t>
             </w:r>
             <w:r>
               <w:rPr>
@@ -2213,7 +2443,7 @@
               <w:lang w:eastAsia="es-ES"/>
             </w:rPr>
           </w:pPr>
-          <w:hyperlink w:anchor="_Toc124069436" w:history="1">
+          <w:hyperlink w:anchor="_Toc124191537" w:history="1">
             <w:r>
               <w:rPr>
                 <w:rStyle w:val="Hipervnculo"/>
@@ -2240,7 +2470,7 @@
                 <w:noProof/>
                 <w:webHidden/>
               </w:rPr>
-              <w:instrText xml:space="preserve"> PAGEREF _Toc124069436 \h </w:instrText>
+              <w:instrText xml:space="preserve"> PAGEREF _Toc124191537 \h </w:instrText>
             </w:r>
             <w:r>
               <w:rPr>
@@ -2260,7 +2490,7 @@
                 <w:noProof/>
                 <w:webHidden/>
               </w:rPr>
-              <w:t>7</w:t>
+              <w:t>13</w:t>
             </w:r>
             <w:r>
               <w:rPr>
@@ -2283,7 +2513,7 @@
               <w:lang w:eastAsia="es-ES"/>
             </w:rPr>
           </w:pPr>
-          <w:hyperlink w:anchor="_Toc124069437" w:history="1">
+          <w:hyperlink w:anchor="_Toc124191538" w:history="1">
             <w:r>
               <w:rPr>
                 <w:rStyle w:val="Hipervnculo"/>
@@ -2310,7 +2540,7 @@
                 <w:noProof/>
                 <w:webHidden/>
               </w:rPr>
-              <w:instrText xml:space="preserve"> PAGEREF _Toc124069437 \h </w:instrText>
+              <w:instrText xml:space="preserve"> PAGEREF _Toc124191538 \h </w:instrText>
             </w:r>
             <w:r>
               <w:rPr>
@@ -2330,7 +2560,7 @@
                 <w:noProof/>
                 <w:webHidden/>
               </w:rPr>
-              <w:t>8</w:t>
+              <w:t>13</w:t>
             </w:r>
             <w:r>
               <w:rPr>
@@ -2353,12 +2583,82 @@
               <w:lang w:eastAsia="es-ES"/>
             </w:rPr>
           </w:pPr>
-          <w:hyperlink w:anchor="_Toc124069438" w:history="1">
+          <w:hyperlink w:anchor="_Toc124191539" w:history="1">
             <w:r>
               <w:rPr>
                 <w:rStyle w:val="Hipervnculo"/>
                 <w:noProof/>
               </w:rPr>
+              <w:t>Circuitos</w:t>
+            </w:r>
+            <w:r>
+              <w:rPr>
+                <w:noProof/>
+                <w:webHidden/>
+              </w:rPr>
+              <w:tab/>
+            </w:r>
+            <w:r>
+              <w:rPr>
+                <w:noProof/>
+                <w:webHidden/>
+              </w:rPr>
+              <w:fldChar w:fldCharType="begin"/>
+            </w:r>
+            <w:r>
+              <w:rPr>
+                <w:noProof/>
+                <w:webHidden/>
+              </w:rPr>
+              <w:instrText xml:space="preserve"> PAGEREF _Toc124191539 \h </w:instrText>
+            </w:r>
+            <w:r>
+              <w:rPr>
+                <w:noProof/>
+                <w:webHidden/>
+              </w:rPr>
+            </w:r>
+            <w:r>
+              <w:rPr>
+                <w:noProof/>
+                <w:webHidden/>
+              </w:rPr>
+              <w:fldChar w:fldCharType="separate"/>
+            </w:r>
+            <w:r>
+              <w:rPr>
+                <w:noProof/>
+                <w:webHidden/>
+              </w:rPr>
+              <w:t>17</w:t>
+            </w:r>
+            <w:r>
+              <w:rPr>
+                <w:noProof/>
+                <w:webHidden/>
+              </w:rPr>
+              <w:fldChar w:fldCharType="end"/>
+            </w:r>
+          </w:hyperlink>
+        </w:p>
+        <w:p>
+          <w:pPr>
+            <w:pStyle w:val="TDC3"/>
+            <w:tabs>
+              <w:tab w:val="right" w:leader="dot" w:pos="9016"/>
+            </w:tabs>
+            <w:rPr>
+              <w:rFonts w:asciiTheme="minorHAnsi" w:eastAsiaTheme="minorEastAsia" w:hAnsiTheme="minorHAnsi"/>
+              <w:noProof/>
+              <w:lang w:eastAsia="es-ES"/>
+            </w:rPr>
+          </w:pPr>
+          <w:hyperlink w:anchor="_Toc124191540" w:history="1">
+            <w:r>
+              <w:rPr>
+                <w:rStyle w:val="Hipervnculo"/>
+                <w:noProof/>
+              </w:rPr>
               <w:t>Sistema centralizado</w:t>
             </w:r>
             <w:r>
@@ -2380,7 +2680,7 @@
                 <w:noProof/>
                 <w:webHidden/>
               </w:rPr>
-              <w:instrText xml:space="preserve"> PAGEREF _Toc124069438 \h </w:instrText>
+              <w:instrText xml:space="preserve"> PAGEREF _Toc124191540 \h </w:instrText>
             </w:r>
             <w:r>
               <w:rPr>
@@ -2400,7 +2700,147 @@
                 <w:noProof/>
                 <w:webHidden/>
               </w:rPr>
-              <w:t>8</w:t>
+              <w:t>17</w:t>
+            </w:r>
+            <w:r>
+              <w:rPr>
+                <w:noProof/>
+                <w:webHidden/>
+              </w:rPr>
+              <w:fldChar w:fldCharType="end"/>
+            </w:r>
+          </w:hyperlink>
+        </w:p>
+        <w:p>
+          <w:pPr>
+            <w:pStyle w:val="TDC3"/>
+            <w:tabs>
+              <w:tab w:val="right" w:leader="dot" w:pos="9016"/>
+            </w:tabs>
+            <w:rPr>
+              <w:rFonts w:asciiTheme="minorHAnsi" w:eastAsiaTheme="minorEastAsia" w:hAnsiTheme="minorHAnsi"/>
+              <w:noProof/>
+              <w:lang w:eastAsia="es-ES"/>
+            </w:rPr>
+          </w:pPr>
+          <w:hyperlink w:anchor="_Toc124191541" w:history="1">
+            <w:r>
+              <w:rPr>
+                <w:rStyle w:val="Hipervnculo"/>
+                <w:noProof/>
+              </w:rPr>
+              <w:t>Presupuesto</w:t>
+            </w:r>
+            <w:r>
+              <w:rPr>
+                <w:noProof/>
+                <w:webHidden/>
+              </w:rPr>
+              <w:tab/>
+            </w:r>
+            <w:r>
+              <w:rPr>
+                <w:noProof/>
+                <w:webHidden/>
+              </w:rPr>
+              <w:fldChar w:fldCharType="begin"/>
+            </w:r>
+            <w:r>
+              <w:rPr>
+                <w:noProof/>
+                <w:webHidden/>
+              </w:rPr>
+              <w:instrText xml:space="preserve"> PAGEREF _Toc124191541 \h </w:instrText>
+            </w:r>
+            <w:r>
+              <w:rPr>
+                <w:noProof/>
+                <w:webHidden/>
+              </w:rPr>
+            </w:r>
+            <w:r>
+              <w:rPr>
+                <w:noProof/>
+                <w:webHidden/>
+              </w:rPr>
+              <w:fldChar w:fldCharType="separate"/>
+            </w:r>
+            <w:r>
+              <w:rPr>
+                <w:noProof/>
+                <w:webHidden/>
+              </w:rPr>
+              <w:t>18</w:t>
+            </w:r>
+            <w:r>
+              <w:rPr>
+                <w:noProof/>
+                <w:webHidden/>
+              </w:rPr>
+              <w:fldChar w:fldCharType="end"/>
+            </w:r>
+          </w:hyperlink>
+        </w:p>
+        <w:p>
+          <w:pPr>
+            <w:pStyle w:val="TDC3"/>
+            <w:tabs>
+              <w:tab w:val="right" w:leader="dot" w:pos="9016"/>
+            </w:tabs>
+            <w:rPr>
+              <w:rFonts w:asciiTheme="minorHAnsi" w:eastAsiaTheme="minorEastAsia" w:hAnsiTheme="minorHAnsi"/>
+              <w:noProof/>
+              <w:lang w:eastAsia="es-ES"/>
+            </w:rPr>
+          </w:pPr>
+          <w:hyperlink w:anchor="_Toc124191542" w:history="1">
+            <w:r>
+              <w:rPr>
+                <w:rStyle w:val="Hipervnculo"/>
+                <w:noProof/>
+              </w:rPr>
+              <w:t>Resultados</w:t>
+            </w:r>
+            <w:r>
+              <w:rPr>
+                <w:noProof/>
+                <w:webHidden/>
+              </w:rPr>
+              <w:tab/>
+            </w:r>
+            <w:r>
+              <w:rPr>
+                <w:noProof/>
+                <w:webHidden/>
+              </w:rPr>
+              <w:fldChar w:fldCharType="begin"/>
+            </w:r>
+            <w:r>
+              <w:rPr>
+                <w:noProof/>
+                <w:webHidden/>
+              </w:rPr>
+              <w:instrText xml:space="preserve"> PAGEREF _Toc124191542 \h </w:instrText>
+            </w:r>
+            <w:r>
+              <w:rPr>
+                <w:noProof/>
+                <w:webHidden/>
+              </w:rPr>
+            </w:r>
+            <w:r>
+              <w:rPr>
+                <w:noProof/>
+                <w:webHidden/>
+              </w:rPr>
+              <w:fldChar w:fldCharType="separate"/>
+            </w:r>
+            <w:r>
+              <w:rPr>
+                <w:noProof/>
+                <w:webHidden/>
+              </w:rPr>
+              <w:t>19</w:t>
             </w:r>
             <w:r>
               <w:rPr>
@@ -2423,7 +2863,7 @@
               <w:lang w:eastAsia="es-ES"/>
             </w:rPr>
           </w:pPr>
-          <w:hyperlink w:anchor="_Toc124069439" w:history="1">
+          <w:hyperlink w:anchor="_Toc124191543" w:history="1">
             <w:r>
               <w:rPr>
                 <w:rStyle w:val="Hipervnculo"/>
@@ -2450,7 +2890,7 @@
                 <w:noProof/>
                 <w:webHidden/>
               </w:rPr>
-              <w:instrText xml:space="preserve"> PAGEREF _Toc124069439 \h </w:instrText>
+              <w:instrText xml:space="preserve"> PAGEREF _Toc124191543 \h </w:instrText>
             </w:r>
             <w:r>
               <w:rPr>
@@ -2470,7 +2910,7 @@
                 <w:noProof/>
                 <w:webHidden/>
               </w:rPr>
-              <w:t>8</w:t>
+              <w:t>20</w:t>
             </w:r>
             <w:r>
               <w:rPr>
@@ -2493,13 +2933,27 @@
               <w:lang w:eastAsia="es-ES"/>
             </w:rPr>
           </w:pPr>
-          <w:hyperlink w:anchor="_Toc124069440" w:history="1">
+          <w:hyperlink w:anchor="_Toc124191544" w:history="1">
             <w:r>
               <w:rPr>
                 <w:rStyle w:val="Hipervnculo"/>
                 <w:noProof/>
               </w:rPr>
-              <w:t>Robots</w:t>
+              <w:t>Robo</w:t>
+            </w:r>
+            <w:r>
+              <w:rPr>
+                <w:rStyle w:val="Hipervnculo"/>
+                <w:noProof/>
+              </w:rPr>
+              <w:t>t</w:t>
+            </w:r>
+            <w:r>
+              <w:rPr>
+                <w:rStyle w:val="Hipervnculo"/>
+                <w:noProof/>
+              </w:rPr>
+              <w:t>s</w:t>
             </w:r>
             <w:r>
               <w:rPr>
@@ -2520,7 +2974,7 @@
                 <w:noProof/>
                 <w:webHidden/>
               </w:rPr>
-              <w:instrText xml:space="preserve"> PAGEREF _Toc124069440 \h </w:instrText>
+              <w:instrText xml:space="preserve"> PAGEREF _Toc124191544 \h </w:instrText>
             </w:r>
             <w:r>
               <w:rPr>
@@ -2540,7 +2994,7 @@
                 <w:noProof/>
                 <w:webHidden/>
               </w:rPr>
-              <w:t>8</w:t>
+              <w:t>20</w:t>
             </w:r>
             <w:r>
               <w:rPr>
@@ -2563,7 +3017,7 @@
               <w:lang w:eastAsia="es-ES"/>
             </w:rPr>
           </w:pPr>
-          <w:hyperlink w:anchor="_Toc124069441" w:history="1">
+          <w:hyperlink w:anchor="_Toc124191545" w:history="1">
             <w:r>
               <w:rPr>
                 <w:rStyle w:val="Hipervnculo"/>
@@ -2590,7 +3044,7 @@
                 <w:noProof/>
                 <w:webHidden/>
               </w:rPr>
-              <w:instrText xml:space="preserve"> PAGEREF _Toc124069441 \h </w:instrText>
+              <w:instrText xml:space="preserve"> PAGEREF _Toc124191545 \h </w:instrText>
             </w:r>
             <w:r>
               <w:rPr>
@@ -2610,7 +3064,7 @@
                 <w:noProof/>
                 <w:webHidden/>
               </w:rPr>
-              <w:t>8</w:t>
+              <w:t>20</w:t>
             </w:r>
             <w:r>
               <w:rPr>
@@ -2633,7 +3087,7 @@
               <w:lang w:eastAsia="es-ES"/>
             </w:rPr>
           </w:pPr>
-          <w:hyperlink w:anchor="_Toc124069442" w:history="1">
+          <w:hyperlink w:anchor="_Toc124191546" w:history="1">
             <w:r>
               <w:rPr>
                 <w:rStyle w:val="Hipervnculo"/>
@@ -2660,7 +3114,7 @@
                 <w:noProof/>
                 <w:webHidden/>
               </w:rPr>
-              <w:instrText xml:space="preserve"> PAGEREF _Toc124069442 \h </w:instrText>
+              <w:instrText xml:space="preserve"> PAGEREF _Toc124191546 \h </w:instrText>
             </w:r>
             <w:r>
               <w:rPr>
@@ -2680,7 +3134,7 @@
                 <w:noProof/>
                 <w:webHidden/>
               </w:rPr>
-              <w:t>8</w:t>
+              <w:t>23</w:t>
             </w:r>
             <w:r>
               <w:rPr>
@@ -2703,7 +3157,7 @@
               <w:lang w:eastAsia="es-ES"/>
             </w:rPr>
           </w:pPr>
-          <w:hyperlink w:anchor="_Toc124069443" w:history="1">
+          <w:hyperlink w:anchor="_Toc124191547" w:history="1">
             <w:r>
               <w:rPr>
                 <w:rStyle w:val="Hipervnculo"/>
@@ -2730,7 +3184,7 @@
                 <w:noProof/>
                 <w:webHidden/>
               </w:rPr>
-              <w:instrText xml:space="preserve"> PAGEREF _Toc124069443 \h </w:instrText>
+              <w:instrText xml:space="preserve"> PAGEREF _Toc124191547 \h </w:instrText>
             </w:r>
             <w:r>
               <w:rPr>
@@ -2750,7 +3204,7 @@
                 <w:noProof/>
                 <w:webHidden/>
               </w:rPr>
-              <w:t>9</w:t>
+              <w:t>24</w:t>
             </w:r>
             <w:r>
               <w:rPr>
@@ -2773,7 +3227,7 @@
               <w:lang w:eastAsia="es-ES"/>
             </w:rPr>
           </w:pPr>
-          <w:hyperlink w:anchor="_Toc124069444" w:history="1">
+          <w:hyperlink w:anchor="_Toc124191548" w:history="1">
             <w:r>
               <w:rPr>
                 <w:rStyle w:val="Hipervnculo"/>
@@ -2800,7 +3254,7 @@
                 <w:noProof/>
                 <w:webHidden/>
               </w:rPr>
-              <w:instrText xml:space="preserve"> PAGEREF _Toc124069444 \h </w:instrText>
+              <w:instrText xml:space="preserve"> PAGEREF _Toc124191548 \h </w:instrText>
             </w:r>
             <w:r>
               <w:rPr>
@@ -2820,7 +3274,7 @@
                 <w:noProof/>
                 <w:webHidden/>
               </w:rPr>
-              <w:t>9</w:t>
+              <w:t>24</w:t>
             </w:r>
             <w:r>
               <w:rPr>
@@ -2867,7 +3321,7 @@
       <w:pPr>
         <w:pStyle w:val="Ttulo1"/>
       </w:pPr>
-      <w:bookmarkStart w:id="6" w:name="_Toc124069430"/>
+      <w:bookmarkStart w:id="6" w:name="_Toc124191529"/>
       <w:r>
         <w:lastRenderedPageBreak/>
         <w:t>Introducción</w:t>
@@ -2876,7 +3330,57 @@
     </w:p>
     <w:p>
       <w:r>
-        <w:t>A pesar de que la inteligencia colectiva no es algo nuevo, se ha trabajado poco en investigaciones para conseguir que sea de bajo coste y ampliable para cubrir diferentes necesidades.</w:t>
+        <w:t xml:space="preserve">A pesar de que la </w:t>
+      </w:r>
+      <w:r>
+        <w:rPr>
+          <w:b/>
+          <w:bCs/>
+        </w:rPr>
+        <w:t xml:space="preserve">inteligencia colectiva </w:t>
+      </w:r>
+      <w:r>
+        <w:t xml:space="preserve">no es algo nuevo, se ha trabajado poco en investigaciones para conseguir que sea de </w:t>
+      </w:r>
+      <w:r>
+        <w:rPr>
+          <w:b/>
+          <w:bCs/>
+        </w:rPr>
+        <w:t>bajo coste y ampliable</w:t>
+      </w:r>
+      <w:r>
+        <w:t xml:space="preserve"> para </w:t>
+      </w:r>
+      <w:r>
+        <w:rPr>
+          <w:b/>
+          <w:bCs/>
+        </w:rPr>
+        <w:t>cubrir</w:t>
+      </w:r>
+      <w:r>
+        <w:t xml:space="preserve"> </w:t>
+      </w:r>
+      <w:r>
+        <w:rPr>
+          <w:b/>
+          <w:bCs/>
+        </w:rPr>
+        <w:t>diferentes</w:t>
+      </w:r>
+      <w:r>
+        <w:t xml:space="preserve"> </w:t>
+      </w:r>
+      <w:r>
+        <w:rPr>
+          <w:b/>
+          <w:bCs/>
+        </w:rPr>
+        <w:t>necesidades</w:t>
+      </w:r>
+      <w:r>
+        <w:t>.</w:t>
       </w:r>
     </w:p>
     <w:p>
@@ -2888,7 +3392,7 @@
       <w:pPr>
         <w:pStyle w:val="Ttulo1"/>
       </w:pPr>
-      <w:bookmarkStart w:id="7" w:name="_Toc124069431"/>
+      <w:bookmarkStart w:id="7" w:name="_Toc124191530"/>
       <w:r>
         <w:t>Justificación</w:t>
       </w:r>
@@ -3178,62 +3682,184 @@
         <w:t xml:space="preserve"> se hablará sobre el hardware y software concreto que se ha decidido usar en el proyecto.</w:t>
       </w:r>
     </w:p>
+    <w:p>
+      <w:pPr>
+        <w:pStyle w:val="Ttulo1"/>
+      </w:pPr>
+      <w:bookmarkStart w:id="8" w:name="_Toc124191531"/>
+      <w:r>
+        <w:t>Contexto tecnológico</w:t>
+      </w:r>
+      <w:bookmarkEnd w:id="8"/>
+    </w:p>
+    <w:p>
+      <w:r>
+        <w:t>La inteligencia colectiva</w:t>
+      </w:r>
+      <w:r>
+        <w:t xml:space="preserve"> es definida </w:t>
+      </w:r>
+      <w:r>
+        <w:t>como el estudio del comportamiento colectivo cuando un sistema este compuesto de múltiples individuos que actúan en busca de un objetivo común. Esto permite abordar problemas de gran complejidad con individuos cuyas capacidades físicas/computacionales por separado sean inferiores a lo requerido.</w:t>
+      </w:r>
+    </w:p>
+    <w:p>
+      <w:r>
+        <w:t>Esto se consigue mediante el uso de comandos e interacciones simples que son elaboradas por un sistema central o individuos de mayor rango jerárquico.</w:t>
+      </w:r>
+    </w:p>
     <w:p/>
     <w:p>
       <w:pPr>
+        <w:spacing w:line="259" w:lineRule="auto"/>
+        <w:rPr>
+          <w:rFonts w:ascii="Arial Black" w:eastAsiaTheme="majorEastAsia" w:hAnsi="Arial Black" w:cstheme="majorBidi"/>
+          <w:sz w:val="32"/>
+          <w:szCs w:val="32"/>
+          <w:u w:val="single"/>
+        </w:rPr>
+      </w:pPr>
+      <w:bookmarkStart w:id="9" w:name="_Metodología_empleada"/>
+      <w:bookmarkEnd w:id="9"/>
+      <w:r>
+        <w:br w:type="page"/>
+      </w:r>
+    </w:p>
+    <w:p>
+      <w:pPr>
         <w:pStyle w:val="Ttulo1"/>
       </w:pPr>
-      <w:bookmarkStart w:id="8" w:name="_Toc124069432"/>
-      <w:r>
-        <w:t>Contexto tecnológico</w:t>
-      </w:r>
-      <w:bookmarkEnd w:id="8"/>
-    </w:p>
-    <w:p>
-      <w:r>
-        <w:t>La inteligencia colectiva</w:t>
-      </w:r>
-      <w:r>
-        <w:t xml:space="preserve"> es definida </w:t>
-      </w:r>
-      <w:r>
-        <w:t>como el estudio del comportamiento colectivo cuando un sistema este compuesto de múltiples individuos que actúan en busca de un objetivo común. Esto permite abordar problemas de gran complejidad con individuos cuyas capacidades físicas/computacionales por separado sean inferiores a lo requerido.</w:t>
-      </w:r>
-    </w:p>
-    <w:p>
-      <w:r>
-        <w:t>Esto se consigue mediante el uso de comandos e interacciones simples que son elaboradas por un sistema central o individuos de mayor rango jerárquico.</w:t>
-      </w:r>
-    </w:p>
-    <w:p>
-      <w:pPr>
-        <w:pStyle w:val="Ttulo1"/>
-      </w:pPr>
-      <w:bookmarkStart w:id="9" w:name="_Toc124069433"/>
-      <w:r>
+      <w:bookmarkStart w:id="10" w:name="_Toc124191532"/>
+      <w:r>
+        <w:lastRenderedPageBreak/>
         <w:t>Metodología empleada</w:t>
       </w:r>
-      <w:bookmarkEnd w:id="9"/>
+      <w:bookmarkEnd w:id="10"/>
     </w:p>
     <w:p>
       <w:pPr>
         <w:pStyle w:val="Ttulo2"/>
       </w:pPr>
-      <w:bookmarkStart w:id="10" w:name="_Toc124069434"/>
-      <w:r>
-        <w:t>Mocks y TDD</w:t>
-      </w:r>
-      <w:bookmarkEnd w:id="10"/>
-    </w:p>
-    <w:p>
-      <w:r>
-        <w:t xml:space="preserve">La metodología empleada para el desarrollo de este proyecto ha sido una modificación de TDD </w:t>
-      </w:r>
-      <w:r>
-        <w:t>(Desarrollo guiado por pruebas)</w:t>
-      </w:r>
-      <w:r>
-        <w:t xml:space="preserve"> junto al uso de Mocks (Objetos simulados). Esto nos ha permitido comenzar a trabajar en el software sin conocer aún como va a ser el hardware, de esta forma, hemos conseguido desacoplar la dependencia del software y hardware. </w:t>
+      <w:bookmarkStart w:id="11" w:name="_Toc124191533"/>
+      <w:r>
+        <w:t>ArUco</w:t>
+      </w:r>
+      <w:bookmarkEnd w:id="11"/>
+    </w:p>
+    <w:p>
+      <w:r>
+        <w:t xml:space="preserve">Para la detección y clasificación de los robots se van a utilizar marcadores </w:t>
+      </w:r>
+      <w:r>
+        <w:rPr>
+          <w:b/>
+          <w:bCs/>
+        </w:rPr>
+        <w:t>ArUco</w:t>
+      </w:r>
+      <w:r>
+        <w:t xml:space="preserve">, los cuales fueron diseñados por el grupo </w:t>
+      </w:r>
+      <w:r>
+        <w:rPr>
+          <w:b/>
+          <w:bCs/>
+        </w:rPr>
+        <w:t>Ava</w:t>
+      </w:r>
+      <w:r>
+        <w:t xml:space="preserve"> de la </w:t>
+      </w:r>
+      <w:r>
+        <w:rPr>
+          <w:b/>
+          <w:bCs/>
+        </w:rPr>
+        <w:t>Universidad de Córdoba</w:t>
+      </w:r>
+      <w:r>
+        <w:t xml:space="preserve"> (España) para proveer marcadores en tiempo real basándose en marcadores de </w:t>
+      </w:r>
+      <w:r>
+        <w:rPr>
+          <w:b/>
+          <w:bCs/>
+        </w:rPr>
+        <w:t>Realidad Aumentada</w:t>
+      </w:r>
+      <w:r>
+        <w:t>.</w:t>
+      </w:r>
+    </w:p>
+    <w:p>
+      <w:r>
+        <w:t xml:space="preserve">Estos marcadores se generan en base a un diccionario el cual tiene un </w:t>
+      </w:r>
+      <w:r>
+        <w:rPr>
+          <w:b/>
+          <w:bCs/>
+        </w:rPr>
+        <w:t>tamaño predefinido</w:t>
+      </w:r>
+      <w:r>
+        <w:t xml:space="preserve"> </w:t>
+      </w:r>
+      <w:r>
+        <w:t xml:space="preserve">de identificadores </w:t>
+      </w:r>
+      <w:r>
+        <w:t>dependiendo del número de “bloques” que vaya a tener el marcador.</w:t>
+      </w:r>
+    </w:p>
+    <w:p>
+      <w:r>
+        <w:t xml:space="preserve">Estos marcadores tienen una característica muy importante y es que </w:t>
+      </w:r>
+      <w:r>
+        <w:rPr>
+          <w:b/>
+          <w:bCs/>
+        </w:rPr>
+        <w:t>tienen orientación</w:t>
+      </w:r>
+      <w:r>
+        <w:t xml:space="preserve">, por lo que podemos saber en todo momento el </w:t>
+      </w:r>
+      <w:r>
+        <w:rPr>
+          <w:b/>
+          <w:bCs/>
+        </w:rPr>
+        <w:t>ángulo del robot</w:t>
+      </w:r>
+      <w:r>
+        <w:t>.</w:t>
+      </w:r>
+    </w:p>
+    <w:p>
+      <w:r>
+        <w:t xml:space="preserve">Como detalle a tener en cuenta, estos marcadores tienen que tener un </w:t>
+      </w:r>
+      <w:r>
+        <w:rPr>
+          <w:b/>
+          <w:bCs/>
+        </w:rPr>
+        <w:t>borde</w:t>
+      </w:r>
+      <w:r>
+        <w:t xml:space="preserve"> de otro color que </w:t>
+      </w:r>
+      <w:r>
+        <w:rPr>
+          <w:b/>
+          <w:bCs/>
+        </w:rPr>
+        <w:t>no sea negro</w:t>
+      </w:r>
+      <w:r>
+        <w:t xml:space="preserve"> para funcionar correctamente.</w:t>
       </w:r>
     </w:p>
     <w:p>
@@ -3241,17 +3867,15 @@
         <w:keepNext/>
         <w:jc w:val="center"/>
       </w:pPr>
-      <w:bookmarkStart w:id="11" w:name="Figura_1"/>
       <w:r>
         <w:rPr>
           <w:noProof/>
         </w:rPr>
-        <w:lastRenderedPageBreak/>
         <w:drawing>
-          <wp:inline distT="0" distB="0" distL="0" distR="0" wp14:anchorId="5DEFFA4B" wp14:editId="0A9A0055">
-            <wp:extent cx="2880000" cy="1911600"/>
-            <wp:effectExtent l="19050" t="19050" r="15875" b="12700"/>
-            <wp:docPr id="3" name="Imagen 3"/>
+          <wp:inline distT="0" distB="0" distL="0" distR="0" wp14:anchorId="37D97715" wp14:editId="56B6EA2D">
+            <wp:extent cx="2915536" cy="2882467"/>
+            <wp:effectExtent l="19050" t="19050" r="18415" b="13335"/>
+            <wp:docPr id="17" name="Imagen 17"/>
             <wp:cNvGraphicFramePr>
               <a:graphicFrameLocks xmlns:a="http://schemas.openxmlformats.org/drawingml/2006/main" noChangeAspect="1"/>
             </wp:cNvGraphicFramePr>
@@ -3259,11 +3883,11 @@
               <a:graphicData uri="http://schemas.openxmlformats.org/drawingml/2006/picture">
                 <pic:pic xmlns:pic="http://schemas.openxmlformats.org/drawingml/2006/picture">
                   <pic:nvPicPr>
-                    <pic:cNvPr id="3" name="Imagen 3"/>
+                    <pic:cNvPr id="17" name="Imagen 17"/>
                     <pic:cNvPicPr/>
                   </pic:nvPicPr>
                   <pic:blipFill>
-                    <a:blip r:embed="rId11" cstate="print">
+                    <a:blip r:embed="rId11">
                       <a:extLst>
                         <a:ext uri="{28A0092B-C50C-407E-A947-70E740481C1C}">
                           <a14:useLocalDpi xmlns:a14="http://schemas.microsoft.com/office/drawing/2010/main" val="0"/>
@@ -3277,7 +3901,7 @@
                   <pic:spPr>
                     <a:xfrm>
                       <a:off x="0" y="0"/>
-                      <a:ext cx="2880000" cy="1911600"/>
+                      <a:ext cx="2928740" cy="2895521"/>
                     </a:xfrm>
                     <a:prstGeom prst="rect">
                       <a:avLst/>
@@ -3294,7 +3918,6 @@
           </wp:inline>
         </w:drawing>
       </w:r>
-      <w:bookmarkEnd w:id="11"/>
     </w:p>
     <w:p>
       <w:pPr>
@@ -3304,21 +3927,164 @@
       <w:r>
         <w:t xml:space="preserve">Figura </w:t>
       </w:r>
-      <w:fldSimple w:instr=" SEQ Figura \* ARABIC ">
-        <w:r>
-          <w:rPr>
-            <w:noProof/>
-          </w:rPr>
-          <w:t>1</w:t>
-        </w:r>
-      </w:fldSimple>
-      <w:r>
-        <w:t>: Diagrama de los estados en TDD (Rojo, Verde, Azul)</w:t>
-      </w:r>
-    </w:p>
-    <w:p>
-      <w:r>
-        <w:t>La manera en la que lo hemos logrado ha sido mediante la creación de Mocks de objetos que más adelante serán implementados de forma “real”.</w:t>
+      <w:r>
+        <w:fldChar w:fldCharType="begin"/>
+      </w:r>
+      <w:r>
+        <w:instrText xml:space="preserve"> SEQ Figura \* ARABIC </w:instrText>
+      </w:r>
+      <w:r>
+        <w:fldChar w:fldCharType="separate"/>
+      </w:r>
+      <w:r>
+        <w:rPr>
+          <w:noProof/>
+        </w:rPr>
+        <w:t>1</w:t>
+      </w:r>
+      <w:r>
+        <w:fldChar w:fldCharType="end"/>
+      </w:r>
+      <w:r>
+        <w:t>: Marcador ArUco que representa el 0</w:t>
+      </w:r>
+    </w:p>
+    <w:p>
+      <w:r>
+        <w:t>Al ser un diseño muy simple y en blanco y negro</w:t>
+      </w:r>
+      <w:r>
+        <w:t>, se</w:t>
+      </w:r>
+      <w:r>
+        <w:t xml:space="preserve"> puede </w:t>
+      </w:r>
+      <w:r>
+        <w:rPr>
+          <w:b/>
+          <w:bCs/>
+        </w:rPr>
+        <w:t>binarizar</w:t>
+      </w:r>
+      <w:r>
+        <w:t xml:space="preserve"> </w:t>
+      </w:r>
+      <w:r>
+        <w:t xml:space="preserve">la imagen </w:t>
+      </w:r>
+      <w:r>
+        <w:t xml:space="preserve">antes de </w:t>
+      </w:r>
+      <w:r>
+        <w:t>llegar a la fase de detección</w:t>
+      </w:r>
+      <w:r>
+        <w:t>, lo cual hace que</w:t>
+      </w:r>
+      <w:r>
+        <w:t xml:space="preserve"> </w:t>
+      </w:r>
+      <w:r>
+        <w:rPr>
+          <w:b/>
+          <w:bCs/>
+        </w:rPr>
+        <w:t>el coste computacional</w:t>
+      </w:r>
+      <w:r>
+        <w:t xml:space="preserve"> de detección y clasificación </w:t>
+      </w:r>
+      <w:r>
+        <w:t>sea</w:t>
+      </w:r>
+      <w:r>
+        <w:t xml:space="preserve"> </w:t>
+      </w:r>
+      <w:r>
+        <w:rPr>
+          <w:b/>
+          <w:bCs/>
+        </w:rPr>
+        <w:t>relativamente bajo</w:t>
+      </w:r>
+      <w:r>
+        <w:t xml:space="preserve">, </w:t>
+      </w:r>
+      <w:r>
+        <w:t xml:space="preserve">lo que convierte a este tipo de marcadores en una </w:t>
+      </w:r>
+      <w:r>
+        <w:rPr>
+          <w:b/>
+          <w:bCs/>
+        </w:rPr>
+        <w:t xml:space="preserve">solución </w:t>
+      </w:r>
+      <w:r>
+        <w:rPr>
+          <w:b/>
+          <w:bCs/>
+        </w:rPr>
+        <w:t>ideal</w:t>
+      </w:r>
+      <w:r>
+        <w:t xml:space="preserve"> para una aplicación como la que se propone en este proyecto.</w:t>
+      </w:r>
+    </w:p>
+    <w:p>
+      <w:pPr>
+        <w:spacing w:line="259" w:lineRule="auto"/>
+        <w:rPr>
+          <w:rFonts w:ascii="Arial Black" w:eastAsiaTheme="majorEastAsia" w:hAnsi="Arial Black" w:cstheme="majorBidi"/>
+          <w:color w:val="000000" w:themeColor="text1"/>
+          <w:sz w:val="26"/>
+          <w:szCs w:val="26"/>
+        </w:rPr>
+      </w:pPr>
+      <w:r>
+        <w:br w:type="page"/>
+      </w:r>
+    </w:p>
+    <w:p>
+      <w:pPr>
+        <w:pStyle w:val="Ttulo2"/>
+      </w:pPr>
+      <w:bookmarkStart w:id="12" w:name="_Toc124191534"/>
+      <w:r>
+        <w:lastRenderedPageBreak/>
+        <w:t>Mocks y TDD</w:t>
+      </w:r>
+      <w:bookmarkEnd w:id="12"/>
+    </w:p>
+    <w:p>
+      <w:r>
+        <w:t>La metodología empleada para el desarrollo</w:t>
+      </w:r>
+      <w:r>
+        <w:t xml:space="preserve"> del Software</w:t>
+      </w:r>
+      <w:r>
+        <w:t xml:space="preserve"> de este proyecto ha sido una modificación de </w:t>
+      </w:r>
+      <w:r>
+        <w:rPr>
+          <w:b/>
+          <w:bCs/>
+        </w:rPr>
+        <w:t>TDD (Desarrollo guiado por pruebas)</w:t>
+      </w:r>
+      <w:r>
+        <w:t xml:space="preserve"> junto al uso de </w:t>
+      </w:r>
+      <w:r>
+        <w:rPr>
+          <w:b/>
+          <w:bCs/>
+        </w:rPr>
+        <w:t>Mocks (Objetos simulados)</w:t>
+      </w:r>
+      <w:r>
+        <w:t xml:space="preserve">. Esto nos ha permitido comenzar a trabajar en el software sin conocer aún como va a ser el hardware, de esta forma, hemos conseguido desacoplar la dependencia del software y hardware. </w:t>
       </w:r>
     </w:p>
     <w:p>
@@ -3326,16 +4092,16 @@
         <w:keepNext/>
         <w:jc w:val="center"/>
       </w:pPr>
-      <w:bookmarkStart w:id="12" w:name="Figura_2"/>
+      <w:bookmarkStart w:id="13" w:name="Figura_1"/>
       <w:r>
         <w:rPr>
           <w:noProof/>
         </w:rPr>
         <w:drawing>
-          <wp:inline distT="0" distB="0" distL="0" distR="0" wp14:anchorId="62C67014" wp14:editId="44046AFF">
-            <wp:extent cx="4119778" cy="2739654"/>
-            <wp:effectExtent l="19050" t="19050" r="14605" b="22860"/>
-            <wp:docPr id="4" name="Imagen 4"/>
+          <wp:inline distT="0" distB="0" distL="0" distR="0" wp14:anchorId="5DEFFA4B" wp14:editId="44B307FF">
+            <wp:extent cx="3623612" cy="2405173"/>
+            <wp:effectExtent l="19050" t="19050" r="15240" b="14605"/>
+            <wp:docPr id="3" name="Imagen 3"/>
             <wp:cNvGraphicFramePr>
               <a:graphicFrameLocks xmlns:a="http://schemas.openxmlformats.org/drawingml/2006/main" noChangeAspect="1"/>
             </wp:cNvGraphicFramePr>
@@ -3343,11 +4109,11 @@
               <a:graphicData uri="http://schemas.openxmlformats.org/drawingml/2006/picture">
                 <pic:pic xmlns:pic="http://schemas.openxmlformats.org/drawingml/2006/picture">
                   <pic:nvPicPr>
-                    <pic:cNvPr id="4" name="Imagen 4"/>
+                    <pic:cNvPr id="3" name="Imagen 3"/>
                     <pic:cNvPicPr/>
                   </pic:nvPicPr>
                   <pic:blipFill>
-                    <a:blip r:embed="rId12">
+                    <a:blip r:embed="rId12" cstate="print">
                       <a:extLst>
                         <a:ext uri="{28A0092B-C50C-407E-A947-70E740481C1C}">
                           <a14:useLocalDpi xmlns:a14="http://schemas.microsoft.com/office/drawing/2010/main" val="0"/>
@@ -3361,7 +4127,7 @@
                   <pic:spPr>
                     <a:xfrm>
                       <a:off x="0" y="0"/>
-                      <a:ext cx="4135078" cy="2749828"/>
+                      <a:ext cx="3631940" cy="2410701"/>
                     </a:xfrm>
                     <a:prstGeom prst="rect">
                       <a:avLst/>
@@ -3378,7 +4144,7 @@
           </wp:inline>
         </w:drawing>
       </w:r>
-      <w:bookmarkEnd w:id="12"/>
+      <w:bookmarkEnd w:id="13"/>
     </w:p>
     <w:p>
       <w:pPr>
@@ -3388,20 +4154,131 @@
       <w:r>
         <w:t xml:space="preserve">Figura </w:t>
       </w:r>
-      <w:fldSimple w:instr=" SEQ Figura \* ARABIC ">
-        <w:r>
-          <w:rPr>
-            <w:noProof/>
-          </w:rPr>
-          <w:t>2</w:t>
-        </w:r>
-      </w:fldSimple>
+      <w:r>
+        <w:fldChar w:fldCharType="begin"/>
+      </w:r>
+      <w:r>
+        <w:instrText xml:space="preserve"> SEQ Figura \* ARABIC </w:instrText>
+      </w:r>
+      <w:r>
+        <w:fldChar w:fldCharType="separate"/>
+      </w:r>
+      <w:r>
+        <w:rPr>
+          <w:noProof/>
+        </w:rPr>
+        <w:t>2</w:t>
+      </w:r>
+      <w:r>
+        <w:rPr>
+          <w:noProof/>
+        </w:rPr>
+        <w:fldChar w:fldCharType="end"/>
+      </w:r>
+      <w:r>
+        <w:t>: Diagrama de los estados en TDD (Rojo, Verde, Azul)</w:t>
+      </w:r>
+    </w:p>
+    <w:p>
+      <w:r>
+        <w:t>La manera en la que lo hemos logrado ha sido mediante la creación de Mocks de objetos que más adelante serán implementados de forma “real”.</w:t>
+      </w:r>
+    </w:p>
+    <w:p>
+      <w:pPr>
+        <w:keepNext/>
+        <w:jc w:val="center"/>
+      </w:pPr>
+      <w:bookmarkStart w:id="14" w:name="Figura_2"/>
+      <w:r>
+        <w:rPr>
+          <w:noProof/>
+        </w:rPr>
+        <w:drawing>
+          <wp:inline distT="0" distB="0" distL="0" distR="0" wp14:anchorId="62C67014" wp14:editId="172CE0B1">
+            <wp:extent cx="4400251" cy="2926168"/>
+            <wp:effectExtent l="19050" t="19050" r="19685" b="26670"/>
+            <wp:docPr id="4" name="Imagen 4"/>
+            <wp:cNvGraphicFramePr>
+              <a:graphicFrameLocks xmlns:a="http://schemas.openxmlformats.org/drawingml/2006/main" noChangeAspect="1"/>
+            </wp:cNvGraphicFramePr>
+            <a:graphic xmlns:a="http://schemas.openxmlformats.org/drawingml/2006/main">
+              <a:graphicData uri="http://schemas.openxmlformats.org/drawingml/2006/picture">
+                <pic:pic xmlns:pic="http://schemas.openxmlformats.org/drawingml/2006/picture">
+                  <pic:nvPicPr>
+                    <pic:cNvPr id="4" name="Imagen 4"/>
+                    <pic:cNvPicPr/>
+                  </pic:nvPicPr>
+                  <pic:blipFill>
+                    <a:blip r:embed="rId13">
+                      <a:extLst>
+                        <a:ext uri="{28A0092B-C50C-407E-A947-70E740481C1C}">
+                          <a14:useLocalDpi xmlns:a14="http://schemas.microsoft.com/office/drawing/2010/main" val="0"/>
+                        </a:ext>
+                      </a:extLst>
+                    </a:blip>
+                    <a:stretch>
+                      <a:fillRect/>
+                    </a:stretch>
+                  </pic:blipFill>
+                  <pic:spPr>
+                    <a:xfrm>
+                      <a:off x="0" y="0"/>
+                      <a:ext cx="4420412" cy="2939575"/>
+                    </a:xfrm>
+                    <a:prstGeom prst="rect">
+                      <a:avLst/>
+                    </a:prstGeom>
+                    <a:ln>
+                      <a:solidFill>
+                        <a:schemeClr val="tx1"/>
+                      </a:solidFill>
+                    </a:ln>
+                  </pic:spPr>
+                </pic:pic>
+              </a:graphicData>
+            </a:graphic>
+          </wp:inline>
+        </w:drawing>
+      </w:r>
+      <w:bookmarkEnd w:id="14"/>
+    </w:p>
+    <w:p>
+      <w:pPr>
+        <w:pStyle w:val="Descripcin"/>
+        <w:jc w:val="center"/>
+      </w:pPr>
+      <w:r>
+        <w:t xml:space="preserve">Figura </w:t>
+      </w:r>
+      <w:r>
+        <w:fldChar w:fldCharType="begin"/>
+      </w:r>
+      <w:r>
+        <w:instrText xml:space="preserve"> SEQ Figura \* ARABIC </w:instrText>
+      </w:r>
+      <w:r>
+        <w:fldChar w:fldCharType="separate"/>
+      </w:r>
+      <w:r>
+        <w:rPr>
+          <w:noProof/>
+        </w:rPr>
+        <w:t>3</w:t>
+      </w:r>
+      <w:r>
+        <w:rPr>
+          <w:noProof/>
+        </w:rPr>
+        <w:fldChar w:fldCharType="end"/>
+      </w:r>
       <w:r>
         <w:t>: Ejemplo visual de Mocks</w:t>
       </w:r>
     </w:p>
     <w:p>
       <w:r>
+        <w:lastRenderedPageBreak/>
         <w:t xml:space="preserve">Usando la imagen de la </w:t>
       </w:r>
       <w:hyperlink w:anchor="Figura_2" w:history="1">
@@ -3415,7 +4292,13 @@
           <w:rPr>
             <w:rStyle w:val="Hipervnculo"/>
           </w:rPr>
-          <w:t>igura 2</w:t>
+          <w:t xml:space="preserve">igura </w:t>
+        </w:r>
+        <w:r>
+          <w:rPr>
+            <w:rStyle w:val="Hipervnculo"/>
+          </w:rPr>
+          <w:t>3</w:t>
         </w:r>
       </w:hyperlink>
       <w:r>
@@ -3425,7 +4308,17 @@
         <w:t>sería</w:t>
       </w:r>
       <w:r>
-        <w:t xml:space="preserve"> el sistema centralizado, mientras que las partes amarillas serían las dependencias del mismo, </w:t>
+        <w:t xml:space="preserve"> el </w:t>
+      </w:r>
+      <w:r>
+        <w:rPr>
+          <w:b/>
+          <w:bCs/>
+        </w:rPr>
+        <w:t>sistema centralizado</w:t>
+      </w:r>
+      <w:r>
+        <w:t xml:space="preserve">, mientras que las partes amarillas serían las dependencias del mismo, </w:t>
       </w:r>
       <w:r>
         <w:t>como,</w:t>
@@ -3472,12 +4365,31 @@
     </w:p>
     <w:p>
       <w:r>
-        <w:t>Si no hubiésemos usado Mocks, tendríamos que haber esperado a la implementación real de estos componentes antes de ponernos a trabajar en el sistema centralizado, ya que, no tendríamos feedback de si lo que estamos desarrollando es funcional o no.</w:t>
-      </w:r>
-    </w:p>
-    <w:p>
-      <w:r>
-        <w:lastRenderedPageBreak/>
+        <w:t xml:space="preserve">Si no hubiésemos usado </w:t>
+      </w:r>
+      <w:r>
+        <w:rPr>
+          <w:b/>
+          <w:bCs/>
+        </w:rPr>
+        <w:t>Mocks</w:t>
+      </w:r>
+      <w:r>
+        <w:t xml:space="preserve">, tendríamos que haber esperado a la implementación real de estos componentes antes de ponernos a trabajar en el sistema centralizado, ya que, no tendríamos </w:t>
+      </w:r>
+      <w:r>
+        <w:rPr>
+          <w:b/>
+          <w:bCs/>
+        </w:rPr>
+        <w:t>feedback</w:t>
+      </w:r>
+      <w:r>
+        <w:t xml:space="preserve"> de si lo que estamos desarrollando es funcional o no.</w:t>
+      </w:r>
+    </w:p>
+    <w:p>
+      <w:r>
         <w:t>Para solventar esto, se ha realizado un análisis previo de los componentes</w:t>
       </w:r>
       <w:r>
@@ -3487,7 +4399,27 @@
         <w:t xml:space="preserve"> necesarios por el sistema</w:t>
       </w:r>
       <w:r>
-        <w:t>. Estos actores son candidatos a poder ser Mockeados, es decir, a crear una implementación “falsa” con las características y métodos que serán utilizados por la implementación real.</w:t>
+        <w:t xml:space="preserve">. Estos </w:t>
+      </w:r>
+      <w:r>
+        <w:rPr>
+          <w:b/>
+          <w:bCs/>
+        </w:rPr>
+        <w:t>actores</w:t>
+      </w:r>
+      <w:r>
+        <w:t xml:space="preserve"> son candidatos a poder ser Mockeados, es decir, a crear una implementación “falsa” con las características y métodos que serán utilizados por la </w:t>
+      </w:r>
+      <w:r>
+        <w:rPr>
+          <w:b/>
+          <w:bCs/>
+        </w:rPr>
+        <w:t>implementación real</w:t>
+      </w:r>
+      <w:r>
+        <w:t>.</w:t>
       </w:r>
     </w:p>
     <w:p>
@@ -3495,7 +4427,7 @@
         <w:keepNext/>
         <w:jc w:val="center"/>
       </w:pPr>
-      <w:bookmarkStart w:id="13" w:name="Figura_3"/>
+      <w:bookmarkStart w:id="15" w:name="Figura_3"/>
       <w:r>
         <w:rPr>
           <w:noProof/>
@@ -3516,7 +4448,7 @@
                     <pic:cNvPicPr/>
                   </pic:nvPicPr>
                   <pic:blipFill>
-                    <a:blip r:embed="rId13">
+                    <a:blip r:embed="rId14">
                       <a:extLst>
                         <a:ext uri="{28A0092B-C50C-407E-A947-70E740481C1C}">
                           <a14:useLocalDpi xmlns:a14="http://schemas.microsoft.com/office/drawing/2010/main" val="0"/>
@@ -3547,7 +4479,7 @@
           </wp:inline>
         </w:drawing>
       </w:r>
-      <w:bookmarkEnd w:id="13"/>
+      <w:bookmarkEnd w:id="15"/>
     </w:p>
     <w:p>
       <w:pPr>
@@ -3557,14 +4489,27 @@
       <w:r>
         <w:t xml:space="preserve">Figura </w:t>
       </w:r>
-      <w:fldSimple w:instr=" SEQ Figura \* ARABIC ">
-        <w:r>
-          <w:rPr>
-            <w:noProof/>
-          </w:rPr>
-          <w:t>3</w:t>
-        </w:r>
-      </w:fldSimple>
+      <w:r>
+        <w:fldChar w:fldCharType="begin"/>
+      </w:r>
+      <w:r>
+        <w:instrText xml:space="preserve"> SEQ Figura \* ARABIC </w:instrText>
+      </w:r>
+      <w:r>
+        <w:fldChar w:fldCharType="separate"/>
+      </w:r>
+      <w:r>
+        <w:rPr>
+          <w:noProof/>
+        </w:rPr>
+        <w:t>4</w:t>
+      </w:r>
+      <w:r>
+        <w:rPr>
+          <w:noProof/>
+        </w:rPr>
+        <w:fldChar w:fldCharType="end"/>
+      </w:r>
       <w:r>
         <w:t>: Actores del sistema centralizado</w:t>
       </w:r>
@@ -3583,24 +4528,77 @@
         <w:t xml:space="preserve">robots </w:t>
       </w:r>
       <w:r>
-        <w:t>(Tropas) son u</w:t>
-      </w:r>
-      <w:r>
-        <w:t>n perfecto candidato a ser Mockeados, ya que nos permite desarrollar sin tener dicho robot. Esto genera un efecto mariposa, ya que, al no tener el robot, tampoco podemos obtener su posición usando una Webcam (VideoSource), por lo que el VideoSource también será mockeado. Lo mismo ocurre también con el sistema de comunicaciones (Communication).</w:t>
-      </w:r>
-    </w:p>
-    <w:p>
-      <w:r>
-        <w:t>El resto de componentes no tienen necesidad de ser Mockeados, al menos a primera vista, por lo que se puede proceder a la creación del sistema centralizado.</w:t>
+        <w:t>(</w:t>
+      </w:r>
+      <w:r>
+        <w:rPr>
+          <w:b/>
+          <w:bCs/>
+        </w:rPr>
+        <w:t>Tropas</w:t>
+      </w:r>
+      <w:r>
+        <w:t>) son u</w:t>
+      </w:r>
+      <w:r>
+        <w:t>n perfecto candidato a ser Mockeados, ya que nos permite desarrollar sin tener dicho robot. Esto genera un efecto mariposa, ya que, al no tener el robot, tampoco podemos obtener su posición usando una Webcam (</w:t>
+      </w:r>
+      <w:r>
+        <w:rPr>
+          <w:b/>
+          <w:bCs/>
+        </w:rPr>
+        <w:t>VideoSource</w:t>
+      </w:r>
+      <w:r>
+        <w:t xml:space="preserve">), por lo que el </w:t>
+      </w:r>
+      <w:r>
+        <w:rPr>
+          <w:b/>
+          <w:bCs/>
+        </w:rPr>
+        <w:t>VideoSource</w:t>
+      </w:r>
+      <w:r>
+        <w:t xml:space="preserve"> también será mockeado. Lo mismo ocurre también con el sistema de comunicaciones (</w:t>
+      </w:r>
+      <w:r>
+        <w:rPr>
+          <w:b/>
+          <w:bCs/>
+        </w:rPr>
+        <w:t>Communication</w:t>
+      </w:r>
+      <w:r>
+        <w:t>).</w:t>
+      </w:r>
+    </w:p>
+    <w:p>
+      <w:r>
+        <w:lastRenderedPageBreak/>
+        <w:t xml:space="preserve">El resto de componentes no tienen necesidad de ser </w:t>
+      </w:r>
+      <w:r>
+        <w:rPr>
+          <w:b/>
+          <w:bCs/>
+        </w:rPr>
+        <w:t>Mockeados</w:t>
+      </w:r>
+      <w:r>
+        <w:t>, al menos a primera vista, por lo que se puede proceder a la creación del sistema centralizado.</w:t>
       </w:r>
     </w:p>
     <w:p>
       <w:pPr>
         <w:pStyle w:val="Ttulo2"/>
       </w:pPr>
+      <w:bookmarkStart w:id="16" w:name="_Toc124191535"/>
       <w:r>
         <w:t>Inyección de Dependencias</w:t>
       </w:r>
+      <w:bookmarkEnd w:id="16"/>
     </w:p>
     <w:p>
       <w:r>
@@ -3609,7 +4607,6 @@
     </w:p>
     <w:p>
       <w:r>
-        <w:lastRenderedPageBreak/>
         <w:t>El primer paso es crear interfaces en donde antes eran actores simples. Estas interfaces declararan los atributos y métodos/acciones del actor. A raíz de esta interfaz, se crearán las implementaciones finales, las cuales deben cumplir con el “contrato” (interfaz) que hereden.</w:t>
       </w:r>
     </w:p>
@@ -3618,7 +4615,7 @@
         <w:keepNext/>
         <w:jc w:val="center"/>
       </w:pPr>
-      <w:bookmarkStart w:id="14" w:name="Figura_4"/>
+      <w:bookmarkStart w:id="17" w:name="Figura_4"/>
       <w:r>
         <w:rPr>
           <w:noProof/>
@@ -3639,7 +4636,7 @@
                     <pic:cNvPicPr/>
                   </pic:nvPicPr>
                   <pic:blipFill>
-                    <a:blip r:embed="rId14">
+                    <a:blip r:embed="rId15">
                       <a:extLst>
                         <a:ext uri="{28A0092B-C50C-407E-A947-70E740481C1C}">
                           <a14:useLocalDpi xmlns:a14="http://schemas.microsoft.com/office/drawing/2010/main" val="0"/>
@@ -3670,7 +4667,7 @@
           </wp:inline>
         </w:drawing>
       </w:r>
-      <w:bookmarkEnd w:id="14"/>
+      <w:bookmarkEnd w:id="17"/>
     </w:p>
     <w:p>
       <w:pPr>
@@ -3680,21 +4677,119 @@
       <w:r>
         <w:t xml:space="preserve">Figura </w:t>
       </w:r>
-      <w:fldSimple w:instr=" SEQ Figura \* ARABIC ">
+      <w:r>
+        <w:fldChar w:fldCharType="begin"/>
+      </w:r>
+      <w:r>
+        <w:instrText xml:space="preserve"> SEQ Figura \* ARABIC </w:instrText>
+      </w:r>
+      <w:r>
+        <w:fldChar w:fldCharType="separate"/>
+      </w:r>
+      <w:r>
+        <w:rPr>
+          <w:noProof/>
+        </w:rPr>
+        <w:t>5</w:t>
+      </w:r>
+      <w:r>
+        <w:rPr>
+          <w:noProof/>
+        </w:rPr>
+        <w:fldChar w:fldCharType="end"/>
+      </w:r>
+      <w:r>
+        <w:t>: Primer paso para la Inyección de Dependencias</w:t>
+      </w:r>
+    </w:p>
+    <w:p>
+      <w:r>
+        <w:t xml:space="preserve">En el ejemplo de la </w:t>
+      </w:r>
+      <w:hyperlink w:anchor="Figura_4" w:history="1">
         <w:r>
           <w:rPr>
-            <w:noProof/>
+            <w:rStyle w:val="Hipervnculo"/>
           </w:rPr>
-          <w:t>4</w:t>
+          <w:t xml:space="preserve">Figura </w:t>
         </w:r>
-      </w:fldSimple>
-      <w:r>
-        <w:t>: Primer paso para la Inyección de Dependencias</w:t>
-      </w:r>
-    </w:p>
-    <w:p>
-      <w:r>
-        <w:t xml:space="preserve">En el ejemplo de la </w:t>
+        <w:r>
+          <w:rPr>
+            <w:rStyle w:val="Hipervnculo"/>
+          </w:rPr>
+          <w:t>5</w:t>
+        </w:r>
+      </w:hyperlink>
+      <w:r>
+        <w:t xml:space="preserve"> se ha creado la interfaz </w:t>
+      </w:r>
+      <w:r>
+        <w:rPr>
+          <w:b/>
+          <w:bCs/>
+        </w:rPr>
+        <w:t>ITropa</w:t>
+      </w:r>
+      <w:r>
+        <w:t xml:space="preserve"> la cual tendrá una serie de métodos/acciones que tanto </w:t>
+      </w:r>
+      <w:r>
+        <w:rPr>
+          <w:b/>
+          <w:bCs/>
+        </w:rPr>
+        <w:t>FakeTropa</w:t>
+      </w:r>
+      <w:r>
+        <w:t xml:space="preserve"> como Tropa deberán de implementar, cada uno a su manera.</w:t>
+      </w:r>
+    </w:p>
+    <w:p>
+      <w:r>
+        <w:t>Los Robots (</w:t>
+      </w:r>
+      <w:r>
+        <w:rPr>
+          <w:b/>
+          <w:bCs/>
+        </w:rPr>
+        <w:t>Tropas</w:t>
+      </w:r>
+      <w:r>
+        <w:t xml:space="preserve">) como hemos visto en la </w:t>
+      </w:r>
+      <w:hyperlink w:anchor="Figura_3" w:history="1">
+        <w:r>
+          <w:rPr>
+            <w:rStyle w:val="Hipervnculo"/>
+          </w:rPr>
+          <w:t xml:space="preserve">Figura </w:t>
+        </w:r>
+      </w:hyperlink>
+      <w:r>
+        <w:rPr>
+          <w:rStyle w:val="Hipervnculo"/>
+        </w:rPr>
+        <w:t>4</w:t>
+      </w:r>
+      <w:r>
+        <w:t>, dependen del sistema de comunicaciones (</w:t>
+      </w:r>
+      <w:r>
+        <w:rPr>
+          <w:b/>
+          <w:bCs/>
+        </w:rPr>
+        <w:t>Communication</w:t>
+      </w:r>
+      <w:r>
+        <w:t xml:space="preserve">), por lo que estamos ante de una dependencia que podemos romper y hacerlo más flexible </w:t>
+      </w:r>
+      <w:r>
+        <w:t>aplicando</w:t>
+      </w:r>
+      <w:r>
+        <w:t xml:space="preserve"> la simplificación de la </w:t>
       </w:r>
       <w:hyperlink w:anchor="Figura_4" w:history="1">
         <w:r>
@@ -3705,55 +4800,6 @@
         </w:r>
       </w:hyperlink>
       <w:r>
-        <w:t xml:space="preserve"> se ha creado la interfaz </w:t>
-      </w:r>
-      <w:proofErr w:type="spellStart"/>
-      <w:r>
-        <w:t>ITropa</w:t>
-      </w:r>
-      <w:proofErr w:type="spellEnd"/>
-      <w:r>
-        <w:t xml:space="preserve"> la cual tendrá una serie de métodos/acciones que tanto </w:t>
-      </w:r>
-      <w:proofErr w:type="spellStart"/>
-      <w:r>
-        <w:t>FakeTropa</w:t>
-      </w:r>
-      <w:proofErr w:type="spellEnd"/>
-      <w:r>
-        <w:t xml:space="preserve"> como Tropa deberán de implementar, cada uno a su manera.</w:t>
-      </w:r>
-    </w:p>
-    <w:p>
-      <w:r>
-        <w:t xml:space="preserve">Los Robots (Tropas) como hemos visto en la </w:t>
-      </w:r>
-      <w:hyperlink w:anchor="Figura_3" w:history="1">
-        <w:r>
-          <w:rPr>
-            <w:rStyle w:val="Hipervnculo"/>
-          </w:rPr>
-          <w:t>Figura 3</w:t>
-        </w:r>
-      </w:hyperlink>
-      <w:r>
-        <w:t xml:space="preserve">, dependen del sistema de comunicaciones (Communication), por lo que estamos ante de una dependencia que podemos romper y hacerlo más flexible </w:t>
-      </w:r>
-      <w:r>
-        <w:t>aplicando</w:t>
-      </w:r>
-      <w:r>
-        <w:t xml:space="preserve"> la simplificación de la </w:t>
-      </w:r>
-      <w:hyperlink w:anchor="Figura_4" w:history="1">
-        <w:r>
-          <w:rPr>
-            <w:rStyle w:val="Hipervnculo"/>
-          </w:rPr>
-          <w:t>Figura 4</w:t>
-        </w:r>
-      </w:hyperlink>
-      <w:r>
         <w:t xml:space="preserve"> al actor Communication</w:t>
       </w:r>
       <w:r>
@@ -3765,15 +4811,16 @@
         <w:keepNext/>
         <w:jc w:val="center"/>
       </w:pPr>
-      <w:bookmarkStart w:id="15" w:name="Figura_5"/>
+      <w:bookmarkStart w:id="18" w:name="Figura_5"/>
       <w:r>
         <w:rPr>
           <w:noProof/>
         </w:rPr>
+        <w:lastRenderedPageBreak/>
         <w:drawing>
-          <wp:inline distT="0" distB="0" distL="0" distR="0" wp14:anchorId="05C0F796" wp14:editId="2B550433">
-            <wp:extent cx="5668317" cy="2039285"/>
-            <wp:effectExtent l="19050" t="19050" r="27940" b="18415"/>
+          <wp:inline distT="0" distB="0" distL="0" distR="0" wp14:anchorId="05C0F796" wp14:editId="5EB6AF39">
+            <wp:extent cx="5802231" cy="1860127"/>
+            <wp:effectExtent l="19050" t="19050" r="27305" b="26035"/>
             <wp:docPr id="8" name="Imagen 8"/>
             <wp:cNvGraphicFramePr>
               <a:graphicFrameLocks xmlns:a="http://schemas.openxmlformats.org/drawingml/2006/main" noChangeAspect="1"/>
@@ -3786,7 +4833,7 @@
                     <pic:cNvPicPr/>
                   </pic:nvPicPr>
                   <pic:blipFill>
-                    <a:blip r:embed="rId15" cstate="print">
+                    <a:blip r:embed="rId16">
                       <a:extLst>
                         <a:ext uri="{28A0092B-C50C-407E-A947-70E740481C1C}">
                           <a14:useLocalDpi xmlns:a14="http://schemas.microsoft.com/office/drawing/2010/main" val="0"/>
@@ -3800,7 +4847,7 @@
                   <pic:spPr>
                     <a:xfrm>
                       <a:off x="0" y="0"/>
-                      <a:ext cx="5802231" cy="2087463"/>
+                      <a:ext cx="5802231" cy="1860127"/>
                     </a:xfrm>
                     <a:prstGeom prst="rect">
                       <a:avLst/>
@@ -3817,7 +4864,7 @@
           </wp:inline>
         </w:drawing>
       </w:r>
-      <w:bookmarkEnd w:id="15"/>
+      <w:bookmarkEnd w:id="18"/>
     </w:p>
     <w:p>
       <w:pPr>
@@ -3827,14 +4874,27 @@
       <w:r>
         <w:t xml:space="preserve">Figura </w:t>
       </w:r>
-      <w:fldSimple w:instr=" SEQ Figura \* ARABIC ">
-        <w:r>
-          <w:rPr>
-            <w:noProof/>
-          </w:rPr>
-          <w:t>5</w:t>
-        </w:r>
-      </w:fldSimple>
+      <w:r>
+        <w:fldChar w:fldCharType="begin"/>
+      </w:r>
+      <w:r>
+        <w:instrText xml:space="preserve"> SEQ Figura \* ARABIC </w:instrText>
+      </w:r>
+      <w:r>
+        <w:fldChar w:fldCharType="separate"/>
+      </w:r>
+      <w:r>
+        <w:rPr>
+          <w:noProof/>
+        </w:rPr>
+        <w:t>6</w:t>
+      </w:r>
+      <w:r>
+        <w:rPr>
+          <w:noProof/>
+        </w:rPr>
+        <w:fldChar w:fldCharType="end"/>
+      </w:r>
       <w:r>
         <w:t>: Inyección del sistema de comunicaciones como dependencia</w:t>
       </w:r>
@@ -3852,7 +4912,17 @@
         </w:r>
       </w:hyperlink>
       <w:r>
-        <w:t>, las Tropas ya no dependen de la implementación concreta del sistema de comunicaciones, si no que podemos mezclar</w:t>
+        <w:t xml:space="preserve">, las </w:t>
+      </w:r>
+      <w:r>
+        <w:rPr>
+          <w:b/>
+          <w:bCs/>
+        </w:rPr>
+        <w:t>Tropas</w:t>
+      </w:r>
+      <w:r>
+        <w:t xml:space="preserve"> ya no dependen de la implementación concreta del sistema de comunicaciones, si no que podemos mezclar</w:t>
       </w:r>
       <w:r>
         <w:t>,</w:t>
@@ -3864,7 +4934,47 @@
         <w:t>,</w:t>
       </w:r>
       <w:r>
-        <w:t xml:space="preserve"> el uso de una Tropa falsa y un sistema de comunicaciones basado en UDP por WiFi.</w:t>
+        <w:t xml:space="preserve"> el uso de una </w:t>
+      </w:r>
+      <w:r>
+        <w:rPr>
+          <w:b/>
+          <w:bCs/>
+        </w:rPr>
+        <w:t>Tropa falsa</w:t>
+      </w:r>
+      <w:r>
+        <w:t xml:space="preserve"> y un </w:t>
+      </w:r>
+      <w:r>
+        <w:rPr>
+          <w:b/>
+          <w:bCs/>
+        </w:rPr>
+        <w:t>sistema de comunicaciones</w:t>
+      </w:r>
+      <w:r>
+        <w:t xml:space="preserve"> basado en </w:t>
+      </w:r>
+      <w:r>
+        <w:rPr>
+          <w:b/>
+          <w:bCs/>
+        </w:rPr>
+        <w:t>UDP</w:t>
+      </w:r>
+      <w:r>
+        <w:t xml:space="preserve"> por </w:t>
+      </w:r>
+      <w:r>
+        <w:rPr>
+          <w:b/>
+          <w:bCs/>
+        </w:rPr>
+        <w:t>WiFi</w:t>
+      </w:r>
+      <w:r>
+        <w:t>.</w:t>
       </w:r>
       <w:r>
         <w:t xml:space="preserve"> Esto es lo que nos va a permitir añadir en un futuro de forma sencilla implementaciones concretas (ya sean reales o Mocks) sin tener que modificar el código que ya existía previamente.</w:t>
@@ -3872,7 +4982,6 @@
     </w:p>
     <w:p>
       <w:r>
-        <w:lastRenderedPageBreak/>
         <w:t xml:space="preserve">Tras realizar este ejercicio sobre el resto de los actores del Sistema Centralizado, obtenemos el diagrama de clases de la </w:t>
       </w:r>
       <w:hyperlink w:anchor="Figura_6" w:history="1">
@@ -3892,7 +5001,7 @@
         <w:keepNext/>
         <w:jc w:val="center"/>
       </w:pPr>
-      <w:bookmarkStart w:id="16" w:name="Figura_6"/>
+      <w:bookmarkStart w:id="19" w:name="Figura_6"/>
       <w:r>
         <w:rPr>
           <w:noProof/>
@@ -3913,7 +5022,7 @@
                     <pic:cNvPicPr/>
                   </pic:nvPicPr>
                   <pic:blipFill>
-                    <a:blip r:embed="rId11">
+                    <a:blip r:embed="rId12">
                       <a:extLst>
                         <a:ext uri="{28A0092B-C50C-407E-A947-70E740481C1C}">
                           <a14:useLocalDpi xmlns:a14="http://schemas.microsoft.com/office/drawing/2010/main" val="0"/>
@@ -3944,7 +5053,7 @@
           </wp:inline>
         </w:drawing>
       </w:r>
-      <w:bookmarkEnd w:id="16"/>
+      <w:bookmarkEnd w:id="19"/>
     </w:p>
     <w:p>
       <w:pPr>
@@ -3954,38 +5063,50 @@
       <w:r>
         <w:t xml:space="preserve">Figura </w:t>
       </w:r>
-      <w:fldSimple w:instr=" SEQ Figura \* ARABIC ">
-        <w:r>
-          <w:rPr>
-            <w:noProof/>
-          </w:rPr>
-          <w:t>6</w:t>
-        </w:r>
-      </w:fldSimple>
+      <w:r>
+        <w:fldChar w:fldCharType="begin"/>
+      </w:r>
+      <w:r>
+        <w:instrText xml:space="preserve"> SEQ Figura \* ARABIC </w:instrText>
+      </w:r>
+      <w:r>
+        <w:fldChar w:fldCharType="separate"/>
+      </w:r>
+      <w:r>
+        <w:rPr>
+          <w:noProof/>
+        </w:rPr>
+        <w:t>7</w:t>
+      </w:r>
+      <w:r>
+        <w:rPr>
+          <w:noProof/>
+        </w:rPr>
+        <w:fldChar w:fldCharType="end"/>
+      </w:r>
       <w:r>
         <w:t>: Diagrama de clases del Sistema Centralizado</w:t>
       </w:r>
     </w:p>
     <w:p>
       <w:r>
+        <w:lastRenderedPageBreak/>
         <w:t>Tal y como hemos visto en el sistema centralizado, también se pueden aplicar estas técnicas a la hora de la programación de los robots</w:t>
       </w:r>
       <w:r>
         <w:t>, donde la abstracción será en los componentes del Robot (Motor, Led, Sistema de Comunicación).</w:t>
       </w:r>
     </w:p>
-    <w:p/>
     <w:p>
       <w:pPr>
         <w:keepNext/>
         <w:jc w:val="center"/>
       </w:pPr>
-      <w:bookmarkStart w:id="17" w:name="Figura_7"/>
+      <w:bookmarkStart w:id="20" w:name="Figura_7"/>
       <w:r>
         <w:rPr>
           <w:noProof/>
         </w:rPr>
-        <w:lastRenderedPageBreak/>
         <w:drawing>
           <wp:inline distT="0" distB="0" distL="0" distR="0" wp14:anchorId="5B07DD6E" wp14:editId="722C97CF">
             <wp:extent cx="5731510" cy="3806190"/>
@@ -4002,7 +5123,7 @@
                     <pic:cNvPicPr/>
                   </pic:nvPicPr>
                   <pic:blipFill>
-                    <a:blip r:embed="rId11">
+                    <a:blip r:embed="rId12">
                       <a:extLst>
                         <a:ext uri="{28A0092B-C50C-407E-A947-70E740481C1C}">
                           <a14:useLocalDpi xmlns:a14="http://schemas.microsoft.com/office/drawing/2010/main" val="0"/>
@@ -4033,7 +5154,7 @@
           </wp:inline>
         </w:drawing>
       </w:r>
-      <w:bookmarkEnd w:id="17"/>
+      <w:bookmarkEnd w:id="20"/>
     </w:p>
     <w:p>
       <w:pPr>
@@ -4043,14 +5164,27 @@
       <w:r>
         <w:t xml:space="preserve">Figura </w:t>
       </w:r>
-      <w:fldSimple w:instr=" SEQ Figura \* ARABIC ">
-        <w:r>
-          <w:rPr>
-            <w:noProof/>
-          </w:rPr>
-          <w:t>7</w:t>
-        </w:r>
-      </w:fldSimple>
+      <w:r>
+        <w:fldChar w:fldCharType="begin"/>
+      </w:r>
+      <w:r>
+        <w:instrText xml:space="preserve"> SEQ Figura \* ARABIC </w:instrText>
+      </w:r>
+      <w:r>
+        <w:fldChar w:fldCharType="separate"/>
+      </w:r>
+      <w:r>
+        <w:rPr>
+          <w:noProof/>
+        </w:rPr>
+        <w:t>8</w:t>
+      </w:r>
+      <w:r>
+        <w:rPr>
+          <w:noProof/>
+        </w:rPr>
+        <w:fldChar w:fldCharType="end"/>
+      </w:r>
       <w:r>
         <w:t>: Diagrama de clases del Robot</w:t>
       </w:r>
@@ -4062,23 +5196,38 @@
     </w:p>
     <w:p>
       <w:pPr>
+        <w:spacing w:line="259" w:lineRule="auto"/>
+        <w:rPr>
+          <w:rFonts w:ascii="Arial Black" w:eastAsiaTheme="majorEastAsia" w:hAnsi="Arial Black" w:cstheme="majorBidi"/>
+          <w:sz w:val="32"/>
+          <w:szCs w:val="32"/>
+          <w:u w:val="single"/>
+        </w:rPr>
+      </w:pPr>
+      <w:r>
+        <w:br w:type="page"/>
+      </w:r>
+    </w:p>
+    <w:p>
+      <w:pPr>
         <w:pStyle w:val="Ttulo1"/>
       </w:pPr>
-      <w:bookmarkStart w:id="18" w:name="_Toc124069435"/>
-      <w:r>
+      <w:bookmarkStart w:id="21" w:name="_Toc124191536"/>
+      <w:r>
+        <w:lastRenderedPageBreak/>
         <w:t>Mini Swarm Robots</w:t>
       </w:r>
-      <w:bookmarkEnd w:id="18"/>
+      <w:bookmarkEnd w:id="21"/>
     </w:p>
     <w:p>
       <w:pPr>
         <w:pStyle w:val="Ttulo2"/>
       </w:pPr>
-      <w:bookmarkStart w:id="19" w:name="_Toc124069436"/>
+      <w:bookmarkStart w:id="22" w:name="_Toc124191537"/>
       <w:r>
         <w:t>Hardware</w:t>
       </w:r>
-      <w:bookmarkEnd w:id="19"/>
+      <w:bookmarkEnd w:id="22"/>
     </w:p>
     <w:p>
       <w:r>
@@ -4092,11 +5241,11 @@
       <w:pPr>
         <w:pStyle w:val="Ttulo3"/>
       </w:pPr>
-      <w:bookmarkStart w:id="20" w:name="_Toc124069437"/>
+      <w:bookmarkStart w:id="23" w:name="_Toc124191538"/>
       <w:r>
         <w:t>Robots</w:t>
       </w:r>
-      <w:bookmarkEnd w:id="20"/>
+      <w:bookmarkEnd w:id="23"/>
     </w:p>
     <w:p>
       <w:r>
@@ -4117,17 +5266,54 @@
     </w:p>
     <w:p>
       <w:r>
-        <w:t xml:space="preserve">Las ruedas motorizadas como su nombre indica, consisten en dos motores que al girar a distintas velocidades consiguen el movimiento y giro del robot. Para controlar dichos motores, se utiliza un microcontrolador que será el cerebro del robot y para alimentar el </w:t>
-      </w:r>
-      <w:r>
-        <w:lastRenderedPageBreak/>
-        <w:t xml:space="preserve">robot, un </w:t>
-      </w:r>
-      <w:r>
+        <w:t xml:space="preserve">Las ruedas motorizadas como su nombre indica, consisten en dos motores que al girar a distintas velocidades consiguen el movimiento y giro del robot. Para controlar dichos motores, se utiliza un </w:t>
+      </w:r>
+      <w:r>
+        <w:rPr>
+          <w:b/>
+          <w:bCs/>
+        </w:rPr>
+        <w:t>microcontrolador</w:t>
+      </w:r>
+      <w:r>
+        <w:t xml:space="preserve"> que será el cerebro del robot y para alimentar el robot, un </w:t>
+      </w:r>
+      <w:r>
+        <w:rPr>
+          <w:b/>
+          <w:bCs/>
+        </w:rPr>
         <w:t>P</w:t>
       </w:r>
       <w:r>
-        <w:t>owerbank de 5V y 1000mAh. Todo esto va integrado en un cuerpo impreso en 3D que permita que todos los componentes tengan un balance de peso optimo.</w:t>
+        <w:rPr>
+          <w:b/>
+          <w:bCs/>
+        </w:rPr>
+        <w:t>owerbank</w:t>
+      </w:r>
+      <w:r>
+        <w:t xml:space="preserve"> de </w:t>
+      </w:r>
+      <w:r>
+        <w:rPr>
+          <w:b/>
+          <w:bCs/>
+        </w:rPr>
+        <w:t>5V</w:t>
+      </w:r>
+      <w:r>
+        <w:t xml:space="preserve"> y </w:t>
+      </w:r>
+      <w:r>
+        <w:rPr>
+          <w:b/>
+          <w:bCs/>
+        </w:rPr>
+        <w:t>1000mAh</w:t>
+      </w:r>
+      <w:r>
+        <w:t>. Todo esto va integrado en un cuerpo impreso en 3D que permita que todos los componentes tengan un balance de peso optimo.</w:t>
       </w:r>
     </w:p>
     <w:p>
@@ -4148,15 +5334,15 @@
         <w:keepNext/>
         <w:jc w:val="center"/>
       </w:pPr>
-      <w:bookmarkStart w:id="21" w:name="Figura_8"/>
+      <w:bookmarkStart w:id="24" w:name="Figura_8"/>
       <w:r>
         <w:rPr>
           <w:noProof/>
         </w:rPr>
         <w:drawing>
-          <wp:inline distT="0" distB="0" distL="0" distR="0" wp14:anchorId="13247059" wp14:editId="272A9AE4">
-            <wp:extent cx="2618860" cy="1872604"/>
-            <wp:effectExtent l="19050" t="19050" r="10160" b="13970"/>
+          <wp:inline distT="0" distB="0" distL="0" distR="0" wp14:anchorId="13247059" wp14:editId="70F43C69">
+            <wp:extent cx="3468429" cy="2480085"/>
+            <wp:effectExtent l="19050" t="19050" r="17780" b="15875"/>
             <wp:docPr id="11" name="Imagen 11"/>
             <wp:cNvGraphicFramePr>
               <a:graphicFrameLocks xmlns:a="http://schemas.openxmlformats.org/drawingml/2006/main" noChangeAspect="1"/>
@@ -4169,7 +5355,7 @@
                     <pic:cNvPicPr/>
                   </pic:nvPicPr>
                   <pic:blipFill>
-                    <a:blip r:embed="rId16" cstate="print">
+                    <a:blip r:embed="rId17" cstate="print">
                       <a:extLst>
                         <a:ext uri="{28A0092B-C50C-407E-A947-70E740481C1C}">
                           <a14:useLocalDpi xmlns:a14="http://schemas.microsoft.com/office/drawing/2010/main" val="0"/>
@@ -4183,7 +5369,7 @@
                   <pic:spPr>
                     <a:xfrm>
                       <a:off x="0" y="0"/>
-                      <a:ext cx="2618860" cy="1872604"/>
+                      <a:ext cx="3481353" cy="2489327"/>
                     </a:xfrm>
                     <a:prstGeom prst="rect">
                       <a:avLst/>
@@ -4200,7 +5386,7 @@
           </wp:inline>
         </w:drawing>
       </w:r>
-      <w:bookmarkEnd w:id="21"/>
+      <w:bookmarkEnd w:id="24"/>
     </w:p>
     <w:p>
       <w:pPr>
@@ -4210,14 +5396,27 @@
       <w:r>
         <w:t xml:space="preserve">Figura </w:t>
       </w:r>
-      <w:fldSimple w:instr=" SEQ Figura \* ARABIC ">
-        <w:r>
-          <w:rPr>
-            <w:noProof/>
-          </w:rPr>
-          <w:t>8</w:t>
-        </w:r>
-      </w:fldSimple>
+      <w:r>
+        <w:fldChar w:fldCharType="begin"/>
+      </w:r>
+      <w:r>
+        <w:instrText xml:space="preserve"> SEQ Figura \* ARABIC </w:instrText>
+      </w:r>
+      <w:r>
+        <w:fldChar w:fldCharType="separate"/>
+      </w:r>
+      <w:r>
+        <w:rPr>
+          <w:noProof/>
+        </w:rPr>
+        <w:t>9</w:t>
+      </w:r>
+      <w:r>
+        <w:rPr>
+          <w:noProof/>
+        </w:rPr>
+        <w:fldChar w:fldCharType="end"/>
+      </w:r>
       <w:r>
         <w:t>: ESP32 WROOM-32</w:t>
       </w:r>
@@ -4236,6 +5435,7 @@
         <w:rPr>
           <w:noProof/>
         </w:rPr>
+        <w:lastRenderedPageBreak/>
         <w:drawing>
           <wp:inline distT="0" distB="0" distL="0" distR="0" wp14:anchorId="1AA4EC8C" wp14:editId="42BD8CAA">
             <wp:extent cx="5731510" cy="3538855"/>
@@ -4252,7 +5452,7 @@
                     <pic:cNvPicPr/>
                   </pic:nvPicPr>
                   <pic:blipFill>
-                    <a:blip r:embed="rId17">
+                    <a:blip r:embed="rId18">
                       <a:extLst>
                         <a:ext uri="{28A0092B-C50C-407E-A947-70E740481C1C}">
                           <a14:useLocalDpi xmlns:a14="http://schemas.microsoft.com/office/drawing/2010/main" val="0"/>
@@ -4308,7 +5508,7 @@
         <w:rPr>
           <w:noProof/>
         </w:rPr>
-        <w:t>9</w:t>
+        <w:t>10</w:t>
       </w:r>
       <w:r>
         <w:fldChar w:fldCharType="end"/>
@@ -4319,7 +5519,6 @@
     </w:p>
     <w:p>
       <w:r>
-        <w:lastRenderedPageBreak/>
         <w:t>Como características importantes</w:t>
       </w:r>
       <w:r>
@@ -4367,6 +5566,7 @@
         <w:rPr>
           <w:noProof/>
         </w:rPr>
+        <w:lastRenderedPageBreak/>
         <w:drawing>
           <wp:inline distT="0" distB="0" distL="0" distR="0" wp14:anchorId="4633302C" wp14:editId="20C88A27">
             <wp:extent cx="3769179" cy="2601594"/>
@@ -4383,7 +5583,7 @@
                     <pic:cNvPicPr/>
                   </pic:nvPicPr>
                   <pic:blipFill>
-                    <a:blip r:embed="rId18">
+                    <a:blip r:embed="rId19">
                       <a:extLst>
                         <a:ext uri="{28A0092B-C50C-407E-A947-70E740481C1C}">
                           <a14:useLocalDpi xmlns:a14="http://schemas.microsoft.com/office/drawing/2010/main" val="0"/>
@@ -4423,37 +5623,34 @@
       <w:r>
         <w:t xml:space="preserve">Figura </w:t>
       </w:r>
-      <w:fldSimple w:instr=" SEQ Figura \* ARABIC ">
-        <w:r>
-          <w:rPr>
-            <w:noProof/>
-          </w:rPr>
-          <w:t>10</w:t>
-        </w:r>
-      </w:fldSimple>
-      <w:r>
-        <w:t xml:space="preserve">: </w:t>
-      </w:r>
-      <w:proofErr w:type="spellStart"/>
-      <w:r>
-        <w:t>Pinout</w:t>
-      </w:r>
-      <w:proofErr w:type="spellEnd"/>
-      <w:r>
-        <w:t xml:space="preserve"> del IC L293D</w:t>
-      </w:r>
-    </w:p>
-    <w:p>
-      <w:r>
-        <w:t xml:space="preserve">En el caso de los motores Servo, no se ha necesitado el uso de </w:t>
-      </w:r>
-      <w:proofErr w:type="spellStart"/>
-      <w:r>
-        <w:t>ICs</w:t>
-      </w:r>
-      <w:proofErr w:type="spellEnd"/>
-      <w:r>
-        <w:t xml:space="preserve"> ya que, estos incluyen su propio </w:t>
+      <w:r>
+        <w:fldChar w:fldCharType="begin"/>
+      </w:r>
+      <w:r>
+        <w:instrText xml:space="preserve"> SEQ Figura \* ARABIC </w:instrText>
+      </w:r>
+      <w:r>
+        <w:fldChar w:fldCharType="separate"/>
+      </w:r>
+      <w:r>
+        <w:rPr>
+          <w:noProof/>
+        </w:rPr>
+        <w:t>11</w:t>
+      </w:r>
+      <w:r>
+        <w:rPr>
+          <w:noProof/>
+        </w:rPr>
+        <w:fldChar w:fldCharType="end"/>
+      </w:r>
+      <w:r>
+        <w:t>: Pinout del IC L293D</w:t>
+      </w:r>
+    </w:p>
+    <w:p>
+      <w:r>
+        <w:t xml:space="preserve">En el caso de los motores Servo, no se ha necesitado el uso de ICs ya que, estos incluyen su propio </w:t>
       </w:r>
       <w:r>
         <w:t>controlador, así como un sistema de engranajes que actúa de reductora</w:t>
@@ -4474,7 +5671,6 @@
         <w:t>.</w:t>
       </w:r>
     </w:p>
-    <w:p/>
     <w:p>
       <w:pPr>
         <w:keepNext/>
@@ -4484,7 +5680,6 @@
         <w:rPr>
           <w:noProof/>
         </w:rPr>
-        <w:lastRenderedPageBreak/>
         <w:drawing>
           <wp:inline distT="0" distB="0" distL="0" distR="0" wp14:anchorId="47225B3B" wp14:editId="5606A5BC">
             <wp:extent cx="2593522" cy="2593522"/>
@@ -4501,7 +5696,7 @@
                     <pic:cNvPicPr/>
                   </pic:nvPicPr>
                   <pic:blipFill>
-                    <a:blip r:embed="rId19" cstate="print">
+                    <a:blip r:embed="rId20" cstate="print">
                       <a:extLst>
                         <a:ext uri="{28A0092B-C50C-407E-A947-70E740481C1C}">
                           <a14:useLocalDpi xmlns:a14="http://schemas.microsoft.com/office/drawing/2010/main" val="0"/>
@@ -4541,23 +5736,49 @@
       <w:r>
         <w:t xml:space="preserve">Figura </w:t>
       </w:r>
-      <w:fldSimple w:instr=" SEQ Figura \* ARABIC ">
-        <w:r>
-          <w:rPr>
-            <w:noProof/>
-          </w:rPr>
-          <w:t>11</w:t>
-        </w:r>
-      </w:fldSimple>
+      <w:r>
+        <w:fldChar w:fldCharType="begin"/>
+      </w:r>
+      <w:r>
+        <w:instrText xml:space="preserve"> SEQ Figura \* ARABIC </w:instrText>
+      </w:r>
+      <w:r>
+        <w:fldChar w:fldCharType="separate"/>
+      </w:r>
+      <w:r>
+        <w:rPr>
+          <w:noProof/>
+        </w:rPr>
+        <w:t>12</w:t>
+      </w:r>
+      <w:r>
+        <w:rPr>
+          <w:noProof/>
+        </w:rPr>
+        <w:fldChar w:fldCharType="end"/>
+      </w:r>
       <w:r>
         <w:t>: Motor Servo</w:t>
       </w:r>
     </w:p>
     <w:p>
       <w:pPr>
+        <w:spacing w:line="259" w:lineRule="auto"/>
+        <w:rPr>
+          <w:rFonts w:ascii="Arial Black" w:eastAsiaTheme="majorEastAsia" w:hAnsi="Arial Black" w:cstheme="majorBidi"/>
+          <w:iCs/>
+        </w:rPr>
+      </w:pPr>
+      <w:r>
+        <w:br w:type="page"/>
+      </w:r>
+    </w:p>
+    <w:p>
+      <w:pPr>
         <w:pStyle w:val="Ttulo4"/>
       </w:pPr>
       <w:r>
+        <w:lastRenderedPageBreak/>
         <w:t>Chasis</w:t>
       </w:r>
     </w:p>
@@ -4568,31 +5789,57 @@
     </w:p>
     <w:p>
       <w:r>
-        <w:t xml:space="preserve">El chasis se ha diseñado utilizando la herramienta Autodesk </w:t>
-      </w:r>
-      <w:proofErr w:type="spellStart"/>
-      <w:r>
-        <w:t>Fusion</w:t>
-      </w:r>
-      <w:proofErr w:type="spellEnd"/>
-      <w:r>
-        <w:t xml:space="preserve"> 360 y se ha impreso en una impresora </w:t>
-      </w:r>
-      <w:proofErr w:type="spellStart"/>
-      <w:r>
-        <w:t>Prusa</w:t>
-      </w:r>
-      <w:proofErr w:type="spellEnd"/>
-      <w:r>
-        <w:t xml:space="preserve"> MK3 utilizando </w:t>
-      </w:r>
-      <w:proofErr w:type="spellStart"/>
-      <w:r>
+        <w:t xml:space="preserve">El chasis se ha diseñado utilizando la herramienta </w:t>
+      </w:r>
+      <w:r>
+        <w:rPr>
+          <w:b/>
+          <w:bCs/>
+        </w:rPr>
+        <w:t xml:space="preserve">Autodesk Fusion 360 </w:t>
+      </w:r>
+      <w:r>
+        <w:t xml:space="preserve">y se ha impreso en una impresora </w:t>
+      </w:r>
+      <w:r>
+        <w:rPr>
+          <w:b/>
+          <w:bCs/>
+        </w:rPr>
+        <w:t>Prusa MK3</w:t>
+      </w:r>
+      <w:r>
+        <w:t xml:space="preserve"> utilizando </w:t>
+      </w:r>
+      <w:r>
+        <w:rPr>
+          <w:b/>
+          <w:bCs/>
+        </w:rPr>
         <w:t>PrusaSlicer</w:t>
       </w:r>
-      <w:proofErr w:type="spellEnd"/>
-      <w:r>
-        <w:t xml:space="preserve"> para convertir del formato STL a GCODE.</w:t>
+      <w:r>
+        <w:t xml:space="preserve"> para convertir del formato </w:t>
+      </w:r>
+      <w:r>
+        <w:rPr>
+          <w:b/>
+          <w:bCs/>
+        </w:rPr>
+        <w:t>STL</w:t>
+      </w:r>
+      <w:r>
+        <w:t xml:space="preserve"> a </w:t>
+      </w:r>
+      <w:r>
+        <w:rPr>
+          <w:b/>
+          <w:bCs/>
+        </w:rPr>
+        <w:t>GCODE</w:t>
+      </w:r>
+      <w:r>
+        <w:t>.</w:t>
       </w:r>
     </w:p>
     <w:p>
@@ -4605,9 +5852,9 @@
           <w:noProof/>
         </w:rPr>
         <w:drawing>
-          <wp:inline distT="0" distB="0" distL="0" distR="0" wp14:anchorId="506C73F9" wp14:editId="3E53DE78">
-            <wp:extent cx="5727700" cy="3131185"/>
-            <wp:effectExtent l="19050" t="19050" r="25400" b="12065"/>
+          <wp:inline distT="0" distB="0" distL="0" distR="0" wp14:anchorId="506C73F9" wp14:editId="34D0B2C0">
+            <wp:extent cx="4925090" cy="2692419"/>
+            <wp:effectExtent l="19050" t="19050" r="27940" b="12700"/>
             <wp:docPr id="18" name="Imagen 18"/>
             <wp:cNvGraphicFramePr>
               <a:graphicFrameLocks xmlns:a="http://schemas.openxmlformats.org/drawingml/2006/main" noChangeAspect="1"/>
@@ -4622,7 +5869,7 @@
                     </pic:cNvPicPr>
                   </pic:nvPicPr>
                   <pic:blipFill>
-                    <a:blip r:embed="rId20" cstate="print">
+                    <a:blip r:embed="rId21" cstate="print">
                       <a:extLst>
                         <a:ext uri="{28A0092B-C50C-407E-A947-70E740481C1C}">
                           <a14:useLocalDpi xmlns:a14="http://schemas.microsoft.com/office/drawing/2010/main" val="0"/>
@@ -4637,7 +5884,7 @@
                   <pic:spPr bwMode="auto">
                     <a:xfrm>
                       <a:off x="0" y="0"/>
-                      <a:ext cx="5727700" cy="3131185"/>
+                      <a:ext cx="4936303" cy="2698549"/>
                     </a:xfrm>
                     <a:prstGeom prst="rect">
                       <a:avLst/>
@@ -4664,26 +5911,41 @@
       <w:r>
         <w:t xml:space="preserve">Figura </w:t>
       </w:r>
-      <w:fldSimple w:instr=" SEQ Figura \* ARABIC ">
-        <w:r>
-          <w:rPr>
-            <w:noProof/>
-          </w:rPr>
-          <w:t>12</w:t>
-        </w:r>
-      </w:fldSimple>
-      <w:r>
-        <w:t xml:space="preserve">: Autodesk </w:t>
-      </w:r>
-      <w:proofErr w:type="spellStart"/>
-      <w:r>
-        <w:t>Fusion</w:t>
-      </w:r>
-      <w:proofErr w:type="spellEnd"/>
-      <w:r>
-        <w:t xml:space="preserve"> 360</w:t>
-      </w:r>
-    </w:p>
+      <w:r>
+        <w:fldChar w:fldCharType="begin"/>
+      </w:r>
+      <w:r>
+        <w:instrText xml:space="preserve"> SEQ Figura \* ARABIC </w:instrText>
+      </w:r>
+      <w:r>
+        <w:fldChar w:fldCharType="separate"/>
+      </w:r>
+      <w:r>
+        <w:rPr>
+          <w:noProof/>
+        </w:rPr>
+        <w:t>13</w:t>
+      </w:r>
+      <w:r>
+        <w:rPr>
+          <w:noProof/>
+        </w:rPr>
+        <w:fldChar w:fldCharType="end"/>
+      </w:r>
+      <w:r>
+        <w:t xml:space="preserve">: </w:t>
+      </w:r>
+      <w:r>
+        <w:t xml:space="preserve">Ejemplo de un diseño en </w:t>
+      </w:r>
+      <w:r>
+        <w:t>Autodesk Fusion 360</w:t>
+      </w:r>
+      <w:r>
+        <w:t xml:space="preserve"> </w:t>
+      </w:r>
+    </w:p>
+    <w:p/>
     <w:p>
       <w:pPr>
         <w:keepNext/>
@@ -4693,11 +5955,10 @@
         <w:rPr>
           <w:noProof/>
         </w:rPr>
-        <w:lastRenderedPageBreak/>
         <w:drawing>
-          <wp:inline distT="0" distB="0" distL="0" distR="0" wp14:anchorId="3F05A2D7" wp14:editId="6CEDC2DC">
-            <wp:extent cx="5731510" cy="3135630"/>
-            <wp:effectExtent l="19050" t="19050" r="21590" b="26670"/>
+          <wp:inline distT="0" distB="0" distL="0" distR="0" wp14:anchorId="3F05A2D7" wp14:editId="402053CA">
+            <wp:extent cx="4999517" cy="2735167"/>
+            <wp:effectExtent l="19050" t="19050" r="10795" b="27305"/>
             <wp:docPr id="19" name="Imagen 19"/>
             <wp:cNvGraphicFramePr>
               <a:graphicFrameLocks xmlns:a="http://schemas.openxmlformats.org/drawingml/2006/main" noChangeAspect="1"/>
@@ -4710,7 +5971,7 @@
                     <pic:cNvPicPr/>
                   </pic:nvPicPr>
                   <pic:blipFill>
-                    <a:blip r:embed="rId21"/>
+                    <a:blip r:embed="rId22"/>
                     <a:stretch>
                       <a:fillRect/>
                     </a:stretch>
@@ -4718,7 +5979,7 @@
                   <pic:spPr>
                     <a:xfrm>
                       <a:off x="0" y="0"/>
-                      <a:ext cx="5731510" cy="3135630"/>
+                      <a:ext cx="5016858" cy="2744654"/>
                     </a:xfrm>
                     <a:prstGeom prst="rect">
                       <a:avLst/>
@@ -4744,31 +6005,41 @@
       <w:r>
         <w:t xml:space="preserve">Figura </w:t>
       </w:r>
-      <w:fldSimple w:instr=" SEQ Figura \* ARABIC ">
-        <w:r>
-          <w:rPr>
-            <w:noProof/>
-          </w:rPr>
-          <w:t>13</w:t>
-        </w:r>
-      </w:fldSimple>
-      <w:r>
-        <w:t xml:space="preserve">: </w:t>
-      </w:r>
-      <w:proofErr w:type="spellStart"/>
-      <w:r>
-        <w:t>PrusaSlicer</w:t>
-      </w:r>
-      <w:proofErr w:type="spellEnd"/>
+      <w:r>
+        <w:fldChar w:fldCharType="begin"/>
+      </w:r>
+      <w:r>
+        <w:instrText xml:space="preserve"> SEQ Figura \* ARABIC </w:instrText>
+      </w:r>
+      <w:r>
+        <w:fldChar w:fldCharType="separate"/>
+      </w:r>
+      <w:r>
+        <w:rPr>
+          <w:noProof/>
+        </w:rPr>
+        <w:t>14</w:t>
+      </w:r>
+      <w:r>
+        <w:rPr>
+          <w:noProof/>
+        </w:rPr>
+        <w:fldChar w:fldCharType="end"/>
+      </w:r>
+      <w:r>
+        <w:t>: PrusaSlicer</w:t>
+      </w:r>
     </w:p>
     <w:p>
       <w:pPr>
         <w:pStyle w:val="Ttulo3"/>
       </w:pPr>
-      <w:bookmarkStart w:id="22" w:name="_Toc124069438"/>
-      <w:r>
+      <w:bookmarkStart w:id="25" w:name="_Toc124191539"/>
+      <w:r>
+        <w:lastRenderedPageBreak/>
         <w:t>Circuitos</w:t>
       </w:r>
+      <w:bookmarkEnd w:id="25"/>
     </w:p>
     <w:p>
       <w:r>
@@ -4785,9 +6056,9 @@
           <w:noProof/>
         </w:rPr>
         <w:drawing>
-          <wp:inline distT="0" distB="0" distL="0" distR="0" wp14:anchorId="350374FC" wp14:editId="047BA06D">
-            <wp:extent cx="5731510" cy="2428875"/>
-            <wp:effectExtent l="19050" t="19050" r="21590" b="28575"/>
+          <wp:inline distT="0" distB="0" distL="0" distR="0" wp14:anchorId="350374FC" wp14:editId="5060E4ED">
+            <wp:extent cx="5730132" cy="1873545"/>
+            <wp:effectExtent l="19050" t="19050" r="23495" b="12700"/>
             <wp:docPr id="20" name="Imagen 20"/>
             <wp:cNvGraphicFramePr>
               <a:graphicFrameLocks xmlns:a="http://schemas.openxmlformats.org/drawingml/2006/main" noChangeAspect="1"/>
@@ -4800,7 +6071,7 @@
                     <pic:cNvPicPr/>
                   </pic:nvPicPr>
                   <pic:blipFill>
-                    <a:blip r:embed="rId22">
+                    <a:blip r:embed="rId23">
                       <a:extLst>
                         <a:ext uri="{28A0092B-C50C-407E-A947-70E740481C1C}">
                           <a14:useLocalDpi xmlns:a14="http://schemas.microsoft.com/office/drawing/2010/main" val="0"/>
@@ -4814,7 +6085,7 @@
                   <pic:spPr>
                     <a:xfrm>
                       <a:off x="0" y="0"/>
-                      <a:ext cx="5731510" cy="2428875"/>
+                      <a:ext cx="5799496" cy="1896225"/>
                     </a:xfrm>
                     <a:prstGeom prst="rect">
                       <a:avLst/>
@@ -4840,14 +6111,27 @@
       <w:r>
         <w:t xml:space="preserve">Figura </w:t>
       </w:r>
-      <w:fldSimple w:instr=" SEQ Figura \* ARABIC ">
-        <w:r>
-          <w:rPr>
-            <w:noProof/>
-          </w:rPr>
-          <w:t>14</w:t>
-        </w:r>
-      </w:fldSimple>
+      <w:r>
+        <w:fldChar w:fldCharType="begin"/>
+      </w:r>
+      <w:r>
+        <w:instrText xml:space="preserve"> SEQ Figura \* ARABIC </w:instrText>
+      </w:r>
+      <w:r>
+        <w:fldChar w:fldCharType="separate"/>
+      </w:r>
+      <w:r>
+        <w:rPr>
+          <w:noProof/>
+        </w:rPr>
+        <w:t>15</w:t>
+      </w:r>
+      <w:r>
+        <w:rPr>
+          <w:noProof/>
+        </w:rPr>
+        <w:fldChar w:fldCharType="end"/>
+      </w:r>
       <w:r>
         <w:t>: Circuito del Robot con motores DC</w:t>
       </w:r>
@@ -4856,10 +6140,11 @@
       <w:pPr>
         <w:pStyle w:val="Ttulo3"/>
       </w:pPr>
+      <w:bookmarkStart w:id="26" w:name="_Toc124191540"/>
       <w:r>
         <w:t>Sistema centralizado</w:t>
       </w:r>
-      <w:bookmarkEnd w:id="22"/>
+      <w:bookmarkEnd w:id="26"/>
     </w:p>
     <w:p>
       <w:r>
@@ -4904,36 +6189,105 @@
     </w:p>
     <w:p>
       <w:r>
+        <w:t xml:space="preserve">Los requisitos mínimos del PC son el poder ejecutar Python 3.9, al menos </w:t>
+      </w:r>
+      <w:r>
+        <w:t>cuatro</w:t>
+      </w:r>
+      <w:r>
+        <w:t xml:space="preserve"> núcleos/hilos y </w:t>
+      </w:r>
+      <w:r>
+        <w:t>4</w:t>
+      </w:r>
+      <w:r>
+        <w:t xml:space="preserve"> GB de RAM.</w:t>
+      </w:r>
+    </w:p>
+    <w:p>
+      <w:r>
+        <w:t xml:space="preserve">No se especifica arquitectura ya que, es valido tanto en un sistema convencional </w:t>
+      </w:r>
+      <w:r>
+        <w:rPr>
+          <w:b/>
+          <w:bCs/>
+        </w:rPr>
+        <w:t>x86/x64</w:t>
+      </w:r>
+      <w:r>
+        <w:t xml:space="preserve"> como en ARM64 (</w:t>
+      </w:r>
+      <w:r>
+        <w:rPr>
+          <w:b/>
+          <w:bCs/>
+        </w:rPr>
+        <w:t>aarch64</w:t>
+      </w:r>
+      <w:r>
+        <w:t>).</w:t>
+      </w:r>
+    </w:p>
+    <w:p>
+      <w:r>
+        <w:t xml:space="preserve">El requisito de los tres núcleos/hilos viene </w:t>
+      </w:r>
+      <w:r>
+        <w:t>debido a la</w:t>
+      </w:r>
+      <w:r>
+        <w:t xml:space="preserve"> utilización de multihilo para mejorar el rendimiento del código. Esto viene explicado con detalle en el apartado de </w:t>
+      </w:r>
+      <w:hyperlink w:anchor="_Multihilo" w:history="1">
+        <w:r>
+          <w:rPr>
+            <w:rStyle w:val="Hipervnculo"/>
+          </w:rPr>
+          <w:t>Soft</w:t>
+        </w:r>
+        <w:r>
+          <w:rPr>
+            <w:rStyle w:val="Hipervnculo"/>
+          </w:rPr>
+          <w:t>w</w:t>
+        </w:r>
+        <w:r>
+          <w:rPr>
+            <w:rStyle w:val="Hipervnculo"/>
+          </w:rPr>
+          <w:t>are</w:t>
+        </w:r>
+      </w:hyperlink>
+      <w:r>
+        <w:t>.</w:t>
+      </w:r>
+    </w:p>
+    <w:p/>
+    <w:p>
+      <w:pPr>
+        <w:spacing w:line="259" w:lineRule="auto"/>
+        <w:rPr>
+          <w:rFonts w:ascii="Arial Black" w:eastAsiaTheme="majorEastAsia" w:hAnsi="Arial Black" w:cstheme="majorBidi"/>
+          <w:color w:val="000000" w:themeColor="text1"/>
+          <w:sz w:val="24"/>
+          <w:szCs w:val="24"/>
+        </w:rPr>
+      </w:pPr>
+      <w:r>
+        <w:br w:type="page"/>
+      </w:r>
+    </w:p>
+    <w:p>
+      <w:pPr>
+        <w:pStyle w:val="Ttulo3"/>
+      </w:pPr>
+      <w:bookmarkStart w:id="27" w:name="_Toc124191541"/>
+      <w:r>
         <w:lastRenderedPageBreak/>
-        <w:t xml:space="preserve">Los requisitos mínimos del PC son el poder ejecutar Python 3.9, al menos tres núcleos/hilos y </w:t>
-      </w:r>
-      <w:r>
-        <w:t>4</w:t>
-      </w:r>
-      <w:r>
-        <w:t xml:space="preserve"> GB de RAM.</w:t>
-      </w:r>
-    </w:p>
-    <w:p>
-      <w:r>
-        <w:t>No se especifica arquitectura ya que, es valido tanto en un sistema convencional x86/x64 como en ARM64 (aarch64).</w:t>
-      </w:r>
-    </w:p>
-    <w:p>
-      <w:r>
-        <w:t>El requisito de los tres núcleos/hilos viene dado de la utilización de multihilo para mejorar el rendimiento del código. Esto viene explicado con detalle en el apartado de Software</w:t>
-      </w:r>
-      <w:r>
-        <w:t>.</w:t>
-      </w:r>
-    </w:p>
-    <w:p>
-      <w:pPr>
-        <w:pStyle w:val="Ttulo2"/>
-      </w:pPr>
-      <w:r>
         <w:t>Presupuesto</w:t>
       </w:r>
+      <w:bookmarkEnd w:id="27"/>
     </w:p>
     <w:p>
       <w:r>
@@ -4969,7 +6323,7 @@
       </w:tblGrid>
       <w:tr>
         <w:trPr>
-          <w:trHeight w:val="636"/>
+          <w:trHeight w:val="495"/>
         </w:trPr>
         <w:tc>
           <w:tcPr>
@@ -5074,7 +6428,7 @@
             <w:pPr>
               <w:jc w:val="center"/>
             </w:pPr>
-            <w:hyperlink r:id="rId23" w:history="1">
+            <w:hyperlink r:id="rId24" w:history="1">
               <w:r>
                 <w:rPr>
                   <w:rStyle w:val="Hipervnculo"/>
@@ -5137,7 +6491,7 @@
             <w:pPr>
               <w:jc w:val="center"/>
             </w:pPr>
-            <w:hyperlink r:id="rId24" w:history="1">
+            <w:hyperlink r:id="rId25" w:history="1">
               <w:r>
                 <w:rPr>
                   <w:rStyle w:val="Hipervnculo"/>
@@ -5203,7 +6557,7 @@
             <w:pPr>
               <w:jc w:val="center"/>
             </w:pPr>
-            <w:hyperlink r:id="rId25" w:history="1">
+            <w:hyperlink r:id="rId26" w:history="1">
               <w:r>
                 <w:rPr>
                   <w:rStyle w:val="Hipervnculo"/>
@@ -5278,15 +6632,25 @@
             <w:pPr>
               <w:jc w:val="center"/>
             </w:pPr>
-            <w:hyperlink r:id="rId26" w:history="1">
-              <w:proofErr w:type="spellStart"/>
+            <w:hyperlink r:id="rId27" w:history="1">
               <w:r>
                 <w:rPr>
                   <w:rStyle w:val="Hipervnculo"/>
                 </w:rPr>
-                <w:t>PowerBank</w:t>
+                <w:t>Power</w:t>
               </w:r>
-              <w:proofErr w:type="spellEnd"/>
+              <w:r>
+                <w:rPr>
+                  <w:rStyle w:val="Hipervnculo"/>
+                </w:rPr>
+                <w:t>b</w:t>
+              </w:r>
+              <w:r>
+                <w:rPr>
+                  <w:rStyle w:val="Hipervnculo"/>
+                </w:rPr>
+                <w:t>ank</w:t>
+              </w:r>
             </w:hyperlink>
           </w:p>
         </w:tc>
@@ -5348,7 +6712,7 @@
             <w:tcW w:w="2254" w:type="dxa"/>
             <w:tcBorders>
               <w:top w:val="single" w:sz="4" w:space="0" w:color="auto"/>
-              <w:left w:val="nil"/>
+              <w:left w:val="single" w:sz="4" w:space="0" w:color="auto"/>
               <w:bottom w:val="single" w:sz="4" w:space="0" w:color="auto"/>
               <w:right w:val="nil"/>
             </w:tcBorders>
@@ -5397,7 +6761,7 @@
               <w:top w:val="single" w:sz="4" w:space="0" w:color="auto"/>
               <w:left w:val="nil"/>
               <w:bottom w:val="single" w:sz="4" w:space="0" w:color="auto"/>
-              <w:right w:val="nil"/>
+              <w:right w:val="single" w:sz="4" w:space="0" w:color="auto"/>
             </w:tcBorders>
             <w:vAlign w:val="center"/>
           </w:tcPr>
@@ -5478,146 +6842,1373 @@
         <w:br/>
         <w:t xml:space="preserve">Tabla </w:t>
       </w:r>
-      <w:fldSimple w:instr=" SEQ Tabla \* ARABIC ">
+      <w:r>
+        <w:fldChar w:fldCharType="begin"/>
+      </w:r>
+      <w:r>
+        <w:instrText xml:space="preserve"> SEQ Tabla \* ARABIC </w:instrText>
+      </w:r>
+      <w:r>
+        <w:fldChar w:fldCharType="separate"/>
+      </w:r>
+      <w:r>
+        <w:rPr>
+          <w:noProof/>
+        </w:rPr>
+        <w:t>1</w:t>
+      </w:r>
+      <w:r>
+        <w:rPr>
+          <w:noProof/>
+        </w:rPr>
+        <w:fldChar w:fldCharType="end"/>
+      </w:r>
+      <w:r>
+        <w:t>: Presupuesto del Robot</w:t>
+      </w:r>
+    </w:p>
+    <w:p>
+      <w:pPr>
+        <w:rPr>
+          <w:sz w:val="20"/>
+          <w:szCs w:val="20"/>
+        </w:rPr>
+      </w:pPr>
+      <w:r>
+        <w:rPr>
+          <w:sz w:val="20"/>
+          <w:szCs w:val="20"/>
+        </w:rPr>
+        <w:t xml:space="preserve">*: En este presupuesto no se han tenido en cuenta el gasto de material 3D ya que es </w:t>
+      </w:r>
+      <w:r>
+        <w:rPr>
+          <w:sz w:val="20"/>
+          <w:szCs w:val="20"/>
+        </w:rPr>
+        <w:t>despreciable</w:t>
+      </w:r>
+      <w:r>
+        <w:rPr>
+          <w:sz w:val="20"/>
+          <w:szCs w:val="20"/>
+        </w:rPr>
+        <w:t>. A su vez, estos precios se han obtenido de Aliexpress en el momento de su redacción, por lo que pueden estar sujetos a cambios.</w:t>
+      </w:r>
+    </w:p>
+    <w:p>
+      <w:pPr>
+        <w:spacing w:line="259" w:lineRule="auto"/>
+        <w:rPr>
+          <w:rFonts w:ascii="Arial Black" w:eastAsiaTheme="majorEastAsia" w:hAnsi="Arial Black" w:cstheme="majorBidi"/>
+          <w:color w:val="000000" w:themeColor="text1"/>
+          <w:sz w:val="24"/>
+          <w:szCs w:val="24"/>
+        </w:rPr>
+      </w:pPr>
+      <w:r>
+        <w:br w:type="page"/>
+      </w:r>
+    </w:p>
+    <w:p>
+      <w:pPr>
+        <w:pStyle w:val="Ttulo3"/>
+      </w:pPr>
+      <w:bookmarkStart w:id="28" w:name="_Toc124191542"/>
+      <w:r>
+        <w:lastRenderedPageBreak/>
+        <w:t>Resultados</w:t>
+      </w:r>
+      <w:bookmarkEnd w:id="28"/>
+    </w:p>
+    <w:p>
+      <w:r>
+        <w:t xml:space="preserve">Los resultados de esta implementación Hardware </w:t>
+      </w:r>
+      <w:r>
+        <w:t>pueden ser vistos en la Figura X.</w:t>
+      </w:r>
+    </w:p>
+    <w:p>
+      <w:pPr>
+        <w:keepNext/>
+        <w:jc w:val="center"/>
+      </w:pPr>
+      <w:r>
+        <w:rPr>
+          <w:noProof/>
+        </w:rPr>
+        <w:drawing>
+          <wp:inline distT="0" distB="0" distL="0" distR="0" wp14:anchorId="4D451F70" wp14:editId="5620DEB5">
+            <wp:extent cx="5444834" cy="6690094"/>
+            <wp:effectExtent l="19050" t="19050" r="22860" b="15875"/>
+            <wp:docPr id="16" name="Imagen 16"/>
+            <wp:cNvGraphicFramePr>
+              <a:graphicFrameLocks xmlns:a="http://schemas.openxmlformats.org/drawingml/2006/main" noChangeAspect="1"/>
+            </wp:cNvGraphicFramePr>
+            <a:graphic xmlns:a="http://schemas.openxmlformats.org/drawingml/2006/main">
+              <a:graphicData uri="http://schemas.openxmlformats.org/drawingml/2006/picture">
+                <pic:pic xmlns:pic="http://schemas.openxmlformats.org/drawingml/2006/picture">
+                  <pic:nvPicPr>
+                    <pic:cNvPr id="16" name="Imagen 16"/>
+                    <pic:cNvPicPr/>
+                  </pic:nvPicPr>
+                  <pic:blipFill>
+                    <a:blip r:embed="rId12">
+                      <a:extLst>
+                        <a:ext uri="{28A0092B-C50C-407E-A947-70E740481C1C}">
+                          <a14:useLocalDpi xmlns:a14="http://schemas.microsoft.com/office/drawing/2010/main" val="0"/>
+                        </a:ext>
+                      </a:extLst>
+                    </a:blip>
+                    <a:stretch>
+                      <a:fillRect/>
+                    </a:stretch>
+                  </pic:blipFill>
+                  <pic:spPr>
+                    <a:xfrm>
+                      <a:off x="0" y="0"/>
+                      <a:ext cx="5470610" cy="6721765"/>
+                    </a:xfrm>
+                    <a:prstGeom prst="rect">
+                      <a:avLst/>
+                    </a:prstGeom>
+                    <a:ln>
+                      <a:solidFill>
+                        <a:schemeClr val="tx1"/>
+                      </a:solidFill>
+                    </a:ln>
+                  </pic:spPr>
+                </pic:pic>
+              </a:graphicData>
+            </a:graphic>
+          </wp:inline>
+        </w:drawing>
+      </w:r>
+    </w:p>
+    <w:p>
+      <w:pPr>
+        <w:pStyle w:val="Descripcin"/>
+        <w:jc w:val="center"/>
+      </w:pPr>
+      <w:r>
+        <w:t xml:space="preserve">Figura </w:t>
+      </w:r>
+      <w:r>
+        <w:fldChar w:fldCharType="begin"/>
+      </w:r>
+      <w:r>
+        <w:instrText xml:space="preserve"> SEQ Figura \* ARABIC </w:instrText>
+      </w:r>
+      <w:r>
+        <w:fldChar w:fldCharType="separate"/>
+      </w:r>
+      <w:r>
+        <w:rPr>
+          <w:noProof/>
+        </w:rPr>
+        <w:t>16</w:t>
+      </w:r>
+      <w:r>
+        <w:fldChar w:fldCharType="end"/>
+      </w:r>
+      <w:r>
+        <w:t>: Prototipo del Robot con motores DC</w:t>
+      </w:r>
+    </w:p>
+    <w:p>
+      <w:pPr>
+        <w:spacing w:line="259" w:lineRule="auto"/>
+        <w:rPr>
+          <w:rFonts w:ascii="Arial Black" w:eastAsiaTheme="majorEastAsia" w:hAnsi="Arial Black" w:cstheme="majorBidi"/>
+          <w:color w:val="000000" w:themeColor="text1"/>
+          <w:sz w:val="26"/>
+          <w:szCs w:val="26"/>
+        </w:rPr>
+      </w:pPr>
+      <w:r>
+        <w:br w:type="page"/>
+      </w:r>
+    </w:p>
+    <w:p>
+      <w:pPr>
+        <w:pStyle w:val="Ttulo2"/>
+      </w:pPr>
+      <w:bookmarkStart w:id="29" w:name="_Toc124191543"/>
+      <w:r>
+        <w:lastRenderedPageBreak/>
+        <w:t>Software</w:t>
+      </w:r>
+      <w:bookmarkEnd w:id="29"/>
+    </w:p>
+    <w:p>
+      <w:r>
+        <w:t xml:space="preserve">Como ya se ha explicado en el apartado de </w:t>
+      </w:r>
+      <w:hyperlink w:anchor="_Metodología_empleada" w:history="1">
         <w:r>
           <w:rPr>
-            <w:noProof/>
+            <w:rStyle w:val="Hipervnculo"/>
           </w:rPr>
-          <w:t>1</w:t>
+          <w:t>Metodología empleada</w:t>
         </w:r>
-      </w:fldSimple>
-      <w:r>
-        <w:t>: Presupuesto del Robot</w:t>
-      </w:r>
-    </w:p>
-    <w:p>
-      <w:pPr>
-        <w:rPr>
-          <w:sz w:val="20"/>
-          <w:szCs w:val="20"/>
-        </w:rPr>
-      </w:pPr>
-      <w:r>
-        <w:rPr>
-          <w:sz w:val="20"/>
-          <w:szCs w:val="20"/>
-        </w:rPr>
-        <w:t xml:space="preserve">*: En este presupuesto no se han tenido en cuenta el gasto de material 3D ya que es </w:t>
-      </w:r>
-      <w:r>
-        <w:rPr>
-          <w:sz w:val="20"/>
-          <w:szCs w:val="20"/>
-        </w:rPr>
-        <w:t>despreciable</w:t>
-      </w:r>
-      <w:r>
-        <w:rPr>
-          <w:sz w:val="20"/>
-          <w:szCs w:val="20"/>
-        </w:rPr>
-        <w:t>. A su vez, estos precios se han obtenido de Aliexpress en el momento de su redacción, por lo que pueden estar sujetos a cambios.</w:t>
+      </w:hyperlink>
+      <w:r>
+        <w:t xml:space="preserve">, el Software se ha enfocado en el uso de </w:t>
+      </w:r>
+      <w:r>
+        <w:rPr>
+          <w:b/>
+          <w:bCs/>
+        </w:rPr>
+        <w:t>TDD</w:t>
+      </w:r>
+      <w:r>
+        <w:t xml:space="preserve"> e </w:t>
+      </w:r>
+      <w:r>
+        <w:rPr>
+          <w:b/>
+          <w:bCs/>
+        </w:rPr>
+        <w:t>Inyección de Dependencias</w:t>
+      </w:r>
+      <w:r>
+        <w:t>.</w:t>
+      </w:r>
+    </w:p>
+    <w:p>
+      <w:r>
+        <w:t>En este apartado se va a mostrar en más detalle como se ha construido el Software tanto para los robots, como para el sistema centralizado.</w:t>
+      </w:r>
+    </w:p>
+    <w:p>
+      <w:pPr>
+        <w:pStyle w:val="Ttulo3"/>
+      </w:pPr>
+      <w:bookmarkStart w:id="30" w:name="_Toc124191544"/>
+      <w:r>
+        <w:t>Robots</w:t>
+      </w:r>
+      <w:bookmarkEnd w:id="30"/>
+    </w:p>
+    <w:p>
+      <w:r>
+        <w:t>La parte de los robots es la más sencilla debido a que se trata de una implementación ligada al Hardware</w:t>
+      </w:r>
+      <w:r>
+        <w:t xml:space="preserve"> en la que </w:t>
+      </w:r>
+      <w:r>
+        <w:t>solamente hay que hacer el Software que sirva de intermediario entre el Hardware y el sistema centralizado.</w:t>
+      </w:r>
+    </w:p>
+    <w:p/>
+    <w:p>
+      <w:pPr>
+        <w:pStyle w:val="Ttulo3"/>
+      </w:pPr>
+      <w:bookmarkStart w:id="31" w:name="_Toc124191545"/>
+      <w:r>
+        <w:t>Sistema Centralizado</w:t>
+      </w:r>
+      <w:bookmarkEnd w:id="31"/>
+    </w:p>
+    <w:p>
+      <w:r>
+        <w:t>El sistema centralizado es la parte más importante en cuanto a Software se refiere, ya que, es la parte encargada de gestionar las acciones/comportamientos, así como detección de los individuos.</w:t>
+      </w:r>
+    </w:p>
+    <w:p>
+      <w:r>
+        <w:t xml:space="preserve">La explicación se va a organizar en apartados donde se explicarán los elementos más relevantes de cada actor. También se van a dedicar apartados al </w:t>
+      </w:r>
+      <w:r>
+        <w:rPr>
+          <w:b/>
+          <w:bCs/>
+        </w:rPr>
+        <w:t>multihilo</w:t>
+      </w:r>
+      <w:r>
+        <w:t xml:space="preserve"> y al </w:t>
+      </w:r>
+      <w:r>
+        <w:rPr>
+          <w:b/>
+          <w:bCs/>
+        </w:rPr>
+        <w:t>simulador</w:t>
+      </w:r>
+      <w:r>
+        <w:t>.</w:t>
+      </w:r>
+    </w:p>
+    <w:p>
+      <w:pPr>
+        <w:pStyle w:val="Ttulo4"/>
+      </w:pPr>
+      <w:r>
+        <w:t>Tropas</w:t>
+      </w:r>
+    </w:p>
+    <w:p>
+      <w:r>
+        <w:t>En el caso de las Tropas, no hay nada destacable, ya que, las acciones de estas son realmente enviar la acción usando el sistema de comunicaciones al robot real.</w:t>
+      </w:r>
+    </w:p>
+    <w:p>
+      <w:r>
+        <w:t>Las acciones que se han definido son las siguientes:</w:t>
+      </w:r>
+    </w:p>
+    <w:p>
+      <w:pPr>
+        <w:pStyle w:val="Prrafodelista"/>
+        <w:numPr>
+          <w:ilvl w:val="0"/>
+          <w:numId w:val="10"/>
+        </w:numPr>
+      </w:pPr>
+      <w:r>
+        <w:t>Moverse hacía adelante</w:t>
+      </w:r>
+    </w:p>
+    <w:p>
+      <w:pPr>
+        <w:pStyle w:val="Prrafodelista"/>
+        <w:numPr>
+          <w:ilvl w:val="0"/>
+          <w:numId w:val="10"/>
+        </w:numPr>
+      </w:pPr>
+      <w:r>
+        <w:t>Moverse hacía atrás</w:t>
+      </w:r>
+    </w:p>
+    <w:p>
+      <w:pPr>
+        <w:pStyle w:val="Prrafodelista"/>
+        <w:numPr>
+          <w:ilvl w:val="0"/>
+          <w:numId w:val="10"/>
+        </w:numPr>
+      </w:pPr>
+      <w:r>
+        <w:t>Girar a la izquierda</w:t>
+      </w:r>
+    </w:p>
+    <w:p>
+      <w:pPr>
+        <w:pStyle w:val="Prrafodelista"/>
+        <w:numPr>
+          <w:ilvl w:val="0"/>
+          <w:numId w:val="10"/>
+        </w:numPr>
+      </w:pPr>
+      <w:r>
+        <w:t>Girar a la derecha</w:t>
+      </w:r>
+    </w:p>
+    <w:p>
+      <w:pPr>
+        <w:pStyle w:val="Prrafodelista"/>
+        <w:numPr>
+          <w:ilvl w:val="0"/>
+          <w:numId w:val="10"/>
+        </w:numPr>
+      </w:pPr>
+      <w:r>
+        <w:t>Cambiar el color del led</w:t>
+      </w:r>
+    </w:p>
+    <w:p>
+      <w:r>
+        <w:t>De estas acciones la única que debe llevar algo más de información a parte de la acción en sí, es el cambio de color. Por lo que se ha decidido que el sistema de comunicaciones va a enviar siempre primero la acción seguido en caso de ser necesario, de un valor/valores que acompañe/en a la acción.</w:t>
+      </w:r>
+    </w:p>
+    <w:p>
+      <w:r>
+        <w:t xml:space="preserve">Para ahorrar </w:t>
+      </w:r>
+      <w:r>
+        <w:t xml:space="preserve">en </w:t>
+      </w:r>
+      <w:r>
+        <w:t xml:space="preserve">tiempo y espacio, dichas acciones van a ser codificadas usando un </w:t>
+      </w:r>
+      <w:r>
+        <w:rPr>
+          <w:b/>
+          <w:bCs/>
+        </w:rPr>
+        <w:t>Enum</w:t>
+      </w:r>
+      <w:r>
+        <w:t xml:space="preserve"> que será común tanto en la clase de la Tropa del sistema centralizado como en el robot.</w:t>
+      </w:r>
+    </w:p>
+    <w:p>
+      <w:pPr>
+        <w:pStyle w:val="Ttulo4"/>
+        <w:rPr>
+          <w:lang w:val="en-US"/>
+        </w:rPr>
+      </w:pPr>
+      <w:r>
+        <w:rPr>
+          <w:lang w:val="en-US"/>
+        </w:rPr>
+        <w:lastRenderedPageBreak/>
+        <w:t>ArUco</w:t>
+      </w:r>
+    </w:p>
+    <w:p>
+      <w:pPr>
+        <w:tabs>
+          <w:tab w:val="left" w:pos="887"/>
+        </w:tabs>
+      </w:pPr>
+      <w:r>
+        <w:t>Se ha decidido usar l</w:t>
+      </w:r>
+      <w:r>
+        <w:t>a implementación de los m</w:t>
+      </w:r>
+      <w:r>
+        <w:t xml:space="preserve">arcadores </w:t>
+      </w:r>
+      <w:r>
+        <w:rPr>
+          <w:b/>
+          <w:bCs/>
+        </w:rPr>
+        <w:t>ArUco</w:t>
+      </w:r>
+      <w:r>
+        <w:t xml:space="preserve"> que viene en </w:t>
+      </w:r>
+      <w:r>
+        <w:rPr>
+          <w:b/>
+          <w:bCs/>
+        </w:rPr>
+        <w:t>OpenCV</w:t>
+      </w:r>
+      <w:r>
+        <w:t>, esto permite desde la creación de los diccionarios de los marcadores hasta la detección y clasificación de los marcadores junto a sus coordenadas.</w:t>
+      </w:r>
+    </w:p>
+    <w:p>
+      <w:pPr>
+        <w:pStyle w:val="Ttulo4"/>
+      </w:pPr>
+      <w:r>
+        <w:t>VideoSource y VideoPlayback</w:t>
+      </w:r>
+    </w:p>
+    <w:p>
+      <w:r>
+        <w:t>Para la</w:t>
+      </w:r>
+      <w:r>
+        <w:t xml:space="preserve"> entrada de video se ha decidido usar la librería de OpenCV la cual tiene ya implementados los métodos que necesitamos para el sistema central. Además, se ha creado un Mock que simula un frame con el fin de poder simular la entrada de video.</w:t>
+      </w:r>
+    </w:p>
+    <w:p>
+      <w:r>
+        <w:t>En el caso de la salida de video, usamos nuevamente la librería de OpenCV para mostrar los frames que vamos obteniendo desde la entrada de video.</w:t>
+      </w:r>
+    </w:p>
+    <w:p>
+      <w:r>
+        <w:t>Aprovechando la funcionalidad que da OpenCV, la salida de video puede dibujar por encima del frame formas simples (líneas, rectángulos, círculos y texto).</w:t>
+      </w:r>
+    </w:p>
+    <w:p>
+      <w:pPr>
+        <w:pStyle w:val="Ttulo4"/>
+        <w:rPr>
+          <w:lang w:val="en-US"/>
+        </w:rPr>
+      </w:pPr>
+      <w:r>
+        <w:rPr>
+          <w:lang w:val="en-US"/>
+        </w:rPr>
+        <w:t>CommandManager y Command</w:t>
+      </w:r>
+    </w:p>
+    <w:p>
+      <w:r>
+        <w:t>Para facilitar la gestión d</w:t>
+      </w:r>
+      <w:r>
+        <w:t xml:space="preserve">e </w:t>
+      </w:r>
+      <w:r>
+        <w:t>las acciones de los robots, se ha creado un gestor de comandos y los comandos</w:t>
+      </w:r>
+    </w:p>
+    <w:p>
+      <w:pPr>
+        <w:pStyle w:val="Ttulo4"/>
+      </w:pPr>
+      <w:bookmarkStart w:id="32" w:name="_Multihilo"/>
+      <w:bookmarkEnd w:id="32"/>
+      <w:r>
+        <w:t>Multihilo</w:t>
+      </w:r>
+    </w:p>
+    <w:p>
+      <w:r>
+        <w:t xml:space="preserve">Dada la naturaleza del proyecto, el coste computacional puede crecer rápidamente. Sin embargo, hay varias formas de </w:t>
+      </w:r>
+      <w:r>
+        <w:t>afrontar este problema, una de ellas es el multihilo.</w:t>
+      </w:r>
+    </w:p>
+    <w:p>
+      <w:r>
+        <w:t xml:space="preserve">Como se puede observar en la </w:t>
+      </w:r>
+      <w:hyperlink w:anchor="Figura_3" w:history="1">
+        <w:r>
+          <w:rPr>
+            <w:rStyle w:val="Hipervnculo"/>
+          </w:rPr>
+          <w:t>Fi</w:t>
+        </w:r>
+        <w:r>
+          <w:rPr>
+            <w:rStyle w:val="Hipervnculo"/>
+          </w:rPr>
+          <w:t>g</w:t>
+        </w:r>
+        <w:r>
+          <w:rPr>
+            <w:rStyle w:val="Hipervnculo"/>
+          </w:rPr>
+          <w:t xml:space="preserve">ura </w:t>
+        </w:r>
+        <w:r>
+          <w:rPr>
+            <w:rStyle w:val="Hipervnculo"/>
+          </w:rPr>
+          <w:t>4</w:t>
+        </w:r>
+      </w:hyperlink>
+      <w:r>
+        <w:t xml:space="preserve">, hay cuatro grupos de “actores” en el sistema. Esto significa que podemos llegar a trabajar de forma separada en </w:t>
+      </w:r>
+      <w:r>
+        <w:rPr>
+          <w:b/>
+          <w:bCs/>
+        </w:rPr>
+        <w:t xml:space="preserve">cuatro hilos </w:t>
+      </w:r>
+      <w:r>
+        <w:t xml:space="preserve">diferentes, ya que, </w:t>
+      </w:r>
+      <w:r>
+        <w:rPr>
+          <w:b/>
+          <w:bCs/>
+        </w:rPr>
+        <w:t>ninguno</w:t>
+      </w:r>
+      <w:r>
+        <w:t xml:space="preserve"> de los grupos </w:t>
+      </w:r>
+      <w:r>
+        <w:rPr>
+          <w:b/>
+          <w:bCs/>
+        </w:rPr>
+        <w:t>depende fuertemente de otro</w:t>
+      </w:r>
+      <w:r>
+        <w:t>.</w:t>
+      </w:r>
+    </w:p>
+    <w:p>
+      <w:r>
+        <w:t xml:space="preserve">De los cuatro grupos que hay uno de ellos </w:t>
+      </w:r>
+      <w:r>
+        <w:rPr>
+          <w:b/>
+          <w:bCs/>
+        </w:rPr>
+        <w:t>no tiene sentido paralelizarlo</w:t>
+      </w:r>
+      <w:r>
+        <w:t xml:space="preserve">, ya que, no interviene directamente en el sistema. Este grupo son las </w:t>
+      </w:r>
+      <w:r>
+        <w:rPr>
+          <w:b/>
+          <w:bCs/>
+        </w:rPr>
+        <w:t>Tropas</w:t>
+      </w:r>
+      <w:r>
+        <w:t xml:space="preserve"> (robots), las cuales solamente envían comandos y no tienen coste computacional per se.</w:t>
+      </w:r>
+    </w:p>
+    <w:p>
+      <w:r>
+        <w:t xml:space="preserve">Los otros tres grupos pueden ser paralelizados, aunque realmente trabajen de manera </w:t>
+      </w:r>
+      <w:r>
+        <w:rPr>
+          <w:b/>
+          <w:bCs/>
+        </w:rPr>
+        <w:t>secuencial</w:t>
+      </w:r>
+      <w:r>
+        <w:t>. El flujo del programa es el que aparece en la Figura X.</w:t>
+      </w:r>
+    </w:p>
+    <w:p>
+      <w:r>
+        <w:t xml:space="preserve">En dicho diagrama podemos observar como existe un tiempo de procesamiento en el actor </w:t>
+      </w:r>
+      <w:r>
+        <w:rPr>
+          <w:b/>
+          <w:bCs/>
+        </w:rPr>
+        <w:t>Aruco</w:t>
+      </w:r>
+      <w:r>
+        <w:t xml:space="preserve">, el cual no interacciona con </w:t>
+      </w:r>
+      <w:r>
+        <w:rPr>
+          <w:b/>
+          <w:bCs/>
+        </w:rPr>
+        <w:t>VideoPlayback</w:t>
+      </w:r>
+      <w:r>
+        <w:t xml:space="preserve">, por lo que al ejecutar en paralelo estos dos obtenemos un sistema más </w:t>
+      </w:r>
+      <w:r>
+        <w:rPr>
+          <w:b/>
+          <w:bCs/>
+        </w:rPr>
+        <w:t>responsive</w:t>
+      </w:r>
+      <w:r>
+        <w:t>.</w:t>
+      </w:r>
+    </w:p>
+    <w:p>
+      <w:r>
+        <w:t xml:space="preserve">Por otro lado, está el </w:t>
+      </w:r>
+      <w:r>
+        <w:rPr>
+          <w:b/>
+          <w:bCs/>
+        </w:rPr>
+        <w:t>CommandManager</w:t>
+      </w:r>
+      <w:r>
+        <w:t>, el cual hemos visto que no depende de ninguno de los actores del sistema.</w:t>
+      </w:r>
+    </w:p>
+    <w:p>
+      <w:r>
+        <w:lastRenderedPageBreak/>
+        <w:t xml:space="preserve">El resultado final es que el sistema centralizado va a utilizar cuatro hilos, el principal, uno para el </w:t>
+      </w:r>
+      <w:r>
+        <w:rPr>
+          <w:b/>
+          <w:bCs/>
+        </w:rPr>
+        <w:t>VideoPlayback</w:t>
+      </w:r>
+      <w:r>
+        <w:t xml:space="preserve">, otro para </w:t>
+      </w:r>
+      <w:r>
+        <w:rPr>
+          <w:b/>
+          <w:bCs/>
+        </w:rPr>
+        <w:t>Aruco</w:t>
+      </w:r>
+      <w:r>
+        <w:t xml:space="preserve"> y el ultimo será utilizado por el </w:t>
+      </w:r>
+      <w:r>
+        <w:rPr>
+          <w:b/>
+          <w:bCs/>
+        </w:rPr>
+        <w:t>CommandManager</w:t>
+      </w:r>
+    </w:p>
+    <w:p>
+      <w:pPr>
+        <w:keepNext/>
+        <w:jc w:val="center"/>
+      </w:pPr>
+      <w:r>
+        <w:rPr>
+          <w:noProof/>
+        </w:rPr>
+        <w:drawing>
+          <wp:inline distT="0" distB="0" distL="0" distR="0" wp14:anchorId="25CDD10A" wp14:editId="3334C47C">
+            <wp:extent cx="5731510" cy="2440940"/>
+            <wp:effectExtent l="19050" t="19050" r="21590" b="16510"/>
+            <wp:docPr id="5" name="Imagen 5"/>
+            <wp:cNvGraphicFramePr>
+              <a:graphicFrameLocks xmlns:a="http://schemas.openxmlformats.org/drawingml/2006/main" noChangeAspect="1"/>
+            </wp:cNvGraphicFramePr>
+            <a:graphic xmlns:a="http://schemas.openxmlformats.org/drawingml/2006/main">
+              <a:graphicData uri="http://schemas.openxmlformats.org/drawingml/2006/picture">
+                <pic:pic xmlns:pic="http://schemas.openxmlformats.org/drawingml/2006/picture">
+                  <pic:nvPicPr>
+                    <pic:cNvPr id="5" name="Imagen 5"/>
+                    <pic:cNvPicPr/>
+                  </pic:nvPicPr>
+                  <pic:blipFill>
+                    <a:blip r:embed="rId28">
+                      <a:extLst>
+                        <a:ext uri="{28A0092B-C50C-407E-A947-70E740481C1C}">
+                          <a14:useLocalDpi xmlns:a14="http://schemas.microsoft.com/office/drawing/2010/main" val="0"/>
+                        </a:ext>
+                      </a:extLst>
+                    </a:blip>
+                    <a:stretch>
+                      <a:fillRect/>
+                    </a:stretch>
+                  </pic:blipFill>
+                  <pic:spPr>
+                    <a:xfrm>
+                      <a:off x="0" y="0"/>
+                      <a:ext cx="5731510" cy="2440940"/>
+                    </a:xfrm>
+                    <a:prstGeom prst="rect">
+                      <a:avLst/>
+                    </a:prstGeom>
+                    <a:ln>
+                      <a:solidFill>
+                        <a:schemeClr val="tx1"/>
+                      </a:solidFill>
+                    </a:ln>
+                  </pic:spPr>
+                </pic:pic>
+              </a:graphicData>
+            </a:graphic>
+          </wp:inline>
+        </w:drawing>
+      </w:r>
+    </w:p>
+    <w:p>
+      <w:pPr>
+        <w:pStyle w:val="Descripcin"/>
+        <w:jc w:val="center"/>
+      </w:pPr>
+      <w:r>
+        <w:t xml:space="preserve">Figura </w:t>
+      </w:r>
+      <w:r>
+        <w:fldChar w:fldCharType="begin"/>
+      </w:r>
+      <w:r>
+        <w:instrText xml:space="preserve"> SEQ Figura \* ARABIC </w:instrText>
+      </w:r>
+      <w:r>
+        <w:fldChar w:fldCharType="separate"/>
+      </w:r>
+      <w:r>
+        <w:rPr>
+          <w:noProof/>
+        </w:rPr>
+        <w:t>17</w:t>
+      </w:r>
+      <w:r>
+        <w:fldChar w:fldCharType="end"/>
+      </w:r>
+      <w:r>
+        <w:t>: Diagrama de secuencia del funcionamiento del sistema central</w:t>
+      </w:r>
+    </w:p>
+    <w:p>
+      <w:pPr>
+        <w:pStyle w:val="Ttulo4"/>
+      </w:pPr>
+      <w:r>
+        <w:t>Simulador</w:t>
+      </w:r>
+    </w:p>
+    <w:p>
+      <w:r>
+        <w:t>El simulador no es más que el uso de Mocks para simular las Tropas y el VideoSource. Para ello se han creado las</w:t>
+      </w:r>
+      <w:r>
+        <w:t xml:space="preserve"> siguientes</w:t>
+      </w:r>
+      <w:r>
+        <w:t xml:space="preserve"> implementaciones</w:t>
+      </w:r>
+      <w:r>
+        <w:t>:</w:t>
+      </w:r>
+    </w:p>
+    <w:p>
+      <w:pPr>
+        <w:pStyle w:val="Prrafodelista"/>
+        <w:numPr>
+          <w:ilvl w:val="0"/>
+          <w:numId w:val="8"/>
+        </w:numPr>
+        <w:rPr>
+          <w:lang w:val="en-US"/>
+        </w:rPr>
+      </w:pPr>
+      <w:r>
+        <w:rPr>
+          <w:b/>
+          <w:bCs/>
+        </w:rPr>
+        <w:t>FakeTropa</w:t>
+      </w:r>
+      <w:r>
+        <w:t xml:space="preserve"> </w:t>
+      </w:r>
+    </w:p>
+    <w:p>
+      <w:pPr>
+        <w:pStyle w:val="Prrafodelista"/>
+        <w:numPr>
+          <w:ilvl w:val="0"/>
+          <w:numId w:val="8"/>
+        </w:numPr>
+        <w:rPr>
+          <w:lang w:val="en-US"/>
+        </w:rPr>
+      </w:pPr>
+      <w:r>
+        <w:rPr>
+          <w:b/>
+          <w:bCs/>
+        </w:rPr>
+        <w:t>FakeVideo</w:t>
+      </w:r>
+    </w:p>
+    <w:p>
+      <w:pPr>
+        <w:pStyle w:val="Prrafodelista"/>
+        <w:numPr>
+          <w:ilvl w:val="0"/>
+          <w:numId w:val="8"/>
+        </w:numPr>
+        <w:rPr>
+          <w:lang w:val="en-US"/>
+        </w:rPr>
+      </w:pPr>
+      <w:r>
+        <w:rPr>
+          <w:b/>
+          <w:bCs/>
+        </w:rPr>
+        <w:t>FakeCommunication</w:t>
+      </w:r>
+    </w:p>
+    <w:p>
+      <w:pPr>
+        <w:pStyle w:val="Prrafodelista"/>
+        <w:numPr>
+          <w:ilvl w:val="0"/>
+          <w:numId w:val="8"/>
+        </w:numPr>
+        <w:rPr>
+          <w:lang w:val="en-US"/>
+        </w:rPr>
+      </w:pPr>
+      <w:r>
+        <w:rPr>
+          <w:b/>
+          <w:bCs/>
+          <w:lang w:val="en-US"/>
+        </w:rPr>
+        <w:t>Command_Go_To_2D_Position_Fake</w:t>
+      </w:r>
+      <w:r>
+        <w:rPr>
+          <w:lang w:val="en-US"/>
+        </w:rPr>
+        <w:t xml:space="preserve"> </w:t>
+      </w:r>
+    </w:p>
+    <w:p>
+      <w:pPr>
+        <w:spacing w:line="259" w:lineRule="auto"/>
+      </w:pPr>
+      <w:r>
+        <w:t xml:space="preserve">La forma de simular que se ha implementado consiste en generar una matriz que simulará el </w:t>
+      </w:r>
+      <w:r>
+        <w:rPr>
+          <w:b/>
+          <w:bCs/>
+        </w:rPr>
+        <w:t>Frame</w:t>
+      </w:r>
+      <w:r>
+        <w:t xml:space="preserve"> de la </w:t>
+      </w:r>
+      <w:r>
+        <w:rPr>
+          <w:b/>
+          <w:bCs/>
+        </w:rPr>
+        <w:t>WebCam</w:t>
+      </w:r>
+      <w:r>
+        <w:t>.</w:t>
+      </w:r>
+    </w:p>
+    <w:p>
+      <w:pPr>
+        <w:spacing w:line="259" w:lineRule="auto"/>
+      </w:pPr>
+      <w:r>
+        <w:t xml:space="preserve">Las </w:t>
+      </w:r>
+      <w:r>
+        <w:rPr>
+          <w:b/>
+          <w:bCs/>
+        </w:rPr>
+        <w:t>Tropas</w:t>
+      </w:r>
+      <w:r>
+        <w:t xml:space="preserve"> serán matrices que se pintan de forma programática y el movimiento de las tropas será el resultado de mover las matrices dentro del </w:t>
+      </w:r>
+      <w:r>
+        <w:rPr>
+          <w:b/>
+          <w:bCs/>
+        </w:rPr>
+        <w:t>Frame</w:t>
+      </w:r>
+      <w:r>
+        <w:t xml:space="preserve"> simulado.</w:t>
+      </w:r>
+    </w:p>
+    <w:p>
+      <w:pPr>
+        <w:spacing w:line="259" w:lineRule="auto"/>
+      </w:pPr>
+      <w:r>
+        <w:t>Esto da lugar al resultado de la Figura X</w:t>
+      </w:r>
+      <w:r>
+        <w:t>.</w:t>
+      </w:r>
+    </w:p>
+    <w:p>
+      <w:pPr>
+        <w:keepNext/>
+        <w:spacing w:line="259" w:lineRule="auto"/>
+        <w:jc w:val="center"/>
+      </w:pPr>
+      <w:r>
+        <w:rPr>
+          <w:rFonts w:ascii="Arial Black" w:eastAsiaTheme="majorEastAsia" w:hAnsi="Arial Black" w:cstheme="majorBidi"/>
+          <w:noProof/>
+          <w:color w:val="000000" w:themeColor="text1"/>
+          <w:sz w:val="26"/>
+          <w:szCs w:val="26"/>
+        </w:rPr>
+        <w:lastRenderedPageBreak/>
+        <w:drawing>
+          <wp:inline distT="0" distB="0" distL="0" distR="0" wp14:anchorId="19D8C5FD" wp14:editId="13826263">
+            <wp:extent cx="5082363" cy="5272684"/>
+            <wp:effectExtent l="19050" t="19050" r="23495" b="23495"/>
+            <wp:docPr id="15" name="Imagen 15"/>
+            <wp:cNvGraphicFramePr>
+              <a:graphicFrameLocks xmlns:a="http://schemas.openxmlformats.org/drawingml/2006/main" noChangeAspect="1"/>
+            </wp:cNvGraphicFramePr>
+            <a:graphic xmlns:a="http://schemas.openxmlformats.org/drawingml/2006/main">
+              <a:graphicData uri="http://schemas.openxmlformats.org/drawingml/2006/picture">
+                <pic:pic xmlns:pic="http://schemas.openxmlformats.org/drawingml/2006/picture">
+                  <pic:nvPicPr>
+                    <pic:cNvPr id="15" name="Imagen 15"/>
+                    <pic:cNvPicPr/>
+                  </pic:nvPicPr>
+                  <pic:blipFill>
+                    <a:blip r:embed="rId29">
+                      <a:extLst>
+                        <a:ext uri="{28A0092B-C50C-407E-A947-70E740481C1C}">
+                          <a14:useLocalDpi xmlns:a14="http://schemas.microsoft.com/office/drawing/2010/main" val="0"/>
+                        </a:ext>
+                      </a:extLst>
+                    </a:blip>
+                    <a:stretch>
+                      <a:fillRect/>
+                    </a:stretch>
+                  </pic:blipFill>
+                  <pic:spPr>
+                    <a:xfrm>
+                      <a:off x="0" y="0"/>
+                      <a:ext cx="5089641" cy="5280234"/>
+                    </a:xfrm>
+                    <a:prstGeom prst="rect">
+                      <a:avLst/>
+                    </a:prstGeom>
+                    <a:ln>
+                      <a:solidFill>
+                        <a:schemeClr val="tx1"/>
+                      </a:solidFill>
+                    </a:ln>
+                  </pic:spPr>
+                </pic:pic>
+              </a:graphicData>
+            </a:graphic>
+          </wp:inline>
+        </w:drawing>
+      </w:r>
+    </w:p>
+    <w:p>
+      <w:pPr>
+        <w:pStyle w:val="Descripcin"/>
+        <w:jc w:val="center"/>
+      </w:pPr>
+      <w:r>
+        <w:t xml:space="preserve">Figura </w:t>
+      </w:r>
+      <w:r>
+        <w:fldChar w:fldCharType="begin"/>
+      </w:r>
+      <w:r>
+        <w:instrText xml:space="preserve"> SEQ Figura \* ARABIC </w:instrText>
+      </w:r>
+      <w:r>
+        <w:fldChar w:fldCharType="separate"/>
+      </w:r>
+      <w:r>
+        <w:rPr>
+          <w:noProof/>
+        </w:rPr>
+        <w:t>18</w:t>
+      </w:r>
+      <w:r>
+        <w:fldChar w:fldCharType="end"/>
+      </w:r>
+      <w:r>
+        <w:t>: Simulador de Tropas</w:t>
+      </w:r>
+    </w:p>
+    <w:p>
+      <w:r>
+        <w:t xml:space="preserve">Gracias al </w:t>
+      </w:r>
+      <w:r>
+        <w:rPr>
+          <w:b/>
+          <w:bCs/>
+        </w:rPr>
+        <w:t>simulador</w:t>
+      </w:r>
+      <w:r>
+        <w:t xml:space="preserve"> </w:t>
+      </w:r>
+      <w:r>
+        <w:t xml:space="preserve">se ha podido </w:t>
+      </w:r>
+      <w:r>
+        <w:rPr>
+          <w:b/>
+          <w:bCs/>
+        </w:rPr>
+        <w:t>desarrollar y depurar de forma más eficaz</w:t>
+      </w:r>
+      <w:r>
+        <w:t xml:space="preserve"> el proyecto. Alguna de las </w:t>
+      </w:r>
+      <w:r>
+        <w:rPr>
+          <w:b/>
+          <w:bCs/>
+        </w:rPr>
+        <w:t>limitaciones</w:t>
+      </w:r>
+      <w:r>
+        <w:t xml:space="preserve"> del </w:t>
+      </w:r>
+      <w:r>
+        <w:t>simulador</w:t>
+      </w:r>
+      <w:r>
+        <w:t xml:space="preserve"> son las siguientes:</w:t>
+      </w:r>
+    </w:p>
+    <w:p>
+      <w:pPr>
+        <w:pStyle w:val="Prrafodelista"/>
+        <w:numPr>
+          <w:ilvl w:val="0"/>
+          <w:numId w:val="9"/>
+        </w:numPr>
+      </w:pPr>
+      <w:r>
+        <w:t xml:space="preserve">Rango de giro de las </w:t>
+      </w:r>
+      <w:r>
+        <w:rPr>
+          <w:b/>
+          <w:bCs/>
+        </w:rPr>
+        <w:t>Tropas</w:t>
+      </w:r>
+      <w:r>
+        <w:t xml:space="preserve"> simuladas limitado a </w:t>
+      </w:r>
+      <w:r>
+        <w:rPr>
+          <w:b/>
+          <w:bCs/>
+        </w:rPr>
+        <w:t>90 grados</w:t>
+      </w:r>
+    </w:p>
+    <w:p>
+      <w:pPr>
+        <w:pStyle w:val="Prrafodelista"/>
+        <w:numPr>
+          <w:ilvl w:val="0"/>
+          <w:numId w:val="9"/>
+        </w:numPr>
+        <w:rPr>
+          <w:b/>
+          <w:bCs/>
+        </w:rPr>
+      </w:pPr>
+      <w:r>
+        <w:rPr>
+          <w:b/>
+          <w:bCs/>
+        </w:rPr>
+        <w:t>Movimiento exacto</w:t>
+      </w:r>
+    </w:p>
+    <w:p>
+      <w:pPr>
+        <w:pStyle w:val="Prrafodelista"/>
+        <w:numPr>
+          <w:ilvl w:val="0"/>
+          <w:numId w:val="9"/>
+        </w:numPr>
+        <w:rPr>
+          <w:b/>
+          <w:bCs/>
+        </w:rPr>
+      </w:pPr>
+      <w:r>
+        <w:rPr>
+          <w:b/>
+          <w:bCs/>
+        </w:rPr>
+        <w:t>Coste computacional</w:t>
       </w:r>
     </w:p>
     <w:p>
       <w:pPr>
         <w:pStyle w:val="Ttulo2"/>
       </w:pPr>
-      <w:r>
-        <w:t>Resultados</w:t>
-      </w:r>
-    </w:p>
-    <w:p>
-      <w:r>
-        <w:t xml:space="preserve">Los resultados de esta implementación Hardware </w:t>
-      </w:r>
-      <w:r>
-        <w:t xml:space="preserve">pueden ser vistos en la Figura X. </w:t>
+      <w:bookmarkStart w:id="33" w:name="_Toc124191546"/>
+      <w:r>
+        <w:t>Líneas futuras</w:t>
+      </w:r>
+      <w:bookmarkEnd w:id="33"/>
+    </w:p>
+    <w:p>
+      <w:r>
+        <w:t xml:space="preserve">Debido a la naturaleza del proyecto, los caminos por los que continuar son muy variados, pero se pueden definir en dos grandes categorías, </w:t>
+      </w:r>
+      <w:r>
+        <w:rPr>
+          <w:b/>
+          <w:bCs/>
+        </w:rPr>
+        <w:t>Software</w:t>
+      </w:r>
+      <w:r>
+        <w:t xml:space="preserve"> y </w:t>
+      </w:r>
+      <w:r>
+        <w:rPr>
+          <w:b/>
+          <w:bCs/>
+        </w:rPr>
+        <w:t>Hardware</w:t>
+      </w:r>
+      <w:r>
+        <w:t>.</w:t>
+      </w:r>
+    </w:p>
+    <w:p>
+      <w:r>
+        <w:t>Dentro del apartado Software aparecen las siguientes propuestas:</w:t>
+      </w:r>
+    </w:p>
+    <w:p>
+      <w:pPr>
+        <w:pStyle w:val="Prrafodelista"/>
+        <w:numPr>
+          <w:ilvl w:val="0"/>
+          <w:numId w:val="5"/>
+        </w:numPr>
+      </w:pPr>
+      <w:r>
+        <w:t xml:space="preserve">Creación de comandos </w:t>
+      </w:r>
+      <w:r>
+        <w:t xml:space="preserve">que aporten nuevos comportamientos, </w:t>
+      </w:r>
+      <w:r>
+        <w:t>como,</w:t>
+      </w:r>
+      <w:r>
+        <w:t xml:space="preserve"> </w:t>
+      </w:r>
+      <w:r>
+        <w:t>por ejemplo, que todos los robots se reúnan en un punto</w:t>
+      </w:r>
+    </w:p>
+    <w:p>
+      <w:pPr>
+        <w:pStyle w:val="Prrafodelista"/>
+        <w:numPr>
+          <w:ilvl w:val="0"/>
+          <w:numId w:val="5"/>
+        </w:numPr>
+      </w:pPr>
+      <w:r>
+        <w:lastRenderedPageBreak/>
+        <w:t>Espacio</w:t>
+      </w:r>
+      <w:r>
+        <w:t xml:space="preserve"> de configuraciones para hacer más preciso el movimiento del robot</w:t>
+      </w:r>
+    </w:p>
+    <w:p>
+      <w:pPr>
+        <w:pStyle w:val="Prrafodelista"/>
+        <w:numPr>
+          <w:ilvl w:val="0"/>
+          <w:numId w:val="5"/>
+        </w:numPr>
+      </w:pPr>
+      <w:r>
+        <w:t>Algoritmo de Path Finding</w:t>
+      </w:r>
+      <w:r>
+        <w:t xml:space="preserve"> que permita a los robots esquivar obstáculos</w:t>
+      </w:r>
+    </w:p>
+    <w:p>
+      <w:pPr>
+        <w:pStyle w:val="Prrafodelista"/>
+        <w:numPr>
+          <w:ilvl w:val="0"/>
+          <w:numId w:val="5"/>
+        </w:numPr>
+      </w:pPr>
+      <w:r>
+        <w:t>Mapeado dinámico de la zona</w:t>
+      </w:r>
+      <w:r>
+        <w:t xml:space="preserve"> de forma que los robots sean capaces de recordar que caminos han ido tomando</w:t>
+      </w:r>
+    </w:p>
+    <w:p>
+      <w:pPr>
+        <w:pStyle w:val="Prrafodelista"/>
+        <w:numPr>
+          <w:ilvl w:val="0"/>
+          <w:numId w:val="5"/>
+        </w:numPr>
+      </w:pPr>
+      <w:r>
+        <w:t>Simulador en Unity</w:t>
+      </w:r>
+      <w:r>
+        <w:t xml:space="preserve"> u otro motor para mejorar las capacidades de depuración e implementación del proyecto.</w:t>
+      </w:r>
+    </w:p>
+    <w:p>
+      <w:pPr>
+        <w:pStyle w:val="Prrafodelista"/>
+        <w:numPr>
+          <w:ilvl w:val="0"/>
+          <w:numId w:val="5"/>
+        </w:numPr>
+      </w:pPr>
+      <w:r>
+        <w:t>Añadir de manera dinámica nuevos robots según vayan apareciendo en el plan</w:t>
+      </w:r>
+      <w:r>
+        <w:t>o y eliminarlos cuando salgan del mismo (posibilidad de encadenar varias cámaras una detrás de otra)</w:t>
+      </w:r>
+    </w:p>
+    <w:p>
+      <w:r>
+        <w:t>Por su parte, dentro del Hardware se propone continuar con las siguientes</w:t>
+      </w:r>
+      <w:r>
+        <w:t>:</w:t>
+      </w:r>
+    </w:p>
+    <w:p>
+      <w:pPr>
+        <w:pStyle w:val="Prrafodelista"/>
+        <w:numPr>
+          <w:ilvl w:val="0"/>
+          <w:numId w:val="6"/>
+        </w:numPr>
+      </w:pPr>
+      <w:r>
+        <w:t>Minimizar el diseño del robot</w:t>
+      </w:r>
+    </w:p>
+    <w:p>
+      <w:pPr>
+        <w:pStyle w:val="Prrafodelista"/>
+        <w:numPr>
+          <w:ilvl w:val="0"/>
+          <w:numId w:val="6"/>
+        </w:numPr>
+      </w:pPr>
+      <w:r>
+        <w:t>Pasar de un robot que se mueve en 2D a uno que se mueva en 3D</w:t>
       </w:r>
     </w:p>
     <w:p/>
+    <w:p>
+      <w:pPr>
+        <w:pStyle w:val="Ttulo1"/>
+      </w:pPr>
+      <w:bookmarkStart w:id="34" w:name="_Toc124191547"/>
+      <w:r>
+        <w:t>Bibliografía y referencias</w:t>
+      </w:r>
+      <w:bookmarkEnd w:id="34"/>
+    </w:p>
     <w:p/>
     <w:p>
-      <w:pPr>
-        <w:pStyle w:val="Ttulo2"/>
-      </w:pPr>
-      <w:bookmarkStart w:id="23" w:name="_Toc124069439"/>
-      <w:r>
-        <w:t>Software</w:t>
-      </w:r>
-      <w:bookmarkEnd w:id="23"/>
-    </w:p>
-    <w:p>
-      <w:r>
-        <w:t>Asas</w:t>
-      </w:r>
-    </w:p>
-    <w:p>
-      <w:pPr>
-        <w:pStyle w:val="Ttulo3"/>
-      </w:pPr>
-      <w:bookmarkStart w:id="24" w:name="_Toc124069440"/>
-      <w:r>
-        <w:t>Robots</w:t>
-      </w:r>
-      <w:bookmarkEnd w:id="24"/>
-    </w:p>
-    <w:p>
-      <w:r>
-        <w:t>A</w:t>
-      </w:r>
-      <w:r>
-        <w:t>sas</w:t>
-      </w:r>
-    </w:p>
-    <w:p>
-      <w:pPr>
-        <w:pStyle w:val="Ttulo3"/>
-      </w:pPr>
-      <w:bookmarkStart w:id="25" w:name="_Toc124069441"/>
-      <w:r>
-        <w:lastRenderedPageBreak/>
-        <w:t>Sistema Centralizado</w:t>
-      </w:r>
-      <w:bookmarkEnd w:id="25"/>
-    </w:p>
-    <w:p>
-      <w:proofErr w:type="spellStart"/>
-      <w:r>
-        <w:t>asasas</w:t>
-      </w:r>
-      <w:proofErr w:type="spellEnd"/>
-    </w:p>
-    <w:p>
-      <w:pPr>
-        <w:pStyle w:val="Ttulo2"/>
-      </w:pPr>
-      <w:bookmarkStart w:id="26" w:name="_Toc124069442"/>
-      <w:r>
-        <w:t>Líneas futuras</w:t>
-      </w:r>
-      <w:bookmarkEnd w:id="26"/>
-    </w:p>
-    <w:p>
-      <w:r>
-        <w:t>A</w:t>
-      </w:r>
-      <w:r>
-        <w:t>as</w:t>
-      </w:r>
-    </w:p>
-    <w:p>
-      <w:pPr>
-        <w:pStyle w:val="Ttulo1"/>
-      </w:pPr>
-      <w:bookmarkStart w:id="27" w:name="_Toc124069443"/>
-      <w:r>
-        <w:t>Bibliografía y referencias</w:t>
-      </w:r>
-      <w:bookmarkEnd w:id="27"/>
-    </w:p>
-    <w:p>
-      <w:hyperlink r:id="rId27" w:history="1">
+      <w:hyperlink r:id="rId30" w:history="1">
         <w:r>
           <w:rPr>
             <w:rStyle w:val="Hipervnculo"/>
@@ -5627,7 +8218,7 @@
       </w:hyperlink>
     </w:p>
     <w:p>
-      <w:hyperlink r:id="rId28" w:history="1">
+      <w:hyperlink r:id="rId31" w:history="1">
         <w:r>
           <w:rPr>
             <w:rStyle w:val="Hipervnculo"/>
@@ -5637,7 +8228,7 @@
       </w:hyperlink>
     </w:p>
     <w:p>
-      <w:hyperlink r:id="rId29" w:history="1">
+      <w:hyperlink r:id="rId32" w:history="1">
         <w:r>
           <w:rPr>
             <w:rStyle w:val="Hipervnculo"/>
@@ -5647,7 +8238,7 @@
       </w:hyperlink>
     </w:p>
     <w:p>
-      <w:hyperlink r:id="rId30" w:history="1">
+      <w:hyperlink r:id="rId33" w:history="1">
         <w:r>
           <w:rPr>
             <w:rStyle w:val="Hipervnculo"/>
@@ -5657,7 +8248,7 @@
       </w:hyperlink>
     </w:p>
     <w:p>
-      <w:hyperlink r:id="rId31" w:history="1">
+      <w:hyperlink r:id="rId34" w:history="1">
         <w:r>
           <w:rPr>
             <w:rStyle w:val="Hipervnculo"/>
@@ -5667,7 +8258,7 @@
       </w:hyperlink>
     </w:p>
     <w:p>
-      <w:hyperlink r:id="rId32" w:history="1">
+      <w:hyperlink r:id="rId35" w:history="1">
         <w:r>
           <w:rPr>
             <w:rStyle w:val="Hipervnculo"/>
@@ -5677,7 +8268,7 @@
       </w:hyperlink>
     </w:p>
     <w:p>
-      <w:hyperlink r:id="rId33" w:history="1">
+      <w:hyperlink r:id="rId36" w:history="1">
         <w:r>
           <w:rPr>
             <w:rStyle w:val="Hipervnculo"/>
@@ -5687,7 +8278,7 @@
       </w:hyperlink>
     </w:p>
     <w:p>
-      <w:hyperlink r:id="rId34" w:history="1">
+      <w:hyperlink r:id="rId37" w:history="1">
         <w:r>
           <w:rPr>
             <w:rStyle w:val="Hipervnculo"/>
@@ -5701,15 +8292,15 @@
       <w:pPr>
         <w:pStyle w:val="Ttulo1"/>
       </w:pPr>
-      <w:bookmarkStart w:id="28" w:name="_Toc124069444"/>
+      <w:bookmarkStart w:id="35" w:name="_Toc124191548"/>
       <w:r>
         <w:t>Anexos</w:t>
       </w:r>
-      <w:bookmarkEnd w:id="28"/>
+      <w:bookmarkEnd w:id="35"/>
     </w:p>
     <w:p/>
     <w:sectPr>
-      <w:footerReference w:type="default" r:id="rId35"/>
+      <w:footerReference w:type="default" r:id="rId38"/>
       <w:pgSz w:w="11906" w:h="16838"/>
       <w:pgMar w:top="1440" w:right="1440" w:bottom="1440" w:left="1440" w:header="708" w:footer="708" w:gutter="0"/>
       <w:cols w:space="708"/>
@@ -6220,6 +8811,94 @@
 <file path=word/numbering.xml><?xml version="1.0" encoding="utf-8"?>
 <w:numbering xmlns:wpc="http://schemas.microsoft.com/office/word/2010/wordprocessingCanvas" xmlns:cx="http://schemas.microsoft.com/office/drawing/2014/chartex" xmlns:cx1="http://schemas.microsoft.com/office/drawing/2015/9/8/chartex" xmlns:cx2="http://schemas.microsoft.com/office/drawing/2015/10/21/chartex" xmlns:cx3="http://schemas.microsoft.com/office/drawing/2016/5/9/chartex" xmlns:cx4="http://schemas.microsoft.com/office/drawing/2016/5/10/chartex" xmlns:cx5="http://schemas.microsoft.com/office/drawing/2016/5/11/chartex" xmlns:cx6="http://schemas.microsoft.com/office/drawing/2016/5/12/chartex" xmlns:cx7="http://schemas.microsoft.com/office/drawing/2016/5/13/chartex" xmlns:cx8="http://schemas.microsoft.com/office/drawing/2016/5/14/chartex" xmlns:mc="http://schemas.openxmlformats.org/markup-compatibility/2006" xmlns:aink="http://schemas.microsoft.com/office/drawing/2016/ink" xmlns:am3d="http://schemas.microsoft.com/office/drawing/2017/model3d" xmlns:o="urn:schemas-microsoft-com:office:office" xmlns:oel="http://schemas.microsoft.com/office/2019/extlst" xmlns:r="http://schemas.openxmlformats.org/officeDocument/2006/relationships" xmlns:m="http://schemas.openxmlformats.org/officeDocument/2006/math" xmlns:v="urn:schemas-microsoft-com:vml" xmlns:wp14="http://schemas.microsoft.com/office/word/2010/wordprocessingDrawing" xmlns:wp="http://schemas.openxmlformats.org/drawingml/2006/wordprocessingDrawing" xmlns:w10="urn:schemas-microsoft-com:office:word" xmlns:w="http://schemas.openxmlformats.org/wordprocessingml/2006/main" xmlns:w14="http://schemas.microsoft.com/office/word/2010/wordml" xmlns:w15="http://schemas.microsoft.com/office/word/2012/wordml" xmlns:w16cex="http://schemas.microsoft.com/office/word/2018/wordml/cex" xmlns:w16cid="http://schemas.microsoft.com/office/word/2016/wordml/cid" xmlns:w16="http://schemas.microsoft.com/office/word/2018/wordml" xmlns:w16sdtdh="http://schemas.microsoft.com/office/word/2020/wordml/sdtdatahash" xmlns:w16se="http://schemas.microsoft.com/office/word/2015/wordml/symex" xmlns:wpg="http://schemas.microsoft.com/office/word/2010/wordprocessingGroup" xmlns:wpi="http://schemas.microsoft.com/office/word/2010/wordprocessingInk" xmlns:wne="http://schemas.microsoft.com/office/word/2006/wordml" xmlns:wps="http://schemas.microsoft.com/office/word/2010/wordprocessingShape" mc:Ignorable="w14 w15 w16se w16cid w16 w16cex w16sdtdh wp14">
   <w:abstractNum w:abstractNumId="0" w15:restartNumberingAfterBreak="0">
+    <w:nsid w:val="002651D3"/>
+    <w:multiLevelType w:val="hybridMultilevel"/>
+    <w:tmpl w:val="77706EE8"/>
+    <w:lvl w:ilvl="0" w:tplc="AB5A5062">
+      <w:numFmt w:val="decimal"/>
+      <w:lvlText w:val="%1."/>
+      <w:lvlJc w:val="left"/>
+      <w:pPr>
+        <w:ind w:left="720" w:hanging="360"/>
+      </w:pPr>
+      <w:rPr>
+        <w:rFonts w:hint="default"/>
+      </w:rPr>
+    </w:lvl>
+    <w:lvl w:ilvl="1" w:tplc="0C0A0019" w:tentative="1">
+      <w:start w:val="1"/>
+      <w:numFmt w:val="lowerLetter"/>
+      <w:lvlText w:val="%2."/>
+      <w:lvlJc w:val="left"/>
+      <w:pPr>
+        <w:ind w:left="1440" w:hanging="360"/>
+      </w:pPr>
+    </w:lvl>
+    <w:lvl w:ilvl="2" w:tplc="0C0A001B" w:tentative="1">
+      <w:start w:val="1"/>
+      <w:numFmt w:val="lowerRoman"/>
+      <w:lvlText w:val="%3."/>
+      <w:lvlJc w:val="right"/>
+      <w:pPr>
+        <w:ind w:left="2160" w:hanging="180"/>
+      </w:pPr>
+    </w:lvl>
+    <w:lvl w:ilvl="3" w:tplc="0C0A000F" w:tentative="1">
+      <w:start w:val="1"/>
+      <w:numFmt w:val="decimal"/>
+      <w:lvlText w:val="%4."/>
+      <w:lvlJc w:val="left"/>
+      <w:pPr>
+        <w:ind w:left="2880" w:hanging="360"/>
+      </w:pPr>
+    </w:lvl>
+    <w:lvl w:ilvl="4" w:tplc="0C0A0019" w:tentative="1">
+      <w:start w:val="1"/>
+      <w:numFmt w:val="lowerLetter"/>
+      <w:lvlText w:val="%5."/>
+      <w:lvlJc w:val="left"/>
+      <w:pPr>
+        <w:ind w:left="3600" w:hanging="360"/>
+      </w:pPr>
+    </w:lvl>
+    <w:lvl w:ilvl="5" w:tplc="0C0A001B" w:tentative="1">
+      <w:start w:val="1"/>
+      <w:numFmt w:val="lowerRoman"/>
+      <w:lvlText w:val="%6."/>
+      <w:lvlJc w:val="right"/>
+      <w:pPr>
+        <w:ind w:left="4320" w:hanging="180"/>
+      </w:pPr>
+    </w:lvl>
+    <w:lvl w:ilvl="6" w:tplc="0C0A000F" w:tentative="1">
+      <w:start w:val="1"/>
+      <w:numFmt w:val="decimal"/>
+      <w:lvlText w:val="%7."/>
+      <w:lvlJc w:val="left"/>
+      <w:pPr>
+        <w:ind w:left="5040" w:hanging="360"/>
+      </w:pPr>
+    </w:lvl>
+    <w:lvl w:ilvl="7" w:tplc="0C0A0019" w:tentative="1">
+      <w:start w:val="1"/>
+      <w:numFmt w:val="lowerLetter"/>
+      <w:lvlText w:val="%8."/>
+      <w:lvlJc w:val="left"/>
+      <w:pPr>
+        <w:ind w:left="5760" w:hanging="360"/>
+      </w:pPr>
+    </w:lvl>
+    <w:lvl w:ilvl="8" w:tplc="0C0A001B" w:tentative="1">
+      <w:start w:val="1"/>
+      <w:numFmt w:val="lowerRoman"/>
+      <w:lvlText w:val="%9."/>
+      <w:lvlJc w:val="right"/>
+      <w:pPr>
+        <w:ind w:left="6480" w:hanging="180"/>
+      </w:pPr>
+    </w:lvl>
+  </w:abstractNum>
+  <w:abstractNum w:abstractNumId="1" w15:restartNumberingAfterBreak="0">
     <w:nsid w:val="0DF4098D"/>
     <w:multiLevelType w:val="hybridMultilevel"/>
     <w:tmpl w:val="0BBEF440"/>
@@ -6332,10 +9011,10 @@
       </w:rPr>
     </w:lvl>
   </w:abstractNum>
-  <w:abstractNum w:abstractNumId="1" w15:restartNumberingAfterBreak="0">
-    <w:nsid w:val="452B5295"/>
+  <w:abstractNum w:abstractNumId="2" w15:restartNumberingAfterBreak="0">
+    <w:nsid w:val="32315048"/>
     <w:multiLevelType w:val="hybridMultilevel"/>
-    <w:tmpl w:val="A4E0CE26"/>
+    <w:tmpl w:val="29643D28"/>
     <w:lvl w:ilvl="0" w:tplc="0C0A0001">
       <w:start w:val="1"/>
       <w:numFmt w:val="bullet"/>
@@ -6445,7 +9124,459 @@
       </w:rPr>
     </w:lvl>
   </w:abstractNum>
-  <w:abstractNum w:abstractNumId="2" w15:restartNumberingAfterBreak="0">
+  <w:abstractNum w:abstractNumId="3" w15:restartNumberingAfterBreak="0">
+    <w:nsid w:val="3AF0579E"/>
+    <w:multiLevelType w:val="hybridMultilevel"/>
+    <w:tmpl w:val="0F64DC54"/>
+    <w:lvl w:ilvl="0" w:tplc="0C0A0001">
+      <w:start w:val="1"/>
+      <w:numFmt w:val="bullet"/>
+      <w:lvlText w:val=""/>
+      <w:lvlJc w:val="left"/>
+      <w:pPr>
+        <w:ind w:left="720" w:hanging="360"/>
+      </w:pPr>
+      <w:rPr>
+        <w:rFonts w:ascii="Symbol" w:hAnsi="Symbol" w:hint="default"/>
+      </w:rPr>
+    </w:lvl>
+    <w:lvl w:ilvl="1" w:tplc="0C0A0003" w:tentative="1">
+      <w:start w:val="1"/>
+      <w:numFmt w:val="bullet"/>
+      <w:lvlText w:val="o"/>
+      <w:lvlJc w:val="left"/>
+      <w:pPr>
+        <w:ind w:left="1440" w:hanging="360"/>
+      </w:pPr>
+      <w:rPr>
+        <w:rFonts w:ascii="Courier New" w:hAnsi="Courier New" w:cs="Courier New" w:hint="default"/>
+      </w:rPr>
+    </w:lvl>
+    <w:lvl w:ilvl="2" w:tplc="0C0A0005" w:tentative="1">
+      <w:start w:val="1"/>
+      <w:numFmt w:val="bullet"/>
+      <w:lvlText w:val=""/>
+      <w:lvlJc w:val="left"/>
+      <w:pPr>
+        <w:ind w:left="2160" w:hanging="360"/>
+      </w:pPr>
+      <w:rPr>
+        <w:rFonts w:ascii="Wingdings" w:hAnsi="Wingdings" w:hint="default"/>
+      </w:rPr>
+    </w:lvl>
+    <w:lvl w:ilvl="3" w:tplc="0C0A0001" w:tentative="1">
+      <w:start w:val="1"/>
+      <w:numFmt w:val="bullet"/>
+      <w:lvlText w:val=""/>
+      <w:lvlJc w:val="left"/>
+      <w:pPr>
+        <w:ind w:left="2880" w:hanging="360"/>
+      </w:pPr>
+      <w:rPr>
+        <w:rFonts w:ascii="Symbol" w:hAnsi="Symbol" w:hint="default"/>
+      </w:rPr>
+    </w:lvl>
+    <w:lvl w:ilvl="4" w:tplc="0C0A0003" w:tentative="1">
+      <w:start w:val="1"/>
+      <w:numFmt w:val="bullet"/>
+      <w:lvlText w:val="o"/>
+      <w:lvlJc w:val="left"/>
+      <w:pPr>
+        <w:ind w:left="3600" w:hanging="360"/>
+      </w:pPr>
+      <w:rPr>
+        <w:rFonts w:ascii="Courier New" w:hAnsi="Courier New" w:cs="Courier New" w:hint="default"/>
+      </w:rPr>
+    </w:lvl>
+    <w:lvl w:ilvl="5" w:tplc="0C0A0005" w:tentative="1">
+      <w:start w:val="1"/>
+      <w:numFmt w:val="bullet"/>
+      <w:lvlText w:val=""/>
+      <w:lvlJc w:val="left"/>
+      <w:pPr>
+        <w:ind w:left="4320" w:hanging="360"/>
+      </w:pPr>
+      <w:rPr>
+        <w:rFonts w:ascii="Wingdings" w:hAnsi="Wingdings" w:hint="default"/>
+      </w:rPr>
+    </w:lvl>
+    <w:lvl w:ilvl="6" w:tplc="0C0A0001" w:tentative="1">
+      <w:start w:val="1"/>
+      <w:numFmt w:val="bullet"/>
+      <w:lvlText w:val=""/>
+      <w:lvlJc w:val="left"/>
+      <w:pPr>
+        <w:ind w:left="5040" w:hanging="360"/>
+      </w:pPr>
+      <w:rPr>
+        <w:rFonts w:ascii="Symbol" w:hAnsi="Symbol" w:hint="default"/>
+      </w:rPr>
+    </w:lvl>
+    <w:lvl w:ilvl="7" w:tplc="0C0A0003" w:tentative="1">
+      <w:start w:val="1"/>
+      <w:numFmt w:val="bullet"/>
+      <w:lvlText w:val="o"/>
+      <w:lvlJc w:val="left"/>
+      <w:pPr>
+        <w:ind w:left="5760" w:hanging="360"/>
+      </w:pPr>
+      <w:rPr>
+        <w:rFonts w:ascii="Courier New" w:hAnsi="Courier New" w:cs="Courier New" w:hint="default"/>
+      </w:rPr>
+    </w:lvl>
+    <w:lvl w:ilvl="8" w:tplc="0C0A0005" w:tentative="1">
+      <w:start w:val="1"/>
+      <w:numFmt w:val="bullet"/>
+      <w:lvlText w:val=""/>
+      <w:lvlJc w:val="left"/>
+      <w:pPr>
+        <w:ind w:left="6480" w:hanging="360"/>
+      </w:pPr>
+      <w:rPr>
+        <w:rFonts w:ascii="Wingdings" w:hAnsi="Wingdings" w:hint="default"/>
+      </w:rPr>
+    </w:lvl>
+  </w:abstractNum>
+  <w:abstractNum w:abstractNumId="4" w15:restartNumberingAfterBreak="0">
+    <w:nsid w:val="3F2F2603"/>
+    <w:multiLevelType w:val="hybridMultilevel"/>
+    <w:tmpl w:val="FDBC9D1A"/>
+    <w:lvl w:ilvl="0" w:tplc="0C0A0001">
+      <w:start w:val="1"/>
+      <w:numFmt w:val="bullet"/>
+      <w:lvlText w:val=""/>
+      <w:lvlJc w:val="left"/>
+      <w:pPr>
+        <w:ind w:left="720" w:hanging="360"/>
+      </w:pPr>
+      <w:rPr>
+        <w:rFonts w:ascii="Symbol" w:hAnsi="Symbol" w:hint="default"/>
+      </w:rPr>
+    </w:lvl>
+    <w:lvl w:ilvl="1" w:tplc="0C0A0003" w:tentative="1">
+      <w:start w:val="1"/>
+      <w:numFmt w:val="bullet"/>
+      <w:lvlText w:val="o"/>
+      <w:lvlJc w:val="left"/>
+      <w:pPr>
+        <w:ind w:left="1440" w:hanging="360"/>
+      </w:pPr>
+      <w:rPr>
+        <w:rFonts w:ascii="Courier New" w:hAnsi="Courier New" w:cs="Courier New" w:hint="default"/>
+      </w:rPr>
+    </w:lvl>
+    <w:lvl w:ilvl="2" w:tplc="0C0A0005" w:tentative="1">
+      <w:start w:val="1"/>
+      <w:numFmt w:val="bullet"/>
+      <w:lvlText w:val=""/>
+      <w:lvlJc w:val="left"/>
+      <w:pPr>
+        <w:ind w:left="2160" w:hanging="360"/>
+      </w:pPr>
+      <w:rPr>
+        <w:rFonts w:ascii="Wingdings" w:hAnsi="Wingdings" w:hint="default"/>
+      </w:rPr>
+    </w:lvl>
+    <w:lvl w:ilvl="3" w:tplc="0C0A0001" w:tentative="1">
+      <w:start w:val="1"/>
+      <w:numFmt w:val="bullet"/>
+      <w:lvlText w:val=""/>
+      <w:lvlJc w:val="left"/>
+      <w:pPr>
+        <w:ind w:left="2880" w:hanging="360"/>
+      </w:pPr>
+      <w:rPr>
+        <w:rFonts w:ascii="Symbol" w:hAnsi="Symbol" w:hint="default"/>
+      </w:rPr>
+    </w:lvl>
+    <w:lvl w:ilvl="4" w:tplc="0C0A0003" w:tentative="1">
+      <w:start w:val="1"/>
+      <w:numFmt w:val="bullet"/>
+      <w:lvlText w:val="o"/>
+      <w:lvlJc w:val="left"/>
+      <w:pPr>
+        <w:ind w:left="3600" w:hanging="360"/>
+      </w:pPr>
+      <w:rPr>
+        <w:rFonts w:ascii="Courier New" w:hAnsi="Courier New" w:cs="Courier New" w:hint="default"/>
+      </w:rPr>
+    </w:lvl>
+    <w:lvl w:ilvl="5" w:tplc="0C0A0005" w:tentative="1">
+      <w:start w:val="1"/>
+      <w:numFmt w:val="bullet"/>
+      <w:lvlText w:val=""/>
+      <w:lvlJc w:val="left"/>
+      <w:pPr>
+        <w:ind w:left="4320" w:hanging="360"/>
+      </w:pPr>
+      <w:rPr>
+        <w:rFonts w:ascii="Wingdings" w:hAnsi="Wingdings" w:hint="default"/>
+      </w:rPr>
+    </w:lvl>
+    <w:lvl w:ilvl="6" w:tplc="0C0A0001" w:tentative="1">
+      <w:start w:val="1"/>
+      <w:numFmt w:val="bullet"/>
+      <w:lvlText w:val=""/>
+      <w:lvlJc w:val="left"/>
+      <w:pPr>
+        <w:ind w:left="5040" w:hanging="360"/>
+      </w:pPr>
+      <w:rPr>
+        <w:rFonts w:ascii="Symbol" w:hAnsi="Symbol" w:hint="default"/>
+      </w:rPr>
+    </w:lvl>
+    <w:lvl w:ilvl="7" w:tplc="0C0A0003" w:tentative="1">
+      <w:start w:val="1"/>
+      <w:numFmt w:val="bullet"/>
+      <w:lvlText w:val="o"/>
+      <w:lvlJc w:val="left"/>
+      <w:pPr>
+        <w:ind w:left="5760" w:hanging="360"/>
+      </w:pPr>
+      <w:rPr>
+        <w:rFonts w:ascii="Courier New" w:hAnsi="Courier New" w:cs="Courier New" w:hint="default"/>
+      </w:rPr>
+    </w:lvl>
+    <w:lvl w:ilvl="8" w:tplc="0C0A0005" w:tentative="1">
+      <w:start w:val="1"/>
+      <w:numFmt w:val="bullet"/>
+      <w:lvlText w:val=""/>
+      <w:lvlJc w:val="left"/>
+      <w:pPr>
+        <w:ind w:left="6480" w:hanging="360"/>
+      </w:pPr>
+      <w:rPr>
+        <w:rFonts w:ascii="Wingdings" w:hAnsi="Wingdings" w:hint="default"/>
+      </w:rPr>
+    </w:lvl>
+  </w:abstractNum>
+  <w:abstractNum w:abstractNumId="5" w15:restartNumberingAfterBreak="0">
+    <w:nsid w:val="452B5295"/>
+    <w:multiLevelType w:val="hybridMultilevel"/>
+    <w:tmpl w:val="A4E0CE26"/>
+    <w:lvl w:ilvl="0" w:tplc="0C0A0001">
+      <w:start w:val="1"/>
+      <w:numFmt w:val="bullet"/>
+      <w:lvlText w:val=""/>
+      <w:lvlJc w:val="left"/>
+      <w:pPr>
+        <w:ind w:left="720" w:hanging="360"/>
+      </w:pPr>
+      <w:rPr>
+        <w:rFonts w:ascii="Symbol" w:hAnsi="Symbol" w:hint="default"/>
+      </w:rPr>
+    </w:lvl>
+    <w:lvl w:ilvl="1" w:tplc="0C0A0003" w:tentative="1">
+      <w:start w:val="1"/>
+      <w:numFmt w:val="bullet"/>
+      <w:lvlText w:val="o"/>
+      <w:lvlJc w:val="left"/>
+      <w:pPr>
+        <w:ind w:left="1440" w:hanging="360"/>
+      </w:pPr>
+      <w:rPr>
+        <w:rFonts w:ascii="Courier New" w:hAnsi="Courier New" w:cs="Courier New" w:hint="default"/>
+      </w:rPr>
+    </w:lvl>
+    <w:lvl w:ilvl="2" w:tplc="0C0A0005" w:tentative="1">
+      <w:start w:val="1"/>
+      <w:numFmt w:val="bullet"/>
+      <w:lvlText w:val=""/>
+      <w:lvlJc w:val="left"/>
+      <w:pPr>
+        <w:ind w:left="2160" w:hanging="360"/>
+      </w:pPr>
+      <w:rPr>
+        <w:rFonts w:ascii="Wingdings" w:hAnsi="Wingdings" w:hint="default"/>
+      </w:rPr>
+    </w:lvl>
+    <w:lvl w:ilvl="3" w:tplc="0C0A0001" w:tentative="1">
+      <w:start w:val="1"/>
+      <w:numFmt w:val="bullet"/>
+      <w:lvlText w:val=""/>
+      <w:lvlJc w:val="left"/>
+      <w:pPr>
+        <w:ind w:left="2880" w:hanging="360"/>
+      </w:pPr>
+      <w:rPr>
+        <w:rFonts w:ascii="Symbol" w:hAnsi="Symbol" w:hint="default"/>
+      </w:rPr>
+    </w:lvl>
+    <w:lvl w:ilvl="4" w:tplc="0C0A0003" w:tentative="1">
+      <w:start w:val="1"/>
+      <w:numFmt w:val="bullet"/>
+      <w:lvlText w:val="o"/>
+      <w:lvlJc w:val="left"/>
+      <w:pPr>
+        <w:ind w:left="3600" w:hanging="360"/>
+      </w:pPr>
+      <w:rPr>
+        <w:rFonts w:ascii="Courier New" w:hAnsi="Courier New" w:cs="Courier New" w:hint="default"/>
+      </w:rPr>
+    </w:lvl>
+    <w:lvl w:ilvl="5" w:tplc="0C0A0005" w:tentative="1">
+      <w:start w:val="1"/>
+      <w:numFmt w:val="bullet"/>
+      <w:lvlText w:val=""/>
+      <w:lvlJc w:val="left"/>
+      <w:pPr>
+        <w:ind w:left="4320" w:hanging="360"/>
+      </w:pPr>
+      <w:rPr>
+        <w:rFonts w:ascii="Wingdings" w:hAnsi="Wingdings" w:hint="default"/>
+      </w:rPr>
+    </w:lvl>
+    <w:lvl w:ilvl="6" w:tplc="0C0A0001" w:tentative="1">
+      <w:start w:val="1"/>
+      <w:numFmt w:val="bullet"/>
+      <w:lvlText w:val=""/>
+      <w:lvlJc w:val="left"/>
+      <w:pPr>
+        <w:ind w:left="5040" w:hanging="360"/>
+      </w:pPr>
+      <w:rPr>
+        <w:rFonts w:ascii="Symbol" w:hAnsi="Symbol" w:hint="default"/>
+      </w:rPr>
+    </w:lvl>
+    <w:lvl w:ilvl="7" w:tplc="0C0A0003" w:tentative="1">
+      <w:start w:val="1"/>
+      <w:numFmt w:val="bullet"/>
+      <w:lvlText w:val="o"/>
+      <w:lvlJc w:val="left"/>
+      <w:pPr>
+        <w:ind w:left="5760" w:hanging="360"/>
+      </w:pPr>
+      <w:rPr>
+        <w:rFonts w:ascii="Courier New" w:hAnsi="Courier New" w:cs="Courier New" w:hint="default"/>
+      </w:rPr>
+    </w:lvl>
+    <w:lvl w:ilvl="8" w:tplc="0C0A0005" w:tentative="1">
+      <w:start w:val="1"/>
+      <w:numFmt w:val="bullet"/>
+      <w:lvlText w:val=""/>
+      <w:lvlJc w:val="left"/>
+      <w:pPr>
+        <w:ind w:left="6480" w:hanging="360"/>
+      </w:pPr>
+      <w:rPr>
+        <w:rFonts w:ascii="Wingdings" w:hAnsi="Wingdings" w:hint="default"/>
+      </w:rPr>
+    </w:lvl>
+  </w:abstractNum>
+  <w:abstractNum w:abstractNumId="6" w15:restartNumberingAfterBreak="0">
+    <w:nsid w:val="507B3C2F"/>
+    <w:multiLevelType w:val="hybridMultilevel"/>
+    <w:tmpl w:val="22C06B44"/>
+    <w:lvl w:ilvl="0" w:tplc="0C0A0001">
+      <w:start w:val="1"/>
+      <w:numFmt w:val="bullet"/>
+      <w:lvlText w:val=""/>
+      <w:lvlJc w:val="left"/>
+      <w:pPr>
+        <w:ind w:left="720" w:hanging="360"/>
+      </w:pPr>
+      <w:rPr>
+        <w:rFonts w:ascii="Symbol" w:hAnsi="Symbol" w:hint="default"/>
+      </w:rPr>
+    </w:lvl>
+    <w:lvl w:ilvl="1" w:tplc="0C0A0003" w:tentative="1">
+      <w:start w:val="1"/>
+      <w:numFmt w:val="bullet"/>
+      <w:lvlText w:val="o"/>
+      <w:lvlJc w:val="left"/>
+      <w:pPr>
+        <w:ind w:left="1440" w:hanging="360"/>
+      </w:pPr>
+      <w:rPr>
+        <w:rFonts w:ascii="Courier New" w:hAnsi="Courier New" w:cs="Courier New" w:hint="default"/>
+      </w:rPr>
+    </w:lvl>
+    <w:lvl w:ilvl="2" w:tplc="0C0A0005" w:tentative="1">
+      <w:start w:val="1"/>
+      <w:numFmt w:val="bullet"/>
+      <w:lvlText w:val=""/>
+      <w:lvlJc w:val="left"/>
+      <w:pPr>
+        <w:ind w:left="2160" w:hanging="360"/>
+      </w:pPr>
+      <w:rPr>
+        <w:rFonts w:ascii="Wingdings" w:hAnsi="Wingdings" w:hint="default"/>
+      </w:rPr>
+    </w:lvl>
+    <w:lvl w:ilvl="3" w:tplc="0C0A0001" w:tentative="1">
+      <w:start w:val="1"/>
+      <w:numFmt w:val="bullet"/>
+      <w:lvlText w:val=""/>
+      <w:lvlJc w:val="left"/>
+      <w:pPr>
+        <w:ind w:left="2880" w:hanging="360"/>
+      </w:pPr>
+      <w:rPr>
+        <w:rFonts w:ascii="Symbol" w:hAnsi="Symbol" w:hint="default"/>
+      </w:rPr>
+    </w:lvl>
+    <w:lvl w:ilvl="4" w:tplc="0C0A0003" w:tentative="1">
+      <w:start w:val="1"/>
+      <w:numFmt w:val="bullet"/>
+      <w:lvlText w:val="o"/>
+      <w:lvlJc w:val="left"/>
+      <w:pPr>
+        <w:ind w:left="3600" w:hanging="360"/>
+      </w:pPr>
+      <w:rPr>
+        <w:rFonts w:ascii="Courier New" w:hAnsi="Courier New" w:cs="Courier New" w:hint="default"/>
+      </w:rPr>
+    </w:lvl>
+    <w:lvl w:ilvl="5" w:tplc="0C0A0005" w:tentative="1">
+      <w:start w:val="1"/>
+      <w:numFmt w:val="bullet"/>
+      <w:lvlText w:val=""/>
+      <w:lvlJc w:val="left"/>
+      <w:pPr>
+        <w:ind w:left="4320" w:hanging="360"/>
+      </w:pPr>
+      <w:rPr>
+        <w:rFonts w:ascii="Wingdings" w:hAnsi="Wingdings" w:hint="default"/>
+      </w:rPr>
+    </w:lvl>
+    <w:lvl w:ilvl="6" w:tplc="0C0A0001" w:tentative="1">
+      <w:start w:val="1"/>
+      <w:numFmt w:val="bullet"/>
+      <w:lvlText w:val=""/>
+      <w:lvlJc w:val="left"/>
+      <w:pPr>
+        <w:ind w:left="5040" w:hanging="360"/>
+      </w:pPr>
+      <w:rPr>
+        <w:rFonts w:ascii="Symbol" w:hAnsi="Symbol" w:hint="default"/>
+      </w:rPr>
+    </w:lvl>
+    <w:lvl w:ilvl="7" w:tplc="0C0A0003" w:tentative="1">
+      <w:start w:val="1"/>
+      <w:numFmt w:val="bullet"/>
+      <w:lvlText w:val="o"/>
+      <w:lvlJc w:val="left"/>
+      <w:pPr>
+        <w:ind w:left="5760" w:hanging="360"/>
+      </w:pPr>
+      <w:rPr>
+        <w:rFonts w:ascii="Courier New" w:hAnsi="Courier New" w:cs="Courier New" w:hint="default"/>
+      </w:rPr>
+    </w:lvl>
+    <w:lvl w:ilvl="8" w:tplc="0C0A0005" w:tentative="1">
+      <w:start w:val="1"/>
+      <w:numFmt w:val="bullet"/>
+      <w:lvlText w:val=""/>
+      <w:lvlJc w:val="left"/>
+      <w:pPr>
+        <w:ind w:left="6480" w:hanging="360"/>
+      </w:pPr>
+      <w:rPr>
+        <w:rFonts w:ascii="Wingdings" w:hAnsi="Wingdings" w:hint="default"/>
+      </w:rPr>
+    </w:lvl>
+  </w:abstractNum>
+  <w:abstractNum w:abstractNumId="7" w15:restartNumberingAfterBreak="0">
     <w:nsid w:val="6D553636"/>
     <w:multiLevelType w:val="hybridMultilevel"/>
     <w:tmpl w:val="F9EA3834"/>
@@ -6558,7 +9689,7 @@
       </w:rPr>
     </w:lvl>
   </w:abstractNum>
-  <w:abstractNum w:abstractNumId="3" w15:restartNumberingAfterBreak="0">
+  <w:abstractNum w:abstractNumId="8" w15:restartNumberingAfterBreak="0">
     <w:nsid w:val="73DA3955"/>
     <w:multiLevelType w:val="hybridMultilevel"/>
     <w:tmpl w:val="84E267EC"/>
@@ -6671,16 +9802,147 @@
       </w:rPr>
     </w:lvl>
   </w:abstractNum>
+  <w:abstractNum w:abstractNumId="9" w15:restartNumberingAfterBreak="0">
+    <w:nsid w:val="7FBE7028"/>
+    <w:multiLevelType w:val="hybridMultilevel"/>
+    <w:tmpl w:val="0DD05E84"/>
+    <w:lvl w:ilvl="0" w:tplc="0C0A0001">
+      <w:start w:val="1"/>
+      <w:numFmt w:val="bullet"/>
+      <w:lvlText w:val=""/>
+      <w:lvlJc w:val="left"/>
+      <w:pPr>
+        <w:ind w:left="720" w:hanging="360"/>
+      </w:pPr>
+      <w:rPr>
+        <w:rFonts w:ascii="Symbol" w:hAnsi="Symbol" w:hint="default"/>
+      </w:rPr>
+    </w:lvl>
+    <w:lvl w:ilvl="1" w:tplc="0C0A0003" w:tentative="1">
+      <w:start w:val="1"/>
+      <w:numFmt w:val="bullet"/>
+      <w:lvlText w:val="o"/>
+      <w:lvlJc w:val="left"/>
+      <w:pPr>
+        <w:ind w:left="1440" w:hanging="360"/>
+      </w:pPr>
+      <w:rPr>
+        <w:rFonts w:ascii="Courier New" w:hAnsi="Courier New" w:cs="Courier New" w:hint="default"/>
+      </w:rPr>
+    </w:lvl>
+    <w:lvl w:ilvl="2" w:tplc="0C0A0005" w:tentative="1">
+      <w:start w:val="1"/>
+      <w:numFmt w:val="bullet"/>
+      <w:lvlText w:val=""/>
+      <w:lvlJc w:val="left"/>
+      <w:pPr>
+        <w:ind w:left="2160" w:hanging="360"/>
+      </w:pPr>
+      <w:rPr>
+        <w:rFonts w:ascii="Wingdings" w:hAnsi="Wingdings" w:hint="default"/>
+      </w:rPr>
+    </w:lvl>
+    <w:lvl w:ilvl="3" w:tplc="0C0A0001" w:tentative="1">
+      <w:start w:val="1"/>
+      <w:numFmt w:val="bullet"/>
+      <w:lvlText w:val=""/>
+      <w:lvlJc w:val="left"/>
+      <w:pPr>
+        <w:ind w:left="2880" w:hanging="360"/>
+      </w:pPr>
+      <w:rPr>
+        <w:rFonts w:ascii="Symbol" w:hAnsi="Symbol" w:hint="default"/>
+      </w:rPr>
+    </w:lvl>
+    <w:lvl w:ilvl="4" w:tplc="0C0A0003" w:tentative="1">
+      <w:start w:val="1"/>
+      <w:numFmt w:val="bullet"/>
+      <w:lvlText w:val="o"/>
+      <w:lvlJc w:val="left"/>
+      <w:pPr>
+        <w:ind w:left="3600" w:hanging="360"/>
+      </w:pPr>
+      <w:rPr>
+        <w:rFonts w:ascii="Courier New" w:hAnsi="Courier New" w:cs="Courier New" w:hint="default"/>
+      </w:rPr>
+    </w:lvl>
+    <w:lvl w:ilvl="5" w:tplc="0C0A0005" w:tentative="1">
+      <w:start w:val="1"/>
+      <w:numFmt w:val="bullet"/>
+      <w:lvlText w:val=""/>
+      <w:lvlJc w:val="left"/>
+      <w:pPr>
+        <w:ind w:left="4320" w:hanging="360"/>
+      </w:pPr>
+      <w:rPr>
+        <w:rFonts w:ascii="Wingdings" w:hAnsi="Wingdings" w:hint="default"/>
+      </w:rPr>
+    </w:lvl>
+    <w:lvl w:ilvl="6" w:tplc="0C0A0001" w:tentative="1">
+      <w:start w:val="1"/>
+      <w:numFmt w:val="bullet"/>
+      <w:lvlText w:val=""/>
+      <w:lvlJc w:val="left"/>
+      <w:pPr>
+        <w:ind w:left="5040" w:hanging="360"/>
+      </w:pPr>
+      <w:rPr>
+        <w:rFonts w:ascii="Symbol" w:hAnsi="Symbol" w:hint="default"/>
+      </w:rPr>
+    </w:lvl>
+    <w:lvl w:ilvl="7" w:tplc="0C0A0003" w:tentative="1">
+      <w:start w:val="1"/>
+      <w:numFmt w:val="bullet"/>
+      <w:lvlText w:val="o"/>
+      <w:lvlJc w:val="left"/>
+      <w:pPr>
+        <w:ind w:left="5760" w:hanging="360"/>
+      </w:pPr>
+      <w:rPr>
+        <w:rFonts w:ascii="Courier New" w:hAnsi="Courier New" w:cs="Courier New" w:hint="default"/>
+      </w:rPr>
+    </w:lvl>
+    <w:lvl w:ilvl="8" w:tplc="0C0A0005" w:tentative="1">
+      <w:start w:val="1"/>
+      <w:numFmt w:val="bullet"/>
+      <w:lvlText w:val=""/>
+      <w:lvlJc w:val="left"/>
+      <w:pPr>
+        <w:ind w:left="6480" w:hanging="360"/>
+      </w:pPr>
+      <w:rPr>
+        <w:rFonts w:ascii="Wingdings" w:hAnsi="Wingdings" w:hint="default"/>
+      </w:rPr>
+    </w:lvl>
+  </w:abstractNum>
   <w:num w:numId="1" w16cid:durableId="368258479">
+    <w:abstractNumId w:val="5"/>
+  </w:num>
+  <w:num w:numId="2" w16cid:durableId="669868297">
+    <w:abstractNumId w:val="7"/>
+  </w:num>
+  <w:num w:numId="3" w16cid:durableId="2015374835">
+    <w:abstractNumId w:val="8"/>
+  </w:num>
+  <w:num w:numId="4" w16cid:durableId="1185906082">
     <w:abstractNumId w:val="1"/>
   </w:num>
-  <w:num w:numId="2" w16cid:durableId="669868297">
+  <w:num w:numId="5" w16cid:durableId="105925451">
+    <w:abstractNumId w:val="3"/>
+  </w:num>
+  <w:num w:numId="6" w16cid:durableId="1835297528">
+    <w:abstractNumId w:val="9"/>
+  </w:num>
+  <w:num w:numId="7" w16cid:durableId="7566758">
+    <w:abstractNumId w:val="4"/>
+  </w:num>
+  <w:num w:numId="8" w16cid:durableId="363213722">
+    <w:abstractNumId w:val="6"/>
+  </w:num>
+  <w:num w:numId="9" w16cid:durableId="1669675219">
     <w:abstractNumId w:val="2"/>
   </w:num>
-  <w:num w:numId="3" w16cid:durableId="2015374835">
-    <w:abstractNumId w:val="3"/>
-  </w:num>
-  <w:num w:numId="4" w16cid:durableId="1185906082">
+  <w:num w:numId="10" w16cid:durableId="506602407">
     <w:abstractNumId w:val="0"/>
   </w:num>
 </w:numbering>
@@ -7537,6 +10799,18 @@
       </w:tblBorders>
     </w:tblPr>
   </w:style>
+  <w:style w:type="character" w:styleId="Hipervnculovisitado">
+    <w:name w:val="FollowedHyperlink"/>
+    <w:basedOn w:val="Fuentedeprrafopredeter"/>
+    <w:uiPriority w:val="99"/>
+    <w:semiHidden/>
+    <w:unhideWhenUsed/>
+    <w:rsid w:val="0087361B"/>
+    <w:rPr>
+      <w:color w:val="954F72" w:themeColor="followedHyperlink"/>
+      <w:u w:val="single"/>
+    </w:rPr>
+  </w:style>
 </w:styles>
 </file>
 

--- a/Memoria/Memoria.docx
+++ b/Memoria/Memoria.docx
@@ -444,7 +444,23 @@
                                 <w:sz w:val="32"/>
                                 <w:szCs w:val="32"/>
                               </w:rPr>
-                              <w:t>Pamplona, 20/01/2023</w:t>
+                              <w:t xml:space="preserve">Pamplona, </w:t>
+                            </w:r>
+                            <w:r>
+                              <w:rPr>
+                                <w:color w:val="FFFFFF" w:themeColor="background1"/>
+                                <w:sz w:val="32"/>
+                                <w:szCs w:val="32"/>
+                              </w:rPr>
+                              <w:t>19</w:t>
+                            </w:r>
+                            <w:r>
+                              <w:rPr>
+                                <w:color w:val="FFFFFF" w:themeColor="background1"/>
+                                <w:sz w:val="32"/>
+                                <w:szCs w:val="32"/>
+                              </w:rPr>
+                              <w:t>/01/2023</w:t>
                             </w:r>
                           </w:p>
                         </w:txbxContent>
@@ -526,7 +542,23 @@
                           <w:sz w:val="32"/>
                           <w:szCs w:val="32"/>
                         </w:rPr>
-                        <w:t>Pamplona, 20/01/2023</w:t>
+                        <w:t xml:space="preserve">Pamplona, </w:t>
+                      </w:r>
+                      <w:r>
+                        <w:rPr>
+                          <w:color w:val="FFFFFF" w:themeColor="background1"/>
+                          <w:sz w:val="32"/>
+                          <w:szCs w:val="32"/>
+                        </w:rPr>
+                        <w:t>19</w:t>
+                      </w:r>
+                      <w:r>
+                        <w:rPr>
+                          <w:color w:val="FFFFFF" w:themeColor="background1"/>
+                          <w:sz w:val="32"/>
+                          <w:szCs w:val="32"/>
+                        </w:rPr>
+                        <w:t>/01/2023</w:t>
                       </w:r>
                     </w:p>
                   </w:txbxContent>
@@ -1366,7 +1398,7 @@
       <w:pPr>
         <w:pStyle w:val="Ttulo1"/>
       </w:pPr>
-      <w:bookmarkStart w:id="2" w:name="_Toc124191525"/>
+      <w:bookmarkStart w:id="2" w:name="_Toc124274555"/>
       <w:r>
         <w:lastRenderedPageBreak/>
         <w:t>Agradecimientos</w:t>
@@ -1414,7 +1446,7 @@
       <w:pPr>
         <w:pStyle w:val="Ttulo1"/>
       </w:pPr>
-      <w:bookmarkStart w:id="3" w:name="_Toc124191526"/>
+      <w:bookmarkStart w:id="3" w:name="_Toc124274556"/>
       <w:r>
         <w:lastRenderedPageBreak/>
         <w:t>Resumen</w:t>
@@ -1455,7 +1487,7 @@
       <w:pPr>
         <w:pStyle w:val="Ttulo1"/>
       </w:pPr>
-      <w:bookmarkStart w:id="4" w:name="_Toc124191527"/>
+      <w:bookmarkStart w:id="4" w:name="_Toc124274557"/>
       <w:r>
         <w:t>Palabras clave</w:t>
       </w:r>
@@ -1560,7 +1592,7 @@
       <w:pPr>
         <w:pStyle w:val="Ttulo1"/>
       </w:pPr>
-      <w:bookmarkStart w:id="5" w:name="_Toc124191528"/>
+      <w:bookmarkStart w:id="5" w:name="_Toc124274558"/>
       <w:r>
         <w:lastRenderedPageBreak/>
         <w:t>Índice</w:t>
@@ -1603,7 +1635,7 @@
           <w:r>
             <w:fldChar w:fldCharType="separate"/>
           </w:r>
-          <w:hyperlink w:anchor="_Toc124191525" w:history="1">
+          <w:hyperlink w:anchor="_Toc124274555" w:history="1">
             <w:r>
               <w:rPr>
                 <w:rStyle w:val="Hipervnculo"/>
@@ -1630,7 +1662,7 @@
                 <w:noProof/>
                 <w:webHidden/>
               </w:rPr>
-              <w:instrText xml:space="preserve"> PAGEREF _Toc124191525 \h </w:instrText>
+              <w:instrText xml:space="preserve"> PAGEREF _Toc124274555 \h </w:instrText>
             </w:r>
             <w:r>
               <w:rPr>
@@ -1673,7 +1705,7 @@
               <w:lang w:eastAsia="es-ES"/>
             </w:rPr>
           </w:pPr>
-          <w:hyperlink w:anchor="_Toc124191526" w:history="1">
+          <w:hyperlink w:anchor="_Toc124274556" w:history="1">
             <w:r>
               <w:rPr>
                 <w:rStyle w:val="Hipervnculo"/>
@@ -1700,7 +1732,7 @@
                 <w:noProof/>
                 <w:webHidden/>
               </w:rPr>
-              <w:instrText xml:space="preserve"> PAGEREF _Toc124191526 \h </w:instrText>
+              <w:instrText xml:space="preserve"> PAGEREF _Toc124274556 \h </w:instrText>
             </w:r>
             <w:r>
               <w:rPr>
@@ -1743,7 +1775,7 @@
               <w:lang w:eastAsia="es-ES"/>
             </w:rPr>
           </w:pPr>
-          <w:hyperlink w:anchor="_Toc124191527" w:history="1">
+          <w:hyperlink w:anchor="_Toc124274557" w:history="1">
             <w:r>
               <w:rPr>
                 <w:rStyle w:val="Hipervnculo"/>
@@ -1770,7 +1802,7 @@
                 <w:noProof/>
                 <w:webHidden/>
               </w:rPr>
-              <w:instrText xml:space="preserve"> PAGEREF _Toc124191527 \h </w:instrText>
+              <w:instrText xml:space="preserve"> PAGEREF _Toc124274557 \h </w:instrText>
             </w:r>
             <w:r>
               <w:rPr>
@@ -1813,7 +1845,7 @@
               <w:lang w:eastAsia="es-ES"/>
             </w:rPr>
           </w:pPr>
-          <w:hyperlink w:anchor="_Toc124191528" w:history="1">
+          <w:hyperlink w:anchor="_Toc124274558" w:history="1">
             <w:r>
               <w:rPr>
                 <w:rStyle w:val="Hipervnculo"/>
@@ -1840,7 +1872,7 @@
                 <w:noProof/>
                 <w:webHidden/>
               </w:rPr>
-              <w:instrText xml:space="preserve"> PAGEREF _Toc124191528 \h </w:instrText>
+              <w:instrText xml:space="preserve"> PAGEREF _Toc124274558 \h </w:instrText>
             </w:r>
             <w:r>
               <w:rPr>
@@ -1883,7 +1915,7 @@
               <w:lang w:eastAsia="es-ES"/>
             </w:rPr>
           </w:pPr>
-          <w:hyperlink w:anchor="_Toc124191529" w:history="1">
+          <w:hyperlink w:anchor="_Toc124274559" w:history="1">
             <w:r>
               <w:rPr>
                 <w:rStyle w:val="Hipervnculo"/>
@@ -1910,7 +1942,7 @@
                 <w:noProof/>
                 <w:webHidden/>
               </w:rPr>
-              <w:instrText xml:space="preserve"> PAGEREF _Toc124191529 \h </w:instrText>
+              <w:instrText xml:space="preserve"> PAGEREF _Toc124274559 \h </w:instrText>
             </w:r>
             <w:r>
               <w:rPr>
@@ -1953,7 +1985,7 @@
               <w:lang w:eastAsia="es-ES"/>
             </w:rPr>
           </w:pPr>
-          <w:hyperlink w:anchor="_Toc124191530" w:history="1">
+          <w:hyperlink w:anchor="_Toc124274560" w:history="1">
             <w:r>
               <w:rPr>
                 <w:rStyle w:val="Hipervnculo"/>
@@ -1980,7 +2012,7 @@
                 <w:noProof/>
                 <w:webHidden/>
               </w:rPr>
-              <w:instrText xml:space="preserve"> PAGEREF _Toc124191530 \h </w:instrText>
+              <w:instrText xml:space="preserve"> PAGEREF _Toc124274560 \h </w:instrText>
             </w:r>
             <w:r>
               <w:rPr>
@@ -2023,7 +2055,7 @@
               <w:lang w:eastAsia="es-ES"/>
             </w:rPr>
           </w:pPr>
-          <w:hyperlink w:anchor="_Toc124191531" w:history="1">
+          <w:hyperlink w:anchor="_Toc124274561" w:history="1">
             <w:r>
               <w:rPr>
                 <w:rStyle w:val="Hipervnculo"/>
@@ -2050,7 +2082,7 @@
                 <w:noProof/>
                 <w:webHidden/>
               </w:rPr>
-              <w:instrText xml:space="preserve"> PAGEREF _Toc124191531 \h </w:instrText>
+              <w:instrText xml:space="preserve"> PAGEREF _Toc124274561 \h </w:instrText>
             </w:r>
             <w:r>
               <w:rPr>
@@ -2093,7 +2125,7 @@
               <w:lang w:eastAsia="es-ES"/>
             </w:rPr>
           </w:pPr>
-          <w:hyperlink w:anchor="_Toc124191532" w:history="1">
+          <w:hyperlink w:anchor="_Toc124274562" w:history="1">
             <w:r>
               <w:rPr>
                 <w:rStyle w:val="Hipervnculo"/>
@@ -2120,7 +2152,7 @@
                 <w:noProof/>
                 <w:webHidden/>
               </w:rPr>
-              <w:instrText xml:space="preserve"> PAGEREF _Toc124191532 \h </w:instrText>
+              <w:instrText xml:space="preserve"> PAGEREF _Toc124274562 \h </w:instrText>
             </w:r>
             <w:r>
               <w:rPr>
@@ -2163,7 +2195,7 @@
               <w:lang w:eastAsia="es-ES"/>
             </w:rPr>
           </w:pPr>
-          <w:hyperlink w:anchor="_Toc124191533" w:history="1">
+          <w:hyperlink w:anchor="_Toc124274563" w:history="1">
             <w:r>
               <w:rPr>
                 <w:rStyle w:val="Hipervnculo"/>
@@ -2190,7 +2222,7 @@
                 <w:noProof/>
                 <w:webHidden/>
               </w:rPr>
-              <w:instrText xml:space="preserve"> PAGEREF _Toc124191533 \h </w:instrText>
+              <w:instrText xml:space="preserve"> PAGEREF _Toc124274563 \h </w:instrText>
             </w:r>
             <w:r>
               <w:rPr>
@@ -2233,7 +2265,7 @@
               <w:lang w:eastAsia="es-ES"/>
             </w:rPr>
           </w:pPr>
-          <w:hyperlink w:anchor="_Toc124191534" w:history="1">
+          <w:hyperlink w:anchor="_Toc124274564" w:history="1">
             <w:r>
               <w:rPr>
                 <w:rStyle w:val="Hipervnculo"/>
@@ -2260,7 +2292,7 @@
                 <w:noProof/>
                 <w:webHidden/>
               </w:rPr>
-              <w:instrText xml:space="preserve"> PAGEREF _Toc124191534 \h </w:instrText>
+              <w:instrText xml:space="preserve"> PAGEREF _Toc124274564 \h </w:instrText>
             </w:r>
             <w:r>
               <w:rPr>
@@ -2303,7 +2335,7 @@
               <w:lang w:eastAsia="es-ES"/>
             </w:rPr>
           </w:pPr>
-          <w:hyperlink w:anchor="_Toc124191535" w:history="1">
+          <w:hyperlink w:anchor="_Toc124274565" w:history="1">
             <w:r>
               <w:rPr>
                 <w:rStyle w:val="Hipervnculo"/>
@@ -2330,7 +2362,7 @@
                 <w:noProof/>
                 <w:webHidden/>
               </w:rPr>
-              <w:instrText xml:space="preserve"> PAGEREF _Toc124191535 \h </w:instrText>
+              <w:instrText xml:space="preserve"> PAGEREF _Toc124274565 \h </w:instrText>
             </w:r>
             <w:r>
               <w:rPr>
@@ -2373,7 +2405,7 @@
               <w:lang w:eastAsia="es-ES"/>
             </w:rPr>
           </w:pPr>
-          <w:hyperlink w:anchor="_Toc124191536" w:history="1">
+          <w:hyperlink w:anchor="_Toc124274566" w:history="1">
             <w:r>
               <w:rPr>
                 <w:rStyle w:val="Hipervnculo"/>
@@ -2400,7 +2432,7 @@
                 <w:noProof/>
                 <w:webHidden/>
               </w:rPr>
-              <w:instrText xml:space="preserve"> PAGEREF _Toc124191536 \h </w:instrText>
+              <w:instrText xml:space="preserve"> PAGEREF _Toc124274566 \h </w:instrText>
             </w:r>
             <w:r>
               <w:rPr>
@@ -2443,7 +2475,7 @@
               <w:lang w:eastAsia="es-ES"/>
             </w:rPr>
           </w:pPr>
-          <w:hyperlink w:anchor="_Toc124191537" w:history="1">
+          <w:hyperlink w:anchor="_Toc124274567" w:history="1">
             <w:r>
               <w:rPr>
                 <w:rStyle w:val="Hipervnculo"/>
@@ -2470,7 +2502,7 @@
                 <w:noProof/>
                 <w:webHidden/>
               </w:rPr>
-              <w:instrText xml:space="preserve"> PAGEREF _Toc124191537 \h </w:instrText>
+              <w:instrText xml:space="preserve"> PAGEREF _Toc124274567 \h </w:instrText>
             </w:r>
             <w:r>
               <w:rPr>
@@ -2513,7 +2545,7 @@
               <w:lang w:eastAsia="es-ES"/>
             </w:rPr>
           </w:pPr>
-          <w:hyperlink w:anchor="_Toc124191538" w:history="1">
+          <w:hyperlink w:anchor="_Toc124274568" w:history="1">
             <w:r>
               <w:rPr>
                 <w:rStyle w:val="Hipervnculo"/>
@@ -2540,7 +2572,7 @@
                 <w:noProof/>
                 <w:webHidden/>
               </w:rPr>
-              <w:instrText xml:space="preserve"> PAGEREF _Toc124191538 \h </w:instrText>
+              <w:instrText xml:space="preserve"> PAGEREF _Toc124274568 \h </w:instrText>
             </w:r>
             <w:r>
               <w:rPr>
@@ -2583,7 +2615,7 @@
               <w:lang w:eastAsia="es-ES"/>
             </w:rPr>
           </w:pPr>
-          <w:hyperlink w:anchor="_Toc124191539" w:history="1">
+          <w:hyperlink w:anchor="_Toc124274569" w:history="1">
             <w:r>
               <w:rPr>
                 <w:rStyle w:val="Hipervnculo"/>
@@ -2610,7 +2642,7 @@
                 <w:noProof/>
                 <w:webHidden/>
               </w:rPr>
-              <w:instrText xml:space="preserve"> PAGEREF _Toc124191539 \h </w:instrText>
+              <w:instrText xml:space="preserve"> PAGEREF _Toc124274569 \h </w:instrText>
             </w:r>
             <w:r>
               <w:rPr>
@@ -2653,7 +2685,7 @@
               <w:lang w:eastAsia="es-ES"/>
             </w:rPr>
           </w:pPr>
-          <w:hyperlink w:anchor="_Toc124191540" w:history="1">
+          <w:hyperlink w:anchor="_Toc124274570" w:history="1">
             <w:r>
               <w:rPr>
                 <w:rStyle w:val="Hipervnculo"/>
@@ -2680,7 +2712,7 @@
                 <w:noProof/>
                 <w:webHidden/>
               </w:rPr>
-              <w:instrText xml:space="preserve"> PAGEREF _Toc124191540 \h </w:instrText>
+              <w:instrText xml:space="preserve"> PAGEREF _Toc124274570 \h </w:instrText>
             </w:r>
             <w:r>
               <w:rPr>
@@ -2723,7 +2755,7 @@
               <w:lang w:eastAsia="es-ES"/>
             </w:rPr>
           </w:pPr>
-          <w:hyperlink w:anchor="_Toc124191541" w:history="1">
+          <w:hyperlink w:anchor="_Toc124274571" w:history="1">
             <w:r>
               <w:rPr>
                 <w:rStyle w:val="Hipervnculo"/>
@@ -2750,7 +2782,7 @@
                 <w:noProof/>
                 <w:webHidden/>
               </w:rPr>
-              <w:instrText xml:space="preserve"> PAGEREF _Toc124191541 \h </w:instrText>
+              <w:instrText xml:space="preserve"> PAGEREF _Toc124274571 \h </w:instrText>
             </w:r>
             <w:r>
               <w:rPr>
@@ -2770,7 +2802,7 @@
                 <w:noProof/>
                 <w:webHidden/>
               </w:rPr>
-              <w:t>18</w:t>
+              <w:t>17</w:t>
             </w:r>
             <w:r>
               <w:rPr>
@@ -2793,7 +2825,7 @@
               <w:lang w:eastAsia="es-ES"/>
             </w:rPr>
           </w:pPr>
-          <w:hyperlink w:anchor="_Toc124191542" w:history="1">
+          <w:hyperlink w:anchor="_Toc124274572" w:history="1">
             <w:r>
               <w:rPr>
                 <w:rStyle w:val="Hipervnculo"/>
@@ -2820,7 +2852,7 @@
                 <w:noProof/>
                 <w:webHidden/>
               </w:rPr>
-              <w:instrText xml:space="preserve"> PAGEREF _Toc124191542 \h </w:instrText>
+              <w:instrText xml:space="preserve"> PAGEREF _Toc124274572 \h </w:instrText>
             </w:r>
             <w:r>
               <w:rPr>
@@ -2840,7 +2872,7 @@
                 <w:noProof/>
                 <w:webHidden/>
               </w:rPr>
-              <w:t>19</w:t>
+              <w:t>18</w:t>
             </w:r>
             <w:r>
               <w:rPr>
@@ -2863,7 +2895,7 @@
               <w:lang w:eastAsia="es-ES"/>
             </w:rPr>
           </w:pPr>
-          <w:hyperlink w:anchor="_Toc124191543" w:history="1">
+          <w:hyperlink w:anchor="_Toc124274573" w:history="1">
             <w:r>
               <w:rPr>
                 <w:rStyle w:val="Hipervnculo"/>
@@ -2890,7 +2922,7 @@
                 <w:noProof/>
                 <w:webHidden/>
               </w:rPr>
-              <w:instrText xml:space="preserve"> PAGEREF _Toc124191543 \h </w:instrText>
+              <w:instrText xml:space="preserve"> PAGEREF _Toc124274573 \h </w:instrText>
             </w:r>
             <w:r>
               <w:rPr>
@@ -2910,7 +2942,7 @@
                 <w:noProof/>
                 <w:webHidden/>
               </w:rPr>
-              <w:t>20</w:t>
+              <w:t>19</w:t>
             </w:r>
             <w:r>
               <w:rPr>
@@ -2933,27 +2965,13 @@
               <w:lang w:eastAsia="es-ES"/>
             </w:rPr>
           </w:pPr>
-          <w:hyperlink w:anchor="_Toc124191544" w:history="1">
+          <w:hyperlink w:anchor="_Toc124274574" w:history="1">
             <w:r>
               <w:rPr>
                 <w:rStyle w:val="Hipervnculo"/>
                 <w:noProof/>
               </w:rPr>
-              <w:t>Robo</w:t>
-            </w:r>
-            <w:r>
-              <w:rPr>
-                <w:rStyle w:val="Hipervnculo"/>
-                <w:noProof/>
-              </w:rPr>
-              <w:t>t</w:t>
-            </w:r>
-            <w:r>
-              <w:rPr>
-                <w:rStyle w:val="Hipervnculo"/>
-                <w:noProof/>
-              </w:rPr>
-              <w:t>s</w:t>
+              <w:t>Robots</w:t>
             </w:r>
             <w:r>
               <w:rPr>
@@ -2974,7 +2992,7 @@
                 <w:noProof/>
                 <w:webHidden/>
               </w:rPr>
-              <w:instrText xml:space="preserve"> PAGEREF _Toc124191544 \h </w:instrText>
+              <w:instrText xml:space="preserve"> PAGEREF _Toc124274574 \h </w:instrText>
             </w:r>
             <w:r>
               <w:rPr>
@@ -2994,7 +3012,7 @@
                 <w:noProof/>
                 <w:webHidden/>
               </w:rPr>
-              <w:t>20</w:t>
+              <w:t>19</w:t>
             </w:r>
             <w:r>
               <w:rPr>
@@ -3017,7 +3035,7 @@
               <w:lang w:eastAsia="es-ES"/>
             </w:rPr>
           </w:pPr>
-          <w:hyperlink w:anchor="_Toc124191545" w:history="1">
+          <w:hyperlink w:anchor="_Toc124274575" w:history="1">
             <w:r>
               <w:rPr>
                 <w:rStyle w:val="Hipervnculo"/>
@@ -3044,7 +3062,7 @@
                 <w:noProof/>
                 <w:webHidden/>
               </w:rPr>
-              <w:instrText xml:space="preserve"> PAGEREF _Toc124191545 \h </w:instrText>
+              <w:instrText xml:space="preserve"> PAGEREF _Toc124274575 \h </w:instrText>
             </w:r>
             <w:r>
               <w:rPr>
@@ -3064,7 +3082,7 @@
                 <w:noProof/>
                 <w:webHidden/>
               </w:rPr>
-              <w:t>20</w:t>
+              <w:t>19</w:t>
             </w:r>
             <w:r>
               <w:rPr>
@@ -3087,7 +3105,7 @@
               <w:lang w:eastAsia="es-ES"/>
             </w:rPr>
           </w:pPr>
-          <w:hyperlink w:anchor="_Toc124191546" w:history="1">
+          <w:hyperlink w:anchor="_Toc124274576" w:history="1">
             <w:r>
               <w:rPr>
                 <w:rStyle w:val="Hipervnculo"/>
@@ -3114,7 +3132,7 @@
                 <w:noProof/>
                 <w:webHidden/>
               </w:rPr>
-              <w:instrText xml:space="preserve"> PAGEREF _Toc124191546 \h </w:instrText>
+              <w:instrText xml:space="preserve"> PAGEREF _Toc124274576 \h </w:instrText>
             </w:r>
             <w:r>
               <w:rPr>
@@ -3134,7 +3152,7 @@
                 <w:noProof/>
                 <w:webHidden/>
               </w:rPr>
-              <w:t>23</w:t>
+              <w:t>27</w:t>
             </w:r>
             <w:r>
               <w:rPr>
@@ -3157,7 +3175,7 @@
               <w:lang w:eastAsia="es-ES"/>
             </w:rPr>
           </w:pPr>
-          <w:hyperlink w:anchor="_Toc124191547" w:history="1">
+          <w:hyperlink w:anchor="_Toc124274577" w:history="1">
             <w:r>
               <w:rPr>
                 <w:rStyle w:val="Hipervnculo"/>
@@ -3184,7 +3202,7 @@
                 <w:noProof/>
                 <w:webHidden/>
               </w:rPr>
-              <w:instrText xml:space="preserve"> PAGEREF _Toc124191547 \h </w:instrText>
+              <w:instrText xml:space="preserve"> PAGEREF _Toc124274577 \h </w:instrText>
             </w:r>
             <w:r>
               <w:rPr>
@@ -3204,7 +3222,7 @@
                 <w:noProof/>
                 <w:webHidden/>
               </w:rPr>
-              <w:t>24</w:t>
+              <w:t>28</w:t>
             </w:r>
             <w:r>
               <w:rPr>
@@ -3227,7 +3245,7 @@
               <w:lang w:eastAsia="es-ES"/>
             </w:rPr>
           </w:pPr>
-          <w:hyperlink w:anchor="_Toc124191548" w:history="1">
+          <w:hyperlink w:anchor="_Toc124274578" w:history="1">
             <w:r>
               <w:rPr>
                 <w:rStyle w:val="Hipervnculo"/>
@@ -3254,7 +3272,7 @@
                 <w:noProof/>
                 <w:webHidden/>
               </w:rPr>
-              <w:instrText xml:space="preserve"> PAGEREF _Toc124191548 \h </w:instrText>
+              <w:instrText xml:space="preserve"> PAGEREF _Toc124274578 \h </w:instrText>
             </w:r>
             <w:r>
               <w:rPr>
@@ -3274,7 +3292,7 @@
                 <w:noProof/>
                 <w:webHidden/>
               </w:rPr>
-              <w:t>24</w:t>
+              <w:t>28</w:t>
             </w:r>
             <w:r>
               <w:rPr>
@@ -3321,7 +3339,7 @@
       <w:pPr>
         <w:pStyle w:val="Ttulo1"/>
       </w:pPr>
-      <w:bookmarkStart w:id="6" w:name="_Toc124191529"/>
+      <w:bookmarkStart w:id="6" w:name="_Toc124274559"/>
       <w:r>
         <w:lastRenderedPageBreak/>
         <w:t>Introducción</w:t>
@@ -3392,7 +3410,7 @@
       <w:pPr>
         <w:pStyle w:val="Ttulo1"/>
       </w:pPr>
-      <w:bookmarkStart w:id="7" w:name="_Toc124191530"/>
+      <w:bookmarkStart w:id="7" w:name="_Toc124274560"/>
       <w:r>
         <w:t>Justificación</w:t>
       </w:r>
@@ -3420,7 +3438,13 @@
         </w:numPr>
       </w:pPr>
       <w:r>
-        <w:t>Los robots deben poder ser construidos con diferentes componentes, es decir, no tiene por que haber dos robots iguales.</w:t>
+        <w:t xml:space="preserve">Los robots deben poder ser construidos con diferentes componentes, es decir, no tiene </w:t>
+      </w:r>
+      <w:r>
+        <w:t>por qué</w:t>
+      </w:r>
+      <w:r>
+        <w:t xml:space="preserve"> haber dos robots iguales.</w:t>
       </w:r>
     </w:p>
     <w:p>
@@ -3686,7 +3710,7 @@
       <w:pPr>
         <w:pStyle w:val="Ttulo1"/>
       </w:pPr>
-      <w:bookmarkStart w:id="8" w:name="_Toc124191531"/>
+      <w:bookmarkStart w:id="8" w:name="_Toc124274561"/>
       <w:r>
         <w:t>Contexto tecnológico</w:t>
       </w:r>
@@ -3729,7 +3753,7 @@
       <w:pPr>
         <w:pStyle w:val="Ttulo1"/>
       </w:pPr>
-      <w:bookmarkStart w:id="10" w:name="_Toc124191532"/>
+      <w:bookmarkStart w:id="10" w:name="_Toc124274562"/>
       <w:r>
         <w:lastRenderedPageBreak/>
         <w:t>Metodología empleada</w:t>
@@ -3740,11 +3764,13 @@
       <w:pPr>
         <w:pStyle w:val="Ttulo2"/>
       </w:pPr>
-      <w:bookmarkStart w:id="11" w:name="_Toc124191533"/>
+      <w:bookmarkStart w:id="11" w:name="_ArUco"/>
+      <w:bookmarkStart w:id="12" w:name="_Toc124274563"/>
+      <w:bookmarkEnd w:id="11"/>
       <w:r>
         <w:t>ArUco</w:t>
       </w:r>
-      <w:bookmarkEnd w:id="11"/>
+      <w:bookmarkEnd w:id="12"/>
     </w:p>
     <w:p>
       <w:r>
@@ -3867,6 +3893,7 @@
         <w:keepNext/>
         <w:jc w:val="center"/>
       </w:pPr>
+      <w:bookmarkStart w:id="13" w:name="Figura_1"/>
       <w:r>
         <w:rPr>
           <w:noProof/>
@@ -3918,6 +3945,7 @@
           </wp:inline>
         </w:drawing>
       </w:r>
+      <w:bookmarkEnd w:id="13"/>
     </w:p>
     <w:p>
       <w:pPr>
@@ -3927,24 +3955,14 @@
       <w:r>
         <w:t xml:space="preserve">Figura </w:t>
       </w:r>
-      <w:r>
-        <w:fldChar w:fldCharType="begin"/>
-      </w:r>
-      <w:r>
-        <w:instrText xml:space="preserve"> SEQ Figura \* ARABIC </w:instrText>
-      </w:r>
-      <w:r>
-        <w:fldChar w:fldCharType="separate"/>
-      </w:r>
-      <w:r>
-        <w:rPr>
-          <w:noProof/>
-        </w:rPr>
-        <w:t>1</w:t>
-      </w:r>
-      <w:r>
-        <w:fldChar w:fldCharType="end"/>
-      </w:r>
+      <w:fldSimple w:instr=" SEQ Figura \* ARABIC ">
+        <w:r>
+          <w:rPr>
+            <w:noProof/>
+          </w:rPr>
+          <w:t>1</w:t>
+        </w:r>
+      </w:fldSimple>
       <w:r>
         <w:t>: Marcador ArUco que representa el 0</w:t>
       </w:r>
@@ -4049,12 +4067,12 @@
       <w:pPr>
         <w:pStyle w:val="Ttulo2"/>
       </w:pPr>
-      <w:bookmarkStart w:id="12" w:name="_Toc124191534"/>
+      <w:bookmarkStart w:id="14" w:name="_Toc124274564"/>
       <w:r>
         <w:lastRenderedPageBreak/>
         <w:t>Mocks y TDD</w:t>
       </w:r>
-      <w:bookmarkEnd w:id="12"/>
+      <w:bookmarkEnd w:id="14"/>
     </w:p>
     <w:p>
       <w:r>
@@ -4092,7 +4110,7 @@
         <w:keepNext/>
         <w:jc w:val="center"/>
       </w:pPr>
-      <w:bookmarkStart w:id="13" w:name="Figura_1"/>
+      <w:bookmarkStart w:id="15" w:name="Figura_2"/>
       <w:r>
         <w:rPr>
           <w:noProof/>
@@ -4144,7 +4162,7 @@
           </wp:inline>
         </w:drawing>
       </w:r>
-      <w:bookmarkEnd w:id="13"/>
+      <w:bookmarkEnd w:id="15"/>
     </w:p>
     <w:p>
       <w:pPr>
@@ -4154,27 +4172,14 @@
       <w:r>
         <w:t xml:space="preserve">Figura </w:t>
       </w:r>
-      <w:r>
-        <w:fldChar w:fldCharType="begin"/>
-      </w:r>
-      <w:r>
-        <w:instrText xml:space="preserve"> SEQ Figura \* ARABIC </w:instrText>
-      </w:r>
-      <w:r>
-        <w:fldChar w:fldCharType="separate"/>
-      </w:r>
-      <w:r>
-        <w:rPr>
-          <w:noProof/>
-        </w:rPr>
-        <w:t>2</w:t>
-      </w:r>
-      <w:r>
-        <w:rPr>
-          <w:noProof/>
-        </w:rPr>
-        <w:fldChar w:fldCharType="end"/>
-      </w:r>
+      <w:fldSimple w:instr=" SEQ Figura \* ARABIC ">
+        <w:r>
+          <w:rPr>
+            <w:noProof/>
+          </w:rPr>
+          <w:t>2</w:t>
+        </w:r>
+      </w:fldSimple>
       <w:r>
         <w:t>: Diagrama de los estados en TDD (Rojo, Verde, Azul)</w:t>
       </w:r>
@@ -4189,7 +4194,7 @@
         <w:keepNext/>
         <w:jc w:val="center"/>
       </w:pPr>
-      <w:bookmarkStart w:id="14" w:name="Figura_2"/>
+      <w:bookmarkStart w:id="16" w:name="Figura_3"/>
       <w:r>
         <w:rPr>
           <w:noProof/>
@@ -4241,7 +4246,7 @@
           </wp:inline>
         </w:drawing>
       </w:r>
-      <w:bookmarkEnd w:id="14"/>
+      <w:bookmarkEnd w:id="16"/>
     </w:p>
     <w:p>
       <w:pPr>
@@ -4251,27 +4256,14 @@
       <w:r>
         <w:t xml:space="preserve">Figura </w:t>
       </w:r>
-      <w:r>
-        <w:fldChar w:fldCharType="begin"/>
-      </w:r>
-      <w:r>
-        <w:instrText xml:space="preserve"> SEQ Figura \* ARABIC </w:instrText>
-      </w:r>
-      <w:r>
-        <w:fldChar w:fldCharType="separate"/>
-      </w:r>
-      <w:r>
-        <w:rPr>
-          <w:noProof/>
-        </w:rPr>
-        <w:t>3</w:t>
-      </w:r>
-      <w:r>
-        <w:rPr>
-          <w:noProof/>
-        </w:rPr>
-        <w:fldChar w:fldCharType="end"/>
-      </w:r>
+      <w:fldSimple w:instr=" SEQ Figura \* ARABIC ">
+        <w:r>
+          <w:rPr>
+            <w:noProof/>
+          </w:rPr>
+          <w:t>3</w:t>
+        </w:r>
+      </w:fldSimple>
       <w:r>
         <w:t>: Ejemplo visual de Mocks</w:t>
       </w:r>
@@ -4281,7 +4273,7 @@
         <w:lastRenderedPageBreak/>
         <w:t xml:space="preserve">Usando la imagen de la </w:t>
       </w:r>
-      <w:hyperlink w:anchor="Figura_2" w:history="1">
+      <w:hyperlink w:anchor="Figura_3" w:history="1">
         <w:r>
           <w:rPr>
             <w:rStyle w:val="Hipervnculo"/>
@@ -4427,7 +4419,7 @@
         <w:keepNext/>
         <w:jc w:val="center"/>
       </w:pPr>
-      <w:bookmarkStart w:id="15" w:name="Figura_3"/>
+      <w:bookmarkStart w:id="17" w:name="Figura_4"/>
       <w:r>
         <w:rPr>
           <w:noProof/>
@@ -4479,7 +4471,7 @@
           </wp:inline>
         </w:drawing>
       </w:r>
-      <w:bookmarkEnd w:id="15"/>
+      <w:bookmarkEnd w:id="17"/>
     </w:p>
     <w:p>
       <w:pPr>
@@ -4489,27 +4481,14 @@
       <w:r>
         <w:t xml:space="preserve">Figura </w:t>
       </w:r>
-      <w:r>
-        <w:fldChar w:fldCharType="begin"/>
-      </w:r>
-      <w:r>
-        <w:instrText xml:space="preserve"> SEQ Figura \* ARABIC </w:instrText>
-      </w:r>
-      <w:r>
-        <w:fldChar w:fldCharType="separate"/>
-      </w:r>
-      <w:r>
-        <w:rPr>
-          <w:noProof/>
-        </w:rPr>
-        <w:t>4</w:t>
-      </w:r>
-      <w:r>
-        <w:rPr>
-          <w:noProof/>
-        </w:rPr>
-        <w:fldChar w:fldCharType="end"/>
-      </w:r>
+      <w:fldSimple w:instr=" SEQ Figura \* ARABIC ">
+        <w:r>
+          <w:rPr>
+            <w:noProof/>
+          </w:rPr>
+          <w:t>4</w:t>
+        </w:r>
+      </w:fldSimple>
       <w:r>
         <w:t>: Actores del sistema centralizado</w:t>
       </w:r>
@@ -4594,11 +4573,11 @@
       <w:pPr>
         <w:pStyle w:val="Ttulo2"/>
       </w:pPr>
-      <w:bookmarkStart w:id="16" w:name="_Toc124191535"/>
+      <w:bookmarkStart w:id="18" w:name="_Toc124274565"/>
       <w:r>
         <w:t>Inyección de Dependencias</w:t>
       </w:r>
-      <w:bookmarkEnd w:id="16"/>
+      <w:bookmarkEnd w:id="18"/>
     </w:p>
     <w:p>
       <w:r>
@@ -4615,7 +4594,7 @@
         <w:keepNext/>
         <w:jc w:val="center"/>
       </w:pPr>
-      <w:bookmarkStart w:id="17" w:name="Figura_4"/>
+      <w:bookmarkStart w:id="19" w:name="Figura_5"/>
       <w:r>
         <w:rPr>
           <w:noProof/>
@@ -4667,7 +4646,7 @@
           </wp:inline>
         </w:drawing>
       </w:r>
-      <w:bookmarkEnd w:id="17"/>
+      <w:bookmarkEnd w:id="19"/>
     </w:p>
     <w:p>
       <w:pPr>
@@ -4677,27 +4656,14 @@
       <w:r>
         <w:t xml:space="preserve">Figura </w:t>
       </w:r>
-      <w:r>
-        <w:fldChar w:fldCharType="begin"/>
-      </w:r>
-      <w:r>
-        <w:instrText xml:space="preserve"> SEQ Figura \* ARABIC </w:instrText>
-      </w:r>
-      <w:r>
-        <w:fldChar w:fldCharType="separate"/>
-      </w:r>
-      <w:r>
-        <w:rPr>
-          <w:noProof/>
-        </w:rPr>
-        <w:t>5</w:t>
-      </w:r>
-      <w:r>
-        <w:rPr>
-          <w:noProof/>
-        </w:rPr>
-        <w:fldChar w:fldCharType="end"/>
-      </w:r>
+      <w:fldSimple w:instr=" SEQ Figura \* ARABIC ">
+        <w:r>
+          <w:rPr>
+            <w:noProof/>
+          </w:rPr>
+          <w:t>5</w:t>
+        </w:r>
+      </w:fldSimple>
       <w:r>
         <w:t>: Primer paso para la Inyección de Dependencias</w:t>
       </w:r>
@@ -4706,7 +4672,7 @@
       <w:r>
         <w:t xml:space="preserve">En el ejemplo de la </w:t>
       </w:r>
-      <w:hyperlink w:anchor="Figura_4" w:history="1">
+      <w:hyperlink w:anchor="Figura_5" w:history="1">
         <w:r>
           <w:rPr>
             <w:rStyle w:val="Hipervnculo"/>
@@ -4758,7 +4724,7 @@
       <w:r>
         <w:t xml:space="preserve">) como hemos visto en la </w:t>
       </w:r>
-      <w:hyperlink w:anchor="Figura_3" w:history="1">
+      <w:hyperlink w:anchor="Figura_4" w:history="1">
         <w:r>
           <w:rPr>
             <w:rStyle w:val="Hipervnculo"/>
@@ -4811,7 +4777,7 @@
         <w:keepNext/>
         <w:jc w:val="center"/>
       </w:pPr>
-      <w:bookmarkStart w:id="18" w:name="Figura_5"/>
+      <w:bookmarkStart w:id="20" w:name="Figura_6"/>
       <w:r>
         <w:rPr>
           <w:noProof/>
@@ -4864,7 +4830,7 @@
           </wp:inline>
         </w:drawing>
       </w:r>
-      <w:bookmarkEnd w:id="18"/>
+      <w:bookmarkEnd w:id="20"/>
     </w:p>
     <w:p>
       <w:pPr>
@@ -4874,125 +4840,124 @@
       <w:r>
         <w:t xml:space="preserve">Figura </w:t>
       </w:r>
-      <w:r>
-        <w:fldChar w:fldCharType="begin"/>
-      </w:r>
-      <w:r>
-        <w:instrText xml:space="preserve"> SEQ Figura \* ARABIC </w:instrText>
-      </w:r>
-      <w:r>
-        <w:fldChar w:fldCharType="separate"/>
-      </w:r>
-      <w:r>
-        <w:rPr>
-          <w:noProof/>
-        </w:rPr>
-        <w:t>6</w:t>
-      </w:r>
-      <w:r>
-        <w:rPr>
-          <w:noProof/>
-        </w:rPr>
-        <w:fldChar w:fldCharType="end"/>
-      </w:r>
-      <w:r>
-        <w:t>: Inyección del sistema de comunicaciones como dependencia</w:t>
-      </w:r>
-    </w:p>
-    <w:p>
-      <w:r>
-        <w:t xml:space="preserve">Como podemos observar en la </w:t>
-      </w:r>
-      <w:hyperlink w:anchor="Figura_5" w:history="1">
+      <w:fldSimple w:instr=" SEQ Figura \* ARABIC ">
         <w:r>
           <w:rPr>
-            <w:rStyle w:val="Hipervnculo"/>
+            <w:noProof/>
           </w:rPr>
-          <w:t>Figura 5</w:t>
+          <w:t>6</w:t>
         </w:r>
-      </w:hyperlink>
-      <w:r>
-        <w:t xml:space="preserve">, las </w:t>
-      </w:r>
-      <w:r>
-        <w:rPr>
-          <w:b/>
-          <w:bCs/>
-        </w:rPr>
-        <w:t>Tropas</w:t>
-      </w:r>
-      <w:r>
-        <w:t xml:space="preserve"> ya no dependen de la implementación concreta del sistema de comunicaciones, si no que podemos mezclar</w:t>
-      </w:r>
-      <w:r>
-        <w:t>,</w:t>
-      </w:r>
-      <w:r>
-        <w:t xml:space="preserve"> por ejemplo</w:t>
-      </w:r>
-      <w:r>
-        <w:t>,</w:t>
-      </w:r>
-      <w:r>
-        <w:t xml:space="preserve"> el uso de una </w:t>
-      </w:r>
-      <w:r>
-        <w:rPr>
-          <w:b/>
-          <w:bCs/>
-        </w:rPr>
-        <w:t>Tropa falsa</w:t>
-      </w:r>
-      <w:r>
-        <w:t xml:space="preserve"> y un </w:t>
-      </w:r>
-      <w:r>
-        <w:rPr>
-          <w:b/>
-          <w:bCs/>
-        </w:rPr>
-        <w:t>sistema de comunicaciones</w:t>
-      </w:r>
-      <w:r>
-        <w:t xml:space="preserve"> basado en </w:t>
-      </w:r>
-      <w:r>
-        <w:rPr>
-          <w:b/>
-          <w:bCs/>
-        </w:rPr>
-        <w:t>UDP</w:t>
-      </w:r>
-      <w:r>
-        <w:t xml:space="preserve"> por </w:t>
-      </w:r>
-      <w:r>
-        <w:rPr>
-          <w:b/>
-          <w:bCs/>
-        </w:rPr>
-        <w:t>WiFi</w:t>
-      </w:r>
-      <w:r>
-        <w:t>.</w:t>
-      </w:r>
-      <w:r>
-        <w:t xml:space="preserve"> Esto es lo que nos va a permitir añadir en un futuro de forma sencilla implementaciones concretas (ya sean reales o Mocks) sin tener que modificar el código que ya existía previamente.</w:t>
-      </w:r>
-    </w:p>
-    <w:p>
-      <w:r>
-        <w:t xml:space="preserve">Tras realizar este ejercicio sobre el resto de los actores del Sistema Centralizado, obtenemos el diagrama de clases de la </w:t>
+      </w:fldSimple>
+      <w:r>
+        <w:t>: Inyección del sistema de comunicaciones como dependencia</w:t>
+      </w:r>
+    </w:p>
+    <w:p>
+      <w:r>
+        <w:t xml:space="preserve">Como podemos observar en la </w:t>
       </w:r>
       <w:hyperlink w:anchor="Figura_6" w:history="1">
         <w:r>
           <w:rPr>
             <w:rStyle w:val="Hipervnculo"/>
           </w:rPr>
-          <w:t>Figura 6</w:t>
+          <w:t xml:space="preserve">Figura </w:t>
+        </w:r>
+        <w:r>
+          <w:rPr>
+            <w:rStyle w:val="Hipervnculo"/>
+          </w:rPr>
+          <w:t>6</w:t>
         </w:r>
       </w:hyperlink>
       <w:r>
+        <w:t xml:space="preserve">, las </w:t>
+      </w:r>
+      <w:r>
+        <w:rPr>
+          <w:b/>
+          <w:bCs/>
+        </w:rPr>
+        <w:t>Tropas</w:t>
+      </w:r>
+      <w:r>
+        <w:t xml:space="preserve"> ya no dependen de la implementación concreta del sistema de comunicaciones, si no que podemos mezclar</w:t>
+      </w:r>
+      <w:r>
+        <w:t>,</w:t>
+      </w:r>
+      <w:r>
+        <w:t xml:space="preserve"> por ejemplo</w:t>
+      </w:r>
+      <w:r>
+        <w:t>,</w:t>
+      </w:r>
+      <w:r>
+        <w:t xml:space="preserve"> el uso de una </w:t>
+      </w:r>
+      <w:r>
+        <w:rPr>
+          <w:b/>
+          <w:bCs/>
+        </w:rPr>
+        <w:t>Tropa falsa</w:t>
+      </w:r>
+      <w:r>
+        <w:t xml:space="preserve"> y un </w:t>
+      </w:r>
+      <w:r>
+        <w:rPr>
+          <w:b/>
+          <w:bCs/>
+        </w:rPr>
+        <w:t>sistema de comunicaciones</w:t>
+      </w:r>
+      <w:r>
+        <w:t xml:space="preserve"> basado en </w:t>
+      </w:r>
+      <w:r>
+        <w:rPr>
+          <w:b/>
+          <w:bCs/>
+        </w:rPr>
+        <w:t>UDP</w:t>
+      </w:r>
+      <w:r>
+        <w:t xml:space="preserve"> por </w:t>
+      </w:r>
+      <w:r>
+        <w:rPr>
+          <w:b/>
+          <w:bCs/>
+        </w:rPr>
+        <w:t>WiFi</w:t>
+      </w:r>
+      <w:r>
+        <w:t>.</w:t>
+      </w:r>
+      <w:r>
+        <w:t xml:space="preserve"> Esto es lo que nos va a permitir añadir en un futuro de forma sencilla implementaciones concretas (ya sean reales o Mocks) sin tener que modificar el código que ya existía previamente.</w:t>
+      </w:r>
+    </w:p>
+    <w:p>
+      <w:r>
+        <w:t xml:space="preserve">Tras realizar este ejercicio sobre el resto de los actores del Sistema Centralizado, obtenemos el diagrama de clases de la </w:t>
+      </w:r>
+      <w:hyperlink w:anchor="Figura_7" w:history="1">
+        <w:r>
+          <w:rPr>
+            <w:rStyle w:val="Hipervnculo"/>
+          </w:rPr>
+          <w:t xml:space="preserve">Figura </w:t>
+        </w:r>
+        <w:r>
+          <w:rPr>
+            <w:rStyle w:val="Hipervnculo"/>
+          </w:rPr>
+          <w:t>7</w:t>
+        </w:r>
+      </w:hyperlink>
+      <w:r>
         <w:t>.</w:t>
       </w:r>
     </w:p>
@@ -5001,15 +4966,15 @@
         <w:keepNext/>
         <w:jc w:val="center"/>
       </w:pPr>
-      <w:bookmarkStart w:id="19" w:name="Figura_6"/>
+      <w:bookmarkStart w:id="21" w:name="Figura_7"/>
       <w:r>
         <w:rPr>
           <w:noProof/>
         </w:rPr>
         <w:drawing>
-          <wp:inline distT="0" distB="0" distL="0" distR="0" wp14:anchorId="6932D4F9" wp14:editId="161CF104">
-            <wp:extent cx="5731510" cy="3806190"/>
-            <wp:effectExtent l="19050" t="19050" r="21590" b="22860"/>
+          <wp:inline distT="0" distB="0" distL="0" distR="0" wp14:anchorId="6932D4F9" wp14:editId="5EDC7FB4">
+            <wp:extent cx="5659719" cy="4215658"/>
+            <wp:effectExtent l="19050" t="19050" r="17780" b="13970"/>
             <wp:docPr id="9" name="Imagen 9"/>
             <wp:cNvGraphicFramePr>
               <a:graphicFrameLocks xmlns:a="http://schemas.openxmlformats.org/drawingml/2006/main" noChangeAspect="1"/>
@@ -5022,7 +4987,7 @@
                     <pic:cNvPicPr/>
                   </pic:nvPicPr>
                   <pic:blipFill>
-                    <a:blip r:embed="rId12">
+                    <a:blip r:embed="rId17">
                       <a:extLst>
                         <a:ext uri="{28A0092B-C50C-407E-A947-70E740481C1C}">
                           <a14:useLocalDpi xmlns:a14="http://schemas.microsoft.com/office/drawing/2010/main" val="0"/>
@@ -5036,7 +5001,7 @@
                   <pic:spPr>
                     <a:xfrm>
                       <a:off x="0" y="0"/>
-                      <a:ext cx="5731510" cy="3806190"/>
+                      <a:ext cx="5682516" cy="4232638"/>
                     </a:xfrm>
                     <a:prstGeom prst="rect">
                       <a:avLst/>
@@ -5053,7 +5018,7 @@
           </wp:inline>
         </w:drawing>
       </w:r>
-      <w:bookmarkEnd w:id="19"/>
+      <w:bookmarkEnd w:id="21"/>
     </w:p>
     <w:p>
       <w:pPr>
@@ -5063,27 +5028,14 @@
       <w:r>
         <w:t xml:space="preserve">Figura </w:t>
       </w:r>
-      <w:r>
-        <w:fldChar w:fldCharType="begin"/>
-      </w:r>
-      <w:r>
-        <w:instrText xml:space="preserve"> SEQ Figura \* ARABIC </w:instrText>
-      </w:r>
-      <w:r>
-        <w:fldChar w:fldCharType="separate"/>
-      </w:r>
-      <w:r>
-        <w:rPr>
-          <w:noProof/>
-        </w:rPr>
-        <w:t>7</w:t>
-      </w:r>
-      <w:r>
-        <w:rPr>
-          <w:noProof/>
-        </w:rPr>
-        <w:fldChar w:fldCharType="end"/>
-      </w:r>
+      <w:fldSimple w:instr=" SEQ Figura \* ARABIC ">
+        <w:r>
+          <w:rPr>
+            <w:noProof/>
+          </w:rPr>
+          <w:t>7</w:t>
+        </w:r>
+      </w:fldSimple>
       <w:r>
         <w:t>: Diagrama de clases del Sistema Centralizado</w:t>
       </w:r>
@@ -5102,15 +5054,15 @@
         <w:keepNext/>
         <w:jc w:val="center"/>
       </w:pPr>
-      <w:bookmarkStart w:id="20" w:name="Figura_7"/>
+      <w:bookmarkStart w:id="22" w:name="Figura_8"/>
       <w:r>
         <w:rPr>
           <w:noProof/>
         </w:rPr>
         <w:drawing>
-          <wp:inline distT="0" distB="0" distL="0" distR="0" wp14:anchorId="5B07DD6E" wp14:editId="722C97CF">
-            <wp:extent cx="5731510" cy="3806190"/>
-            <wp:effectExtent l="19050" t="19050" r="21590" b="22860"/>
+          <wp:inline distT="0" distB="0" distL="0" distR="0" wp14:anchorId="5B07DD6E" wp14:editId="539C43B6">
+            <wp:extent cx="5289082" cy="3939589"/>
+            <wp:effectExtent l="19050" t="19050" r="26035" b="22860"/>
             <wp:docPr id="10" name="Imagen 10"/>
             <wp:cNvGraphicFramePr>
               <a:graphicFrameLocks xmlns:a="http://schemas.openxmlformats.org/drawingml/2006/main" noChangeAspect="1"/>
@@ -5123,7 +5075,7 @@
                     <pic:cNvPicPr/>
                   </pic:nvPicPr>
                   <pic:blipFill>
-                    <a:blip r:embed="rId12">
+                    <a:blip r:embed="rId18" cstate="print">
                       <a:extLst>
                         <a:ext uri="{28A0092B-C50C-407E-A947-70E740481C1C}">
                           <a14:useLocalDpi xmlns:a14="http://schemas.microsoft.com/office/drawing/2010/main" val="0"/>
@@ -5137,7 +5089,7 @@
                   <pic:spPr>
                     <a:xfrm>
                       <a:off x="0" y="0"/>
-                      <a:ext cx="5731510" cy="3806190"/>
+                      <a:ext cx="5289082" cy="3939589"/>
                     </a:xfrm>
                     <a:prstGeom prst="rect">
                       <a:avLst/>
@@ -5154,7 +5106,7 @@
           </wp:inline>
         </w:drawing>
       </w:r>
-      <w:bookmarkEnd w:id="20"/>
+      <w:bookmarkEnd w:id="22"/>
     </w:p>
     <w:p>
       <w:pPr>
@@ -5164,34 +5116,27 @@
       <w:r>
         <w:t xml:space="preserve">Figura </w:t>
       </w:r>
-      <w:r>
-        <w:fldChar w:fldCharType="begin"/>
-      </w:r>
-      <w:r>
-        <w:instrText xml:space="preserve"> SEQ Figura \* ARABIC </w:instrText>
-      </w:r>
-      <w:r>
-        <w:fldChar w:fldCharType="separate"/>
-      </w:r>
-      <w:r>
-        <w:rPr>
-          <w:noProof/>
-        </w:rPr>
-        <w:t>8</w:t>
-      </w:r>
-      <w:r>
-        <w:rPr>
-          <w:noProof/>
-        </w:rPr>
-        <w:fldChar w:fldCharType="end"/>
-      </w:r>
+      <w:fldSimple w:instr=" SEQ Figura \* ARABIC ">
+        <w:r>
+          <w:rPr>
+            <w:noProof/>
+          </w:rPr>
+          <w:t>8</w:t>
+        </w:r>
+      </w:fldSimple>
       <w:r>
         <w:t>: Diagrama de clases del Robot</w:t>
       </w:r>
     </w:p>
     <w:p>
       <w:r>
-        <w:t>Una vez se ha creado el software, pasar al hardware es trivial, ya que, se utilizan componentes fácilmente obtenibles, donde la única preocupación es la “conexión” entre ellos, motores y microcontrolador, por ejemplo.</w:t>
+        <w:t xml:space="preserve">Una vez se ha creado el software, pasar al hardware es trivial, ya que, se utilizan componentes fácilmente obtenibles, donde la única preocupación es la “conexión” entre ellos, </w:t>
+      </w:r>
+      <w:r>
+        <w:t xml:space="preserve">como por ejemplo el control de los </w:t>
+      </w:r>
+      <w:r>
+        <w:t>motores.</w:t>
       </w:r>
     </w:p>
     <w:p>
@@ -5212,22 +5157,22 @@
       <w:pPr>
         <w:pStyle w:val="Ttulo1"/>
       </w:pPr>
-      <w:bookmarkStart w:id="21" w:name="_Toc124191536"/>
+      <w:bookmarkStart w:id="23" w:name="_Toc124274566"/>
       <w:r>
         <w:lastRenderedPageBreak/>
         <w:t>Mini Swarm Robots</w:t>
       </w:r>
-      <w:bookmarkEnd w:id="21"/>
+      <w:bookmarkEnd w:id="23"/>
     </w:p>
     <w:p>
       <w:pPr>
         <w:pStyle w:val="Ttulo2"/>
       </w:pPr>
-      <w:bookmarkStart w:id="22" w:name="_Toc124191537"/>
+      <w:bookmarkStart w:id="24" w:name="_Toc124274567"/>
       <w:r>
         <w:t>Hardware</w:t>
       </w:r>
-      <w:bookmarkEnd w:id="22"/>
+      <w:bookmarkEnd w:id="24"/>
     </w:p>
     <w:p>
       <w:r>
@@ -5241,11 +5186,11 @@
       <w:pPr>
         <w:pStyle w:val="Ttulo3"/>
       </w:pPr>
-      <w:bookmarkStart w:id="23" w:name="_Toc124191538"/>
+      <w:bookmarkStart w:id="25" w:name="_Toc124274568"/>
       <w:r>
         <w:t>Robots</w:t>
       </w:r>
-      <w:bookmarkEnd w:id="23"/>
+      <w:bookmarkEnd w:id="25"/>
     </w:p>
     <w:p>
       <w:r>
@@ -5326,7 +5271,17 @@
     </w:p>
     <w:p>
       <w:r>
-        <w:t>El microcontrolador que se ha utilizado es un ESP32 WROOM-32, el cual viene equipado con WiFi y Bluetooth.</w:t>
+        <w:t xml:space="preserve">El microcontrolador que se ha utilizado es un </w:t>
+      </w:r>
+      <w:r>
+        <w:rPr>
+          <w:b/>
+          <w:bCs/>
+        </w:rPr>
+        <w:t>ESP32 WROOM-32</w:t>
+      </w:r>
+      <w:r>
+        <w:t>, el cual viene equipado con WiFi y Bluetooth.</w:t>
       </w:r>
     </w:p>
     <w:p>
@@ -5334,7 +5289,7 @@
         <w:keepNext/>
         <w:jc w:val="center"/>
       </w:pPr>
-      <w:bookmarkStart w:id="24" w:name="Figura_8"/>
+      <w:bookmarkStart w:id="26" w:name="Figura_9"/>
       <w:r>
         <w:rPr>
           <w:noProof/>
@@ -5355,7 +5310,7 @@
                     <pic:cNvPicPr/>
                   </pic:nvPicPr>
                   <pic:blipFill>
-                    <a:blip r:embed="rId17" cstate="print">
+                    <a:blip r:embed="rId19" cstate="print">
                       <a:extLst>
                         <a:ext uri="{28A0092B-C50C-407E-A947-70E740481C1C}">
                           <a14:useLocalDpi xmlns:a14="http://schemas.microsoft.com/office/drawing/2010/main" val="0"/>
@@ -5386,7 +5341,7 @@
           </wp:inline>
         </w:drawing>
       </w:r>
-      <w:bookmarkEnd w:id="24"/>
+      <w:bookmarkEnd w:id="26"/>
     </w:p>
     <w:p>
       <w:pPr>
@@ -5396,27 +5351,14 @@
       <w:r>
         <w:t xml:space="preserve">Figura </w:t>
       </w:r>
-      <w:r>
-        <w:fldChar w:fldCharType="begin"/>
-      </w:r>
-      <w:r>
-        <w:instrText xml:space="preserve"> SEQ Figura \* ARABIC </w:instrText>
-      </w:r>
-      <w:r>
-        <w:fldChar w:fldCharType="separate"/>
-      </w:r>
-      <w:r>
-        <w:rPr>
-          <w:noProof/>
-        </w:rPr>
-        <w:t>9</w:t>
-      </w:r>
-      <w:r>
-        <w:rPr>
-          <w:noProof/>
-        </w:rPr>
-        <w:fldChar w:fldCharType="end"/>
-      </w:r>
+      <w:fldSimple w:instr=" SEQ Figura \* ARABIC ">
+        <w:r>
+          <w:rPr>
+            <w:noProof/>
+          </w:rPr>
+          <w:t>9</w:t>
+        </w:r>
+      </w:fldSimple>
       <w:r>
         <w:t>: ESP32 WROOM-32</w:t>
       </w:r>
@@ -5431,6 +5373,7 @@
         <w:keepNext/>
         <w:jc w:val="center"/>
       </w:pPr>
+      <w:bookmarkStart w:id="27" w:name="Figura_10"/>
       <w:r>
         <w:rPr>
           <w:noProof/>
@@ -5452,7 +5395,7 @@
                     <pic:cNvPicPr/>
                   </pic:nvPicPr>
                   <pic:blipFill>
-                    <a:blip r:embed="rId18">
+                    <a:blip r:embed="rId20">
                       <a:extLst>
                         <a:ext uri="{28A0092B-C50C-407E-A947-70E740481C1C}">
                           <a14:useLocalDpi xmlns:a14="http://schemas.microsoft.com/office/drawing/2010/main" val="0"/>
@@ -5483,6 +5426,7 @@
           </wp:inline>
         </w:drawing>
       </w:r>
+      <w:bookmarkEnd w:id="27"/>
     </w:p>
     <w:p>
       <w:pPr>
@@ -5525,18 +5469,48 @@
         <w:t xml:space="preserve">, </w:t>
       </w:r>
       <w:r>
-        <w:t>el microcontrolador cuenta con un regulador de voltaje que permite ser alimentado desde 12V hasta 3.3V. C</w:t>
+        <w:t xml:space="preserve">el microcontrolador cuenta con un regulador de voltaje que permite ser alimentado desde </w:t>
+      </w:r>
+      <w:r>
+        <w:rPr>
+          <w:b/>
+          <w:bCs/>
+        </w:rPr>
+        <w:t>12V hasta 3.3V</w:t>
+      </w:r>
+      <w:r>
+        <w:t>. C</w:t>
       </w:r>
       <w:r>
         <w:t>abe destacar que el voltaje al que opera este dispositivo es de 3.3V, por lo que puede dar problemas con circuitos integrados cuyo umbral de activación sea superior a dicho voltaje.</w:t>
       </w:r>
       <w:r>
-        <w:t xml:space="preserve"> Esto puede remediarse con un transistor que actúe de Step-Up usando un pin de entrada/salida (GPIO) del microcontrolador.</w:t>
-      </w:r>
-    </w:p>
-    <w:p>
-      <w:r>
-        <w:t>Otra característica de este microcontrolador es la posibilidad de utilizar un sistema de comunicaciones propio basado en WiFi llamado ESP-MESH, el cual puede ser interesante de cara a aumentar tanto el número de robots, como la distancia entre estos y el sistema centralizado.</w:t>
+        <w:t xml:space="preserve"> Esto puede remediarse con un transistor que actúe de Step-Up usando un pin de entrada/salida (</w:t>
+      </w:r>
+      <w:r>
+        <w:rPr>
+          <w:b/>
+          <w:bCs/>
+        </w:rPr>
+        <w:t>GPIO</w:t>
+      </w:r>
+      <w:r>
+        <w:t>) del microcontrolador.</w:t>
+      </w:r>
+    </w:p>
+    <w:p>
+      <w:r>
+        <w:t xml:space="preserve">Otra característica de este microcontrolador es la posibilidad de utilizar un sistema de comunicaciones propio basado en WiFi llamado </w:t>
+      </w:r>
+      <w:r>
+        <w:rPr>
+          <w:b/>
+          <w:bCs/>
+        </w:rPr>
+        <w:t>ESP-MESH</w:t>
+      </w:r>
+      <w:r>
+        <w:t>, el cual puede ser interesante de cara a aumentar tanto el número de robots, como la distancia entre estos y el sistema centralizado.</w:t>
       </w:r>
     </w:p>
     <w:p>
@@ -5554,7 +5528,17 @@
     </w:p>
     <w:p>
       <w:r>
-        <w:t>Para el caso de los motores DC simples se ha utilizado el circuito integrado L293D para controlar hasta dos motores por circuito.</w:t>
+        <w:t xml:space="preserve">Para el caso de los motores DC simples se ha utilizado el circuito integrado </w:t>
+      </w:r>
+      <w:r>
+        <w:rPr>
+          <w:b/>
+          <w:bCs/>
+        </w:rPr>
+        <w:t>L293D</w:t>
+      </w:r>
+      <w:r>
+        <w:t xml:space="preserve"> para controlar hasta dos motores por circuito.</w:t>
       </w:r>
     </w:p>
     <w:p>
@@ -5562,6 +5546,7 @@
         <w:keepNext/>
         <w:jc w:val="center"/>
       </w:pPr>
+      <w:bookmarkStart w:id="28" w:name="Figura_11"/>
       <w:r>
         <w:rPr>
           <w:noProof/>
@@ -5583,7 +5568,7 @@
                     <pic:cNvPicPr/>
                   </pic:nvPicPr>
                   <pic:blipFill>
-                    <a:blip r:embed="rId19">
+                    <a:blip r:embed="rId21">
                       <a:extLst>
                         <a:ext uri="{28A0092B-C50C-407E-A947-70E740481C1C}">
                           <a14:useLocalDpi xmlns:a14="http://schemas.microsoft.com/office/drawing/2010/main" val="0"/>
@@ -5614,6 +5599,7 @@
           </wp:inline>
         </w:drawing>
       </w:r>
+      <w:bookmarkEnd w:id="28"/>
     </w:p>
     <w:p>
       <w:pPr>
@@ -5623,27 +5609,14 @@
       <w:r>
         <w:t xml:space="preserve">Figura </w:t>
       </w:r>
-      <w:r>
-        <w:fldChar w:fldCharType="begin"/>
-      </w:r>
-      <w:r>
-        <w:instrText xml:space="preserve"> SEQ Figura \* ARABIC </w:instrText>
-      </w:r>
-      <w:r>
-        <w:fldChar w:fldCharType="separate"/>
-      </w:r>
-      <w:r>
-        <w:rPr>
-          <w:noProof/>
-        </w:rPr>
-        <w:t>11</w:t>
-      </w:r>
-      <w:r>
-        <w:rPr>
-          <w:noProof/>
-        </w:rPr>
-        <w:fldChar w:fldCharType="end"/>
-      </w:r>
+      <w:fldSimple w:instr=" SEQ Figura \* ARABIC ">
+        <w:r>
+          <w:rPr>
+            <w:noProof/>
+          </w:rPr>
+          <w:t>11</w:t>
+        </w:r>
+      </w:fldSimple>
       <w:r>
         <w:t>: Pinout del IC L293D</w:t>
       </w:r>
@@ -5665,7 +5638,17 @@
         <w:t xml:space="preserve"> pines al microcontrolador, mientras que </w:t>
       </w:r>
       <w:r>
-        <w:t>en el caso del L293D, hay que conectar cuatro pines por cada dos motores</w:t>
+        <w:t xml:space="preserve">en el caso del </w:t>
+      </w:r>
+      <w:r>
+        <w:rPr>
+          <w:b/>
+          <w:bCs/>
+        </w:rPr>
+        <w:t>L293D</w:t>
+      </w:r>
+      <w:r>
+        <w:t>, hay que conectar cuatro pines por cada dos motores</w:t>
       </w:r>
       <w:r>
         <w:t>.</w:t>
@@ -5676,6 +5659,7 @@
         <w:keepNext/>
         <w:jc w:val="center"/>
       </w:pPr>
+      <w:bookmarkStart w:id="29" w:name="Figura_12"/>
       <w:r>
         <w:rPr>
           <w:noProof/>
@@ -5696,7 +5680,7 @@
                     <pic:cNvPicPr/>
                   </pic:nvPicPr>
                   <pic:blipFill>
-                    <a:blip r:embed="rId20" cstate="print">
+                    <a:blip r:embed="rId22" cstate="print">
                       <a:extLst>
                         <a:ext uri="{28A0092B-C50C-407E-A947-70E740481C1C}">
                           <a14:useLocalDpi xmlns:a14="http://schemas.microsoft.com/office/drawing/2010/main" val="0"/>
@@ -5727,6 +5711,7 @@
           </wp:inline>
         </w:drawing>
       </w:r>
+      <w:bookmarkEnd w:id="29"/>
     </w:p>
     <w:p>
       <w:pPr>
@@ -5736,27 +5721,14 @@
       <w:r>
         <w:t xml:space="preserve">Figura </w:t>
       </w:r>
-      <w:r>
-        <w:fldChar w:fldCharType="begin"/>
-      </w:r>
-      <w:r>
-        <w:instrText xml:space="preserve"> SEQ Figura \* ARABIC </w:instrText>
-      </w:r>
-      <w:r>
-        <w:fldChar w:fldCharType="separate"/>
-      </w:r>
-      <w:r>
-        <w:rPr>
-          <w:noProof/>
-        </w:rPr>
-        <w:t>12</w:t>
-      </w:r>
-      <w:r>
-        <w:rPr>
-          <w:noProof/>
-        </w:rPr>
-        <w:fldChar w:fldCharType="end"/>
-      </w:r>
+      <w:fldSimple w:instr=" SEQ Figura \* ARABIC ">
+        <w:r>
+          <w:rPr>
+            <w:noProof/>
+          </w:rPr>
+          <w:t>12</w:t>
+        </w:r>
+      </w:fldSimple>
       <w:r>
         <w:t>: Motor Servo</w:t>
       </w:r>
@@ -5847,6 +5819,7 @@
         <w:keepNext/>
         <w:jc w:val="center"/>
       </w:pPr>
+      <w:bookmarkStart w:id="30" w:name="Figura_13"/>
       <w:r>
         <w:rPr>
           <w:noProof/>
@@ -5869,7 +5842,7 @@
                     </pic:cNvPicPr>
                   </pic:nvPicPr>
                   <pic:blipFill>
-                    <a:blip r:embed="rId21" cstate="print">
+                    <a:blip r:embed="rId23" cstate="print">
                       <a:extLst>
                         <a:ext uri="{28A0092B-C50C-407E-A947-70E740481C1C}">
                           <a14:useLocalDpi xmlns:a14="http://schemas.microsoft.com/office/drawing/2010/main" val="0"/>
@@ -5902,6 +5875,7 @@
           </wp:inline>
         </w:drawing>
       </w:r>
+      <w:bookmarkEnd w:id="30"/>
     </w:p>
     <w:p>
       <w:pPr>
@@ -5911,27 +5885,14 @@
       <w:r>
         <w:t xml:space="preserve">Figura </w:t>
       </w:r>
-      <w:r>
-        <w:fldChar w:fldCharType="begin"/>
-      </w:r>
-      <w:r>
-        <w:instrText xml:space="preserve"> SEQ Figura \* ARABIC </w:instrText>
-      </w:r>
-      <w:r>
-        <w:fldChar w:fldCharType="separate"/>
-      </w:r>
-      <w:r>
-        <w:rPr>
-          <w:noProof/>
-        </w:rPr>
-        <w:t>13</w:t>
-      </w:r>
-      <w:r>
-        <w:rPr>
-          <w:noProof/>
-        </w:rPr>
-        <w:fldChar w:fldCharType="end"/>
-      </w:r>
+      <w:fldSimple w:instr=" SEQ Figura \* ARABIC ">
+        <w:r>
+          <w:rPr>
+            <w:noProof/>
+          </w:rPr>
+          <w:t>13</w:t>
+        </w:r>
+      </w:fldSimple>
       <w:r>
         <w:t xml:space="preserve">: </w:t>
       </w:r>
@@ -5951,6 +5912,7 @@
         <w:keepNext/>
         <w:jc w:val="center"/>
       </w:pPr>
+      <w:bookmarkStart w:id="31" w:name="Figura_14"/>
       <w:r>
         <w:rPr>
           <w:noProof/>
@@ -5971,7 +5933,7 @@
                     <pic:cNvPicPr/>
                   </pic:nvPicPr>
                   <pic:blipFill>
-                    <a:blip r:embed="rId22"/>
+                    <a:blip r:embed="rId24"/>
                     <a:stretch>
                       <a:fillRect/>
                     </a:stretch>
@@ -5996,6 +5958,7 @@
           </wp:inline>
         </w:drawing>
       </w:r>
+      <w:bookmarkEnd w:id="31"/>
     </w:p>
     <w:p>
       <w:pPr>
@@ -6005,27 +5968,14 @@
       <w:r>
         <w:t xml:space="preserve">Figura </w:t>
       </w:r>
-      <w:r>
-        <w:fldChar w:fldCharType="begin"/>
-      </w:r>
-      <w:r>
-        <w:instrText xml:space="preserve"> SEQ Figura \* ARABIC </w:instrText>
-      </w:r>
-      <w:r>
-        <w:fldChar w:fldCharType="separate"/>
-      </w:r>
-      <w:r>
-        <w:rPr>
-          <w:noProof/>
-        </w:rPr>
-        <w:t>14</w:t>
-      </w:r>
-      <w:r>
-        <w:rPr>
-          <w:noProof/>
-        </w:rPr>
-        <w:fldChar w:fldCharType="end"/>
-      </w:r>
+      <w:fldSimple w:instr=" SEQ Figura \* ARABIC ">
+        <w:r>
+          <w:rPr>
+            <w:noProof/>
+          </w:rPr>
+          <w:t>14</w:t>
+        </w:r>
+      </w:fldSimple>
       <w:r>
         <w:t>: PrusaSlicer</w:t>
       </w:r>
@@ -6034,12 +5984,12 @@
       <w:pPr>
         <w:pStyle w:val="Ttulo3"/>
       </w:pPr>
-      <w:bookmarkStart w:id="25" w:name="_Toc124191539"/>
+      <w:bookmarkStart w:id="32" w:name="_Toc124274569"/>
       <w:r>
         <w:lastRenderedPageBreak/>
         <w:t>Circuitos</w:t>
       </w:r>
-      <w:bookmarkEnd w:id="25"/>
+      <w:bookmarkEnd w:id="32"/>
     </w:p>
     <w:p>
       <w:r>
@@ -6051,6 +6001,7 @@
         <w:keepNext/>
         <w:jc w:val="center"/>
       </w:pPr>
+      <w:bookmarkStart w:id="33" w:name="Figura_15"/>
       <w:r>
         <w:rPr>
           <w:noProof/>
@@ -6071,7 +6022,7 @@
                     <pic:cNvPicPr/>
                   </pic:nvPicPr>
                   <pic:blipFill>
-                    <a:blip r:embed="rId23">
+                    <a:blip r:embed="rId25">
                       <a:extLst>
                         <a:ext uri="{28A0092B-C50C-407E-A947-70E740481C1C}">
                           <a14:useLocalDpi xmlns:a14="http://schemas.microsoft.com/office/drawing/2010/main" val="0"/>
@@ -6102,6 +6053,7 @@
           </wp:inline>
         </w:drawing>
       </w:r>
+      <w:bookmarkEnd w:id="33"/>
     </w:p>
     <w:p>
       <w:pPr>
@@ -6111,27 +6063,14 @@
       <w:r>
         <w:t xml:space="preserve">Figura </w:t>
       </w:r>
-      <w:r>
-        <w:fldChar w:fldCharType="begin"/>
-      </w:r>
-      <w:r>
-        <w:instrText xml:space="preserve"> SEQ Figura \* ARABIC </w:instrText>
-      </w:r>
-      <w:r>
-        <w:fldChar w:fldCharType="separate"/>
-      </w:r>
-      <w:r>
-        <w:rPr>
-          <w:noProof/>
-        </w:rPr>
-        <w:t>15</w:t>
-      </w:r>
-      <w:r>
-        <w:rPr>
-          <w:noProof/>
-        </w:rPr>
-        <w:fldChar w:fldCharType="end"/>
-      </w:r>
+      <w:fldSimple w:instr=" SEQ Figura \* ARABIC ">
+        <w:r>
+          <w:rPr>
+            <w:noProof/>
+          </w:rPr>
+          <w:t>15</w:t>
+        </w:r>
+      </w:fldSimple>
       <w:r>
         <w:t>: Circuito del Robot con motores DC</w:t>
       </w:r>
@@ -6140,11 +6079,11 @@
       <w:pPr>
         <w:pStyle w:val="Ttulo3"/>
       </w:pPr>
-      <w:bookmarkStart w:id="26" w:name="_Toc124191540"/>
+      <w:bookmarkStart w:id="34" w:name="_Toc124274570"/>
       <w:r>
         <w:t>Sistema centralizado</w:t>
       </w:r>
-      <w:bookmarkEnd w:id="26"/>
+      <w:bookmarkEnd w:id="34"/>
     </w:p>
     <w:p>
       <w:r>
@@ -6206,7 +6145,13 @@
     </w:p>
     <w:p>
       <w:r>
-        <w:t xml:space="preserve">No se especifica arquitectura ya que, es valido tanto en un sistema convencional </w:t>
+        <w:t xml:space="preserve">No se especifica arquitectura ya que, es </w:t>
+      </w:r>
+      <w:r>
+        <w:t>válido</w:t>
+      </w:r>
+      <w:r>
+        <w:t xml:space="preserve"> tanto en un sistema convencional </w:t>
       </w:r>
       <w:r>
         <w:rPr>
@@ -6244,26 +6189,13 @@
           <w:rPr>
             <w:rStyle w:val="Hipervnculo"/>
           </w:rPr>
-          <w:t>Soft</w:t>
-        </w:r>
-        <w:r>
-          <w:rPr>
-            <w:rStyle w:val="Hipervnculo"/>
-          </w:rPr>
-          <w:t>w</w:t>
-        </w:r>
-        <w:r>
-          <w:rPr>
-            <w:rStyle w:val="Hipervnculo"/>
-          </w:rPr>
-          <w:t>are</w:t>
+          <w:t>Software</w:t>
         </w:r>
       </w:hyperlink>
       <w:r>
         <w:t>.</w:t>
       </w:r>
     </w:p>
-    <w:p/>
     <w:p>
       <w:pPr>
         <w:spacing w:line="259" w:lineRule="auto"/>
@@ -6274,39 +6206,43 @@
           <w:szCs w:val="24"/>
         </w:rPr>
       </w:pPr>
+    </w:p>
+    <w:p>
+      <w:pPr>
+        <w:pStyle w:val="Ttulo3"/>
+      </w:pPr>
+      <w:bookmarkStart w:id="35" w:name="_Toc124274571"/>
+      <w:r>
+        <w:t>Presupuesto</w:t>
+      </w:r>
+      <w:bookmarkEnd w:id="35"/>
+    </w:p>
+    <w:p>
+      <w:r>
+        <w:t xml:space="preserve">Ya que se ha hecho hincapié en que el proyecto sea accesible y barato, a </w:t>
+      </w:r>
+      <w:r>
+        <w:t>continuación,</w:t>
+      </w:r>
+      <w:r>
+        <w:t xml:space="preserve"> se recoge una lista de los materiales necesarios para la recreación del proyecto </w:t>
+      </w:r>
+      <w:r>
+        <w:t xml:space="preserve">(*) </w:t>
+      </w:r>
+      <w:r>
+        <w:t>junto a su precio</w:t>
+      </w:r>
+      <w:r>
+        <w:t>.</w:t>
+      </w:r>
+    </w:p>
+    <w:p>
+      <w:pPr>
+        <w:spacing w:line="259" w:lineRule="auto"/>
+      </w:pPr>
       <w:r>
         <w:br w:type="page"/>
-      </w:r>
-    </w:p>
-    <w:p>
-      <w:pPr>
-        <w:pStyle w:val="Ttulo3"/>
-      </w:pPr>
-      <w:bookmarkStart w:id="27" w:name="_Toc124191541"/>
-      <w:r>
-        <w:lastRenderedPageBreak/>
-        <w:t>Presupuesto</w:t>
-      </w:r>
-      <w:bookmarkEnd w:id="27"/>
-    </w:p>
-    <w:p>
-      <w:r>
-        <w:t xml:space="preserve">Ya que se ha hecho hincapié en que el proyecto sea accesible y barato, a </w:t>
-      </w:r>
-      <w:r>
-        <w:t>continuación,</w:t>
-      </w:r>
-      <w:r>
-        <w:t xml:space="preserve"> se recoge una lista de los materiales necesarios para la recreación del proyecto </w:t>
-      </w:r>
-      <w:r>
-        <w:t xml:space="preserve">(*) </w:t>
-      </w:r>
-      <w:r>
-        <w:t>junto a su precio</w:t>
-      </w:r>
-      <w:r>
-        <w:t>.</w:t>
       </w:r>
     </w:p>
     <w:tbl>
@@ -6339,11 +6275,13 @@
                 <w:bCs/>
               </w:rPr>
             </w:pPr>
+            <w:bookmarkStart w:id="36" w:name="Tabla_1" w:colFirst="0" w:colLast="1"/>
             <w:r>
               <w:rPr>
                 <w:b/>
                 <w:bCs/>
               </w:rPr>
+              <w:lastRenderedPageBreak/>
               <w:t>Componente</w:t>
             </w:r>
           </w:p>
@@ -6428,7 +6366,7 @@
             <w:pPr>
               <w:jc w:val="center"/>
             </w:pPr>
-            <w:hyperlink r:id="rId24" w:history="1">
+            <w:hyperlink r:id="rId26" w:history="1">
               <w:r>
                 <w:rPr>
                   <w:rStyle w:val="Hipervnculo"/>
@@ -6491,7 +6429,7 @@
             <w:pPr>
               <w:jc w:val="center"/>
             </w:pPr>
-            <w:hyperlink r:id="rId25" w:history="1">
+            <w:hyperlink r:id="rId27" w:history="1">
               <w:r>
                 <w:rPr>
                   <w:rStyle w:val="Hipervnculo"/>
@@ -6557,7 +6495,7 @@
             <w:pPr>
               <w:jc w:val="center"/>
             </w:pPr>
-            <w:hyperlink r:id="rId26" w:history="1">
+            <w:hyperlink r:id="rId28" w:history="1">
               <w:r>
                 <w:rPr>
                   <w:rStyle w:val="Hipervnculo"/>
@@ -6632,7 +6570,7 @@
             <w:pPr>
               <w:jc w:val="center"/>
             </w:pPr>
-            <w:hyperlink r:id="rId27" w:history="1">
+            <w:hyperlink r:id="rId29" w:history="1">
               <w:r>
                 <w:rPr>
                   <w:rStyle w:val="Hipervnculo"/>
@@ -6833,6 +6771,7 @@
         </w:tc>
       </w:tr>
     </w:tbl>
+    <w:bookmarkEnd w:id="36"/>
     <w:p>
       <w:pPr>
         <w:pStyle w:val="Descripcin"/>
@@ -6842,27 +6781,14 @@
         <w:br/>
         <w:t xml:space="preserve">Tabla </w:t>
       </w:r>
-      <w:r>
-        <w:fldChar w:fldCharType="begin"/>
-      </w:r>
-      <w:r>
-        <w:instrText xml:space="preserve"> SEQ Tabla \* ARABIC </w:instrText>
-      </w:r>
-      <w:r>
-        <w:fldChar w:fldCharType="separate"/>
-      </w:r>
-      <w:r>
-        <w:rPr>
-          <w:noProof/>
-        </w:rPr>
-        <w:t>1</w:t>
-      </w:r>
-      <w:r>
-        <w:rPr>
-          <w:noProof/>
-        </w:rPr>
-        <w:fldChar w:fldCharType="end"/>
-      </w:r>
+      <w:fldSimple w:instr=" SEQ Tabla \* ARABIC ">
+        <w:r>
+          <w:rPr>
+            <w:noProof/>
+          </w:rPr>
+          <w:t>1</w:t>
+        </w:r>
+      </w:fldSimple>
       <w:r>
         <w:t>: Presupuesto del Robot</w:t>
       </w:r>
@@ -6906,27 +6832,43 @@
           <w:szCs w:val="24"/>
         </w:rPr>
       </w:pPr>
-      <w:r>
-        <w:br w:type="page"/>
-      </w:r>
     </w:p>
     <w:p>
       <w:pPr>
         <w:pStyle w:val="Ttulo3"/>
       </w:pPr>
-      <w:bookmarkStart w:id="28" w:name="_Toc124191542"/>
-      <w:r>
-        <w:lastRenderedPageBreak/>
+      <w:bookmarkStart w:id="37" w:name="_Toc124274572"/>
+      <w:r>
         <w:t>Resultados</w:t>
       </w:r>
-      <w:bookmarkEnd w:id="28"/>
-    </w:p>
-    <w:p>
+      <w:bookmarkEnd w:id="37"/>
+    </w:p>
+    <w:p>
+      <w:pPr>
+        <w:ind w:left="708" w:hanging="708"/>
+      </w:pPr>
       <w:r>
         <w:t xml:space="preserve">Los resultados de esta implementación Hardware </w:t>
       </w:r>
       <w:r>
-        <w:t>pueden ser vistos en la Figura X.</w:t>
+        <w:t xml:space="preserve">pueden ser vistos en la </w:t>
+      </w:r>
+      <w:hyperlink w:anchor="Figura_16" w:history="1">
+        <w:r>
+          <w:rPr>
+            <w:rStyle w:val="Hipervnculo"/>
+          </w:rPr>
+          <w:t xml:space="preserve">Figura </w:t>
+        </w:r>
+        <w:r>
+          <w:rPr>
+            <w:rStyle w:val="Hipervnculo"/>
+          </w:rPr>
+          <w:t>16</w:t>
+        </w:r>
+      </w:hyperlink>
+      <w:r>
+        <w:t>.</w:t>
       </w:r>
     </w:p>
     <w:p>
@@ -6934,14 +6876,15 @@
         <w:keepNext/>
         <w:jc w:val="center"/>
       </w:pPr>
+      <w:bookmarkStart w:id="38" w:name="Figura_16"/>
       <w:r>
         <w:rPr>
           <w:noProof/>
         </w:rPr>
         <w:drawing>
-          <wp:inline distT="0" distB="0" distL="0" distR="0" wp14:anchorId="4D451F70" wp14:editId="5620DEB5">
-            <wp:extent cx="5444834" cy="6690094"/>
-            <wp:effectExtent l="19050" t="19050" r="22860" b="15875"/>
+          <wp:inline distT="0" distB="0" distL="0" distR="0" wp14:anchorId="4D451F70" wp14:editId="503F44E8">
+            <wp:extent cx="2190750" cy="3894668"/>
+            <wp:effectExtent l="19050" t="19050" r="19050" b="10795"/>
             <wp:docPr id="16" name="Imagen 16"/>
             <wp:cNvGraphicFramePr>
               <a:graphicFrameLocks xmlns:a="http://schemas.openxmlformats.org/drawingml/2006/main" noChangeAspect="1"/>
@@ -6954,7 +6897,7 @@
                     <pic:cNvPicPr/>
                   </pic:nvPicPr>
                   <pic:blipFill>
-                    <a:blip r:embed="rId12">
+                    <a:blip r:embed="rId30" cstate="print">
                       <a:extLst>
                         <a:ext uri="{28A0092B-C50C-407E-A947-70E740481C1C}">
                           <a14:useLocalDpi xmlns:a14="http://schemas.microsoft.com/office/drawing/2010/main" val="0"/>
@@ -6968,7 +6911,7 @@
                   <pic:spPr>
                     <a:xfrm>
                       <a:off x="0" y="0"/>
-                      <a:ext cx="5470610" cy="6721765"/>
+                      <a:ext cx="2193360" cy="3899307"/>
                     </a:xfrm>
                     <a:prstGeom prst="rect">
                       <a:avLst/>
@@ -6985,6 +6928,7 @@
           </wp:inline>
         </w:drawing>
       </w:r>
+      <w:bookmarkEnd w:id="38"/>
     </w:p>
     <w:p>
       <w:pPr>
@@ -6994,38 +6938,17 @@
       <w:r>
         <w:t xml:space="preserve">Figura </w:t>
       </w:r>
-      <w:r>
-        <w:fldChar w:fldCharType="begin"/>
-      </w:r>
-      <w:r>
-        <w:instrText xml:space="preserve"> SEQ Figura \* ARABIC </w:instrText>
-      </w:r>
-      <w:r>
-        <w:fldChar w:fldCharType="separate"/>
-      </w:r>
-      <w:r>
-        <w:rPr>
-          <w:noProof/>
-        </w:rPr>
-        <w:t>16</w:t>
-      </w:r>
-      <w:r>
-        <w:fldChar w:fldCharType="end"/>
-      </w:r>
+      <w:fldSimple w:instr=" SEQ Figura \* ARABIC ">
+        <w:r>
+          <w:rPr>
+            <w:noProof/>
+          </w:rPr>
+          <w:t>16</w:t>
+        </w:r>
+      </w:fldSimple>
       <w:r>
         <w:t>: Prototipo del Robot con motores DC</w:t>
       </w:r>
-    </w:p>
-    <w:p>
-      <w:pPr>
-        <w:spacing w:line="259" w:lineRule="auto"/>
-        <w:rPr>
-          <w:rFonts w:ascii="Arial Black" w:eastAsiaTheme="majorEastAsia" w:hAnsi="Arial Black" w:cstheme="majorBidi"/>
-          <w:color w:val="000000" w:themeColor="text1"/>
-          <w:sz w:val="26"/>
-          <w:szCs w:val="26"/>
-        </w:rPr>
-      </w:pPr>
       <w:r>
         <w:br w:type="page"/>
       </w:r>
@@ -7034,12 +6957,12 @@
       <w:pPr>
         <w:pStyle w:val="Ttulo2"/>
       </w:pPr>
-      <w:bookmarkStart w:id="29" w:name="_Toc124191543"/>
+      <w:bookmarkStart w:id="39" w:name="_Toc124274573"/>
       <w:r>
         <w:lastRenderedPageBreak/>
         <w:t>Software</w:t>
       </w:r>
-      <w:bookmarkEnd w:id="29"/>
+      <w:bookmarkEnd w:id="39"/>
     </w:p>
     <w:p>
       <w:r>
@@ -7079,18 +7002,24 @@
     </w:p>
     <w:p>
       <w:r>
-        <w:t>En este apartado se va a mostrar en más detalle como se ha construido el Software tanto para los robots, como para el sistema centralizado.</w:t>
+        <w:t xml:space="preserve">En este apartado se va a mostrar en más detalle </w:t>
+      </w:r>
+      <w:r>
+        <w:t>cómo</w:t>
+      </w:r>
+      <w:r>
+        <w:t xml:space="preserve"> se ha construido el Software tanto para los robots, como para el sistema centralizado.</w:t>
       </w:r>
     </w:p>
     <w:p>
       <w:pPr>
         <w:pStyle w:val="Ttulo3"/>
       </w:pPr>
-      <w:bookmarkStart w:id="30" w:name="_Toc124191544"/>
+      <w:bookmarkStart w:id="40" w:name="_Toc124274574"/>
       <w:r>
         <w:t>Robots</w:t>
       </w:r>
-      <w:bookmarkEnd w:id="30"/>
+      <w:bookmarkEnd w:id="40"/>
     </w:p>
     <w:p>
       <w:r>
@@ -7103,16 +7032,37 @@
         <w:t>solamente hay que hacer el Software que sirva de intermediario entre el Hardware y el sistema centralizado.</w:t>
       </w:r>
     </w:p>
-    <w:p/>
+    <w:p>
+      <w:r>
+        <w:t xml:space="preserve">Dado que ya se ha realizado el diagrama de clases de los robots en la </w:t>
+      </w:r>
+      <w:hyperlink w:anchor="Figura_8" w:history="1">
+        <w:r>
+          <w:rPr>
+            <w:rStyle w:val="Hipervnculo"/>
+          </w:rPr>
+          <w:t xml:space="preserve">Figura </w:t>
+        </w:r>
+        <w:r>
+          <w:rPr>
+            <w:rStyle w:val="Hipervnculo"/>
+          </w:rPr>
+          <w:t>8</w:t>
+        </w:r>
+      </w:hyperlink>
+      <w:r>
+        <w:t xml:space="preserve"> y lo sencillo del software de los robots, se va a pasar al sistema centralizado.</w:t>
+      </w:r>
+    </w:p>
     <w:p>
       <w:pPr>
         <w:pStyle w:val="Ttulo3"/>
       </w:pPr>
-      <w:bookmarkStart w:id="31" w:name="_Toc124191545"/>
+      <w:bookmarkStart w:id="41" w:name="_Toc124274575"/>
       <w:r>
         <w:t>Sistema Centralizado</w:t>
       </w:r>
-      <w:bookmarkEnd w:id="31"/>
+      <w:bookmarkEnd w:id="41"/>
     </w:p>
     <w:p>
       <w:r>
@@ -7121,7 +7071,23 @@
     </w:p>
     <w:p>
       <w:r>
-        <w:t xml:space="preserve">La explicación se va a organizar en apartados donde se explicarán los elementos más relevantes de cada actor. También se van a dedicar apartados al </w:t>
+        <w:t>La explicación se va a organizar en apartados donde se explicarán los elementos más relevantes de cada actor. También se van a dedicar apartados al</w:t>
+      </w:r>
+      <w:r>
+        <w:t xml:space="preserve"> </w:t>
+      </w:r>
+      <w:r>
+        <w:rPr>
+          <w:b/>
+          <w:bCs/>
+        </w:rPr>
+        <w:t>movimiento</w:t>
+      </w:r>
+      <w:r>
+        <w:t>, al</w:t>
+      </w:r>
+      <w:r>
+        <w:t xml:space="preserve"> </w:t>
       </w:r>
       <w:r>
         <w:rPr>
@@ -7229,6 +7195,7 @@
     </w:p>
     <w:p>
       <w:r>
+        <w:lastRenderedPageBreak/>
         <w:t xml:space="preserve">Para ahorrar </w:t>
       </w:r>
       <w:r>
@@ -7251,15 +7218,8 @@
     <w:p>
       <w:pPr>
         <w:pStyle w:val="Ttulo4"/>
-        <w:rPr>
-          <w:lang w:val="en-US"/>
-        </w:rPr>
-      </w:pPr>
-      <w:r>
-        <w:rPr>
-          <w:lang w:val="en-US"/>
-        </w:rPr>
-        <w:lastRenderedPageBreak/>
+      </w:pPr>
+      <w:r>
         <w:t>ArUco</w:t>
       </w:r>
     </w:p>
@@ -7328,14 +7288,8 @@
     <w:p>
       <w:pPr>
         <w:pStyle w:val="Ttulo4"/>
-        <w:rPr>
-          <w:lang w:val="en-US"/>
-        </w:rPr>
-      </w:pPr>
-      <w:r>
-        <w:rPr>
-          <w:lang w:val="en-US"/>
-        </w:rPr>
+      </w:pPr>
+      <w:r>
         <w:t>CommandManager y Command</w:t>
       </w:r>
     </w:p>
@@ -7349,47 +7303,1617 @@
       <w:r>
         <w:t>las acciones de los robots, se ha creado un gestor de comandos y los comandos</w:t>
       </w:r>
+      <w:r>
+        <w:t xml:space="preserve">. El gestor de comandos gestiona los comandos mediante una lista de estos. Se organiza utilizando el método </w:t>
+      </w:r>
+      <w:r>
+        <w:rPr>
+          <w:b/>
+          <w:bCs/>
+        </w:rPr>
+        <w:t>FIFO</w:t>
+      </w:r>
+      <w:r>
+        <w:t xml:space="preserve"> (First In First Out) donde </w:t>
+      </w:r>
+      <w:r>
+        <w:t>se ejecutarán a la vez todos los comandos que no vayan dirigidos a la misma Tropa y sean del mismo tipo.</w:t>
+      </w:r>
+    </w:p>
+    <w:tbl>
+      <w:tblPr>
+        <w:tblStyle w:val="Tablaconcuadrcula"/>
+        <w:tblW w:w="0" w:type="auto"/>
+        <w:tblInd w:w="1125" w:type="dxa"/>
+        <w:tblLook w:val="04A0" w:firstRow="1" w:lastRow="0" w:firstColumn="1" w:lastColumn="0" w:noHBand="0" w:noVBand="1"/>
+      </w:tblPr>
+      <w:tblGrid>
+        <w:gridCol w:w="2254"/>
+        <w:gridCol w:w="2254"/>
+        <w:gridCol w:w="2254"/>
+      </w:tblGrid>
+      <w:tr>
+        <w:trPr>
+          <w:trHeight w:val="495"/>
+        </w:trPr>
+        <w:tc>
+          <w:tcPr>
+            <w:tcW w:w="2254" w:type="dxa"/>
+            <w:shd w:val="clear" w:color="auto" w:fill="D9D9D9" w:themeFill="background1" w:themeFillShade="D9"/>
+            <w:vAlign w:val="center"/>
+          </w:tcPr>
+          <w:p>
+            <w:pPr>
+              <w:jc w:val="center"/>
+              <w:rPr>
+                <w:b/>
+                <w:bCs/>
+              </w:rPr>
+            </w:pPr>
+            <w:bookmarkStart w:id="42" w:name="Tabla_2" w:colFirst="0" w:colLast="2"/>
+            <w:r>
+              <w:rPr>
+                <w:b/>
+                <w:bCs/>
+              </w:rPr>
+              <w:t>Tropa</w:t>
+            </w:r>
+          </w:p>
+        </w:tc>
+        <w:tc>
+          <w:tcPr>
+            <w:tcW w:w="2254" w:type="dxa"/>
+            <w:shd w:val="clear" w:color="auto" w:fill="D9D9D9" w:themeFill="background1" w:themeFillShade="D9"/>
+            <w:vAlign w:val="center"/>
+          </w:tcPr>
+          <w:p>
+            <w:pPr>
+              <w:jc w:val="center"/>
+              <w:rPr>
+                <w:b/>
+                <w:bCs/>
+              </w:rPr>
+            </w:pPr>
+            <w:r>
+              <w:rPr>
+                <w:b/>
+                <w:bCs/>
+              </w:rPr>
+              <w:t>Tipo Comando</w:t>
+            </w:r>
+          </w:p>
+        </w:tc>
+        <w:tc>
+          <w:tcPr>
+            <w:tcW w:w="2254" w:type="dxa"/>
+            <w:shd w:val="clear" w:color="auto" w:fill="D9D9D9" w:themeFill="background1" w:themeFillShade="D9"/>
+            <w:vAlign w:val="center"/>
+          </w:tcPr>
+          <w:p>
+            <w:pPr>
+              <w:jc w:val="center"/>
+              <w:rPr>
+                <w:b/>
+                <w:bCs/>
+              </w:rPr>
+            </w:pPr>
+            <w:r>
+              <w:rPr>
+                <w:b/>
+                <w:bCs/>
+              </w:rPr>
+              <w:t>Estado</w:t>
+            </w:r>
+          </w:p>
+        </w:tc>
+      </w:tr>
+      <w:tr>
+        <w:tc>
+          <w:tcPr>
+            <w:tcW w:w="2254" w:type="dxa"/>
+            <w:vAlign w:val="center"/>
+          </w:tcPr>
+          <w:p>
+            <w:pPr>
+              <w:jc w:val="center"/>
+            </w:pPr>
+            <w:r>
+              <w:t>0</w:t>
+            </w:r>
+          </w:p>
+        </w:tc>
+        <w:tc>
+          <w:tcPr>
+            <w:tcW w:w="2254" w:type="dxa"/>
+            <w:vAlign w:val="center"/>
+          </w:tcPr>
+          <w:p>
+            <w:pPr>
+              <w:jc w:val="center"/>
+            </w:pPr>
+            <w:r>
+              <w:t>Go_To_Position</w:t>
+            </w:r>
+          </w:p>
+        </w:tc>
+        <w:tc>
+          <w:tcPr>
+            <w:tcW w:w="2254" w:type="dxa"/>
+            <w:vAlign w:val="center"/>
+          </w:tcPr>
+          <w:p>
+            <w:pPr>
+              <w:jc w:val="center"/>
+            </w:pPr>
+            <w:r>
+              <w:t>Ejecutando</w:t>
+            </w:r>
+          </w:p>
+        </w:tc>
+      </w:tr>
+      <w:tr>
+        <w:tc>
+          <w:tcPr>
+            <w:tcW w:w="2254" w:type="dxa"/>
+            <w:vAlign w:val="center"/>
+          </w:tcPr>
+          <w:p>
+            <w:pPr>
+              <w:jc w:val="center"/>
+            </w:pPr>
+            <w:r>
+              <w:t>0</w:t>
+            </w:r>
+          </w:p>
+        </w:tc>
+        <w:tc>
+          <w:tcPr>
+            <w:tcW w:w="2254" w:type="dxa"/>
+            <w:vAlign w:val="center"/>
+          </w:tcPr>
+          <w:p>
+            <w:pPr>
+              <w:jc w:val="center"/>
+            </w:pPr>
+            <w:r>
+              <w:t>Go_To_Position</w:t>
+            </w:r>
+          </w:p>
+        </w:tc>
+        <w:tc>
+          <w:tcPr>
+            <w:tcW w:w="2254" w:type="dxa"/>
+            <w:vAlign w:val="center"/>
+          </w:tcPr>
+          <w:p>
+            <w:pPr>
+              <w:jc w:val="center"/>
+            </w:pPr>
+            <w:r>
+              <w:t>En Espera</w:t>
+            </w:r>
+          </w:p>
+        </w:tc>
+      </w:tr>
+      <w:tr>
+        <w:tc>
+          <w:tcPr>
+            <w:tcW w:w="2254" w:type="dxa"/>
+            <w:tcBorders>
+              <w:bottom w:val="single" w:sz="4" w:space="0" w:color="auto"/>
+            </w:tcBorders>
+            <w:vAlign w:val="center"/>
+          </w:tcPr>
+          <w:p>
+            <w:pPr>
+              <w:jc w:val="center"/>
+            </w:pPr>
+            <w:r>
+              <w:t>0</w:t>
+            </w:r>
+          </w:p>
+        </w:tc>
+        <w:tc>
+          <w:tcPr>
+            <w:tcW w:w="2254" w:type="dxa"/>
+            <w:tcBorders>
+              <w:bottom w:val="single" w:sz="4" w:space="0" w:color="auto"/>
+            </w:tcBorders>
+            <w:vAlign w:val="center"/>
+          </w:tcPr>
+          <w:p>
+            <w:pPr>
+              <w:jc w:val="center"/>
+            </w:pPr>
+            <w:r>
+              <w:t>Go_To_Position</w:t>
+            </w:r>
+          </w:p>
+        </w:tc>
+        <w:tc>
+          <w:tcPr>
+            <w:tcW w:w="2254" w:type="dxa"/>
+            <w:tcBorders>
+              <w:bottom w:val="single" w:sz="4" w:space="0" w:color="auto"/>
+            </w:tcBorders>
+            <w:vAlign w:val="center"/>
+          </w:tcPr>
+          <w:p>
+            <w:pPr>
+              <w:jc w:val="center"/>
+            </w:pPr>
+            <w:r>
+              <w:t>En Espera</w:t>
+            </w:r>
+          </w:p>
+        </w:tc>
+      </w:tr>
+      <w:tr>
+        <w:tc>
+          <w:tcPr>
+            <w:tcW w:w="2254" w:type="dxa"/>
+            <w:vAlign w:val="center"/>
+          </w:tcPr>
+          <w:p>
+            <w:pPr>
+              <w:jc w:val="center"/>
+            </w:pPr>
+            <w:r>
+              <w:t>0</w:t>
+            </w:r>
+          </w:p>
+        </w:tc>
+        <w:tc>
+          <w:tcPr>
+            <w:tcW w:w="2254" w:type="dxa"/>
+            <w:vAlign w:val="center"/>
+          </w:tcPr>
+          <w:p>
+            <w:pPr>
+              <w:jc w:val="center"/>
+            </w:pPr>
+            <w:r>
+              <w:t>Cambiar_Color</w:t>
+            </w:r>
+          </w:p>
+        </w:tc>
+        <w:tc>
+          <w:tcPr>
+            <w:tcW w:w="2254" w:type="dxa"/>
+            <w:vAlign w:val="center"/>
+          </w:tcPr>
+          <w:p>
+            <w:pPr>
+              <w:jc w:val="center"/>
+            </w:pPr>
+            <w:r>
+              <w:t>Ejecutando</w:t>
+            </w:r>
+          </w:p>
+        </w:tc>
+      </w:tr>
+      <w:tr>
+        <w:tc>
+          <w:tcPr>
+            <w:tcW w:w="2254" w:type="dxa"/>
+            <w:tcBorders>
+              <w:bottom w:val="single" w:sz="4" w:space="0" w:color="auto"/>
+            </w:tcBorders>
+            <w:vAlign w:val="center"/>
+          </w:tcPr>
+          <w:p>
+            <w:pPr>
+              <w:jc w:val="center"/>
+            </w:pPr>
+            <w:r>
+              <w:t>1</w:t>
+            </w:r>
+          </w:p>
+        </w:tc>
+        <w:tc>
+          <w:tcPr>
+            <w:tcW w:w="2254" w:type="dxa"/>
+            <w:tcBorders>
+              <w:bottom w:val="single" w:sz="4" w:space="0" w:color="auto"/>
+            </w:tcBorders>
+            <w:vAlign w:val="center"/>
+          </w:tcPr>
+          <w:p>
+            <w:pPr>
+              <w:jc w:val="center"/>
+            </w:pPr>
+            <w:r>
+              <w:t>Go_To_Position</w:t>
+            </w:r>
+          </w:p>
+        </w:tc>
+        <w:tc>
+          <w:tcPr>
+            <w:tcW w:w="2254" w:type="dxa"/>
+            <w:tcBorders>
+              <w:bottom w:val="single" w:sz="4" w:space="0" w:color="auto"/>
+            </w:tcBorders>
+            <w:vAlign w:val="center"/>
+          </w:tcPr>
+          <w:p>
+            <w:pPr>
+              <w:keepNext/>
+              <w:jc w:val="center"/>
+            </w:pPr>
+            <w:r>
+              <w:t>Ejecutando</w:t>
+            </w:r>
+          </w:p>
+        </w:tc>
+      </w:tr>
+    </w:tbl>
+    <w:bookmarkEnd w:id="42"/>
+    <w:p>
+      <w:pPr>
+        <w:pStyle w:val="Descripcin"/>
+        <w:jc w:val="center"/>
+      </w:pPr>
+      <w:r>
+        <w:br/>
+      </w:r>
+      <w:r>
+        <w:t xml:space="preserve">Tabla </w:t>
+      </w:r>
+      <w:fldSimple w:instr=" SEQ Tabla \* ARABIC ">
+        <w:r>
+          <w:rPr>
+            <w:noProof/>
+          </w:rPr>
+          <w:t>2</w:t>
+        </w:r>
+      </w:fldSimple>
+      <w:r>
+        <w:t>: Ejemplo de la cola FIFO del CommandManager</w:t>
+      </w:r>
+    </w:p>
+    <w:p>
+      <w:r>
+        <w:t>Los comandos que se han creado se dividen en dos categorías, el de ir a una posición y cambiar de color.</w:t>
+      </w:r>
     </w:p>
     <w:p>
       <w:pPr>
         <w:pStyle w:val="Ttulo4"/>
       </w:pPr>
-      <w:bookmarkStart w:id="32" w:name="_Multihilo"/>
-      <w:bookmarkEnd w:id="32"/>
-      <w:r>
-        <w:t>Multihilo</w:t>
-      </w:r>
-    </w:p>
-    <w:p>
-      <w:r>
-        <w:t xml:space="preserve">Dada la naturaleza del proyecto, el coste computacional puede crecer rápidamente. Sin embargo, hay varias formas de </w:t>
-      </w:r>
-      <w:r>
-        <w:t>afrontar este problema, una de ellas es el multihilo.</w:t>
-      </w:r>
-    </w:p>
-    <w:p>
-      <w:r>
-        <w:t xml:space="preserve">Como se puede observar en la </w:t>
-      </w:r>
-      <w:hyperlink w:anchor="Figura_3" w:history="1">
+      <w:bookmarkStart w:id="43" w:name="_Movimiento"/>
+      <w:bookmarkEnd w:id="43"/>
+      <w:r>
+        <w:t>Movimiento</w:t>
+      </w:r>
+    </w:p>
+    <w:p>
+      <w:r>
+        <w:t xml:space="preserve">Uno de los problemas que nos encontramos al comenzar con este proyecto es la toma de decisión sobre que movimiento deberá hacer el robot para llegar a su destino. En el caso que se ha planteado en el proyecto, el mundo tiene dos dimensiones, conocemos tanto las </w:t>
+      </w:r>
+      <w:r>
+        <w:lastRenderedPageBreak/>
+        <w:t xml:space="preserve">coordenadas del punto al que queremos ir, como la posición y orientación del robot (esto último gracias a los marcadores </w:t>
+      </w:r>
+      <w:hyperlink w:anchor="_ArUco" w:history="1">
         <w:r>
           <w:rPr>
             <w:rStyle w:val="Hipervnculo"/>
           </w:rPr>
-          <w:t>Fi</w:t>
+          <w:t>ArUco</w:t>
+        </w:r>
+      </w:hyperlink>
+      <w:r>
+        <w:t>).</w:t>
+      </w:r>
+    </w:p>
+    <w:p>
+      <w:r>
+        <w:t>Con estos datos podemos aplicar un algoritmo determinista que haga lo siguiente:</w:t>
+      </w:r>
+    </w:p>
+    <w:p>
+      <w:pPr>
+        <w:pStyle w:val="Prrafodelista"/>
+        <w:numPr>
+          <w:ilvl w:val="0"/>
+          <w:numId w:val="11"/>
+        </w:numPr>
+      </w:pPr>
+      <w:r>
+        <w:t>Obtener la posición destino</w:t>
+      </w:r>
+    </w:p>
+    <w:p>
+      <w:pPr>
+        <w:pStyle w:val="Prrafodelista"/>
+        <w:numPr>
+          <w:ilvl w:val="0"/>
+          <w:numId w:val="11"/>
+        </w:numPr>
+      </w:pPr>
+      <w:r>
+        <w:t>Obtener la posición y orientación actual</w:t>
+      </w:r>
+    </w:p>
+    <w:p>
+      <w:pPr>
+        <w:pStyle w:val="Prrafodelista"/>
+        <w:numPr>
+          <w:ilvl w:val="0"/>
+          <w:numId w:val="11"/>
+        </w:numPr>
+      </w:pPr>
+      <w:r>
+        <w:t>Comprobar si el robot tiene enfrente o a su espalda el destino</w:t>
+      </w:r>
+    </w:p>
+    <w:p>
+      <w:pPr>
+        <w:pStyle w:val="Prrafodelista"/>
+        <w:numPr>
+          <w:ilvl w:val="0"/>
+          <w:numId w:val="11"/>
+        </w:numPr>
+      </w:pPr>
+      <w:r>
+        <w:t>Si lo tiene, avanzar hacía el en línea recta bien moviéndose hacía adelante o hacia atrás.</w:t>
+      </w:r>
+    </w:p>
+    <w:p>
+      <w:pPr>
+        <w:pStyle w:val="Prrafodelista"/>
+        <w:numPr>
+          <w:ilvl w:val="0"/>
+          <w:numId w:val="11"/>
+        </w:numPr>
+      </w:pPr>
+      <w:r>
+        <w:t>Si no lo tiene, girar a la izquierda o derecha dependiendo de que giro le vaya a costar menos hasta tenerlo de frente.</w:t>
+      </w:r>
+    </w:p>
+    <w:p>
+      <w:r>
+        <w:t xml:space="preserve">Lo complicado de este algoritmo es el </w:t>
+      </w:r>
+      <w:r>
+        <w:rPr>
+          <w:b/>
+          <w:bCs/>
+        </w:rPr>
+        <w:t>calculo de las orientaciones</w:t>
+      </w:r>
+      <w:r>
+        <w:t xml:space="preserve">, así como el ajuste del </w:t>
+      </w:r>
+      <w:r>
+        <w:rPr>
+          <w:b/>
+          <w:bCs/>
+        </w:rPr>
+        <w:t>umbral</w:t>
+      </w:r>
+      <w:r>
+        <w:t xml:space="preserve"> para cambiar la acción. Este umbral es el que va a </w:t>
+      </w:r>
+      <w:r>
+        <w:rPr>
+          <w:b/>
+          <w:bCs/>
+        </w:rPr>
+        <w:t>evitar</w:t>
+      </w:r>
+      <w:r>
+        <w:t xml:space="preserve"> que podamos caer en </w:t>
+      </w:r>
+      <w:r>
+        <w:rPr>
+          <w:b/>
+          <w:bCs/>
+        </w:rPr>
+        <w:t>bucles infinitos</w:t>
+      </w:r>
+      <w:r>
+        <w:t xml:space="preserve"> debido al movimiento no preciso del robot.</w:t>
+      </w:r>
+    </w:p>
+    <w:p>
+      <w:r>
+        <w:t>Para calcular primero la orientación del robot respecto al Frame, se ejecuta la siguiente formula:</w:t>
+      </w:r>
+    </w:p>
+    <w:p>
+      <w:pPr>
+        <w:rPr>
+          <w:rFonts w:eastAsiaTheme="minorEastAsia"/>
+        </w:rPr>
+      </w:pPr>
+      <m:oMathPara>
+        <m:oMath>
+          <m:r>
+            <w:rPr>
+              <w:rFonts w:ascii="Cambria Math" w:hAnsi="Cambria Math"/>
+            </w:rPr>
+            <m:t>Orientación del Robot=(360-((atan2(</m:t>
+          </m:r>
+          <m:sSub>
+            <m:sSubPr>
+              <m:ctrlPr>
+                <w:rPr>
+                  <w:rFonts w:ascii="Cambria Math" w:hAnsi="Cambria Math"/>
+                  <w:i/>
+                </w:rPr>
+              </m:ctrlPr>
+            </m:sSubPr>
+            <m:e>
+              <m:r>
+                <w:rPr>
+                  <w:rFonts w:ascii="Cambria Math" w:hAnsi="Cambria Math"/>
+                </w:rPr>
+                <m:t>x</m:t>
+              </m:r>
+            </m:e>
+            <m:sub>
+              <m:r>
+                <w:rPr>
+                  <w:rFonts w:ascii="Cambria Math" w:hAnsi="Cambria Math"/>
+                </w:rPr>
+                <m:t>Centro</m:t>
+              </m:r>
+            </m:sub>
+          </m:sSub>
+          <m:r>
+            <w:rPr>
+              <w:rFonts w:ascii="Cambria Math" w:hAnsi="Cambria Math"/>
+            </w:rPr>
+            <m:t>-</m:t>
+          </m:r>
+          <m:sSub>
+            <m:sSubPr>
+              <m:ctrlPr>
+                <w:rPr>
+                  <w:rFonts w:ascii="Cambria Math" w:hAnsi="Cambria Math"/>
+                  <w:i/>
+                </w:rPr>
+              </m:ctrlPr>
+            </m:sSubPr>
+            <m:e>
+              <m:r>
+                <w:rPr>
+                  <w:rFonts w:ascii="Cambria Math" w:hAnsi="Cambria Math"/>
+                </w:rPr>
+                <m:t>x</m:t>
+              </m:r>
+            </m:e>
+            <m:sub>
+              <m:r>
+                <w:rPr>
+                  <w:rFonts w:ascii="Cambria Math" w:hAnsi="Cambria Math"/>
+                </w:rPr>
+                <m:t>Frente</m:t>
+              </m:r>
+            </m:sub>
+          </m:sSub>
+          <m:r>
+            <w:rPr>
+              <w:rFonts w:ascii="Cambria Math" w:hAnsi="Cambria Math"/>
+            </w:rPr>
+            <m:t>,</m:t>
+          </m:r>
+          <m:sSub>
+            <m:sSubPr>
+              <m:ctrlPr>
+                <w:rPr>
+                  <w:rFonts w:ascii="Cambria Math" w:hAnsi="Cambria Math"/>
+                  <w:i/>
+                </w:rPr>
+              </m:ctrlPr>
+            </m:sSubPr>
+            <m:e>
+              <m:r>
+                <w:rPr>
+                  <w:rFonts w:ascii="Cambria Math" w:hAnsi="Cambria Math"/>
+                </w:rPr>
+                <m:t>-(y</m:t>
+              </m:r>
+            </m:e>
+            <m:sub>
+              <m:r>
+                <w:rPr>
+                  <w:rFonts w:ascii="Cambria Math" w:hAnsi="Cambria Math"/>
+                </w:rPr>
+                <m:t>Centro</m:t>
+              </m:r>
+            </m:sub>
+          </m:sSub>
+          <m:r>
+            <w:rPr>
+              <w:rFonts w:ascii="Cambria Math" w:hAnsi="Cambria Math"/>
+            </w:rPr>
+            <m:t>-</m:t>
+          </m:r>
+          <m:sSub>
+            <m:sSubPr>
+              <m:ctrlPr>
+                <w:rPr>
+                  <w:rFonts w:ascii="Cambria Math" w:hAnsi="Cambria Math"/>
+                  <w:i/>
+                </w:rPr>
+              </m:ctrlPr>
+            </m:sSubPr>
+            <m:e>
+              <m:r>
+                <w:rPr>
+                  <w:rFonts w:ascii="Cambria Math" w:hAnsi="Cambria Math"/>
+                </w:rPr>
+                <m:t>y</m:t>
+              </m:r>
+            </m:e>
+            <m:sub>
+              <m:r>
+                <w:rPr>
+                  <w:rFonts w:ascii="Cambria Math" w:hAnsi="Cambria Math"/>
+                </w:rPr>
+                <m:t>Frente</m:t>
+              </m:r>
+            </m:sub>
+          </m:sSub>
+          <m:r>
+            <w:rPr>
+              <w:rFonts w:ascii="Cambria Math" w:hAnsi="Cambria Math"/>
+            </w:rPr>
+            <m:t>) ))*</m:t>
+          </m:r>
+          <m:f>
+            <m:fPr>
+              <m:ctrlPr>
+                <w:rPr>
+                  <w:rFonts w:ascii="Cambria Math" w:hAnsi="Cambria Math"/>
+                  <w:i/>
+                </w:rPr>
+              </m:ctrlPr>
+            </m:fPr>
+            <m:num>
+              <m:r>
+                <w:rPr>
+                  <w:rFonts w:ascii="Cambria Math" w:hAnsi="Cambria Math"/>
+                </w:rPr>
+                <m:t>180</m:t>
+              </m:r>
+            </m:num>
+            <m:den>
+              <m:r>
+                <w:rPr>
+                  <w:rFonts w:ascii="Cambria Math" w:hAnsi="Cambria Math"/>
+                </w:rPr>
+                <m:t>π</m:t>
+              </m:r>
+            </m:den>
+          </m:f>
+          <m:r>
+            <w:rPr>
+              <w:rFonts w:ascii="Cambria Math" w:hAnsi="Cambria Math"/>
+            </w:rPr>
+            <m:t>)</m:t>
+          </m:r>
+          <m:r>
+            <w:rPr>
+              <w:rFonts w:ascii="Cambria Math" w:hAnsi="Cambria Math"/>
+            </w:rPr>
+            <m:t>)</m:t>
+          </m:r>
+        </m:oMath>
+      </m:oMathPara>
+    </w:p>
+    <w:p>
+      <w:r>
+        <w:t>El calculo de las posiciones (x, y) tanto del centro como del frente del robot es trivial, ya que, el marcador ArUco devuelve las posiciones de las cuatro esquinas ordenadas.</w:t>
+      </w:r>
+    </w:p>
+    <w:p>
+      <w:r>
+        <w:t>El calculo del Angulo que hay entre el robot y el punto se calcula de esta forma:</w:t>
+      </w:r>
+    </w:p>
+    <w:p>
+      <w:pPr>
+        <w:rPr>
+          <w:rFonts w:eastAsiaTheme="minorEastAsia"/>
+        </w:rPr>
+      </w:pPr>
+      <m:oMathPara>
+        <m:oMath>
+          <m:r>
+            <w:rPr>
+              <w:rFonts w:ascii="Cambria Math" w:hAnsi="Cambria Math"/>
+            </w:rPr>
+            <m:t>Angulo Robot-Destino=(360-((atan2(</m:t>
+          </m:r>
+          <m:sSub>
+            <m:sSubPr>
+              <m:ctrlPr>
+                <w:rPr>
+                  <w:rFonts w:ascii="Cambria Math" w:hAnsi="Cambria Math"/>
+                  <w:i/>
+                </w:rPr>
+              </m:ctrlPr>
+            </m:sSubPr>
+            <m:e>
+              <m:r>
+                <w:rPr>
+                  <w:rFonts w:ascii="Cambria Math" w:hAnsi="Cambria Math"/>
+                </w:rPr>
+                <m:t>x</m:t>
+              </m:r>
+            </m:e>
+            <m:sub>
+              <m:r>
+                <w:rPr>
+                  <w:rFonts w:ascii="Cambria Math" w:hAnsi="Cambria Math"/>
+                </w:rPr>
+                <m:t>Objetivo</m:t>
+              </m:r>
+            </m:sub>
+          </m:sSub>
+          <m:r>
+            <w:rPr>
+              <w:rFonts w:ascii="Cambria Math" w:hAnsi="Cambria Math"/>
+            </w:rPr>
+            <m:t>-</m:t>
+          </m:r>
+          <m:sSub>
+            <m:sSubPr>
+              <m:ctrlPr>
+                <w:rPr>
+                  <w:rFonts w:ascii="Cambria Math" w:hAnsi="Cambria Math"/>
+                  <w:i/>
+                </w:rPr>
+              </m:ctrlPr>
+            </m:sSubPr>
+            <m:e>
+              <m:r>
+                <w:rPr>
+                  <w:rFonts w:ascii="Cambria Math" w:hAnsi="Cambria Math"/>
+                </w:rPr>
+                <m:t>x</m:t>
+              </m:r>
+            </m:e>
+            <m:sub>
+              <m:r>
+                <w:rPr>
+                  <w:rFonts w:ascii="Cambria Math" w:hAnsi="Cambria Math"/>
+                </w:rPr>
+                <m:t>Real</m:t>
+              </m:r>
+            </m:sub>
+          </m:sSub>
+          <m:r>
+            <w:rPr>
+              <w:rFonts w:ascii="Cambria Math" w:hAnsi="Cambria Math"/>
+            </w:rPr>
+            <m:t>,</m:t>
+          </m:r>
+          <m:sSub>
+            <m:sSubPr>
+              <m:ctrlPr>
+                <w:rPr>
+                  <w:rFonts w:ascii="Cambria Math" w:hAnsi="Cambria Math"/>
+                  <w:i/>
+                </w:rPr>
+              </m:ctrlPr>
+            </m:sSubPr>
+            <m:e>
+              <m:r>
+                <w:rPr>
+                  <w:rFonts w:ascii="Cambria Math" w:hAnsi="Cambria Math"/>
+                </w:rPr>
+                <m:t>-(y</m:t>
+              </m:r>
+            </m:e>
+            <m:sub>
+              <m:r>
+                <w:rPr>
+                  <w:rFonts w:ascii="Cambria Math" w:hAnsi="Cambria Math"/>
+                </w:rPr>
+                <m:t>Objetivo</m:t>
+              </m:r>
+            </m:sub>
+          </m:sSub>
+          <m:r>
+            <w:rPr>
+              <w:rFonts w:ascii="Cambria Math" w:hAnsi="Cambria Math"/>
+            </w:rPr>
+            <m:t>-</m:t>
+          </m:r>
+          <m:sSub>
+            <m:sSubPr>
+              <m:ctrlPr>
+                <w:rPr>
+                  <w:rFonts w:ascii="Cambria Math" w:hAnsi="Cambria Math"/>
+                  <w:i/>
+                </w:rPr>
+              </m:ctrlPr>
+            </m:sSubPr>
+            <m:e>
+              <m:r>
+                <w:rPr>
+                  <w:rFonts w:ascii="Cambria Math" w:hAnsi="Cambria Math"/>
+                </w:rPr>
+                <m:t>y</m:t>
+              </m:r>
+            </m:e>
+            <m:sub>
+              <m:r>
+                <w:rPr>
+                  <w:rFonts w:ascii="Cambria Math" w:hAnsi="Cambria Math"/>
+                </w:rPr>
+                <m:t>Real</m:t>
+              </m:r>
+            </m:sub>
+          </m:sSub>
+          <m:r>
+            <w:rPr>
+              <w:rFonts w:ascii="Cambria Math" w:hAnsi="Cambria Math"/>
+            </w:rPr>
+            <m:t>) ))*</m:t>
+          </m:r>
+          <m:f>
+            <m:fPr>
+              <m:ctrlPr>
+                <w:rPr>
+                  <w:rFonts w:ascii="Cambria Math" w:hAnsi="Cambria Math"/>
+                  <w:i/>
+                </w:rPr>
+              </m:ctrlPr>
+            </m:fPr>
+            <m:num>
+              <m:r>
+                <w:rPr>
+                  <w:rFonts w:ascii="Cambria Math" w:hAnsi="Cambria Math"/>
+                </w:rPr>
+                <m:t>180</m:t>
+              </m:r>
+            </m:num>
+            <m:den>
+              <m:r>
+                <w:rPr>
+                  <w:rFonts w:ascii="Cambria Math" w:hAnsi="Cambria Math"/>
+                </w:rPr>
+                <m:t>π</m:t>
+              </m:r>
+            </m:den>
+          </m:f>
+          <m:r>
+            <w:rPr>
+              <w:rFonts w:ascii="Cambria Math" w:hAnsi="Cambria Math"/>
+            </w:rPr>
+            <m:t>)</m:t>
+          </m:r>
+          <m:r>
+            <w:rPr>
+              <w:rFonts w:ascii="Cambria Math" w:hAnsi="Cambria Math"/>
+            </w:rPr>
+            <m:t>)</m:t>
+          </m:r>
+        </m:oMath>
+      </m:oMathPara>
+    </w:p>
+    <w:p>
+      <w:r>
+        <w:t>A</w:t>
+      </w:r>
+      <w:r>
+        <w:t xml:space="preserve"> </w:t>
+      </w:r>
+      <w:r>
+        <w:t>l</w:t>
+      </w:r>
+      <w:r>
+        <w:t>os</w:t>
+      </w:r>
+      <w:r>
+        <w:t xml:space="preserve"> resultado</w:t>
+      </w:r>
+      <w:r>
+        <w:t>s</w:t>
+      </w:r>
+      <w:r>
+        <w:t xml:space="preserve"> hay que llevárselo</w:t>
+      </w:r>
+      <w:r>
+        <w:t>s</w:t>
+      </w:r>
+      <w:r>
+        <w:t xml:space="preserve"> al </w:t>
+      </w:r>
+      <w:r>
+        <w:rPr>
+          <w:b/>
+          <w:bCs/>
+        </w:rPr>
+        <w:t>rango de 0 – 360</w:t>
+      </w:r>
+      <w:r>
+        <w:t xml:space="preserve"> y </w:t>
+      </w:r>
+      <w:r>
+        <w:rPr>
+          <w:b/>
+          <w:bCs/>
+        </w:rPr>
+        <w:t>sustraerle</w:t>
+      </w:r>
+      <w:r>
+        <w:rPr>
+          <w:b/>
+          <w:bCs/>
+        </w:rPr>
+        <w:t>s</w:t>
+      </w:r>
+      <w:r>
+        <w:rPr>
+          <w:b/>
+          <w:bCs/>
+        </w:rPr>
+        <w:t xml:space="preserve"> 90</w:t>
+      </w:r>
+      <w:r>
+        <w:t xml:space="preserve"> para compensar el cambio de plano que efectúa OpenCV en las imágenes.</w:t>
+      </w:r>
+    </w:p>
+    <w:p>
+      <w:r>
+        <w:t xml:space="preserve">A continuación, se va a explicar con un ejemplo </w:t>
+      </w:r>
+      <w:r>
+        <w:t xml:space="preserve">el </w:t>
+      </w:r>
+      <w:r>
+        <w:t xml:space="preserve">proceso </w:t>
+      </w:r>
+      <w:r>
+        <w:t>del algoritmo de movimiento de los robots.</w:t>
+      </w:r>
+    </w:p>
+    <w:p>
+      <w:pPr>
+        <w:keepNext/>
+        <w:jc w:val="center"/>
+      </w:pPr>
+      <w:bookmarkStart w:id="44" w:name="Figura_17"/>
+      <w:r>
+        <w:rPr>
+          <w:noProof/>
+        </w:rPr>
+        <w:lastRenderedPageBreak/>
+        <w:drawing>
+          <wp:inline distT="0" distB="0" distL="0" distR="0" wp14:anchorId="7FB55189" wp14:editId="6A05FEEF">
+            <wp:extent cx="2362200" cy="2352675"/>
+            <wp:effectExtent l="19050" t="19050" r="19050" b="28575"/>
+            <wp:docPr id="21" name="Imagen 21"/>
+            <wp:cNvGraphicFramePr>
+              <a:graphicFrameLocks xmlns:a="http://schemas.openxmlformats.org/drawingml/2006/main" noChangeAspect="1"/>
+            </wp:cNvGraphicFramePr>
+            <a:graphic xmlns:a="http://schemas.openxmlformats.org/drawingml/2006/main">
+              <a:graphicData uri="http://schemas.openxmlformats.org/drawingml/2006/picture">
+                <pic:pic xmlns:pic="http://schemas.openxmlformats.org/drawingml/2006/picture">
+                  <pic:nvPicPr>
+                    <pic:cNvPr id="21" name="Imagen 21"/>
+                    <pic:cNvPicPr/>
+                  </pic:nvPicPr>
+                  <pic:blipFill>
+                    <a:blip r:embed="rId31">
+                      <a:extLst>
+                        <a:ext uri="{28A0092B-C50C-407E-A947-70E740481C1C}">
+                          <a14:useLocalDpi xmlns:a14="http://schemas.microsoft.com/office/drawing/2010/main" val="0"/>
+                        </a:ext>
+                      </a:extLst>
+                    </a:blip>
+                    <a:stretch>
+                      <a:fillRect/>
+                    </a:stretch>
+                  </pic:blipFill>
+                  <pic:spPr>
+                    <a:xfrm>
+                      <a:off x="0" y="0"/>
+                      <a:ext cx="2362200" cy="2352675"/>
+                    </a:xfrm>
+                    <a:prstGeom prst="rect">
+                      <a:avLst/>
+                    </a:prstGeom>
+                    <a:ln>
+                      <a:solidFill>
+                        <a:schemeClr val="tx1"/>
+                      </a:solidFill>
+                    </a:ln>
+                  </pic:spPr>
+                </pic:pic>
+              </a:graphicData>
+            </a:graphic>
+          </wp:inline>
+        </w:drawing>
+      </w:r>
+      <w:bookmarkEnd w:id="44"/>
+    </w:p>
+    <w:p>
+      <w:pPr>
+        <w:pStyle w:val="Descripcin"/>
+        <w:jc w:val="center"/>
+      </w:pPr>
+      <w:r>
+        <w:t xml:space="preserve">Figura </w:t>
+      </w:r>
+      <w:r>
+        <w:fldChar w:fldCharType="begin"/>
+      </w:r>
+      <w:r>
+        <w:instrText xml:space="preserve"> SEQ Figura \* ARABIC </w:instrText>
+      </w:r>
+      <w:r>
+        <w:fldChar w:fldCharType="separate"/>
+      </w:r>
+      <w:r>
+        <w:rPr>
+          <w:noProof/>
+        </w:rPr>
+        <w:t>17</w:t>
+      </w:r>
+      <w:r>
+        <w:fldChar w:fldCharType="end"/>
+      </w:r>
+      <w:r>
+        <w:t>: Primer paso de la explicación del movimiento de los robots</w:t>
+      </w:r>
+    </w:p>
+    <w:p>
+      <w:r>
+        <w:t xml:space="preserve">En la </w:t>
+      </w:r>
+      <w:hyperlink w:anchor="Figura_17" w:history="1">
+        <w:r>
+          <w:rPr>
+            <w:rStyle w:val="Hipervnculo"/>
+          </w:rPr>
+          <w:t xml:space="preserve">Figura </w:t>
         </w:r>
         <w:r>
           <w:rPr>
             <w:rStyle w:val="Hipervnculo"/>
           </w:rPr>
-          <w:t>g</w:t>
+          <w:t>17</w:t>
         </w:r>
+      </w:hyperlink>
+      <w:r>
+        <w:t xml:space="preserve"> se puede ver al robot quieto sin ningún objetivo</w:t>
+      </w:r>
+      <w:r>
+        <w:t xml:space="preserve">. Utilizando la formula para calcular la </w:t>
+      </w:r>
+      <w:r>
+        <w:rPr>
+          <w:b/>
+          <w:bCs/>
+        </w:rPr>
+        <w:t>orientación del robot</w:t>
+      </w:r>
+      <w:r>
+        <w:t>, obtenemos que está mirando a 90 grados.</w:t>
+      </w:r>
+      <w:r>
+        <w:br/>
+      </w:r>
+    </w:p>
+    <w:p>
+      <w:pPr>
+        <w:keepNext/>
+        <w:jc w:val="center"/>
+      </w:pPr>
+      <w:bookmarkStart w:id="45" w:name="Figura_18"/>
+      <w:r>
+        <w:rPr>
+          <w:noProof/>
+        </w:rPr>
+        <w:drawing>
+          <wp:inline distT="0" distB="0" distL="0" distR="0" wp14:anchorId="5B8E376F" wp14:editId="5D662BC8">
+            <wp:extent cx="2362200" cy="2352675"/>
+            <wp:effectExtent l="19050" t="19050" r="19050" b="28575"/>
+            <wp:docPr id="22" name="Imagen 22"/>
+            <wp:cNvGraphicFramePr>
+              <a:graphicFrameLocks xmlns:a="http://schemas.openxmlformats.org/drawingml/2006/main" noChangeAspect="1"/>
+            </wp:cNvGraphicFramePr>
+            <a:graphic xmlns:a="http://schemas.openxmlformats.org/drawingml/2006/main">
+              <a:graphicData uri="http://schemas.openxmlformats.org/drawingml/2006/picture">
+                <pic:pic xmlns:pic="http://schemas.openxmlformats.org/drawingml/2006/picture">
+                  <pic:nvPicPr>
+                    <pic:cNvPr id="22" name="Imagen 22"/>
+                    <pic:cNvPicPr/>
+                  </pic:nvPicPr>
+                  <pic:blipFill>
+                    <a:blip r:embed="rId32">
+                      <a:extLst>
+                        <a:ext uri="{28A0092B-C50C-407E-A947-70E740481C1C}">
+                          <a14:useLocalDpi xmlns:a14="http://schemas.microsoft.com/office/drawing/2010/main" val="0"/>
+                        </a:ext>
+                      </a:extLst>
+                    </a:blip>
+                    <a:stretch>
+                      <a:fillRect/>
+                    </a:stretch>
+                  </pic:blipFill>
+                  <pic:spPr>
+                    <a:xfrm>
+                      <a:off x="0" y="0"/>
+                      <a:ext cx="2362200" cy="2352675"/>
+                    </a:xfrm>
+                    <a:prstGeom prst="rect">
+                      <a:avLst/>
+                    </a:prstGeom>
+                    <a:ln>
+                      <a:solidFill>
+                        <a:schemeClr val="tx1"/>
+                      </a:solidFill>
+                    </a:ln>
+                  </pic:spPr>
+                </pic:pic>
+              </a:graphicData>
+            </a:graphic>
+          </wp:inline>
+        </w:drawing>
+      </w:r>
+      <w:bookmarkEnd w:id="45"/>
+    </w:p>
+    <w:p>
+      <w:pPr>
+        <w:pStyle w:val="Descripcin"/>
+        <w:jc w:val="center"/>
+      </w:pPr>
+      <w:r>
+        <w:t xml:space="preserve">Figura </w:t>
+      </w:r>
+      <w:fldSimple w:instr=" SEQ Figura \* ARABIC ">
+        <w:r>
+          <w:rPr>
+            <w:noProof/>
+          </w:rPr>
+          <w:t>18</w:t>
+        </w:r>
+      </w:fldSimple>
+      <w:r>
+        <w:t xml:space="preserve">: </w:t>
+      </w:r>
+      <w:r>
+        <w:t>Segundo paso</w:t>
+      </w:r>
+      <w:r>
+        <w:t xml:space="preserve"> de la explicación del movimiento de los robots</w:t>
+      </w:r>
+    </w:p>
+    <w:p>
+      <w:r>
+        <w:t>Ahora se le ha generado un destino al robot, el cual es un punto que se encuentra en las coordenadas (Cx, Cy) y el robot está en (Rx, Ry).</w:t>
+      </w:r>
+    </w:p>
+    <w:p>
+      <w:pPr>
+        <w:keepNext/>
+        <w:jc w:val="center"/>
+      </w:pPr>
+      <w:bookmarkStart w:id="46" w:name="Figura_19"/>
+      <w:r>
+        <w:rPr>
+          <w:noProof/>
+        </w:rPr>
+        <w:lastRenderedPageBreak/>
+        <w:drawing>
+          <wp:inline distT="0" distB="0" distL="0" distR="0" wp14:anchorId="3434E199" wp14:editId="2D803EEC">
+            <wp:extent cx="2362200" cy="2352675"/>
+            <wp:effectExtent l="19050" t="19050" r="19050" b="28575"/>
+            <wp:docPr id="23" name="Imagen 23"/>
+            <wp:cNvGraphicFramePr>
+              <a:graphicFrameLocks xmlns:a="http://schemas.openxmlformats.org/drawingml/2006/main" noChangeAspect="1"/>
+            </wp:cNvGraphicFramePr>
+            <a:graphic xmlns:a="http://schemas.openxmlformats.org/drawingml/2006/main">
+              <a:graphicData uri="http://schemas.openxmlformats.org/drawingml/2006/picture">
+                <pic:pic xmlns:pic="http://schemas.openxmlformats.org/drawingml/2006/picture">
+                  <pic:nvPicPr>
+                    <pic:cNvPr id="23" name="Imagen 23"/>
+                    <pic:cNvPicPr/>
+                  </pic:nvPicPr>
+                  <pic:blipFill>
+                    <a:blip r:embed="rId33">
+                      <a:extLst>
+                        <a:ext uri="{28A0092B-C50C-407E-A947-70E740481C1C}">
+                          <a14:useLocalDpi xmlns:a14="http://schemas.microsoft.com/office/drawing/2010/main" val="0"/>
+                        </a:ext>
+                      </a:extLst>
+                    </a:blip>
+                    <a:stretch>
+                      <a:fillRect/>
+                    </a:stretch>
+                  </pic:blipFill>
+                  <pic:spPr>
+                    <a:xfrm>
+                      <a:off x="0" y="0"/>
+                      <a:ext cx="2362200" cy="2352675"/>
+                    </a:xfrm>
+                    <a:prstGeom prst="rect">
+                      <a:avLst/>
+                    </a:prstGeom>
+                    <a:ln>
+                      <a:solidFill>
+                        <a:schemeClr val="tx1"/>
+                      </a:solidFill>
+                    </a:ln>
+                  </pic:spPr>
+                </pic:pic>
+              </a:graphicData>
+            </a:graphic>
+          </wp:inline>
+        </w:drawing>
+      </w:r>
+      <w:bookmarkEnd w:id="46"/>
+    </w:p>
+    <w:p>
+      <w:pPr>
+        <w:pStyle w:val="Descripcin"/>
+        <w:jc w:val="center"/>
+      </w:pPr>
+      <w:r>
+        <w:t xml:space="preserve">Figura </w:t>
+      </w:r>
+      <w:fldSimple w:instr=" SEQ Figura \* ARABIC ">
+        <w:r>
+          <w:rPr>
+            <w:noProof/>
+          </w:rPr>
+          <w:t>19</w:t>
+        </w:r>
+      </w:fldSimple>
+      <w:r>
+        <w:t>:</w:t>
+      </w:r>
+      <w:r>
+        <w:t xml:space="preserve"> </w:t>
+      </w:r>
+      <w:r>
+        <w:t>Tercer paso de la explicación del movimiento de los robots</w:t>
+      </w:r>
+    </w:p>
+    <w:p>
+      <w:r>
+        <w:t xml:space="preserve">Utilizando la fórmula para calcular el </w:t>
+      </w:r>
+      <w:r>
+        <w:t>Angulo</w:t>
+      </w:r>
+      <w:r>
+        <w:t xml:space="preserve"> que forman el robot </w:t>
+      </w:r>
+      <w:r>
+        <w:t>con el destino, obtenemos que el punto está a 135 grado</w:t>
+      </w:r>
+      <w:r>
+        <w:t>. Eso significa que la diferencia entre los ángulos es de 135-90 = 45. Suponiendo que el robot previamente se estuviese moviendo hacía adelante y que el umbral para él cambio de acción sea igual o inferior a 45, el robot se girara en sentido antihorario para tratar de posicionarse en frente del destino.</w:t>
+      </w:r>
+      <w:r>
+        <w:br/>
+      </w:r>
+    </w:p>
+    <w:p>
+      <w:pPr>
+        <w:keepNext/>
+        <w:jc w:val="center"/>
+      </w:pPr>
+      <w:bookmarkStart w:id="47" w:name="Figura_20"/>
+      <w:r>
+        <w:rPr>
+          <w:noProof/>
+        </w:rPr>
+        <w:drawing>
+          <wp:inline distT="0" distB="0" distL="0" distR="0" wp14:anchorId="0505EFCE" wp14:editId="01303CE0">
+            <wp:extent cx="2362200" cy="2352675"/>
+            <wp:effectExtent l="19050" t="19050" r="19050" b="28575"/>
+            <wp:docPr id="24" name="Imagen 24"/>
+            <wp:cNvGraphicFramePr>
+              <a:graphicFrameLocks xmlns:a="http://schemas.openxmlformats.org/drawingml/2006/main" noChangeAspect="1"/>
+            </wp:cNvGraphicFramePr>
+            <a:graphic xmlns:a="http://schemas.openxmlformats.org/drawingml/2006/main">
+              <a:graphicData uri="http://schemas.openxmlformats.org/drawingml/2006/picture">
+                <pic:pic xmlns:pic="http://schemas.openxmlformats.org/drawingml/2006/picture">
+                  <pic:nvPicPr>
+                    <pic:cNvPr id="24" name="Imagen 24"/>
+                    <pic:cNvPicPr/>
+                  </pic:nvPicPr>
+                  <pic:blipFill>
+                    <a:blip r:embed="rId34">
+                      <a:extLst>
+                        <a:ext uri="{28A0092B-C50C-407E-A947-70E740481C1C}">
+                          <a14:useLocalDpi xmlns:a14="http://schemas.microsoft.com/office/drawing/2010/main" val="0"/>
+                        </a:ext>
+                      </a:extLst>
+                    </a:blip>
+                    <a:stretch>
+                      <a:fillRect/>
+                    </a:stretch>
+                  </pic:blipFill>
+                  <pic:spPr>
+                    <a:xfrm>
+                      <a:off x="0" y="0"/>
+                      <a:ext cx="2362200" cy="2352675"/>
+                    </a:xfrm>
+                    <a:prstGeom prst="rect">
+                      <a:avLst/>
+                    </a:prstGeom>
+                    <a:ln>
+                      <a:solidFill>
+                        <a:schemeClr val="tx1"/>
+                      </a:solidFill>
+                    </a:ln>
+                  </pic:spPr>
+                </pic:pic>
+              </a:graphicData>
+            </a:graphic>
+          </wp:inline>
+        </w:drawing>
+      </w:r>
+      <w:bookmarkEnd w:id="47"/>
+    </w:p>
+    <w:p>
+      <w:pPr>
+        <w:pStyle w:val="Descripcin"/>
+        <w:jc w:val="center"/>
+      </w:pPr>
+      <w:r>
+        <w:t xml:space="preserve">Figura </w:t>
+      </w:r>
+      <w:fldSimple w:instr=" SEQ Figura \* ARABIC ">
+        <w:r>
+          <w:rPr>
+            <w:noProof/>
+          </w:rPr>
+          <w:t>20</w:t>
+        </w:r>
+      </w:fldSimple>
+      <w:r>
+        <w:t>:</w:t>
+      </w:r>
+      <w:r>
+        <w:t xml:space="preserve"> </w:t>
+      </w:r>
+      <w:r>
+        <w:t>Cuarto</w:t>
+      </w:r>
+      <w:r>
+        <w:t xml:space="preserve"> paso de la explicación del movimiento de los robots</w:t>
+      </w:r>
+    </w:p>
+    <w:p>
+      <w:r>
+        <w:t>El robot ha girado a la izquierda (sentido antihorario) hasta posicionarse enfrente del objetivo.</w:t>
+      </w:r>
+    </w:p>
+    <w:p>
+      <w:pPr>
+        <w:keepNext/>
+        <w:jc w:val="center"/>
+      </w:pPr>
+      <w:bookmarkStart w:id="48" w:name="Figura_21"/>
+      <w:r>
+        <w:rPr>
+          <w:noProof/>
+        </w:rPr>
+        <w:lastRenderedPageBreak/>
+        <w:drawing>
+          <wp:inline distT="0" distB="0" distL="0" distR="0" wp14:anchorId="35EE113A" wp14:editId="10E73802">
+            <wp:extent cx="2362200" cy="2352675"/>
+            <wp:effectExtent l="19050" t="19050" r="19050" b="28575"/>
+            <wp:docPr id="25" name="Imagen 25"/>
+            <wp:cNvGraphicFramePr>
+              <a:graphicFrameLocks xmlns:a="http://schemas.openxmlformats.org/drawingml/2006/main" noChangeAspect="1"/>
+            </wp:cNvGraphicFramePr>
+            <a:graphic xmlns:a="http://schemas.openxmlformats.org/drawingml/2006/main">
+              <a:graphicData uri="http://schemas.openxmlformats.org/drawingml/2006/picture">
+                <pic:pic xmlns:pic="http://schemas.openxmlformats.org/drawingml/2006/picture">
+                  <pic:nvPicPr>
+                    <pic:cNvPr id="25" name="Imagen 25"/>
+                    <pic:cNvPicPr/>
+                  </pic:nvPicPr>
+                  <pic:blipFill>
+                    <a:blip r:embed="rId35">
+                      <a:extLst>
+                        <a:ext uri="{28A0092B-C50C-407E-A947-70E740481C1C}">
+                          <a14:useLocalDpi xmlns:a14="http://schemas.microsoft.com/office/drawing/2010/main" val="0"/>
+                        </a:ext>
+                      </a:extLst>
+                    </a:blip>
+                    <a:stretch>
+                      <a:fillRect/>
+                    </a:stretch>
+                  </pic:blipFill>
+                  <pic:spPr>
+                    <a:xfrm>
+                      <a:off x="0" y="0"/>
+                      <a:ext cx="2362200" cy="2352675"/>
+                    </a:xfrm>
+                    <a:prstGeom prst="rect">
+                      <a:avLst/>
+                    </a:prstGeom>
+                    <a:ln>
+                      <a:solidFill>
+                        <a:schemeClr val="tx1"/>
+                      </a:solidFill>
+                    </a:ln>
+                  </pic:spPr>
+                </pic:pic>
+              </a:graphicData>
+            </a:graphic>
+          </wp:inline>
+        </w:drawing>
+      </w:r>
+      <w:bookmarkEnd w:id="48"/>
+    </w:p>
+    <w:p>
+      <w:pPr>
+        <w:pStyle w:val="Descripcin"/>
+        <w:jc w:val="center"/>
+      </w:pPr>
+      <w:r>
+        <w:t xml:space="preserve">Figura </w:t>
+      </w:r>
+      <w:fldSimple w:instr=" SEQ Figura \* ARABIC ">
+        <w:r>
+          <w:rPr>
+            <w:noProof/>
+          </w:rPr>
+          <w:t>21</w:t>
+        </w:r>
+      </w:fldSimple>
+      <w:r>
+        <w:t>: Quinto</w:t>
+      </w:r>
+      <w:r>
+        <w:t xml:space="preserve"> paso de la explicación del movimiento de los robots</w:t>
+      </w:r>
+    </w:p>
+    <w:p>
+      <w:r>
+        <w:t>Como el ángulo que forman el punto con el frente del robot es 0, esté avanza hacía el punto.</w:t>
+      </w:r>
+      <w:r>
+        <w:br/>
+      </w:r>
+    </w:p>
+    <w:p>
+      <w:pPr>
+        <w:keepNext/>
+        <w:jc w:val="center"/>
+      </w:pPr>
+      <w:bookmarkStart w:id="49" w:name="Figura_22"/>
+      <w:r>
+        <w:rPr>
+          <w:noProof/>
+        </w:rPr>
+        <w:drawing>
+          <wp:inline distT="0" distB="0" distL="0" distR="0" wp14:anchorId="4BFFAD99" wp14:editId="214B7690">
+            <wp:extent cx="2362200" cy="2352675"/>
+            <wp:effectExtent l="19050" t="19050" r="19050" b="28575"/>
+            <wp:docPr id="26" name="Imagen 26"/>
+            <wp:cNvGraphicFramePr>
+              <a:graphicFrameLocks xmlns:a="http://schemas.openxmlformats.org/drawingml/2006/main" noChangeAspect="1"/>
+            </wp:cNvGraphicFramePr>
+            <a:graphic xmlns:a="http://schemas.openxmlformats.org/drawingml/2006/main">
+              <a:graphicData uri="http://schemas.openxmlformats.org/drawingml/2006/picture">
+                <pic:pic xmlns:pic="http://schemas.openxmlformats.org/drawingml/2006/picture">
+                  <pic:nvPicPr>
+                    <pic:cNvPr id="26" name="Imagen 26"/>
+                    <pic:cNvPicPr/>
+                  </pic:nvPicPr>
+                  <pic:blipFill>
+                    <a:blip r:embed="rId36">
+                      <a:extLst>
+                        <a:ext uri="{28A0092B-C50C-407E-A947-70E740481C1C}">
+                          <a14:useLocalDpi xmlns:a14="http://schemas.microsoft.com/office/drawing/2010/main" val="0"/>
+                        </a:ext>
+                      </a:extLst>
+                    </a:blip>
+                    <a:stretch>
+                      <a:fillRect/>
+                    </a:stretch>
+                  </pic:blipFill>
+                  <pic:spPr>
+                    <a:xfrm>
+                      <a:off x="0" y="0"/>
+                      <a:ext cx="2362200" cy="2352675"/>
+                    </a:xfrm>
+                    <a:prstGeom prst="rect">
+                      <a:avLst/>
+                    </a:prstGeom>
+                    <a:ln>
+                      <a:solidFill>
+                        <a:schemeClr val="tx1"/>
+                      </a:solidFill>
+                    </a:ln>
+                  </pic:spPr>
+                </pic:pic>
+              </a:graphicData>
+            </a:graphic>
+          </wp:inline>
+        </w:drawing>
+      </w:r>
+      <w:bookmarkEnd w:id="49"/>
+    </w:p>
+    <w:p>
+      <w:pPr>
+        <w:pStyle w:val="Descripcin"/>
+        <w:jc w:val="center"/>
+      </w:pPr>
+      <w:r>
+        <w:t xml:space="preserve">Figura </w:t>
+      </w:r>
+      <w:fldSimple w:instr=" SEQ Figura \* ARABIC ">
+        <w:r>
+          <w:rPr>
+            <w:noProof/>
+          </w:rPr>
+          <w:t>22</w:t>
+        </w:r>
+      </w:fldSimple>
+      <w:r>
+        <w:t>:</w:t>
+      </w:r>
+      <w:r>
+        <w:t xml:space="preserve"> </w:t>
+      </w:r>
+      <w:r>
+        <w:t>Último paso de la explicación</w:t>
+      </w:r>
+    </w:p>
+    <w:p>
+      <w:r>
+        <w:t>Por último, una vez que el robot llega al destino, el comando se deja de ejecutar y el robot se para.</w:t>
+      </w:r>
+    </w:p>
+    <w:p/>
+    <w:p>
+      <w:pPr>
+        <w:spacing w:line="259" w:lineRule="auto"/>
+        <w:rPr>
+          <w:rFonts w:ascii="Arial Black" w:eastAsiaTheme="majorEastAsia" w:hAnsi="Arial Black" w:cstheme="majorBidi"/>
+          <w:iCs/>
+        </w:rPr>
+      </w:pPr>
+      <w:bookmarkStart w:id="50" w:name="_Multihilo"/>
+      <w:bookmarkEnd w:id="50"/>
+      <w:r>
+        <w:br w:type="page"/>
+      </w:r>
+    </w:p>
+    <w:p>
+      <w:pPr>
+        <w:pStyle w:val="Ttulo4"/>
+      </w:pPr>
+      <w:r>
+        <w:lastRenderedPageBreak/>
+        <w:t>Multihilo</w:t>
+      </w:r>
+    </w:p>
+    <w:p>
+      <w:r>
+        <w:t xml:space="preserve">Dada la naturaleza del proyecto, el coste computacional puede crecer rápidamente. Sin embargo, hay varias formas de </w:t>
+      </w:r>
+      <w:r>
+        <w:t>afrontar este problema, una de ellas es el multihilo.</w:t>
+      </w:r>
+    </w:p>
+    <w:p>
+      <w:r>
+        <w:t xml:space="preserve">Como se puede observar en la </w:t>
+      </w:r>
+      <w:hyperlink w:anchor="Figura_4" w:history="1">
         <w:r>
           <w:rPr>
             <w:rStyle w:val="Hipervnculo"/>
           </w:rPr>
-          <w:t xml:space="preserve">ura </w:t>
+          <w:t xml:space="preserve">Figura </w:t>
         </w:r>
         <w:r>
           <w:rPr>
@@ -7469,12 +8993,35 @@
         <w:t>secuencial</w:t>
       </w:r>
       <w:r>
-        <w:t>. El flujo del programa es el que aparece en la Figura X.</w:t>
-      </w:r>
-    </w:p>
-    <w:p>
-      <w:r>
-        <w:t xml:space="preserve">En dicho diagrama podemos observar como existe un tiempo de procesamiento en el actor </w:t>
+        <w:t xml:space="preserve">. El flujo del programa es el que aparece en la </w:t>
+      </w:r>
+      <w:hyperlink w:anchor="Figura_23" w:history="1">
+        <w:r>
+          <w:rPr>
+            <w:rStyle w:val="Hipervnculo"/>
+          </w:rPr>
+          <w:t xml:space="preserve">Figura </w:t>
+        </w:r>
+        <w:r>
+          <w:rPr>
+            <w:rStyle w:val="Hipervnculo"/>
+          </w:rPr>
+          <w:t>23</w:t>
+        </w:r>
+      </w:hyperlink>
+      <w:r>
+        <w:t>.</w:t>
+      </w:r>
+    </w:p>
+    <w:p>
+      <w:r>
+        <w:t xml:space="preserve">En dicho diagrama podemos observar </w:t>
+      </w:r>
+      <w:r>
+        <w:t>cómo</w:t>
+      </w:r>
+      <w:r>
+        <w:t xml:space="preserve"> existe un tiempo de procesamiento en el actor </w:t>
       </w:r>
       <w:r>
         <w:rPr>
@@ -7524,7 +9071,6 @@
     </w:p>
     <w:p>
       <w:r>
-        <w:lastRenderedPageBreak/>
         <w:t xml:space="preserve">El resultado final es que el sistema centralizado va a utilizar cuatro hilos, el principal, uno para el </w:t>
       </w:r>
       <w:r>
@@ -7560,6 +9106,7 @@
         <w:keepNext/>
         <w:jc w:val="center"/>
       </w:pPr>
+      <w:bookmarkStart w:id="51" w:name="Figura_23"/>
       <w:r>
         <w:rPr>
           <w:noProof/>
@@ -7580,7 +9127,7 @@
                     <pic:cNvPicPr/>
                   </pic:nvPicPr>
                   <pic:blipFill>
-                    <a:blip r:embed="rId28">
+                    <a:blip r:embed="rId37">
                       <a:extLst>
                         <a:ext uri="{28A0092B-C50C-407E-A947-70E740481C1C}">
                           <a14:useLocalDpi xmlns:a14="http://schemas.microsoft.com/office/drawing/2010/main" val="0"/>
@@ -7611,6 +9158,7 @@
           </wp:inline>
         </w:drawing>
       </w:r>
+      <w:bookmarkEnd w:id="51"/>
     </w:p>
     <w:p>
       <w:pPr>
@@ -7620,24 +9168,14 @@
       <w:r>
         <w:t xml:space="preserve">Figura </w:t>
       </w:r>
-      <w:r>
-        <w:fldChar w:fldCharType="begin"/>
-      </w:r>
-      <w:r>
-        <w:instrText xml:space="preserve"> SEQ Figura \* ARABIC </w:instrText>
-      </w:r>
-      <w:r>
-        <w:fldChar w:fldCharType="separate"/>
-      </w:r>
-      <w:r>
-        <w:rPr>
-          <w:noProof/>
-        </w:rPr>
-        <w:t>17</w:t>
-      </w:r>
-      <w:r>
-        <w:fldChar w:fldCharType="end"/>
-      </w:r>
+      <w:fldSimple w:instr=" SEQ Figura \* ARABIC ">
+        <w:r>
+          <w:rPr>
+            <w:noProof/>
+          </w:rPr>
+          <w:t>23</w:t>
+        </w:r>
+      </w:fldSimple>
       <w:r>
         <w:t>: Diagrama de secuencia del funcionamiento del sistema central</w:t>
       </w:r>
@@ -7647,6 +9185,7 @@
         <w:pStyle w:val="Ttulo4"/>
       </w:pPr>
       <w:r>
+        <w:lastRenderedPageBreak/>
         <w:t>Simulador</w:t>
       </w:r>
     </w:p>
@@ -7805,14 +9344,72 @@
       <w:r>
         <w:t xml:space="preserve"> simulado.</w:t>
       </w:r>
+      <w:r>
+        <w:t xml:space="preserve"> Como se ha visto en el apartado de </w:t>
+      </w:r>
+      <w:hyperlink w:anchor="_Movimiento" w:history="1">
+        <w:r>
+          <w:rPr>
+            <w:rStyle w:val="Hipervnculo"/>
+          </w:rPr>
+          <w:t>Movimiento</w:t>
+        </w:r>
+      </w:hyperlink>
+      <w:r>
+        <w:t xml:space="preserve">, las </w:t>
+      </w:r>
+      <w:r>
+        <w:rPr>
+          <w:b/>
+          <w:bCs/>
+        </w:rPr>
+        <w:t>FakeTropas</w:t>
+      </w:r>
+      <w:r>
+        <w:t xml:space="preserve"> tendrán un </w:t>
+      </w:r>
+      <w:r>
+        <w:rPr>
+          <w:b/>
+          <w:bCs/>
+        </w:rPr>
+        <w:t>umbral</w:t>
+      </w:r>
+      <w:r>
+        <w:t xml:space="preserve"> de 90 grados debido a la naturaleza del </w:t>
+      </w:r>
+      <w:r>
+        <w:rPr>
+          <w:b/>
+          <w:bCs/>
+        </w:rPr>
+        <w:t>Frame</w:t>
+      </w:r>
+      <w:r>
+        <w:t>.</w:t>
+      </w:r>
     </w:p>
     <w:p>
       <w:pPr>
         <w:spacing w:line="259" w:lineRule="auto"/>
       </w:pPr>
       <w:r>
-        <w:t>Esto da lugar al resultado de la Figura X</w:t>
-      </w:r>
+        <w:t xml:space="preserve">Esto da lugar al resultado de la </w:t>
+      </w:r>
+      <w:hyperlink w:anchor="Figura_24" w:history="1">
+        <w:r>
+          <w:rPr>
+            <w:rStyle w:val="Hipervnculo"/>
+          </w:rPr>
+          <w:t xml:space="preserve">Figura </w:t>
+        </w:r>
+        <w:r>
+          <w:rPr>
+            <w:rStyle w:val="Hipervnculo"/>
+          </w:rPr>
+          <w:t>24</w:t>
+        </w:r>
+      </w:hyperlink>
       <w:r>
         <w:t>.</w:t>
       </w:r>
@@ -7823,6 +9420,7 @@
         <w:spacing w:line="259" w:lineRule="auto"/>
         <w:jc w:val="center"/>
       </w:pPr>
+      <w:bookmarkStart w:id="52" w:name="Figura_24"/>
       <w:r>
         <w:rPr>
           <w:rFonts w:ascii="Arial Black" w:eastAsiaTheme="majorEastAsia" w:hAnsi="Arial Black" w:cstheme="majorBidi"/>
@@ -7831,11 +9429,10 @@
           <w:sz w:val="26"/>
           <w:szCs w:val="26"/>
         </w:rPr>
-        <w:lastRenderedPageBreak/>
         <w:drawing>
-          <wp:inline distT="0" distB="0" distL="0" distR="0" wp14:anchorId="19D8C5FD" wp14:editId="13826263">
-            <wp:extent cx="5082363" cy="5272684"/>
-            <wp:effectExtent l="19050" t="19050" r="23495" b="23495"/>
+          <wp:inline distT="0" distB="0" distL="0" distR="0" wp14:anchorId="19D8C5FD" wp14:editId="5607DE90">
+            <wp:extent cx="4875212" cy="5057775"/>
+            <wp:effectExtent l="19050" t="19050" r="20955" b="9525"/>
             <wp:docPr id="15" name="Imagen 15"/>
             <wp:cNvGraphicFramePr>
               <a:graphicFrameLocks xmlns:a="http://schemas.openxmlformats.org/drawingml/2006/main" noChangeAspect="1"/>
@@ -7848,7 +9445,7 @@
                     <pic:cNvPicPr/>
                   </pic:nvPicPr>
                   <pic:blipFill>
-                    <a:blip r:embed="rId29">
+                    <a:blip r:embed="rId38">
                       <a:extLst>
                         <a:ext uri="{28A0092B-C50C-407E-A947-70E740481C1C}">
                           <a14:useLocalDpi xmlns:a14="http://schemas.microsoft.com/office/drawing/2010/main" val="0"/>
@@ -7862,7 +9459,7 @@
                   <pic:spPr>
                     <a:xfrm>
                       <a:off x="0" y="0"/>
-                      <a:ext cx="5089641" cy="5280234"/>
+                      <a:ext cx="4917591" cy="5101741"/>
                     </a:xfrm>
                     <a:prstGeom prst="rect">
                       <a:avLst/>
@@ -7879,6 +9476,7 @@
           </wp:inline>
         </w:drawing>
       </w:r>
+      <w:bookmarkEnd w:id="52"/>
     </w:p>
     <w:p>
       <w:pPr>
@@ -7888,30 +9486,24 @@
       <w:r>
         <w:t xml:space="preserve">Figura </w:t>
       </w:r>
-      <w:r>
-        <w:fldChar w:fldCharType="begin"/>
-      </w:r>
-      <w:r>
-        <w:instrText xml:space="preserve"> SEQ Figura \* ARABIC </w:instrText>
-      </w:r>
-      <w:r>
-        <w:fldChar w:fldCharType="separate"/>
-      </w:r>
-      <w:r>
-        <w:rPr>
-          <w:noProof/>
-        </w:rPr>
-        <w:t>18</w:t>
-      </w:r>
-      <w:r>
-        <w:fldChar w:fldCharType="end"/>
-      </w:r>
-      <w:r>
-        <w:t>: Simulador de Tropas</w:t>
-      </w:r>
-    </w:p>
-    <w:p>
-      <w:r>
+      <w:fldSimple w:instr=" SEQ Figura \* ARABIC ">
+        <w:r>
+          <w:rPr>
+            <w:noProof/>
+          </w:rPr>
+          <w:t>24</w:t>
+        </w:r>
+      </w:fldSimple>
+      <w:r>
+        <w:t xml:space="preserve">: </w:t>
+      </w:r>
+      <w:r>
+        <w:t>Simulador de Tropas</w:t>
+      </w:r>
+    </w:p>
+    <w:p>
+      <w:r>
+        <w:lastRenderedPageBreak/>
         <w:t xml:space="preserve">Gracias al </w:t>
       </w:r>
       <w:r>
@@ -7922,10 +9514,7 @@
         <w:t>simulador</w:t>
       </w:r>
       <w:r>
-        <w:t xml:space="preserve"> </w:t>
-      </w:r>
-      <w:r>
-        <w:t xml:space="preserve">se ha podido </w:t>
+        <w:t xml:space="preserve"> se ha podido </w:t>
       </w:r>
       <w:r>
         <w:rPr>
@@ -7945,13 +9534,7 @@
         <w:t>limitaciones</w:t>
       </w:r>
       <w:r>
-        <w:t xml:space="preserve"> del </w:t>
-      </w:r>
-      <w:r>
-        <w:t>simulador</w:t>
-      </w:r>
-      <w:r>
-        <w:t xml:space="preserve"> son las siguientes:</w:t>
+        <w:t xml:space="preserve"> del simulador son las siguientes:</w:t>
       </w:r>
     </w:p>
     <w:p>
@@ -8027,11 +9610,11 @@
       <w:pPr>
         <w:pStyle w:val="Ttulo2"/>
       </w:pPr>
-      <w:bookmarkStart w:id="33" w:name="_Toc124191546"/>
+      <w:bookmarkStart w:id="53" w:name="_Toc124274576"/>
       <w:r>
         <w:t>Líneas futuras</w:t>
       </w:r>
-      <w:bookmarkEnd w:id="33"/>
+      <w:bookmarkEnd w:id="53"/>
     </w:p>
     <w:p>
       <w:r>
@@ -8096,7 +9679,6 @@
         </w:numPr>
       </w:pPr>
       <w:r>
-        <w:lastRenderedPageBreak/>
         <w:t>Espacio</w:t>
       </w:r>
       <w:r>
@@ -8198,17 +9780,61 @@
     <w:p/>
     <w:p>
       <w:pPr>
+        <w:spacing w:line="259" w:lineRule="auto"/>
+        <w:rPr>
+          <w:rFonts w:ascii="Arial Black" w:eastAsiaTheme="majorEastAsia" w:hAnsi="Arial Black" w:cstheme="majorBidi"/>
+          <w:sz w:val="32"/>
+          <w:szCs w:val="32"/>
+          <w:u w:val="single"/>
+        </w:rPr>
+      </w:pPr>
+      <w:r>
+        <w:br w:type="page"/>
+      </w:r>
+    </w:p>
+    <w:p>
+      <w:pPr>
         <w:pStyle w:val="Ttulo1"/>
       </w:pPr>
-      <w:bookmarkStart w:id="34" w:name="_Toc124191547"/>
-      <w:r>
+      <w:bookmarkStart w:id="54" w:name="_Toc124274577"/>
+      <w:r>
+        <w:lastRenderedPageBreak/>
         <w:t>Bibliografía y referencias</w:t>
       </w:r>
-      <w:bookmarkEnd w:id="34"/>
-    </w:p>
-    <w:p/>
-    <w:p>
-      <w:hyperlink r:id="rId30" w:history="1">
+      <w:bookmarkEnd w:id="54"/>
+    </w:p>
+    <w:p>
+      <w:hyperlink r:id="rId39" w:history="1">
+        <w:r>
+          <w:rPr>
+            <w:rStyle w:val="Hipervnculo"/>
+          </w:rPr>
+          <w:t>https://docs.opencv.org/4.x/</w:t>
+        </w:r>
+      </w:hyperlink>
+    </w:p>
+    <w:p>
+      <w:hyperlink r:id="rId40" w:history="1">
+        <w:r>
+          <w:rPr>
+            <w:rStyle w:val="Hipervnculo"/>
+          </w:rPr>
+          <w:t>https://docs.opencv.org/4.x/d5/dae/tutorial_aruco_detection.html</w:t>
+        </w:r>
+      </w:hyperlink>
+    </w:p>
+    <w:p>
+      <w:hyperlink r:id="rId41" w:history="1">
+        <w:r>
+          <w:rPr>
+            <w:rStyle w:val="Hipervnculo"/>
+          </w:rPr>
+          <w:t>https://docs.opencv.org/4.x/db/deb/tutorial_display_image.html</w:t>
+        </w:r>
+      </w:hyperlink>
+    </w:p>
+    <w:p>
+      <w:hyperlink r:id="rId42" w:history="1">
         <w:r>
           <w:rPr>
             <w:rStyle w:val="Hipervnculo"/>
@@ -8218,89 +9844,29 @@
       </w:hyperlink>
     </w:p>
     <w:p>
-      <w:hyperlink r:id="rId31" w:history="1">
+      <w:hyperlink r:id="rId43" w:history="1">
         <w:r>
           <w:rPr>
             <w:rStyle w:val="Hipervnculo"/>
           </w:rPr>
-          <w:t>https://es.wikipedia.org/wiki/Inteligencia_de_enjambre</w:t>
+          <w:t>https://github.com/Wonnie180/Trabajo_Fin_Grado</w:t>
         </w:r>
       </w:hyperlink>
     </w:p>
-    <w:p>
-      <w:hyperlink r:id="rId32" w:history="1">
-        <w:r>
-          <w:rPr>
-            <w:rStyle w:val="Hipervnculo"/>
-          </w:rPr>
-          <w:t>https://www.hiberus.com/crecemos-contigo/todo-lo-que-necesitas-saber-de-tdd-en-3-minutos/</w:t>
-        </w:r>
-      </w:hyperlink>
-    </w:p>
-    <w:p>
-      <w:hyperlink r:id="rId33" w:history="1">
-        <w:r>
-          <w:rPr>
-            <w:rStyle w:val="Hipervnculo"/>
-          </w:rPr>
-          <w:t>https://tienda.bricogeek.com/arduino-compatibles/1274-esp32-wroom-wifi-bluetooth.html</w:t>
-        </w:r>
-      </w:hyperlink>
-    </w:p>
-    <w:p>
-      <w:hyperlink r:id="rId34" w:history="1">
-        <w:r>
-          <w:rPr>
-            <w:rStyle w:val="Hipervnculo"/>
-          </w:rPr>
-          <w:t>https://naylampmechatronics.com/</w:t>
-        </w:r>
-      </w:hyperlink>
-    </w:p>
-    <w:p>
-      <w:hyperlink r:id="rId35" w:history="1">
-        <w:r>
-          <w:rPr>
-            <w:rStyle w:val="Hipervnculo"/>
-          </w:rPr>
-          <w:t>https://www.espressif.com/sites/default/files/documentation/esp32-wroom-32_datasheet_en.pdf</w:t>
-        </w:r>
-      </w:hyperlink>
-    </w:p>
-    <w:p>
-      <w:hyperlink r:id="rId36" w:history="1">
-        <w:r>
-          <w:rPr>
-            <w:rStyle w:val="Hipervnculo"/>
-          </w:rPr>
-          <w:t>http://robots-argentina.com.ar/didactica/wp-content/uploads/pinout-L293D.png</w:t>
-        </w:r>
-      </w:hyperlink>
-    </w:p>
-    <w:p>
-      <w:hyperlink r:id="rId37" w:history="1">
-        <w:r>
-          <w:rPr>
-            <w:rStyle w:val="Hipervnculo"/>
-          </w:rPr>
-          <w:t>https://educarobots.com/producto/mini-servo-motor-sg90/</w:t>
-        </w:r>
-      </w:hyperlink>
-    </w:p>
     <w:p/>
     <w:p>
       <w:pPr>
         <w:pStyle w:val="Ttulo1"/>
       </w:pPr>
-      <w:bookmarkStart w:id="35" w:name="_Toc124191548"/>
+      <w:bookmarkStart w:id="55" w:name="_Toc124274578"/>
       <w:r>
         <w:t>Anexos</w:t>
       </w:r>
-      <w:bookmarkEnd w:id="35"/>
+      <w:bookmarkEnd w:id="55"/>
     </w:p>
     <w:p/>
     <w:sectPr>
-      <w:footerReference w:type="default" r:id="rId38"/>
+      <w:footerReference w:type="default" r:id="rId44"/>
       <w:pgSz w:w="11906" w:h="16838"/>
       <w:pgMar w:top="1440" w:right="1440" w:bottom="1440" w:left="1440" w:header="708" w:footer="708" w:gutter="0"/>
       <w:cols w:space="708"/>
@@ -9577,6 +11143,92 @@
     </w:lvl>
   </w:abstractNum>
   <w:abstractNum w:abstractNumId="7" w15:restartNumberingAfterBreak="0">
+    <w:nsid w:val="678067FD"/>
+    <w:multiLevelType w:val="hybridMultilevel"/>
+    <w:tmpl w:val="352C2ED4"/>
+    <w:lvl w:ilvl="0" w:tplc="0C0A000F">
+      <w:start w:val="1"/>
+      <w:numFmt w:val="decimal"/>
+      <w:lvlText w:val="%1."/>
+      <w:lvlJc w:val="left"/>
+      <w:pPr>
+        <w:ind w:left="720" w:hanging="360"/>
+      </w:pPr>
+    </w:lvl>
+    <w:lvl w:ilvl="1" w:tplc="0C0A0019" w:tentative="1">
+      <w:start w:val="1"/>
+      <w:numFmt w:val="lowerLetter"/>
+      <w:lvlText w:val="%2."/>
+      <w:lvlJc w:val="left"/>
+      <w:pPr>
+        <w:ind w:left="1440" w:hanging="360"/>
+      </w:pPr>
+    </w:lvl>
+    <w:lvl w:ilvl="2" w:tplc="0C0A001B" w:tentative="1">
+      <w:start w:val="1"/>
+      <w:numFmt w:val="lowerRoman"/>
+      <w:lvlText w:val="%3."/>
+      <w:lvlJc w:val="right"/>
+      <w:pPr>
+        <w:ind w:left="2160" w:hanging="180"/>
+      </w:pPr>
+    </w:lvl>
+    <w:lvl w:ilvl="3" w:tplc="0C0A000F" w:tentative="1">
+      <w:start w:val="1"/>
+      <w:numFmt w:val="decimal"/>
+      <w:lvlText w:val="%4."/>
+      <w:lvlJc w:val="left"/>
+      <w:pPr>
+        <w:ind w:left="2880" w:hanging="360"/>
+      </w:pPr>
+    </w:lvl>
+    <w:lvl w:ilvl="4" w:tplc="0C0A0019" w:tentative="1">
+      <w:start w:val="1"/>
+      <w:numFmt w:val="lowerLetter"/>
+      <w:lvlText w:val="%5."/>
+      <w:lvlJc w:val="left"/>
+      <w:pPr>
+        <w:ind w:left="3600" w:hanging="360"/>
+      </w:pPr>
+    </w:lvl>
+    <w:lvl w:ilvl="5" w:tplc="0C0A001B" w:tentative="1">
+      <w:start w:val="1"/>
+      <w:numFmt w:val="lowerRoman"/>
+      <w:lvlText w:val="%6."/>
+      <w:lvlJc w:val="right"/>
+      <w:pPr>
+        <w:ind w:left="4320" w:hanging="180"/>
+      </w:pPr>
+    </w:lvl>
+    <w:lvl w:ilvl="6" w:tplc="0C0A000F" w:tentative="1">
+      <w:start w:val="1"/>
+      <w:numFmt w:val="decimal"/>
+      <w:lvlText w:val="%7."/>
+      <w:lvlJc w:val="left"/>
+      <w:pPr>
+        <w:ind w:left="5040" w:hanging="360"/>
+      </w:pPr>
+    </w:lvl>
+    <w:lvl w:ilvl="7" w:tplc="0C0A0019" w:tentative="1">
+      <w:start w:val="1"/>
+      <w:numFmt w:val="lowerLetter"/>
+      <w:lvlText w:val="%8."/>
+      <w:lvlJc w:val="left"/>
+      <w:pPr>
+        <w:ind w:left="5760" w:hanging="360"/>
+      </w:pPr>
+    </w:lvl>
+    <w:lvl w:ilvl="8" w:tplc="0C0A001B" w:tentative="1">
+      <w:start w:val="1"/>
+      <w:numFmt w:val="lowerRoman"/>
+      <w:lvlText w:val="%9."/>
+      <w:lvlJc w:val="right"/>
+      <w:pPr>
+        <w:ind w:left="6480" w:hanging="180"/>
+      </w:pPr>
+    </w:lvl>
+  </w:abstractNum>
+  <w:abstractNum w:abstractNumId="8" w15:restartNumberingAfterBreak="0">
     <w:nsid w:val="6D553636"/>
     <w:multiLevelType w:val="hybridMultilevel"/>
     <w:tmpl w:val="F9EA3834"/>
@@ -9689,7 +11341,7 @@
       </w:rPr>
     </w:lvl>
   </w:abstractNum>
-  <w:abstractNum w:abstractNumId="8" w15:restartNumberingAfterBreak="0">
+  <w:abstractNum w:abstractNumId="9" w15:restartNumberingAfterBreak="0">
     <w:nsid w:val="73DA3955"/>
     <w:multiLevelType w:val="hybridMultilevel"/>
     <w:tmpl w:val="84E267EC"/>
@@ -9802,7 +11454,7 @@
       </w:rPr>
     </w:lvl>
   </w:abstractNum>
-  <w:abstractNum w:abstractNumId="9" w15:restartNumberingAfterBreak="0">
+  <w:abstractNum w:abstractNumId="10" w15:restartNumberingAfterBreak="0">
     <w:nsid w:val="7FBE7028"/>
     <w:multiLevelType w:val="hybridMultilevel"/>
     <w:tmpl w:val="0DD05E84"/>
@@ -9919,10 +11571,10 @@
     <w:abstractNumId w:val="5"/>
   </w:num>
   <w:num w:numId="2" w16cid:durableId="669868297">
-    <w:abstractNumId w:val="7"/>
+    <w:abstractNumId w:val="8"/>
   </w:num>
   <w:num w:numId="3" w16cid:durableId="2015374835">
-    <w:abstractNumId w:val="8"/>
+    <w:abstractNumId w:val="9"/>
   </w:num>
   <w:num w:numId="4" w16cid:durableId="1185906082">
     <w:abstractNumId w:val="1"/>
@@ -9931,7 +11583,7 @@
     <w:abstractNumId w:val="3"/>
   </w:num>
   <w:num w:numId="6" w16cid:durableId="1835297528">
-    <w:abstractNumId w:val="9"/>
+    <w:abstractNumId w:val="10"/>
   </w:num>
   <w:num w:numId="7" w16cid:durableId="7566758">
     <w:abstractNumId w:val="4"/>
@@ -9944,6 +11596,9 @@
   </w:num>
   <w:num w:numId="10" w16cid:durableId="506602407">
     <w:abstractNumId w:val="0"/>
+  </w:num>
+  <w:num w:numId="11" w16cid:durableId="1691567467">
+    <w:abstractNumId w:val="7"/>
   </w:num>
 </w:numbering>
 </file>
@@ -10811,6 +12466,16 @@
       <w:u w:val="single"/>
     </w:rPr>
   </w:style>
+  <w:style w:type="character" w:styleId="Textodelmarcadordeposicin">
+    <w:name w:val="Placeholder Text"/>
+    <w:basedOn w:val="Fuentedeprrafopredeter"/>
+    <w:uiPriority w:val="99"/>
+    <w:semiHidden/>
+    <w:rsid w:val="00E34D9D"/>
+    <w:rPr>
+      <w:color w:val="808080"/>
+    </w:rPr>
+  </w:style>
 </w:styles>
 </file>
 

--- a/Memoria/Memoria.docx
+++ b/Memoria/Memoria.docx
@@ -1398,7 +1398,7 @@
       <w:pPr>
         <w:pStyle w:val="Ttulo1"/>
       </w:pPr>
-      <w:bookmarkStart w:id="2" w:name="_Toc124274555"/>
+      <w:bookmarkStart w:id="2" w:name="_Toc124358164"/>
       <w:r>
         <w:lastRenderedPageBreak/>
         <w:t>Agradecimientos</w:t>
@@ -1446,7 +1446,7 @@
       <w:pPr>
         <w:pStyle w:val="Ttulo1"/>
       </w:pPr>
-      <w:bookmarkStart w:id="3" w:name="_Toc124274556"/>
+      <w:bookmarkStart w:id="3" w:name="_Toc124358165"/>
       <w:r>
         <w:lastRenderedPageBreak/>
         <w:t>Resumen</w:t>
@@ -1487,7 +1487,7 @@
       <w:pPr>
         <w:pStyle w:val="Ttulo1"/>
       </w:pPr>
-      <w:bookmarkStart w:id="4" w:name="_Toc124274557"/>
+      <w:bookmarkStart w:id="4" w:name="_Toc124358166"/>
       <w:r>
         <w:t>Palabras clave</w:t>
       </w:r>
@@ -1592,7 +1592,7 @@
       <w:pPr>
         <w:pStyle w:val="Ttulo1"/>
       </w:pPr>
-      <w:bookmarkStart w:id="5" w:name="_Toc124274558"/>
+      <w:bookmarkStart w:id="5" w:name="_Toc124358167"/>
       <w:r>
         <w:lastRenderedPageBreak/>
         <w:t>Índice</w:t>
@@ -1635,13 +1635,13 @@
           <w:r>
             <w:fldChar w:fldCharType="separate"/>
           </w:r>
-          <w:hyperlink w:anchor="_Toc124274555" w:history="1">
+          <w:hyperlink w:anchor="_Toc124358168" w:history="1">
             <w:r>
               <w:rPr>
                 <w:rStyle w:val="Hipervnculo"/>
                 <w:noProof/>
               </w:rPr>
-              <w:t>Agradecimientos</w:t>
+              <w:t>Introducción</w:t>
             </w:r>
             <w:r>
               <w:rPr>
@@ -1662,7 +1662,7 @@
                 <w:noProof/>
                 <w:webHidden/>
               </w:rPr>
-              <w:instrText xml:space="preserve"> PAGEREF _Toc124274555 \h </w:instrText>
+              <w:instrText xml:space="preserve"> PAGEREF _Toc124358168 \h </w:instrText>
             </w:r>
             <w:r>
               <w:rPr>
@@ -1682,7 +1682,7 @@
                 <w:noProof/>
                 <w:webHidden/>
               </w:rPr>
-              <w:t>2</w:t>
+              <w:t>5</w:t>
             </w:r>
             <w:r>
               <w:rPr>
@@ -1705,13 +1705,13 @@
               <w:lang w:eastAsia="es-ES"/>
             </w:rPr>
           </w:pPr>
-          <w:hyperlink w:anchor="_Toc124274556" w:history="1">
+          <w:hyperlink w:anchor="_Toc124358169" w:history="1">
             <w:r>
               <w:rPr>
                 <w:rStyle w:val="Hipervnculo"/>
                 <w:noProof/>
               </w:rPr>
-              <w:t>Resumen</w:t>
+              <w:t>Justificación y Objetivos</w:t>
             </w:r>
             <w:r>
               <w:rPr>
@@ -1732,7 +1732,7 @@
                 <w:noProof/>
                 <w:webHidden/>
               </w:rPr>
-              <w:instrText xml:space="preserve"> PAGEREF _Toc124274556 \h </w:instrText>
+              <w:instrText xml:space="preserve"> PAGEREF _Toc124358169 \h </w:instrText>
             </w:r>
             <w:r>
               <w:rPr>
@@ -1752,7 +1752,7 @@
                 <w:noProof/>
                 <w:webHidden/>
               </w:rPr>
-              <w:t>3</w:t>
+              <w:t>5</w:t>
             </w:r>
             <w:r>
               <w:rPr>
@@ -1775,13 +1775,13 @@
               <w:lang w:eastAsia="es-ES"/>
             </w:rPr>
           </w:pPr>
-          <w:hyperlink w:anchor="_Toc124274557" w:history="1">
+          <w:hyperlink w:anchor="_Toc124358170" w:history="1">
             <w:r>
               <w:rPr>
                 <w:rStyle w:val="Hipervnculo"/>
                 <w:noProof/>
               </w:rPr>
-              <w:t>Palabras clave</w:t>
+              <w:t>Contexto tecnológico</w:t>
             </w:r>
             <w:r>
               <w:rPr>
@@ -1802,7 +1802,7 @@
                 <w:noProof/>
                 <w:webHidden/>
               </w:rPr>
-              <w:instrText xml:space="preserve"> PAGEREF _Toc124274557 \h </w:instrText>
+              <w:instrText xml:space="preserve"> PAGEREF _Toc124358170 \h </w:instrText>
             </w:r>
             <w:r>
               <w:rPr>
@@ -1822,7 +1822,7 @@
                 <w:noProof/>
                 <w:webHidden/>
               </w:rPr>
-              <w:t>3</w:t>
+              <w:t>6</w:t>
             </w:r>
             <w:r>
               <w:rPr>
@@ -1845,13 +1845,13 @@
               <w:lang w:eastAsia="es-ES"/>
             </w:rPr>
           </w:pPr>
-          <w:hyperlink w:anchor="_Toc124274558" w:history="1">
+          <w:hyperlink w:anchor="_Toc124358171" w:history="1">
             <w:r>
               <w:rPr>
                 <w:rStyle w:val="Hipervnculo"/>
                 <w:noProof/>
               </w:rPr>
-              <w:t>Índice</w:t>
+              <w:t>Metodología empleada</w:t>
             </w:r>
             <w:r>
               <w:rPr>
@@ -1872,7 +1872,7 @@
                 <w:noProof/>
                 <w:webHidden/>
               </w:rPr>
-              <w:instrText xml:space="preserve"> PAGEREF _Toc124274558 \h </w:instrText>
+              <w:instrText xml:space="preserve"> PAGEREF _Toc124358171 \h </w:instrText>
             </w:r>
             <w:r>
               <w:rPr>
@@ -1892,7 +1892,217 @@
                 <w:noProof/>
                 <w:webHidden/>
               </w:rPr>
-              <w:t>4</w:t>
+              <w:t>7</w:t>
+            </w:r>
+            <w:r>
+              <w:rPr>
+                <w:noProof/>
+                <w:webHidden/>
+              </w:rPr>
+              <w:fldChar w:fldCharType="end"/>
+            </w:r>
+          </w:hyperlink>
+        </w:p>
+        <w:p>
+          <w:pPr>
+            <w:pStyle w:val="TDC2"/>
+            <w:tabs>
+              <w:tab w:val="right" w:leader="dot" w:pos="9016"/>
+            </w:tabs>
+            <w:rPr>
+              <w:rFonts w:asciiTheme="minorHAnsi" w:eastAsiaTheme="minorEastAsia" w:hAnsiTheme="minorHAnsi"/>
+              <w:noProof/>
+              <w:lang w:eastAsia="es-ES"/>
+            </w:rPr>
+          </w:pPr>
+          <w:hyperlink w:anchor="_Toc124358172" w:history="1">
+            <w:r>
+              <w:rPr>
+                <w:rStyle w:val="Hipervnculo"/>
+                <w:noProof/>
+              </w:rPr>
+              <w:t>ArUco</w:t>
+            </w:r>
+            <w:r>
+              <w:rPr>
+                <w:noProof/>
+                <w:webHidden/>
+              </w:rPr>
+              <w:tab/>
+            </w:r>
+            <w:r>
+              <w:rPr>
+                <w:noProof/>
+                <w:webHidden/>
+              </w:rPr>
+              <w:fldChar w:fldCharType="begin"/>
+            </w:r>
+            <w:r>
+              <w:rPr>
+                <w:noProof/>
+                <w:webHidden/>
+              </w:rPr>
+              <w:instrText xml:space="preserve"> PAGEREF _Toc124358172 \h </w:instrText>
+            </w:r>
+            <w:r>
+              <w:rPr>
+                <w:noProof/>
+                <w:webHidden/>
+              </w:rPr>
+            </w:r>
+            <w:r>
+              <w:rPr>
+                <w:noProof/>
+                <w:webHidden/>
+              </w:rPr>
+              <w:fldChar w:fldCharType="separate"/>
+            </w:r>
+            <w:r>
+              <w:rPr>
+                <w:noProof/>
+                <w:webHidden/>
+              </w:rPr>
+              <w:t>7</w:t>
+            </w:r>
+            <w:r>
+              <w:rPr>
+                <w:noProof/>
+                <w:webHidden/>
+              </w:rPr>
+              <w:fldChar w:fldCharType="end"/>
+            </w:r>
+          </w:hyperlink>
+        </w:p>
+        <w:p>
+          <w:pPr>
+            <w:pStyle w:val="TDC2"/>
+            <w:tabs>
+              <w:tab w:val="right" w:leader="dot" w:pos="9016"/>
+            </w:tabs>
+            <w:rPr>
+              <w:rFonts w:asciiTheme="minorHAnsi" w:eastAsiaTheme="minorEastAsia" w:hAnsiTheme="minorHAnsi"/>
+              <w:noProof/>
+              <w:lang w:eastAsia="es-ES"/>
+            </w:rPr>
+          </w:pPr>
+          <w:hyperlink w:anchor="_Toc124358173" w:history="1">
+            <w:r>
+              <w:rPr>
+                <w:rStyle w:val="Hipervnculo"/>
+                <w:noProof/>
+              </w:rPr>
+              <w:t>Mocks y TDD</w:t>
+            </w:r>
+            <w:r>
+              <w:rPr>
+                <w:noProof/>
+                <w:webHidden/>
+              </w:rPr>
+              <w:tab/>
+            </w:r>
+            <w:r>
+              <w:rPr>
+                <w:noProof/>
+                <w:webHidden/>
+              </w:rPr>
+              <w:fldChar w:fldCharType="begin"/>
+            </w:r>
+            <w:r>
+              <w:rPr>
+                <w:noProof/>
+                <w:webHidden/>
+              </w:rPr>
+              <w:instrText xml:space="preserve"> PAGEREF _Toc124358173 \h </w:instrText>
+            </w:r>
+            <w:r>
+              <w:rPr>
+                <w:noProof/>
+                <w:webHidden/>
+              </w:rPr>
+            </w:r>
+            <w:r>
+              <w:rPr>
+                <w:noProof/>
+                <w:webHidden/>
+              </w:rPr>
+              <w:fldChar w:fldCharType="separate"/>
+            </w:r>
+            <w:r>
+              <w:rPr>
+                <w:noProof/>
+                <w:webHidden/>
+              </w:rPr>
+              <w:t>8</w:t>
+            </w:r>
+            <w:r>
+              <w:rPr>
+                <w:noProof/>
+                <w:webHidden/>
+              </w:rPr>
+              <w:fldChar w:fldCharType="end"/>
+            </w:r>
+          </w:hyperlink>
+        </w:p>
+        <w:p>
+          <w:pPr>
+            <w:pStyle w:val="TDC2"/>
+            <w:tabs>
+              <w:tab w:val="right" w:leader="dot" w:pos="9016"/>
+            </w:tabs>
+            <w:rPr>
+              <w:rFonts w:asciiTheme="minorHAnsi" w:eastAsiaTheme="minorEastAsia" w:hAnsiTheme="minorHAnsi"/>
+              <w:noProof/>
+              <w:lang w:eastAsia="es-ES"/>
+            </w:rPr>
+          </w:pPr>
+          <w:hyperlink w:anchor="_Toc124358174" w:history="1">
+            <w:r>
+              <w:rPr>
+                <w:rStyle w:val="Hipervnculo"/>
+                <w:noProof/>
+              </w:rPr>
+              <w:t>Inyección de Dependencias</w:t>
+            </w:r>
+            <w:r>
+              <w:rPr>
+                <w:noProof/>
+                <w:webHidden/>
+              </w:rPr>
+              <w:tab/>
+            </w:r>
+            <w:r>
+              <w:rPr>
+                <w:noProof/>
+                <w:webHidden/>
+              </w:rPr>
+              <w:fldChar w:fldCharType="begin"/>
+            </w:r>
+            <w:r>
+              <w:rPr>
+                <w:noProof/>
+                <w:webHidden/>
+              </w:rPr>
+              <w:instrText xml:space="preserve"> PAGEREF _Toc124358174 \h </w:instrText>
+            </w:r>
+            <w:r>
+              <w:rPr>
+                <w:noProof/>
+                <w:webHidden/>
+              </w:rPr>
+            </w:r>
+            <w:r>
+              <w:rPr>
+                <w:noProof/>
+                <w:webHidden/>
+              </w:rPr>
+              <w:fldChar w:fldCharType="separate"/>
+            </w:r>
+            <w:r>
+              <w:rPr>
+                <w:noProof/>
+                <w:webHidden/>
+              </w:rPr>
+              <w:t>10</w:t>
             </w:r>
             <w:r>
               <w:rPr>
@@ -1915,13 +2125,13 @@
               <w:lang w:eastAsia="es-ES"/>
             </w:rPr>
           </w:pPr>
-          <w:hyperlink w:anchor="_Toc124274559" w:history="1">
+          <w:hyperlink w:anchor="_Toc124358175" w:history="1">
             <w:r>
               <w:rPr>
                 <w:rStyle w:val="Hipervnculo"/>
                 <w:noProof/>
               </w:rPr>
-              <w:t>Introducción</w:t>
+              <w:t>Mini Swarm Robots</w:t>
             </w:r>
             <w:r>
               <w:rPr>
@@ -1942,7 +2152,7 @@
                 <w:noProof/>
                 <w:webHidden/>
               </w:rPr>
-              <w:instrText xml:space="preserve"> PAGEREF _Toc124274559 \h </w:instrText>
+              <w:instrText xml:space="preserve"> PAGEREF _Toc124358175 \h </w:instrText>
             </w:r>
             <w:r>
               <w:rPr>
@@ -1962,7 +2172,707 @@
                 <w:noProof/>
                 <w:webHidden/>
               </w:rPr>
-              <w:t>5</w:t>
+              <w:t>13</w:t>
+            </w:r>
+            <w:r>
+              <w:rPr>
+                <w:noProof/>
+                <w:webHidden/>
+              </w:rPr>
+              <w:fldChar w:fldCharType="end"/>
+            </w:r>
+          </w:hyperlink>
+        </w:p>
+        <w:p>
+          <w:pPr>
+            <w:pStyle w:val="TDC2"/>
+            <w:tabs>
+              <w:tab w:val="right" w:leader="dot" w:pos="9016"/>
+            </w:tabs>
+            <w:rPr>
+              <w:rFonts w:asciiTheme="minorHAnsi" w:eastAsiaTheme="minorEastAsia" w:hAnsiTheme="minorHAnsi"/>
+              <w:noProof/>
+              <w:lang w:eastAsia="es-ES"/>
+            </w:rPr>
+          </w:pPr>
+          <w:hyperlink w:anchor="_Toc124358176" w:history="1">
+            <w:r>
+              <w:rPr>
+                <w:rStyle w:val="Hipervnculo"/>
+                <w:noProof/>
+              </w:rPr>
+              <w:t>Hardware</w:t>
+            </w:r>
+            <w:r>
+              <w:rPr>
+                <w:noProof/>
+                <w:webHidden/>
+              </w:rPr>
+              <w:tab/>
+            </w:r>
+            <w:r>
+              <w:rPr>
+                <w:noProof/>
+                <w:webHidden/>
+              </w:rPr>
+              <w:fldChar w:fldCharType="begin"/>
+            </w:r>
+            <w:r>
+              <w:rPr>
+                <w:noProof/>
+                <w:webHidden/>
+              </w:rPr>
+              <w:instrText xml:space="preserve"> PAGEREF _Toc124358176 \h </w:instrText>
+            </w:r>
+            <w:r>
+              <w:rPr>
+                <w:noProof/>
+                <w:webHidden/>
+              </w:rPr>
+            </w:r>
+            <w:r>
+              <w:rPr>
+                <w:noProof/>
+                <w:webHidden/>
+              </w:rPr>
+              <w:fldChar w:fldCharType="separate"/>
+            </w:r>
+            <w:r>
+              <w:rPr>
+                <w:noProof/>
+                <w:webHidden/>
+              </w:rPr>
+              <w:t>13</w:t>
+            </w:r>
+            <w:r>
+              <w:rPr>
+                <w:noProof/>
+                <w:webHidden/>
+              </w:rPr>
+              <w:fldChar w:fldCharType="end"/>
+            </w:r>
+          </w:hyperlink>
+        </w:p>
+        <w:p>
+          <w:pPr>
+            <w:pStyle w:val="TDC3"/>
+            <w:tabs>
+              <w:tab w:val="right" w:leader="dot" w:pos="9016"/>
+            </w:tabs>
+            <w:rPr>
+              <w:rFonts w:asciiTheme="minorHAnsi" w:eastAsiaTheme="minorEastAsia" w:hAnsiTheme="minorHAnsi"/>
+              <w:noProof/>
+              <w:lang w:eastAsia="es-ES"/>
+            </w:rPr>
+          </w:pPr>
+          <w:hyperlink w:anchor="_Toc124358177" w:history="1">
+            <w:r>
+              <w:rPr>
+                <w:rStyle w:val="Hipervnculo"/>
+                <w:noProof/>
+              </w:rPr>
+              <w:t>Robots</w:t>
+            </w:r>
+            <w:r>
+              <w:rPr>
+                <w:noProof/>
+                <w:webHidden/>
+              </w:rPr>
+              <w:tab/>
+            </w:r>
+            <w:r>
+              <w:rPr>
+                <w:noProof/>
+                <w:webHidden/>
+              </w:rPr>
+              <w:fldChar w:fldCharType="begin"/>
+            </w:r>
+            <w:r>
+              <w:rPr>
+                <w:noProof/>
+                <w:webHidden/>
+              </w:rPr>
+              <w:instrText xml:space="preserve"> PAGEREF _Toc124358177 \h </w:instrText>
+            </w:r>
+            <w:r>
+              <w:rPr>
+                <w:noProof/>
+                <w:webHidden/>
+              </w:rPr>
+            </w:r>
+            <w:r>
+              <w:rPr>
+                <w:noProof/>
+                <w:webHidden/>
+              </w:rPr>
+              <w:fldChar w:fldCharType="separate"/>
+            </w:r>
+            <w:r>
+              <w:rPr>
+                <w:noProof/>
+                <w:webHidden/>
+              </w:rPr>
+              <w:t>13</w:t>
+            </w:r>
+            <w:r>
+              <w:rPr>
+                <w:noProof/>
+                <w:webHidden/>
+              </w:rPr>
+              <w:fldChar w:fldCharType="end"/>
+            </w:r>
+          </w:hyperlink>
+        </w:p>
+        <w:p>
+          <w:pPr>
+            <w:pStyle w:val="TDC3"/>
+            <w:tabs>
+              <w:tab w:val="right" w:leader="dot" w:pos="9016"/>
+            </w:tabs>
+            <w:rPr>
+              <w:rFonts w:asciiTheme="minorHAnsi" w:eastAsiaTheme="minorEastAsia" w:hAnsiTheme="minorHAnsi"/>
+              <w:noProof/>
+              <w:lang w:eastAsia="es-ES"/>
+            </w:rPr>
+          </w:pPr>
+          <w:hyperlink w:anchor="_Toc124358178" w:history="1">
+            <w:r>
+              <w:rPr>
+                <w:rStyle w:val="Hipervnculo"/>
+                <w:noProof/>
+              </w:rPr>
+              <w:t>Circuitos</w:t>
+            </w:r>
+            <w:r>
+              <w:rPr>
+                <w:noProof/>
+                <w:webHidden/>
+              </w:rPr>
+              <w:tab/>
+            </w:r>
+            <w:r>
+              <w:rPr>
+                <w:noProof/>
+                <w:webHidden/>
+              </w:rPr>
+              <w:fldChar w:fldCharType="begin"/>
+            </w:r>
+            <w:r>
+              <w:rPr>
+                <w:noProof/>
+                <w:webHidden/>
+              </w:rPr>
+              <w:instrText xml:space="preserve"> PAGEREF _Toc124358178 \h </w:instrText>
+            </w:r>
+            <w:r>
+              <w:rPr>
+                <w:noProof/>
+                <w:webHidden/>
+              </w:rPr>
+            </w:r>
+            <w:r>
+              <w:rPr>
+                <w:noProof/>
+                <w:webHidden/>
+              </w:rPr>
+              <w:fldChar w:fldCharType="separate"/>
+            </w:r>
+            <w:r>
+              <w:rPr>
+                <w:noProof/>
+                <w:webHidden/>
+              </w:rPr>
+              <w:t>17</w:t>
+            </w:r>
+            <w:r>
+              <w:rPr>
+                <w:noProof/>
+                <w:webHidden/>
+              </w:rPr>
+              <w:fldChar w:fldCharType="end"/>
+            </w:r>
+          </w:hyperlink>
+        </w:p>
+        <w:p>
+          <w:pPr>
+            <w:pStyle w:val="TDC3"/>
+            <w:tabs>
+              <w:tab w:val="right" w:leader="dot" w:pos="9016"/>
+            </w:tabs>
+            <w:rPr>
+              <w:rFonts w:asciiTheme="minorHAnsi" w:eastAsiaTheme="minorEastAsia" w:hAnsiTheme="minorHAnsi"/>
+              <w:noProof/>
+              <w:lang w:eastAsia="es-ES"/>
+            </w:rPr>
+          </w:pPr>
+          <w:hyperlink w:anchor="_Toc124358179" w:history="1">
+            <w:r>
+              <w:rPr>
+                <w:rStyle w:val="Hipervnculo"/>
+                <w:noProof/>
+              </w:rPr>
+              <w:t>Sistema centralizado</w:t>
+            </w:r>
+            <w:r>
+              <w:rPr>
+                <w:noProof/>
+                <w:webHidden/>
+              </w:rPr>
+              <w:tab/>
+            </w:r>
+            <w:r>
+              <w:rPr>
+                <w:noProof/>
+                <w:webHidden/>
+              </w:rPr>
+              <w:fldChar w:fldCharType="begin"/>
+            </w:r>
+            <w:r>
+              <w:rPr>
+                <w:noProof/>
+                <w:webHidden/>
+              </w:rPr>
+              <w:instrText xml:space="preserve"> PAGEREF _Toc124358179 \h </w:instrText>
+            </w:r>
+            <w:r>
+              <w:rPr>
+                <w:noProof/>
+                <w:webHidden/>
+              </w:rPr>
+            </w:r>
+            <w:r>
+              <w:rPr>
+                <w:noProof/>
+                <w:webHidden/>
+              </w:rPr>
+              <w:fldChar w:fldCharType="separate"/>
+            </w:r>
+            <w:r>
+              <w:rPr>
+                <w:noProof/>
+                <w:webHidden/>
+              </w:rPr>
+              <w:t>17</w:t>
+            </w:r>
+            <w:r>
+              <w:rPr>
+                <w:noProof/>
+                <w:webHidden/>
+              </w:rPr>
+              <w:fldChar w:fldCharType="end"/>
+            </w:r>
+          </w:hyperlink>
+        </w:p>
+        <w:p>
+          <w:pPr>
+            <w:pStyle w:val="TDC3"/>
+            <w:tabs>
+              <w:tab w:val="right" w:leader="dot" w:pos="9016"/>
+            </w:tabs>
+            <w:rPr>
+              <w:rFonts w:asciiTheme="minorHAnsi" w:eastAsiaTheme="minorEastAsia" w:hAnsiTheme="minorHAnsi"/>
+              <w:noProof/>
+              <w:lang w:eastAsia="es-ES"/>
+            </w:rPr>
+          </w:pPr>
+          <w:hyperlink w:anchor="_Toc124358180" w:history="1">
+            <w:r>
+              <w:rPr>
+                <w:rStyle w:val="Hipervnculo"/>
+                <w:noProof/>
+              </w:rPr>
+              <w:t>Presupuesto</w:t>
+            </w:r>
+            <w:r>
+              <w:rPr>
+                <w:noProof/>
+                <w:webHidden/>
+              </w:rPr>
+              <w:tab/>
+            </w:r>
+            <w:r>
+              <w:rPr>
+                <w:noProof/>
+                <w:webHidden/>
+              </w:rPr>
+              <w:fldChar w:fldCharType="begin"/>
+            </w:r>
+            <w:r>
+              <w:rPr>
+                <w:noProof/>
+                <w:webHidden/>
+              </w:rPr>
+              <w:instrText xml:space="preserve"> PAGEREF _Toc124358180 \h </w:instrText>
+            </w:r>
+            <w:r>
+              <w:rPr>
+                <w:noProof/>
+                <w:webHidden/>
+              </w:rPr>
+            </w:r>
+            <w:r>
+              <w:rPr>
+                <w:noProof/>
+                <w:webHidden/>
+              </w:rPr>
+              <w:fldChar w:fldCharType="separate"/>
+            </w:r>
+            <w:r>
+              <w:rPr>
+                <w:noProof/>
+                <w:webHidden/>
+              </w:rPr>
+              <w:t>17</w:t>
+            </w:r>
+            <w:r>
+              <w:rPr>
+                <w:noProof/>
+                <w:webHidden/>
+              </w:rPr>
+              <w:fldChar w:fldCharType="end"/>
+            </w:r>
+          </w:hyperlink>
+        </w:p>
+        <w:p>
+          <w:pPr>
+            <w:pStyle w:val="TDC3"/>
+            <w:tabs>
+              <w:tab w:val="right" w:leader="dot" w:pos="9016"/>
+            </w:tabs>
+            <w:rPr>
+              <w:rFonts w:asciiTheme="minorHAnsi" w:eastAsiaTheme="minorEastAsia" w:hAnsiTheme="minorHAnsi"/>
+              <w:noProof/>
+              <w:lang w:eastAsia="es-ES"/>
+            </w:rPr>
+          </w:pPr>
+          <w:hyperlink w:anchor="_Toc124358181" w:history="1">
+            <w:r>
+              <w:rPr>
+                <w:rStyle w:val="Hipervnculo"/>
+                <w:noProof/>
+              </w:rPr>
+              <w:t>Resultados</w:t>
+            </w:r>
+            <w:r>
+              <w:rPr>
+                <w:noProof/>
+                <w:webHidden/>
+              </w:rPr>
+              <w:tab/>
+            </w:r>
+            <w:r>
+              <w:rPr>
+                <w:noProof/>
+                <w:webHidden/>
+              </w:rPr>
+              <w:fldChar w:fldCharType="begin"/>
+            </w:r>
+            <w:r>
+              <w:rPr>
+                <w:noProof/>
+                <w:webHidden/>
+              </w:rPr>
+              <w:instrText xml:space="preserve"> PAGEREF _Toc124358181 \h </w:instrText>
+            </w:r>
+            <w:r>
+              <w:rPr>
+                <w:noProof/>
+                <w:webHidden/>
+              </w:rPr>
+            </w:r>
+            <w:r>
+              <w:rPr>
+                <w:noProof/>
+                <w:webHidden/>
+              </w:rPr>
+              <w:fldChar w:fldCharType="separate"/>
+            </w:r>
+            <w:r>
+              <w:rPr>
+                <w:noProof/>
+                <w:webHidden/>
+              </w:rPr>
+              <w:t>18</w:t>
+            </w:r>
+            <w:r>
+              <w:rPr>
+                <w:noProof/>
+                <w:webHidden/>
+              </w:rPr>
+              <w:fldChar w:fldCharType="end"/>
+            </w:r>
+          </w:hyperlink>
+        </w:p>
+        <w:p>
+          <w:pPr>
+            <w:pStyle w:val="TDC2"/>
+            <w:tabs>
+              <w:tab w:val="right" w:leader="dot" w:pos="9016"/>
+            </w:tabs>
+            <w:rPr>
+              <w:rFonts w:asciiTheme="minorHAnsi" w:eastAsiaTheme="minorEastAsia" w:hAnsiTheme="minorHAnsi"/>
+              <w:noProof/>
+              <w:lang w:eastAsia="es-ES"/>
+            </w:rPr>
+          </w:pPr>
+          <w:hyperlink w:anchor="_Toc124358182" w:history="1">
+            <w:r>
+              <w:rPr>
+                <w:rStyle w:val="Hipervnculo"/>
+                <w:noProof/>
+              </w:rPr>
+              <w:t>Software</w:t>
+            </w:r>
+            <w:r>
+              <w:rPr>
+                <w:noProof/>
+                <w:webHidden/>
+              </w:rPr>
+              <w:tab/>
+            </w:r>
+            <w:r>
+              <w:rPr>
+                <w:noProof/>
+                <w:webHidden/>
+              </w:rPr>
+              <w:fldChar w:fldCharType="begin"/>
+            </w:r>
+            <w:r>
+              <w:rPr>
+                <w:noProof/>
+                <w:webHidden/>
+              </w:rPr>
+              <w:instrText xml:space="preserve"> PAGEREF _Toc124358182 \h </w:instrText>
+            </w:r>
+            <w:r>
+              <w:rPr>
+                <w:noProof/>
+                <w:webHidden/>
+              </w:rPr>
+            </w:r>
+            <w:r>
+              <w:rPr>
+                <w:noProof/>
+                <w:webHidden/>
+              </w:rPr>
+              <w:fldChar w:fldCharType="separate"/>
+            </w:r>
+            <w:r>
+              <w:rPr>
+                <w:noProof/>
+                <w:webHidden/>
+              </w:rPr>
+              <w:t>19</w:t>
+            </w:r>
+            <w:r>
+              <w:rPr>
+                <w:noProof/>
+                <w:webHidden/>
+              </w:rPr>
+              <w:fldChar w:fldCharType="end"/>
+            </w:r>
+          </w:hyperlink>
+        </w:p>
+        <w:p>
+          <w:pPr>
+            <w:pStyle w:val="TDC3"/>
+            <w:tabs>
+              <w:tab w:val="right" w:leader="dot" w:pos="9016"/>
+            </w:tabs>
+            <w:rPr>
+              <w:rFonts w:asciiTheme="minorHAnsi" w:eastAsiaTheme="minorEastAsia" w:hAnsiTheme="minorHAnsi"/>
+              <w:noProof/>
+              <w:lang w:eastAsia="es-ES"/>
+            </w:rPr>
+          </w:pPr>
+          <w:hyperlink w:anchor="_Toc124358183" w:history="1">
+            <w:r>
+              <w:rPr>
+                <w:rStyle w:val="Hipervnculo"/>
+                <w:noProof/>
+              </w:rPr>
+              <w:t>Robots</w:t>
+            </w:r>
+            <w:r>
+              <w:rPr>
+                <w:noProof/>
+                <w:webHidden/>
+              </w:rPr>
+              <w:tab/>
+            </w:r>
+            <w:r>
+              <w:rPr>
+                <w:noProof/>
+                <w:webHidden/>
+              </w:rPr>
+              <w:fldChar w:fldCharType="begin"/>
+            </w:r>
+            <w:r>
+              <w:rPr>
+                <w:noProof/>
+                <w:webHidden/>
+              </w:rPr>
+              <w:instrText xml:space="preserve"> PAGEREF _Toc124358183 \h </w:instrText>
+            </w:r>
+            <w:r>
+              <w:rPr>
+                <w:noProof/>
+                <w:webHidden/>
+              </w:rPr>
+            </w:r>
+            <w:r>
+              <w:rPr>
+                <w:noProof/>
+                <w:webHidden/>
+              </w:rPr>
+              <w:fldChar w:fldCharType="separate"/>
+            </w:r>
+            <w:r>
+              <w:rPr>
+                <w:noProof/>
+                <w:webHidden/>
+              </w:rPr>
+              <w:t>19</w:t>
+            </w:r>
+            <w:r>
+              <w:rPr>
+                <w:noProof/>
+                <w:webHidden/>
+              </w:rPr>
+              <w:fldChar w:fldCharType="end"/>
+            </w:r>
+          </w:hyperlink>
+        </w:p>
+        <w:p>
+          <w:pPr>
+            <w:pStyle w:val="TDC3"/>
+            <w:tabs>
+              <w:tab w:val="right" w:leader="dot" w:pos="9016"/>
+            </w:tabs>
+            <w:rPr>
+              <w:rFonts w:asciiTheme="minorHAnsi" w:eastAsiaTheme="minorEastAsia" w:hAnsiTheme="minorHAnsi"/>
+              <w:noProof/>
+              <w:lang w:eastAsia="es-ES"/>
+            </w:rPr>
+          </w:pPr>
+          <w:hyperlink w:anchor="_Toc124358184" w:history="1">
+            <w:r>
+              <w:rPr>
+                <w:rStyle w:val="Hipervnculo"/>
+                <w:noProof/>
+              </w:rPr>
+              <w:t>Sistema Centralizado</w:t>
+            </w:r>
+            <w:r>
+              <w:rPr>
+                <w:noProof/>
+                <w:webHidden/>
+              </w:rPr>
+              <w:tab/>
+            </w:r>
+            <w:r>
+              <w:rPr>
+                <w:noProof/>
+                <w:webHidden/>
+              </w:rPr>
+              <w:fldChar w:fldCharType="begin"/>
+            </w:r>
+            <w:r>
+              <w:rPr>
+                <w:noProof/>
+                <w:webHidden/>
+              </w:rPr>
+              <w:instrText xml:space="preserve"> PAGEREF _Toc124358184 \h </w:instrText>
+            </w:r>
+            <w:r>
+              <w:rPr>
+                <w:noProof/>
+                <w:webHidden/>
+              </w:rPr>
+            </w:r>
+            <w:r>
+              <w:rPr>
+                <w:noProof/>
+                <w:webHidden/>
+              </w:rPr>
+              <w:fldChar w:fldCharType="separate"/>
+            </w:r>
+            <w:r>
+              <w:rPr>
+                <w:noProof/>
+                <w:webHidden/>
+              </w:rPr>
+              <w:t>19</w:t>
+            </w:r>
+            <w:r>
+              <w:rPr>
+                <w:noProof/>
+                <w:webHidden/>
+              </w:rPr>
+              <w:fldChar w:fldCharType="end"/>
+            </w:r>
+          </w:hyperlink>
+        </w:p>
+        <w:p>
+          <w:pPr>
+            <w:pStyle w:val="TDC2"/>
+            <w:tabs>
+              <w:tab w:val="right" w:leader="dot" w:pos="9016"/>
+            </w:tabs>
+            <w:rPr>
+              <w:rFonts w:asciiTheme="minorHAnsi" w:eastAsiaTheme="minorEastAsia" w:hAnsiTheme="minorHAnsi"/>
+              <w:noProof/>
+              <w:lang w:eastAsia="es-ES"/>
+            </w:rPr>
+          </w:pPr>
+          <w:hyperlink w:anchor="_Toc124358185" w:history="1">
+            <w:r>
+              <w:rPr>
+                <w:rStyle w:val="Hipervnculo"/>
+                <w:noProof/>
+              </w:rPr>
+              <w:t>Líneas futuras</w:t>
+            </w:r>
+            <w:r>
+              <w:rPr>
+                <w:noProof/>
+                <w:webHidden/>
+              </w:rPr>
+              <w:tab/>
+            </w:r>
+            <w:r>
+              <w:rPr>
+                <w:noProof/>
+                <w:webHidden/>
+              </w:rPr>
+              <w:fldChar w:fldCharType="begin"/>
+            </w:r>
+            <w:r>
+              <w:rPr>
+                <w:noProof/>
+                <w:webHidden/>
+              </w:rPr>
+              <w:instrText xml:space="preserve"> PAGEREF _Toc124358185 \h </w:instrText>
+            </w:r>
+            <w:r>
+              <w:rPr>
+                <w:noProof/>
+                <w:webHidden/>
+              </w:rPr>
+            </w:r>
+            <w:r>
+              <w:rPr>
+                <w:noProof/>
+                <w:webHidden/>
+              </w:rPr>
+              <w:fldChar w:fldCharType="separate"/>
+            </w:r>
+            <w:r>
+              <w:rPr>
+                <w:noProof/>
+                <w:webHidden/>
+              </w:rPr>
+              <w:t>27</w:t>
             </w:r>
             <w:r>
               <w:rPr>
@@ -1985,13 +2895,13 @@
               <w:lang w:eastAsia="es-ES"/>
             </w:rPr>
           </w:pPr>
-          <w:hyperlink w:anchor="_Toc124274560" w:history="1">
+          <w:hyperlink w:anchor="_Toc124358186" w:history="1">
             <w:r>
               <w:rPr>
                 <w:rStyle w:val="Hipervnculo"/>
                 <w:noProof/>
               </w:rPr>
-              <w:t>Justificación y Objetivos</w:t>
+              <w:t>Bibliografía y referencias</w:t>
             </w:r>
             <w:r>
               <w:rPr>
@@ -2012,7 +2922,7 @@
                 <w:noProof/>
                 <w:webHidden/>
               </w:rPr>
-              <w:instrText xml:space="preserve"> PAGEREF _Toc124274560 \h </w:instrText>
+              <w:instrText xml:space="preserve"> PAGEREF _Toc124358186 \h </w:instrText>
             </w:r>
             <w:r>
               <w:rPr>
@@ -2032,7 +2942,7 @@
                 <w:noProof/>
                 <w:webHidden/>
               </w:rPr>
-              <w:t>5</w:t>
+              <w:t>28</w:t>
             </w:r>
             <w:r>
               <w:rPr>
@@ -2055,13 +2965,13 @@
               <w:lang w:eastAsia="es-ES"/>
             </w:rPr>
           </w:pPr>
-          <w:hyperlink w:anchor="_Toc124274561" w:history="1">
+          <w:hyperlink w:anchor="_Toc124358187" w:history="1">
             <w:r>
               <w:rPr>
                 <w:rStyle w:val="Hipervnculo"/>
                 <w:noProof/>
               </w:rPr>
-              <w:t>Contexto tecnológico</w:t>
+              <w:t>Anexos</w:t>
             </w:r>
             <w:r>
               <w:rPr>
@@ -2082,1197 +2992,7 @@
                 <w:noProof/>
                 <w:webHidden/>
               </w:rPr>
-              <w:instrText xml:space="preserve"> PAGEREF _Toc124274561 \h </w:instrText>
-            </w:r>
-            <w:r>
-              <w:rPr>
-                <w:noProof/>
-                <w:webHidden/>
-              </w:rPr>
-            </w:r>
-            <w:r>
-              <w:rPr>
-                <w:noProof/>
-                <w:webHidden/>
-              </w:rPr>
-              <w:fldChar w:fldCharType="separate"/>
-            </w:r>
-            <w:r>
-              <w:rPr>
-                <w:noProof/>
-                <w:webHidden/>
-              </w:rPr>
-              <w:t>6</w:t>
-            </w:r>
-            <w:r>
-              <w:rPr>
-                <w:noProof/>
-                <w:webHidden/>
-              </w:rPr>
-              <w:fldChar w:fldCharType="end"/>
-            </w:r>
-          </w:hyperlink>
-        </w:p>
-        <w:p>
-          <w:pPr>
-            <w:pStyle w:val="TDC1"/>
-            <w:tabs>
-              <w:tab w:val="right" w:leader="dot" w:pos="9016"/>
-            </w:tabs>
-            <w:rPr>
-              <w:rFonts w:asciiTheme="minorHAnsi" w:eastAsiaTheme="minorEastAsia" w:hAnsiTheme="minorHAnsi"/>
-              <w:noProof/>
-              <w:lang w:eastAsia="es-ES"/>
-            </w:rPr>
-          </w:pPr>
-          <w:hyperlink w:anchor="_Toc124274562" w:history="1">
-            <w:r>
-              <w:rPr>
-                <w:rStyle w:val="Hipervnculo"/>
-                <w:noProof/>
-              </w:rPr>
-              <w:t>Metodología empleada</w:t>
-            </w:r>
-            <w:r>
-              <w:rPr>
-                <w:noProof/>
-                <w:webHidden/>
-              </w:rPr>
-              <w:tab/>
-            </w:r>
-            <w:r>
-              <w:rPr>
-                <w:noProof/>
-                <w:webHidden/>
-              </w:rPr>
-              <w:fldChar w:fldCharType="begin"/>
-            </w:r>
-            <w:r>
-              <w:rPr>
-                <w:noProof/>
-                <w:webHidden/>
-              </w:rPr>
-              <w:instrText xml:space="preserve"> PAGEREF _Toc124274562 \h </w:instrText>
-            </w:r>
-            <w:r>
-              <w:rPr>
-                <w:noProof/>
-                <w:webHidden/>
-              </w:rPr>
-            </w:r>
-            <w:r>
-              <w:rPr>
-                <w:noProof/>
-                <w:webHidden/>
-              </w:rPr>
-              <w:fldChar w:fldCharType="separate"/>
-            </w:r>
-            <w:r>
-              <w:rPr>
-                <w:noProof/>
-                <w:webHidden/>
-              </w:rPr>
-              <w:t>7</w:t>
-            </w:r>
-            <w:r>
-              <w:rPr>
-                <w:noProof/>
-                <w:webHidden/>
-              </w:rPr>
-              <w:fldChar w:fldCharType="end"/>
-            </w:r>
-          </w:hyperlink>
-        </w:p>
-        <w:p>
-          <w:pPr>
-            <w:pStyle w:val="TDC2"/>
-            <w:tabs>
-              <w:tab w:val="right" w:leader="dot" w:pos="9016"/>
-            </w:tabs>
-            <w:rPr>
-              <w:rFonts w:asciiTheme="minorHAnsi" w:eastAsiaTheme="minorEastAsia" w:hAnsiTheme="minorHAnsi"/>
-              <w:noProof/>
-              <w:lang w:eastAsia="es-ES"/>
-            </w:rPr>
-          </w:pPr>
-          <w:hyperlink w:anchor="_Toc124274563" w:history="1">
-            <w:r>
-              <w:rPr>
-                <w:rStyle w:val="Hipervnculo"/>
-                <w:noProof/>
-              </w:rPr>
-              <w:t>ArUco</w:t>
-            </w:r>
-            <w:r>
-              <w:rPr>
-                <w:noProof/>
-                <w:webHidden/>
-              </w:rPr>
-              <w:tab/>
-            </w:r>
-            <w:r>
-              <w:rPr>
-                <w:noProof/>
-                <w:webHidden/>
-              </w:rPr>
-              <w:fldChar w:fldCharType="begin"/>
-            </w:r>
-            <w:r>
-              <w:rPr>
-                <w:noProof/>
-                <w:webHidden/>
-              </w:rPr>
-              <w:instrText xml:space="preserve"> PAGEREF _Toc124274563 \h </w:instrText>
-            </w:r>
-            <w:r>
-              <w:rPr>
-                <w:noProof/>
-                <w:webHidden/>
-              </w:rPr>
-            </w:r>
-            <w:r>
-              <w:rPr>
-                <w:noProof/>
-                <w:webHidden/>
-              </w:rPr>
-              <w:fldChar w:fldCharType="separate"/>
-            </w:r>
-            <w:r>
-              <w:rPr>
-                <w:noProof/>
-                <w:webHidden/>
-              </w:rPr>
-              <w:t>7</w:t>
-            </w:r>
-            <w:r>
-              <w:rPr>
-                <w:noProof/>
-                <w:webHidden/>
-              </w:rPr>
-              <w:fldChar w:fldCharType="end"/>
-            </w:r>
-          </w:hyperlink>
-        </w:p>
-        <w:p>
-          <w:pPr>
-            <w:pStyle w:val="TDC2"/>
-            <w:tabs>
-              <w:tab w:val="right" w:leader="dot" w:pos="9016"/>
-            </w:tabs>
-            <w:rPr>
-              <w:rFonts w:asciiTheme="minorHAnsi" w:eastAsiaTheme="minorEastAsia" w:hAnsiTheme="minorHAnsi"/>
-              <w:noProof/>
-              <w:lang w:eastAsia="es-ES"/>
-            </w:rPr>
-          </w:pPr>
-          <w:hyperlink w:anchor="_Toc124274564" w:history="1">
-            <w:r>
-              <w:rPr>
-                <w:rStyle w:val="Hipervnculo"/>
-                <w:noProof/>
-              </w:rPr>
-              <w:t>Mocks y TDD</w:t>
-            </w:r>
-            <w:r>
-              <w:rPr>
-                <w:noProof/>
-                <w:webHidden/>
-              </w:rPr>
-              <w:tab/>
-            </w:r>
-            <w:r>
-              <w:rPr>
-                <w:noProof/>
-                <w:webHidden/>
-              </w:rPr>
-              <w:fldChar w:fldCharType="begin"/>
-            </w:r>
-            <w:r>
-              <w:rPr>
-                <w:noProof/>
-                <w:webHidden/>
-              </w:rPr>
-              <w:instrText xml:space="preserve"> PAGEREF _Toc124274564 \h </w:instrText>
-            </w:r>
-            <w:r>
-              <w:rPr>
-                <w:noProof/>
-                <w:webHidden/>
-              </w:rPr>
-            </w:r>
-            <w:r>
-              <w:rPr>
-                <w:noProof/>
-                <w:webHidden/>
-              </w:rPr>
-              <w:fldChar w:fldCharType="separate"/>
-            </w:r>
-            <w:r>
-              <w:rPr>
-                <w:noProof/>
-                <w:webHidden/>
-              </w:rPr>
-              <w:t>8</w:t>
-            </w:r>
-            <w:r>
-              <w:rPr>
-                <w:noProof/>
-                <w:webHidden/>
-              </w:rPr>
-              <w:fldChar w:fldCharType="end"/>
-            </w:r>
-          </w:hyperlink>
-        </w:p>
-        <w:p>
-          <w:pPr>
-            <w:pStyle w:val="TDC2"/>
-            <w:tabs>
-              <w:tab w:val="right" w:leader="dot" w:pos="9016"/>
-            </w:tabs>
-            <w:rPr>
-              <w:rFonts w:asciiTheme="minorHAnsi" w:eastAsiaTheme="minorEastAsia" w:hAnsiTheme="minorHAnsi"/>
-              <w:noProof/>
-              <w:lang w:eastAsia="es-ES"/>
-            </w:rPr>
-          </w:pPr>
-          <w:hyperlink w:anchor="_Toc124274565" w:history="1">
-            <w:r>
-              <w:rPr>
-                <w:rStyle w:val="Hipervnculo"/>
-                <w:noProof/>
-              </w:rPr>
-              <w:t>Inyección de Dependencias</w:t>
-            </w:r>
-            <w:r>
-              <w:rPr>
-                <w:noProof/>
-                <w:webHidden/>
-              </w:rPr>
-              <w:tab/>
-            </w:r>
-            <w:r>
-              <w:rPr>
-                <w:noProof/>
-                <w:webHidden/>
-              </w:rPr>
-              <w:fldChar w:fldCharType="begin"/>
-            </w:r>
-            <w:r>
-              <w:rPr>
-                <w:noProof/>
-                <w:webHidden/>
-              </w:rPr>
-              <w:instrText xml:space="preserve"> PAGEREF _Toc124274565 \h </w:instrText>
-            </w:r>
-            <w:r>
-              <w:rPr>
-                <w:noProof/>
-                <w:webHidden/>
-              </w:rPr>
-            </w:r>
-            <w:r>
-              <w:rPr>
-                <w:noProof/>
-                <w:webHidden/>
-              </w:rPr>
-              <w:fldChar w:fldCharType="separate"/>
-            </w:r>
-            <w:r>
-              <w:rPr>
-                <w:noProof/>
-                <w:webHidden/>
-              </w:rPr>
-              <w:t>10</w:t>
-            </w:r>
-            <w:r>
-              <w:rPr>
-                <w:noProof/>
-                <w:webHidden/>
-              </w:rPr>
-              <w:fldChar w:fldCharType="end"/>
-            </w:r>
-          </w:hyperlink>
-        </w:p>
-        <w:p>
-          <w:pPr>
-            <w:pStyle w:val="TDC1"/>
-            <w:tabs>
-              <w:tab w:val="right" w:leader="dot" w:pos="9016"/>
-            </w:tabs>
-            <w:rPr>
-              <w:rFonts w:asciiTheme="minorHAnsi" w:eastAsiaTheme="minorEastAsia" w:hAnsiTheme="minorHAnsi"/>
-              <w:noProof/>
-              <w:lang w:eastAsia="es-ES"/>
-            </w:rPr>
-          </w:pPr>
-          <w:hyperlink w:anchor="_Toc124274566" w:history="1">
-            <w:r>
-              <w:rPr>
-                <w:rStyle w:val="Hipervnculo"/>
-                <w:noProof/>
-              </w:rPr>
-              <w:t>Mini Swarm Robots</w:t>
-            </w:r>
-            <w:r>
-              <w:rPr>
-                <w:noProof/>
-                <w:webHidden/>
-              </w:rPr>
-              <w:tab/>
-            </w:r>
-            <w:r>
-              <w:rPr>
-                <w:noProof/>
-                <w:webHidden/>
-              </w:rPr>
-              <w:fldChar w:fldCharType="begin"/>
-            </w:r>
-            <w:r>
-              <w:rPr>
-                <w:noProof/>
-                <w:webHidden/>
-              </w:rPr>
-              <w:instrText xml:space="preserve"> PAGEREF _Toc124274566 \h </w:instrText>
-            </w:r>
-            <w:r>
-              <w:rPr>
-                <w:noProof/>
-                <w:webHidden/>
-              </w:rPr>
-            </w:r>
-            <w:r>
-              <w:rPr>
-                <w:noProof/>
-                <w:webHidden/>
-              </w:rPr>
-              <w:fldChar w:fldCharType="separate"/>
-            </w:r>
-            <w:r>
-              <w:rPr>
-                <w:noProof/>
-                <w:webHidden/>
-              </w:rPr>
-              <w:t>13</w:t>
-            </w:r>
-            <w:r>
-              <w:rPr>
-                <w:noProof/>
-                <w:webHidden/>
-              </w:rPr>
-              <w:fldChar w:fldCharType="end"/>
-            </w:r>
-          </w:hyperlink>
-        </w:p>
-        <w:p>
-          <w:pPr>
-            <w:pStyle w:val="TDC2"/>
-            <w:tabs>
-              <w:tab w:val="right" w:leader="dot" w:pos="9016"/>
-            </w:tabs>
-            <w:rPr>
-              <w:rFonts w:asciiTheme="minorHAnsi" w:eastAsiaTheme="minorEastAsia" w:hAnsiTheme="minorHAnsi"/>
-              <w:noProof/>
-              <w:lang w:eastAsia="es-ES"/>
-            </w:rPr>
-          </w:pPr>
-          <w:hyperlink w:anchor="_Toc124274567" w:history="1">
-            <w:r>
-              <w:rPr>
-                <w:rStyle w:val="Hipervnculo"/>
-                <w:noProof/>
-              </w:rPr>
-              <w:t>Hardware</w:t>
-            </w:r>
-            <w:r>
-              <w:rPr>
-                <w:noProof/>
-                <w:webHidden/>
-              </w:rPr>
-              <w:tab/>
-            </w:r>
-            <w:r>
-              <w:rPr>
-                <w:noProof/>
-                <w:webHidden/>
-              </w:rPr>
-              <w:fldChar w:fldCharType="begin"/>
-            </w:r>
-            <w:r>
-              <w:rPr>
-                <w:noProof/>
-                <w:webHidden/>
-              </w:rPr>
-              <w:instrText xml:space="preserve"> PAGEREF _Toc124274567 \h </w:instrText>
-            </w:r>
-            <w:r>
-              <w:rPr>
-                <w:noProof/>
-                <w:webHidden/>
-              </w:rPr>
-            </w:r>
-            <w:r>
-              <w:rPr>
-                <w:noProof/>
-                <w:webHidden/>
-              </w:rPr>
-              <w:fldChar w:fldCharType="separate"/>
-            </w:r>
-            <w:r>
-              <w:rPr>
-                <w:noProof/>
-                <w:webHidden/>
-              </w:rPr>
-              <w:t>13</w:t>
-            </w:r>
-            <w:r>
-              <w:rPr>
-                <w:noProof/>
-                <w:webHidden/>
-              </w:rPr>
-              <w:fldChar w:fldCharType="end"/>
-            </w:r>
-          </w:hyperlink>
-        </w:p>
-        <w:p>
-          <w:pPr>
-            <w:pStyle w:val="TDC3"/>
-            <w:tabs>
-              <w:tab w:val="right" w:leader="dot" w:pos="9016"/>
-            </w:tabs>
-            <w:rPr>
-              <w:rFonts w:asciiTheme="minorHAnsi" w:eastAsiaTheme="minorEastAsia" w:hAnsiTheme="minorHAnsi"/>
-              <w:noProof/>
-              <w:lang w:eastAsia="es-ES"/>
-            </w:rPr>
-          </w:pPr>
-          <w:hyperlink w:anchor="_Toc124274568" w:history="1">
-            <w:r>
-              <w:rPr>
-                <w:rStyle w:val="Hipervnculo"/>
-                <w:noProof/>
-              </w:rPr>
-              <w:t>Robots</w:t>
-            </w:r>
-            <w:r>
-              <w:rPr>
-                <w:noProof/>
-                <w:webHidden/>
-              </w:rPr>
-              <w:tab/>
-            </w:r>
-            <w:r>
-              <w:rPr>
-                <w:noProof/>
-                <w:webHidden/>
-              </w:rPr>
-              <w:fldChar w:fldCharType="begin"/>
-            </w:r>
-            <w:r>
-              <w:rPr>
-                <w:noProof/>
-                <w:webHidden/>
-              </w:rPr>
-              <w:instrText xml:space="preserve"> PAGEREF _Toc124274568 \h </w:instrText>
-            </w:r>
-            <w:r>
-              <w:rPr>
-                <w:noProof/>
-                <w:webHidden/>
-              </w:rPr>
-            </w:r>
-            <w:r>
-              <w:rPr>
-                <w:noProof/>
-                <w:webHidden/>
-              </w:rPr>
-              <w:fldChar w:fldCharType="separate"/>
-            </w:r>
-            <w:r>
-              <w:rPr>
-                <w:noProof/>
-                <w:webHidden/>
-              </w:rPr>
-              <w:t>13</w:t>
-            </w:r>
-            <w:r>
-              <w:rPr>
-                <w:noProof/>
-                <w:webHidden/>
-              </w:rPr>
-              <w:fldChar w:fldCharType="end"/>
-            </w:r>
-          </w:hyperlink>
-        </w:p>
-        <w:p>
-          <w:pPr>
-            <w:pStyle w:val="TDC3"/>
-            <w:tabs>
-              <w:tab w:val="right" w:leader="dot" w:pos="9016"/>
-            </w:tabs>
-            <w:rPr>
-              <w:rFonts w:asciiTheme="minorHAnsi" w:eastAsiaTheme="minorEastAsia" w:hAnsiTheme="minorHAnsi"/>
-              <w:noProof/>
-              <w:lang w:eastAsia="es-ES"/>
-            </w:rPr>
-          </w:pPr>
-          <w:hyperlink w:anchor="_Toc124274569" w:history="1">
-            <w:r>
-              <w:rPr>
-                <w:rStyle w:val="Hipervnculo"/>
-                <w:noProof/>
-              </w:rPr>
-              <w:t>Circuitos</w:t>
-            </w:r>
-            <w:r>
-              <w:rPr>
-                <w:noProof/>
-                <w:webHidden/>
-              </w:rPr>
-              <w:tab/>
-            </w:r>
-            <w:r>
-              <w:rPr>
-                <w:noProof/>
-                <w:webHidden/>
-              </w:rPr>
-              <w:fldChar w:fldCharType="begin"/>
-            </w:r>
-            <w:r>
-              <w:rPr>
-                <w:noProof/>
-                <w:webHidden/>
-              </w:rPr>
-              <w:instrText xml:space="preserve"> PAGEREF _Toc124274569 \h </w:instrText>
-            </w:r>
-            <w:r>
-              <w:rPr>
-                <w:noProof/>
-                <w:webHidden/>
-              </w:rPr>
-            </w:r>
-            <w:r>
-              <w:rPr>
-                <w:noProof/>
-                <w:webHidden/>
-              </w:rPr>
-              <w:fldChar w:fldCharType="separate"/>
-            </w:r>
-            <w:r>
-              <w:rPr>
-                <w:noProof/>
-                <w:webHidden/>
-              </w:rPr>
-              <w:t>17</w:t>
-            </w:r>
-            <w:r>
-              <w:rPr>
-                <w:noProof/>
-                <w:webHidden/>
-              </w:rPr>
-              <w:fldChar w:fldCharType="end"/>
-            </w:r>
-          </w:hyperlink>
-        </w:p>
-        <w:p>
-          <w:pPr>
-            <w:pStyle w:val="TDC3"/>
-            <w:tabs>
-              <w:tab w:val="right" w:leader="dot" w:pos="9016"/>
-            </w:tabs>
-            <w:rPr>
-              <w:rFonts w:asciiTheme="minorHAnsi" w:eastAsiaTheme="minorEastAsia" w:hAnsiTheme="minorHAnsi"/>
-              <w:noProof/>
-              <w:lang w:eastAsia="es-ES"/>
-            </w:rPr>
-          </w:pPr>
-          <w:hyperlink w:anchor="_Toc124274570" w:history="1">
-            <w:r>
-              <w:rPr>
-                <w:rStyle w:val="Hipervnculo"/>
-                <w:noProof/>
-              </w:rPr>
-              <w:t>Sistema centralizado</w:t>
-            </w:r>
-            <w:r>
-              <w:rPr>
-                <w:noProof/>
-                <w:webHidden/>
-              </w:rPr>
-              <w:tab/>
-            </w:r>
-            <w:r>
-              <w:rPr>
-                <w:noProof/>
-                <w:webHidden/>
-              </w:rPr>
-              <w:fldChar w:fldCharType="begin"/>
-            </w:r>
-            <w:r>
-              <w:rPr>
-                <w:noProof/>
-                <w:webHidden/>
-              </w:rPr>
-              <w:instrText xml:space="preserve"> PAGEREF _Toc124274570 \h </w:instrText>
-            </w:r>
-            <w:r>
-              <w:rPr>
-                <w:noProof/>
-                <w:webHidden/>
-              </w:rPr>
-            </w:r>
-            <w:r>
-              <w:rPr>
-                <w:noProof/>
-                <w:webHidden/>
-              </w:rPr>
-              <w:fldChar w:fldCharType="separate"/>
-            </w:r>
-            <w:r>
-              <w:rPr>
-                <w:noProof/>
-                <w:webHidden/>
-              </w:rPr>
-              <w:t>17</w:t>
-            </w:r>
-            <w:r>
-              <w:rPr>
-                <w:noProof/>
-                <w:webHidden/>
-              </w:rPr>
-              <w:fldChar w:fldCharType="end"/>
-            </w:r>
-          </w:hyperlink>
-        </w:p>
-        <w:p>
-          <w:pPr>
-            <w:pStyle w:val="TDC3"/>
-            <w:tabs>
-              <w:tab w:val="right" w:leader="dot" w:pos="9016"/>
-            </w:tabs>
-            <w:rPr>
-              <w:rFonts w:asciiTheme="minorHAnsi" w:eastAsiaTheme="minorEastAsia" w:hAnsiTheme="minorHAnsi"/>
-              <w:noProof/>
-              <w:lang w:eastAsia="es-ES"/>
-            </w:rPr>
-          </w:pPr>
-          <w:hyperlink w:anchor="_Toc124274571" w:history="1">
-            <w:r>
-              <w:rPr>
-                <w:rStyle w:val="Hipervnculo"/>
-                <w:noProof/>
-              </w:rPr>
-              <w:t>Presupuesto</w:t>
-            </w:r>
-            <w:r>
-              <w:rPr>
-                <w:noProof/>
-                <w:webHidden/>
-              </w:rPr>
-              <w:tab/>
-            </w:r>
-            <w:r>
-              <w:rPr>
-                <w:noProof/>
-                <w:webHidden/>
-              </w:rPr>
-              <w:fldChar w:fldCharType="begin"/>
-            </w:r>
-            <w:r>
-              <w:rPr>
-                <w:noProof/>
-                <w:webHidden/>
-              </w:rPr>
-              <w:instrText xml:space="preserve"> PAGEREF _Toc124274571 \h </w:instrText>
-            </w:r>
-            <w:r>
-              <w:rPr>
-                <w:noProof/>
-                <w:webHidden/>
-              </w:rPr>
-            </w:r>
-            <w:r>
-              <w:rPr>
-                <w:noProof/>
-                <w:webHidden/>
-              </w:rPr>
-              <w:fldChar w:fldCharType="separate"/>
-            </w:r>
-            <w:r>
-              <w:rPr>
-                <w:noProof/>
-                <w:webHidden/>
-              </w:rPr>
-              <w:t>17</w:t>
-            </w:r>
-            <w:r>
-              <w:rPr>
-                <w:noProof/>
-                <w:webHidden/>
-              </w:rPr>
-              <w:fldChar w:fldCharType="end"/>
-            </w:r>
-          </w:hyperlink>
-        </w:p>
-        <w:p>
-          <w:pPr>
-            <w:pStyle w:val="TDC3"/>
-            <w:tabs>
-              <w:tab w:val="right" w:leader="dot" w:pos="9016"/>
-            </w:tabs>
-            <w:rPr>
-              <w:rFonts w:asciiTheme="minorHAnsi" w:eastAsiaTheme="minorEastAsia" w:hAnsiTheme="minorHAnsi"/>
-              <w:noProof/>
-              <w:lang w:eastAsia="es-ES"/>
-            </w:rPr>
-          </w:pPr>
-          <w:hyperlink w:anchor="_Toc124274572" w:history="1">
-            <w:r>
-              <w:rPr>
-                <w:rStyle w:val="Hipervnculo"/>
-                <w:noProof/>
-              </w:rPr>
-              <w:t>Resultados</w:t>
-            </w:r>
-            <w:r>
-              <w:rPr>
-                <w:noProof/>
-                <w:webHidden/>
-              </w:rPr>
-              <w:tab/>
-            </w:r>
-            <w:r>
-              <w:rPr>
-                <w:noProof/>
-                <w:webHidden/>
-              </w:rPr>
-              <w:fldChar w:fldCharType="begin"/>
-            </w:r>
-            <w:r>
-              <w:rPr>
-                <w:noProof/>
-                <w:webHidden/>
-              </w:rPr>
-              <w:instrText xml:space="preserve"> PAGEREF _Toc124274572 \h </w:instrText>
-            </w:r>
-            <w:r>
-              <w:rPr>
-                <w:noProof/>
-                <w:webHidden/>
-              </w:rPr>
-            </w:r>
-            <w:r>
-              <w:rPr>
-                <w:noProof/>
-                <w:webHidden/>
-              </w:rPr>
-              <w:fldChar w:fldCharType="separate"/>
-            </w:r>
-            <w:r>
-              <w:rPr>
-                <w:noProof/>
-                <w:webHidden/>
-              </w:rPr>
-              <w:t>18</w:t>
-            </w:r>
-            <w:r>
-              <w:rPr>
-                <w:noProof/>
-                <w:webHidden/>
-              </w:rPr>
-              <w:fldChar w:fldCharType="end"/>
-            </w:r>
-          </w:hyperlink>
-        </w:p>
-        <w:p>
-          <w:pPr>
-            <w:pStyle w:val="TDC2"/>
-            <w:tabs>
-              <w:tab w:val="right" w:leader="dot" w:pos="9016"/>
-            </w:tabs>
-            <w:rPr>
-              <w:rFonts w:asciiTheme="minorHAnsi" w:eastAsiaTheme="minorEastAsia" w:hAnsiTheme="minorHAnsi"/>
-              <w:noProof/>
-              <w:lang w:eastAsia="es-ES"/>
-            </w:rPr>
-          </w:pPr>
-          <w:hyperlink w:anchor="_Toc124274573" w:history="1">
-            <w:r>
-              <w:rPr>
-                <w:rStyle w:val="Hipervnculo"/>
-                <w:noProof/>
-              </w:rPr>
-              <w:t>Software</w:t>
-            </w:r>
-            <w:r>
-              <w:rPr>
-                <w:noProof/>
-                <w:webHidden/>
-              </w:rPr>
-              <w:tab/>
-            </w:r>
-            <w:r>
-              <w:rPr>
-                <w:noProof/>
-                <w:webHidden/>
-              </w:rPr>
-              <w:fldChar w:fldCharType="begin"/>
-            </w:r>
-            <w:r>
-              <w:rPr>
-                <w:noProof/>
-                <w:webHidden/>
-              </w:rPr>
-              <w:instrText xml:space="preserve"> PAGEREF _Toc124274573 \h </w:instrText>
-            </w:r>
-            <w:r>
-              <w:rPr>
-                <w:noProof/>
-                <w:webHidden/>
-              </w:rPr>
-            </w:r>
-            <w:r>
-              <w:rPr>
-                <w:noProof/>
-                <w:webHidden/>
-              </w:rPr>
-              <w:fldChar w:fldCharType="separate"/>
-            </w:r>
-            <w:r>
-              <w:rPr>
-                <w:noProof/>
-                <w:webHidden/>
-              </w:rPr>
-              <w:t>19</w:t>
-            </w:r>
-            <w:r>
-              <w:rPr>
-                <w:noProof/>
-                <w:webHidden/>
-              </w:rPr>
-              <w:fldChar w:fldCharType="end"/>
-            </w:r>
-          </w:hyperlink>
-        </w:p>
-        <w:p>
-          <w:pPr>
-            <w:pStyle w:val="TDC3"/>
-            <w:tabs>
-              <w:tab w:val="right" w:leader="dot" w:pos="9016"/>
-            </w:tabs>
-            <w:rPr>
-              <w:rFonts w:asciiTheme="minorHAnsi" w:eastAsiaTheme="minorEastAsia" w:hAnsiTheme="minorHAnsi"/>
-              <w:noProof/>
-              <w:lang w:eastAsia="es-ES"/>
-            </w:rPr>
-          </w:pPr>
-          <w:hyperlink w:anchor="_Toc124274574" w:history="1">
-            <w:r>
-              <w:rPr>
-                <w:rStyle w:val="Hipervnculo"/>
-                <w:noProof/>
-              </w:rPr>
-              <w:t>Robots</w:t>
-            </w:r>
-            <w:r>
-              <w:rPr>
-                <w:noProof/>
-                <w:webHidden/>
-              </w:rPr>
-              <w:tab/>
-            </w:r>
-            <w:r>
-              <w:rPr>
-                <w:noProof/>
-                <w:webHidden/>
-              </w:rPr>
-              <w:fldChar w:fldCharType="begin"/>
-            </w:r>
-            <w:r>
-              <w:rPr>
-                <w:noProof/>
-                <w:webHidden/>
-              </w:rPr>
-              <w:instrText xml:space="preserve"> PAGEREF _Toc124274574 \h </w:instrText>
-            </w:r>
-            <w:r>
-              <w:rPr>
-                <w:noProof/>
-                <w:webHidden/>
-              </w:rPr>
-            </w:r>
-            <w:r>
-              <w:rPr>
-                <w:noProof/>
-                <w:webHidden/>
-              </w:rPr>
-              <w:fldChar w:fldCharType="separate"/>
-            </w:r>
-            <w:r>
-              <w:rPr>
-                <w:noProof/>
-                <w:webHidden/>
-              </w:rPr>
-              <w:t>19</w:t>
-            </w:r>
-            <w:r>
-              <w:rPr>
-                <w:noProof/>
-                <w:webHidden/>
-              </w:rPr>
-              <w:fldChar w:fldCharType="end"/>
-            </w:r>
-          </w:hyperlink>
-        </w:p>
-        <w:p>
-          <w:pPr>
-            <w:pStyle w:val="TDC3"/>
-            <w:tabs>
-              <w:tab w:val="right" w:leader="dot" w:pos="9016"/>
-            </w:tabs>
-            <w:rPr>
-              <w:rFonts w:asciiTheme="minorHAnsi" w:eastAsiaTheme="minorEastAsia" w:hAnsiTheme="minorHAnsi"/>
-              <w:noProof/>
-              <w:lang w:eastAsia="es-ES"/>
-            </w:rPr>
-          </w:pPr>
-          <w:hyperlink w:anchor="_Toc124274575" w:history="1">
-            <w:r>
-              <w:rPr>
-                <w:rStyle w:val="Hipervnculo"/>
-                <w:noProof/>
-              </w:rPr>
-              <w:t>Sistema Centralizado</w:t>
-            </w:r>
-            <w:r>
-              <w:rPr>
-                <w:noProof/>
-                <w:webHidden/>
-              </w:rPr>
-              <w:tab/>
-            </w:r>
-            <w:r>
-              <w:rPr>
-                <w:noProof/>
-                <w:webHidden/>
-              </w:rPr>
-              <w:fldChar w:fldCharType="begin"/>
-            </w:r>
-            <w:r>
-              <w:rPr>
-                <w:noProof/>
-                <w:webHidden/>
-              </w:rPr>
-              <w:instrText xml:space="preserve"> PAGEREF _Toc124274575 \h </w:instrText>
-            </w:r>
-            <w:r>
-              <w:rPr>
-                <w:noProof/>
-                <w:webHidden/>
-              </w:rPr>
-            </w:r>
-            <w:r>
-              <w:rPr>
-                <w:noProof/>
-                <w:webHidden/>
-              </w:rPr>
-              <w:fldChar w:fldCharType="separate"/>
-            </w:r>
-            <w:r>
-              <w:rPr>
-                <w:noProof/>
-                <w:webHidden/>
-              </w:rPr>
-              <w:t>19</w:t>
-            </w:r>
-            <w:r>
-              <w:rPr>
-                <w:noProof/>
-                <w:webHidden/>
-              </w:rPr>
-              <w:fldChar w:fldCharType="end"/>
-            </w:r>
-          </w:hyperlink>
-        </w:p>
-        <w:p>
-          <w:pPr>
-            <w:pStyle w:val="TDC2"/>
-            <w:tabs>
-              <w:tab w:val="right" w:leader="dot" w:pos="9016"/>
-            </w:tabs>
-            <w:rPr>
-              <w:rFonts w:asciiTheme="minorHAnsi" w:eastAsiaTheme="minorEastAsia" w:hAnsiTheme="minorHAnsi"/>
-              <w:noProof/>
-              <w:lang w:eastAsia="es-ES"/>
-            </w:rPr>
-          </w:pPr>
-          <w:hyperlink w:anchor="_Toc124274576" w:history="1">
-            <w:r>
-              <w:rPr>
-                <w:rStyle w:val="Hipervnculo"/>
-                <w:noProof/>
-              </w:rPr>
-              <w:t>Líneas futuras</w:t>
-            </w:r>
-            <w:r>
-              <w:rPr>
-                <w:noProof/>
-                <w:webHidden/>
-              </w:rPr>
-              <w:tab/>
-            </w:r>
-            <w:r>
-              <w:rPr>
-                <w:noProof/>
-                <w:webHidden/>
-              </w:rPr>
-              <w:fldChar w:fldCharType="begin"/>
-            </w:r>
-            <w:r>
-              <w:rPr>
-                <w:noProof/>
-                <w:webHidden/>
-              </w:rPr>
-              <w:instrText xml:space="preserve"> PAGEREF _Toc124274576 \h </w:instrText>
-            </w:r>
-            <w:r>
-              <w:rPr>
-                <w:noProof/>
-                <w:webHidden/>
-              </w:rPr>
-            </w:r>
-            <w:r>
-              <w:rPr>
-                <w:noProof/>
-                <w:webHidden/>
-              </w:rPr>
-              <w:fldChar w:fldCharType="separate"/>
-            </w:r>
-            <w:r>
-              <w:rPr>
-                <w:noProof/>
-                <w:webHidden/>
-              </w:rPr>
-              <w:t>27</w:t>
-            </w:r>
-            <w:r>
-              <w:rPr>
-                <w:noProof/>
-                <w:webHidden/>
-              </w:rPr>
-              <w:fldChar w:fldCharType="end"/>
-            </w:r>
-          </w:hyperlink>
-        </w:p>
-        <w:p>
-          <w:pPr>
-            <w:pStyle w:val="TDC1"/>
-            <w:tabs>
-              <w:tab w:val="right" w:leader="dot" w:pos="9016"/>
-            </w:tabs>
-            <w:rPr>
-              <w:rFonts w:asciiTheme="minorHAnsi" w:eastAsiaTheme="minorEastAsia" w:hAnsiTheme="minorHAnsi"/>
-              <w:noProof/>
-              <w:lang w:eastAsia="es-ES"/>
-            </w:rPr>
-          </w:pPr>
-          <w:hyperlink w:anchor="_Toc124274577" w:history="1">
-            <w:r>
-              <w:rPr>
-                <w:rStyle w:val="Hipervnculo"/>
-                <w:noProof/>
-              </w:rPr>
-              <w:t>Bibliografía y referencias</w:t>
-            </w:r>
-            <w:r>
-              <w:rPr>
-                <w:noProof/>
-                <w:webHidden/>
-              </w:rPr>
-              <w:tab/>
-            </w:r>
-            <w:r>
-              <w:rPr>
-                <w:noProof/>
-                <w:webHidden/>
-              </w:rPr>
-              <w:fldChar w:fldCharType="begin"/>
-            </w:r>
-            <w:r>
-              <w:rPr>
-                <w:noProof/>
-                <w:webHidden/>
-              </w:rPr>
-              <w:instrText xml:space="preserve"> PAGEREF _Toc124274577 \h </w:instrText>
-            </w:r>
-            <w:r>
-              <w:rPr>
-                <w:noProof/>
-                <w:webHidden/>
-              </w:rPr>
-            </w:r>
-            <w:r>
-              <w:rPr>
-                <w:noProof/>
-                <w:webHidden/>
-              </w:rPr>
-              <w:fldChar w:fldCharType="separate"/>
-            </w:r>
-            <w:r>
-              <w:rPr>
-                <w:noProof/>
-                <w:webHidden/>
-              </w:rPr>
-              <w:t>28</w:t>
-            </w:r>
-            <w:r>
-              <w:rPr>
-                <w:noProof/>
-                <w:webHidden/>
-              </w:rPr>
-              <w:fldChar w:fldCharType="end"/>
-            </w:r>
-          </w:hyperlink>
-        </w:p>
-        <w:p>
-          <w:pPr>
-            <w:pStyle w:val="TDC1"/>
-            <w:tabs>
-              <w:tab w:val="right" w:leader="dot" w:pos="9016"/>
-            </w:tabs>
-            <w:rPr>
-              <w:rFonts w:asciiTheme="minorHAnsi" w:eastAsiaTheme="minorEastAsia" w:hAnsiTheme="minorHAnsi"/>
-              <w:noProof/>
-              <w:lang w:eastAsia="es-ES"/>
-            </w:rPr>
-          </w:pPr>
-          <w:hyperlink w:anchor="_Toc124274578" w:history="1">
-            <w:r>
-              <w:rPr>
-                <w:rStyle w:val="Hipervnculo"/>
-                <w:noProof/>
-              </w:rPr>
-              <w:t>Anexos</w:t>
-            </w:r>
-            <w:r>
-              <w:rPr>
-                <w:noProof/>
-                <w:webHidden/>
-              </w:rPr>
-              <w:tab/>
-            </w:r>
-            <w:r>
-              <w:rPr>
-                <w:noProof/>
-                <w:webHidden/>
-              </w:rPr>
-              <w:fldChar w:fldCharType="begin"/>
-            </w:r>
-            <w:r>
-              <w:rPr>
-                <w:noProof/>
-                <w:webHidden/>
-              </w:rPr>
-              <w:instrText xml:space="preserve"> PAGEREF _Toc124274578 \h </w:instrText>
+              <w:instrText xml:space="preserve"> PAGEREF _Toc124358187 \h </w:instrText>
             </w:r>
             <w:r>
               <w:rPr>
@@ -3339,7 +3059,7 @@
       <w:pPr>
         <w:pStyle w:val="Ttulo1"/>
       </w:pPr>
-      <w:bookmarkStart w:id="6" w:name="_Toc124274559"/>
+      <w:bookmarkStart w:id="6" w:name="_Toc124358168"/>
       <w:r>
         <w:lastRenderedPageBreak/>
         <w:t>Introducción</w:t>
@@ -3410,7 +3130,7 @@
       <w:pPr>
         <w:pStyle w:val="Ttulo1"/>
       </w:pPr>
-      <w:bookmarkStart w:id="7" w:name="_Toc124274560"/>
+      <w:bookmarkStart w:id="7" w:name="_Toc124358169"/>
       <w:r>
         <w:t>Justificación</w:t>
       </w:r>
@@ -3710,7 +3430,7 @@
       <w:pPr>
         <w:pStyle w:val="Ttulo1"/>
       </w:pPr>
-      <w:bookmarkStart w:id="8" w:name="_Toc124274561"/>
+      <w:bookmarkStart w:id="8" w:name="_Toc124358170"/>
       <w:r>
         <w:t>Contexto tecnológico</w:t>
       </w:r>
@@ -3753,7 +3473,7 @@
       <w:pPr>
         <w:pStyle w:val="Ttulo1"/>
       </w:pPr>
-      <w:bookmarkStart w:id="10" w:name="_Toc124274562"/>
+      <w:bookmarkStart w:id="10" w:name="_Toc124358171"/>
       <w:r>
         <w:lastRenderedPageBreak/>
         <w:t>Metodología empleada</w:t>
@@ -3765,7 +3485,7 @@
         <w:pStyle w:val="Ttulo2"/>
       </w:pPr>
       <w:bookmarkStart w:id="11" w:name="_ArUco"/>
-      <w:bookmarkStart w:id="12" w:name="_Toc124274563"/>
+      <w:bookmarkStart w:id="12" w:name="_Toc124358172"/>
       <w:bookmarkEnd w:id="11"/>
       <w:r>
         <w:t>ArUco</w:t>
@@ -4067,7 +3787,7 @@
       <w:pPr>
         <w:pStyle w:val="Ttulo2"/>
       </w:pPr>
-      <w:bookmarkStart w:id="14" w:name="_Toc124274564"/>
+      <w:bookmarkStart w:id="14" w:name="_Toc124358173"/>
       <w:r>
         <w:lastRenderedPageBreak/>
         <w:t>Mocks y TDD</w:t>
@@ -4573,7 +4293,7 @@
       <w:pPr>
         <w:pStyle w:val="Ttulo2"/>
       </w:pPr>
-      <w:bookmarkStart w:id="18" w:name="_Toc124274565"/>
+      <w:bookmarkStart w:id="18" w:name="_Toc124358174"/>
       <w:r>
         <w:t>Inyección de Dependencias</w:t>
       </w:r>
@@ -5157,7 +4877,7 @@
       <w:pPr>
         <w:pStyle w:val="Ttulo1"/>
       </w:pPr>
-      <w:bookmarkStart w:id="23" w:name="_Toc124274566"/>
+      <w:bookmarkStart w:id="23" w:name="_Toc124358175"/>
       <w:r>
         <w:lastRenderedPageBreak/>
         <w:t>Mini Swarm Robots</w:t>
@@ -5168,7 +4888,7 @@
       <w:pPr>
         <w:pStyle w:val="Ttulo2"/>
       </w:pPr>
-      <w:bookmarkStart w:id="24" w:name="_Toc124274567"/>
+      <w:bookmarkStart w:id="24" w:name="_Toc124358176"/>
       <w:r>
         <w:t>Hardware</w:t>
       </w:r>
@@ -5186,7 +4906,7 @@
       <w:pPr>
         <w:pStyle w:val="Ttulo3"/>
       </w:pPr>
-      <w:bookmarkStart w:id="25" w:name="_Toc124274568"/>
+      <w:bookmarkStart w:id="25" w:name="_Toc124358177"/>
       <w:r>
         <w:t>Robots</w:t>
       </w:r>
@@ -5984,7 +5704,7 @@
       <w:pPr>
         <w:pStyle w:val="Ttulo3"/>
       </w:pPr>
-      <w:bookmarkStart w:id="32" w:name="_Toc124274569"/>
+      <w:bookmarkStart w:id="32" w:name="_Toc124358178"/>
       <w:r>
         <w:lastRenderedPageBreak/>
         <w:t>Circuitos</w:t>
@@ -6079,7 +5799,7 @@
       <w:pPr>
         <w:pStyle w:val="Ttulo3"/>
       </w:pPr>
-      <w:bookmarkStart w:id="34" w:name="_Toc124274570"/>
+      <w:bookmarkStart w:id="34" w:name="_Toc124358179"/>
       <w:r>
         <w:t>Sistema centralizado</w:t>
       </w:r>
@@ -6198,20 +5918,9 @@
     </w:p>
     <w:p>
       <w:pPr>
-        <w:spacing w:line="259" w:lineRule="auto"/>
-        <w:rPr>
-          <w:rFonts w:ascii="Arial Black" w:eastAsiaTheme="majorEastAsia" w:hAnsi="Arial Black" w:cstheme="majorBidi"/>
-          <w:color w:val="000000" w:themeColor="text1"/>
-          <w:sz w:val="24"/>
-          <w:szCs w:val="24"/>
-        </w:rPr>
-      </w:pPr>
-    </w:p>
-    <w:p>
-      <w:pPr>
         <w:pStyle w:val="Ttulo3"/>
       </w:pPr>
-      <w:bookmarkStart w:id="35" w:name="_Toc124274571"/>
+      <w:bookmarkStart w:id="35" w:name="_Toc124358180"/>
       <w:r>
         <w:t>Presupuesto</w:t>
       </w:r>
@@ -6225,13 +5934,16 @@
         <w:t>continuación,</w:t>
       </w:r>
       <w:r>
-        <w:t xml:space="preserve"> se recoge una lista de los materiales necesarios para la recreación del proyecto </w:t>
-      </w:r>
-      <w:r>
-        <w:t xml:space="preserve">(*) </w:t>
+        <w:t xml:space="preserve"> se recoge una lista de los materiales necesarios para la recreación del proyecto</w:t>
+      </w:r>
+      <w:r>
+        <w:t xml:space="preserve"> </w:t>
       </w:r>
       <w:r>
         <w:t>junto a su precio</w:t>
+      </w:r>
+      <w:r>
+        <w:t xml:space="preserve"> (*)</w:t>
       </w:r>
       <w:r>
         <w:t>.</w:t>
@@ -6500,7 +6212,19 @@
                 <w:rPr>
                   <w:rStyle w:val="Hipervnculo"/>
                 </w:rPr>
-                <w:t>Motor DC</w:t>
+                <w:t xml:space="preserve">Motor </w:t>
+              </w:r>
+              <w:r>
+                <w:rPr>
+                  <w:rStyle w:val="Hipervnculo"/>
+                </w:rPr>
+                <w:t>D</w:t>
+              </w:r>
+              <w:r>
+                <w:rPr>
+                  <w:rStyle w:val="Hipervnculo"/>
+                </w:rPr>
+                <w:t>C</w:t>
               </w:r>
             </w:hyperlink>
           </w:p>
@@ -6640,6 +6364,76 @@
             </w:pPr>
             <w:r>
               <w:t>1.29€</w:t>
+            </w:r>
+          </w:p>
+        </w:tc>
+      </w:tr>
+      <w:tr>
+        <w:tc>
+          <w:tcPr>
+            <w:tcW w:w="2254" w:type="dxa"/>
+            <w:tcBorders>
+              <w:bottom w:val="single" w:sz="4" w:space="0" w:color="auto"/>
+            </w:tcBorders>
+            <w:vAlign w:val="center"/>
+          </w:tcPr>
+          <w:p>
+            <w:pPr>
+              <w:jc w:val="center"/>
+            </w:pPr>
+            <w:r>
+              <w:t>Impresión 3D</w:t>
+            </w:r>
+          </w:p>
+        </w:tc>
+        <w:tc>
+          <w:tcPr>
+            <w:tcW w:w="2254" w:type="dxa"/>
+            <w:tcBorders>
+              <w:bottom w:val="single" w:sz="4" w:space="0" w:color="auto"/>
+            </w:tcBorders>
+            <w:vAlign w:val="center"/>
+          </w:tcPr>
+          <w:p>
+            <w:pPr>
+              <w:jc w:val="center"/>
+            </w:pPr>
+            <w:r>
+              <w:t>1</w:t>
+            </w:r>
+          </w:p>
+        </w:tc>
+        <w:tc>
+          <w:tcPr>
+            <w:tcW w:w="2254" w:type="dxa"/>
+            <w:tcBorders>
+              <w:bottom w:val="single" w:sz="4" w:space="0" w:color="auto"/>
+            </w:tcBorders>
+            <w:vAlign w:val="center"/>
+          </w:tcPr>
+          <w:p>
+            <w:pPr>
+              <w:jc w:val="center"/>
+            </w:pPr>
+            <w:r>
+              <w:t>1.00€</w:t>
+            </w:r>
+          </w:p>
+        </w:tc>
+        <w:tc>
+          <w:tcPr>
+            <w:tcW w:w="2254" w:type="dxa"/>
+            <w:tcBorders>
+              <w:bottom w:val="single" w:sz="4" w:space="0" w:color="auto"/>
+            </w:tcBorders>
+            <w:vAlign w:val="center"/>
+          </w:tcPr>
+          <w:p>
+            <w:pPr>
+              <w:jc w:val="center"/>
+            </w:pPr>
+            <w:r>
+              <w:t>1.00€</w:t>
             </w:r>
           </w:p>
         </w:tc>
@@ -6758,7 +6552,14 @@
                 <w:b/>
                 <w:bCs/>
               </w:rPr>
-              <w:t>6.54</w:t>
+              <w:t>7</w:t>
+            </w:r>
+            <w:r>
+              <w:rPr>
+                <w:b/>
+                <w:bCs/>
+              </w:rPr>
+              <w:t>.54</w:t>
             </w:r>
             <w:r>
               <w:rPr>
@@ -6805,39 +6606,28 @@
           <w:sz w:val="20"/>
           <w:szCs w:val="20"/>
         </w:rPr>
-        <w:t xml:space="preserve">*: En este presupuesto no se han tenido en cuenta el gasto de material 3D ya que es </w:t>
+        <w:t xml:space="preserve">*: </w:t>
       </w:r>
       <w:r>
         <w:rPr>
           <w:sz w:val="20"/>
           <w:szCs w:val="20"/>
         </w:rPr>
-        <w:t>despreciable</w:t>
+        <w:t>E</w:t>
       </w:r>
       <w:r>
         <w:rPr>
           <w:sz w:val="20"/>
           <w:szCs w:val="20"/>
         </w:rPr>
-        <w:t>. A su vez, estos precios se han obtenido de Aliexpress en el momento de su redacción, por lo que pueden estar sujetos a cambios.</w:t>
-      </w:r>
-    </w:p>
-    <w:p>
-      <w:pPr>
-        <w:spacing w:line="259" w:lineRule="auto"/>
-        <w:rPr>
-          <w:rFonts w:ascii="Arial Black" w:eastAsiaTheme="majorEastAsia" w:hAnsi="Arial Black" w:cstheme="majorBidi"/>
-          <w:color w:val="000000" w:themeColor="text1"/>
-          <w:sz w:val="24"/>
-          <w:szCs w:val="24"/>
-        </w:rPr>
-      </w:pPr>
+        <w:t>stos precios se han obtenido de Aliexpress en el momento de su redacción, por lo que pueden estar sujetos a cambios.</w:t>
+      </w:r>
     </w:p>
     <w:p>
       <w:pPr>
         <w:pStyle w:val="Ttulo3"/>
       </w:pPr>
-      <w:bookmarkStart w:id="37" w:name="_Toc124274572"/>
+      <w:bookmarkStart w:id="37" w:name="_Toc124358181"/>
       <w:r>
         <w:t>Resultados</w:t>
       </w:r>
@@ -6882,9 +6672,9 @@
           <w:noProof/>
         </w:rPr>
         <w:drawing>
-          <wp:inline distT="0" distB="0" distL="0" distR="0" wp14:anchorId="4D451F70" wp14:editId="503F44E8">
-            <wp:extent cx="2190750" cy="3894668"/>
-            <wp:effectExtent l="19050" t="19050" r="19050" b="10795"/>
+          <wp:inline distT="0" distB="0" distL="0" distR="0" wp14:anchorId="4D451F70" wp14:editId="3CDAEB98">
+            <wp:extent cx="2507456" cy="4457700"/>
+            <wp:effectExtent l="19050" t="19050" r="26670" b="19050"/>
             <wp:docPr id="16" name="Imagen 16"/>
             <wp:cNvGraphicFramePr>
               <a:graphicFrameLocks xmlns:a="http://schemas.openxmlformats.org/drawingml/2006/main" noChangeAspect="1"/>
@@ -6911,7 +6701,7 @@
                   <pic:spPr>
                     <a:xfrm>
                       <a:off x="0" y="0"/>
-                      <a:ext cx="2193360" cy="3899307"/>
+                      <a:ext cx="2515861" cy="4472642"/>
                     </a:xfrm>
                     <a:prstGeom prst="rect">
                       <a:avLst/>
@@ -6957,7 +6747,7 @@
       <w:pPr>
         <w:pStyle w:val="Ttulo2"/>
       </w:pPr>
-      <w:bookmarkStart w:id="39" w:name="_Toc124274573"/>
+      <w:bookmarkStart w:id="39" w:name="_Toc124358182"/>
       <w:r>
         <w:lastRenderedPageBreak/>
         <w:t>Software</w:t>
@@ -7015,7 +6805,7 @@
       <w:pPr>
         <w:pStyle w:val="Ttulo3"/>
       </w:pPr>
-      <w:bookmarkStart w:id="40" w:name="_Toc124274574"/>
+      <w:bookmarkStart w:id="40" w:name="_Toc124358183"/>
       <w:r>
         <w:t>Robots</w:t>
       </w:r>
@@ -7058,7 +6848,7 @@
       <w:pPr>
         <w:pStyle w:val="Ttulo3"/>
       </w:pPr>
-      <w:bookmarkStart w:id="41" w:name="_Toc124274575"/>
+      <w:bookmarkStart w:id="41" w:name="_Toc124358184"/>
       <w:r>
         <w:t>Sistema Centralizado</w:t>
       </w:r>
@@ -7678,21 +7468,36 @@
     </w:p>
     <w:p>
       <w:pPr>
-        <w:pStyle w:val="Ttulo4"/>
+        <w:spacing w:line="259" w:lineRule="auto"/>
+        <w:rPr>
+          <w:rFonts w:ascii="Arial Black" w:eastAsiaTheme="majorEastAsia" w:hAnsi="Arial Black" w:cstheme="majorBidi"/>
+          <w:iCs/>
+        </w:rPr>
       </w:pPr>
       <w:bookmarkStart w:id="43" w:name="_Movimiento"/>
       <w:bookmarkEnd w:id="43"/>
       <w:r>
+        <w:br w:type="page"/>
+      </w:r>
+    </w:p>
+    <w:p>
+      <w:pPr>
+        <w:pStyle w:val="Ttulo4"/>
+      </w:pPr>
+      <w:r>
+        <w:lastRenderedPageBreak/>
         <w:t>Movimiento</w:t>
       </w:r>
     </w:p>
     <w:p>
       <w:r>
-        <w:t xml:space="preserve">Uno de los problemas que nos encontramos al comenzar con este proyecto es la toma de decisión sobre que movimiento deberá hacer el robot para llegar a su destino. En el caso que se ha planteado en el proyecto, el mundo tiene dos dimensiones, conocemos tanto las </w:t>
-      </w:r>
-      <w:r>
-        <w:lastRenderedPageBreak/>
-        <w:t xml:space="preserve">coordenadas del punto al que queremos ir, como la posición y orientación del robot (esto último gracias a los marcadores </w:t>
+        <w:t>Uno de los problemas que nos encontramos al comenzar con este proyecto es la toma de decisión sobre qu</w:t>
+      </w:r>
+      <w:r>
+        <w:t>é</w:t>
+      </w:r>
+      <w:r>
+        <w:t xml:space="preserve"> movimiento deberá hacer el robot para llegar a su destino. En el caso que se ha planteado en el proyecto, el mundo tiene dos dimensiones, conocemos tanto las coordenadas del punto al que queremos ir, como la posición y orientación del robot (esto último gracias a los marcadores </w:t>
       </w:r>
       <w:hyperlink w:anchor="_ArUco" w:history="1">
         <w:r>
@@ -7756,7 +7561,19 @@
         </w:numPr>
       </w:pPr>
       <w:r>
-        <w:t>Si lo tiene, avanzar hacía el en línea recta bien moviéndose hacía adelante o hacia atrás.</w:t>
+        <w:t>Si lo tiene, avanzar hacía el en línea recta bien moviéndose hacía adelante o h</w:t>
+      </w:r>
+      <w:r>
+        <w:t>a</w:t>
+      </w:r>
+      <w:r>
+        <w:t>c</w:t>
+      </w:r>
+      <w:r>
+        <w:t>í</w:t>
+      </w:r>
+      <w:r>
+        <w:t>a atrás.</w:t>
       </w:r>
     </w:p>
     <w:p>
@@ -7780,7 +7597,21 @@
           <w:b/>
           <w:bCs/>
         </w:rPr>
-        <w:t>calculo de las orientaciones</w:t>
+        <w:t>c</w:t>
+      </w:r>
+      <w:r>
+        <w:rPr>
+          <w:b/>
+          <w:bCs/>
+        </w:rPr>
+        <w:t>á</w:t>
+      </w:r>
+      <w:r>
+        <w:rPr>
+          <w:b/>
+          <w:bCs/>
+        </w:rPr>
+        <w:t>lculo de las orientaciones</w:t>
       </w:r>
       <w:r>
         <w:t xml:space="preserve">, así como el ajuste del </w:t>
@@ -7993,25 +7824,31 @@
             <w:rPr>
               <w:rFonts w:ascii="Cambria Math" w:hAnsi="Cambria Math"/>
             </w:rPr>
-            <m:t>)</m:t>
-          </m:r>
-          <m:r>
-            <w:rPr>
-              <w:rFonts w:ascii="Cambria Math" w:hAnsi="Cambria Math"/>
-            </w:rPr>
-            <m:t>)</m:t>
+            <m:t>))</m:t>
           </m:r>
         </m:oMath>
       </m:oMathPara>
     </w:p>
     <w:p>
       <w:r>
-        <w:t>El calculo de las posiciones (x, y) tanto del centro como del frente del robot es trivial, ya que, el marcador ArUco devuelve las posiciones de las cuatro esquinas ordenadas.</w:t>
-      </w:r>
-    </w:p>
-    <w:p>
-      <w:r>
-        <w:t>El calculo del Angulo que hay entre el robot y el punto se calcula de esta forma:</w:t>
+        <w:t>El c</w:t>
+      </w:r>
+      <w:r>
+        <w:t>á</w:t>
+      </w:r>
+      <w:r>
+        <w:t>lculo de las posiciones (x, y) tanto del centro como del frente del robot es trivial, ya que, el marcador ArUco devuelve las posiciones de las cuatro esquinas ordenadas.</w:t>
+      </w:r>
+    </w:p>
+    <w:p>
+      <w:r>
+        <w:t>El c</w:t>
+      </w:r>
+      <w:r>
+        <w:t>á</w:t>
+      </w:r>
+      <w:r>
+        <w:t>lculo del Angulo que hay entre el robot y el punto se calcula de esta forma:</w:t>
       </w:r>
     </w:p>
     <w:p>
@@ -8186,44 +8023,14 @@
             <w:rPr>
               <w:rFonts w:ascii="Cambria Math" w:hAnsi="Cambria Math"/>
             </w:rPr>
-            <m:t>)</m:t>
-          </m:r>
-          <m:r>
-            <w:rPr>
-              <w:rFonts w:ascii="Cambria Math" w:hAnsi="Cambria Math"/>
-            </w:rPr>
-            <m:t>)</m:t>
+            <m:t>))</m:t>
           </m:r>
         </m:oMath>
       </m:oMathPara>
     </w:p>
     <w:p>
       <w:r>
-        <w:t>A</w:t>
-      </w:r>
-      <w:r>
-        <w:t xml:space="preserve"> </w:t>
-      </w:r>
-      <w:r>
-        <w:t>l</w:t>
-      </w:r>
-      <w:r>
-        <w:t>os</w:t>
-      </w:r>
-      <w:r>
-        <w:t xml:space="preserve"> resultado</w:t>
-      </w:r>
-      <w:r>
-        <w:t>s</w:t>
-      </w:r>
-      <w:r>
-        <w:t xml:space="preserve"> hay que llevárselo</w:t>
-      </w:r>
-      <w:r>
-        <w:t>s</w:t>
-      </w:r>
-      <w:r>
-        <w:t xml:space="preserve"> al </w:t>
+        <w:t xml:space="preserve">A los resultados hay que llevárselos al </w:t>
       </w:r>
       <w:r>
         <w:rPr>
@@ -8240,21 +8047,7 @@
           <w:b/>
           <w:bCs/>
         </w:rPr>
-        <w:t>sustraerle</w:t>
-      </w:r>
-      <w:r>
-        <w:rPr>
-          <w:b/>
-          <w:bCs/>
-        </w:rPr>
-        <w:t>s</w:t>
-      </w:r>
-      <w:r>
-        <w:rPr>
-          <w:b/>
-          <w:bCs/>
-        </w:rPr>
-        <w:t xml:space="preserve"> 90</w:t>
+        <w:t>sustraerles 90</w:t>
       </w:r>
       <w:r>
         <w:t xml:space="preserve"> para compensar el cambio de plano que efectúa OpenCV en las imágenes.</w:t>
@@ -8342,24 +8135,14 @@
       <w:r>
         <w:t xml:space="preserve">Figura </w:t>
       </w:r>
-      <w:r>
-        <w:fldChar w:fldCharType="begin"/>
-      </w:r>
-      <w:r>
-        <w:instrText xml:space="preserve"> SEQ Figura \* ARABIC </w:instrText>
-      </w:r>
-      <w:r>
-        <w:fldChar w:fldCharType="separate"/>
-      </w:r>
-      <w:r>
-        <w:rPr>
-          <w:noProof/>
-        </w:rPr>
-        <w:t>17</w:t>
-      </w:r>
-      <w:r>
-        <w:fldChar w:fldCharType="end"/>
-      </w:r>
+      <w:fldSimple w:instr=" SEQ Figura \* ARABIC ">
+        <w:r>
+          <w:rPr>
+            <w:noProof/>
+          </w:rPr>
+          <w:t>17</w:t>
+        </w:r>
+      </w:fldSimple>
       <w:r>
         <w:t>: Primer paso de la explicación del movimiento de los robots</w:t>
       </w:r>
@@ -8386,7 +8169,13 @@
         <w:t xml:space="preserve"> se puede ver al robot quieto sin ningún objetivo</w:t>
       </w:r>
       <w:r>
-        <w:t xml:space="preserve">. Utilizando la formula para calcular la </w:t>
+        <w:t>. Utilizando la f</w:t>
+      </w:r>
+      <w:r>
+        <w:t>ó</w:t>
+      </w:r>
+      <w:r>
+        <w:t xml:space="preserve">rmula para calcular la </w:t>
       </w:r>
       <w:r>
         <w:rPr>
@@ -8478,13 +8267,7 @@
         </w:r>
       </w:fldSimple>
       <w:r>
-        <w:t xml:space="preserve">: </w:t>
-      </w:r>
-      <w:r>
-        <w:t>Segundo paso</w:t>
-      </w:r>
-      <w:r>
-        <w:t xml:space="preserve"> de la explicación del movimiento de los robots</w:t>
+        <w:t>: Segundo paso de la explicación del movimiento de los robots</w:t>
       </w:r>
     </w:p>
     <w:p>
@@ -8680,10 +8463,7 @@
         <w:t xml:space="preserve"> </w:t>
       </w:r>
       <w:r>
-        <w:t>Cuarto</w:t>
-      </w:r>
-      <w:r>
-        <w:t xml:space="preserve"> paso de la explicación del movimiento de los robots</w:t>
+        <w:t>Cuarto paso de la explicación del movimiento de los robots</w:t>
       </w:r>
     </w:p>
     <w:p>
@@ -8768,10 +8548,7 @@
         </w:r>
       </w:fldSimple>
       <w:r>
-        <w:t>: Quinto</w:t>
-      </w:r>
-      <w:r>
-        <w:t xml:space="preserve"> paso de la explicación del movimiento de los robots</w:t>
+        <w:t>: Quinto paso de la explicación del movimiento de los robots</w:t>
       </w:r>
     </w:p>
     <w:p>
@@ -9495,10 +9272,7 @@
         </w:r>
       </w:fldSimple>
       <w:r>
-        <w:t xml:space="preserve">: </w:t>
-      </w:r>
-      <w:r>
-        <w:t>Simulador de Tropas</w:t>
+        <w:t>: Simulador de Tropas</w:t>
       </w:r>
     </w:p>
     <w:p>
@@ -9610,7 +9384,7 @@
       <w:pPr>
         <w:pStyle w:val="Ttulo2"/>
       </w:pPr>
-      <w:bookmarkStart w:id="53" w:name="_Toc124274576"/>
+      <w:bookmarkStart w:id="53" w:name="_Toc124358185"/>
       <w:r>
         <w:t>Líneas futuras</w:t>
       </w:r>
@@ -9796,7 +9570,7 @@
       <w:pPr>
         <w:pStyle w:val="Ttulo1"/>
       </w:pPr>
-      <w:bookmarkStart w:id="54" w:name="_Toc124274577"/>
+      <w:bookmarkStart w:id="54" w:name="_Toc124358186"/>
       <w:r>
         <w:lastRenderedPageBreak/>
         <w:t>Bibliografía y referencias</w:t>
@@ -9858,7 +9632,7 @@
       <w:pPr>
         <w:pStyle w:val="Ttulo1"/>
       </w:pPr>
-      <w:bookmarkStart w:id="55" w:name="_Toc124274578"/>
+      <w:bookmarkStart w:id="55" w:name="_Toc124358187"/>
       <w:r>
         <w:t>Anexos</w:t>
       </w:r>

--- a/Memoria/Memoria.docx
+++ b/Memoria/Memoria.docx
@@ -5896,7 +5896,13 @@
     </w:p>
     <w:p>
       <w:r>
-        <w:t xml:space="preserve">El requisito de los tres núcleos/hilos viene </w:t>
+        <w:t xml:space="preserve">El requisito de los </w:t>
+      </w:r>
+      <w:r>
+        <w:t>cuatro</w:t>
+      </w:r>
+      <w:r>
+        <w:t xml:space="preserve"> núcleos/hilos viene </w:t>
       </w:r>
       <w:r>
         <w:t>debido a la</w:t>
@@ -6212,19 +6218,7 @@
                 <w:rPr>
                   <w:rStyle w:val="Hipervnculo"/>
                 </w:rPr>
-                <w:t xml:space="preserve">Motor </w:t>
-              </w:r>
-              <w:r>
-                <w:rPr>
-                  <w:rStyle w:val="Hipervnculo"/>
-                </w:rPr>
-                <w:t>D</w:t>
-              </w:r>
-              <w:r>
-                <w:rPr>
-                  <w:rStyle w:val="Hipervnculo"/>
-                </w:rPr>
-                <w:t>C</w:t>
+                <w:t>Motor DC</w:t>
               </w:r>
             </w:hyperlink>
           </w:p>

--- a/Memoria/Memoria.docx
+++ b/Memoria/Memoria.docx
@@ -5240,10 +5240,24 @@
       <w:r>
         <w:t>Motor</w:t>
       </w:r>
+      <w:r>
+        <w:t>es</w:t>
+      </w:r>
     </w:p>
     <w:p>
       <w:r>
         <w:t>Los motores utilizados en los robots que se han prototipado son motores DC simples con una caja reductora y motores Servo modificados para permitir el giro completo.</w:t>
+      </w:r>
+    </w:p>
+    <w:p>
+      <w:pPr>
+        <w:pStyle w:val="Ttulo4"/>
+      </w:pPr>
+      <w:r>
+        <w:t>Motor</w:t>
+      </w:r>
+      <w:r>
+        <w:t xml:space="preserve"> DC</w:t>
       </w:r>
     </w:p>
     <w:p>
@@ -5260,7 +5274,14 @@
       <w:r>
         <w:t xml:space="preserve"> para controlar hasta dos motores por circuito.</w:t>
       </w:r>
-    </w:p>
+      <w:r>
+        <w:t xml:space="preserve"> Este </w:t>
+      </w:r>
+      <w:r>
+        <w:t>circuito integrado permite controlar tanto el sentido de giro de los motores, como su velocidad.</w:t>
+      </w:r>
+    </w:p>
+    <w:p/>
     <w:p>
       <w:pPr>
         <w:keepNext/>
@@ -5338,24 +5359,152 @@
         </w:r>
       </w:fldSimple>
       <w:r>
-        <w:t>: Pinout del IC L293D</w:t>
-      </w:r>
-    </w:p>
-    <w:p>
-      <w:r>
-        <w:t xml:space="preserve">En el caso de los motores Servo, no se ha necesitado el uso de ICs ya que, estos incluyen su propio </w:t>
+        <w:t xml:space="preserve">: </w:t>
+      </w:r>
+      <w:proofErr w:type="spellStart"/>
+      <w:r>
+        <w:t>Pinout</w:t>
+      </w:r>
+      <w:proofErr w:type="spellEnd"/>
+      <w:r>
+        <w:t xml:space="preserve"> del IC L293D</w:t>
+      </w:r>
+    </w:p>
+    <w:p>
+      <w:r>
+        <w:t>Para obtener un movimiento más controlado se va a hacer uso de un sistema de engranajes que actúe de reductora. De esta forma, el movimiento del motor pasa a estar algo más controlado que si se dejase sin dicha reductora.</w:t>
+      </w:r>
+    </w:p>
+    <w:p>
+      <w:pPr>
+        <w:keepNext/>
+        <w:jc w:val="center"/>
+      </w:pPr>
+      <w:r>
+        <w:rPr>
+          <w:noProof/>
+        </w:rPr>
+        <w:drawing>
+          <wp:inline distT="0" distB="0" distL="0" distR="0" wp14:anchorId="13AAF46A" wp14:editId="206F3677">
+            <wp:extent cx="3769179" cy="2601594"/>
+            <wp:effectExtent l="19050" t="19050" r="22225" b="27940"/>
+            <wp:docPr id="27" name="Imagen 27"/>
+            <wp:cNvGraphicFramePr>
+              <a:graphicFrameLocks xmlns:a="http://schemas.openxmlformats.org/drawingml/2006/main" noChangeAspect="1"/>
+            </wp:cNvGraphicFramePr>
+            <a:graphic xmlns:a="http://schemas.openxmlformats.org/drawingml/2006/main">
+              <a:graphicData uri="http://schemas.openxmlformats.org/drawingml/2006/picture">
+                <pic:pic xmlns:pic="http://schemas.openxmlformats.org/drawingml/2006/picture">
+                  <pic:nvPicPr>
+                    <pic:cNvPr id="13" name="Imagen 13"/>
+                    <pic:cNvPicPr/>
+                  </pic:nvPicPr>
+                  <pic:blipFill>
+                    <a:blip r:embed="rId21">
+                      <a:extLst>
+                        <a:ext uri="{28A0092B-C50C-407E-A947-70E740481C1C}">
+                          <a14:useLocalDpi xmlns:a14="http://schemas.microsoft.com/office/drawing/2010/main" val="0"/>
+                        </a:ext>
+                      </a:extLst>
+                    </a:blip>
+                    <a:stretch>
+                      <a:fillRect/>
+                    </a:stretch>
+                  </pic:blipFill>
+                  <pic:spPr>
+                    <a:xfrm>
+                      <a:off x="0" y="0"/>
+                      <a:ext cx="3798136" cy="2621581"/>
+                    </a:xfrm>
+                    <a:prstGeom prst="rect">
+                      <a:avLst/>
+                    </a:prstGeom>
+                    <a:ln>
+                      <a:solidFill>
+                        <a:schemeClr val="tx1"/>
+                      </a:solidFill>
+                    </a:ln>
+                  </pic:spPr>
+                </pic:pic>
+              </a:graphicData>
+            </a:graphic>
+          </wp:inline>
+        </w:drawing>
+      </w:r>
+    </w:p>
+    <w:p>
+      <w:pPr>
+        <w:pStyle w:val="Descripcin"/>
+        <w:jc w:val="center"/>
+      </w:pPr>
+      <w:r>
+        <w:t xml:space="preserve">Figura </w:t>
+      </w:r>
+      <w:fldSimple w:instr=" SEQ Figura \* ARABIC ">
+        <w:r>
+          <w:rPr>
+            <w:noProof/>
+          </w:rPr>
+          <w:t>12</w:t>
+        </w:r>
+      </w:fldSimple>
+      <w:r>
+        <w:t>: Sistema de engranajes reductor</w:t>
+      </w:r>
+    </w:p>
+    <w:p/>
+    <w:p>
+      <w:pPr>
+        <w:pStyle w:val="Ttulo4"/>
+      </w:pPr>
+      <w:r>
+        <w:t>Moto</w:t>
+      </w:r>
+      <w:r>
+        <w:t>r Servo</w:t>
+      </w:r>
+    </w:p>
+    <w:p>
+      <w:r>
+        <w:t>En el caso de los motores Servo, no se necesita</w:t>
+      </w:r>
+      <w:r>
+        <w:t xml:space="preserve"> </w:t>
+      </w:r>
+      <w:r>
+        <w:t xml:space="preserve">el uso de </w:t>
+      </w:r>
+      <w:proofErr w:type="spellStart"/>
+      <w:r>
+        <w:t>ICs</w:t>
+      </w:r>
+      <w:proofErr w:type="spellEnd"/>
+      <w:r>
+        <w:t xml:space="preserve"> ya que, estos incluyen su propio </w:t>
       </w:r>
       <w:r>
         <w:t>controlador, así como un sistema de engranajes que actúa de reductora</w:t>
       </w:r>
       <w:r>
-        <w:t xml:space="preserve">. La desventaja es que por cada Servo hay que conectar </w:t>
-      </w:r>
-      <w:r>
-        <w:t>tres</w:t>
-      </w:r>
-      <w:r>
-        <w:t xml:space="preserve"> pines al microcontrolador, mientras que </w:t>
+        <w:t xml:space="preserve">. La desventaja es que </w:t>
+      </w:r>
+      <w:r>
+        <w:t>hay que modificar cada motor s</w:t>
+      </w:r>
+      <w:r>
+        <w:t xml:space="preserve">ervo </w:t>
+      </w:r>
+      <w:r>
+        <w:t>para permitir el movimiento continuo. Como ventaja, basta con conectar un único pin al m</w:t>
+      </w:r>
+      <w:r>
+        <w:t>icrocontrolador</w:t>
+      </w:r>
+      <w:r>
+        <w:t xml:space="preserve"> por cada motor</w:t>
+      </w:r>
+      <w:r>
+        <w:t xml:space="preserve">, mientras que </w:t>
       </w:r>
       <w:r>
         <w:t xml:space="preserve">en el caso del </w:t>
@@ -5368,7 +5517,13 @@
         <w:t>L293D</w:t>
       </w:r>
       <w:r>
-        <w:t>, hay que conectar cuatro pines por cada dos motores</w:t>
+        <w:t xml:space="preserve">, hay que conectar </w:t>
+      </w:r>
+      <w:r>
+        <w:t>dos</w:t>
+      </w:r>
+      <w:r>
+        <w:t xml:space="preserve"> pines por cada motor</w:t>
       </w:r>
       <w:r>
         <w:t>.</w:t>
@@ -5384,6 +5539,7 @@
         <w:rPr>
           <w:noProof/>
         </w:rPr>
+        <w:lastRenderedPageBreak/>
         <w:drawing>
           <wp:inline distT="0" distB="0" distL="0" distR="0" wp14:anchorId="47225B3B" wp14:editId="5606A5BC">
             <wp:extent cx="2593522" cy="2593522"/>
@@ -5446,7 +5602,7 @@
           <w:rPr>
             <w:noProof/>
           </w:rPr>
-          <w:t>12</w:t>
+          <w:t>13</w:t>
         </w:r>
       </w:fldSimple>
       <w:r>
@@ -5456,10 +5612,6 @@
     <w:p>
       <w:pPr>
         <w:spacing w:line="259" w:lineRule="auto"/>
-        <w:rPr>
-          <w:rFonts w:ascii="Arial Black" w:eastAsiaTheme="majorEastAsia" w:hAnsi="Arial Black" w:cstheme="majorBidi"/>
-          <w:iCs/>
-        </w:rPr>
       </w:pPr>
       <w:r>
         <w:br w:type="page"/>
@@ -5467,10 +5619,115 @@
     </w:p>
     <w:p>
       <w:pPr>
+        <w:spacing w:line="259" w:lineRule="auto"/>
+      </w:pPr>
+      <w:r>
+        <w:lastRenderedPageBreak/>
+        <w:t>El proceso de modificación de un motor servo para permitir el giro continuo consta de cinco pasos:</w:t>
+      </w:r>
+    </w:p>
+    <w:p>
+      <w:pPr>
+        <w:pStyle w:val="Prrafodelista"/>
+        <w:numPr>
+          <w:ilvl w:val="0"/>
+          <w:numId w:val="14"/>
+        </w:numPr>
+      </w:pPr>
+      <w:r>
+        <w:t>Desarmar el servo.</w:t>
+      </w:r>
+    </w:p>
+    <w:p>
+      <w:pPr>
+        <w:pStyle w:val="Prrafodelista"/>
+        <w:numPr>
+          <w:ilvl w:val="0"/>
+          <w:numId w:val="14"/>
+        </w:numPr>
+      </w:pPr>
+      <w:r>
+        <w:t>Eliminar el limitador físico del sistema de engranajes.</w:t>
+      </w:r>
+    </w:p>
+    <w:p>
+      <w:pPr>
+        <w:pStyle w:val="Prrafodelista"/>
+        <w:numPr>
+          <w:ilvl w:val="0"/>
+          <w:numId w:val="14"/>
+        </w:numPr>
+      </w:pPr>
+      <w:r>
+        <w:t>Mover fuera el potenciómetro que se encarga de determinar la posición del servo.</w:t>
+      </w:r>
+    </w:p>
+    <w:p>
+      <w:pPr>
+        <w:pStyle w:val="Prrafodelista"/>
+        <w:numPr>
+          <w:ilvl w:val="0"/>
+          <w:numId w:val="14"/>
+        </w:numPr>
+      </w:pPr>
+      <w:r>
+        <w:t>Volver a armar el servo.</w:t>
+      </w:r>
+    </w:p>
+    <w:p>
+      <w:pPr>
+        <w:pStyle w:val="Prrafodelista"/>
+        <w:numPr>
+          <w:ilvl w:val="0"/>
+          <w:numId w:val="14"/>
+        </w:numPr>
+      </w:pPr>
+      <w:r>
+        <w:t>Calibrar el potenciómetro de forma que el servo piense que está siempre en el punto medio (90 grados).</w:t>
+      </w:r>
+    </w:p>
+    <w:p>
+      <w:r>
+        <w:t xml:space="preserve">Tras esta modificación, se tiene un control de dirección (por debajo </w:t>
+      </w:r>
+      <w:r>
+        <w:t xml:space="preserve">del punto medio </w:t>
+      </w:r>
+      <w:r>
+        <w:t xml:space="preserve">girará en un sentido, mientras </w:t>
+      </w:r>
+      <w:r>
+        <w:t xml:space="preserve">que, </w:t>
+      </w:r>
+      <w:r>
+        <w:t xml:space="preserve">por encima </w:t>
+      </w:r>
+      <w:r>
+        <w:t xml:space="preserve">de dicho punto, </w:t>
+      </w:r>
+      <w:r>
+        <w:t>girar</w:t>
+      </w:r>
+      <w:r>
+        <w:t>á</w:t>
+      </w:r>
+      <w:r>
+        <w:t xml:space="preserve"> en el sentido contrario)</w:t>
+      </w:r>
+      <w:r>
+        <w:t xml:space="preserve"> y de velocidad (conforme más nos alejemos del punto medio, a más velocidad girará el motor).</w:t>
+      </w:r>
+    </w:p>
+    <w:p>
+      <w:pPr>
+        <w:spacing w:line="259" w:lineRule="auto"/>
+      </w:pPr>
+    </w:p>
+    <w:p>
+      <w:pPr>
         <w:pStyle w:val="Ttulo4"/>
       </w:pPr>
       <w:r>
-        <w:lastRenderedPageBreak/>
         <w:t>Chasis</w:t>
       </w:r>
     </w:p>
@@ -5610,7 +5867,7 @@
           <w:rPr>
             <w:noProof/>
           </w:rPr>
-          <w:t>13</w:t>
+          <w:t>14</w:t>
         </w:r>
       </w:fldSimple>
       <w:r>
@@ -5637,6 +5894,7 @@
         <w:rPr>
           <w:noProof/>
         </w:rPr>
+        <w:lastRenderedPageBreak/>
         <w:drawing>
           <wp:inline distT="0" distB="0" distL="0" distR="0" wp14:anchorId="3F05A2D7" wp14:editId="402053CA">
             <wp:extent cx="4999517" cy="2735167"/>
@@ -5693,7 +5951,7 @@
           <w:rPr>
             <w:noProof/>
           </w:rPr>
-          <w:t>14</w:t>
+          <w:t>15</w:t>
         </w:r>
       </w:fldSimple>
       <w:r>
@@ -5706,7 +5964,6 @@
       </w:pPr>
       <w:bookmarkStart w:id="32" w:name="_Toc124358178"/>
       <w:r>
-        <w:lastRenderedPageBreak/>
         <w:t>Circuitos</w:t>
       </w:r>
       <w:bookmarkEnd w:id="32"/>
@@ -5788,7 +6045,7 @@
           <w:rPr>
             <w:noProof/>
           </w:rPr>
-          <w:t>15</w:t>
+          <w:t>16</w:t>
         </w:r>
       </w:fldSimple>
       <w:r>
@@ -5865,6 +6122,7 @@
     </w:p>
     <w:p>
       <w:r>
+        <w:lastRenderedPageBreak/>
         <w:t xml:space="preserve">No se especifica arquitectura ya que, es </w:t>
       </w:r>
       <w:r>
@@ -6218,7 +6476,19 @@
                 <w:rPr>
                   <w:rStyle w:val="Hipervnculo"/>
                 </w:rPr>
-                <w:t>Motor DC</w:t>
+                <w:t>Mot</w:t>
+              </w:r>
+              <w:r>
+                <w:rPr>
+                  <w:rStyle w:val="Hipervnculo"/>
+                </w:rPr>
+                <w:t>o</w:t>
+              </w:r>
+              <w:r>
+                <w:rPr>
+                  <w:rStyle w:val="Hipervnculo"/>
+                </w:rPr>
+                <w:t>r DC</w:t>
               </w:r>
             </w:hyperlink>
           </w:p>
@@ -6727,7 +6997,7 @@
           <w:rPr>
             <w:noProof/>
           </w:rPr>
-          <w:t>16</w:t>
+          <w:t>17</w:t>
         </w:r>
       </w:fldSimple>
       <w:r>
@@ -8134,7 +8404,7 @@
           <w:rPr>
             <w:noProof/>
           </w:rPr>
-          <w:t>17</w:t>
+          <w:t>18</w:t>
         </w:r>
       </w:fldSimple>
       <w:r>
@@ -8257,7 +8527,7 @@
           <w:rPr>
             <w:noProof/>
           </w:rPr>
-          <w:t>18</w:t>
+          <w:t>19</w:t>
         </w:r>
       </w:fldSimple>
       <w:r>
@@ -8342,7 +8612,7 @@
           <w:rPr>
             <w:noProof/>
           </w:rPr>
-          <w:t>19</w:t>
+          <w:t>20</w:t>
         </w:r>
       </w:fldSimple>
       <w:r>
@@ -8447,7 +8717,7 @@
           <w:rPr>
             <w:noProof/>
           </w:rPr>
-          <w:t>20</w:t>
+          <w:t>21</w:t>
         </w:r>
       </w:fldSimple>
       <w:r>
@@ -8538,7 +8808,7 @@
           <w:rPr>
             <w:noProof/>
           </w:rPr>
-          <w:t>21</w:t>
+          <w:t>22</w:t>
         </w:r>
       </w:fldSimple>
       <w:r>
@@ -8625,7 +8895,7 @@
           <w:rPr>
             <w:noProof/>
           </w:rPr>
-          <w:t>22</w:t>
+          <w:t>23</w:t>
         </w:r>
       </w:fldSimple>
       <w:r>
@@ -8944,7 +9214,7 @@
           <w:rPr>
             <w:noProof/>
           </w:rPr>
-          <w:t>23</w:t>
+          <w:t>24</w:t>
         </w:r>
       </w:fldSimple>
       <w:r>
@@ -9262,7 +9532,7 @@
           <w:rPr>
             <w:noProof/>
           </w:rPr>
-          <w:t>24</w:t>
+          <w:t>25</w:t>
         </w:r>
       </w:fldSimple>
       <w:r>
@@ -10346,6 +10616,119 @@
     </w:lvl>
   </w:abstractNum>
   <w:abstractNum w:abstractNumId="2" w15:restartNumberingAfterBreak="0">
+    <w:nsid w:val="10D0297B"/>
+    <w:multiLevelType w:val="hybridMultilevel"/>
+    <w:tmpl w:val="FE4C52FC"/>
+    <w:lvl w:ilvl="0" w:tplc="0C0A000F">
+      <w:start w:val="1"/>
+      <w:numFmt w:val="decimal"/>
+      <w:lvlText w:val="%1."/>
+      <w:lvlJc w:val="left"/>
+      <w:pPr>
+        <w:ind w:left="720" w:hanging="360"/>
+      </w:pPr>
+      <w:rPr>
+        <w:rFonts w:hint="default"/>
+      </w:rPr>
+    </w:lvl>
+    <w:lvl w:ilvl="1" w:tplc="FFFFFFFF" w:tentative="1">
+      <w:start w:val="1"/>
+      <w:numFmt w:val="bullet"/>
+      <w:lvlText w:val="o"/>
+      <w:lvlJc w:val="left"/>
+      <w:pPr>
+        <w:ind w:left="1440" w:hanging="360"/>
+      </w:pPr>
+      <w:rPr>
+        <w:rFonts w:ascii="Courier New" w:hAnsi="Courier New" w:cs="Courier New" w:hint="default"/>
+      </w:rPr>
+    </w:lvl>
+    <w:lvl w:ilvl="2" w:tplc="FFFFFFFF" w:tentative="1">
+      <w:start w:val="1"/>
+      <w:numFmt w:val="bullet"/>
+      <w:lvlText w:val=""/>
+      <w:lvlJc w:val="left"/>
+      <w:pPr>
+        <w:ind w:left="2160" w:hanging="360"/>
+      </w:pPr>
+      <w:rPr>
+        <w:rFonts w:ascii="Wingdings" w:hAnsi="Wingdings" w:hint="default"/>
+      </w:rPr>
+    </w:lvl>
+    <w:lvl w:ilvl="3" w:tplc="FFFFFFFF" w:tentative="1">
+      <w:start w:val="1"/>
+      <w:numFmt w:val="bullet"/>
+      <w:lvlText w:val=""/>
+      <w:lvlJc w:val="left"/>
+      <w:pPr>
+        <w:ind w:left="2880" w:hanging="360"/>
+      </w:pPr>
+      <w:rPr>
+        <w:rFonts w:ascii="Symbol" w:hAnsi="Symbol" w:hint="default"/>
+      </w:rPr>
+    </w:lvl>
+    <w:lvl w:ilvl="4" w:tplc="FFFFFFFF" w:tentative="1">
+      <w:start w:val="1"/>
+      <w:numFmt w:val="bullet"/>
+      <w:lvlText w:val="o"/>
+      <w:lvlJc w:val="left"/>
+      <w:pPr>
+        <w:ind w:left="3600" w:hanging="360"/>
+      </w:pPr>
+      <w:rPr>
+        <w:rFonts w:ascii="Courier New" w:hAnsi="Courier New" w:cs="Courier New" w:hint="default"/>
+      </w:rPr>
+    </w:lvl>
+    <w:lvl w:ilvl="5" w:tplc="FFFFFFFF" w:tentative="1">
+      <w:start w:val="1"/>
+      <w:numFmt w:val="bullet"/>
+      <w:lvlText w:val=""/>
+      <w:lvlJc w:val="left"/>
+      <w:pPr>
+        <w:ind w:left="4320" w:hanging="360"/>
+      </w:pPr>
+      <w:rPr>
+        <w:rFonts w:ascii="Wingdings" w:hAnsi="Wingdings" w:hint="default"/>
+      </w:rPr>
+    </w:lvl>
+    <w:lvl w:ilvl="6" w:tplc="FFFFFFFF" w:tentative="1">
+      <w:start w:val="1"/>
+      <w:numFmt w:val="bullet"/>
+      <w:lvlText w:val=""/>
+      <w:lvlJc w:val="left"/>
+      <w:pPr>
+        <w:ind w:left="5040" w:hanging="360"/>
+      </w:pPr>
+      <w:rPr>
+        <w:rFonts w:ascii="Symbol" w:hAnsi="Symbol" w:hint="default"/>
+      </w:rPr>
+    </w:lvl>
+    <w:lvl w:ilvl="7" w:tplc="FFFFFFFF" w:tentative="1">
+      <w:start w:val="1"/>
+      <w:numFmt w:val="bullet"/>
+      <w:lvlText w:val="o"/>
+      <w:lvlJc w:val="left"/>
+      <w:pPr>
+        <w:ind w:left="5760" w:hanging="360"/>
+      </w:pPr>
+      <w:rPr>
+        <w:rFonts w:ascii="Courier New" w:hAnsi="Courier New" w:cs="Courier New" w:hint="default"/>
+      </w:rPr>
+    </w:lvl>
+    <w:lvl w:ilvl="8" w:tplc="FFFFFFFF" w:tentative="1">
+      <w:start w:val="1"/>
+      <w:numFmt w:val="bullet"/>
+      <w:lvlText w:val=""/>
+      <w:lvlJc w:val="left"/>
+      <w:pPr>
+        <w:ind w:left="6480" w:hanging="360"/>
+      </w:pPr>
+      <w:rPr>
+        <w:rFonts w:ascii="Wingdings" w:hAnsi="Wingdings" w:hint="default"/>
+      </w:rPr>
+    </w:lvl>
+  </w:abstractNum>
+  <w:abstractNum w:abstractNumId="3" w15:restartNumberingAfterBreak="0">
     <w:nsid w:val="32315048"/>
     <w:multiLevelType w:val="hybridMultilevel"/>
     <w:tmpl w:val="29643D28"/>
@@ -10458,7 +10841,93 @@
       </w:rPr>
     </w:lvl>
   </w:abstractNum>
-  <w:abstractNum w:abstractNumId="3" w15:restartNumberingAfterBreak="0">
+  <w:abstractNum w:abstractNumId="4" w15:restartNumberingAfterBreak="0">
+    <w:nsid w:val="32965200"/>
+    <w:multiLevelType w:val="hybridMultilevel"/>
+    <w:tmpl w:val="366E7DF0"/>
+    <w:lvl w:ilvl="0" w:tplc="0C0A000F">
+      <w:start w:val="1"/>
+      <w:numFmt w:val="decimal"/>
+      <w:lvlText w:val="%1."/>
+      <w:lvlJc w:val="left"/>
+      <w:pPr>
+        <w:ind w:left="3600" w:hanging="360"/>
+      </w:pPr>
+    </w:lvl>
+    <w:lvl w:ilvl="1" w:tplc="0C0A0019" w:tentative="1">
+      <w:start w:val="1"/>
+      <w:numFmt w:val="lowerLetter"/>
+      <w:lvlText w:val="%2."/>
+      <w:lvlJc w:val="left"/>
+      <w:pPr>
+        <w:ind w:left="4320" w:hanging="360"/>
+      </w:pPr>
+    </w:lvl>
+    <w:lvl w:ilvl="2" w:tplc="0C0A001B" w:tentative="1">
+      <w:start w:val="1"/>
+      <w:numFmt w:val="lowerRoman"/>
+      <w:lvlText w:val="%3."/>
+      <w:lvlJc w:val="right"/>
+      <w:pPr>
+        <w:ind w:left="5040" w:hanging="180"/>
+      </w:pPr>
+    </w:lvl>
+    <w:lvl w:ilvl="3" w:tplc="0C0A000F" w:tentative="1">
+      <w:start w:val="1"/>
+      <w:numFmt w:val="decimal"/>
+      <w:lvlText w:val="%4."/>
+      <w:lvlJc w:val="left"/>
+      <w:pPr>
+        <w:ind w:left="5760" w:hanging="360"/>
+      </w:pPr>
+    </w:lvl>
+    <w:lvl w:ilvl="4" w:tplc="0C0A0019" w:tentative="1">
+      <w:start w:val="1"/>
+      <w:numFmt w:val="lowerLetter"/>
+      <w:lvlText w:val="%5."/>
+      <w:lvlJc w:val="left"/>
+      <w:pPr>
+        <w:ind w:left="6480" w:hanging="360"/>
+      </w:pPr>
+    </w:lvl>
+    <w:lvl w:ilvl="5" w:tplc="0C0A001B" w:tentative="1">
+      <w:start w:val="1"/>
+      <w:numFmt w:val="lowerRoman"/>
+      <w:lvlText w:val="%6."/>
+      <w:lvlJc w:val="right"/>
+      <w:pPr>
+        <w:ind w:left="7200" w:hanging="180"/>
+      </w:pPr>
+    </w:lvl>
+    <w:lvl w:ilvl="6" w:tplc="0C0A000F" w:tentative="1">
+      <w:start w:val="1"/>
+      <w:numFmt w:val="decimal"/>
+      <w:lvlText w:val="%7."/>
+      <w:lvlJc w:val="left"/>
+      <w:pPr>
+        <w:ind w:left="7920" w:hanging="360"/>
+      </w:pPr>
+    </w:lvl>
+    <w:lvl w:ilvl="7" w:tplc="0C0A0019" w:tentative="1">
+      <w:start w:val="1"/>
+      <w:numFmt w:val="lowerLetter"/>
+      <w:lvlText w:val="%8."/>
+      <w:lvlJc w:val="left"/>
+      <w:pPr>
+        <w:ind w:left="8640" w:hanging="360"/>
+      </w:pPr>
+    </w:lvl>
+    <w:lvl w:ilvl="8" w:tplc="0C0A001B" w:tentative="1">
+      <w:start w:val="1"/>
+      <w:numFmt w:val="lowerRoman"/>
+      <w:lvlText w:val="%9."/>
+      <w:lvlJc w:val="right"/>
+      <w:pPr>
+        <w:ind w:left="9360" w:hanging="180"/>
+      </w:pPr>
+    </w:lvl>
+  </w:abstractNum>
+  <w:abstractNum w:abstractNumId="5" w15:restartNumberingAfterBreak="0">
     <w:nsid w:val="3AF0579E"/>
     <w:multiLevelType w:val="hybridMultilevel"/>
     <w:tmpl w:val="0F64DC54"/>
@@ -10571,7 +11040,7 @@
       </w:rPr>
     </w:lvl>
   </w:abstractNum>
-  <w:abstractNum w:abstractNumId="4" w15:restartNumberingAfterBreak="0">
+  <w:abstractNum w:abstractNumId="6" w15:restartNumberingAfterBreak="0">
     <w:nsid w:val="3F2F2603"/>
     <w:multiLevelType w:val="hybridMultilevel"/>
     <w:tmpl w:val="FDBC9D1A"/>
@@ -10684,7 +11153,7 @@
       </w:rPr>
     </w:lvl>
   </w:abstractNum>
-  <w:abstractNum w:abstractNumId="5" w15:restartNumberingAfterBreak="0">
+  <w:abstractNum w:abstractNumId="7" w15:restartNumberingAfterBreak="0">
     <w:nsid w:val="452B5295"/>
     <w:multiLevelType w:val="hybridMultilevel"/>
     <w:tmpl w:val="A4E0CE26"/>
@@ -10797,7 +11266,7 @@
       </w:rPr>
     </w:lvl>
   </w:abstractNum>
-  <w:abstractNum w:abstractNumId="6" w15:restartNumberingAfterBreak="0">
+  <w:abstractNum w:abstractNumId="8" w15:restartNumberingAfterBreak="0">
     <w:nsid w:val="507B3C2F"/>
     <w:multiLevelType w:val="hybridMultilevel"/>
     <w:tmpl w:val="22C06B44"/>
@@ -10910,7 +11379,93 @@
       </w:rPr>
     </w:lvl>
   </w:abstractNum>
-  <w:abstractNum w:abstractNumId="7" w15:restartNumberingAfterBreak="0">
+  <w:abstractNum w:abstractNumId="9" w15:restartNumberingAfterBreak="0">
+    <w:nsid w:val="5BB619E7"/>
+    <w:multiLevelType w:val="hybridMultilevel"/>
+    <w:tmpl w:val="DA0235E8"/>
+    <w:lvl w:ilvl="0" w:tplc="0C0A000F">
+      <w:start w:val="1"/>
+      <w:numFmt w:val="decimal"/>
+      <w:lvlText w:val="%1."/>
+      <w:lvlJc w:val="left"/>
+      <w:pPr>
+        <w:ind w:left="3600" w:hanging="360"/>
+      </w:pPr>
+    </w:lvl>
+    <w:lvl w:ilvl="1" w:tplc="0C0A0019" w:tentative="1">
+      <w:start w:val="1"/>
+      <w:numFmt w:val="lowerLetter"/>
+      <w:lvlText w:val="%2."/>
+      <w:lvlJc w:val="left"/>
+      <w:pPr>
+        <w:ind w:left="4320" w:hanging="360"/>
+      </w:pPr>
+    </w:lvl>
+    <w:lvl w:ilvl="2" w:tplc="0C0A001B" w:tentative="1">
+      <w:start w:val="1"/>
+      <w:numFmt w:val="lowerRoman"/>
+      <w:lvlText w:val="%3."/>
+      <w:lvlJc w:val="right"/>
+      <w:pPr>
+        <w:ind w:left="5040" w:hanging="180"/>
+      </w:pPr>
+    </w:lvl>
+    <w:lvl w:ilvl="3" w:tplc="0C0A000F" w:tentative="1">
+      <w:start w:val="1"/>
+      <w:numFmt w:val="decimal"/>
+      <w:lvlText w:val="%4."/>
+      <w:lvlJc w:val="left"/>
+      <w:pPr>
+        <w:ind w:left="5760" w:hanging="360"/>
+      </w:pPr>
+    </w:lvl>
+    <w:lvl w:ilvl="4" w:tplc="0C0A0019" w:tentative="1">
+      <w:start w:val="1"/>
+      <w:numFmt w:val="lowerLetter"/>
+      <w:lvlText w:val="%5."/>
+      <w:lvlJc w:val="left"/>
+      <w:pPr>
+        <w:ind w:left="6480" w:hanging="360"/>
+      </w:pPr>
+    </w:lvl>
+    <w:lvl w:ilvl="5" w:tplc="0C0A001B" w:tentative="1">
+      <w:start w:val="1"/>
+      <w:numFmt w:val="lowerRoman"/>
+      <w:lvlText w:val="%6."/>
+      <w:lvlJc w:val="right"/>
+      <w:pPr>
+        <w:ind w:left="7200" w:hanging="180"/>
+      </w:pPr>
+    </w:lvl>
+    <w:lvl w:ilvl="6" w:tplc="0C0A000F" w:tentative="1">
+      <w:start w:val="1"/>
+      <w:numFmt w:val="decimal"/>
+      <w:lvlText w:val="%7."/>
+      <w:lvlJc w:val="left"/>
+      <w:pPr>
+        <w:ind w:left="7920" w:hanging="360"/>
+      </w:pPr>
+    </w:lvl>
+    <w:lvl w:ilvl="7" w:tplc="0C0A0019" w:tentative="1">
+      <w:start w:val="1"/>
+      <w:numFmt w:val="lowerLetter"/>
+      <w:lvlText w:val="%8."/>
+      <w:lvlJc w:val="left"/>
+      <w:pPr>
+        <w:ind w:left="8640" w:hanging="360"/>
+      </w:pPr>
+    </w:lvl>
+    <w:lvl w:ilvl="8" w:tplc="0C0A001B" w:tentative="1">
+      <w:start w:val="1"/>
+      <w:numFmt w:val="lowerRoman"/>
+      <w:lvlText w:val="%9."/>
+      <w:lvlJc w:val="right"/>
+      <w:pPr>
+        <w:ind w:left="9360" w:hanging="180"/>
+      </w:pPr>
+    </w:lvl>
+  </w:abstractNum>
+  <w:abstractNum w:abstractNumId="10" w15:restartNumberingAfterBreak="0">
     <w:nsid w:val="678067FD"/>
     <w:multiLevelType w:val="hybridMultilevel"/>
     <w:tmpl w:val="352C2ED4"/>
@@ -10996,7 +11551,7 @@
       </w:pPr>
     </w:lvl>
   </w:abstractNum>
-  <w:abstractNum w:abstractNumId="8" w15:restartNumberingAfterBreak="0">
+  <w:abstractNum w:abstractNumId="11" w15:restartNumberingAfterBreak="0">
     <w:nsid w:val="6D553636"/>
     <w:multiLevelType w:val="hybridMultilevel"/>
     <w:tmpl w:val="F9EA3834"/>
@@ -11109,7 +11664,7 @@
       </w:rPr>
     </w:lvl>
   </w:abstractNum>
-  <w:abstractNum w:abstractNumId="9" w15:restartNumberingAfterBreak="0">
+  <w:abstractNum w:abstractNumId="12" w15:restartNumberingAfterBreak="0">
     <w:nsid w:val="73DA3955"/>
     <w:multiLevelType w:val="hybridMultilevel"/>
     <w:tmpl w:val="84E267EC"/>
@@ -11222,7 +11777,7 @@
       </w:rPr>
     </w:lvl>
   </w:abstractNum>
-  <w:abstractNum w:abstractNumId="10" w15:restartNumberingAfterBreak="0">
+  <w:abstractNum w:abstractNumId="13" w15:restartNumberingAfterBreak="0">
     <w:nsid w:val="7FBE7028"/>
     <w:multiLevelType w:val="hybridMultilevel"/>
     <w:tmpl w:val="0DD05E84"/>
@@ -11336,37 +11891,46 @@
     </w:lvl>
   </w:abstractNum>
   <w:num w:numId="1" w16cid:durableId="368258479">
-    <w:abstractNumId w:val="5"/>
+    <w:abstractNumId w:val="7"/>
   </w:num>
   <w:num w:numId="2" w16cid:durableId="669868297">
-    <w:abstractNumId w:val="8"/>
+    <w:abstractNumId w:val="11"/>
   </w:num>
   <w:num w:numId="3" w16cid:durableId="2015374835">
-    <w:abstractNumId w:val="9"/>
+    <w:abstractNumId w:val="12"/>
   </w:num>
   <w:num w:numId="4" w16cid:durableId="1185906082">
     <w:abstractNumId w:val="1"/>
   </w:num>
   <w:num w:numId="5" w16cid:durableId="105925451">
-    <w:abstractNumId w:val="3"/>
+    <w:abstractNumId w:val="5"/>
   </w:num>
   <w:num w:numId="6" w16cid:durableId="1835297528">
-    <w:abstractNumId w:val="10"/>
+    <w:abstractNumId w:val="13"/>
   </w:num>
   <w:num w:numId="7" w16cid:durableId="7566758">
-    <w:abstractNumId w:val="4"/>
+    <w:abstractNumId w:val="6"/>
   </w:num>
   <w:num w:numId="8" w16cid:durableId="363213722">
-    <w:abstractNumId w:val="6"/>
+    <w:abstractNumId w:val="8"/>
   </w:num>
   <w:num w:numId="9" w16cid:durableId="1669675219">
-    <w:abstractNumId w:val="2"/>
+    <w:abstractNumId w:val="3"/>
   </w:num>
   <w:num w:numId="10" w16cid:durableId="506602407">
     <w:abstractNumId w:val="0"/>
   </w:num>
   <w:num w:numId="11" w16cid:durableId="1691567467">
-    <w:abstractNumId w:val="7"/>
+    <w:abstractNumId w:val="10"/>
+  </w:num>
+  <w:num w:numId="12" w16cid:durableId="262802624">
+    <w:abstractNumId w:val="9"/>
+  </w:num>
+  <w:num w:numId="13" w16cid:durableId="83042079">
+    <w:abstractNumId w:val="4"/>
+  </w:num>
+  <w:num w:numId="14" w16cid:durableId="465320216">
+    <w:abstractNumId w:val="2"/>
   </w:num>
 </w:numbering>
 </file>

--- a/Memoria/Memoria.docx
+++ b/Memoria/Memoria.docx
@@ -2382,7 +2382,7 @@
                 <w:noProof/>
                 <w:webHidden/>
               </w:rPr>
-              <w:t>17</w:t>
+              <w:t>18</w:t>
             </w:r>
             <w:r>
               <w:rPr>
@@ -2452,7 +2452,7 @@
                 <w:noProof/>
                 <w:webHidden/>
               </w:rPr>
-              <w:t>17</w:t>
+              <w:t>18</w:t>
             </w:r>
             <w:r>
               <w:rPr>
@@ -2522,7 +2522,7 @@
                 <w:noProof/>
                 <w:webHidden/>
               </w:rPr>
-              <w:t>17</w:t>
+              <w:t>19</w:t>
             </w:r>
             <w:r>
               <w:rPr>
@@ -2592,7 +2592,7 @@
                 <w:noProof/>
                 <w:webHidden/>
               </w:rPr>
-              <w:t>18</w:t>
+              <w:t>20</w:t>
             </w:r>
             <w:r>
               <w:rPr>
@@ -2662,7 +2662,7 @@
                 <w:noProof/>
                 <w:webHidden/>
               </w:rPr>
-              <w:t>19</w:t>
+              <w:t>21</w:t>
             </w:r>
             <w:r>
               <w:rPr>
@@ -2732,7 +2732,7 @@
                 <w:noProof/>
                 <w:webHidden/>
               </w:rPr>
-              <w:t>19</w:t>
+              <w:t>21</w:t>
             </w:r>
             <w:r>
               <w:rPr>
@@ -2802,7 +2802,7 @@
                 <w:noProof/>
                 <w:webHidden/>
               </w:rPr>
-              <w:t>19</w:t>
+              <w:t>21</w:t>
             </w:r>
             <w:r>
               <w:rPr>
@@ -2872,7 +2872,7 @@
                 <w:noProof/>
                 <w:webHidden/>
               </w:rPr>
-              <w:t>27</w:t>
+              <w:t>29</w:t>
             </w:r>
             <w:r>
               <w:rPr>
@@ -2942,7 +2942,7 @@
                 <w:noProof/>
                 <w:webHidden/>
               </w:rPr>
-              <w:t>28</w:t>
+              <w:t>30</w:t>
             </w:r>
             <w:r>
               <w:rPr>
@@ -3012,7 +3012,7 @@
                 <w:noProof/>
                 <w:webHidden/>
               </w:rPr>
-              <w:t>28</w:t>
+              <w:t>30</w:t>
             </w:r>
             <w:r>
               <w:rPr>
@@ -5254,10 +5254,7 @@
         <w:pStyle w:val="Ttulo4"/>
       </w:pPr>
       <w:r>
-        <w:t>Motor</w:t>
-      </w:r>
-      <w:r>
-        <w:t xml:space="preserve"> DC</w:t>
+        <w:t>Motor DC</w:t>
       </w:r>
     </w:p>
     <w:p>
@@ -5275,10 +5272,7 @@
         <w:t xml:space="preserve"> para controlar hasta dos motores por circuito.</w:t>
       </w:r>
       <w:r>
-        <w:t xml:space="preserve"> Este </w:t>
-      </w:r>
-      <w:r>
-        <w:t>circuito integrado permite controlar tanto el sentido de giro de los motores, como su velocidad.</w:t>
+        <w:t xml:space="preserve"> Este circuito integrado permite controlar tanto el sentido de giro de los motores, como su velocidad.</w:t>
       </w:r>
     </w:p>
     <w:p/>
@@ -5359,15 +5353,7 @@
         </w:r>
       </w:fldSimple>
       <w:r>
-        <w:t xml:space="preserve">: </w:t>
-      </w:r>
-      <w:proofErr w:type="spellStart"/>
-      <w:r>
-        <w:t>Pinout</w:t>
-      </w:r>
-      <w:proofErr w:type="spellEnd"/>
-      <w:r>
-        <w:t xml:space="preserve"> del IC L293D</w:t>
+        <w:t>: Pinout del IC L293D</w:t>
       </w:r>
     </w:p>
     <w:p>
@@ -5458,10 +5444,7 @@
         <w:pStyle w:val="Ttulo4"/>
       </w:pPr>
       <w:r>
-        <w:t>Moto</w:t>
-      </w:r>
-      <w:r>
-        <w:t>r Servo</w:t>
+        <w:t>Motor Servo</w:t>
       </w:r>
     </w:p>
     <w:p>
@@ -5472,15 +5455,7 @@
         <w:t xml:space="preserve"> </w:t>
       </w:r>
       <w:r>
-        <w:t xml:space="preserve">el uso de </w:t>
-      </w:r>
-      <w:proofErr w:type="spellStart"/>
-      <w:r>
-        <w:t>ICs</w:t>
-      </w:r>
-      <w:proofErr w:type="spellEnd"/>
-      <w:r>
-        <w:t xml:space="preserve"> ya que, estos incluyen su propio </w:t>
+        <w:t xml:space="preserve">el uso de ICs ya que, estos incluyen su propio </w:t>
       </w:r>
       <w:r>
         <w:t>controlador, así como un sistema de engranajes que actúa de reductora</w:t>
@@ -6476,19 +6451,7 @@
                 <w:rPr>
                   <w:rStyle w:val="Hipervnculo"/>
                 </w:rPr>
-                <w:t>Mot</w:t>
-              </w:r>
-              <w:r>
-                <w:rPr>
-                  <w:rStyle w:val="Hipervnculo"/>
-                </w:rPr>
-                <w:t>o</w:t>
-              </w:r>
-              <w:r>
-                <w:rPr>
-                  <w:rStyle w:val="Hipervnculo"/>
-                </w:rPr>
-                <w:t>r DC</w:t>
+                <w:t>Motor DC</w:t>
               </w:r>
             </w:hyperlink>
           </w:p>
@@ -9800,7 +9763,13 @@
         </w:numPr>
       </w:pPr>
       <w:r>
-        <w:t>Minimizar el diseño del robot</w:t>
+        <w:t xml:space="preserve">Minimizar el </w:t>
+      </w:r>
+      <w:r>
+        <w:t>tamaño</w:t>
+      </w:r>
+      <w:r>
+        <w:t xml:space="preserve"> del robot</w:t>
       </w:r>
     </w:p>
     <w:p>
@@ -9813,6 +9782,78 @@
       </w:pPr>
       <w:r>
         <w:t>Pasar de un robot que se mueve en 2D a uno que se mueva en 3D</w:t>
+      </w:r>
+    </w:p>
+    <w:p>
+      <w:pPr>
+        <w:pStyle w:val="Prrafodelista"/>
+        <w:numPr>
+          <w:ilvl w:val="0"/>
+          <w:numId w:val="6"/>
+        </w:numPr>
+      </w:pPr>
+      <w:r>
+        <w:t>Mejorar el consumo del robot</w:t>
+      </w:r>
+    </w:p>
+    <w:p>
+      <w:pPr>
+        <w:pStyle w:val="Prrafodelista"/>
+        <w:numPr>
+          <w:ilvl w:val="0"/>
+          <w:numId w:val="6"/>
+        </w:numPr>
+      </w:pPr>
+      <w:r>
+        <w:t>Explorar otras formas de alimentación (energía solar, por ejemplo)</w:t>
+      </w:r>
+    </w:p>
+    <w:p>
+      <w:pPr>
+        <w:pStyle w:val="Prrafodelista"/>
+        <w:numPr>
+          <w:ilvl w:val="0"/>
+          <w:numId w:val="6"/>
+        </w:numPr>
+      </w:pPr>
+      <w:r>
+        <w:t>Explorar otras formas de posicionamiento (odometría, uso de balizas, etc.)</w:t>
+      </w:r>
+    </w:p>
+    <w:p>
+      <w:pPr>
+        <w:pStyle w:val="Prrafodelista"/>
+        <w:numPr>
+          <w:ilvl w:val="0"/>
+          <w:numId w:val="6"/>
+        </w:numPr>
+      </w:pPr>
+      <w:r>
+        <w:t>Pasar a una arquitectura jerárquica</w:t>
+      </w:r>
+    </w:p>
+    <w:p>
+      <w:pPr>
+        <w:pStyle w:val="Prrafodelista"/>
+        <w:numPr>
+          <w:ilvl w:val="0"/>
+          <w:numId w:val="6"/>
+        </w:numPr>
+      </w:pPr>
+      <w:r>
+        <w:t>Pasar a una arquitectura descentralizada</w:t>
+      </w:r>
+    </w:p>
+    <w:p>
+      <w:pPr>
+        <w:pStyle w:val="Prrafodelista"/>
+        <w:numPr>
+          <w:ilvl w:val="0"/>
+          <w:numId w:val="6"/>
+        </w:numPr>
+      </w:pPr>
+      <w:r>
+        <w:t>Pasar a una arquitectura hibrida</w:t>
       </w:r>
     </w:p>
     <w:p/>

--- a/Memoria/Memoria.docx
+++ b/Memoria/Memoria.docx
@@ -5235,9 +5235,22 @@
     </w:p>
     <w:p>
       <w:pPr>
+        <w:spacing w:line="259" w:lineRule="auto"/>
+        <w:rPr>
+          <w:rFonts w:ascii="Arial Black" w:eastAsiaTheme="majorEastAsia" w:hAnsi="Arial Black" w:cstheme="majorBidi"/>
+          <w:iCs/>
+        </w:rPr>
+      </w:pPr>
+      <w:r>
+        <w:br w:type="page"/>
+      </w:r>
+    </w:p>
+    <w:p>
+      <w:pPr>
         <w:pStyle w:val="Ttulo4"/>
       </w:pPr>
       <w:r>
+        <w:lastRenderedPageBreak/>
         <w:t>Motor</w:t>
       </w:r>
       <w:r>
@@ -5286,11 +5299,10 @@
         <w:rPr>
           <w:noProof/>
         </w:rPr>
-        <w:lastRenderedPageBreak/>
         <w:drawing>
-          <wp:inline distT="0" distB="0" distL="0" distR="0" wp14:anchorId="4633302C" wp14:editId="20C88A27">
-            <wp:extent cx="3769179" cy="2601594"/>
-            <wp:effectExtent l="19050" t="19050" r="22225" b="27940"/>
+          <wp:inline distT="0" distB="0" distL="0" distR="0" wp14:anchorId="4633302C" wp14:editId="54262306">
+            <wp:extent cx="3038475" cy="2097242"/>
+            <wp:effectExtent l="19050" t="19050" r="9525" b="17780"/>
             <wp:docPr id="13" name="Imagen 13"/>
             <wp:cNvGraphicFramePr>
               <a:graphicFrameLocks xmlns:a="http://schemas.openxmlformats.org/drawingml/2006/main" noChangeAspect="1"/>
@@ -5317,7 +5329,7 @@
                   <pic:spPr>
                     <a:xfrm>
                       <a:off x="0" y="0"/>
-                      <a:ext cx="3798136" cy="2621581"/>
+                      <a:ext cx="3070747" cy="2119517"/>
                     </a:xfrm>
                     <a:prstGeom prst="rect">
                       <a:avLst/>
@@ -5358,8 +5370,16 @@
     </w:p>
     <w:p>
       <w:r>
-        <w:t>Para obtener un movimiento más controlado se va a hacer uso de un sistema de engranajes que actúe de reductora. De esta forma, el movimiento del motor pasa a estar algo más controlado que si se dejase sin dicha reductora.</w:t>
-      </w:r>
+        <w:t xml:space="preserve">Para obtener un movimiento más controlado se va a hacer uso de un sistema de engranajes que actúe de reductora. De esta forma, el movimiento del motor pasa a estar algo más controlado que si se dejase sin dicha </w:t>
+      </w:r>
+      <w:proofErr w:type="gramStart"/>
+      <w:r>
+        <w:t>reductora.</w:t>
+      </w:r>
+      <w:r>
+        <w:t>.</w:t>
+      </w:r>
+      <w:proofErr w:type="gramEnd"/>
     </w:p>
     <w:p>
       <w:pPr>
@@ -5371,9 +5391,9 @@
           <w:noProof/>
         </w:rPr>
         <w:drawing>
-          <wp:inline distT="0" distB="0" distL="0" distR="0" wp14:anchorId="13AAF46A" wp14:editId="206F3677">
-            <wp:extent cx="3769179" cy="2601594"/>
-            <wp:effectExtent l="19050" t="19050" r="22225" b="27940"/>
+          <wp:inline distT="0" distB="0" distL="0" distR="0" wp14:anchorId="13AAF46A" wp14:editId="636F8821">
+            <wp:extent cx="2444047" cy="2621581"/>
+            <wp:effectExtent l="19050" t="19050" r="13970" b="26670"/>
             <wp:docPr id="27" name="Imagen 27"/>
             <wp:cNvGraphicFramePr>
               <a:graphicFrameLocks xmlns:a="http://schemas.openxmlformats.org/drawingml/2006/main" noChangeAspect="1"/>
@@ -5382,11 +5402,11 @@
               <a:graphicData uri="http://schemas.openxmlformats.org/drawingml/2006/picture">
                 <pic:pic xmlns:pic="http://schemas.openxmlformats.org/drawingml/2006/picture">
                   <pic:nvPicPr>
-                    <pic:cNvPr id="13" name="Imagen 13"/>
+                    <pic:cNvPr id="27" name="Imagen 27"/>
                     <pic:cNvPicPr/>
                   </pic:nvPicPr>
                   <pic:blipFill>
-                    <a:blip r:embed="rId21">
+                    <a:blip r:embed="rId22">
                       <a:extLst>
                         <a:ext uri="{28A0092B-C50C-407E-A947-70E740481C1C}">
                           <a14:useLocalDpi xmlns:a14="http://schemas.microsoft.com/office/drawing/2010/main" val="0"/>
@@ -5400,7 +5420,7 @@
                   <pic:spPr>
                     <a:xfrm>
                       <a:off x="0" y="0"/>
-                      <a:ext cx="3798136" cy="2621581"/>
+                      <a:ext cx="2444047" cy="2621581"/>
                     </a:xfrm>
                     <a:prstGeom prst="rect">
                       <a:avLst/>
@@ -5514,7 +5534,6 @@
         <w:rPr>
           <w:noProof/>
         </w:rPr>
-        <w:lastRenderedPageBreak/>
         <w:drawing>
           <wp:inline distT="0" distB="0" distL="0" distR="0" wp14:anchorId="47225B3B" wp14:editId="5606A5BC">
             <wp:extent cx="2593522" cy="2593522"/>
@@ -5531,7 +5550,7 @@
                     <pic:cNvPicPr/>
                   </pic:nvPicPr>
                   <pic:blipFill>
-                    <a:blip r:embed="rId22" cstate="print">
+                    <a:blip r:embed="rId23" cstate="print">
                       <a:extLst>
                         <a:ext uri="{28A0092B-C50C-407E-A947-70E740481C1C}">
                           <a14:useLocalDpi xmlns:a14="http://schemas.microsoft.com/office/drawing/2010/main" val="0"/>
@@ -5589,15 +5608,6 @@
         <w:spacing w:line="259" w:lineRule="auto"/>
       </w:pPr>
       <w:r>
-        <w:br w:type="page"/>
-      </w:r>
-    </w:p>
-    <w:p>
-      <w:pPr>
-        <w:spacing w:line="259" w:lineRule="auto"/>
-      </w:pPr>
-      <w:r>
-        <w:lastRenderedPageBreak/>
         <w:t>El proceso de modificación de un motor servo para permitir el giro continuo consta de cinco pasos:</w:t>
       </w:r>
     </w:p>
@@ -5700,9 +5710,22 @@
     </w:p>
     <w:p>
       <w:pPr>
+        <w:spacing w:line="259" w:lineRule="auto"/>
+        <w:rPr>
+          <w:rFonts w:ascii="Arial Black" w:eastAsiaTheme="majorEastAsia" w:hAnsi="Arial Black" w:cstheme="majorBidi"/>
+          <w:iCs/>
+        </w:rPr>
+      </w:pPr>
+      <w:r>
+        <w:br w:type="page"/>
+      </w:r>
+    </w:p>
+    <w:p>
+      <w:pPr>
         <w:pStyle w:val="Ttulo4"/>
       </w:pPr>
       <w:r>
+        <w:lastRenderedPageBreak/>
         <w:t>Chasis</w:t>
       </w:r>
     </w:p>
@@ -5777,9 +5800,9 @@
           <w:noProof/>
         </w:rPr>
         <w:drawing>
-          <wp:inline distT="0" distB="0" distL="0" distR="0" wp14:anchorId="506C73F9" wp14:editId="34D0B2C0">
-            <wp:extent cx="4925090" cy="2692419"/>
-            <wp:effectExtent l="19050" t="19050" r="27940" b="12700"/>
+          <wp:inline distT="0" distB="0" distL="0" distR="0" wp14:anchorId="506C73F9" wp14:editId="23063F00">
+            <wp:extent cx="4932893" cy="2698549"/>
+            <wp:effectExtent l="19050" t="19050" r="20320" b="26035"/>
             <wp:docPr id="18" name="Imagen 18"/>
             <wp:cNvGraphicFramePr>
               <a:graphicFrameLocks xmlns:a="http://schemas.openxmlformats.org/drawingml/2006/main" noChangeAspect="1"/>
@@ -5788,20 +5811,19 @@
               <a:graphicData uri="http://schemas.openxmlformats.org/drawingml/2006/picture">
                 <pic:pic xmlns:pic="http://schemas.openxmlformats.org/drawingml/2006/picture">
                   <pic:nvPicPr>
-                    <pic:cNvPr id="0" name="Picture 2"/>
+                    <pic:cNvPr id="18" name="Imagen 18"/>
                     <pic:cNvPicPr>
                       <a:picLocks noChangeAspect="1" noChangeArrowheads="1"/>
                     </pic:cNvPicPr>
                   </pic:nvPicPr>
                   <pic:blipFill>
-                    <a:blip r:embed="rId23" cstate="print">
+                    <a:blip r:embed="rId24" cstate="print">
                       <a:extLst>
                         <a:ext uri="{28A0092B-C50C-407E-A947-70E740481C1C}">
                           <a14:useLocalDpi xmlns:a14="http://schemas.microsoft.com/office/drawing/2010/main" val="0"/>
                         </a:ext>
                       </a:extLst>
                     </a:blip>
-                    <a:srcRect/>
                     <a:stretch>
                       <a:fillRect/>
                     </a:stretch>
@@ -5809,7 +5831,7 @@
                   <pic:spPr bwMode="auto">
                     <a:xfrm>
                       <a:off x="0" y="0"/>
-                      <a:ext cx="4936303" cy="2698549"/>
+                      <a:ext cx="4932893" cy="2698549"/>
                     </a:xfrm>
                     <a:prstGeom prst="rect">
                       <a:avLst/>
@@ -5849,10 +5871,27 @@
         <w:t xml:space="preserve">: </w:t>
       </w:r>
       <w:r>
-        <w:t xml:space="preserve">Ejemplo de un diseño en </w:t>
-      </w:r>
-      <w:r>
-        <w:t>Autodesk Fusion 360</w:t>
+        <w:t>D</w:t>
+      </w:r>
+      <w:r>
+        <w:t xml:space="preserve">iseño </w:t>
+      </w:r>
+      <w:r>
+        <w:t xml:space="preserve">de las ruedas </w:t>
+      </w:r>
+      <w:r>
+        <w:t xml:space="preserve">en </w:t>
+      </w:r>
+      <w:r>
+        <w:t xml:space="preserve">Autodesk </w:t>
+      </w:r>
+      <w:proofErr w:type="spellStart"/>
+      <w:r>
+        <w:t>Fusion</w:t>
+      </w:r>
+      <w:proofErr w:type="spellEnd"/>
+      <w:r>
+        <w:t xml:space="preserve"> 360</w:t>
       </w:r>
       <w:r>
         <w:t xml:space="preserve"> </w:t>
@@ -5869,7 +5908,6 @@
         <w:rPr>
           <w:noProof/>
         </w:rPr>
-        <w:lastRenderedPageBreak/>
         <w:drawing>
           <wp:inline distT="0" distB="0" distL="0" distR="0" wp14:anchorId="3F05A2D7" wp14:editId="402053CA">
             <wp:extent cx="4999517" cy="2735167"/>
@@ -5886,7 +5924,7 @@
                     <pic:cNvPicPr/>
                   </pic:nvPicPr>
                   <pic:blipFill>
-                    <a:blip r:embed="rId24"/>
+                    <a:blip r:embed="rId25"/>
                     <a:stretch>
                       <a:fillRect/>
                     </a:stretch>
@@ -5939,6 +5977,7 @@
       </w:pPr>
       <w:bookmarkStart w:id="32" w:name="_Toc124358178"/>
       <w:r>
+        <w:lastRenderedPageBreak/>
         <w:t>Circuitos</w:t>
       </w:r>
       <w:bookmarkEnd w:id="32"/>
@@ -5974,7 +6013,7 @@
                     <pic:cNvPicPr/>
                   </pic:nvPicPr>
                   <pic:blipFill>
-                    <a:blip r:embed="rId25">
+                    <a:blip r:embed="rId26">
                       <a:extLst>
                         <a:ext uri="{28A0092B-C50C-407E-A947-70E740481C1C}">
                           <a14:useLocalDpi xmlns:a14="http://schemas.microsoft.com/office/drawing/2010/main" val="0"/>
@@ -6097,7 +6136,6 @@
     </w:p>
     <w:p>
       <w:r>
-        <w:lastRenderedPageBreak/>
         <w:t xml:space="preserve">No se especifica arquitectura ya que, es </w:t>
       </w:r>
       <w:r>
@@ -6157,10 +6195,25 @@
     </w:p>
     <w:p>
       <w:pPr>
+        <w:spacing w:line="259" w:lineRule="auto"/>
+        <w:rPr>
+          <w:rFonts w:ascii="Arial Black" w:eastAsiaTheme="majorEastAsia" w:hAnsi="Arial Black" w:cstheme="majorBidi"/>
+          <w:color w:val="000000" w:themeColor="text1"/>
+          <w:sz w:val="24"/>
+          <w:szCs w:val="24"/>
+        </w:rPr>
+      </w:pPr>
+      <w:bookmarkStart w:id="35" w:name="_Toc124358180"/>
+      <w:r>
+        <w:br w:type="page"/>
+      </w:r>
+    </w:p>
+    <w:p>
+      <w:pPr>
         <w:pStyle w:val="Ttulo3"/>
       </w:pPr>
-      <w:bookmarkStart w:id="35" w:name="_Toc124358180"/>
-      <w:r>
+      <w:r>
+        <w:lastRenderedPageBreak/>
         <w:t>Presupuesto</w:t>
       </w:r>
       <w:bookmarkEnd w:id="35"/>
@@ -6190,10 +6243,17 @@
     </w:p>
     <w:p>
       <w:pPr>
-        <w:spacing w:line="259" w:lineRule="auto"/>
-      </w:pPr>
-      <w:r>
-        <w:br w:type="page"/>
+        <w:rPr>
+          <w:b/>
+          <w:bCs/>
+        </w:rPr>
+      </w:pPr>
+      <w:r>
+        <w:rPr>
+          <w:b/>
+          <w:bCs/>
+        </w:rPr>
+        <w:t>Robot con motores DC</w:t>
       </w:r>
     </w:p>
     <w:tbl>
@@ -6226,13 +6286,15 @@
                 <w:bCs/>
               </w:rPr>
             </w:pPr>
+            <w:r>
+              <w:br w:type="page"/>
+            </w:r>
             <w:bookmarkStart w:id="36" w:name="Tabla_1" w:colFirst="0" w:colLast="1"/>
             <w:r>
               <w:rPr>
                 <w:b/>
                 <w:bCs/>
               </w:rPr>
-              <w:lastRenderedPageBreak/>
               <w:t>Componente</w:t>
             </w:r>
           </w:p>
@@ -6317,7 +6379,7 @@
             <w:pPr>
               <w:jc w:val="center"/>
             </w:pPr>
-            <w:hyperlink r:id="rId26" w:history="1">
+            <w:hyperlink r:id="rId27" w:history="1">
               <w:r>
                 <w:rPr>
                   <w:rStyle w:val="Hipervnculo"/>
@@ -6380,7 +6442,7 @@
             <w:pPr>
               <w:jc w:val="center"/>
             </w:pPr>
-            <w:hyperlink r:id="rId27" w:history="1">
+            <w:hyperlink r:id="rId28" w:history="1">
               <w:r>
                 <w:rPr>
                   <w:rStyle w:val="Hipervnculo"/>
@@ -6446,7 +6508,7 @@
             <w:pPr>
               <w:jc w:val="center"/>
             </w:pPr>
-            <w:hyperlink r:id="rId28" w:history="1">
+            <w:hyperlink r:id="rId29" w:history="1">
               <w:r>
                 <w:rPr>
                   <w:rStyle w:val="Hipervnculo"/>
@@ -6521,7 +6583,7 @@
             <w:pPr>
               <w:jc w:val="center"/>
             </w:pPr>
-            <w:hyperlink r:id="rId29" w:history="1">
+            <w:hyperlink r:id="rId30" w:history="1">
               <w:r>
                 <w:rPr>
                   <w:rStyle w:val="Hipervnculo"/>
@@ -6609,7 +6671,10 @@
               <w:jc w:val="center"/>
             </w:pPr>
             <w:r>
-              <w:t>Impresión 3D</w:t>
+              <w:t>Chasis i</w:t>
+            </w:r>
+            <w:r>
+              <w:t>mpresión 3D</w:t>
             </w:r>
           </w:p>
         </w:tc>
@@ -6820,7 +6885,676 @@
       <w:r>
         <w:t>: Presupuesto del Robot</w:t>
       </w:r>
-    </w:p>
+      <w:r>
+        <w:t xml:space="preserve"> con motores DC</w:t>
+      </w:r>
+    </w:p>
+    <w:p/>
+    <w:p>
+      <w:pPr>
+        <w:rPr>
+          <w:b/>
+          <w:bCs/>
+        </w:rPr>
+      </w:pPr>
+      <w:r>
+        <w:rPr>
+          <w:b/>
+          <w:bCs/>
+        </w:rPr>
+        <w:t>Robot con motores servo</w:t>
+      </w:r>
+    </w:p>
+    <w:tbl>
+      <w:tblPr>
+        <w:tblStyle w:val="Tablaconcuadrcula"/>
+        <w:tblW w:w="0" w:type="auto"/>
+        <w:tblLook w:val="04A0" w:firstRow="1" w:lastRow="0" w:firstColumn="1" w:lastColumn="0" w:noHBand="0" w:noVBand="1"/>
+      </w:tblPr>
+      <w:tblGrid>
+        <w:gridCol w:w="2254"/>
+        <w:gridCol w:w="2254"/>
+        <w:gridCol w:w="2254"/>
+        <w:gridCol w:w="2254"/>
+      </w:tblGrid>
+      <w:tr>
+        <w:trPr>
+          <w:trHeight w:val="495"/>
+        </w:trPr>
+        <w:tc>
+          <w:tcPr>
+            <w:tcW w:w="2254" w:type="dxa"/>
+            <w:shd w:val="clear" w:color="auto" w:fill="D9D9D9" w:themeFill="background1" w:themeFillShade="D9"/>
+            <w:vAlign w:val="center"/>
+          </w:tcPr>
+          <w:p>
+            <w:pPr>
+              <w:jc w:val="center"/>
+              <w:rPr>
+                <w:b/>
+                <w:bCs/>
+              </w:rPr>
+            </w:pPr>
+            <w:r>
+              <w:br w:type="page"/>
+            </w:r>
+            <w:r>
+              <w:rPr>
+                <w:b/>
+                <w:bCs/>
+              </w:rPr>
+              <w:t>Componente</w:t>
+            </w:r>
+          </w:p>
+        </w:tc>
+        <w:tc>
+          <w:tcPr>
+            <w:tcW w:w="2254" w:type="dxa"/>
+            <w:shd w:val="clear" w:color="auto" w:fill="D9D9D9" w:themeFill="background1" w:themeFillShade="D9"/>
+            <w:vAlign w:val="center"/>
+          </w:tcPr>
+          <w:p>
+            <w:pPr>
+              <w:jc w:val="center"/>
+              <w:rPr>
+                <w:b/>
+                <w:bCs/>
+              </w:rPr>
+            </w:pPr>
+            <w:r>
+              <w:rPr>
+                <w:b/>
+                <w:bCs/>
+              </w:rPr>
+              <w:t>Cantidad</w:t>
+            </w:r>
+          </w:p>
+        </w:tc>
+        <w:tc>
+          <w:tcPr>
+            <w:tcW w:w="2254" w:type="dxa"/>
+            <w:shd w:val="clear" w:color="auto" w:fill="D9D9D9" w:themeFill="background1" w:themeFillShade="D9"/>
+            <w:vAlign w:val="center"/>
+          </w:tcPr>
+          <w:p>
+            <w:pPr>
+              <w:jc w:val="center"/>
+              <w:rPr>
+                <w:b/>
+                <w:bCs/>
+              </w:rPr>
+            </w:pPr>
+            <w:r>
+              <w:rPr>
+                <w:b/>
+                <w:bCs/>
+              </w:rPr>
+              <w:t>Precio unitario</w:t>
+            </w:r>
+          </w:p>
+        </w:tc>
+        <w:tc>
+          <w:tcPr>
+            <w:tcW w:w="2254" w:type="dxa"/>
+            <w:shd w:val="clear" w:color="auto" w:fill="D9D9D9" w:themeFill="background1" w:themeFillShade="D9"/>
+            <w:vAlign w:val="center"/>
+          </w:tcPr>
+          <w:p>
+            <w:pPr>
+              <w:jc w:val="center"/>
+              <w:rPr>
+                <w:b/>
+                <w:bCs/>
+              </w:rPr>
+            </w:pPr>
+            <w:r>
+              <w:rPr>
+                <w:b/>
+                <w:bCs/>
+              </w:rPr>
+              <w:t>Total</w:t>
+            </w:r>
+          </w:p>
+        </w:tc>
+      </w:tr>
+      <w:tr>
+        <w:tc>
+          <w:tcPr>
+            <w:tcW w:w="2254" w:type="dxa"/>
+            <w:vAlign w:val="center"/>
+          </w:tcPr>
+          <w:p>
+            <w:pPr>
+              <w:jc w:val="center"/>
+            </w:pPr>
+            <w:hyperlink r:id="rId31" w:history="1">
+              <w:r>
+                <w:rPr>
+                  <w:rStyle w:val="Hipervnculo"/>
+                </w:rPr>
+                <w:t>ESP32-WROOM</w:t>
+              </w:r>
+            </w:hyperlink>
+          </w:p>
+        </w:tc>
+        <w:tc>
+          <w:tcPr>
+            <w:tcW w:w="2254" w:type="dxa"/>
+            <w:vAlign w:val="center"/>
+          </w:tcPr>
+          <w:p>
+            <w:pPr>
+              <w:jc w:val="center"/>
+            </w:pPr>
+            <w:r>
+              <w:t>1</w:t>
+            </w:r>
+          </w:p>
+        </w:tc>
+        <w:tc>
+          <w:tcPr>
+            <w:tcW w:w="2254" w:type="dxa"/>
+            <w:vAlign w:val="center"/>
+          </w:tcPr>
+          <w:p>
+            <w:pPr>
+              <w:jc w:val="center"/>
+            </w:pPr>
+            <w:r>
+              <w:t>3.57€</w:t>
+            </w:r>
+          </w:p>
+        </w:tc>
+        <w:tc>
+          <w:tcPr>
+            <w:tcW w:w="2254" w:type="dxa"/>
+            <w:vAlign w:val="center"/>
+          </w:tcPr>
+          <w:p>
+            <w:pPr>
+              <w:jc w:val="center"/>
+            </w:pPr>
+            <w:r>
+              <w:t>3.57€</w:t>
+            </w:r>
+          </w:p>
+        </w:tc>
+      </w:tr>
+      <w:tr>
+        <w:tc>
+          <w:tcPr>
+            <w:tcW w:w="2254" w:type="dxa"/>
+            <w:tcBorders>
+              <w:bottom w:val="single" w:sz="4" w:space="0" w:color="auto"/>
+            </w:tcBorders>
+            <w:vAlign w:val="center"/>
+          </w:tcPr>
+          <w:p>
+            <w:pPr>
+              <w:jc w:val="center"/>
+            </w:pPr>
+            <w:hyperlink r:id="rId32" w:history="1">
+              <w:r>
+                <w:rPr>
+                  <w:rStyle w:val="Hipervnculo"/>
+                </w:rPr>
+                <w:t>Motor Servo</w:t>
+              </w:r>
+            </w:hyperlink>
+          </w:p>
+        </w:tc>
+        <w:tc>
+          <w:tcPr>
+            <w:tcW w:w="2254" w:type="dxa"/>
+            <w:tcBorders>
+              <w:bottom w:val="single" w:sz="4" w:space="0" w:color="auto"/>
+            </w:tcBorders>
+            <w:vAlign w:val="center"/>
+          </w:tcPr>
+          <w:p>
+            <w:pPr>
+              <w:jc w:val="center"/>
+            </w:pPr>
+            <w:r>
+              <w:t>2</w:t>
+            </w:r>
+          </w:p>
+        </w:tc>
+        <w:tc>
+          <w:tcPr>
+            <w:tcW w:w="2254" w:type="dxa"/>
+            <w:tcBorders>
+              <w:bottom w:val="single" w:sz="4" w:space="0" w:color="auto"/>
+            </w:tcBorders>
+            <w:vAlign w:val="center"/>
+          </w:tcPr>
+          <w:p>
+            <w:pPr>
+              <w:jc w:val="center"/>
+            </w:pPr>
+            <w:r>
+              <w:t>1.48</w:t>
+            </w:r>
+            <w:r>
+              <w:t>€</w:t>
+            </w:r>
+          </w:p>
+        </w:tc>
+        <w:tc>
+          <w:tcPr>
+            <w:tcW w:w="2254" w:type="dxa"/>
+            <w:tcBorders>
+              <w:bottom w:val="single" w:sz="4" w:space="0" w:color="auto"/>
+            </w:tcBorders>
+            <w:vAlign w:val="center"/>
+          </w:tcPr>
+          <w:p>
+            <w:pPr>
+              <w:jc w:val="center"/>
+            </w:pPr>
+            <w:r>
+              <w:t>2</w:t>
+            </w:r>
+            <w:r>
+              <w:t>.</w:t>
+            </w:r>
+            <w:r>
+              <w:t>9</w:t>
+            </w:r>
+            <w:r>
+              <w:t>6€</w:t>
+            </w:r>
+          </w:p>
+        </w:tc>
+      </w:tr>
+      <w:tr>
+        <w:tc>
+          <w:tcPr>
+            <w:tcW w:w="2254" w:type="dxa"/>
+            <w:tcBorders>
+              <w:bottom w:val="single" w:sz="4" w:space="0" w:color="auto"/>
+            </w:tcBorders>
+            <w:vAlign w:val="center"/>
+          </w:tcPr>
+          <w:p>
+            <w:pPr>
+              <w:jc w:val="center"/>
+            </w:pPr>
+            <w:hyperlink r:id="rId33" w:history="1">
+              <w:r>
+                <w:rPr>
+                  <w:rStyle w:val="Hipervnculo"/>
+                </w:rPr>
+                <w:t>Power</w:t>
+              </w:r>
+              <w:r>
+                <w:rPr>
+                  <w:rStyle w:val="Hipervnculo"/>
+                </w:rPr>
+                <w:t>b</w:t>
+              </w:r>
+              <w:r>
+                <w:rPr>
+                  <w:rStyle w:val="Hipervnculo"/>
+                </w:rPr>
+                <w:t>ank</w:t>
+              </w:r>
+            </w:hyperlink>
+          </w:p>
+        </w:tc>
+        <w:tc>
+          <w:tcPr>
+            <w:tcW w:w="2254" w:type="dxa"/>
+            <w:tcBorders>
+              <w:bottom w:val="single" w:sz="4" w:space="0" w:color="auto"/>
+            </w:tcBorders>
+            <w:vAlign w:val="center"/>
+          </w:tcPr>
+          <w:p>
+            <w:pPr>
+              <w:jc w:val="center"/>
+            </w:pPr>
+            <w:r>
+              <w:t>1</w:t>
+            </w:r>
+          </w:p>
+        </w:tc>
+        <w:tc>
+          <w:tcPr>
+            <w:tcW w:w="2254" w:type="dxa"/>
+            <w:tcBorders>
+              <w:bottom w:val="single" w:sz="4" w:space="0" w:color="auto"/>
+            </w:tcBorders>
+            <w:vAlign w:val="center"/>
+          </w:tcPr>
+          <w:p>
+            <w:pPr>
+              <w:jc w:val="center"/>
+            </w:pPr>
+            <w:r>
+              <w:t>1.29€</w:t>
+            </w:r>
+          </w:p>
+        </w:tc>
+        <w:tc>
+          <w:tcPr>
+            <w:tcW w:w="2254" w:type="dxa"/>
+            <w:tcBorders>
+              <w:bottom w:val="single" w:sz="4" w:space="0" w:color="auto"/>
+            </w:tcBorders>
+            <w:vAlign w:val="center"/>
+          </w:tcPr>
+          <w:p>
+            <w:pPr>
+              <w:jc w:val="center"/>
+            </w:pPr>
+            <w:r>
+              <w:t>1.29€</w:t>
+            </w:r>
+          </w:p>
+        </w:tc>
+      </w:tr>
+      <w:tr>
+        <w:tc>
+          <w:tcPr>
+            <w:tcW w:w="2254" w:type="dxa"/>
+            <w:tcBorders>
+              <w:bottom w:val="single" w:sz="4" w:space="0" w:color="auto"/>
+            </w:tcBorders>
+            <w:vAlign w:val="center"/>
+          </w:tcPr>
+          <w:p>
+            <w:pPr>
+              <w:jc w:val="center"/>
+            </w:pPr>
+            <w:r>
+              <w:t>Chasis impresión 3D</w:t>
+            </w:r>
+          </w:p>
+        </w:tc>
+        <w:tc>
+          <w:tcPr>
+            <w:tcW w:w="2254" w:type="dxa"/>
+            <w:tcBorders>
+              <w:bottom w:val="single" w:sz="4" w:space="0" w:color="auto"/>
+            </w:tcBorders>
+            <w:vAlign w:val="center"/>
+          </w:tcPr>
+          <w:p>
+            <w:pPr>
+              <w:jc w:val="center"/>
+            </w:pPr>
+            <w:r>
+              <w:t>1</w:t>
+            </w:r>
+          </w:p>
+        </w:tc>
+        <w:tc>
+          <w:tcPr>
+            <w:tcW w:w="2254" w:type="dxa"/>
+            <w:tcBorders>
+              <w:bottom w:val="single" w:sz="4" w:space="0" w:color="auto"/>
+            </w:tcBorders>
+            <w:vAlign w:val="center"/>
+          </w:tcPr>
+          <w:p>
+            <w:pPr>
+              <w:jc w:val="center"/>
+            </w:pPr>
+            <w:r>
+              <w:t>1.00€</w:t>
+            </w:r>
+          </w:p>
+        </w:tc>
+        <w:tc>
+          <w:tcPr>
+            <w:tcW w:w="2254" w:type="dxa"/>
+            <w:tcBorders>
+              <w:bottom w:val="single" w:sz="4" w:space="0" w:color="auto"/>
+            </w:tcBorders>
+            <w:vAlign w:val="center"/>
+          </w:tcPr>
+          <w:p>
+            <w:pPr>
+              <w:jc w:val="center"/>
+            </w:pPr>
+            <w:r>
+              <w:t>1.00€</w:t>
+            </w:r>
+          </w:p>
+        </w:tc>
+      </w:tr>
+      <w:tr>
+        <w:tc>
+          <w:tcPr>
+            <w:tcW w:w="2254" w:type="dxa"/>
+            <w:tcBorders>
+              <w:bottom w:val="single" w:sz="4" w:space="0" w:color="auto"/>
+            </w:tcBorders>
+            <w:vAlign w:val="center"/>
+          </w:tcPr>
+          <w:p>
+            <w:pPr>
+              <w:jc w:val="center"/>
+            </w:pPr>
+            <w:r>
+              <w:t>Rueda impresión 3D</w:t>
+            </w:r>
+          </w:p>
+        </w:tc>
+        <w:tc>
+          <w:tcPr>
+            <w:tcW w:w="2254" w:type="dxa"/>
+            <w:tcBorders>
+              <w:bottom w:val="single" w:sz="4" w:space="0" w:color="auto"/>
+            </w:tcBorders>
+            <w:vAlign w:val="center"/>
+          </w:tcPr>
+          <w:p>
+            <w:pPr>
+              <w:jc w:val="center"/>
+            </w:pPr>
+            <w:r>
+              <w:t>2</w:t>
+            </w:r>
+          </w:p>
+        </w:tc>
+        <w:tc>
+          <w:tcPr>
+            <w:tcW w:w="2254" w:type="dxa"/>
+            <w:tcBorders>
+              <w:bottom w:val="single" w:sz="4" w:space="0" w:color="auto"/>
+            </w:tcBorders>
+            <w:vAlign w:val="center"/>
+          </w:tcPr>
+          <w:p>
+            <w:pPr>
+              <w:jc w:val="center"/>
+            </w:pPr>
+            <w:r>
+              <w:t>1.09€</w:t>
+            </w:r>
+          </w:p>
+        </w:tc>
+        <w:tc>
+          <w:tcPr>
+            <w:tcW w:w="2254" w:type="dxa"/>
+            <w:tcBorders>
+              <w:bottom w:val="single" w:sz="4" w:space="0" w:color="auto"/>
+            </w:tcBorders>
+            <w:vAlign w:val="center"/>
+          </w:tcPr>
+          <w:p>
+            <w:pPr>
+              <w:jc w:val="center"/>
+            </w:pPr>
+            <w:r>
+              <w:t>2.18€</w:t>
+            </w:r>
+          </w:p>
+        </w:tc>
+      </w:tr>
+      <w:tr>
+        <w:tc>
+          <w:tcPr>
+            <w:tcW w:w="2254" w:type="dxa"/>
+            <w:tcBorders>
+              <w:top w:val="single" w:sz="4" w:space="0" w:color="auto"/>
+              <w:left w:val="single" w:sz="4" w:space="0" w:color="auto"/>
+              <w:bottom w:val="single" w:sz="4" w:space="0" w:color="auto"/>
+              <w:right w:val="nil"/>
+            </w:tcBorders>
+            <w:vAlign w:val="center"/>
+          </w:tcPr>
+          <w:p/>
+        </w:tc>
+        <w:tc>
+          <w:tcPr>
+            <w:tcW w:w="2254" w:type="dxa"/>
+            <w:tcBorders>
+              <w:top w:val="single" w:sz="4" w:space="0" w:color="auto"/>
+              <w:left w:val="nil"/>
+              <w:bottom w:val="single" w:sz="4" w:space="0" w:color="auto"/>
+              <w:right w:val="nil"/>
+            </w:tcBorders>
+            <w:vAlign w:val="center"/>
+          </w:tcPr>
+          <w:p>
+            <w:pPr>
+              <w:jc w:val="center"/>
+            </w:pPr>
+          </w:p>
+        </w:tc>
+        <w:tc>
+          <w:tcPr>
+            <w:tcW w:w="2254" w:type="dxa"/>
+            <w:tcBorders>
+              <w:top w:val="single" w:sz="4" w:space="0" w:color="auto"/>
+              <w:left w:val="nil"/>
+              <w:bottom w:val="single" w:sz="4" w:space="0" w:color="auto"/>
+              <w:right w:val="nil"/>
+            </w:tcBorders>
+            <w:vAlign w:val="center"/>
+          </w:tcPr>
+          <w:p>
+            <w:pPr>
+              <w:jc w:val="center"/>
+            </w:pPr>
+          </w:p>
+        </w:tc>
+        <w:tc>
+          <w:tcPr>
+            <w:tcW w:w="2254" w:type="dxa"/>
+            <w:tcBorders>
+              <w:top w:val="single" w:sz="4" w:space="0" w:color="auto"/>
+              <w:left w:val="nil"/>
+              <w:bottom w:val="single" w:sz="4" w:space="0" w:color="auto"/>
+              <w:right w:val="single" w:sz="4" w:space="0" w:color="auto"/>
+            </w:tcBorders>
+            <w:vAlign w:val="center"/>
+          </w:tcPr>
+          <w:p>
+            <w:pPr>
+              <w:jc w:val="center"/>
+            </w:pPr>
+          </w:p>
+        </w:tc>
+      </w:tr>
+      <w:tr>
+        <w:tc>
+          <w:tcPr>
+            <w:tcW w:w="2254" w:type="dxa"/>
+            <w:tcBorders>
+              <w:top w:val="single" w:sz="4" w:space="0" w:color="auto"/>
+            </w:tcBorders>
+            <w:vAlign w:val="center"/>
+          </w:tcPr>
+          <w:p>
+            <w:pPr>
+              <w:jc w:val="center"/>
+              <w:rPr>
+                <w:b/>
+                <w:bCs/>
+              </w:rPr>
+            </w:pPr>
+            <w:r>
+              <w:rPr>
+                <w:b/>
+                <w:bCs/>
+              </w:rPr>
+              <w:t>Total</w:t>
+            </w:r>
+          </w:p>
+        </w:tc>
+        <w:tc>
+          <w:tcPr>
+            <w:tcW w:w="6762" w:type="dxa"/>
+            <w:gridSpan w:val="3"/>
+            <w:tcBorders>
+              <w:top w:val="single" w:sz="4" w:space="0" w:color="auto"/>
+            </w:tcBorders>
+            <w:vAlign w:val="center"/>
+          </w:tcPr>
+          <w:p>
+            <w:pPr>
+              <w:jc w:val="center"/>
+              <w:rPr>
+                <w:b/>
+                <w:bCs/>
+              </w:rPr>
+            </w:pPr>
+            <w:r>
+              <w:rPr>
+                <w:b/>
+                <w:bCs/>
+              </w:rPr>
+              <w:t>12</w:t>
+            </w:r>
+            <w:r>
+              <w:rPr>
+                <w:b/>
+                <w:bCs/>
+              </w:rPr>
+              <w:t>.</w:t>
+            </w:r>
+            <w:r>
+              <w:rPr>
+                <w:b/>
+                <w:bCs/>
+              </w:rPr>
+              <w:t>00</w:t>
+            </w:r>
+            <w:r>
+              <w:rPr>
+                <w:b/>
+                <w:bCs/>
+              </w:rPr>
+              <w:t>€</w:t>
+            </w:r>
+          </w:p>
+        </w:tc>
+      </w:tr>
+    </w:tbl>
+    <w:p>
+      <w:pPr>
+        <w:pStyle w:val="Descripcin"/>
+        <w:jc w:val="center"/>
+      </w:pPr>
+      <w:r>
+        <w:br/>
+        <w:t xml:space="preserve">Tabla </w:t>
+      </w:r>
+      <w:r>
+        <w:t>2</w:t>
+      </w:r>
+      <w:r>
+        <w:t>: Presupuesto del Robot</w:t>
+      </w:r>
+      <w:r>
+        <w:t xml:space="preserve"> con motores servo</w:t>
+      </w:r>
+    </w:p>
+    <w:p/>
     <w:p>
       <w:pPr>
         <w:rPr>
@@ -6852,10 +7586,25 @@
     </w:p>
     <w:p>
       <w:pPr>
+        <w:spacing w:line="259" w:lineRule="auto"/>
+        <w:rPr>
+          <w:rFonts w:ascii="Arial Black" w:eastAsiaTheme="majorEastAsia" w:hAnsi="Arial Black" w:cstheme="majorBidi"/>
+          <w:color w:val="000000" w:themeColor="text1"/>
+          <w:sz w:val="24"/>
+          <w:szCs w:val="24"/>
+        </w:rPr>
+      </w:pPr>
+      <w:bookmarkStart w:id="37" w:name="_Toc124358181"/>
+      <w:r>
+        <w:br w:type="page"/>
+      </w:r>
+    </w:p>
+    <w:p>
+      <w:pPr>
         <w:pStyle w:val="Ttulo3"/>
       </w:pPr>
-      <w:bookmarkStart w:id="37" w:name="_Toc124358181"/>
-      <w:r>
+      <w:r>
+        <w:lastRenderedPageBreak/>
         <w:t>Resultados</w:t>
       </w:r>
       <w:bookmarkEnd w:id="37"/>
@@ -6881,7 +7630,13 @@
           <w:rPr>
             <w:rStyle w:val="Hipervnculo"/>
           </w:rPr>
-          <w:t>16</w:t>
+          <w:t>1</w:t>
+        </w:r>
+        <w:r>
+          <w:rPr>
+            <w:rStyle w:val="Hipervnculo"/>
+          </w:rPr>
+          <w:t>7</w:t>
         </w:r>
       </w:hyperlink>
       <w:r>
@@ -6899,9 +7654,9 @@
           <w:noProof/>
         </w:rPr>
         <w:drawing>
-          <wp:inline distT="0" distB="0" distL="0" distR="0" wp14:anchorId="4D451F70" wp14:editId="3CDAEB98">
-            <wp:extent cx="2507456" cy="4457700"/>
-            <wp:effectExtent l="19050" t="19050" r="26670" b="19050"/>
+          <wp:inline distT="0" distB="0" distL="0" distR="0" wp14:anchorId="4D451F70" wp14:editId="58A7AA47">
+            <wp:extent cx="4071937" cy="7239000"/>
+            <wp:effectExtent l="19050" t="19050" r="24130" b="19050"/>
             <wp:docPr id="16" name="Imagen 16"/>
             <wp:cNvGraphicFramePr>
               <a:graphicFrameLocks xmlns:a="http://schemas.openxmlformats.org/drawingml/2006/main" noChangeAspect="1"/>
@@ -6914,7 +7669,7 @@
                     <pic:cNvPicPr/>
                   </pic:nvPicPr>
                   <pic:blipFill>
-                    <a:blip r:embed="rId30" cstate="print">
+                    <a:blip r:embed="rId34" cstate="print">
                       <a:extLst>
                         <a:ext uri="{28A0092B-C50C-407E-A947-70E740481C1C}">
                           <a14:useLocalDpi xmlns:a14="http://schemas.microsoft.com/office/drawing/2010/main" val="0"/>
@@ -6928,7 +7683,7 @@
                   <pic:spPr>
                     <a:xfrm>
                       <a:off x="0" y="0"/>
-                      <a:ext cx="2515861" cy="4472642"/>
+                      <a:ext cx="4094535" cy="7279174"/>
                     </a:xfrm>
                     <a:prstGeom prst="rect">
                       <a:avLst/>
@@ -8321,410 +9076,6 @@
                     <pic:cNvPicPr/>
                   </pic:nvPicPr>
                   <pic:blipFill>
-                    <a:blip r:embed="rId31">
-                      <a:extLst>
-                        <a:ext uri="{28A0092B-C50C-407E-A947-70E740481C1C}">
-                          <a14:useLocalDpi xmlns:a14="http://schemas.microsoft.com/office/drawing/2010/main" val="0"/>
-                        </a:ext>
-                      </a:extLst>
-                    </a:blip>
-                    <a:stretch>
-                      <a:fillRect/>
-                    </a:stretch>
-                  </pic:blipFill>
-                  <pic:spPr>
-                    <a:xfrm>
-                      <a:off x="0" y="0"/>
-                      <a:ext cx="2362200" cy="2352675"/>
-                    </a:xfrm>
-                    <a:prstGeom prst="rect">
-                      <a:avLst/>
-                    </a:prstGeom>
-                    <a:ln>
-                      <a:solidFill>
-                        <a:schemeClr val="tx1"/>
-                      </a:solidFill>
-                    </a:ln>
-                  </pic:spPr>
-                </pic:pic>
-              </a:graphicData>
-            </a:graphic>
-          </wp:inline>
-        </w:drawing>
-      </w:r>
-      <w:bookmarkEnd w:id="44"/>
-    </w:p>
-    <w:p>
-      <w:pPr>
-        <w:pStyle w:val="Descripcin"/>
-        <w:jc w:val="center"/>
-      </w:pPr>
-      <w:r>
-        <w:t xml:space="preserve">Figura </w:t>
-      </w:r>
-      <w:fldSimple w:instr=" SEQ Figura \* ARABIC ">
-        <w:r>
-          <w:rPr>
-            <w:noProof/>
-          </w:rPr>
-          <w:t>18</w:t>
-        </w:r>
-      </w:fldSimple>
-      <w:r>
-        <w:t>: Primer paso de la explicación del movimiento de los robots</w:t>
-      </w:r>
-    </w:p>
-    <w:p>
-      <w:r>
-        <w:t xml:space="preserve">En la </w:t>
-      </w:r>
-      <w:hyperlink w:anchor="Figura_17" w:history="1">
-        <w:r>
-          <w:rPr>
-            <w:rStyle w:val="Hipervnculo"/>
-          </w:rPr>
-          <w:t xml:space="preserve">Figura </w:t>
-        </w:r>
-        <w:r>
-          <w:rPr>
-            <w:rStyle w:val="Hipervnculo"/>
-          </w:rPr>
-          <w:t>17</w:t>
-        </w:r>
-      </w:hyperlink>
-      <w:r>
-        <w:t xml:space="preserve"> se puede ver al robot quieto sin ningún objetivo</w:t>
-      </w:r>
-      <w:r>
-        <w:t>. Utilizando la f</w:t>
-      </w:r>
-      <w:r>
-        <w:t>ó</w:t>
-      </w:r>
-      <w:r>
-        <w:t xml:space="preserve">rmula para calcular la </w:t>
-      </w:r>
-      <w:r>
-        <w:rPr>
-          <w:b/>
-          <w:bCs/>
-        </w:rPr>
-        <w:t>orientación del robot</w:t>
-      </w:r>
-      <w:r>
-        <w:t>, obtenemos que está mirando a 90 grados.</w:t>
-      </w:r>
-      <w:r>
-        <w:br/>
-      </w:r>
-    </w:p>
-    <w:p>
-      <w:pPr>
-        <w:keepNext/>
-        <w:jc w:val="center"/>
-      </w:pPr>
-      <w:bookmarkStart w:id="45" w:name="Figura_18"/>
-      <w:r>
-        <w:rPr>
-          <w:noProof/>
-        </w:rPr>
-        <w:drawing>
-          <wp:inline distT="0" distB="0" distL="0" distR="0" wp14:anchorId="5B8E376F" wp14:editId="5D662BC8">
-            <wp:extent cx="2362200" cy="2352675"/>
-            <wp:effectExtent l="19050" t="19050" r="19050" b="28575"/>
-            <wp:docPr id="22" name="Imagen 22"/>
-            <wp:cNvGraphicFramePr>
-              <a:graphicFrameLocks xmlns:a="http://schemas.openxmlformats.org/drawingml/2006/main" noChangeAspect="1"/>
-            </wp:cNvGraphicFramePr>
-            <a:graphic xmlns:a="http://schemas.openxmlformats.org/drawingml/2006/main">
-              <a:graphicData uri="http://schemas.openxmlformats.org/drawingml/2006/picture">
-                <pic:pic xmlns:pic="http://schemas.openxmlformats.org/drawingml/2006/picture">
-                  <pic:nvPicPr>
-                    <pic:cNvPr id="22" name="Imagen 22"/>
-                    <pic:cNvPicPr/>
-                  </pic:nvPicPr>
-                  <pic:blipFill>
-                    <a:blip r:embed="rId32">
-                      <a:extLst>
-                        <a:ext uri="{28A0092B-C50C-407E-A947-70E740481C1C}">
-                          <a14:useLocalDpi xmlns:a14="http://schemas.microsoft.com/office/drawing/2010/main" val="0"/>
-                        </a:ext>
-                      </a:extLst>
-                    </a:blip>
-                    <a:stretch>
-                      <a:fillRect/>
-                    </a:stretch>
-                  </pic:blipFill>
-                  <pic:spPr>
-                    <a:xfrm>
-                      <a:off x="0" y="0"/>
-                      <a:ext cx="2362200" cy="2352675"/>
-                    </a:xfrm>
-                    <a:prstGeom prst="rect">
-                      <a:avLst/>
-                    </a:prstGeom>
-                    <a:ln>
-                      <a:solidFill>
-                        <a:schemeClr val="tx1"/>
-                      </a:solidFill>
-                    </a:ln>
-                  </pic:spPr>
-                </pic:pic>
-              </a:graphicData>
-            </a:graphic>
-          </wp:inline>
-        </w:drawing>
-      </w:r>
-      <w:bookmarkEnd w:id="45"/>
-    </w:p>
-    <w:p>
-      <w:pPr>
-        <w:pStyle w:val="Descripcin"/>
-        <w:jc w:val="center"/>
-      </w:pPr>
-      <w:r>
-        <w:t xml:space="preserve">Figura </w:t>
-      </w:r>
-      <w:fldSimple w:instr=" SEQ Figura \* ARABIC ">
-        <w:r>
-          <w:rPr>
-            <w:noProof/>
-          </w:rPr>
-          <w:t>19</w:t>
-        </w:r>
-      </w:fldSimple>
-      <w:r>
-        <w:t>: Segundo paso de la explicación del movimiento de los robots</w:t>
-      </w:r>
-    </w:p>
-    <w:p>
-      <w:r>
-        <w:t>Ahora se le ha generado un destino al robot, el cual es un punto que se encuentra en las coordenadas (Cx, Cy) y el robot está en (Rx, Ry).</w:t>
-      </w:r>
-    </w:p>
-    <w:p>
-      <w:pPr>
-        <w:keepNext/>
-        <w:jc w:val="center"/>
-      </w:pPr>
-      <w:bookmarkStart w:id="46" w:name="Figura_19"/>
-      <w:r>
-        <w:rPr>
-          <w:noProof/>
-        </w:rPr>
-        <w:lastRenderedPageBreak/>
-        <w:drawing>
-          <wp:inline distT="0" distB="0" distL="0" distR="0" wp14:anchorId="3434E199" wp14:editId="2D803EEC">
-            <wp:extent cx="2362200" cy="2352675"/>
-            <wp:effectExtent l="19050" t="19050" r="19050" b="28575"/>
-            <wp:docPr id="23" name="Imagen 23"/>
-            <wp:cNvGraphicFramePr>
-              <a:graphicFrameLocks xmlns:a="http://schemas.openxmlformats.org/drawingml/2006/main" noChangeAspect="1"/>
-            </wp:cNvGraphicFramePr>
-            <a:graphic xmlns:a="http://schemas.openxmlformats.org/drawingml/2006/main">
-              <a:graphicData uri="http://schemas.openxmlformats.org/drawingml/2006/picture">
-                <pic:pic xmlns:pic="http://schemas.openxmlformats.org/drawingml/2006/picture">
-                  <pic:nvPicPr>
-                    <pic:cNvPr id="23" name="Imagen 23"/>
-                    <pic:cNvPicPr/>
-                  </pic:nvPicPr>
-                  <pic:blipFill>
-                    <a:blip r:embed="rId33">
-                      <a:extLst>
-                        <a:ext uri="{28A0092B-C50C-407E-A947-70E740481C1C}">
-                          <a14:useLocalDpi xmlns:a14="http://schemas.microsoft.com/office/drawing/2010/main" val="0"/>
-                        </a:ext>
-                      </a:extLst>
-                    </a:blip>
-                    <a:stretch>
-                      <a:fillRect/>
-                    </a:stretch>
-                  </pic:blipFill>
-                  <pic:spPr>
-                    <a:xfrm>
-                      <a:off x="0" y="0"/>
-                      <a:ext cx="2362200" cy="2352675"/>
-                    </a:xfrm>
-                    <a:prstGeom prst="rect">
-                      <a:avLst/>
-                    </a:prstGeom>
-                    <a:ln>
-                      <a:solidFill>
-                        <a:schemeClr val="tx1"/>
-                      </a:solidFill>
-                    </a:ln>
-                  </pic:spPr>
-                </pic:pic>
-              </a:graphicData>
-            </a:graphic>
-          </wp:inline>
-        </w:drawing>
-      </w:r>
-      <w:bookmarkEnd w:id="46"/>
-    </w:p>
-    <w:p>
-      <w:pPr>
-        <w:pStyle w:val="Descripcin"/>
-        <w:jc w:val="center"/>
-      </w:pPr>
-      <w:r>
-        <w:t xml:space="preserve">Figura </w:t>
-      </w:r>
-      <w:fldSimple w:instr=" SEQ Figura \* ARABIC ">
-        <w:r>
-          <w:rPr>
-            <w:noProof/>
-          </w:rPr>
-          <w:t>20</w:t>
-        </w:r>
-      </w:fldSimple>
-      <w:r>
-        <w:t>:</w:t>
-      </w:r>
-      <w:r>
-        <w:t xml:space="preserve"> </w:t>
-      </w:r>
-      <w:r>
-        <w:t>Tercer paso de la explicación del movimiento de los robots</w:t>
-      </w:r>
-    </w:p>
-    <w:p>
-      <w:r>
-        <w:t xml:space="preserve">Utilizando la fórmula para calcular el </w:t>
-      </w:r>
-      <w:r>
-        <w:t>Angulo</w:t>
-      </w:r>
-      <w:r>
-        <w:t xml:space="preserve"> que forman el robot </w:t>
-      </w:r>
-      <w:r>
-        <w:t>con el destino, obtenemos que el punto está a 135 grado</w:t>
-      </w:r>
-      <w:r>
-        <w:t>. Eso significa que la diferencia entre los ángulos es de 135-90 = 45. Suponiendo que el robot previamente se estuviese moviendo hacía adelante y que el umbral para él cambio de acción sea igual o inferior a 45, el robot se girara en sentido antihorario para tratar de posicionarse en frente del destino.</w:t>
-      </w:r>
-      <w:r>
-        <w:br/>
-      </w:r>
-    </w:p>
-    <w:p>
-      <w:pPr>
-        <w:keepNext/>
-        <w:jc w:val="center"/>
-      </w:pPr>
-      <w:bookmarkStart w:id="47" w:name="Figura_20"/>
-      <w:r>
-        <w:rPr>
-          <w:noProof/>
-        </w:rPr>
-        <w:drawing>
-          <wp:inline distT="0" distB="0" distL="0" distR="0" wp14:anchorId="0505EFCE" wp14:editId="01303CE0">
-            <wp:extent cx="2362200" cy="2352675"/>
-            <wp:effectExtent l="19050" t="19050" r="19050" b="28575"/>
-            <wp:docPr id="24" name="Imagen 24"/>
-            <wp:cNvGraphicFramePr>
-              <a:graphicFrameLocks xmlns:a="http://schemas.openxmlformats.org/drawingml/2006/main" noChangeAspect="1"/>
-            </wp:cNvGraphicFramePr>
-            <a:graphic xmlns:a="http://schemas.openxmlformats.org/drawingml/2006/main">
-              <a:graphicData uri="http://schemas.openxmlformats.org/drawingml/2006/picture">
-                <pic:pic xmlns:pic="http://schemas.openxmlformats.org/drawingml/2006/picture">
-                  <pic:nvPicPr>
-                    <pic:cNvPr id="24" name="Imagen 24"/>
-                    <pic:cNvPicPr/>
-                  </pic:nvPicPr>
-                  <pic:blipFill>
-                    <a:blip r:embed="rId34">
-                      <a:extLst>
-                        <a:ext uri="{28A0092B-C50C-407E-A947-70E740481C1C}">
-                          <a14:useLocalDpi xmlns:a14="http://schemas.microsoft.com/office/drawing/2010/main" val="0"/>
-                        </a:ext>
-                      </a:extLst>
-                    </a:blip>
-                    <a:stretch>
-                      <a:fillRect/>
-                    </a:stretch>
-                  </pic:blipFill>
-                  <pic:spPr>
-                    <a:xfrm>
-                      <a:off x="0" y="0"/>
-                      <a:ext cx="2362200" cy="2352675"/>
-                    </a:xfrm>
-                    <a:prstGeom prst="rect">
-                      <a:avLst/>
-                    </a:prstGeom>
-                    <a:ln>
-                      <a:solidFill>
-                        <a:schemeClr val="tx1"/>
-                      </a:solidFill>
-                    </a:ln>
-                  </pic:spPr>
-                </pic:pic>
-              </a:graphicData>
-            </a:graphic>
-          </wp:inline>
-        </w:drawing>
-      </w:r>
-      <w:bookmarkEnd w:id="47"/>
-    </w:p>
-    <w:p>
-      <w:pPr>
-        <w:pStyle w:val="Descripcin"/>
-        <w:jc w:val="center"/>
-      </w:pPr>
-      <w:r>
-        <w:t xml:space="preserve">Figura </w:t>
-      </w:r>
-      <w:fldSimple w:instr=" SEQ Figura \* ARABIC ">
-        <w:r>
-          <w:rPr>
-            <w:noProof/>
-          </w:rPr>
-          <w:t>21</w:t>
-        </w:r>
-      </w:fldSimple>
-      <w:r>
-        <w:t>:</w:t>
-      </w:r>
-      <w:r>
-        <w:t xml:space="preserve"> </w:t>
-      </w:r>
-      <w:r>
-        <w:t>Cuarto paso de la explicación del movimiento de los robots</w:t>
-      </w:r>
-    </w:p>
-    <w:p>
-      <w:r>
-        <w:t>El robot ha girado a la izquierda (sentido antihorario) hasta posicionarse enfrente del objetivo.</w:t>
-      </w:r>
-    </w:p>
-    <w:p>
-      <w:pPr>
-        <w:keepNext/>
-        <w:jc w:val="center"/>
-      </w:pPr>
-      <w:bookmarkStart w:id="48" w:name="Figura_21"/>
-      <w:r>
-        <w:rPr>
-          <w:noProof/>
-        </w:rPr>
-        <w:lastRenderedPageBreak/>
-        <w:drawing>
-          <wp:inline distT="0" distB="0" distL="0" distR="0" wp14:anchorId="35EE113A" wp14:editId="10E73802">
-            <wp:extent cx="2362200" cy="2352675"/>
-            <wp:effectExtent l="19050" t="19050" r="19050" b="28575"/>
-            <wp:docPr id="25" name="Imagen 25"/>
-            <wp:cNvGraphicFramePr>
-              <a:graphicFrameLocks xmlns:a="http://schemas.openxmlformats.org/drawingml/2006/main" noChangeAspect="1"/>
-            </wp:cNvGraphicFramePr>
-            <a:graphic xmlns:a="http://schemas.openxmlformats.org/drawingml/2006/main">
-              <a:graphicData uri="http://schemas.openxmlformats.org/drawingml/2006/picture">
-                <pic:pic xmlns:pic="http://schemas.openxmlformats.org/drawingml/2006/picture">
-                  <pic:nvPicPr>
-                    <pic:cNvPr id="25" name="Imagen 25"/>
-                    <pic:cNvPicPr/>
-                  </pic:nvPicPr>
-                  <pic:blipFill>
                     <a:blip r:embed="rId35">
                       <a:extLst>
                         <a:ext uri="{28A0092B-C50C-407E-A947-70E740481C1C}">
@@ -8756,7 +9107,7 @@
           </wp:inline>
         </w:drawing>
       </w:r>
-      <w:bookmarkEnd w:id="48"/>
+      <w:bookmarkEnd w:id="44"/>
     </w:p>
     <w:p>
       <w:pPr>
@@ -8771,16 +9122,58 @@
           <w:rPr>
             <w:noProof/>
           </w:rPr>
-          <w:t>22</w:t>
+          <w:t>18</w:t>
         </w:r>
       </w:fldSimple>
       <w:r>
-        <w:t>: Quinto paso de la explicación del movimiento de los robots</w:t>
-      </w:r>
-    </w:p>
-    <w:p>
-      <w:r>
-        <w:t>Como el ángulo que forman el punto con el frente del robot es 0, esté avanza hacía el punto.</w:t>
+        <w:t>: Primer paso de la explicación del movimiento de los robots</w:t>
+      </w:r>
+    </w:p>
+    <w:p>
+      <w:r>
+        <w:t xml:space="preserve">En la </w:t>
+      </w:r>
+      <w:hyperlink w:anchor="Figura_17" w:history="1">
+        <w:r>
+          <w:rPr>
+            <w:rStyle w:val="Hipervnculo"/>
+          </w:rPr>
+          <w:t xml:space="preserve">Figura </w:t>
+        </w:r>
+        <w:r>
+          <w:rPr>
+            <w:rStyle w:val="Hipervnculo"/>
+          </w:rPr>
+          <w:t>1</w:t>
+        </w:r>
+        <w:r>
+          <w:rPr>
+            <w:rStyle w:val="Hipervnculo"/>
+          </w:rPr>
+          <w:t>8</w:t>
+        </w:r>
+      </w:hyperlink>
+      <w:r>
+        <w:t xml:space="preserve"> se puede ver al robot quieto sin ningún objetivo</w:t>
+      </w:r>
+      <w:r>
+        <w:t>. Utilizando la f</w:t>
+      </w:r>
+      <w:r>
+        <w:t>ó</w:t>
+      </w:r>
+      <w:r>
+        <w:t xml:space="preserve">rmula para calcular la </w:t>
+      </w:r>
+      <w:r>
+        <w:rPr>
+          <w:b/>
+          <w:bCs/>
+        </w:rPr>
+        <w:t>orientación del robot</w:t>
+      </w:r>
+      <w:r>
+        <w:t>, obtenemos que está mirando a 90 grados.</w:t>
       </w:r>
       <w:r>
         <w:br/>
@@ -8791,16 +9184,16 @@
         <w:keepNext/>
         <w:jc w:val="center"/>
       </w:pPr>
-      <w:bookmarkStart w:id="49" w:name="Figura_22"/>
+      <w:bookmarkStart w:id="45" w:name="Figura_18"/>
       <w:r>
         <w:rPr>
           <w:noProof/>
         </w:rPr>
         <w:drawing>
-          <wp:inline distT="0" distB="0" distL="0" distR="0" wp14:anchorId="4BFFAD99" wp14:editId="214B7690">
+          <wp:inline distT="0" distB="0" distL="0" distR="0" wp14:anchorId="5B8E376F" wp14:editId="5D662BC8">
             <wp:extent cx="2362200" cy="2352675"/>
             <wp:effectExtent l="19050" t="19050" r="19050" b="28575"/>
-            <wp:docPr id="26" name="Imagen 26"/>
+            <wp:docPr id="22" name="Imagen 22"/>
             <wp:cNvGraphicFramePr>
               <a:graphicFrameLocks xmlns:a="http://schemas.openxmlformats.org/drawingml/2006/main" noChangeAspect="1"/>
             </wp:cNvGraphicFramePr>
@@ -8808,7 +9201,7 @@
               <a:graphicData uri="http://schemas.openxmlformats.org/drawingml/2006/picture">
                 <pic:pic xmlns:pic="http://schemas.openxmlformats.org/drawingml/2006/picture">
                   <pic:nvPicPr>
-                    <pic:cNvPr id="26" name="Imagen 26"/>
+                    <pic:cNvPr id="22" name="Imagen 22"/>
                     <pic:cNvPicPr/>
                   </pic:nvPicPr>
                   <pic:blipFill>
@@ -8843,6 +9236,374 @@
           </wp:inline>
         </w:drawing>
       </w:r>
+      <w:bookmarkEnd w:id="45"/>
+    </w:p>
+    <w:p>
+      <w:pPr>
+        <w:pStyle w:val="Descripcin"/>
+        <w:jc w:val="center"/>
+      </w:pPr>
+      <w:r>
+        <w:t xml:space="preserve">Figura </w:t>
+      </w:r>
+      <w:fldSimple w:instr=" SEQ Figura \* ARABIC ">
+        <w:r>
+          <w:rPr>
+            <w:noProof/>
+          </w:rPr>
+          <w:t>19</w:t>
+        </w:r>
+      </w:fldSimple>
+      <w:r>
+        <w:t>: Segundo paso de la explicación del movimiento de los robots</w:t>
+      </w:r>
+    </w:p>
+    <w:p>
+      <w:r>
+        <w:t>Ahora se le ha generado un destino al robot, el cual es un punto que se encuentra en las coordenadas (Cx, Cy) y el robot está en (Rx, Ry).</w:t>
+      </w:r>
+    </w:p>
+    <w:p>
+      <w:pPr>
+        <w:keepNext/>
+        <w:jc w:val="center"/>
+      </w:pPr>
+      <w:bookmarkStart w:id="46" w:name="Figura_19"/>
+      <w:r>
+        <w:rPr>
+          <w:noProof/>
+        </w:rPr>
+        <w:lastRenderedPageBreak/>
+        <w:drawing>
+          <wp:inline distT="0" distB="0" distL="0" distR="0" wp14:anchorId="3434E199" wp14:editId="2D803EEC">
+            <wp:extent cx="2362200" cy="2352675"/>
+            <wp:effectExtent l="19050" t="19050" r="19050" b="28575"/>
+            <wp:docPr id="23" name="Imagen 23"/>
+            <wp:cNvGraphicFramePr>
+              <a:graphicFrameLocks xmlns:a="http://schemas.openxmlformats.org/drawingml/2006/main" noChangeAspect="1"/>
+            </wp:cNvGraphicFramePr>
+            <a:graphic xmlns:a="http://schemas.openxmlformats.org/drawingml/2006/main">
+              <a:graphicData uri="http://schemas.openxmlformats.org/drawingml/2006/picture">
+                <pic:pic xmlns:pic="http://schemas.openxmlformats.org/drawingml/2006/picture">
+                  <pic:nvPicPr>
+                    <pic:cNvPr id="23" name="Imagen 23"/>
+                    <pic:cNvPicPr/>
+                  </pic:nvPicPr>
+                  <pic:blipFill>
+                    <a:blip r:embed="rId37">
+                      <a:extLst>
+                        <a:ext uri="{28A0092B-C50C-407E-A947-70E740481C1C}">
+                          <a14:useLocalDpi xmlns:a14="http://schemas.microsoft.com/office/drawing/2010/main" val="0"/>
+                        </a:ext>
+                      </a:extLst>
+                    </a:blip>
+                    <a:stretch>
+                      <a:fillRect/>
+                    </a:stretch>
+                  </pic:blipFill>
+                  <pic:spPr>
+                    <a:xfrm>
+                      <a:off x="0" y="0"/>
+                      <a:ext cx="2362200" cy="2352675"/>
+                    </a:xfrm>
+                    <a:prstGeom prst="rect">
+                      <a:avLst/>
+                    </a:prstGeom>
+                    <a:ln>
+                      <a:solidFill>
+                        <a:schemeClr val="tx1"/>
+                      </a:solidFill>
+                    </a:ln>
+                  </pic:spPr>
+                </pic:pic>
+              </a:graphicData>
+            </a:graphic>
+          </wp:inline>
+        </w:drawing>
+      </w:r>
+      <w:bookmarkEnd w:id="46"/>
+    </w:p>
+    <w:p>
+      <w:pPr>
+        <w:pStyle w:val="Descripcin"/>
+        <w:jc w:val="center"/>
+      </w:pPr>
+      <w:r>
+        <w:t xml:space="preserve">Figura </w:t>
+      </w:r>
+      <w:fldSimple w:instr=" SEQ Figura \* ARABIC ">
+        <w:r>
+          <w:rPr>
+            <w:noProof/>
+          </w:rPr>
+          <w:t>20</w:t>
+        </w:r>
+      </w:fldSimple>
+      <w:r>
+        <w:t>:</w:t>
+      </w:r>
+      <w:r>
+        <w:t xml:space="preserve"> </w:t>
+      </w:r>
+      <w:r>
+        <w:t>Tercer paso de la explicación del movimiento de los robots</w:t>
+      </w:r>
+    </w:p>
+    <w:p>
+      <w:r>
+        <w:t xml:space="preserve">Utilizando la fórmula para calcular el </w:t>
+      </w:r>
+      <w:r>
+        <w:t>Angulo</w:t>
+      </w:r>
+      <w:r>
+        <w:t xml:space="preserve"> que forman el robot </w:t>
+      </w:r>
+      <w:r>
+        <w:t>con el destino, obtenemos que el punto está a 135 grado</w:t>
+      </w:r>
+      <w:r>
+        <w:t>. Eso significa que la diferencia entre los ángulos es de 135-90 = 45. Suponiendo que el robot previamente se estuviese moviendo hacía adelante y que el umbral para él cambio de acción sea igual o inferior a 45, el robot se girara en sentido antihorario para tratar de posicionarse en frente del destino.</w:t>
+      </w:r>
+      <w:r>
+        <w:br/>
+      </w:r>
+    </w:p>
+    <w:p>
+      <w:pPr>
+        <w:keepNext/>
+        <w:jc w:val="center"/>
+      </w:pPr>
+      <w:bookmarkStart w:id="47" w:name="Figura_20"/>
+      <w:r>
+        <w:rPr>
+          <w:noProof/>
+        </w:rPr>
+        <w:drawing>
+          <wp:inline distT="0" distB="0" distL="0" distR="0" wp14:anchorId="0505EFCE" wp14:editId="01303CE0">
+            <wp:extent cx="2362200" cy="2352675"/>
+            <wp:effectExtent l="19050" t="19050" r="19050" b="28575"/>
+            <wp:docPr id="24" name="Imagen 24"/>
+            <wp:cNvGraphicFramePr>
+              <a:graphicFrameLocks xmlns:a="http://schemas.openxmlformats.org/drawingml/2006/main" noChangeAspect="1"/>
+            </wp:cNvGraphicFramePr>
+            <a:graphic xmlns:a="http://schemas.openxmlformats.org/drawingml/2006/main">
+              <a:graphicData uri="http://schemas.openxmlformats.org/drawingml/2006/picture">
+                <pic:pic xmlns:pic="http://schemas.openxmlformats.org/drawingml/2006/picture">
+                  <pic:nvPicPr>
+                    <pic:cNvPr id="24" name="Imagen 24"/>
+                    <pic:cNvPicPr/>
+                  </pic:nvPicPr>
+                  <pic:blipFill>
+                    <a:blip r:embed="rId38">
+                      <a:extLst>
+                        <a:ext uri="{28A0092B-C50C-407E-A947-70E740481C1C}">
+                          <a14:useLocalDpi xmlns:a14="http://schemas.microsoft.com/office/drawing/2010/main" val="0"/>
+                        </a:ext>
+                      </a:extLst>
+                    </a:blip>
+                    <a:stretch>
+                      <a:fillRect/>
+                    </a:stretch>
+                  </pic:blipFill>
+                  <pic:spPr>
+                    <a:xfrm>
+                      <a:off x="0" y="0"/>
+                      <a:ext cx="2362200" cy="2352675"/>
+                    </a:xfrm>
+                    <a:prstGeom prst="rect">
+                      <a:avLst/>
+                    </a:prstGeom>
+                    <a:ln>
+                      <a:solidFill>
+                        <a:schemeClr val="tx1"/>
+                      </a:solidFill>
+                    </a:ln>
+                  </pic:spPr>
+                </pic:pic>
+              </a:graphicData>
+            </a:graphic>
+          </wp:inline>
+        </w:drawing>
+      </w:r>
+      <w:bookmarkEnd w:id="47"/>
+    </w:p>
+    <w:p>
+      <w:pPr>
+        <w:pStyle w:val="Descripcin"/>
+        <w:jc w:val="center"/>
+      </w:pPr>
+      <w:r>
+        <w:t xml:space="preserve">Figura </w:t>
+      </w:r>
+      <w:fldSimple w:instr=" SEQ Figura \* ARABIC ">
+        <w:r>
+          <w:rPr>
+            <w:noProof/>
+          </w:rPr>
+          <w:t>21</w:t>
+        </w:r>
+      </w:fldSimple>
+      <w:r>
+        <w:t>:</w:t>
+      </w:r>
+      <w:r>
+        <w:t xml:space="preserve"> </w:t>
+      </w:r>
+      <w:r>
+        <w:t>Cuarto paso de la explicación del movimiento de los robots</w:t>
+      </w:r>
+    </w:p>
+    <w:p>
+      <w:r>
+        <w:t>El robot ha girado a la izquierda (sentido antihorario) hasta posicionarse enfrente del objetivo.</w:t>
+      </w:r>
+    </w:p>
+    <w:p>
+      <w:pPr>
+        <w:keepNext/>
+        <w:jc w:val="center"/>
+      </w:pPr>
+      <w:bookmarkStart w:id="48" w:name="Figura_21"/>
+      <w:r>
+        <w:rPr>
+          <w:noProof/>
+        </w:rPr>
+        <w:lastRenderedPageBreak/>
+        <w:drawing>
+          <wp:inline distT="0" distB="0" distL="0" distR="0" wp14:anchorId="35EE113A" wp14:editId="10E73802">
+            <wp:extent cx="2362200" cy="2352675"/>
+            <wp:effectExtent l="19050" t="19050" r="19050" b="28575"/>
+            <wp:docPr id="25" name="Imagen 25"/>
+            <wp:cNvGraphicFramePr>
+              <a:graphicFrameLocks xmlns:a="http://schemas.openxmlformats.org/drawingml/2006/main" noChangeAspect="1"/>
+            </wp:cNvGraphicFramePr>
+            <a:graphic xmlns:a="http://schemas.openxmlformats.org/drawingml/2006/main">
+              <a:graphicData uri="http://schemas.openxmlformats.org/drawingml/2006/picture">
+                <pic:pic xmlns:pic="http://schemas.openxmlformats.org/drawingml/2006/picture">
+                  <pic:nvPicPr>
+                    <pic:cNvPr id="25" name="Imagen 25"/>
+                    <pic:cNvPicPr/>
+                  </pic:nvPicPr>
+                  <pic:blipFill>
+                    <a:blip r:embed="rId39">
+                      <a:extLst>
+                        <a:ext uri="{28A0092B-C50C-407E-A947-70E740481C1C}">
+                          <a14:useLocalDpi xmlns:a14="http://schemas.microsoft.com/office/drawing/2010/main" val="0"/>
+                        </a:ext>
+                      </a:extLst>
+                    </a:blip>
+                    <a:stretch>
+                      <a:fillRect/>
+                    </a:stretch>
+                  </pic:blipFill>
+                  <pic:spPr>
+                    <a:xfrm>
+                      <a:off x="0" y="0"/>
+                      <a:ext cx="2362200" cy="2352675"/>
+                    </a:xfrm>
+                    <a:prstGeom prst="rect">
+                      <a:avLst/>
+                    </a:prstGeom>
+                    <a:ln>
+                      <a:solidFill>
+                        <a:schemeClr val="tx1"/>
+                      </a:solidFill>
+                    </a:ln>
+                  </pic:spPr>
+                </pic:pic>
+              </a:graphicData>
+            </a:graphic>
+          </wp:inline>
+        </w:drawing>
+      </w:r>
+      <w:bookmarkEnd w:id="48"/>
+    </w:p>
+    <w:p>
+      <w:pPr>
+        <w:pStyle w:val="Descripcin"/>
+        <w:jc w:val="center"/>
+      </w:pPr>
+      <w:r>
+        <w:t xml:space="preserve">Figura </w:t>
+      </w:r>
+      <w:fldSimple w:instr=" SEQ Figura \* ARABIC ">
+        <w:r>
+          <w:rPr>
+            <w:noProof/>
+          </w:rPr>
+          <w:t>22</w:t>
+        </w:r>
+      </w:fldSimple>
+      <w:r>
+        <w:t>: Quinto paso de la explicación del movimiento de los robots</w:t>
+      </w:r>
+    </w:p>
+    <w:p>
+      <w:r>
+        <w:t>Como el ángulo que forman el punto con el frente del robot es 0, esté avanza hacía el punto.</w:t>
+      </w:r>
+      <w:r>
+        <w:br/>
+      </w:r>
+    </w:p>
+    <w:p>
+      <w:pPr>
+        <w:keepNext/>
+        <w:jc w:val="center"/>
+      </w:pPr>
+      <w:bookmarkStart w:id="49" w:name="Figura_22"/>
+      <w:r>
+        <w:rPr>
+          <w:noProof/>
+        </w:rPr>
+        <w:drawing>
+          <wp:inline distT="0" distB="0" distL="0" distR="0" wp14:anchorId="4BFFAD99" wp14:editId="214B7690">
+            <wp:extent cx="2362200" cy="2352675"/>
+            <wp:effectExtent l="19050" t="19050" r="19050" b="28575"/>
+            <wp:docPr id="26" name="Imagen 26"/>
+            <wp:cNvGraphicFramePr>
+              <a:graphicFrameLocks xmlns:a="http://schemas.openxmlformats.org/drawingml/2006/main" noChangeAspect="1"/>
+            </wp:cNvGraphicFramePr>
+            <a:graphic xmlns:a="http://schemas.openxmlformats.org/drawingml/2006/main">
+              <a:graphicData uri="http://schemas.openxmlformats.org/drawingml/2006/picture">
+                <pic:pic xmlns:pic="http://schemas.openxmlformats.org/drawingml/2006/picture">
+                  <pic:nvPicPr>
+                    <pic:cNvPr id="26" name="Imagen 26"/>
+                    <pic:cNvPicPr/>
+                  </pic:nvPicPr>
+                  <pic:blipFill>
+                    <a:blip r:embed="rId40">
+                      <a:extLst>
+                        <a:ext uri="{28A0092B-C50C-407E-A947-70E740481C1C}">
+                          <a14:useLocalDpi xmlns:a14="http://schemas.microsoft.com/office/drawing/2010/main" val="0"/>
+                        </a:ext>
+                      </a:extLst>
+                    </a:blip>
+                    <a:stretch>
+                      <a:fillRect/>
+                    </a:stretch>
+                  </pic:blipFill>
+                  <pic:spPr>
+                    <a:xfrm>
+                      <a:off x="0" y="0"/>
+                      <a:ext cx="2362200" cy="2352675"/>
+                    </a:xfrm>
+                    <a:prstGeom prst="rect">
+                      <a:avLst/>
+                    </a:prstGeom>
+                    <a:ln>
+                      <a:solidFill>
+                        <a:schemeClr val="tx1"/>
+                      </a:solidFill>
+                    </a:ln>
+                  </pic:spPr>
+                </pic:pic>
+              </a:graphicData>
+            </a:graphic>
+          </wp:inline>
+        </w:drawing>
+      </w:r>
       <w:bookmarkEnd w:id="49"/>
     </w:p>
     <w:p>
@@ -9010,7 +9771,13 @@
           <w:rPr>
             <w:rStyle w:val="Hipervnculo"/>
           </w:rPr>
-          <w:t>23</w:t>
+          <w:t>2</w:t>
+        </w:r>
+        <w:r>
+          <w:rPr>
+            <w:rStyle w:val="Hipervnculo"/>
+          </w:rPr>
+          <w:t>4</w:t>
         </w:r>
       </w:hyperlink>
       <w:r>
@@ -9131,7 +9898,7 @@
                     <pic:cNvPicPr/>
                   </pic:nvPicPr>
                   <pic:blipFill>
-                    <a:blip r:embed="rId37">
+                    <a:blip r:embed="rId41">
                       <a:extLst>
                         <a:ext uri="{28A0092B-C50C-407E-A947-70E740481C1C}">
                           <a14:useLocalDpi xmlns:a14="http://schemas.microsoft.com/office/drawing/2010/main" val="0"/>
@@ -9411,7 +10178,13 @@
           <w:rPr>
             <w:rStyle w:val="Hipervnculo"/>
           </w:rPr>
-          <w:t>24</w:t>
+          <w:t>2</w:t>
+        </w:r>
+        <w:r>
+          <w:rPr>
+            <w:rStyle w:val="Hipervnculo"/>
+          </w:rPr>
+          <w:t>5</w:t>
         </w:r>
       </w:hyperlink>
       <w:r>
@@ -9449,7 +10222,7 @@
                     <pic:cNvPicPr/>
                   </pic:nvPicPr>
                   <pic:blipFill>
-                    <a:blip r:embed="rId38">
+                    <a:blip r:embed="rId42">
                       <a:extLst>
                         <a:ext uri="{28A0092B-C50C-407E-A947-70E740481C1C}">
                           <a14:useLocalDpi xmlns:a14="http://schemas.microsoft.com/office/drawing/2010/main" val="0"/>
@@ -9883,7 +10656,7 @@
       <w:bookmarkEnd w:id="54"/>
     </w:p>
     <w:p>
-      <w:hyperlink r:id="rId39" w:history="1">
+      <w:hyperlink r:id="rId43" w:history="1">
         <w:r>
           <w:rPr>
             <w:rStyle w:val="Hipervnculo"/>
@@ -9893,7 +10666,7 @@
       </w:hyperlink>
     </w:p>
     <w:p>
-      <w:hyperlink r:id="rId40" w:history="1">
+      <w:hyperlink r:id="rId44" w:history="1">
         <w:r>
           <w:rPr>
             <w:rStyle w:val="Hipervnculo"/>
@@ -9903,7 +10676,7 @@
       </w:hyperlink>
     </w:p>
     <w:p>
-      <w:hyperlink r:id="rId41" w:history="1">
+      <w:hyperlink r:id="rId45" w:history="1">
         <w:r>
           <w:rPr>
             <w:rStyle w:val="Hipervnculo"/>
@@ -9913,7 +10686,7 @@
       </w:hyperlink>
     </w:p>
     <w:p>
-      <w:hyperlink r:id="rId42" w:history="1">
+      <w:hyperlink r:id="rId46" w:history="1">
         <w:r>
           <w:rPr>
             <w:rStyle w:val="Hipervnculo"/>
@@ -9923,7 +10696,7 @@
       </w:hyperlink>
     </w:p>
     <w:p>
-      <w:hyperlink r:id="rId43" w:history="1">
+      <w:hyperlink r:id="rId47" w:history="1">
         <w:r>
           <w:rPr>
             <w:rStyle w:val="Hipervnculo"/>
@@ -9945,7 +10718,7 @@
     </w:p>
     <w:p/>
     <w:sectPr>
-      <w:footerReference w:type="default" r:id="rId44"/>
+      <w:footerReference w:type="default" r:id="rId48"/>
       <w:pgSz w:w="11906" w:h="16838"/>
       <w:pgMar w:top="1440" w:right="1440" w:bottom="1440" w:left="1440" w:header="708" w:footer="708" w:gutter="0"/>
       <w:cols w:space="708"/>
